--- a/trunk/docs/PlanGestion.docx
+++ b/trunk/docs/PlanGestion.docx
@@ -1,6 +1,6 @@
 
 <file path=word/document.xml><?xml version="1.0" encoding="utf-8"?>
-<w:document xmlns:wpc="http://schemas.microsoft.com/office/word/2010/wordprocessingCanvas" xmlns:mc="http://schemas.openxmlformats.org/markup-compatibility/2006" xmlns:o="urn:schemas-microsoft-com:office:office" xmlns:r="http://schemas.openxmlformats.org/officeDocument/2006/relationships" xmlns:m="http://schemas.openxmlformats.org/officeDocument/2006/math" xmlns:v="urn:schemas-microsoft-com:vml" xmlns:wp14="http://schemas.microsoft.com/office/word/2010/wordprocessingDrawing" xmlns:wp="http://schemas.openxmlformats.org/drawingml/2006/wordprocessingDrawing" xmlns:w10="urn:schemas-microsoft-com:office:word" xmlns:w="http://schemas.openxmlformats.org/wordprocessingml/2006/main" xmlns:w14="http://schemas.microsoft.com/office/word/2010/wordml" xmlns:w15="http://schemas.microsoft.com/office/word/2012/wordml" xmlns:wpg="http://schemas.microsoft.com/office/word/2010/wordprocessingGroup" xmlns:wpi="http://schemas.microsoft.com/office/word/2010/wordprocessingInk" xmlns:wne="http://schemas.microsoft.com/office/word/2006/wordml" xmlns:wps="http://schemas.microsoft.com/office/word/2010/wordprocessingShape" mc:Ignorable="w14 w15 wp14">
+<w:document xmlns:ve="http://schemas.openxmlformats.org/markup-compatibility/2006" xmlns:o="urn:schemas-microsoft-com:office:office" xmlns:r="http://schemas.openxmlformats.org/officeDocument/2006/relationships" xmlns:m="http://schemas.openxmlformats.org/officeDocument/2006/math" xmlns:v="urn:schemas-microsoft-com:vml" xmlns:wp="http://schemas.openxmlformats.org/drawingml/2006/wordprocessingDrawing" xmlns:w10="urn:schemas-microsoft-com:office:word" xmlns:w="http://schemas.openxmlformats.org/wordprocessingml/2006/main" xmlns:wne="http://schemas.microsoft.com/office/word/2006/wordml">
   <w:body>
     <w:sdt>
       <w:sdtPr>
@@ -17,1778 +17,265 @@
               <w:noProof/>
               <w:lang w:eastAsia="es-AR"/>
             </w:rPr>
-            <mc:AlternateContent>
-              <mc:Choice Requires="wps">
-                <w:drawing>
-                  <wp:anchor distT="0" distB="0" distL="114300" distR="114300" simplePos="0" relativeHeight="251661312" behindDoc="0" locked="0" layoutInCell="1" allowOverlap="1" wp14:anchorId="0A8E15E0" wp14:editId="07E9E1BC">
-                    <wp:simplePos x="0" y="0"/>
-                    <wp:positionH relativeFrom="margin">
-                      <wp:posOffset>-850900</wp:posOffset>
-                    </wp:positionH>
-                    <wp:positionV relativeFrom="page">
-                      <wp:posOffset>3497580</wp:posOffset>
-                    </wp:positionV>
-                    <wp:extent cx="7315200" cy="1009650"/>
-                    <wp:effectExtent l="0" t="0" r="0" b="5080"/>
-                    <wp:wrapSquare wrapText="bothSides"/>
-                    <wp:docPr id="153" name="Text Box 153"/>
-                    <wp:cNvGraphicFramePr/>
-                    <a:graphic xmlns:a="http://schemas.openxmlformats.org/drawingml/2006/main">
-                      <a:graphicData uri="http://schemas.microsoft.com/office/word/2010/wordprocessingShape">
-                        <wps:wsp>
-                          <wps:cNvSpPr txBox="1"/>
-                          <wps:spPr>
-                            <a:xfrm>
-                              <a:off x="0" y="0"/>
-                              <a:ext cx="7315200" cy="1009650"/>
-                            </a:xfrm>
-                            <a:prstGeom prst="rect">
-                              <a:avLst/>
-                            </a:prstGeom>
-                            <a:noFill/>
-                            <a:ln w="6350">
-                              <a:noFill/>
-                            </a:ln>
-                            <a:effectLst/>
-                          </wps:spPr>
-                          <wps:style>
-                            <a:lnRef idx="0">
-                              <a:schemeClr val="accent1"/>
-                            </a:lnRef>
-                            <a:fillRef idx="0">
-                              <a:schemeClr val="accent1"/>
-                            </a:fillRef>
-                            <a:effectRef idx="0">
-                              <a:schemeClr val="accent1"/>
-                            </a:effectRef>
-                            <a:fontRef idx="minor">
-                              <a:schemeClr val="dk1"/>
-                            </a:fontRef>
-                          </wps:style>
-                          <wps:txbx>
-                            <w:txbxContent>
-                              <w:sdt>
-                                <w:sdtPr>
-                                  <w:rPr>
-                                    <w:color w:val="595959" w:themeColor="text1" w:themeTint="A6"/>
-                                    <w:sz w:val="20"/>
-                                    <w:szCs w:val="20"/>
-                                    <w:lang w:val="es-AR"/>
-                                  </w:rPr>
-                                  <w:alias w:val="Abstract"/>
-                                  <w:tag w:val=""/>
-                                  <w:id w:val="521291978"/>
-                                  <w:dataBinding w:prefixMappings="xmlns:ns0='http://schemas.microsoft.com/office/2006/coverPageProps' " w:xpath="/ns0:CoverPageProperties[1]/ns0:Abstract[1]" w:storeItemID="{55AF091B-3C7A-41E3-B477-F2FDAA23CFDA}"/>
-                                  <w:text w:multiLine="1"/>
-                                </w:sdtPr>
-                                <w:sdtContent>
-                                  <w:p>
-                                    <w:pPr>
-                                      <w:pStyle w:val="NoSpacing"/>
-                                      <w:jc w:val="right"/>
-                                      <w:rPr>
-                                        <w:color w:val="595959" w:themeColor="text1" w:themeTint="A6"/>
-                                        <w:sz w:val="20"/>
-                                        <w:szCs w:val="20"/>
-                                        <w:lang w:val="es-AR"/>
-                                      </w:rPr>
-                                    </w:pPr>
-                                    <w:r>
-                                      <w:rPr>
-                                        <w:color w:val="595959" w:themeColor="text1" w:themeTint="A6"/>
-                                        <w:sz w:val="20"/>
-                                        <w:szCs w:val="20"/>
-                                        <w:lang w:val="es-AR"/>
-                                      </w:rPr>
-                                      <w:t xml:space="preserve">Este documento define como el proyecto se </w:t>
-                                    </w:r>
-                                    <w:proofErr w:type="spellStart"/>
-                                    <w:r>
-                                      <w:rPr>
-                                        <w:color w:val="595959" w:themeColor="text1" w:themeTint="A6"/>
-                                        <w:sz w:val="20"/>
-                                        <w:szCs w:val="20"/>
-                                        <w:lang w:val="es-AR"/>
-                                      </w:rPr>
-                                      <w:t>va</w:t>
-                                    </w:r>
-                                    <w:proofErr w:type="spellEnd"/>
-                                    <w:r>
-                                      <w:rPr>
-                                        <w:color w:val="595959" w:themeColor="text1" w:themeTint="A6"/>
-                                        <w:sz w:val="20"/>
-                                        <w:szCs w:val="20"/>
-                                        <w:lang w:val="es-AR"/>
-                                      </w:rPr>
-                                      <w:t xml:space="preserve"> a </w:t>
-                                    </w:r>
-                                    <w:proofErr w:type="spellStart"/>
-                                    <w:r>
-                                      <w:rPr>
-                                        <w:color w:val="595959" w:themeColor="text1" w:themeTint="A6"/>
-                                        <w:sz w:val="20"/>
-                                        <w:szCs w:val="20"/>
-                                        <w:lang w:val="es-AR"/>
-                                      </w:rPr>
-                                      <w:t>ejecutar</w:t>
-                                    </w:r>
-                                    <w:proofErr w:type="spellEnd"/>
-                                    <w:r>
-                                      <w:rPr>
-                                        <w:color w:val="595959" w:themeColor="text1" w:themeTint="A6"/>
-                                        <w:sz w:val="20"/>
-                                        <w:szCs w:val="20"/>
-                                        <w:lang w:val="es-AR"/>
-                                      </w:rPr>
-                                      <w:t xml:space="preserve">, </w:t>
-                                    </w:r>
-                                    <w:proofErr w:type="spellStart"/>
-                                    <w:r>
-                                      <w:rPr>
-                                        <w:color w:val="595959" w:themeColor="text1" w:themeTint="A6"/>
-                                        <w:sz w:val="20"/>
-                                        <w:szCs w:val="20"/>
-                                        <w:lang w:val="es-AR"/>
-                                      </w:rPr>
-                                      <w:t>monitorear</w:t>
-                                    </w:r>
-                                    <w:proofErr w:type="spellEnd"/>
-                                    <w:r>
-                                      <w:rPr>
-                                        <w:color w:val="595959" w:themeColor="text1" w:themeTint="A6"/>
-                                        <w:sz w:val="20"/>
-                                        <w:szCs w:val="20"/>
-                                        <w:lang w:val="es-AR"/>
-                                      </w:rPr>
-                                      <w:t xml:space="preserve"> y </w:t>
-                                    </w:r>
-                                    <w:proofErr w:type="spellStart"/>
-                                    <w:r>
-                                      <w:rPr>
-                                        <w:color w:val="595959" w:themeColor="text1" w:themeTint="A6"/>
-                                        <w:sz w:val="20"/>
-                                        <w:szCs w:val="20"/>
-                                        <w:lang w:val="es-AR"/>
-                                      </w:rPr>
-                                      <w:t>controlar</w:t>
-                                    </w:r>
-                                    <w:proofErr w:type="spellEnd"/>
-                                    <w:r>
-                                      <w:rPr>
-                                        <w:color w:val="595959" w:themeColor="text1" w:themeTint="A6"/>
-                                        <w:sz w:val="20"/>
-                                        <w:szCs w:val="20"/>
-                                        <w:lang w:val="es-AR"/>
-                                      </w:rPr>
-                                      <w:t xml:space="preserve">, y </w:t>
-                                    </w:r>
-                                    <w:proofErr w:type="spellStart"/>
-                                    <w:r>
-                                      <w:rPr>
-                                        <w:color w:val="595959" w:themeColor="text1" w:themeTint="A6"/>
-                                        <w:sz w:val="20"/>
-                                        <w:szCs w:val="20"/>
-                                        <w:lang w:val="es-AR"/>
-                                      </w:rPr>
-                                      <w:t>dar</w:t>
-                                    </w:r>
-                                    <w:proofErr w:type="spellEnd"/>
-                                    <w:r>
-                                      <w:rPr>
-                                        <w:color w:val="595959" w:themeColor="text1" w:themeTint="A6"/>
-                                        <w:sz w:val="20"/>
-                                        <w:szCs w:val="20"/>
-                                        <w:lang w:val="es-AR"/>
-                                      </w:rPr>
-                                      <w:t xml:space="preserve"> </w:t>
-                                    </w:r>
-                                    <w:proofErr w:type="spellStart"/>
-                                    <w:r>
-                                      <w:rPr>
-                                        <w:color w:val="595959" w:themeColor="text1" w:themeTint="A6"/>
-                                        <w:sz w:val="20"/>
-                                        <w:szCs w:val="20"/>
-                                        <w:lang w:val="es-AR"/>
-                                      </w:rPr>
-                                      <w:t>por</w:t>
-                                    </w:r>
-                                    <w:proofErr w:type="spellEnd"/>
-                                    <w:r>
-                                      <w:rPr>
-                                        <w:color w:val="595959" w:themeColor="text1" w:themeTint="A6"/>
-                                        <w:sz w:val="20"/>
-                                        <w:szCs w:val="20"/>
-                                        <w:lang w:val="es-AR"/>
-                                      </w:rPr>
-                                      <w:t xml:space="preserve"> </w:t>
-                                    </w:r>
-                                    <w:proofErr w:type="spellStart"/>
-                                    <w:r>
-                                      <w:rPr>
-                                        <w:color w:val="595959" w:themeColor="text1" w:themeTint="A6"/>
-                                        <w:sz w:val="20"/>
-                                        <w:szCs w:val="20"/>
-                                        <w:lang w:val="es-AR"/>
-                                      </w:rPr>
-                                      <w:t>finalizado</w:t>
-                                    </w:r>
-                                    <w:proofErr w:type="spellEnd"/>
-                                    <w:r>
-                                      <w:rPr>
-                                        <w:color w:val="595959" w:themeColor="text1" w:themeTint="A6"/>
-                                        <w:sz w:val="20"/>
-                                        <w:szCs w:val="20"/>
-                                        <w:lang w:val="es-AR"/>
-                                      </w:rPr>
-                                      <w:t xml:space="preserve"> </w:t>
-                                    </w:r>
-                                    <w:proofErr w:type="spellStart"/>
-                                    <w:r>
-                                      <w:rPr>
-                                        <w:color w:val="595959" w:themeColor="text1" w:themeTint="A6"/>
-                                        <w:sz w:val="20"/>
-                                        <w:szCs w:val="20"/>
-                                        <w:lang w:val="es-AR"/>
-                                      </w:rPr>
-                                      <w:t>así</w:t>
-                                    </w:r>
-                                    <w:proofErr w:type="spellEnd"/>
-                                    <w:r>
-                                      <w:rPr>
-                                        <w:color w:val="595959" w:themeColor="text1" w:themeTint="A6"/>
-                                        <w:sz w:val="20"/>
-                                        <w:szCs w:val="20"/>
-                                        <w:lang w:val="es-AR"/>
-                                      </w:rPr>
-                                      <w:t xml:space="preserve"> </w:t>
-                                    </w:r>
-                                    <w:proofErr w:type="spellStart"/>
-                                    <w:r>
-                                      <w:rPr>
-                                        <w:color w:val="595959" w:themeColor="text1" w:themeTint="A6"/>
-                                        <w:sz w:val="20"/>
-                                        <w:szCs w:val="20"/>
-                                        <w:lang w:val="es-AR"/>
-                                      </w:rPr>
-                                      <w:t>como</w:t>
-                                    </w:r>
-                                    <w:proofErr w:type="spellEnd"/>
-                                    <w:r>
-                                      <w:rPr>
-                                        <w:color w:val="595959" w:themeColor="text1" w:themeTint="A6"/>
-                                        <w:sz w:val="20"/>
-                                        <w:szCs w:val="20"/>
-                                        <w:lang w:val="es-AR"/>
-                                      </w:rPr>
-                                      <w:t xml:space="preserve"> </w:t>
-                                    </w:r>
-                                    <w:proofErr w:type="spellStart"/>
-                                    <w:r>
-                                      <w:rPr>
-                                        <w:color w:val="595959" w:themeColor="text1" w:themeTint="A6"/>
-                                        <w:sz w:val="20"/>
-                                        <w:szCs w:val="20"/>
-                                        <w:lang w:val="es-AR"/>
-                                      </w:rPr>
-                                      <w:t>también</w:t>
-                                    </w:r>
-                                    <w:proofErr w:type="spellEnd"/>
-                                    <w:r>
-                                      <w:rPr>
-                                        <w:color w:val="595959" w:themeColor="text1" w:themeTint="A6"/>
-                                        <w:sz w:val="20"/>
-                                        <w:szCs w:val="20"/>
-                                        <w:lang w:val="es-AR"/>
-                                      </w:rPr>
-                                      <w:t xml:space="preserve"> </w:t>
-                                    </w:r>
-                                    <w:proofErr w:type="spellStart"/>
-                                    <w:r>
-                                      <w:rPr>
-                                        <w:color w:val="595959" w:themeColor="text1" w:themeTint="A6"/>
-                                        <w:sz w:val="20"/>
-                                        <w:szCs w:val="20"/>
-                                        <w:lang w:val="es-AR"/>
-                                      </w:rPr>
-                                      <w:t>provee</w:t>
-                                    </w:r>
-                                    <w:proofErr w:type="spellEnd"/>
-                                    <w:r>
-                                      <w:rPr>
-                                        <w:color w:val="595959" w:themeColor="text1" w:themeTint="A6"/>
-                                        <w:sz w:val="20"/>
-                                        <w:szCs w:val="20"/>
-                                        <w:lang w:val="es-AR"/>
-                                      </w:rPr>
-                                      <w:t xml:space="preserve"> </w:t>
-                                    </w:r>
-                                    <w:proofErr w:type="spellStart"/>
-                                    <w:r>
-                                      <w:rPr>
-                                        <w:color w:val="595959" w:themeColor="text1" w:themeTint="A6"/>
-                                        <w:sz w:val="20"/>
-                                        <w:szCs w:val="20"/>
-                                        <w:lang w:val="es-AR"/>
-                                      </w:rPr>
-                                      <w:t>contexto</w:t>
-                                    </w:r>
-                                    <w:proofErr w:type="spellEnd"/>
-                                    <w:r>
-                                      <w:rPr>
-                                        <w:color w:val="595959" w:themeColor="text1" w:themeTint="A6"/>
-                                        <w:sz w:val="20"/>
-                                        <w:szCs w:val="20"/>
-                                        <w:lang w:val="es-AR"/>
-                                      </w:rPr>
-                                      <w:t xml:space="preserve"> </w:t>
-                                    </w:r>
-                                    <w:proofErr w:type="spellStart"/>
-                                    <w:r>
-                                      <w:rPr>
-                                        <w:color w:val="595959" w:themeColor="text1" w:themeTint="A6"/>
-                                        <w:sz w:val="20"/>
-                                        <w:szCs w:val="20"/>
-                                        <w:lang w:val="es-AR"/>
-                                      </w:rPr>
-                                      <w:t>sobre</w:t>
-                                    </w:r>
-                                    <w:proofErr w:type="spellEnd"/>
-                                    <w:r>
-                                      <w:rPr>
-                                        <w:color w:val="595959" w:themeColor="text1" w:themeTint="A6"/>
-                                        <w:sz w:val="20"/>
-                                        <w:szCs w:val="20"/>
-                                        <w:lang w:val="es-AR"/>
-                                      </w:rPr>
-                                      <w:t xml:space="preserve"> la </w:t>
-                                    </w:r>
-                                    <w:proofErr w:type="spellStart"/>
-                                    <w:r>
-                                      <w:rPr>
-                                        <w:color w:val="595959" w:themeColor="text1" w:themeTint="A6"/>
-                                        <w:sz w:val="20"/>
-                                        <w:szCs w:val="20"/>
-                                        <w:lang w:val="es-AR"/>
-                                      </w:rPr>
-                                      <w:t>visión</w:t>
-                                    </w:r>
-                                    <w:proofErr w:type="spellEnd"/>
-                                    <w:r>
-                                      <w:rPr>
-                                        <w:color w:val="595959" w:themeColor="text1" w:themeTint="A6"/>
-                                        <w:sz w:val="20"/>
-                                        <w:szCs w:val="20"/>
-                                        <w:lang w:val="es-AR"/>
-                                      </w:rPr>
-                                      <w:t xml:space="preserve"> del </w:t>
-                                    </w:r>
-                                    <w:proofErr w:type="spellStart"/>
-                                    <w:r>
-                                      <w:rPr>
-                                        <w:color w:val="595959" w:themeColor="text1" w:themeTint="A6"/>
-                                        <w:sz w:val="20"/>
-                                        <w:szCs w:val="20"/>
-                                        <w:lang w:val="es-AR"/>
-                                      </w:rPr>
-                                      <w:t>mismo</w:t>
-                                    </w:r>
-                                    <w:proofErr w:type="spellEnd"/>
-                                    <w:r>
-                                      <w:rPr>
-                                        <w:color w:val="595959" w:themeColor="text1" w:themeTint="A6"/>
-                                        <w:sz w:val="20"/>
-                                        <w:szCs w:val="20"/>
-                                        <w:lang w:val="es-AR"/>
-                                      </w:rPr>
-                                      <w:t xml:space="preserve">, los </w:t>
-                                    </w:r>
-                                    <w:proofErr w:type="spellStart"/>
-                                    <w:r>
-                                      <w:rPr>
-                                        <w:color w:val="595959" w:themeColor="text1" w:themeTint="A6"/>
-                                        <w:sz w:val="20"/>
-                                        <w:szCs w:val="20"/>
-                                        <w:lang w:val="es-AR"/>
-                                      </w:rPr>
-                                      <w:t>usuarios</w:t>
-                                    </w:r>
-                                    <w:proofErr w:type="spellEnd"/>
-                                    <w:r>
-                                      <w:rPr>
-                                        <w:color w:val="595959" w:themeColor="text1" w:themeTint="A6"/>
-                                        <w:sz w:val="20"/>
-                                        <w:szCs w:val="20"/>
-                                        <w:lang w:val="es-AR"/>
-                                      </w:rPr>
-                                      <w:t xml:space="preserve"> e </w:t>
-                                    </w:r>
-                                    <w:proofErr w:type="spellStart"/>
-                                    <w:r>
-                                      <w:rPr>
-                                        <w:color w:val="595959" w:themeColor="text1" w:themeTint="A6"/>
-                                        <w:sz w:val="20"/>
-                                        <w:szCs w:val="20"/>
-                                        <w:lang w:val="es-AR"/>
-                                      </w:rPr>
-                                      <w:t>interesados</w:t>
-                                    </w:r>
-                                    <w:proofErr w:type="spellEnd"/>
-                                    <w:r>
-                                      <w:rPr>
-                                        <w:color w:val="595959" w:themeColor="text1" w:themeTint="A6"/>
-                                        <w:sz w:val="20"/>
-                                        <w:szCs w:val="20"/>
-                                        <w:lang w:val="es-AR"/>
-                                      </w:rPr>
-                                      <w:t xml:space="preserve">, el </w:t>
-                                    </w:r>
-                                    <w:proofErr w:type="spellStart"/>
-                                    <w:r>
-                                      <w:rPr>
-                                        <w:color w:val="595959" w:themeColor="text1" w:themeTint="A6"/>
-                                        <w:sz w:val="20"/>
-                                        <w:szCs w:val="20"/>
-                                        <w:lang w:val="es-AR"/>
-                                      </w:rPr>
-                                      <w:t>alcance</w:t>
-                                    </w:r>
-                                    <w:proofErr w:type="spellEnd"/>
-                                    <w:r>
-                                      <w:rPr>
-                                        <w:color w:val="595959" w:themeColor="text1" w:themeTint="A6"/>
-                                        <w:sz w:val="20"/>
-                                        <w:szCs w:val="20"/>
-                                        <w:lang w:val="es-AR"/>
-                                      </w:rPr>
-                                      <w:t xml:space="preserve">, el </w:t>
-                                    </w:r>
-                                    <w:proofErr w:type="spellStart"/>
-                                    <w:r>
-                                      <w:rPr>
-                                        <w:color w:val="595959" w:themeColor="text1" w:themeTint="A6"/>
-                                        <w:sz w:val="20"/>
-                                        <w:szCs w:val="20"/>
-                                        <w:lang w:val="es-AR"/>
-                                      </w:rPr>
-                                      <w:t>equipo</w:t>
-                                    </w:r>
-                                    <w:proofErr w:type="spellEnd"/>
-                                    <w:r>
-                                      <w:rPr>
-                                        <w:color w:val="595959" w:themeColor="text1" w:themeTint="A6"/>
-                                        <w:sz w:val="20"/>
-                                        <w:szCs w:val="20"/>
-                                        <w:lang w:val="es-AR"/>
-                                      </w:rPr>
-                                      <w:t xml:space="preserve"> de </w:t>
-                                    </w:r>
-                                    <w:proofErr w:type="spellStart"/>
-                                    <w:r>
-                                      <w:rPr>
-                                        <w:color w:val="595959" w:themeColor="text1" w:themeTint="A6"/>
-                                        <w:sz w:val="20"/>
-                                        <w:szCs w:val="20"/>
-                                        <w:lang w:val="es-AR"/>
-                                      </w:rPr>
-                                      <w:t>trabajo</w:t>
-                                    </w:r>
-                                    <w:proofErr w:type="spellEnd"/>
-                                    <w:r>
-                                      <w:rPr>
-                                        <w:color w:val="595959" w:themeColor="text1" w:themeTint="A6"/>
-                                        <w:sz w:val="20"/>
-                                        <w:szCs w:val="20"/>
-                                        <w:lang w:val="es-AR"/>
-                                      </w:rPr>
-                                      <w:t xml:space="preserve"> y el plan de </w:t>
-                                    </w:r>
-                                    <w:proofErr w:type="spellStart"/>
-                                    <w:r>
-                                      <w:rPr>
-                                        <w:color w:val="595959" w:themeColor="text1" w:themeTint="A6"/>
-                                        <w:sz w:val="20"/>
-                                        <w:szCs w:val="20"/>
-                                        <w:lang w:val="es-AR"/>
-                                      </w:rPr>
-                                      <w:t>trabajo</w:t>
-                                    </w:r>
-                                    <w:proofErr w:type="spellEnd"/>
-                                    <w:r>
-                                      <w:rPr>
-                                        <w:color w:val="595959" w:themeColor="text1" w:themeTint="A6"/>
-                                        <w:sz w:val="20"/>
-                                        <w:szCs w:val="20"/>
-                                        <w:lang w:val="es-AR"/>
-                                      </w:rPr>
-                                      <w:t>.</w:t>
-                                    </w:r>
-                                  </w:p>
-                                </w:sdtContent>
-                              </w:sdt>
-                            </w:txbxContent>
-                          </wps:txbx>
-                          <wps:bodyPr rot="0" spcFirstLastPara="0" vertOverflow="overflow" horzOverflow="overflow" vert="horz" wrap="square" lIns="1600200" tIns="0" rIns="685800" bIns="0" numCol="1" spcCol="0" rtlCol="0" fromWordArt="0" anchor="t" anchorCtr="0" forceAA="0" compatLnSpc="1">
-                            <a:prstTxWarp prst="textNoShape">
-                              <a:avLst/>
-                            </a:prstTxWarp>
-                            <a:spAutoFit/>
-                          </wps:bodyPr>
-                        </wps:wsp>
-                      </a:graphicData>
-                    </a:graphic>
-                    <wp14:sizeRelH relativeFrom="page">
-                      <wp14:pctWidth>94100</wp14:pctWidth>
-                    </wp14:sizeRelH>
-                    <wp14:sizeRelV relativeFrom="page">
-                      <wp14:pctHeight>10000</wp14:pctHeight>
-                    </wp14:sizeRelV>
-                  </wp:anchor>
-                </w:drawing>
-              </mc:Choice>
-              <mc:Fallback>
-                <w:pict>
-                  <v:shapetype w14:anchorId="0A8E15E0" id="_x0000_t202" coordsize="21600,21600" o:spt="202" path="m,l,21600r21600,l21600,xe">
-                    <v:stroke joinstyle="miter"/>
-                    <v:path gradientshapeok="t" o:connecttype="rect"/>
-                  </v:shapetype>
-                  <v:shape id="Text Box 153" o:spid="_x0000_s1026" type="#_x0000_t202" style="position:absolute;margin-left:-67pt;margin-top:275.4pt;width:8in;height:79.5pt;z-index:251661312;visibility:visible;mso-wrap-style:square;mso-width-percent:941;mso-height-percent:100;mso-wrap-distance-left:9pt;mso-wrap-distance-top:0;mso-wrap-distance-right:9pt;mso-wrap-distance-bottom:0;mso-position-horizontal:absolute;mso-position-horizontal-relative:margin;mso-position-vertical:absolute;mso-position-vertical-relative:page;mso-width-percent:941;mso-height-percent:100;mso-width-relative:page;mso-height-relative:page;v-text-anchor:top" o:gfxdata="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" filled="f" stroked="f" strokeweight=".5pt">
-                    <v:textbox style="mso-fit-shape-to-text:t" inset="126pt,0,54pt,0">
-                      <w:txbxContent>
-                        <w:sdt>
-                          <w:sdtPr>
+            <w:pict>
+              <v:shapetype id="_x0000_t202" coordsize="21600,21600" o:spt="202" path="m,l,21600r21600,l21600,xe">
+                <v:stroke joinstyle="miter"/>
+                <v:path gradientshapeok="t" o:connecttype="rect"/>
+              </v:shapetype>
+              <v:shape id="Text Box 153" o:spid="_x0000_s1026" type="#_x0000_t202" style="position:absolute;margin-left:-67pt;margin-top:275.4pt;width:8in;height:79.5pt;z-index:251661312;visibility:visible;mso-width-percent:941;mso-height-percent:100;mso-position-horizontal-relative:margin;mso-position-vertical-relative:page;mso-width-percent:941;mso-height-percent:100" o:gfxdata="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" filled="f" stroked="f" strokeweight=".5pt">
+                <v:textbox style="mso-fit-shape-to-text:t" inset="126pt,0,54pt,0">
+                  <w:txbxContent>
+                    <w:sdt>
+                      <w:sdtPr>
+                        <w:rPr>
+                          <w:color w:val="595959" w:themeColor="text1" w:themeTint="A6"/>
+                          <w:sz w:val="20"/>
+                          <w:szCs w:val="20"/>
+                          <w:lang w:val="es-AR"/>
+                        </w:rPr>
+                        <w:alias w:val="Abstract"/>
+                        <w:tag w:val=""/>
+                        <w:id w:val="521291978"/>
+                        <w:dataBinding w:prefixMappings="xmlns:ns0='http://schemas.microsoft.com/office/2006/coverPageProps' " w:xpath="/ns0:CoverPageProperties[1]/ns0:Abstract[1]" w:storeItemID="{55AF091B-3C7A-41E3-B477-F2FDAA23CFDA}"/>
+                        <w:text w:multiLine="1"/>
+                      </w:sdtPr>
+                      <w:sdtContent>
+                        <w:p>
+                          <w:pPr>
+                            <w:pStyle w:val="Sinespaciado"/>
+                            <w:jc w:val="right"/>
                             <w:rPr>
                               <w:color w:val="595959" w:themeColor="text1" w:themeTint="A6"/>
                               <w:sz w:val="20"/>
                               <w:szCs w:val="20"/>
                               <w:lang w:val="es-AR"/>
                             </w:rPr>
-                            <w:alias w:val="Abstract"/>
-                            <w:tag w:val=""/>
-                            <w:id w:val="521291978"/>
-                            <w:dataBinding w:prefixMappings="xmlns:ns0='http://schemas.microsoft.com/office/2006/coverPageProps' " w:xpath="/ns0:CoverPageProperties[1]/ns0:Abstract[1]" w:storeItemID="{55AF091B-3C7A-41E3-B477-F2FDAA23CFDA}"/>
-                            <w:text w:multiLine="1"/>
-                          </w:sdtPr>
-                          <w:sdtContent>
-                            <w:p>
-                              <w:pPr>
-                                <w:pStyle w:val="NoSpacing"/>
-                                <w:jc w:val="right"/>
-                                <w:rPr>
-                                  <w:color w:val="595959" w:themeColor="text1" w:themeTint="A6"/>
-                                  <w:sz w:val="20"/>
-                                  <w:szCs w:val="20"/>
-                                  <w:lang w:val="es-AR"/>
-                                </w:rPr>
-                              </w:pPr>
-                              <w:r>
-                                <w:rPr>
-                                  <w:color w:val="595959" w:themeColor="text1" w:themeTint="A6"/>
-                                  <w:sz w:val="20"/>
-                                  <w:szCs w:val="20"/>
-                                  <w:lang w:val="es-AR"/>
-                                </w:rPr>
-                                <w:t xml:space="preserve">Este documento define como el proyecto se </w:t>
-                              </w:r>
-                              <w:proofErr w:type="spellStart"/>
-                              <w:r>
-                                <w:rPr>
-                                  <w:color w:val="595959" w:themeColor="text1" w:themeTint="A6"/>
-                                  <w:sz w:val="20"/>
-                                  <w:szCs w:val="20"/>
-                                  <w:lang w:val="es-AR"/>
-                                </w:rPr>
-                                <w:t>va</w:t>
-                              </w:r>
-                              <w:proofErr w:type="spellEnd"/>
-                              <w:r>
-                                <w:rPr>
-                                  <w:color w:val="595959" w:themeColor="text1" w:themeTint="A6"/>
-                                  <w:sz w:val="20"/>
-                                  <w:szCs w:val="20"/>
-                                  <w:lang w:val="es-AR"/>
-                                </w:rPr>
-                                <w:t xml:space="preserve"> a </w:t>
-                              </w:r>
-                              <w:proofErr w:type="spellStart"/>
-                              <w:r>
-                                <w:rPr>
-                                  <w:color w:val="595959" w:themeColor="text1" w:themeTint="A6"/>
-                                  <w:sz w:val="20"/>
-                                  <w:szCs w:val="20"/>
-                                  <w:lang w:val="es-AR"/>
-                                </w:rPr>
-                                <w:t>ejecutar</w:t>
-                              </w:r>
-                              <w:proofErr w:type="spellEnd"/>
-                              <w:r>
-                                <w:rPr>
-                                  <w:color w:val="595959" w:themeColor="text1" w:themeTint="A6"/>
-                                  <w:sz w:val="20"/>
-                                  <w:szCs w:val="20"/>
-                                  <w:lang w:val="es-AR"/>
-                                </w:rPr>
-                                <w:t xml:space="preserve">, </w:t>
-                              </w:r>
-                              <w:proofErr w:type="spellStart"/>
-                              <w:r>
-                                <w:rPr>
-                                  <w:color w:val="595959" w:themeColor="text1" w:themeTint="A6"/>
-                                  <w:sz w:val="20"/>
-                                  <w:szCs w:val="20"/>
-                                  <w:lang w:val="es-AR"/>
-                                </w:rPr>
-                                <w:t>monitorear</w:t>
-                              </w:r>
-                              <w:proofErr w:type="spellEnd"/>
-                              <w:r>
-                                <w:rPr>
-                                  <w:color w:val="595959" w:themeColor="text1" w:themeTint="A6"/>
-                                  <w:sz w:val="20"/>
-                                  <w:szCs w:val="20"/>
-                                  <w:lang w:val="es-AR"/>
-                                </w:rPr>
-                                <w:t xml:space="preserve"> y </w:t>
-                              </w:r>
-                              <w:proofErr w:type="spellStart"/>
-                              <w:r>
-                                <w:rPr>
-                                  <w:color w:val="595959" w:themeColor="text1" w:themeTint="A6"/>
-                                  <w:sz w:val="20"/>
-                                  <w:szCs w:val="20"/>
-                                  <w:lang w:val="es-AR"/>
-                                </w:rPr>
-                                <w:t>controlar</w:t>
-                              </w:r>
-                              <w:proofErr w:type="spellEnd"/>
-                              <w:r>
-                                <w:rPr>
-                                  <w:color w:val="595959" w:themeColor="text1" w:themeTint="A6"/>
-                                  <w:sz w:val="20"/>
-                                  <w:szCs w:val="20"/>
-                                  <w:lang w:val="es-AR"/>
-                                </w:rPr>
-                                <w:t xml:space="preserve">, y </w:t>
-                              </w:r>
-                              <w:proofErr w:type="spellStart"/>
-                              <w:r>
-                                <w:rPr>
-                                  <w:color w:val="595959" w:themeColor="text1" w:themeTint="A6"/>
-                                  <w:sz w:val="20"/>
-                                  <w:szCs w:val="20"/>
-                                  <w:lang w:val="es-AR"/>
-                                </w:rPr>
-                                <w:t>dar</w:t>
-                              </w:r>
-                              <w:proofErr w:type="spellEnd"/>
-                              <w:r>
-                                <w:rPr>
-                                  <w:color w:val="595959" w:themeColor="text1" w:themeTint="A6"/>
-                                  <w:sz w:val="20"/>
-                                  <w:szCs w:val="20"/>
-                                  <w:lang w:val="es-AR"/>
-                                </w:rPr>
-                                <w:t xml:space="preserve"> </w:t>
-                              </w:r>
-                              <w:proofErr w:type="spellStart"/>
-                              <w:r>
-                                <w:rPr>
-                                  <w:color w:val="595959" w:themeColor="text1" w:themeTint="A6"/>
-                                  <w:sz w:val="20"/>
-                                  <w:szCs w:val="20"/>
-                                  <w:lang w:val="es-AR"/>
-                                </w:rPr>
-                                <w:t>por</w:t>
-                              </w:r>
-                              <w:proofErr w:type="spellEnd"/>
-                              <w:r>
-                                <w:rPr>
-                                  <w:color w:val="595959" w:themeColor="text1" w:themeTint="A6"/>
-                                  <w:sz w:val="20"/>
-                                  <w:szCs w:val="20"/>
-                                  <w:lang w:val="es-AR"/>
-                                </w:rPr>
-                                <w:t xml:space="preserve"> </w:t>
-                              </w:r>
-                              <w:proofErr w:type="spellStart"/>
-                              <w:r>
-                                <w:rPr>
-                                  <w:color w:val="595959" w:themeColor="text1" w:themeTint="A6"/>
-                                  <w:sz w:val="20"/>
-                                  <w:szCs w:val="20"/>
-                                  <w:lang w:val="es-AR"/>
-                                </w:rPr>
-                                <w:t>finalizado</w:t>
-                              </w:r>
-                              <w:proofErr w:type="spellEnd"/>
-                              <w:r>
-                                <w:rPr>
-                                  <w:color w:val="595959" w:themeColor="text1" w:themeTint="A6"/>
-                                  <w:sz w:val="20"/>
-                                  <w:szCs w:val="20"/>
-                                  <w:lang w:val="es-AR"/>
-                                </w:rPr>
-                                <w:t xml:space="preserve"> </w:t>
-                              </w:r>
-                              <w:proofErr w:type="spellStart"/>
-                              <w:r>
-                                <w:rPr>
-                                  <w:color w:val="595959" w:themeColor="text1" w:themeTint="A6"/>
-                                  <w:sz w:val="20"/>
-                                  <w:szCs w:val="20"/>
-                                  <w:lang w:val="es-AR"/>
-                                </w:rPr>
-                                <w:t>así</w:t>
-                              </w:r>
-                              <w:proofErr w:type="spellEnd"/>
-                              <w:r>
-                                <w:rPr>
-                                  <w:color w:val="595959" w:themeColor="text1" w:themeTint="A6"/>
-                                  <w:sz w:val="20"/>
-                                  <w:szCs w:val="20"/>
-                                  <w:lang w:val="es-AR"/>
-                                </w:rPr>
-                                <w:t xml:space="preserve"> </w:t>
-                              </w:r>
-                              <w:proofErr w:type="spellStart"/>
-                              <w:r>
-                                <w:rPr>
-                                  <w:color w:val="595959" w:themeColor="text1" w:themeTint="A6"/>
-                                  <w:sz w:val="20"/>
-                                  <w:szCs w:val="20"/>
-                                  <w:lang w:val="es-AR"/>
-                                </w:rPr>
-                                <w:t>como</w:t>
-                              </w:r>
-                              <w:proofErr w:type="spellEnd"/>
-                              <w:r>
-                                <w:rPr>
-                                  <w:color w:val="595959" w:themeColor="text1" w:themeTint="A6"/>
-                                  <w:sz w:val="20"/>
-                                  <w:szCs w:val="20"/>
-                                  <w:lang w:val="es-AR"/>
-                                </w:rPr>
-                                <w:t xml:space="preserve"> </w:t>
-                              </w:r>
-                              <w:proofErr w:type="spellStart"/>
-                              <w:r>
-                                <w:rPr>
-                                  <w:color w:val="595959" w:themeColor="text1" w:themeTint="A6"/>
-                                  <w:sz w:val="20"/>
-                                  <w:szCs w:val="20"/>
-                                  <w:lang w:val="es-AR"/>
-                                </w:rPr>
-                                <w:t>también</w:t>
-                              </w:r>
-                              <w:proofErr w:type="spellEnd"/>
-                              <w:r>
-                                <w:rPr>
-                                  <w:color w:val="595959" w:themeColor="text1" w:themeTint="A6"/>
-                                  <w:sz w:val="20"/>
-                                  <w:szCs w:val="20"/>
-                                  <w:lang w:val="es-AR"/>
-                                </w:rPr>
-                                <w:t xml:space="preserve"> </w:t>
-                              </w:r>
-                              <w:proofErr w:type="spellStart"/>
-                              <w:r>
-                                <w:rPr>
-                                  <w:color w:val="595959" w:themeColor="text1" w:themeTint="A6"/>
-                                  <w:sz w:val="20"/>
-                                  <w:szCs w:val="20"/>
-                                  <w:lang w:val="es-AR"/>
-                                </w:rPr>
-                                <w:t>provee</w:t>
-                              </w:r>
-                              <w:proofErr w:type="spellEnd"/>
-                              <w:r>
-                                <w:rPr>
-                                  <w:color w:val="595959" w:themeColor="text1" w:themeTint="A6"/>
-                                  <w:sz w:val="20"/>
-                                  <w:szCs w:val="20"/>
-                                  <w:lang w:val="es-AR"/>
-                                </w:rPr>
-                                <w:t xml:space="preserve"> </w:t>
-                              </w:r>
-                              <w:proofErr w:type="spellStart"/>
-                              <w:r>
-                                <w:rPr>
-                                  <w:color w:val="595959" w:themeColor="text1" w:themeTint="A6"/>
-                                  <w:sz w:val="20"/>
-                                  <w:szCs w:val="20"/>
-                                  <w:lang w:val="es-AR"/>
-                                </w:rPr>
-                                <w:t>contexto</w:t>
-                              </w:r>
-                              <w:proofErr w:type="spellEnd"/>
-                              <w:r>
-                                <w:rPr>
-                                  <w:color w:val="595959" w:themeColor="text1" w:themeTint="A6"/>
-                                  <w:sz w:val="20"/>
-                                  <w:szCs w:val="20"/>
-                                  <w:lang w:val="es-AR"/>
-                                </w:rPr>
-                                <w:t xml:space="preserve"> </w:t>
-                              </w:r>
-                              <w:proofErr w:type="spellStart"/>
-                              <w:r>
-                                <w:rPr>
-                                  <w:color w:val="595959" w:themeColor="text1" w:themeTint="A6"/>
-                                  <w:sz w:val="20"/>
-                                  <w:szCs w:val="20"/>
-                                  <w:lang w:val="es-AR"/>
-                                </w:rPr>
-                                <w:t>sobre</w:t>
-                              </w:r>
-                              <w:proofErr w:type="spellEnd"/>
-                              <w:r>
-                                <w:rPr>
-                                  <w:color w:val="595959" w:themeColor="text1" w:themeTint="A6"/>
-                                  <w:sz w:val="20"/>
-                                  <w:szCs w:val="20"/>
-                                  <w:lang w:val="es-AR"/>
-                                </w:rPr>
-                                <w:t xml:space="preserve"> la </w:t>
-                              </w:r>
-                              <w:proofErr w:type="spellStart"/>
-                              <w:r>
-                                <w:rPr>
-                                  <w:color w:val="595959" w:themeColor="text1" w:themeTint="A6"/>
-                                  <w:sz w:val="20"/>
-                                  <w:szCs w:val="20"/>
-                                  <w:lang w:val="es-AR"/>
-                                </w:rPr>
-                                <w:t>visión</w:t>
-                              </w:r>
-                              <w:proofErr w:type="spellEnd"/>
-                              <w:r>
-                                <w:rPr>
-                                  <w:color w:val="595959" w:themeColor="text1" w:themeTint="A6"/>
-                                  <w:sz w:val="20"/>
-                                  <w:szCs w:val="20"/>
-                                  <w:lang w:val="es-AR"/>
-                                </w:rPr>
-                                <w:t xml:space="preserve"> del </w:t>
-                              </w:r>
-                              <w:proofErr w:type="spellStart"/>
-                              <w:r>
-                                <w:rPr>
-                                  <w:color w:val="595959" w:themeColor="text1" w:themeTint="A6"/>
-                                  <w:sz w:val="20"/>
-                                  <w:szCs w:val="20"/>
-                                  <w:lang w:val="es-AR"/>
-                                </w:rPr>
-                                <w:t>mismo</w:t>
-                              </w:r>
-                              <w:proofErr w:type="spellEnd"/>
-                              <w:r>
-                                <w:rPr>
-                                  <w:color w:val="595959" w:themeColor="text1" w:themeTint="A6"/>
-                                  <w:sz w:val="20"/>
-                                  <w:szCs w:val="20"/>
-                                  <w:lang w:val="es-AR"/>
-                                </w:rPr>
-                                <w:t xml:space="preserve">, los </w:t>
-                              </w:r>
-                              <w:proofErr w:type="spellStart"/>
-                              <w:r>
-                                <w:rPr>
-                                  <w:color w:val="595959" w:themeColor="text1" w:themeTint="A6"/>
-                                  <w:sz w:val="20"/>
-                                  <w:szCs w:val="20"/>
-                                  <w:lang w:val="es-AR"/>
-                                </w:rPr>
-                                <w:t>usuarios</w:t>
-                              </w:r>
-                              <w:proofErr w:type="spellEnd"/>
-                              <w:r>
-                                <w:rPr>
-                                  <w:color w:val="595959" w:themeColor="text1" w:themeTint="A6"/>
-                                  <w:sz w:val="20"/>
-                                  <w:szCs w:val="20"/>
-                                  <w:lang w:val="es-AR"/>
-                                </w:rPr>
-                                <w:t xml:space="preserve"> e </w:t>
-                              </w:r>
-                              <w:proofErr w:type="spellStart"/>
-                              <w:r>
-                                <w:rPr>
-                                  <w:color w:val="595959" w:themeColor="text1" w:themeTint="A6"/>
-                                  <w:sz w:val="20"/>
-                                  <w:szCs w:val="20"/>
-                                  <w:lang w:val="es-AR"/>
-                                </w:rPr>
-                                <w:t>interesados</w:t>
-                              </w:r>
-                              <w:proofErr w:type="spellEnd"/>
-                              <w:r>
-                                <w:rPr>
-                                  <w:color w:val="595959" w:themeColor="text1" w:themeTint="A6"/>
-                                  <w:sz w:val="20"/>
-                                  <w:szCs w:val="20"/>
-                                  <w:lang w:val="es-AR"/>
-                                </w:rPr>
-                                <w:t xml:space="preserve">, el </w:t>
-                              </w:r>
-                              <w:proofErr w:type="spellStart"/>
-                              <w:r>
-                                <w:rPr>
-                                  <w:color w:val="595959" w:themeColor="text1" w:themeTint="A6"/>
-                                  <w:sz w:val="20"/>
-                                  <w:szCs w:val="20"/>
-                                  <w:lang w:val="es-AR"/>
-                                </w:rPr>
-                                <w:t>alcance</w:t>
-                              </w:r>
-                              <w:proofErr w:type="spellEnd"/>
-                              <w:r>
-                                <w:rPr>
-                                  <w:color w:val="595959" w:themeColor="text1" w:themeTint="A6"/>
-                                  <w:sz w:val="20"/>
-                                  <w:szCs w:val="20"/>
-                                  <w:lang w:val="es-AR"/>
-                                </w:rPr>
-                                <w:t xml:space="preserve">, el </w:t>
-                              </w:r>
-                              <w:proofErr w:type="spellStart"/>
-                              <w:r>
-                                <w:rPr>
-                                  <w:color w:val="595959" w:themeColor="text1" w:themeTint="A6"/>
-                                  <w:sz w:val="20"/>
-                                  <w:szCs w:val="20"/>
-                                  <w:lang w:val="es-AR"/>
-                                </w:rPr>
-                                <w:t>equipo</w:t>
-                              </w:r>
-                              <w:proofErr w:type="spellEnd"/>
-                              <w:r>
-                                <w:rPr>
-                                  <w:color w:val="595959" w:themeColor="text1" w:themeTint="A6"/>
-                                  <w:sz w:val="20"/>
-                                  <w:szCs w:val="20"/>
-                                  <w:lang w:val="es-AR"/>
-                                </w:rPr>
-                                <w:t xml:space="preserve"> de </w:t>
-                              </w:r>
-                              <w:proofErr w:type="spellStart"/>
-                              <w:r>
-                                <w:rPr>
-                                  <w:color w:val="595959" w:themeColor="text1" w:themeTint="A6"/>
-                                  <w:sz w:val="20"/>
-                                  <w:szCs w:val="20"/>
-                                  <w:lang w:val="es-AR"/>
-                                </w:rPr>
-                                <w:t>trabajo</w:t>
-                              </w:r>
-                              <w:proofErr w:type="spellEnd"/>
-                              <w:r>
-                                <w:rPr>
-                                  <w:color w:val="595959" w:themeColor="text1" w:themeTint="A6"/>
-                                  <w:sz w:val="20"/>
-                                  <w:szCs w:val="20"/>
-                                  <w:lang w:val="es-AR"/>
-                                </w:rPr>
-                                <w:t xml:space="preserve"> y el plan de </w:t>
-                              </w:r>
-                              <w:proofErr w:type="spellStart"/>
-                              <w:r>
-                                <w:rPr>
-                                  <w:color w:val="595959" w:themeColor="text1" w:themeTint="A6"/>
-                                  <w:sz w:val="20"/>
-                                  <w:szCs w:val="20"/>
-                                  <w:lang w:val="es-AR"/>
-                                </w:rPr>
-                                <w:t>trabajo</w:t>
-                              </w:r>
-                              <w:proofErr w:type="spellEnd"/>
-                              <w:r>
-                                <w:rPr>
-                                  <w:color w:val="595959" w:themeColor="text1" w:themeTint="A6"/>
-                                  <w:sz w:val="20"/>
-                                  <w:szCs w:val="20"/>
-                                  <w:lang w:val="es-AR"/>
-                                </w:rPr>
-                                <w:t>.</w:t>
-                              </w:r>
-                            </w:p>
-                          </w:sdtContent>
-                        </w:sdt>
-                      </w:txbxContent>
-                    </v:textbox>
-                    <w10:wrap type="square" anchorx="margin" anchory="page"/>
-                  </v:shape>
-                </w:pict>
-              </mc:Fallback>
-            </mc:AlternateContent>
+                          </w:pPr>
+                          <w:r>
+                            <w:rPr>
+                              <w:color w:val="595959" w:themeColor="text1" w:themeTint="A6"/>
+                              <w:sz w:val="20"/>
+                              <w:szCs w:val="20"/>
+                              <w:lang w:val="es-ES"/>
+                            </w:rPr>
+                            <w:t>Este documento define como el proyecto se va a ejecutar, monitorear y controlar, y dar por finalizado así como también provee contexto sobre la visión del mismo, los usuarios e interesados, el alcance, el equipo de trabajo y el plan de trabajo.</w:t>
+                          </w:r>
+                        </w:p>
+                      </w:sdtContent>
+                    </w:sdt>
+                  </w:txbxContent>
+                </v:textbox>
+                <w10:wrap type="square" anchorx="margin" anchory="page"/>
+              </v:shape>
+            </w:pict>
           </w:r>
           <w:r>
             <w:rPr>
               <w:noProof/>
               <w:lang w:eastAsia="es-AR"/>
             </w:rPr>
-            <mc:AlternateContent>
-              <mc:Choice Requires="wps">
-                <w:drawing>
-                  <wp:anchor distT="0" distB="0" distL="114300" distR="114300" simplePos="0" relativeHeight="251659264" behindDoc="0" locked="0" layoutInCell="1" allowOverlap="1" wp14:anchorId="328594FB" wp14:editId="49B1370D">
-                    <wp:simplePos x="0" y="0"/>
-                    <wp:positionH relativeFrom="margin">
-                      <wp:align>center</wp:align>
-                    </wp:positionH>
-                    <wp:positionV relativeFrom="page">
-                      <wp:posOffset>-259080</wp:posOffset>
-                    </wp:positionV>
-                    <wp:extent cx="7315200" cy="3638550"/>
-                    <wp:effectExtent l="0" t="0" r="0" b="6350"/>
-                    <wp:wrapSquare wrapText="bothSides"/>
-                    <wp:docPr id="154" name="Text Box 154"/>
-                    <wp:cNvGraphicFramePr/>
-                    <a:graphic xmlns:a="http://schemas.openxmlformats.org/drawingml/2006/main">
-                      <a:graphicData uri="http://schemas.microsoft.com/office/word/2010/wordprocessingShape">
-                        <wps:wsp>
-                          <wps:cNvSpPr txBox="1"/>
-                          <wps:spPr>
-                            <a:xfrm>
-                              <a:off x="0" y="0"/>
-                              <a:ext cx="7315200" cy="3638550"/>
-                            </a:xfrm>
-                            <a:prstGeom prst="rect">
-                              <a:avLst/>
-                            </a:prstGeom>
-                            <a:noFill/>
-                            <a:ln w="6350">
-                              <a:noFill/>
-                            </a:ln>
-                            <a:effectLst/>
-                          </wps:spPr>
-                          <wps:style>
-                            <a:lnRef idx="0">
-                              <a:schemeClr val="accent1"/>
-                            </a:lnRef>
-                            <a:fillRef idx="0">
-                              <a:schemeClr val="accent1"/>
-                            </a:fillRef>
-                            <a:effectRef idx="0">
-                              <a:schemeClr val="accent1"/>
-                            </a:effectRef>
-                            <a:fontRef idx="minor">
-                              <a:schemeClr val="dk1"/>
-                            </a:fontRef>
-                          </wps:style>
-                          <wps:txbx>
-                            <w:txbxContent>
-                              <w:p>
-                                <w:pPr>
-                                  <w:jc w:val="right"/>
-                                  <w:rPr>
-                                    <w:color w:val="5B9BD5" w:themeColor="accent1"/>
-                                    <w:sz w:val="64"/>
-                                    <w:szCs w:val="64"/>
-                                  </w:rPr>
-                                </w:pPr>
-                                <w:sdt>
-                                  <w:sdtPr>
-                                    <w:rPr>
-                                      <w:caps/>
-                                      <w:color w:val="5B9BD5" w:themeColor="accent1"/>
-                                      <w:sz w:val="64"/>
-                                      <w:szCs w:val="64"/>
-                                    </w:rPr>
-                                    <w:alias w:val="Title"/>
-                                    <w:tag w:val=""/>
-                                    <w:id w:val="-1042199234"/>
-                                    <w:dataBinding w:prefixMappings="xmlns:ns0='http://purl.org/dc/elements/1.1/' xmlns:ns1='http://schemas.openxmlformats.org/package/2006/metadata/core-properties' " w:xpath="/ns1:coreProperties[1]/ns0:title[1]" w:storeItemID="{6C3C8BC8-F283-45AE-878A-BAB7291924A1}"/>
-                                    <w:text w:multiLine="1"/>
-                                  </w:sdtPr>
-                                  <w:sdtEndPr>
-                                    <w:rPr>
-                                      <w:caps w:val="0"/>
-                                    </w:rPr>
-                                  </w:sdtEndPr>
-                                  <w:sdtContent>
-                                    <w:r>
-                                      <w:rPr>
-                                        <w:caps/>
-                                        <w:color w:val="5B9BD5" w:themeColor="accent1"/>
-                                        <w:sz w:val="64"/>
-                                        <w:szCs w:val="64"/>
-                                      </w:rPr>
-                                      <w:t>Plan de gestión de Proyecto</w:t>
-                                    </w:r>
-                                  </w:sdtContent>
-                                </w:sdt>
-                              </w:p>
-                              <w:sdt>
-                                <w:sdtPr>
-                                  <w:rPr>
-                                    <w:color w:val="404040" w:themeColor="text1" w:themeTint="BF"/>
-                                    <w:sz w:val="36"/>
-                                    <w:szCs w:val="36"/>
-                                  </w:rPr>
-                                  <w:alias w:val="Subtitle"/>
-                                  <w:tag w:val=""/>
-                                  <w:id w:val="-1759816520"/>
-                                  <w:dataBinding w:prefixMappings="xmlns:ns0='http://purl.org/dc/elements/1.1/' xmlns:ns1='http://schemas.openxmlformats.org/package/2006/metadata/core-properties' " w:xpath="/ns1:coreProperties[1]/ns0:subject[1]" w:storeItemID="{6C3C8BC8-F283-45AE-878A-BAB7291924A1}"/>
-                                  <w:text/>
-                                </w:sdtPr>
-                                <w:sdtContent>
-                                  <w:p>
-                                    <w:pPr>
-                                      <w:jc w:val="right"/>
-                                      <w:rPr>
-                                        <w:smallCaps/>
-                                        <w:color w:val="404040" w:themeColor="text1" w:themeTint="BF"/>
-                                        <w:sz w:val="36"/>
-                                        <w:szCs w:val="36"/>
-                                      </w:rPr>
-                                    </w:pPr>
-                                    <w:proofErr w:type="spellStart"/>
-                                    <w:r>
-                                      <w:rPr>
-                                        <w:color w:val="404040" w:themeColor="text1" w:themeTint="BF"/>
-                                        <w:sz w:val="36"/>
-                                        <w:szCs w:val="36"/>
-                                      </w:rPr>
-                                      <w:t>PhoneTicket</w:t>
-                                    </w:r>
-                                    <w:proofErr w:type="spellEnd"/>
-                                  </w:p>
-                                </w:sdtContent>
-                              </w:sdt>
-                            </w:txbxContent>
-                          </wps:txbx>
-                          <wps:bodyPr rot="0" spcFirstLastPara="0" vertOverflow="overflow" horzOverflow="overflow" vert="horz" wrap="square" lIns="1600200" tIns="0" rIns="685800" bIns="0" numCol="1" spcCol="0" rtlCol="0" fromWordArt="0" anchor="b" anchorCtr="0" forceAA="0" compatLnSpc="1">
-                            <a:prstTxWarp prst="textNoShape">
-                              <a:avLst/>
-                            </a:prstTxWarp>
-                            <a:noAutofit/>
-                          </wps:bodyPr>
-                        </wps:wsp>
-                      </a:graphicData>
-                    </a:graphic>
-                    <wp14:sizeRelH relativeFrom="page">
-                      <wp14:pctWidth>94100</wp14:pctWidth>
-                    </wp14:sizeRelH>
-                    <wp14:sizeRelV relativeFrom="page">
-                      <wp14:pctHeight>36300</wp14:pctHeight>
-                    </wp14:sizeRelV>
-                  </wp:anchor>
-                </w:drawing>
-              </mc:Choice>
-              <mc:Fallback>
-                <w:pict>
-                  <v:shape w14:anchorId="328594FB" id="Text Box 154" o:spid="_x0000_s1027" type="#_x0000_t202" style="position:absolute;margin-left:0;margin-top:-20.4pt;width:8in;height:286.5pt;z-index:251659264;visibility:visible;mso-wrap-style:square;mso-width-percent:941;mso-height-percent:363;mso-wrap-distance-left:9pt;mso-wrap-distance-top:0;mso-wrap-distance-right:9pt;mso-wrap-distance-bottom:0;mso-position-horizontal:center;mso-position-horizontal-relative:margin;mso-position-vertical:absolute;mso-position-vertical-relative:page;mso-width-percent:941;mso-height-percent:363;mso-width-relative:page;mso-height-relative:page;v-text-anchor:bottom" o:gfxdata="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" filled="f" stroked="f" strokeweight=".5pt">
-                    <v:textbox inset="126pt,0,54pt,0">
-                      <w:txbxContent>
+            <w:pict>
+              <v:shape id="Text Box 154" o:spid="_x0000_s1027" type="#_x0000_t202" style="position:absolute;margin-left:0;margin-top:-20.4pt;width:8in;height:286.5pt;z-index:251659264;visibility:visible;mso-width-percent:941;mso-height-percent:363;mso-position-horizontal:center;mso-position-horizontal-relative:margin;mso-position-vertical-relative:page;mso-width-percent:941;mso-height-percent:363;v-text-anchor:bottom" o:gfxdata="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" filled="f" stroked="f" strokeweight=".5pt">
+                <v:textbox inset="126pt,0,54pt,0">
+                  <w:txbxContent>
+                    <w:p>
+                      <w:pPr>
+                        <w:jc w:val="right"/>
+                        <w:rPr>
+                          <w:color w:val="5B9BD5" w:themeColor="accent1"/>
+                          <w:sz w:val="64"/>
+                          <w:szCs w:val="64"/>
+                        </w:rPr>
+                      </w:pPr>
+                      <w:sdt>
+                        <w:sdtPr>
+                          <w:rPr>
+                            <w:caps/>
+                            <w:color w:val="5B9BD5" w:themeColor="accent1"/>
+                            <w:sz w:val="64"/>
+                            <w:szCs w:val="64"/>
+                          </w:rPr>
+                          <w:alias w:val="Title"/>
+                          <w:tag w:val=""/>
+                          <w:id w:val="-1042199234"/>
+                          <w:dataBinding w:prefixMappings="xmlns:ns0='http://purl.org/dc/elements/1.1/' xmlns:ns1='http://schemas.openxmlformats.org/package/2006/metadata/core-properties' " w:xpath="/ns1:coreProperties[1]/ns0:title[1]" w:storeItemID="{6C3C8BC8-F283-45AE-878A-BAB7291924A1}"/>
+                          <w:text w:multiLine="1"/>
+                        </w:sdtPr>
+                        <w:sdtEndPr>
+                          <w:rPr>
+                            <w:caps w:val="0"/>
+                          </w:rPr>
+                        </w:sdtEndPr>
+                        <w:sdtContent>
+                          <w:r>
+                            <w:rPr>
+                              <w:caps/>
+                              <w:color w:val="5B9BD5" w:themeColor="accent1"/>
+                              <w:sz w:val="64"/>
+                              <w:szCs w:val="64"/>
+                            </w:rPr>
+                            <w:t>Plan de gestión de Proyecto</w:t>
+                          </w:r>
+                        </w:sdtContent>
+                      </w:sdt>
+                    </w:p>
+                    <w:sdt>
+                      <w:sdtPr>
+                        <w:rPr>
+                          <w:color w:val="404040" w:themeColor="text1" w:themeTint="BF"/>
+                          <w:sz w:val="36"/>
+                          <w:szCs w:val="36"/>
+                        </w:rPr>
+                        <w:alias w:val="Subtitle"/>
+                        <w:tag w:val=""/>
+                        <w:id w:val="-1759816520"/>
+                        <w:dataBinding w:prefixMappings="xmlns:ns0='http://purl.org/dc/elements/1.1/' xmlns:ns1='http://schemas.openxmlformats.org/package/2006/metadata/core-properties' " w:xpath="/ns1:coreProperties[1]/ns0:subject[1]" w:storeItemID="{6C3C8BC8-F283-45AE-878A-BAB7291924A1}"/>
+                        <w:text/>
+                      </w:sdtPr>
+                      <w:sdtContent>
                         <w:p>
                           <w:pPr>
                             <w:jc w:val="right"/>
                             <w:rPr>
-                              <w:color w:val="5B9BD5" w:themeColor="accent1"/>
-                              <w:sz w:val="64"/>
-                              <w:szCs w:val="64"/>
+                              <w:smallCaps/>
+                              <w:color w:val="404040" w:themeColor="text1" w:themeTint="BF"/>
+                              <w:sz w:val="36"/>
+                              <w:szCs w:val="36"/>
                             </w:rPr>
                           </w:pPr>
-                          <w:sdt>
-                            <w:sdtPr>
-                              <w:rPr>
-                                <w:caps/>
-                                <w:color w:val="5B9BD5" w:themeColor="accent1"/>
-                                <w:sz w:val="64"/>
-                                <w:szCs w:val="64"/>
-                              </w:rPr>
-                              <w:alias w:val="Title"/>
-                              <w:tag w:val=""/>
-                              <w:id w:val="-1042199234"/>
-                              <w:dataBinding w:prefixMappings="xmlns:ns0='http://purl.org/dc/elements/1.1/' xmlns:ns1='http://schemas.openxmlformats.org/package/2006/metadata/core-properties' " w:xpath="/ns1:coreProperties[1]/ns0:title[1]" w:storeItemID="{6C3C8BC8-F283-45AE-878A-BAB7291924A1}"/>
-                              <w:text w:multiLine="1"/>
-                            </w:sdtPr>
-                            <w:sdtEndPr>
-                              <w:rPr>
-                                <w:caps w:val="0"/>
-                              </w:rPr>
-                            </w:sdtEndPr>
-                            <w:sdtContent>
-                              <w:r>
-                                <w:rPr>
-                                  <w:caps/>
-                                  <w:color w:val="5B9BD5" w:themeColor="accent1"/>
-                                  <w:sz w:val="64"/>
-                                  <w:szCs w:val="64"/>
-                                </w:rPr>
-                                <w:t>Plan de gestión de Proyecto</w:t>
-                              </w:r>
-                            </w:sdtContent>
-                          </w:sdt>
-                        </w:p>
-                        <w:sdt>
-                          <w:sdtPr>
+                          <w:r>
                             <w:rPr>
                               <w:color w:val="404040" w:themeColor="text1" w:themeTint="BF"/>
                               <w:sz w:val="36"/>
                               <w:szCs w:val="36"/>
                             </w:rPr>
-                            <w:alias w:val="Subtitle"/>
-                            <w:tag w:val=""/>
-                            <w:id w:val="-1759816520"/>
-                            <w:dataBinding w:prefixMappings="xmlns:ns0='http://purl.org/dc/elements/1.1/' xmlns:ns1='http://schemas.openxmlformats.org/package/2006/metadata/core-properties' " w:xpath="/ns1:coreProperties[1]/ns0:subject[1]" w:storeItemID="{6C3C8BC8-F283-45AE-878A-BAB7291924A1}"/>
-                            <w:text/>
-                          </w:sdtPr>
-                          <w:sdtContent>
-                            <w:p>
-                              <w:pPr>
-                                <w:jc w:val="right"/>
-                                <w:rPr>
-                                  <w:smallCaps/>
-                                  <w:color w:val="404040" w:themeColor="text1" w:themeTint="BF"/>
-                                  <w:sz w:val="36"/>
-                                  <w:szCs w:val="36"/>
-                                </w:rPr>
-                              </w:pPr>
-                              <w:proofErr w:type="spellStart"/>
-                              <w:r>
-                                <w:rPr>
-                                  <w:color w:val="404040" w:themeColor="text1" w:themeTint="BF"/>
-                                  <w:sz w:val="36"/>
-                                  <w:szCs w:val="36"/>
-                                </w:rPr>
-                                <w:t>PhoneTicket</w:t>
-                              </w:r>
-                              <w:proofErr w:type="spellEnd"/>
-                            </w:p>
-                          </w:sdtContent>
-                        </w:sdt>
-                      </w:txbxContent>
-                    </v:textbox>
-                    <w10:wrap type="square" anchorx="margin" anchory="page"/>
-                  </v:shape>
-                </w:pict>
-              </mc:Fallback>
-            </mc:AlternateContent>
+                            <w:t>PhoneTicket</w:t>
+                          </w:r>
+                        </w:p>
+                      </w:sdtContent>
+                    </w:sdt>
+                  </w:txbxContent>
+                </v:textbox>
+                <w10:wrap type="square" anchorx="margin" anchory="page"/>
+              </v:shape>
+            </w:pict>
           </w:r>
           <w:r>
             <w:rPr>
               <w:noProof/>
               <w:lang w:eastAsia="es-AR"/>
             </w:rPr>
-            <mc:AlternateContent>
-              <mc:Choice Requires="wpg">
-                <w:drawing>
-                  <wp:anchor distT="0" distB="0" distL="114300" distR="114300" simplePos="0" relativeHeight="251662336" behindDoc="0" locked="0" layoutInCell="1" allowOverlap="1" wp14:anchorId="2E99CDB5" wp14:editId="5D756661">
-                    <wp:simplePos x="0" y="0"/>
-                    <wp:positionH relativeFrom="page">
-                      <wp:align>center</wp:align>
-                    </wp:positionH>
-                    <mc:AlternateContent>
-                      <mc:Choice Requires="wp14">
-                        <wp:positionV relativeFrom="page">
-                          <wp14:pctPosVOffset>2300</wp14:pctPosVOffset>
-                        </wp:positionV>
-                      </mc:Choice>
-                      <mc:Fallback>
-                        <wp:positionV relativeFrom="page">
-                          <wp:posOffset>231140</wp:posOffset>
-                        </wp:positionV>
-                      </mc:Fallback>
-                    </mc:AlternateContent>
-                    <wp:extent cx="7315200" cy="1215391"/>
-                    <wp:effectExtent l="0" t="0" r="1270" b="1905"/>
-                    <wp:wrapNone/>
-                    <wp:docPr id="149" name="Group 149"/>
-                    <wp:cNvGraphicFramePr/>
-                    <a:graphic xmlns:a="http://schemas.openxmlformats.org/drawingml/2006/main">
-                      <a:graphicData uri="http://schemas.microsoft.com/office/word/2010/wordprocessingGroup">
-                        <wpg:wgp>
-                          <wpg:cNvGrpSpPr/>
-                          <wpg:grpSpPr>
-                            <a:xfrm>
-                              <a:off x="0" y="0"/>
-                              <a:ext cx="7315200" cy="1215391"/>
-                              <a:chOff x="0" y="-1"/>
-                              <a:chExt cx="7315200" cy="1216153"/>
-                            </a:xfrm>
-                          </wpg:grpSpPr>
-                          <wps:wsp>
-                            <wps:cNvPr id="150" name="Rectangle 51"/>
-                            <wps:cNvSpPr/>
-                            <wps:spPr>
-                              <a:xfrm>
-                                <a:off x="0" y="-1"/>
-                                <a:ext cx="7315200" cy="1130373"/>
-                              </a:xfrm>
-                              <a:custGeom>
-                                <a:avLst/>
-                                <a:gdLst>
-                                  <a:gd name="connsiteX0" fmla="*/ 0 w 7312660"/>
-                                  <a:gd name="connsiteY0" fmla="*/ 0 h 1215390"/>
-                                  <a:gd name="connsiteX1" fmla="*/ 7312660 w 7312660"/>
-                                  <a:gd name="connsiteY1" fmla="*/ 0 h 1215390"/>
-                                  <a:gd name="connsiteX2" fmla="*/ 7312660 w 7312660"/>
-                                  <a:gd name="connsiteY2" fmla="*/ 1215390 h 1215390"/>
-                                  <a:gd name="connsiteX3" fmla="*/ 0 w 7312660"/>
-                                  <a:gd name="connsiteY3" fmla="*/ 1215390 h 1215390"/>
-                                  <a:gd name="connsiteX4" fmla="*/ 0 w 7312660"/>
-                                  <a:gd name="connsiteY4" fmla="*/ 0 h 1215390"/>
-                                  <a:gd name="connsiteX0" fmla="*/ 0 w 7312660"/>
-                                  <a:gd name="connsiteY0" fmla="*/ 0 h 1215390"/>
-                                  <a:gd name="connsiteX1" fmla="*/ 7312660 w 7312660"/>
-                                  <a:gd name="connsiteY1" fmla="*/ 0 h 1215390"/>
-                                  <a:gd name="connsiteX2" fmla="*/ 7312660 w 7312660"/>
-                                  <a:gd name="connsiteY2" fmla="*/ 1215390 h 1215390"/>
-                                  <a:gd name="connsiteX3" fmla="*/ 3667125 w 7312660"/>
-                                  <a:gd name="connsiteY3" fmla="*/ 1209675 h 1215390"/>
-                                  <a:gd name="connsiteX4" fmla="*/ 0 w 7312660"/>
-                                  <a:gd name="connsiteY4" fmla="*/ 1215390 h 1215390"/>
-                                  <a:gd name="connsiteX5" fmla="*/ 0 w 7312660"/>
-                                  <a:gd name="connsiteY5" fmla="*/ 0 h 1215390"/>
-                                  <a:gd name="connsiteX0" fmla="*/ 0 w 7312660"/>
-                                  <a:gd name="connsiteY0" fmla="*/ 0 h 1215390"/>
-                                  <a:gd name="connsiteX1" fmla="*/ 7312660 w 7312660"/>
-                                  <a:gd name="connsiteY1" fmla="*/ 0 h 1215390"/>
-                                  <a:gd name="connsiteX2" fmla="*/ 7312660 w 7312660"/>
-                                  <a:gd name="connsiteY2" fmla="*/ 1215390 h 1215390"/>
-                                  <a:gd name="connsiteX3" fmla="*/ 3619500 w 7312660"/>
-                                  <a:gd name="connsiteY3" fmla="*/ 733425 h 1215390"/>
-                                  <a:gd name="connsiteX4" fmla="*/ 0 w 7312660"/>
-                                  <a:gd name="connsiteY4" fmla="*/ 1215390 h 1215390"/>
-                                  <a:gd name="connsiteX5" fmla="*/ 0 w 7312660"/>
-                                  <a:gd name="connsiteY5" fmla="*/ 0 h 1215390"/>
-                                  <a:gd name="connsiteX0" fmla="*/ 0 w 7312660"/>
-                                  <a:gd name="connsiteY0" fmla="*/ 0 h 1215390"/>
-                                  <a:gd name="connsiteX1" fmla="*/ 7312660 w 7312660"/>
-                                  <a:gd name="connsiteY1" fmla="*/ 0 h 1215390"/>
-                                  <a:gd name="connsiteX2" fmla="*/ 7312660 w 7312660"/>
-                                  <a:gd name="connsiteY2" fmla="*/ 1129665 h 1215390"/>
-                                  <a:gd name="connsiteX3" fmla="*/ 3619500 w 7312660"/>
-                                  <a:gd name="connsiteY3" fmla="*/ 733425 h 1215390"/>
-                                  <a:gd name="connsiteX4" fmla="*/ 0 w 7312660"/>
-                                  <a:gd name="connsiteY4" fmla="*/ 1215390 h 1215390"/>
-                                  <a:gd name="connsiteX5" fmla="*/ 0 w 7312660"/>
-                                  <a:gd name="connsiteY5" fmla="*/ 0 h 1215390"/>
-                                  <a:gd name="connsiteX0" fmla="*/ 9525 w 7322185"/>
-                                  <a:gd name="connsiteY0" fmla="*/ 0 h 1129665"/>
-                                  <a:gd name="connsiteX1" fmla="*/ 7322185 w 7322185"/>
-                                  <a:gd name="connsiteY1" fmla="*/ 0 h 1129665"/>
-                                  <a:gd name="connsiteX2" fmla="*/ 7322185 w 7322185"/>
-                                  <a:gd name="connsiteY2" fmla="*/ 1129665 h 1129665"/>
-                                  <a:gd name="connsiteX3" fmla="*/ 3629025 w 7322185"/>
-                                  <a:gd name="connsiteY3" fmla="*/ 733425 h 1129665"/>
-                                  <a:gd name="connsiteX4" fmla="*/ 0 w 7322185"/>
-                                  <a:gd name="connsiteY4" fmla="*/ 1091565 h 1129665"/>
-                                  <a:gd name="connsiteX5" fmla="*/ 9525 w 7322185"/>
-                                  <a:gd name="connsiteY5" fmla="*/ 0 h 1129665"/>
-                                  <a:gd name="connsiteX0" fmla="*/ 0 w 7312660"/>
-                                  <a:gd name="connsiteY0" fmla="*/ 0 h 1129665"/>
-                                  <a:gd name="connsiteX1" fmla="*/ 7312660 w 7312660"/>
-                                  <a:gd name="connsiteY1" fmla="*/ 0 h 1129665"/>
-                                  <a:gd name="connsiteX2" fmla="*/ 7312660 w 7312660"/>
-                                  <a:gd name="connsiteY2" fmla="*/ 1129665 h 1129665"/>
-                                  <a:gd name="connsiteX3" fmla="*/ 3619500 w 7312660"/>
-                                  <a:gd name="connsiteY3" fmla="*/ 733425 h 1129665"/>
-                                  <a:gd name="connsiteX4" fmla="*/ 0 w 7312660"/>
-                                  <a:gd name="connsiteY4" fmla="*/ 1091565 h 1129665"/>
-                                  <a:gd name="connsiteX5" fmla="*/ 0 w 7312660"/>
-                                  <a:gd name="connsiteY5" fmla="*/ 0 h 1129665"/>
-                                </a:gdLst>
-                                <a:ahLst/>
-                                <a:cxnLst>
-                                  <a:cxn ang="0">
-                                    <a:pos x="connsiteX0" y="connsiteY0"/>
-                                  </a:cxn>
-                                  <a:cxn ang="0">
-                                    <a:pos x="connsiteX1" y="connsiteY1"/>
-                                  </a:cxn>
-                                  <a:cxn ang="0">
-                                    <a:pos x="connsiteX2" y="connsiteY2"/>
-                                  </a:cxn>
-                                  <a:cxn ang="0">
-                                    <a:pos x="connsiteX3" y="connsiteY3"/>
-                                  </a:cxn>
-                                  <a:cxn ang="0">
-                                    <a:pos x="connsiteX4" y="connsiteY4"/>
-                                  </a:cxn>
-                                  <a:cxn ang="0">
-                                    <a:pos x="connsiteX5" y="connsiteY5"/>
-                                  </a:cxn>
-                                </a:cxnLst>
-                                <a:rect l="l" t="t" r="r" b="b"/>
-                                <a:pathLst>
-                                  <a:path w="7312660" h="1129665">
-                                    <a:moveTo>
-                                      <a:pt x="0" y="0"/>
-                                    </a:moveTo>
-                                    <a:lnTo>
-                                      <a:pt x="7312660" y="0"/>
-                                    </a:lnTo>
-                                    <a:lnTo>
-                                      <a:pt x="7312660" y="1129665"/>
-                                    </a:lnTo>
-                                    <a:lnTo>
-                                      <a:pt x="3619500" y="733425"/>
-                                    </a:lnTo>
-                                    <a:lnTo>
-                                      <a:pt x="0" y="1091565"/>
-                                    </a:lnTo>
-                                    <a:lnTo>
-                                      <a:pt x="0" y="0"/>
-                                    </a:lnTo>
-                                    <a:close/>
-                                  </a:path>
-                                </a:pathLst>
-                              </a:custGeom>
-                              <a:ln>
-                                <a:noFill/>
-                              </a:ln>
-                            </wps:spPr>
-                            <wps:style>
-                              <a:lnRef idx="2">
-                                <a:schemeClr val="accent1">
-                                  <a:shade val="50000"/>
-                                </a:schemeClr>
-                              </a:lnRef>
-                              <a:fillRef idx="1">
-                                <a:schemeClr val="accent1"/>
-                              </a:fillRef>
-                              <a:effectRef idx="0">
-                                <a:schemeClr val="accent1"/>
-                              </a:effectRef>
-                              <a:fontRef idx="minor">
-                                <a:schemeClr val="lt1"/>
-                              </a:fontRef>
-                            </wps:style>
-                            <wps:bodyPr rot="0" spcFirstLastPara="0" vertOverflow="overflow" horzOverflow="overflow" vert="horz" wrap="square" lIns="91440" tIns="45720" rIns="91440" bIns="45720" numCol="1" spcCol="0" rtlCol="0" fromWordArt="0" anchor="ctr" anchorCtr="0" forceAA="0" compatLnSpc="1">
-                              <a:prstTxWarp prst="textNoShape">
-                                <a:avLst/>
-                              </a:prstTxWarp>
-                              <a:noAutofit/>
-                            </wps:bodyPr>
-                          </wps:wsp>
-                          <wps:wsp>
-                            <wps:cNvPr id="151" name="Rectangle 151"/>
-                            <wps:cNvSpPr/>
-                            <wps:spPr>
-                              <a:xfrm>
-                                <a:off x="0" y="0"/>
-                                <a:ext cx="7315200" cy="1216152"/>
-                              </a:xfrm>
-                              <a:prstGeom prst="rect">
-                                <a:avLst/>
-                              </a:prstGeom>
-                              <a:blipFill>
-                                <a:blip r:embed="rId9"/>
-                                <a:stretch>
-                                  <a:fillRect r="-7574"/>
-                                </a:stretch>
-                              </a:blipFill>
-                              <a:ln>
-                                <a:noFill/>
-                              </a:ln>
-                            </wps:spPr>
-                            <wps:style>
-                              <a:lnRef idx="2">
-                                <a:schemeClr val="accent1">
-                                  <a:shade val="50000"/>
-                                </a:schemeClr>
-                              </a:lnRef>
-                              <a:fillRef idx="1">
-                                <a:schemeClr val="accent1"/>
-                              </a:fillRef>
-                              <a:effectRef idx="0">
-                                <a:schemeClr val="accent1"/>
-                              </a:effectRef>
-                              <a:fontRef idx="minor">
-                                <a:schemeClr val="lt1"/>
-                              </a:fontRef>
-                            </wps:style>
-                            <wps:bodyPr rot="0" spcFirstLastPara="0" vertOverflow="overflow" horzOverflow="overflow" vert="horz" wrap="square" lIns="91440" tIns="45720" rIns="91440" bIns="45720" numCol="1" spcCol="0" rtlCol="0" fromWordArt="0" anchor="ctr" anchorCtr="0" forceAA="0" compatLnSpc="1">
-                              <a:prstTxWarp prst="textNoShape">
-                                <a:avLst/>
-                              </a:prstTxWarp>
-                              <a:noAutofit/>
-                            </wps:bodyPr>
-                          </wps:wsp>
-                        </wpg:wgp>
-                      </a:graphicData>
-                    </a:graphic>
-                    <wp14:sizeRelH relativeFrom="page">
-                      <wp14:pctWidth>94100</wp14:pctWidth>
-                    </wp14:sizeRelH>
-                    <wp14:sizeRelV relativeFrom="page">
-                      <wp14:pctHeight>12100</wp14:pctHeight>
-                    </wp14:sizeRelV>
-                  </wp:anchor>
-                </w:drawing>
-              </mc:Choice>
-              <mc:Fallback>
-                <w:pict>
-                  <v:group w14:anchorId="7843857A" id="Group 149" o:spid="_x0000_s1026" style="position:absolute;margin-left:0;margin-top:0;width:8in;height:95.7pt;z-index:251662336;mso-width-percent:941;mso-height-percent:121;mso-top-percent:23;mso-position-horizontal:center;mso-position-horizontal-relative:page;mso-position-vertical-relative:page;mso-width-percent:941;mso-height-percent:121;mso-top-percent:23" coordorigin="" coordsize="73152,12161" o:gfxdata="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">
-                    <v:shape id="Rectangle 51" o:spid="_x0000_s1027" style="position:absolute;width:73152;height:11303;visibility:visible;mso-wrap-style:square;v-text-anchor:middle" coordsize="7312660,1129665" o:gfxdata="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" path="m,l7312660,r,1129665l3619500,733425,,1091565,,xe" fillcolor="#5b9bd5 [3204]" stroked="f" strokeweight="1pt">
-                      <v:stroke joinstyle="miter"/>
-                      <v:path arrowok="t" o:connecttype="custom" o:connectlocs="0,0;7315200,0;7315200,1130373;3620757,733885;0,1092249;0,0" o:connectangles="0,0,0,0,0,0"/>
-                    </v:shape>
-                    <v:rect id="Rectangle 151" o:spid="_x0000_s1028" style="position:absolute;width:73152;height:12161;visibility:visible;mso-wrap-style:square;v-text-anchor:middle" o:gfxdata="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" stroked="f" strokeweight="1pt">
-                      <v:fill r:id="rId10" o:title="" recolor="t" rotate="t" type="frame"/>
-                    </v:rect>
-                    <w10:wrap anchorx="page" anchory="page"/>
-                  </v:group>
-                </w:pict>
-              </mc:Fallback>
-            </mc:AlternateContent>
+            <w:pict>
+              <v:group id="Group 149" o:spid="_x0000_s1030" style="position:absolute;margin-left:0;margin-top:0;width:8in;height:95.7pt;z-index:251662336;mso-width-percent:941;mso-height-percent:121;mso-top-percent:23;mso-position-horizontal:center;mso-position-horizontal-relative:page;mso-position-vertical-relative:page;mso-width-percent:941;mso-height-percent:121;mso-top-percent:23" coordsize="73152,12161" o:gfxdata="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">
+                <v:shape id="Rectangle 51" o:spid="_x0000_s1031" style="position:absolute;width:73152;height:11303;visibility:visible;mso-wrap-style:square;v-text-anchor:middle" coordsize="7312660,1129665" o:gfxdata="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" path="m,l7312660,r,1129665l3619500,733425,,1091565,,xe" fillcolor="#5b9bd5 [3204]" stroked="f" strokeweight="1pt">
+                  <v:stroke joinstyle="miter"/>
+                  <v:path arrowok="t" o:connecttype="custom" o:connectlocs="0,0;7315200,0;7315200,1130373;3620757,733885;0,1092249;0,0" o:connectangles="0,0,0,0,0,0"/>
+                </v:shape>
+                <v:rect id="Rectangle 151" o:spid="_x0000_s1028" style="position:absolute;width:73152;height:12161;visibility:visible;v-text-anchor:middle" o:gfxdata="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" stroked="f" strokeweight="1pt">
+                  <v:fill r:id="rId9" o:title="" recolor="t" rotate="t" type="frame"/>
+                </v:rect>
+                <w10:wrap anchorx="page" anchory="page"/>
+              </v:group>
+            </w:pict>
           </w:r>
           <w:r>
             <w:rPr>
               <w:noProof/>
               <w:lang w:eastAsia="es-AR"/>
             </w:rPr>
-            <mc:AlternateContent>
-              <mc:Choice Requires="wps">
-                <w:drawing>
-                  <wp:anchor distT="0" distB="0" distL="114300" distR="114300" simplePos="0" relativeHeight="251660288" behindDoc="0" locked="0" layoutInCell="1" allowOverlap="1" wp14:anchorId="7BE577F8" wp14:editId="2D38520A">
-                    <wp:simplePos x="0" y="0"/>
-                    <wp:positionH relativeFrom="page">
-                      <wp:align>center</wp:align>
-                    </wp:positionH>
-                    <mc:AlternateContent>
-                      <mc:Choice Requires="wp14">
-                        <wp:positionV relativeFrom="page">
-                          <wp14:pctPosVOffset>81800</wp14:pctPosVOffset>
-                        </wp:positionV>
-                      </mc:Choice>
-                      <mc:Fallback>
-                        <wp:positionV relativeFrom="page">
-                          <wp:posOffset>8227695</wp:posOffset>
-                        </wp:positionV>
-                      </mc:Fallback>
-                    </mc:AlternateContent>
-                    <wp:extent cx="7315200" cy="914400"/>
-                    <wp:effectExtent l="0" t="0" r="0" b="8255"/>
-                    <wp:wrapSquare wrapText="bothSides"/>
-                    <wp:docPr id="152" name="Text Box 152"/>
-                    <wp:cNvGraphicFramePr/>
-                    <a:graphic xmlns:a="http://schemas.openxmlformats.org/drawingml/2006/main">
-                      <a:graphicData uri="http://schemas.microsoft.com/office/word/2010/wordprocessingShape">
-                        <wps:wsp>
-                          <wps:cNvSpPr txBox="1"/>
-                          <wps:spPr>
-                            <a:xfrm>
-                              <a:off x="0" y="0"/>
-                              <a:ext cx="7315200" cy="914400"/>
-                            </a:xfrm>
-                            <a:prstGeom prst="rect">
-                              <a:avLst/>
-                            </a:prstGeom>
-                            <a:noFill/>
-                            <a:ln w="6350">
-                              <a:noFill/>
-                            </a:ln>
-                            <a:effectLst/>
-                          </wps:spPr>
-                          <wps:style>
-                            <a:lnRef idx="0">
-                              <a:schemeClr val="accent1"/>
-                            </a:lnRef>
-                            <a:fillRef idx="0">
-                              <a:schemeClr val="accent1"/>
-                            </a:fillRef>
-                            <a:effectRef idx="0">
-                              <a:schemeClr val="accent1"/>
-                            </a:effectRef>
-                            <a:fontRef idx="minor">
-                              <a:schemeClr val="dk1"/>
-                            </a:fontRef>
-                          </wps:style>
-                          <wps:txbx>
-                            <w:txbxContent>
-                              <w:sdt>
-                                <w:sdtPr>
-                                  <w:rPr>
-                                    <w:color w:val="595959" w:themeColor="text1" w:themeTint="A6"/>
-                                    <w:sz w:val="28"/>
-                                    <w:szCs w:val="28"/>
-                                  </w:rPr>
-                                  <w:alias w:val="Author"/>
-                                  <w:tag w:val=""/>
-                                  <w:id w:val="1695191244"/>
-                                  <w:showingPlcHdr/>
-                                  <w:dataBinding w:prefixMappings="xmlns:ns0='http://purl.org/dc/elements/1.1/' xmlns:ns1='http://schemas.openxmlformats.org/package/2006/metadata/core-properties' " w:xpath="/ns1:coreProperties[1]/ns0:creator[1]" w:storeItemID="{6C3C8BC8-F283-45AE-878A-BAB7291924A1}"/>
-                                  <w:text/>
-                                </w:sdtPr>
-                                <w:sdtContent>
-                                  <w:p>
-                                    <w:pPr>
-                                      <w:pStyle w:val="NoSpacing"/>
-                                      <w:jc w:val="right"/>
-                                      <w:rPr>
-                                        <w:color w:val="595959" w:themeColor="text1" w:themeTint="A6"/>
-                                        <w:sz w:val="28"/>
-                                        <w:szCs w:val="28"/>
-                                        <w:lang w:val="es-AR"/>
-                                      </w:rPr>
-                                    </w:pPr>
-                                    <w:r>
-                                      <w:rPr>
-                                        <w:color w:val="595959" w:themeColor="text1" w:themeTint="A6"/>
-                                        <w:sz w:val="28"/>
-                                        <w:szCs w:val="28"/>
-                                        <w:lang w:val="es-AR"/>
-                                      </w:rPr>
-                                      <w:t xml:space="preserve">     </w:t>
-                                    </w:r>
-                                  </w:p>
-                                </w:sdtContent>
-                              </w:sdt>
-                              <w:p>
-                                <w:pPr>
-                                  <w:pStyle w:val="NoSpacing"/>
-                                  <w:jc w:val="right"/>
-                                  <w:rPr>
-                                    <w:color w:val="595959" w:themeColor="text1" w:themeTint="A6"/>
-                                    <w:sz w:val="18"/>
-                                    <w:szCs w:val="18"/>
-                                    <w:lang w:val="es-AR"/>
-                                  </w:rPr>
-                                </w:pPr>
-                                <w:sdt>
-                                  <w:sdtPr>
-                                    <w:rPr>
-                                      <w:color w:val="595959" w:themeColor="text1" w:themeTint="A6"/>
-                                      <w:sz w:val="18"/>
-                                      <w:szCs w:val="18"/>
-                                      <w:lang w:val="es-AR"/>
-                                    </w:rPr>
-                                    <w:alias w:val="Email"/>
-                                    <w:tag w:val="Email"/>
-                                    <w:id w:val="981657197"/>
-                                    <w:dataBinding w:prefixMappings="xmlns:ns0='http://schemas.microsoft.com/office/2006/coverPageProps' " w:xpath="/ns0:CoverPageProperties[1]/ns0:CompanyEmail[1]" w:storeItemID="{55AF091B-3C7A-41E3-B477-F2FDAA23CFDA}"/>
-                                    <w:text/>
-                                  </w:sdtPr>
-                                  <w:sdtContent>
-                                    <w:r>
-                                      <w:rPr>
-                                        <w:color w:val="595959" w:themeColor="text1" w:themeTint="A6"/>
-                                        <w:sz w:val="18"/>
-                                        <w:szCs w:val="18"/>
-                                        <w:lang w:val="es-AR"/>
-                                      </w:rPr>
-                                      <w:t>Contacto: taller-de-desarrollo-ii-phoneticket-2do-2013@googlegroups.com</w:t>
-                                    </w:r>
-                                  </w:sdtContent>
-                                </w:sdt>
-                              </w:p>
-                            </w:txbxContent>
-                          </wps:txbx>
-                          <wps:bodyPr rot="0" spcFirstLastPara="0" vertOverflow="overflow" horzOverflow="overflow" vert="horz" wrap="square" lIns="1600200" tIns="0" rIns="685800" bIns="0" numCol="1" spcCol="0" rtlCol="0" fromWordArt="0" anchor="b" anchorCtr="0" forceAA="0" compatLnSpc="1">
-                            <a:prstTxWarp prst="textNoShape">
-                              <a:avLst/>
-                            </a:prstTxWarp>
-                            <a:noAutofit/>
-                          </wps:bodyPr>
-                        </wps:wsp>
-                      </a:graphicData>
-                    </a:graphic>
-                    <wp14:sizeRelH relativeFrom="page">
-                      <wp14:pctWidth>94100</wp14:pctWidth>
-                    </wp14:sizeRelH>
-                    <wp14:sizeRelV relativeFrom="page">
-                      <wp14:pctHeight>9200</wp14:pctHeight>
-                    </wp14:sizeRelV>
-                  </wp:anchor>
-                </w:drawing>
-              </mc:Choice>
-              <mc:Fallback>
-                <w:pict>
-                  <v:shape w14:anchorId="7BE577F8" id="Text Box 152" o:spid="_x0000_s1028" type="#_x0000_t202" style="position:absolute;margin-left:0;margin-top:0;width:8in;height:1in;z-index:251660288;visibility:visible;mso-wrap-style:square;mso-width-percent:941;mso-height-percent:92;mso-top-percent:818;mso-wrap-distance-left:9pt;mso-wrap-distance-top:0;mso-wrap-distance-right:9pt;mso-wrap-distance-bottom:0;mso-position-horizontal:center;mso-position-horizontal-relative:page;mso-position-vertical-relative:page;mso-width-percent:941;mso-height-percent:92;mso-top-percent:818;mso-width-relative:page;mso-height-relative:page;v-text-anchor:bottom" o:gfxdata="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" filled="f" stroked="f" strokeweight=".5pt">
-                    <v:textbox inset="126pt,0,54pt,0">
-                      <w:txbxContent>
-                        <w:sdt>
-                          <w:sdtPr>
+            <w:pict>
+              <v:shape id="Text Box 152" o:spid="_x0000_s1029" type="#_x0000_t202" style="position:absolute;margin-left:0;margin-top:0;width:8in;height:1in;z-index:251660288;visibility:visible;mso-width-percent:941;mso-height-percent:92;mso-top-percent:818;mso-position-horizontal:center;mso-position-horizontal-relative:page;mso-position-vertical-relative:page;mso-width-percent:941;mso-height-percent:92;mso-top-percent:818;v-text-anchor:bottom" o:gfxdata="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" filled="f" stroked="f" strokeweight=".5pt">
+                <v:textbox inset="126pt,0,54pt,0">
+                  <w:txbxContent>
+                    <w:sdt>
+                      <w:sdtPr>
+                        <w:rPr>
+                          <w:color w:val="595959" w:themeColor="text1" w:themeTint="A6"/>
+                          <w:sz w:val="28"/>
+                          <w:szCs w:val="28"/>
+                        </w:rPr>
+                        <w:alias w:val="Author"/>
+                        <w:tag w:val=""/>
+                        <w:id w:val="1695191244"/>
+                        <w:showingPlcHdr/>
+                        <w:dataBinding w:prefixMappings="xmlns:ns0='http://purl.org/dc/elements/1.1/' xmlns:ns1='http://schemas.openxmlformats.org/package/2006/metadata/core-properties' " w:xpath="/ns1:coreProperties[1]/ns0:creator[1]" w:storeItemID="{6C3C8BC8-F283-45AE-878A-BAB7291924A1}"/>
+                        <w:text/>
+                      </w:sdtPr>
+                      <w:sdtContent>
+                        <w:p>
+                          <w:pPr>
+                            <w:pStyle w:val="Sinespaciado"/>
+                            <w:jc w:val="right"/>
                             <w:rPr>
                               <w:color w:val="595959" w:themeColor="text1" w:themeTint="A6"/>
                               <w:sz w:val="28"/>
                               <w:szCs w:val="28"/>
+                              <w:lang w:val="es-AR"/>
                             </w:rPr>
-                            <w:alias w:val="Author"/>
-                            <w:tag w:val=""/>
-                            <w:id w:val="1695191244"/>
-                            <w:showingPlcHdr/>
-                            <w:dataBinding w:prefixMappings="xmlns:ns0='http://purl.org/dc/elements/1.1/' xmlns:ns1='http://schemas.openxmlformats.org/package/2006/metadata/core-properties' " w:xpath="/ns1:coreProperties[1]/ns0:creator[1]" w:storeItemID="{6C3C8BC8-F283-45AE-878A-BAB7291924A1}"/>
-                            <w:text/>
-                          </w:sdtPr>
-                          <w:sdtContent>
-                            <w:p>
-                              <w:pPr>
-                                <w:pStyle w:val="NoSpacing"/>
-                                <w:jc w:val="right"/>
-                                <w:rPr>
-                                  <w:color w:val="595959" w:themeColor="text1" w:themeTint="A6"/>
-                                  <w:sz w:val="28"/>
-                                  <w:szCs w:val="28"/>
-                                  <w:lang w:val="es-AR"/>
-                                </w:rPr>
-                              </w:pPr>
-                              <w:r>
-                                <w:rPr>
-                                  <w:color w:val="595959" w:themeColor="text1" w:themeTint="A6"/>
-                                  <w:sz w:val="28"/>
-                                  <w:szCs w:val="28"/>
-                                  <w:lang w:val="es-AR"/>
-                                </w:rPr>
-                                <w:t xml:space="preserve">     </w:t>
-                              </w:r>
-                            </w:p>
-                          </w:sdtContent>
-                        </w:sdt>
-                        <w:p>
-                          <w:pPr>
-                            <w:pStyle w:val="NoSpacing"/>
-                            <w:jc w:val="right"/>
+                          </w:pPr>
+                          <w:r>
+                            <w:rPr>
+                              <w:color w:val="595959" w:themeColor="text1" w:themeTint="A6"/>
+                              <w:sz w:val="28"/>
+                              <w:szCs w:val="28"/>
+                              <w:lang w:val="es-ES"/>
+                            </w:rPr>
+                            <w:t xml:space="preserve">     </w:t>
+                          </w:r>
+                        </w:p>
+                      </w:sdtContent>
+                    </w:sdt>
+                    <w:p>
+                      <w:pPr>
+                        <w:pStyle w:val="Sinespaciado"/>
+                        <w:jc w:val="right"/>
+                        <w:rPr>
+                          <w:color w:val="595959" w:themeColor="text1" w:themeTint="A6"/>
+                          <w:sz w:val="18"/>
+                          <w:szCs w:val="18"/>
+                          <w:lang w:val="es-AR"/>
+                        </w:rPr>
+                      </w:pPr>
+                      <w:sdt>
+                        <w:sdtPr>
+                          <w:rPr>
+                            <w:color w:val="595959" w:themeColor="text1" w:themeTint="A6"/>
+                            <w:sz w:val="18"/>
+                            <w:szCs w:val="18"/>
+                            <w:lang w:val="es-AR"/>
+                          </w:rPr>
+                          <w:alias w:val="Email"/>
+                          <w:tag w:val="Email"/>
+                          <w:id w:val="981657197"/>
+                          <w:dataBinding w:prefixMappings="xmlns:ns0='http://schemas.microsoft.com/office/2006/coverPageProps' " w:xpath="/ns0:CoverPageProperties[1]/ns0:CompanyEmail[1]" w:storeItemID="{55AF091B-3C7A-41E3-B477-F2FDAA23CFDA}"/>
+                          <w:text/>
+                        </w:sdtPr>
+                        <w:sdtContent>
+                          <w:r>
                             <w:rPr>
                               <w:color w:val="595959" w:themeColor="text1" w:themeTint="A6"/>
                               <w:sz w:val="18"/>
                               <w:szCs w:val="18"/>
                               <w:lang w:val="es-AR"/>
                             </w:rPr>
-                          </w:pPr>
-                          <w:sdt>
-                            <w:sdtPr>
-                              <w:rPr>
-                                <w:color w:val="595959" w:themeColor="text1" w:themeTint="A6"/>
-                                <w:sz w:val="18"/>
-                                <w:szCs w:val="18"/>
-                                <w:lang w:val="es-AR"/>
-                              </w:rPr>
-                              <w:alias w:val="Email"/>
-                              <w:tag w:val="Email"/>
-                              <w:id w:val="981657197"/>
-                              <w:dataBinding w:prefixMappings="xmlns:ns0='http://schemas.microsoft.com/office/2006/coverPageProps' " w:xpath="/ns0:CoverPageProperties[1]/ns0:CompanyEmail[1]" w:storeItemID="{55AF091B-3C7A-41E3-B477-F2FDAA23CFDA}"/>
-                              <w:text/>
-                            </w:sdtPr>
-                            <w:sdtContent>
-                              <w:r>
-                                <w:rPr>
-                                  <w:color w:val="595959" w:themeColor="text1" w:themeTint="A6"/>
-                                  <w:sz w:val="18"/>
-                                  <w:szCs w:val="18"/>
-                                  <w:lang w:val="es-AR"/>
-                                </w:rPr>
-                                <w:t>Contacto: taller-de-desarrollo-ii-phoneticket-2do-2013@googlegroups.com</w:t>
-                              </w:r>
-                            </w:sdtContent>
-                          </w:sdt>
-                        </w:p>
-                      </w:txbxContent>
-                    </v:textbox>
-                    <w10:wrap type="square" anchorx="page" anchory="page"/>
-                  </v:shape>
-                </w:pict>
-              </mc:Fallback>
-            </mc:AlternateContent>
+                            <w:t>Contacto: taller-de-desarrollo-ii-phoneticket-2do-2013@googlegroups.com</w:t>
+                          </w:r>
+                        </w:sdtContent>
+                      </w:sdt>
+                    </w:p>
+                  </w:txbxContent>
+                </v:textbox>
+                <w10:wrap type="square" anchorx="page" anchory="page"/>
+              </v:shape>
+            </w:pict>
           </w:r>
         </w:p>
         <w:tbl>
           <w:tblPr>
-            <w:tblStyle w:val="TableGrid"/>
+            <w:tblStyle w:val="Tablaconcuadrcula"/>
             <w:tblW w:w="10490" w:type="dxa"/>
             <w:tblInd w:w="-1281" w:type="dxa"/>
-            <w:tblLook w:val="04A0" w:firstRow="1" w:lastRow="0" w:firstColumn="1" w:lastColumn="0" w:noHBand="0" w:noVBand="1"/>
+            <w:tblLook w:val="04A0"/>
           </w:tblPr>
           <w:tblGrid>
             <w:gridCol w:w="1134"/>
@@ -1893,17 +380,15 @@
       <w:sdtContent>
         <w:p>
           <w:pPr>
-            <w:pStyle w:val="TOCHeading"/>
+            <w:pStyle w:val="TtulodeTDC"/>
           </w:pPr>
-          <w:proofErr w:type="spellStart"/>
           <w:r>
             <w:t>Índice</w:t>
           </w:r>
-          <w:proofErr w:type="spellEnd"/>
         </w:p>
         <w:p>
           <w:pPr>
-            <w:pStyle w:val="TOC1"/>
+            <w:pStyle w:val="TDC1"/>
             <w:tabs>
               <w:tab w:val="right" w:leader="dot" w:pos="8828"/>
             </w:tabs>
@@ -1926,17 +411,10 @@
           <w:bookmarkEnd w:id="0"/>
           <w:r>
             <w:rPr>
-              <w:rStyle w:val="Hyperlink"/>
+              <w:rStyle w:val="Hipervnculo"/>
               <w:noProof/>
             </w:rPr>
             <w:fldChar w:fldCharType="begin"/>
-          </w:r>
-          <w:r>
-            <w:rPr>
-              <w:rStyle w:val="Hyperlink"/>
-              <w:noProof/>
-            </w:rPr>
-            <w:instrText xml:space="preserve"> </w:instrText>
           </w:r>
           <w:r>
             <w:rPr>
@@ -1946,27 +424,14 @@
           </w:r>
           <w:r>
             <w:rPr>
-              <w:rStyle w:val="Hyperlink"/>
-              <w:noProof/>
-            </w:rPr>
-            <w:instrText xml:space="preserve"> </w:instrText>
-          </w:r>
-          <w:r>
-            <w:rPr>
-              <w:rStyle w:val="Hyperlink"/>
-              <w:noProof/>
-            </w:rPr>
-          </w:r>
-          <w:r>
-            <w:rPr>
-              <w:rStyle w:val="Hyperlink"/>
+              <w:rStyle w:val="Hipervnculo"/>
               <w:noProof/>
             </w:rPr>
             <w:fldChar w:fldCharType="separate"/>
           </w:r>
           <w:r>
             <w:rPr>
-              <w:rStyle w:val="Hyperlink"/>
+              <w:rStyle w:val="Hipervnculo"/>
               <w:noProof/>
             </w:rPr>
             <w:t>Metodologías tomadas como base</w:t>
@@ -2021,7 +486,7 @@
           </w:r>
           <w:r>
             <w:rPr>
-              <w:rStyle w:val="Hyperlink"/>
+              <w:rStyle w:val="Hipervnculo"/>
               <w:noProof/>
             </w:rPr>
             <w:fldChar w:fldCharType="end"/>
@@ -2029,7 +494,7 @@
         </w:p>
         <w:p>
           <w:pPr>
-            <w:pStyle w:val="TOC1"/>
+            <w:pStyle w:val="TDC1"/>
             <w:tabs>
               <w:tab w:val="right" w:leader="dot" w:pos="8828"/>
             </w:tabs>
@@ -2042,7 +507,7 @@
           <w:hyperlink w:anchor="_Toc365759403" w:history="1">
             <w:r>
               <w:rPr>
-                <w:rStyle w:val="Hyperlink"/>
+                <w:rStyle w:val="Hipervnculo"/>
                 <w:noProof/>
               </w:rPr>
               <w:t>Adaptación de Scrum</w:t>
@@ -2099,7 +564,7 @@
         </w:p>
         <w:p>
           <w:pPr>
-            <w:pStyle w:val="TOC1"/>
+            <w:pStyle w:val="TDC1"/>
             <w:tabs>
               <w:tab w:val="right" w:leader="dot" w:pos="8828"/>
             </w:tabs>
@@ -2112,7 +577,7 @@
           <w:hyperlink w:anchor="_Toc365759404" w:history="1">
             <w:r>
               <w:rPr>
-                <w:rStyle w:val="Hyperlink"/>
+                <w:rStyle w:val="Hipervnculo"/>
                 <w:noProof/>
               </w:rPr>
               <w:t>Roles</w:t>
@@ -2169,7 +634,7 @@
         </w:p>
         <w:p>
           <w:pPr>
-            <w:pStyle w:val="TOC1"/>
+            <w:pStyle w:val="TDC1"/>
             <w:tabs>
               <w:tab w:val="right" w:leader="dot" w:pos="8828"/>
             </w:tabs>
@@ -2182,7 +647,7 @@
           <w:hyperlink w:anchor="_Toc365759405" w:history="1">
             <w:r>
               <w:rPr>
-                <w:rStyle w:val="Hyperlink"/>
+                <w:rStyle w:val="Hipervnculo"/>
                 <w:noProof/>
               </w:rPr>
               <w:t>Gestión del alcance y planificación</w:t>
@@ -2239,7 +704,7 @@
         </w:p>
         <w:p>
           <w:pPr>
-            <w:pStyle w:val="TOC1"/>
+            <w:pStyle w:val="TDC1"/>
             <w:tabs>
               <w:tab w:val="right" w:leader="dot" w:pos="8828"/>
             </w:tabs>
@@ -2252,7 +717,7 @@
           <w:hyperlink w:anchor="_Toc365759406" w:history="1">
             <w:r>
               <w:rPr>
-                <w:rStyle w:val="Hyperlink"/>
+                <w:rStyle w:val="Hipervnculo"/>
                 <w:noProof/>
               </w:rPr>
               <w:t>Gestión de tiempos</w:t>
@@ -2309,7 +774,7 @@
         </w:p>
         <w:p>
           <w:pPr>
-            <w:pStyle w:val="TOC1"/>
+            <w:pStyle w:val="TDC1"/>
             <w:tabs>
               <w:tab w:val="right" w:leader="dot" w:pos="8828"/>
             </w:tabs>
@@ -2322,7 +787,7 @@
           <w:hyperlink w:anchor="_Toc365759407" w:history="1">
             <w:r>
               <w:rPr>
-                <w:rStyle w:val="Hyperlink"/>
+                <w:rStyle w:val="Hipervnculo"/>
                 <w:noProof/>
               </w:rPr>
               <w:t>Gestión de Riesgos</w:t>
@@ -2379,7 +844,7 @@
         </w:p>
         <w:p>
           <w:pPr>
-            <w:pStyle w:val="TOC2"/>
+            <w:pStyle w:val="TDC2"/>
             <w:tabs>
               <w:tab w:val="right" w:leader="dot" w:pos="8828"/>
             </w:tabs>
@@ -2392,7 +857,7 @@
           <w:hyperlink w:anchor="_Toc365759408" w:history="1">
             <w:r>
               <w:rPr>
-                <w:rStyle w:val="Hyperlink"/>
+                <w:rStyle w:val="Hipervnculo"/>
                 <w:noProof/>
               </w:rPr>
               <w:t>Escala cuantitativa de impacto</w:t>
@@ -2449,7 +914,7 @@
         </w:p>
         <w:p>
           <w:pPr>
-            <w:pStyle w:val="TOC2"/>
+            <w:pStyle w:val="TDC2"/>
             <w:tabs>
               <w:tab w:val="right" w:leader="dot" w:pos="8828"/>
             </w:tabs>
@@ -2462,7 +927,7 @@
           <w:hyperlink w:anchor="_Toc365759409" w:history="1">
             <w:r>
               <w:rPr>
-                <w:rStyle w:val="Hyperlink"/>
+                <w:rStyle w:val="Hipervnculo"/>
                 <w:noProof/>
               </w:rPr>
               <w:t>Definición Probabilidades</w:t>
@@ -2519,7 +984,7 @@
         </w:p>
         <w:p>
           <w:pPr>
-            <w:pStyle w:val="TOC2"/>
+            <w:pStyle w:val="TDC2"/>
             <w:tabs>
               <w:tab w:val="right" w:leader="dot" w:pos="8828"/>
             </w:tabs>
@@ -2532,7 +997,7 @@
           <w:hyperlink w:anchor="_Toc365759410" w:history="1">
             <w:r>
               <w:rPr>
-                <w:rStyle w:val="Hyperlink"/>
+                <w:rStyle w:val="Hipervnculo"/>
                 <w:noProof/>
               </w:rPr>
               <w:t>Matriz de Probabilidad e Impacto</w:t>
@@ -2589,7 +1054,7 @@
         </w:p>
         <w:p>
           <w:pPr>
-            <w:pStyle w:val="TOC1"/>
+            <w:pStyle w:val="TDC1"/>
             <w:tabs>
               <w:tab w:val="right" w:leader="dot" w:pos="8828"/>
             </w:tabs>
@@ -2602,7 +1067,7 @@
           <w:hyperlink w:anchor="_Toc365759411" w:history="1">
             <w:r>
               <w:rPr>
-                <w:rStyle w:val="Hyperlink"/>
+                <w:rStyle w:val="Hipervnculo"/>
                 <w:noProof/>
               </w:rPr>
               <w:t>Gestión de Cambios</w:t>
@@ -2659,7 +1124,7 @@
         </w:p>
         <w:p>
           <w:pPr>
-            <w:pStyle w:val="TOC2"/>
+            <w:pStyle w:val="TDC2"/>
             <w:tabs>
               <w:tab w:val="right" w:leader="dot" w:pos="8828"/>
             </w:tabs>
@@ -2672,7 +1137,7 @@
           <w:hyperlink w:anchor="_Toc365759412" w:history="1">
             <w:r>
               <w:rPr>
-                <w:rStyle w:val="Hyperlink"/>
+                <w:rStyle w:val="Hipervnculo"/>
                 <w:noProof/>
               </w:rPr>
               <w:t>Alcance</w:t>
@@ -2729,7 +1194,7 @@
         </w:p>
         <w:p>
           <w:pPr>
-            <w:pStyle w:val="TOC2"/>
+            <w:pStyle w:val="TDC2"/>
             <w:tabs>
               <w:tab w:val="right" w:leader="dot" w:pos="8828"/>
             </w:tabs>
@@ -2742,7 +1207,7 @@
           <w:hyperlink w:anchor="_Toc365759413" w:history="1">
             <w:r>
               <w:rPr>
-                <w:rStyle w:val="Hyperlink"/>
+                <w:rStyle w:val="Hipervnculo"/>
                 <w:noProof/>
               </w:rPr>
               <w:t>Tiempo</w:t>
@@ -2799,7 +1264,7 @@
         </w:p>
         <w:p>
           <w:pPr>
-            <w:pStyle w:val="TOC2"/>
+            <w:pStyle w:val="TDC2"/>
             <w:tabs>
               <w:tab w:val="right" w:leader="dot" w:pos="8828"/>
             </w:tabs>
@@ -2812,7 +1277,7 @@
           <w:hyperlink w:anchor="_Toc365759414" w:history="1">
             <w:r>
               <w:rPr>
-                <w:rStyle w:val="Hyperlink"/>
+                <w:rStyle w:val="Hipervnculo"/>
                 <w:noProof/>
               </w:rPr>
               <w:t>Otros Cambios</w:t>
@@ -2869,7 +1334,7 @@
         </w:p>
         <w:p>
           <w:pPr>
-            <w:pStyle w:val="TOC1"/>
+            <w:pStyle w:val="TDC1"/>
             <w:tabs>
               <w:tab w:val="right" w:leader="dot" w:pos="8828"/>
             </w:tabs>
@@ -2882,7 +1347,7 @@
           <w:hyperlink w:anchor="_Toc365759415" w:history="1">
             <w:r>
               <w:rPr>
-                <w:rStyle w:val="Hyperlink"/>
+                <w:rStyle w:val="Hipervnculo"/>
                 <w:noProof/>
               </w:rPr>
               <w:t>Descubrimiento de requerimientos y especificación funcional</w:t>
@@ -2939,7 +1404,7 @@
         </w:p>
         <w:p>
           <w:pPr>
-            <w:pStyle w:val="TOC1"/>
+            <w:pStyle w:val="TDC1"/>
             <w:tabs>
               <w:tab w:val="right" w:leader="dot" w:pos="8828"/>
             </w:tabs>
@@ -2952,7 +1417,7 @@
           <w:hyperlink w:anchor="_Toc365759416" w:history="1">
             <w:r>
               <w:rPr>
-                <w:rStyle w:val="Hyperlink"/>
+                <w:rStyle w:val="Hipervnculo"/>
                 <w:noProof/>
               </w:rPr>
               <w:t>Definición de pruebas, criterios de aceptación, registro de resultados y tratamiento de defectos</w:t>
@@ -3009,7 +1474,7 @@
         </w:p>
         <w:p>
           <w:pPr>
-            <w:pStyle w:val="TOC2"/>
+            <w:pStyle w:val="TDC2"/>
             <w:tabs>
               <w:tab w:val="right" w:leader="dot" w:pos="8828"/>
             </w:tabs>
@@ -3022,7 +1487,7 @@
           <w:hyperlink w:anchor="_Toc365759417" w:history="1">
             <w:r>
               <w:rPr>
-                <w:rStyle w:val="Hyperlink"/>
+                <w:rStyle w:val="Hipervnculo"/>
                 <w:noProof/>
               </w:rPr>
               <w:t>Definición de pruebas funcionales</w:t>
@@ -3079,7 +1544,7 @@
         </w:p>
         <w:p>
           <w:pPr>
-            <w:pStyle w:val="TOC2"/>
+            <w:pStyle w:val="TDC2"/>
             <w:tabs>
               <w:tab w:val="right" w:leader="dot" w:pos="8828"/>
             </w:tabs>
@@ -3092,7 +1557,7 @@
           <w:hyperlink w:anchor="_Toc365759418" w:history="1">
             <w:r>
               <w:rPr>
-                <w:rStyle w:val="Hyperlink"/>
+                <w:rStyle w:val="Hipervnculo"/>
                 <w:noProof/>
               </w:rPr>
               <w:t>Regresión de pruebas funcionales</w:t>
@@ -3149,7 +1614,7 @@
         </w:p>
         <w:p>
           <w:pPr>
-            <w:pStyle w:val="TOC2"/>
+            <w:pStyle w:val="TDC2"/>
             <w:tabs>
               <w:tab w:val="right" w:leader="dot" w:pos="8828"/>
             </w:tabs>
@@ -3162,7 +1627,7 @@
           <w:hyperlink w:anchor="_Toc365759419" w:history="1">
             <w:r>
               <w:rPr>
-                <w:rStyle w:val="Hyperlink"/>
+                <w:rStyle w:val="Hipervnculo"/>
                 <w:noProof/>
               </w:rPr>
               <w:t>Registro de resultados</w:t>
@@ -3219,7 +1684,7 @@
         </w:p>
         <w:p>
           <w:pPr>
-            <w:pStyle w:val="TOC2"/>
+            <w:pStyle w:val="TDC2"/>
             <w:tabs>
               <w:tab w:val="right" w:leader="dot" w:pos="8828"/>
             </w:tabs>
@@ -3232,7 +1697,7 @@
           <w:hyperlink w:anchor="_Toc365759420" w:history="1">
             <w:r>
               <w:rPr>
-                <w:rStyle w:val="Hyperlink"/>
+                <w:rStyle w:val="Hipervnculo"/>
                 <w:noProof/>
               </w:rPr>
               <w:t>Tratamiento de defectos</w:t>
@@ -3289,7 +1754,7 @@
         </w:p>
         <w:p>
           <w:pPr>
-            <w:pStyle w:val="TOC3"/>
+            <w:pStyle w:val="TDC3"/>
             <w:tabs>
               <w:tab w:val="right" w:leader="dot" w:pos="8828"/>
             </w:tabs>
@@ -3302,7 +1767,7 @@
           <w:hyperlink w:anchor="_Toc365759421" w:history="1">
             <w:r>
               <w:rPr>
-                <w:rStyle w:val="Hyperlink"/>
+                <w:rStyle w:val="Hipervnculo"/>
                 <w:noProof/>
               </w:rPr>
               <w:t>Severidad</w:t>
@@ -3359,7 +1824,7 @@
         </w:p>
         <w:p>
           <w:pPr>
-            <w:pStyle w:val="TOC3"/>
+            <w:pStyle w:val="TDC3"/>
             <w:tabs>
               <w:tab w:val="right" w:leader="dot" w:pos="8828"/>
             </w:tabs>
@@ -3372,7 +1837,7 @@
           <w:hyperlink w:anchor="_Toc365759422" w:history="1">
             <w:r>
               <w:rPr>
-                <w:rStyle w:val="Hyperlink"/>
+                <w:rStyle w:val="Hipervnculo"/>
                 <w:noProof/>
               </w:rPr>
               <w:t>Ciclo de Vida</w:t>
@@ -3429,7 +1894,7 @@
         </w:p>
         <w:p>
           <w:pPr>
-            <w:pStyle w:val="TOC1"/>
+            <w:pStyle w:val="TDC1"/>
             <w:tabs>
               <w:tab w:val="right" w:leader="dot" w:pos="8828"/>
             </w:tabs>
@@ -3442,7 +1907,7 @@
           <w:hyperlink w:anchor="_Toc365759423" w:history="1">
             <w:r>
               <w:rPr>
-                <w:rStyle w:val="Hyperlink"/>
+                <w:rStyle w:val="Hipervnculo"/>
                 <w:noProof/>
               </w:rPr>
               <w:t>Mantenimiento de trazabilidad del proyecto</w:t>
@@ -3499,7 +1964,7 @@
         </w:p>
         <w:p>
           <w:pPr>
-            <w:pStyle w:val="TOC1"/>
+            <w:pStyle w:val="TDC1"/>
             <w:tabs>
               <w:tab w:val="right" w:leader="dot" w:pos="8828"/>
             </w:tabs>
@@ -3512,7 +1977,7 @@
           <w:hyperlink w:anchor="_Toc365759424" w:history="1">
             <w:r>
               <w:rPr>
-                <w:rStyle w:val="Hyperlink"/>
+                <w:rStyle w:val="Hipervnculo"/>
                 <w:noProof/>
               </w:rPr>
               <w:t>Elementos utilizados para comunicar</w:t>
@@ -3569,7 +2034,7 @@
         </w:p>
         <w:p>
           <w:pPr>
-            <w:pStyle w:val="TOC2"/>
+            <w:pStyle w:val="TDC2"/>
             <w:tabs>
               <w:tab w:val="right" w:leader="dot" w:pos="8828"/>
             </w:tabs>
@@ -3582,7 +2047,7 @@
           <w:hyperlink w:anchor="_Toc365759425" w:history="1">
             <w:r>
               <w:rPr>
-                <w:rStyle w:val="Hyperlink"/>
+                <w:rStyle w:val="Hipervnculo"/>
                 <w:noProof/>
               </w:rPr>
               <w:t>E-mail</w:t>
@@ -3639,7 +2104,7 @@
         </w:p>
         <w:p>
           <w:pPr>
-            <w:pStyle w:val="TOC2"/>
+            <w:pStyle w:val="TDC2"/>
             <w:tabs>
               <w:tab w:val="right" w:leader="dot" w:pos="8828"/>
             </w:tabs>
@@ -3652,7 +2117,7 @@
           <w:hyperlink w:anchor="_Toc365759426" w:history="1">
             <w:r>
               <w:rPr>
-                <w:rStyle w:val="Hyperlink"/>
+                <w:rStyle w:val="Hipervnculo"/>
                 <w:noProof/>
               </w:rPr>
               <w:t>Reportes de progreso</w:t>
@@ -3709,7 +2174,7 @@
         </w:p>
         <w:p>
           <w:pPr>
-            <w:pStyle w:val="TOC2"/>
+            <w:pStyle w:val="TDC2"/>
             <w:tabs>
               <w:tab w:val="right" w:leader="dot" w:pos="8828"/>
             </w:tabs>
@@ -3722,7 +2187,7 @@
           <w:hyperlink w:anchor="_Toc365759427" w:history="1">
             <w:r>
               <w:rPr>
-                <w:rStyle w:val="Hyperlink"/>
+                <w:rStyle w:val="Hipervnculo"/>
                 <w:noProof/>
               </w:rPr>
               <w:t>YouTrack</w:t>
@@ -3779,7 +2244,7 @@
         </w:p>
         <w:p>
           <w:pPr>
-            <w:pStyle w:val="TOC2"/>
+            <w:pStyle w:val="TDC2"/>
             <w:tabs>
               <w:tab w:val="right" w:leader="dot" w:pos="8828"/>
             </w:tabs>
@@ -3792,7 +2257,7 @@
           <w:hyperlink w:anchor="_Toc365759428" w:history="1">
             <w:r>
               <w:rPr>
-                <w:rStyle w:val="Hyperlink"/>
+                <w:rStyle w:val="Hipervnculo"/>
                 <w:noProof/>
               </w:rPr>
               <w:t>Reuniones</w:t>
@@ -3849,7 +2314,7 @@
         </w:p>
         <w:p>
           <w:pPr>
-            <w:pStyle w:val="TOC1"/>
+            <w:pStyle w:val="TDC1"/>
             <w:tabs>
               <w:tab w:val="right" w:leader="dot" w:pos="8828"/>
             </w:tabs>
@@ -3862,7 +2327,7 @@
           <w:hyperlink w:anchor="_Toc365759429" w:history="1">
             <w:r>
               <w:rPr>
-                <w:rStyle w:val="Hyperlink"/>
+                <w:rStyle w:val="Hipervnculo"/>
                 <w:noProof/>
               </w:rPr>
               <w:t>Pruebas unitarias y elementos para registrar diseños</w:t>
@@ -3919,7 +2384,7 @@
         </w:p>
         <w:p>
           <w:pPr>
-            <w:pStyle w:val="TOC1"/>
+            <w:pStyle w:val="TDC1"/>
             <w:tabs>
               <w:tab w:val="right" w:leader="dot" w:pos="8828"/>
             </w:tabs>
@@ -3932,7 +2397,7 @@
           <w:hyperlink w:anchor="_Toc365759430" w:history="1">
             <w:r>
               <w:rPr>
-                <w:rStyle w:val="Hyperlink"/>
+                <w:rStyle w:val="Hipervnculo"/>
                 <w:noProof/>
               </w:rPr>
               <w:t>Seguimiento y Control del Proyecto</w:t>
@@ -3989,7 +2454,7 @@
         </w:p>
         <w:p>
           <w:pPr>
-            <w:pStyle w:val="TOC1"/>
+            <w:pStyle w:val="TDC1"/>
             <w:tabs>
               <w:tab w:val="right" w:leader="dot" w:pos="8828"/>
             </w:tabs>
@@ -4002,7 +2467,7 @@
           <w:hyperlink w:anchor="_Toc365759431" w:history="1">
             <w:r>
               <w:rPr>
-                <w:rStyle w:val="Hyperlink"/>
+                <w:rStyle w:val="Hipervnculo"/>
                 <w:noProof/>
               </w:rPr>
               <w:t>Especificación de atributos de calidad</w:t>
@@ -4078,7 +2543,7 @@
     </w:sdt>
     <w:p>
       <w:pPr>
-        <w:pStyle w:val="Heading1"/>
+        <w:pStyle w:val="Ttulo1"/>
       </w:pPr>
       <w:bookmarkStart w:id="1" w:name="_Toc365759402"/>
       <w:r>
@@ -4097,24 +2562,19 @@
     </w:p>
     <w:p>
       <w:pPr>
-        <w:pStyle w:val="ListParagraph"/>
+        <w:pStyle w:val="Prrafodelista"/>
         <w:numPr>
           <w:ilvl w:val="0"/>
           <w:numId w:val="3"/>
         </w:numPr>
       </w:pPr>
-      <w:proofErr w:type="spellStart"/>
-      <w:r>
-        <w:t>Scrum</w:t>
-      </w:r>
-      <w:proofErr w:type="spellEnd"/>
-      <w:r>
-        <w:t xml:space="preserve"> (</w:t>
+      <w:r>
+        <w:t>Scrum (</w:t>
       </w:r>
       <w:hyperlink w:anchor="_Adaptación_de_Scrum" w:history="1">
         <w:r>
           <w:rPr>
-            <w:rStyle w:val="Hyperlink"/>
+            <w:rStyle w:val="Hipervnculo"/>
           </w:rPr>
           <w:t>adaptación</w:t>
         </w:r>
@@ -4134,10 +2594,10 @@
       <w:r>
         <w:t xml:space="preserve">: </w:t>
       </w:r>
-      <w:hyperlink r:id="rId11" w:history="1">
+      <w:hyperlink r:id="rId10" w:history="1">
         <w:r>
           <w:rPr>
-            <w:rStyle w:val="Hyperlink"/>
+            <w:rStyle w:val="Hipervnculo"/>
           </w:rPr>
           <w:t>http://static.squarespace.com/static/51e3f87ce4b0031a73dac256/t/51f6a2fde4b0eca7a9be140f/1375118077451/Scrum_Guide.pdf</w:t>
         </w:r>
@@ -4145,7 +2605,7 @@
     </w:p>
     <w:p>
       <w:pPr>
-        <w:pStyle w:val="Heading1"/>
+        <w:pStyle w:val="Ttulo1"/>
       </w:pPr>
       <w:bookmarkStart w:id="2" w:name="_Adaptación_de_metodologías"/>
       <w:bookmarkStart w:id="3" w:name="_Adaptación_de_Scrum"/>
@@ -4153,31 +2613,18 @@
       <w:bookmarkEnd w:id="2"/>
       <w:bookmarkEnd w:id="3"/>
       <w:r>
-        <w:t xml:space="preserve">Adaptación de </w:t>
-      </w:r>
-      <w:proofErr w:type="spellStart"/>
-      <w:r>
-        <w:t>Scrum</w:t>
+        <w:t>Adaptación de Scrum</w:t>
       </w:r>
       <w:bookmarkEnd w:id="4"/>
-      <w:proofErr w:type="spellEnd"/>
-    </w:p>
-    <w:p>
-      <w:r>
-        <w:t xml:space="preserve">Las siguientes son las modificaciones que haremos a la metodología </w:t>
-      </w:r>
-      <w:proofErr w:type="spellStart"/>
-      <w:r>
-        <w:t>Scrum</w:t>
-      </w:r>
-      <w:proofErr w:type="spellEnd"/>
-      <w:r>
-        <w:t xml:space="preserve"> para este proyecto.</w:t>
-      </w:r>
-    </w:p>
-    <w:p>
-      <w:pPr>
-        <w:pStyle w:val="ListParagraph"/>
+    </w:p>
+    <w:p>
+      <w:r>
+        <w:t>Las siguientes son las modificaciones que haremos a la metodología Scrum para este proyecto.</w:t>
+      </w:r>
+    </w:p>
+    <w:p>
+      <w:pPr>
+        <w:pStyle w:val="Prrafodelista"/>
         <w:numPr>
           <w:ilvl w:val="0"/>
           <w:numId w:val="1"/>
@@ -4187,13 +2634,8 @@
         <w:t>La reunión de</w:t>
       </w:r>
       <w:r>
-        <w:t xml:space="preserve"> </w:t>
-      </w:r>
-      <w:proofErr w:type="spellStart"/>
-      <w:r>
         <w:t>Scrum</w:t>
       </w:r>
-      <w:proofErr w:type="spellEnd"/>
       <w:r>
         <w:t xml:space="preserve"> no se hará de forma diaria</w:t>
       </w:r>
@@ -4204,29 +2646,13 @@
         <w:t xml:space="preserve"> Se hará una reunión</w:t>
       </w:r>
       <w:r>
-        <w:t xml:space="preserve"> </w:t>
-      </w:r>
-      <w:proofErr w:type="spellStart"/>
-      <w:r>
         <w:t>Scrum</w:t>
       </w:r>
-      <w:proofErr w:type="spellEnd"/>
-      <w:r>
-        <w:t xml:space="preserve"> </w:t>
-      </w:r>
       <w:r>
         <w:t xml:space="preserve">obligatoria </w:t>
       </w:r>
       <w:r>
-        <w:t xml:space="preserve">los días </w:t>
-      </w:r>
-      <w:proofErr w:type="gramStart"/>
-      <w:r>
-        <w:t>Miércoles</w:t>
-      </w:r>
-      <w:proofErr w:type="gramEnd"/>
-      <w:r>
-        <w:t>, S</w:t>
+        <w:t>los días Miércoles, S</w:t>
       </w:r>
       <w:r>
         <w:t xml:space="preserve">ábado y Domingo siendo opcional el resto de los días. </w:t>
@@ -4234,7 +2660,7 @@
     </w:p>
     <w:p>
       <w:pPr>
-        <w:pStyle w:val="ListParagraph"/>
+        <w:pStyle w:val="Prrafodelista"/>
         <w:numPr>
           <w:ilvl w:val="0"/>
           <w:numId w:val="1"/>
@@ -4246,7 +2672,7 @@
     </w:p>
     <w:p>
       <w:pPr>
-        <w:pStyle w:val="ListParagraph"/>
+        <w:pStyle w:val="Prrafodelista"/>
         <w:numPr>
           <w:ilvl w:val="0"/>
           <w:numId w:val="1"/>
@@ -4258,7 +2684,7 @@
     </w:p>
     <w:p>
       <w:pPr>
-        <w:pStyle w:val="ListParagraph"/>
+        <w:pStyle w:val="Prrafodelista"/>
         <w:numPr>
           <w:ilvl w:val="0"/>
           <w:numId w:val="1"/>
@@ -4274,31 +2700,12 @@
         <w:t>reunión con el cliente</w:t>
       </w:r>
       <w:r>
-        <w:t xml:space="preserve">. En la misma se realizaran el Sprint </w:t>
-      </w:r>
-      <w:proofErr w:type="spellStart"/>
-      <w:r>
-        <w:t>Review</w:t>
-      </w:r>
-      <w:proofErr w:type="spellEnd"/>
-      <w:r>
-        <w:t xml:space="preserve"> de la iteración anterior y el Sprint </w:t>
-      </w:r>
-      <w:proofErr w:type="spellStart"/>
-      <w:r>
-        <w:t>Planning</w:t>
-      </w:r>
-      <w:proofErr w:type="spellEnd"/>
-      <w:r>
-        <w:t xml:space="preserve"> de la iteración futura.</w:t>
-      </w:r>
-      <w:r>
-        <w:t xml:space="preserve"> </w:t>
-      </w:r>
-    </w:p>
-    <w:p>
-      <w:pPr>
-        <w:pStyle w:val="ListParagraph"/>
+        <w:t>. En la misma se realizaran el Sprint Review de la iteración anterior y el Sprint Planning de la iteración futura.</w:t>
+      </w:r>
+    </w:p>
+    <w:p>
+      <w:pPr>
+        <w:pStyle w:val="Prrafodelista"/>
         <w:numPr>
           <w:ilvl w:val="1"/>
           <w:numId w:val="1"/>
@@ -4313,7 +2720,7 @@
     </w:p>
     <w:p>
       <w:pPr>
-        <w:pStyle w:val="ListParagraph"/>
+        <w:pStyle w:val="Prrafodelista"/>
         <w:numPr>
           <w:ilvl w:val="1"/>
           <w:numId w:val="1"/>
@@ -4323,23 +2730,7 @@
         <w:t>E</w:t>
       </w:r>
       <w:r>
-        <w:t xml:space="preserve">l </w:t>
-      </w:r>
-      <w:proofErr w:type="spellStart"/>
-      <w:r>
-        <w:t>Product</w:t>
-      </w:r>
-      <w:proofErr w:type="spellEnd"/>
-      <w:r>
-        <w:t xml:space="preserve"> </w:t>
-      </w:r>
-      <w:proofErr w:type="spellStart"/>
-      <w:r>
-        <w:t>Owner</w:t>
-      </w:r>
-      <w:proofErr w:type="spellEnd"/>
-      <w:r>
-        <w:t xml:space="preserve"> explicará el trabajo a realizar en la siguiente iteración</w:t>
+        <w:t>l ProductOwner explicará el trabajo a realizar en la siguiente iteración</w:t>
       </w:r>
       <w:r>
         <w:t>.</w:t>
@@ -4347,10 +2738,10 @@
       <w:r>
         <w:t xml:space="preserve"> (</w:t>
       </w:r>
-      <w:hyperlink r:id="rId12" w:history="1">
+      <w:hyperlink r:id="rId11" w:history="1">
         <w:r>
           <w:rPr>
-            <w:rStyle w:val="Hyperlink"/>
+            <w:rStyle w:val="Hipervnculo"/>
           </w:rPr>
           <w:t>http://www.scrumalliance.org/community/articles/2012/november/your-client-isn-t-your-product-owner</w:t>
         </w:r>
@@ -4361,82 +2752,26 @@
     </w:p>
     <w:p>
       <w:pPr>
-        <w:pStyle w:val="ListParagraph"/>
+        <w:pStyle w:val="Prrafodelista"/>
         <w:numPr>
           <w:ilvl w:val="1"/>
           <w:numId w:val="1"/>
         </w:numPr>
       </w:pPr>
       <w:r>
-        <w:t xml:space="preserve">El cliente puede dar </w:t>
-      </w:r>
-      <w:proofErr w:type="spellStart"/>
-      <w:r>
-        <w:t>feedback</w:t>
-      </w:r>
-      <w:proofErr w:type="spellEnd"/>
-      <w:r>
-        <w:t xml:space="preserve"> respecto al </w:t>
-      </w:r>
-      <w:proofErr w:type="spellStart"/>
-      <w:r>
-        <w:t>backlog</w:t>
-      </w:r>
-      <w:proofErr w:type="spellEnd"/>
-      <w:r>
-        <w:t>, en su rol de interesado.</w:t>
-      </w:r>
-    </w:p>
-    <w:p>
-      <w:pPr>
-        <w:pStyle w:val="ListParagraph"/>
+        <w:t>El cliente puede dar feedback respecto al backlog, en su rol de interesado.</w:t>
+      </w:r>
+    </w:p>
+    <w:p>
+      <w:pPr>
+        <w:pStyle w:val="Prrafodelista"/>
         <w:numPr>
           <w:ilvl w:val="0"/>
           <w:numId w:val="1"/>
         </w:numPr>
       </w:pPr>
       <w:r>
-        <w:t xml:space="preserve">En vez de utilizar el concepto de </w:t>
-      </w:r>
-      <w:proofErr w:type="spellStart"/>
-      <w:r>
-        <w:t>Product</w:t>
-      </w:r>
-      <w:proofErr w:type="spellEnd"/>
-      <w:r>
-        <w:t xml:space="preserve"> </w:t>
-      </w:r>
-      <w:proofErr w:type="spellStart"/>
-      <w:r>
-        <w:t>Backlog</w:t>
-      </w:r>
-      <w:proofErr w:type="spellEnd"/>
-      <w:r>
-        <w:t xml:space="preserve"> (que abarca solo el alcance de producto) se utilizará el concepto de Project </w:t>
-      </w:r>
-      <w:proofErr w:type="spellStart"/>
-      <w:r>
-        <w:t>Backlog</w:t>
-      </w:r>
-      <w:proofErr w:type="spellEnd"/>
-      <w:r>
-        <w:t xml:space="preserve">. El mismo incluirá todas las tareas que serían parte del </w:t>
-      </w:r>
-      <w:proofErr w:type="spellStart"/>
-      <w:r>
-        <w:t>Product</w:t>
-      </w:r>
-      <w:proofErr w:type="spellEnd"/>
-      <w:r>
-        <w:t xml:space="preserve"> </w:t>
-      </w:r>
-      <w:proofErr w:type="spellStart"/>
-      <w:r>
-        <w:t>Backlog</w:t>
-      </w:r>
-      <w:proofErr w:type="spellEnd"/>
-      <w:r>
-        <w:t xml:space="preserve">, </w:t>
+        <w:t xml:space="preserve">En vez de utilizar el concepto de ProductBacklog (que abarca solo el alcance de producto) se utilizará el concepto de Project Backlog. El mismo incluirá todas las tareas que serían parte del ProductBacklog, </w:t>
       </w:r>
       <w:r>
         <w:t>así</w:t>
@@ -4453,21 +2788,8 @@
       <w:r>
         <w:t xml:space="preserve"> un </w:t>
       </w:r>
-      <w:proofErr w:type="spellStart"/>
-      <w:r>
-        <w:t>Backlog</w:t>
-      </w:r>
-      <w:proofErr w:type="spellEnd"/>
-      <w:r>
-        <w:t xml:space="preserve"> </w:t>
-      </w:r>
-      <w:proofErr w:type="spellStart"/>
-      <w:r>
-        <w:t>Item</w:t>
-      </w:r>
-      <w:proofErr w:type="spellEnd"/>
-      <w:r>
-        <w:t xml:space="preserve"> podría ser: </w:t>
+      <w:r>
+        <w:t xml:space="preserve">BacklogItem podría ser: </w:t>
       </w:r>
       <w:r>
         <w:rPr>
@@ -4479,19 +2801,7 @@
         <w:rPr>
           <w:i/>
         </w:rPr>
-        <w:t>de la</w:t>
-      </w:r>
-      <w:r>
-        <w:rPr>
-          <w:i/>
-        </w:rPr>
-        <w:t xml:space="preserve"> </w:t>
-      </w:r>
-      <w:r>
-        <w:rPr>
-          <w:i/>
-        </w:rPr>
-        <w:t xml:space="preserve">integración con </w:t>
+        <w:t xml:space="preserve">de laintegración con </w:t>
       </w:r>
       <w:r>
         <w:rPr>
@@ -4505,86 +2815,22 @@
     </w:p>
     <w:p>
       <w:pPr>
-        <w:pStyle w:val="ListParagraph"/>
+        <w:pStyle w:val="Prrafodelista"/>
         <w:numPr>
           <w:ilvl w:val="0"/>
           <w:numId w:val="1"/>
         </w:numPr>
       </w:pPr>
       <w:r>
-        <w:t xml:space="preserve">El </w:t>
-      </w:r>
-      <w:proofErr w:type="spellStart"/>
-      <w:r>
-        <w:t>Product</w:t>
-      </w:r>
-      <w:proofErr w:type="spellEnd"/>
-      <w:r>
-        <w:t xml:space="preserve"> </w:t>
-      </w:r>
-      <w:proofErr w:type="spellStart"/>
-      <w:r>
-        <w:t>Owner</w:t>
-      </w:r>
-      <w:proofErr w:type="spellEnd"/>
-      <w:r>
-        <w:t xml:space="preserve"> y el </w:t>
-      </w:r>
-      <w:proofErr w:type="spellStart"/>
-      <w:r>
-        <w:t>Scrum</w:t>
-      </w:r>
-      <w:proofErr w:type="spellEnd"/>
-      <w:r>
-        <w:t xml:space="preserve"> Master son parte del </w:t>
-      </w:r>
-      <w:proofErr w:type="spellStart"/>
-      <w:r>
-        <w:t>Development</w:t>
-      </w:r>
-      <w:proofErr w:type="spellEnd"/>
-      <w:r>
-        <w:t xml:space="preserve"> </w:t>
-      </w:r>
-      <w:proofErr w:type="spellStart"/>
-      <w:r>
-        <w:t>Team</w:t>
-      </w:r>
-      <w:proofErr w:type="spellEnd"/>
-      <w:r>
-        <w:t>. En base a lo hablado con el cliente, estos roles rotarán en cada iteración.</w:t>
-      </w:r>
-      <w:r>
-        <w:t xml:space="preserve"> Es posible que en una iteración la misma persona oficie de </w:t>
-      </w:r>
-      <w:proofErr w:type="spellStart"/>
-      <w:r>
-        <w:t>Scrum</w:t>
-      </w:r>
-      <w:proofErr w:type="spellEnd"/>
-      <w:r>
-        <w:t xml:space="preserve"> Master y </w:t>
-      </w:r>
-      <w:proofErr w:type="spellStart"/>
-      <w:r>
-        <w:t>Product</w:t>
-      </w:r>
-      <w:proofErr w:type="spellEnd"/>
-      <w:r>
-        <w:t xml:space="preserve"> </w:t>
-      </w:r>
-      <w:proofErr w:type="spellStart"/>
-      <w:r>
-        <w:t>Owner</w:t>
-      </w:r>
-      <w:proofErr w:type="spellEnd"/>
-      <w:r>
-        <w:t>.</w:t>
-      </w:r>
-    </w:p>
-    <w:p>
-      <w:pPr>
-        <w:pStyle w:val="Heading1"/>
+        <w:t>El ProductOwner y el Scrum Master son parte del DevelopmentTeam. En base a lo hablado con el cliente, estos roles rotarán en cada iteración.</w:t>
+      </w:r>
+      <w:r>
+        <w:t xml:space="preserve"> Es posible que en una iteración la misma persona oficie de Scrum Master y ProductOwner.</w:t>
+      </w:r>
+    </w:p>
+    <w:p>
+      <w:pPr>
+        <w:pStyle w:val="Ttulo1"/>
       </w:pPr>
       <w:bookmarkStart w:id="5" w:name="_Toc365759404"/>
       <w:r>
@@ -4594,79 +2840,46 @@
     </w:p>
     <w:p>
       <w:r>
-        <w:t xml:space="preserve">Los roles del equipo de producto son los definidos por </w:t>
-      </w:r>
-      <w:proofErr w:type="spellStart"/>
-      <w:r>
-        <w:t>Scrum</w:t>
-      </w:r>
-      <w:proofErr w:type="spellEnd"/>
-      <w:r>
-        <w:t>. Estos son:</w:t>
-      </w:r>
-    </w:p>
-    <w:p>
-      <w:pPr>
-        <w:pStyle w:val="ListParagraph"/>
+        <w:t>Los roles del equipo de producto son los definidos por Scrum. Estos son:</w:t>
+      </w:r>
+    </w:p>
+    <w:p>
+      <w:pPr>
+        <w:pStyle w:val="Prrafodelista"/>
         <w:numPr>
           <w:ilvl w:val="0"/>
           <w:numId w:val="4"/>
         </w:numPr>
       </w:pPr>
-      <w:proofErr w:type="spellStart"/>
-      <w:r>
-        <w:t>Product</w:t>
-      </w:r>
-      <w:proofErr w:type="spellEnd"/>
-      <w:r>
-        <w:t xml:space="preserve"> </w:t>
-      </w:r>
-      <w:proofErr w:type="spellStart"/>
-      <w:r>
-        <w:t>Owner</w:t>
-      </w:r>
-      <w:proofErr w:type="spellEnd"/>
-    </w:p>
-    <w:p>
-      <w:pPr>
-        <w:pStyle w:val="ListParagraph"/>
+      <w:r>
+        <w:t>ProductOwner</w:t>
+      </w:r>
+    </w:p>
+    <w:p>
+      <w:pPr>
+        <w:pStyle w:val="Prrafodelista"/>
         <w:numPr>
           <w:ilvl w:val="0"/>
           <w:numId w:val="4"/>
         </w:numPr>
       </w:pPr>
-      <w:proofErr w:type="spellStart"/>
       <w:r>
         <w:t>Developer</w:t>
       </w:r>
-      <w:proofErr w:type="spellEnd"/>
-    </w:p>
-    <w:p>
-      <w:pPr>
-        <w:pStyle w:val="ListParagraph"/>
+    </w:p>
+    <w:p>
+      <w:pPr>
+        <w:pStyle w:val="Prrafodelista"/>
         <w:numPr>
           <w:ilvl w:val="0"/>
           <w:numId w:val="4"/>
         </w:numPr>
       </w:pPr>
-      <w:proofErr w:type="spellStart"/>
-      <w:r>
-        <w:t>Scrum</w:t>
-      </w:r>
-      <w:proofErr w:type="spellEnd"/>
-      <w:r>
-        <w:t xml:space="preserve"> Master</w:t>
-      </w:r>
-      <w:r>
-        <w:t xml:space="preserve">. El </w:t>
-      </w:r>
-      <w:proofErr w:type="spellStart"/>
-      <w:r>
-        <w:t>Scrum</w:t>
-      </w:r>
-      <w:proofErr w:type="spellEnd"/>
-      <w:r>
-        <w:t xml:space="preserve"> Master en cada iteración tendrá la responsabilidad de asegurarse que los procesos planteados </w:t>
+      <w:r>
+        <w:t>Scrum Master</w:t>
+      </w:r>
+      <w:r>
+        <w:t xml:space="preserve">. El Scrum Master en cada iteración tendrá la responsabilidad de asegurarse que los procesos planteados </w:t>
       </w:r>
       <w:r>
         <w:t>en este documento</w:t>
@@ -4677,7 +2890,7 @@
     </w:p>
     <w:p>
       <w:pPr>
-        <w:pStyle w:val="Heading1"/>
+        <w:pStyle w:val="Ttulo1"/>
       </w:pPr>
       <w:bookmarkStart w:id="6" w:name="_Toc365759405"/>
       <w:r>
@@ -4710,7 +2923,7 @@
           <w:left w:w="70" w:type="dxa"/>
           <w:right w:w="70" w:type="dxa"/>
         </w:tblCellMar>
-        <w:tblLook w:val="04A0" w:firstRow="1" w:lastRow="0" w:firstColumn="1" w:lastColumn="0" w:noHBand="0" w:noVBand="1"/>
+        <w:tblLook w:val="04A0"/>
       </w:tblPr>
       <w:tblGrid>
         <w:gridCol w:w="1660"/>
@@ -5145,80 +3358,32 @@
       <w:r>
         <w:t xml:space="preserve">Se utilizará la plataforma </w:t>
       </w:r>
-      <w:proofErr w:type="spellStart"/>
       <w:r>
         <w:t>YouT</w:t>
       </w:r>
       <w:r>
-        <w:t>rack</w:t>
-      </w:r>
-      <w:proofErr w:type="spellEnd"/>
-      <w:r>
-        <w:t xml:space="preserve"> (</w:t>
-      </w:r>
-      <w:hyperlink r:id="rId13" w:history="1">
+        <w:t>rack (</w:t>
+      </w:r>
+      <w:hyperlink r:id="rId12" w:history="1">
         <w:r>
           <w:rPr>
-            <w:rStyle w:val="Hyperlink"/>
+            <w:rStyle w:val="Hipervnculo"/>
           </w:rPr>
           <w:t>http://tallerproyectos2.myjetbrains.com/youtrack/</w:t>
         </w:r>
       </w:hyperlink>
       <w:r>
-        <w:t xml:space="preserve">) para llevar cuenta del Project </w:t>
-      </w:r>
-      <w:proofErr w:type="spellStart"/>
-      <w:r>
-        <w:t>Backlog</w:t>
-      </w:r>
-      <w:proofErr w:type="spellEnd"/>
-      <w:r>
-        <w:t xml:space="preserve"> y el Sprint </w:t>
-      </w:r>
-      <w:proofErr w:type="spellStart"/>
-      <w:r>
-        <w:t>Backlog</w:t>
-      </w:r>
-      <w:proofErr w:type="spellEnd"/>
-      <w:r>
-        <w:t>.</w:t>
-      </w:r>
-      <w:r>
-        <w:t xml:space="preserve"> </w:t>
-      </w:r>
-    </w:p>
-    <w:p>
-      <w:r>
-        <w:t xml:space="preserve">Dentro de las 24 </w:t>
-      </w:r>
-      <w:proofErr w:type="spellStart"/>
-      <w:r>
-        <w:t>hs</w:t>
-      </w:r>
-      <w:proofErr w:type="spellEnd"/>
-      <w:r>
-        <w:t xml:space="preserve">. posteriores a la reunión de Sprint </w:t>
-      </w:r>
-      <w:proofErr w:type="spellStart"/>
-      <w:r>
-        <w:t>Planning</w:t>
-      </w:r>
-      <w:proofErr w:type="spellEnd"/>
-      <w:r>
-        <w:t xml:space="preserve">, el equipo de trabajo enviará un e-mail al cliente con el Sprint </w:t>
-      </w:r>
-      <w:proofErr w:type="spellStart"/>
-      <w:r>
-        <w:t>Backlog</w:t>
-      </w:r>
-      <w:proofErr w:type="spellEnd"/>
-      <w:r>
-        <w:t xml:space="preserve"> definido en la reunión y la versión actualizada del mapa de entregables.</w:t>
-      </w:r>
-    </w:p>
-    <w:p>
-      <w:pPr>
-        <w:pStyle w:val="Heading1"/>
+        <w:t>) para llevar cuenta del Project Backlog y el Sprint Backlog.</w:t>
+      </w:r>
+    </w:p>
+    <w:p>
+      <w:r>
+        <w:t>Dentro de las 24 hs. posteriores a la reunión de Sprint Planning, el equipo de trabajo enviará un e-mail al cliente con el Sprint Backlog definido en la reunión y la versión actualizada del mapa de entregables.</w:t>
+      </w:r>
+    </w:p>
+    <w:p>
+      <w:pPr>
+        <w:pStyle w:val="Ttulo1"/>
       </w:pPr>
       <w:bookmarkStart w:id="7" w:name="_Toc365759406"/>
       <w:r>
@@ -5228,28 +3393,12 @@
     </w:p>
     <w:p>
       <w:r>
-        <w:t xml:space="preserve">Para la estimación de las tareas se utilizarán </w:t>
-      </w:r>
-      <w:proofErr w:type="spellStart"/>
-      <w:r>
-        <w:t>Story</w:t>
-      </w:r>
-      <w:proofErr w:type="spellEnd"/>
-      <w:r>
-        <w:t xml:space="preserve"> </w:t>
-      </w:r>
-      <w:proofErr w:type="spellStart"/>
-      <w:r>
-        <w:t>Points</w:t>
-      </w:r>
-      <w:proofErr w:type="spellEnd"/>
-      <w:r>
-        <w:t xml:space="preserve"> (</w:t>
-      </w:r>
-      <w:hyperlink r:id="rId14" w:history="1">
+        <w:t>Para la estimación de las tareas se utilizarán StoryPoints (</w:t>
+      </w:r>
+      <w:hyperlink r:id="rId13" w:history="1">
         <w:r>
           <w:rPr>
-            <w:rStyle w:val="Hyperlink"/>
+            <w:rStyle w:val="Hipervnculo"/>
           </w:rPr>
           <w:t>http://martinfowler.com/bliki/StoryPoint.html</w:t>
         </w:r>
@@ -5264,57 +3413,17 @@
         <w:t xml:space="preserve"> 8. Todos los miembros del equipo participarán de la estimación</w:t>
       </w:r>
       <w:r>
-        <w:t xml:space="preserve"> y cada </w:t>
-      </w:r>
-      <w:proofErr w:type="spellStart"/>
-      <w:r>
-        <w:t>Backlog</w:t>
-      </w:r>
-      <w:proofErr w:type="spellEnd"/>
-      <w:r>
-        <w:t xml:space="preserve"> </w:t>
-      </w:r>
-      <w:proofErr w:type="spellStart"/>
-      <w:r>
-        <w:t>Item</w:t>
-      </w:r>
-      <w:proofErr w:type="spellEnd"/>
-      <w:r>
-        <w:t xml:space="preserve"> (sea de proceso o producto y sea un </w:t>
-      </w:r>
-      <w:proofErr w:type="spellStart"/>
-      <w:r>
-        <w:t>feature</w:t>
-      </w:r>
-      <w:proofErr w:type="spellEnd"/>
-      <w:r>
-        <w:t xml:space="preserve"> o un bug) tendrá su estimación.</w:t>
-      </w:r>
-    </w:p>
-    <w:p>
-      <w:r>
-        <w:t xml:space="preserve">Está técnica nos permitirá estimar la velocidad del equipo en </w:t>
-      </w:r>
-      <w:proofErr w:type="spellStart"/>
-      <w:r>
-        <w:t>Story</w:t>
-      </w:r>
-      <w:proofErr w:type="spellEnd"/>
-      <w:r>
-        <w:t xml:space="preserve"> </w:t>
-      </w:r>
-      <w:proofErr w:type="spellStart"/>
-      <w:r>
-        <w:t>Points</w:t>
-      </w:r>
-      <w:proofErr w:type="spellEnd"/>
-      <w:r>
-        <w:t>, la cuál será tenida en cuenta al momento de planificar cada iteración.</w:t>
-      </w:r>
-    </w:p>
-    <w:p>
-      <w:pPr>
-        <w:pStyle w:val="Heading1"/>
+        <w:t xml:space="preserve"> y cada BacklogItem (sea de proceso o producto y sea un feature o un bug) tendrá su estimación.</w:t>
+      </w:r>
+    </w:p>
+    <w:p>
+      <w:r>
+        <w:t>Está técnica nos permitirá estimar la velocidad del equipo en StoryPoints, la cuál será tenida en cuenta al momento de planificar cada iteración.</w:t>
+      </w:r>
+    </w:p>
+    <w:p>
+      <w:pPr>
+        <w:pStyle w:val="Ttulo1"/>
       </w:pPr>
       <w:bookmarkStart w:id="8" w:name="_Toc365759407"/>
       <w:r>
@@ -5324,7 +3433,7 @@
     </w:p>
     <w:p>
       <w:pPr>
-        <w:pStyle w:val="Heading2"/>
+        <w:pStyle w:val="Ttulo2"/>
       </w:pPr>
       <w:bookmarkStart w:id="9" w:name="_Toc365759408"/>
       <w:r>
@@ -5334,9 +3443,9 @@
     </w:p>
     <w:tbl>
       <w:tblPr>
-        <w:tblStyle w:val="TableGrid"/>
+        <w:tblStyle w:val="Tablaconcuadrcula"/>
         <w:tblW w:w="0" w:type="auto"/>
-        <w:tblLook w:val="04A0" w:firstRow="1" w:lastRow="0" w:firstColumn="1" w:lastColumn="0" w:noHBand="0" w:noVBand="1"/>
+        <w:tblLook w:val="04A0"/>
       </w:tblPr>
       <w:tblGrid>
         <w:gridCol w:w="1391"/>
@@ -5365,12 +3474,6 @@
               <w:rPr>
                 <w:b/>
               </w:rPr>
-              <w:t xml:space="preserve">            </w:t>
-            </w:r>
-            <w:r>
-              <w:rPr>
-                <w:b/>
-              </w:rPr>
               <w:t>Escala</w:t>
             </w:r>
           </w:p>
@@ -5701,19 +3804,20 @@
     <w:p/>
     <w:p>
       <w:pPr>
-        <w:pStyle w:val="Heading2"/>
+        <w:pStyle w:val="Ttulo2"/>
       </w:pPr>
       <w:bookmarkStart w:id="10" w:name="_Toc365759409"/>
       <w:r>
+        <w:lastRenderedPageBreak/>
         <w:t>Definición Probabilidades</w:t>
       </w:r>
       <w:bookmarkEnd w:id="10"/>
     </w:p>
     <w:tbl>
       <w:tblPr>
-        <w:tblStyle w:val="TableGrid"/>
+        <w:tblStyle w:val="Tablaconcuadrcula"/>
         <w:tblW w:w="0" w:type="auto"/>
-        <w:tblLook w:val="04A0" w:firstRow="1" w:lastRow="0" w:firstColumn="1" w:lastColumn="0" w:noHBand="0" w:noVBand="1"/>
+        <w:tblLook w:val="04A0"/>
       </w:tblPr>
       <w:tblGrid>
         <w:gridCol w:w="1457"/>
@@ -5766,7 +3870,6 @@
           </w:tcPr>
           <w:p>
             <w:r>
-              <w:lastRenderedPageBreak/>
               <w:t>0,1</w:t>
             </w:r>
           </w:p>
@@ -5874,7 +3977,7 @@
     <w:p/>
     <w:p>
       <w:pPr>
-        <w:pStyle w:val="Heading2"/>
+        <w:pStyle w:val="Ttulo2"/>
       </w:pPr>
       <w:bookmarkStart w:id="11" w:name="_Toc365759410"/>
       <w:r>
@@ -5884,9 +3987,9 @@
     </w:p>
     <w:tbl>
       <w:tblPr>
-        <w:tblStyle w:val="TableGrid"/>
+        <w:tblStyle w:val="Tablaconcuadrcula"/>
         <w:tblW w:w="0" w:type="auto"/>
-        <w:tblLook w:val="04A0" w:firstRow="1" w:lastRow="0" w:firstColumn="1" w:lastColumn="0" w:noHBand="0" w:noVBand="1"/>
+        <w:tblLook w:val="04A0"/>
       </w:tblPr>
       <w:tblGrid>
         <w:gridCol w:w="1471"/>
@@ -6585,7 +4688,7 @@
     </w:p>
     <w:p>
       <w:pPr>
-        <w:pStyle w:val="Heading1"/>
+        <w:pStyle w:val="Ttulo1"/>
       </w:pPr>
       <w:bookmarkStart w:id="12" w:name="_Toc365759411"/>
       <w:r>
@@ -6595,7 +4698,7 @@
     </w:p>
     <w:p>
       <w:pPr>
-        <w:pStyle w:val="Heading2"/>
+        <w:pStyle w:val="Ttulo2"/>
       </w:pPr>
       <w:bookmarkStart w:id="13" w:name="_Alcance"/>
       <w:bookmarkStart w:id="14" w:name="_Toc365759412"/>
@@ -6612,7 +4715,7 @@
     </w:p>
     <w:p>
       <w:pPr>
-        <w:pStyle w:val="ListParagraph"/>
+        <w:pStyle w:val="Prrafodelista"/>
         <w:numPr>
           <w:ilvl w:val="0"/>
           <w:numId w:val="8"/>
@@ -6624,7 +4727,7 @@
     </w:p>
     <w:p>
       <w:pPr>
-        <w:pStyle w:val="ListParagraph"/>
+        <w:pStyle w:val="Prrafodelista"/>
         <w:numPr>
           <w:ilvl w:val="1"/>
           <w:numId w:val="8"/>
@@ -6640,13 +4743,7 @@
         <w:t xml:space="preserve"> la lista de distribución</w:t>
       </w:r>
       <w:r>
-        <w:t xml:space="preserve"> del proyecto</w:t>
-      </w:r>
-      <w:r>
-        <w:t xml:space="preserve"> </w:t>
-      </w:r>
-      <w:r>
-        <w:t xml:space="preserve">y al cliente </w:t>
+        <w:t xml:space="preserve"> del proyectoy al cliente </w:t>
       </w:r>
       <w:r>
         <w:t>explicando el cambio que se desea introducir.</w:t>
@@ -6654,91 +4751,43 @@
     </w:p>
     <w:p>
       <w:pPr>
-        <w:pStyle w:val="ListParagraph"/>
+        <w:pStyle w:val="Prrafodelista"/>
         <w:numPr>
           <w:ilvl w:val="1"/>
           <w:numId w:val="8"/>
         </w:numPr>
       </w:pPr>
       <w:r>
-        <w:t xml:space="preserve">Explicar el cambio en la reunión de Sprint </w:t>
-      </w:r>
-      <w:proofErr w:type="spellStart"/>
-      <w:r>
-        <w:t>Planning</w:t>
-      </w:r>
-      <w:proofErr w:type="spellEnd"/>
-      <w:r>
-        <w:t>.</w:t>
-      </w:r>
-    </w:p>
-    <w:p>
-      <w:pPr>
-        <w:pStyle w:val="ListParagraph"/>
+        <w:t>Explicar el cambio en la reunión de Sprint Planning.</w:t>
+      </w:r>
+    </w:p>
+    <w:p>
+      <w:pPr>
+        <w:pStyle w:val="Prrafodelista"/>
         <w:numPr>
           <w:ilvl w:val="0"/>
           <w:numId w:val="8"/>
         </w:numPr>
       </w:pPr>
       <w:r>
-        <w:t xml:space="preserve">Pueden proponerse cambios en el medio de una iteración. En este caso, el </w:t>
-      </w:r>
-      <w:proofErr w:type="spellStart"/>
-      <w:r>
-        <w:t>Product</w:t>
-      </w:r>
-      <w:proofErr w:type="spellEnd"/>
-      <w:r>
-        <w:t xml:space="preserve"> </w:t>
-      </w:r>
-      <w:proofErr w:type="spellStart"/>
-      <w:r>
-        <w:t>Owner</w:t>
-      </w:r>
-      <w:proofErr w:type="spellEnd"/>
-      <w:r>
-        <w:t xml:space="preserve"> (teniendo en cuenta los criterios del equipo de desarrollo) tendrá que tomar la determinación de incluir al mismo en la iteración actual o agregar el ítem al Project </w:t>
-      </w:r>
-      <w:proofErr w:type="spellStart"/>
-      <w:r>
-        <w:t>Backlog</w:t>
-      </w:r>
-      <w:proofErr w:type="spellEnd"/>
-      <w:r>
-        <w:t xml:space="preserve"> para priorizarlo a futuro.</w:t>
-      </w:r>
-    </w:p>
-    <w:p>
-      <w:pPr>
-        <w:pStyle w:val="ListParagraph"/>
+        <w:t>Pueden proponerse cambios en el medio de una iteración. En este caso, el ProductOwner (teniendo en cuenta los criterios del equipo de desarrollo) tendrá que tomar la determinación de incluir al mismo en la iteración actual o agregar el ítem al Project Backlog para priorizarlo a futuro.</w:t>
+      </w:r>
+    </w:p>
+    <w:p>
+      <w:pPr>
+        <w:pStyle w:val="Prrafodelista"/>
         <w:numPr>
           <w:ilvl w:val="1"/>
           <w:numId w:val="8"/>
         </w:numPr>
       </w:pPr>
       <w:r>
-        <w:t xml:space="preserve">Si se agrega en la iteración actual, se enviará un e-mail al cliente comunicando que ítems del Sprint </w:t>
-      </w:r>
-      <w:proofErr w:type="spellStart"/>
-      <w:r>
-        <w:t>Backlog</w:t>
-      </w:r>
-      <w:proofErr w:type="spellEnd"/>
-      <w:r>
-        <w:t xml:space="preserve"> quedaron fuera del alcance de la iteración. El e-mail contendrá además una imagen actualizada del Sprint </w:t>
-      </w:r>
-      <w:proofErr w:type="spellStart"/>
-      <w:r>
-        <w:t>Backlog</w:t>
-      </w:r>
-      <w:proofErr w:type="spellEnd"/>
-      <w:r>
-        <w:t>.</w:t>
-      </w:r>
-    </w:p>
-    <w:p>
-      <w:pPr>
-        <w:pStyle w:val="Heading2"/>
+        <w:t>Si se agrega en la iteración actual, se enviará un e-mail al cliente comunicando que ítems del Sprint Backlog quedaron fuera del alcance de la iteración. El e-mail contendrá además una imagen actualizada del Sprint Backlog.</w:t>
+      </w:r>
+    </w:p>
+    <w:p>
+      <w:pPr>
+        <w:pStyle w:val="Ttulo2"/>
       </w:pPr>
       <w:bookmarkStart w:id="15" w:name="_Tiempo"/>
       <w:bookmarkStart w:id="16" w:name="_Toc365759413"/>
@@ -6750,93 +4799,48 @@
     </w:p>
     <w:p>
       <w:r>
-        <w:t xml:space="preserve">Es posible que durante el transcurso de una iteración, el equipo de trabajo se percate de que un ítem del Sprint </w:t>
-      </w:r>
-      <w:proofErr w:type="spellStart"/>
-      <w:r>
-        <w:t>Backlog</w:t>
-      </w:r>
-      <w:proofErr w:type="spellEnd"/>
-      <w:r>
-        <w:t xml:space="preserve"> tomará un tiempo diferente al estimado</w:t>
-      </w:r>
-      <w:r>
-        <w:t xml:space="preserve"> o que se necesitan tareas adicionales para completar una </w:t>
-      </w:r>
-      <w:proofErr w:type="spellStart"/>
-      <w:r>
-        <w:t>User</w:t>
-      </w:r>
-      <w:proofErr w:type="spellEnd"/>
-      <w:r>
-        <w:t xml:space="preserve"> </w:t>
-      </w:r>
-      <w:proofErr w:type="spellStart"/>
-      <w:r>
-        <w:t>Story</w:t>
-      </w:r>
-      <w:proofErr w:type="spellEnd"/>
+        <w:t>Es posible que durante el transcurso de una iteración, el equipo de trabajo se percate de que un ítem del Sprint Backlog tomará un tiempo diferente al estimado</w:t>
+      </w:r>
+      <w:r>
+        <w:t xml:space="preserve"> o que se necesitan tareas adicionales para completar una UserStory</w:t>
+      </w:r>
       <w:r>
         <w:t>. En este caso:</w:t>
       </w:r>
     </w:p>
     <w:p>
       <w:pPr>
-        <w:pStyle w:val="ListParagraph"/>
+        <w:pStyle w:val="Prrafodelista"/>
         <w:numPr>
           <w:ilvl w:val="0"/>
           <w:numId w:val="9"/>
         </w:numPr>
       </w:pPr>
       <w:r>
-        <w:t xml:space="preserve">El </w:t>
-      </w:r>
-      <w:proofErr w:type="spellStart"/>
-      <w:r>
-        <w:t>Product</w:t>
-      </w:r>
-      <w:proofErr w:type="spellEnd"/>
-      <w:r>
-        <w:t xml:space="preserve"> </w:t>
-      </w:r>
-      <w:proofErr w:type="spellStart"/>
-      <w:r>
-        <w:t>Owner</w:t>
-      </w:r>
-      <w:proofErr w:type="spellEnd"/>
-      <w:r>
-        <w:t xml:space="preserve"> actualizará el Sprint </w:t>
-      </w:r>
-      <w:proofErr w:type="spellStart"/>
-      <w:r>
-        <w:t>Backlog</w:t>
-      </w:r>
-      <w:proofErr w:type="spellEnd"/>
-      <w:r>
-        <w:t xml:space="preserve"> agregando o removiendo tareas según sea el caso.</w:t>
-      </w:r>
-    </w:p>
-    <w:p>
-      <w:pPr>
-        <w:pStyle w:val="ListParagraph"/>
+        <w:t>El ProductOwner actualizará el Sprint Backlog agregando o removiendo tareas según sea el caso.</w:t>
+      </w:r>
+    </w:p>
+    <w:p>
+      <w:pPr>
+        <w:pStyle w:val="Prrafodelista"/>
         <w:numPr>
           <w:ilvl w:val="0"/>
           <w:numId w:val="9"/>
         </w:numPr>
       </w:pPr>
       <w:r>
+        <w:lastRenderedPageBreak/>
         <w:t>Se enviará un e-mail cliente con copia a la lista del proyecto explicando la razón del cambio.</w:t>
       </w:r>
     </w:p>
     <w:p>
       <w:r>
-        <w:lastRenderedPageBreak/>
         <w:t>En caso que el cambio afecte al mapa de entregables, el mismo también se actualizará y enviará al cliente.</w:t>
       </w:r>
     </w:p>
     <w:p>
       <w:pPr>
-        <w:pStyle w:val="Heading2"/>
+        <w:pStyle w:val="Ttulo2"/>
       </w:pPr>
       <w:bookmarkStart w:id="17" w:name="_Toc365759414"/>
       <w:r>
@@ -6857,7 +4861,7 @@
     </w:p>
     <w:p>
       <w:pPr>
-        <w:pStyle w:val="Heading1"/>
+        <w:pStyle w:val="Ttulo1"/>
       </w:pPr>
       <w:bookmarkStart w:id="18" w:name="_Toc365759415"/>
       <w:r>
@@ -6872,7 +4876,7 @@
       <w:hyperlink w:anchor="_Alcance" w:history="1">
         <w:r>
           <w:rPr>
-            <w:rStyle w:val="Hyperlink"/>
+            <w:rStyle w:val="Hipervnculo"/>
           </w:rPr>
           <w:t>cambios</w:t>
         </w:r>
@@ -6883,44 +4887,12 @@
     </w:p>
     <w:p>
       <w:r>
-        <w:t xml:space="preserve">El formato a utilizar para llevar cuenta de los requerimientos será el de </w:t>
-      </w:r>
-      <w:proofErr w:type="spellStart"/>
-      <w:r>
-        <w:t>User</w:t>
-      </w:r>
-      <w:proofErr w:type="spellEnd"/>
-      <w:r>
-        <w:t xml:space="preserve"> </w:t>
-      </w:r>
-      <w:proofErr w:type="spellStart"/>
-      <w:r>
-        <w:t>Story</w:t>
-      </w:r>
-      <w:proofErr w:type="spellEnd"/>
-      <w:r>
-        <w:t xml:space="preserve">. Cada </w:t>
-      </w:r>
-      <w:proofErr w:type="spellStart"/>
-      <w:r>
-        <w:t>User</w:t>
-      </w:r>
-      <w:proofErr w:type="spellEnd"/>
-      <w:r>
-        <w:t xml:space="preserve"> </w:t>
-      </w:r>
-      <w:proofErr w:type="spellStart"/>
-      <w:r>
-        <w:t>Story</w:t>
-      </w:r>
-      <w:proofErr w:type="spellEnd"/>
-      <w:r>
-        <w:t xml:space="preserve"> debe tener:</w:t>
-      </w:r>
-    </w:p>
-    <w:p>
-      <w:pPr>
-        <w:pStyle w:val="ListParagraph"/>
+        <w:t>El formato a utilizar para llevar cuenta de los requerimientos será el de UserStory. Cada UserStory debe tener:</w:t>
+      </w:r>
+    </w:p>
+    <w:p>
+      <w:pPr>
+        <w:pStyle w:val="Prrafodelista"/>
         <w:numPr>
           <w:ilvl w:val="0"/>
           <w:numId w:val="10"/>
@@ -6936,63 +4908,7 @@
         <w:rPr>
           <w:i/>
         </w:rPr>
-        <w:t xml:space="preserve">"As a (role) I </w:t>
-      </w:r>
-      <w:proofErr w:type="spellStart"/>
-      <w:r>
-        <w:rPr>
-          <w:i/>
-        </w:rPr>
-        <w:t>want</w:t>
-      </w:r>
-      <w:proofErr w:type="spellEnd"/>
-      <w:r>
-        <w:rPr>
-          <w:i/>
-        </w:rPr>
-        <w:t xml:space="preserve"> (</w:t>
-      </w:r>
-      <w:proofErr w:type="spellStart"/>
-      <w:r>
-        <w:rPr>
-          <w:i/>
-        </w:rPr>
-        <w:t>something</w:t>
-      </w:r>
-      <w:proofErr w:type="spellEnd"/>
-      <w:r>
-        <w:rPr>
-          <w:i/>
-        </w:rPr>
-        <w:t xml:space="preserve">) so </w:t>
-      </w:r>
-      <w:proofErr w:type="spellStart"/>
-      <w:r>
-        <w:rPr>
-          <w:i/>
-        </w:rPr>
-        <w:t>that</w:t>
-      </w:r>
-      <w:proofErr w:type="spellEnd"/>
-      <w:r>
-        <w:rPr>
-          <w:i/>
-        </w:rPr>
-        <w:t xml:space="preserve"> (</w:t>
-      </w:r>
-      <w:proofErr w:type="spellStart"/>
-      <w:r>
-        <w:rPr>
-          <w:i/>
-        </w:rPr>
-        <w:t>benefit</w:t>
-      </w:r>
-      <w:proofErr w:type="spellEnd"/>
-      <w:r>
-        <w:rPr>
-          <w:i/>
-        </w:rPr>
-        <w:t>)"</w:t>
+        <w:t>"As a (role) I want (something) so that (benefit)"</w:t>
       </w:r>
       <w:r>
         <w:t>. Esto queda a criter</w:t>
@@ -7003,86 +4919,28 @@
       <w:r>
         <w:t xml:space="preserve">o del </w:t>
       </w:r>
-      <w:proofErr w:type="spellStart"/>
-      <w:r>
-        <w:t>Product</w:t>
-      </w:r>
-      <w:proofErr w:type="spellEnd"/>
-      <w:r>
-        <w:t xml:space="preserve"> </w:t>
-      </w:r>
-      <w:proofErr w:type="spellStart"/>
-      <w:r>
-        <w:t>Owner</w:t>
-      </w:r>
-      <w:proofErr w:type="spellEnd"/>
-      <w:r>
-        <w:t xml:space="preserve"> para cada </w:t>
-      </w:r>
-      <w:proofErr w:type="spellStart"/>
-      <w:r>
-        <w:t>User</w:t>
-      </w:r>
-      <w:proofErr w:type="spellEnd"/>
-      <w:r>
-        <w:t xml:space="preserve"> </w:t>
-      </w:r>
-      <w:proofErr w:type="spellStart"/>
-      <w:r>
-        <w:t>Story</w:t>
-      </w:r>
-      <w:proofErr w:type="spellEnd"/>
+      <w:r>
+        <w:t>ProductOwner para cada UserStory</w:t>
+      </w:r>
       <w:r>
         <w:t>.</w:t>
       </w:r>
     </w:p>
     <w:p>
       <w:pPr>
-        <w:pStyle w:val="ListParagraph"/>
+        <w:pStyle w:val="Prrafodelista"/>
         <w:numPr>
           <w:ilvl w:val="0"/>
           <w:numId w:val="10"/>
         </w:numPr>
       </w:pPr>
       <w:r>
-        <w:t xml:space="preserve">Prioridad. Definida por el cliente. La prioridad no necesita ser absoluta, puede ser relativa a las demás </w:t>
-      </w:r>
-      <w:proofErr w:type="spellStart"/>
-      <w:r>
-        <w:t>User</w:t>
-      </w:r>
-      <w:proofErr w:type="spellEnd"/>
-      <w:r>
-        <w:t xml:space="preserve"> </w:t>
-      </w:r>
-      <w:proofErr w:type="spellStart"/>
-      <w:r>
-        <w:t>Stories</w:t>
-      </w:r>
-      <w:proofErr w:type="spellEnd"/>
-      <w:r>
-        <w:t>.</w:t>
-      </w:r>
-    </w:p>
-    <w:p>
-      <w:r>
-        <w:t xml:space="preserve">Cada </w:t>
-      </w:r>
-      <w:proofErr w:type="spellStart"/>
-      <w:r>
-        <w:t>User</w:t>
-      </w:r>
-      <w:proofErr w:type="spellEnd"/>
-      <w:r>
-        <w:t xml:space="preserve"> </w:t>
-      </w:r>
-      <w:proofErr w:type="spellStart"/>
-      <w:r>
-        <w:t>Story</w:t>
-      </w:r>
-      <w:proofErr w:type="spellEnd"/>
-      <w:r>
-        <w:t xml:space="preserve"> puede tener</w:t>
+        <w:t>Prioridad. Definida por el cliente. La prioridad no necesita ser absoluta, puede ser relativa a las demás UserStories.</w:t>
+      </w:r>
+    </w:p>
+    <w:p>
+      <w:r>
+        <w:t>Cada UserStory puede tener</w:t>
       </w:r>
       <w:r>
         <w:t>:</w:t>
@@ -7090,59 +4948,19 @@
     </w:p>
     <w:p>
       <w:pPr>
-        <w:pStyle w:val="ListParagraph"/>
+        <w:pStyle w:val="Prrafodelista"/>
         <w:numPr>
           <w:ilvl w:val="0"/>
           <w:numId w:val="10"/>
         </w:numPr>
       </w:pPr>
       <w:r>
-        <w:t xml:space="preserve">Criterios de aceptación. Solamente las </w:t>
-      </w:r>
-      <w:proofErr w:type="spellStart"/>
-      <w:r>
-        <w:t>User</w:t>
-      </w:r>
-      <w:proofErr w:type="spellEnd"/>
-      <w:r>
-        <w:t xml:space="preserve"> </w:t>
-      </w:r>
-      <w:proofErr w:type="spellStart"/>
-      <w:r>
-        <w:t>Stories</w:t>
-      </w:r>
-      <w:proofErr w:type="spellEnd"/>
-      <w:r>
-        <w:t xml:space="preserve"> con las que se va a trabajar en el Sprint deben tenerlo. No es necesario que todas las </w:t>
-      </w:r>
-      <w:proofErr w:type="spellStart"/>
-      <w:r>
-        <w:t>User</w:t>
-      </w:r>
-      <w:proofErr w:type="spellEnd"/>
-      <w:r>
-        <w:t xml:space="preserve"> </w:t>
-      </w:r>
-      <w:proofErr w:type="spellStart"/>
-      <w:r>
-        <w:t>Stories</w:t>
-      </w:r>
-      <w:proofErr w:type="spellEnd"/>
-      <w:r>
-        <w:t xml:space="preserve"> del Project </w:t>
-      </w:r>
-      <w:proofErr w:type="spellStart"/>
-      <w:r>
-        <w:t>Backlog</w:t>
-      </w:r>
-      <w:proofErr w:type="spellEnd"/>
-      <w:r>
-        <w:t xml:space="preserve"> tengan criterios de aceptación.</w:t>
-      </w:r>
-    </w:p>
-    <w:p>
-      <w:pPr>
-        <w:pStyle w:val="Heading1"/>
+        <w:t>Criterios de aceptación. Solamente las UserStories con las que se va a trabajar en el Sprint deben tenerlo. No es necesario que todas las UserStories del Project Backlog tengan criterios de aceptación.</w:t>
+      </w:r>
+    </w:p>
+    <w:p>
+      <w:pPr>
+        <w:pStyle w:val="Ttulo1"/>
       </w:pPr>
       <w:bookmarkStart w:id="19" w:name="_Toc365759416"/>
       <w:r>
@@ -7152,20 +4970,12 @@
     </w:p>
     <w:p>
       <w:r>
-        <w:t xml:space="preserve">En cada iteración se crearán </w:t>
-      </w:r>
-      <w:proofErr w:type="spellStart"/>
-      <w:r>
-        <w:t>backlog</w:t>
-      </w:r>
-      <w:proofErr w:type="spellEnd"/>
-      <w:r>
-        <w:t xml:space="preserve"> ítems para las siguientes actividades:</w:t>
-      </w:r>
-    </w:p>
-    <w:p>
-      <w:pPr>
-        <w:pStyle w:val="ListParagraph"/>
+        <w:t>En cada iteración se crearán backlog ítems para las siguientes actividades:</w:t>
+      </w:r>
+    </w:p>
+    <w:p>
+      <w:pPr>
+        <w:pStyle w:val="Prrafodelista"/>
         <w:numPr>
           <w:ilvl w:val="0"/>
           <w:numId w:val="11"/>
@@ -7174,7 +4984,7 @@
       <w:hyperlink w:anchor="_Definición_de_pruebas" w:history="1">
         <w:r>
           <w:rPr>
-            <w:rStyle w:val="Hyperlink"/>
+            <w:rStyle w:val="Hipervnculo"/>
           </w:rPr>
           <w:t>Definición de pruebas funcionales</w:t>
         </w:r>
@@ -7182,7 +4992,7 @@
     </w:p>
     <w:p>
       <w:pPr>
-        <w:pStyle w:val="ListParagraph"/>
+        <w:pStyle w:val="Prrafodelista"/>
         <w:numPr>
           <w:ilvl w:val="0"/>
           <w:numId w:val="11"/>
@@ -7191,7 +5001,7 @@
       <w:hyperlink w:anchor="_Regresión_de_pruebas" w:history="1">
         <w:r>
           <w:rPr>
-            <w:rStyle w:val="Hyperlink"/>
+            <w:rStyle w:val="Hipervnculo"/>
           </w:rPr>
           <w:t>Regresión de pruebas funcionales</w:t>
         </w:r>
@@ -7199,20 +5009,12 @@
     </w:p>
     <w:p>
       <w:r>
-        <w:t xml:space="preserve">El tiempo que consumen las mismas es similar al tiempo que consume cualquier otro ítem del </w:t>
-      </w:r>
-      <w:proofErr w:type="spellStart"/>
-      <w:r>
-        <w:t>backlog</w:t>
-      </w:r>
-      <w:proofErr w:type="spellEnd"/>
-      <w:r>
-        <w:t>. Es decir, que estas tareas podrán ser estimadas por el equipo de trabajo y priorizadas por el cliente.</w:t>
-      </w:r>
-    </w:p>
-    <w:p>
-      <w:pPr>
-        <w:pStyle w:val="Heading2"/>
+        <w:t>El tiempo que consumen las mismas es similar al tiempo que consume cualquier otro ítem del backlog. Es decir, que estas tareas podrán ser estimadas por el equipo de trabajo y priorizadas por el cliente.</w:t>
+      </w:r>
+    </w:p>
+    <w:p>
+      <w:pPr>
+        <w:pStyle w:val="Ttulo2"/>
       </w:pPr>
       <w:bookmarkStart w:id="20" w:name="_Definición_de_pruebas"/>
       <w:bookmarkStart w:id="21" w:name="_Toc365759417"/>
@@ -7224,28 +5026,12 @@
     </w:p>
     <w:p>
       <w:r>
-        <w:t xml:space="preserve">Por cada </w:t>
-      </w:r>
-      <w:proofErr w:type="spellStart"/>
-      <w:r>
-        <w:t>User</w:t>
-      </w:r>
-      <w:proofErr w:type="spellEnd"/>
-      <w:r>
-        <w:t xml:space="preserve"> </w:t>
-      </w:r>
-      <w:proofErr w:type="spellStart"/>
-      <w:r>
-        <w:t>Story</w:t>
-      </w:r>
-      <w:proofErr w:type="spellEnd"/>
-      <w:r>
-        <w:t xml:space="preserve"> se determinarán un conjunto de pruebas las cuáles validan que la funcionalidad buscada por la misma (criterios de aceptación) se cumpla. Cada prueba funcional debe especificar:</w:t>
-      </w:r>
-    </w:p>
-    <w:p>
-      <w:pPr>
-        <w:pStyle w:val="ListParagraph"/>
+        <w:t>Por cada UserStory se determinarán un conjunto de pruebas las cuáles validan que la funcionalidad buscada por la misma (criterios de aceptación) se cumpla. Cada prueba funcional debe especificar:</w:t>
+      </w:r>
+    </w:p>
+    <w:p>
+      <w:pPr>
+        <w:pStyle w:val="Prrafodelista"/>
         <w:numPr>
           <w:ilvl w:val="0"/>
           <w:numId w:val="12"/>
@@ -7257,7 +5043,7 @@
     </w:p>
     <w:p>
       <w:pPr>
-        <w:pStyle w:val="ListParagraph"/>
+        <w:pStyle w:val="Prrafodelista"/>
         <w:numPr>
           <w:ilvl w:val="0"/>
           <w:numId w:val="12"/>
@@ -7269,6 +5055,7 @@
     </w:p>
     <w:p>
       <w:r>
+        <w:lastRenderedPageBreak/>
         <w:t xml:space="preserve">Las pruebas funcionales </w:t>
       </w:r>
       <w:r>
@@ -7280,13 +5067,12 @@
     </w:p>
     <w:p>
       <w:pPr>
-        <w:pStyle w:val="Heading2"/>
+        <w:pStyle w:val="Ttulo2"/>
       </w:pPr>
       <w:bookmarkStart w:id="22" w:name="_Regresión_de_pruebas"/>
       <w:bookmarkStart w:id="23" w:name="_Toc365759418"/>
       <w:bookmarkEnd w:id="22"/>
       <w:r>
-        <w:lastRenderedPageBreak/>
         <w:t>Regresión de pruebas funcionales</w:t>
       </w:r>
       <w:bookmarkEnd w:id="23"/>
@@ -7298,7 +5084,7 @@
     </w:p>
     <w:p>
       <w:pPr>
-        <w:pStyle w:val="Heading2"/>
+        <w:pStyle w:val="Ttulo2"/>
       </w:pPr>
       <w:bookmarkStart w:id="24" w:name="_Toc365759419"/>
       <w:r>
@@ -7318,7 +5104,7 @@
           <w:left w:w="70" w:type="dxa"/>
           <w:right w:w="70" w:type="dxa"/>
         </w:tblCellMar>
-        <w:tblLook w:val="04A0" w:firstRow="1" w:lastRow="0" w:firstColumn="1" w:lastColumn="0" w:noHBand="0" w:noVBand="1"/>
+        <w:tblLook w:val="04A0"/>
       </w:tblPr>
       <w:tblGrid>
         <w:gridCol w:w="471"/>
@@ -8554,7 +6340,7 @@
     </w:tbl>
     <w:p>
       <w:pPr>
-        <w:pStyle w:val="Heading2"/>
+        <w:pStyle w:val="Ttulo2"/>
       </w:pPr>
       <w:bookmarkStart w:id="25" w:name="_Toc365759420"/>
       <w:r>
@@ -8564,20 +6350,12 @@
     </w:p>
     <w:p>
       <w:r>
-        <w:t xml:space="preserve">En caso que una prueba de regresión falle y no haya un bug cargado por la causa del fallo se deberá cargar un nuevo bug en el sistema </w:t>
-      </w:r>
-      <w:proofErr w:type="spellStart"/>
-      <w:r>
-        <w:t>YouTrack</w:t>
-      </w:r>
-      <w:proofErr w:type="spellEnd"/>
-      <w:r>
-        <w:t xml:space="preserve"> especificando:</w:t>
-      </w:r>
-    </w:p>
-    <w:p>
-      <w:pPr>
-        <w:pStyle w:val="ListParagraph"/>
+        <w:t>En caso que una prueba de regresión falle y no haya un bug cargado por la causa del fallo se deberá cargar un nuevo bug en el sistema YouTrack especificando:</w:t>
+      </w:r>
+    </w:p>
+    <w:p>
+      <w:pPr>
+        <w:pStyle w:val="Prrafodelista"/>
         <w:numPr>
           <w:ilvl w:val="0"/>
           <w:numId w:val="14"/>
@@ -8589,7 +6367,7 @@
     </w:p>
     <w:p>
       <w:pPr>
-        <w:pStyle w:val="ListParagraph"/>
+        <w:pStyle w:val="Prrafodelista"/>
         <w:numPr>
           <w:ilvl w:val="0"/>
           <w:numId w:val="14"/>
@@ -8601,7 +6379,7 @@
     </w:p>
     <w:p>
       <w:pPr>
-        <w:pStyle w:val="ListParagraph"/>
+        <w:pStyle w:val="Prrafodelista"/>
         <w:numPr>
           <w:ilvl w:val="0"/>
           <w:numId w:val="14"/>
@@ -8613,7 +6391,7 @@
     </w:p>
     <w:p>
       <w:pPr>
-        <w:pStyle w:val="ListParagraph"/>
+        <w:pStyle w:val="Prrafodelista"/>
         <w:numPr>
           <w:ilvl w:val="0"/>
           <w:numId w:val="14"/>
@@ -8625,44 +6403,12 @@
     </w:p>
     <w:p>
       <w:r>
-        <w:t xml:space="preserve">El </w:t>
-      </w:r>
-      <w:proofErr w:type="spellStart"/>
-      <w:r>
-        <w:t>Product</w:t>
-      </w:r>
-      <w:proofErr w:type="spellEnd"/>
-      <w:r>
-        <w:t xml:space="preserve"> </w:t>
-      </w:r>
-      <w:proofErr w:type="spellStart"/>
-      <w:r>
-        <w:t>Owner</w:t>
-      </w:r>
-      <w:proofErr w:type="spellEnd"/>
-      <w:r>
-        <w:t xml:space="preserve"> puede decidir, según la funcionalidad que afecte el defecto y su severidad, si el mismo debe ser arreglado durante la iteración actual o se agregará al </w:t>
-      </w:r>
-      <w:proofErr w:type="spellStart"/>
-      <w:r>
-        <w:t>Product</w:t>
-      </w:r>
-      <w:proofErr w:type="spellEnd"/>
-      <w:r>
-        <w:t xml:space="preserve"> </w:t>
-      </w:r>
-      <w:proofErr w:type="spellStart"/>
-      <w:r>
-        <w:t>Backlog</w:t>
-      </w:r>
-      <w:proofErr w:type="spellEnd"/>
-      <w:r>
-        <w:t xml:space="preserve">. En este caso, debe comunicarse el cambio de plan siguiendo el procedimiento especificado en </w:t>
+        <w:t xml:space="preserve">El ProductOwner puede decidir, según la funcionalidad que afecte el defecto y su severidad, si el mismo debe ser arreglado durante la iteración actual o se agregará al ProductBacklog. En este caso, debe comunicarse el cambio de plan siguiendo el procedimiento especificado en </w:t>
       </w:r>
       <w:hyperlink w:anchor="_Tiempo" w:history="1">
         <w:r>
           <w:rPr>
-            <w:rStyle w:val="Hyperlink"/>
+            <w:rStyle w:val="Hipervnculo"/>
           </w:rPr>
           <w:t>Gestión de Cambios (tiempo)</w:t>
         </w:r>
@@ -8673,23 +6419,7 @@
     </w:p>
     <w:p>
       <w:r>
-        <w:t>Es posible realizar pruebas exploratorias (</w:t>
-      </w:r>
-      <w:proofErr w:type="spellStart"/>
-      <w:r>
-        <w:t>exploratory</w:t>
-      </w:r>
-      <w:proofErr w:type="spellEnd"/>
-      <w:r>
-        <w:t xml:space="preserve"> </w:t>
-      </w:r>
-      <w:proofErr w:type="spellStart"/>
-      <w:r>
-        <w:t>testing</w:t>
-      </w:r>
-      <w:proofErr w:type="spellEnd"/>
-      <w:r>
-        <w:t xml:space="preserve">) para buscar bugs. </w:t>
+        <w:t xml:space="preserve">Es posible realizar pruebas exploratorias (exploratorytesting) para buscar bugs. </w:t>
       </w:r>
       <w:r>
         <w:t>En caso que un miembro del eq</w:t>
@@ -8698,63 +6428,15 @@
         <w:t>uipo de trabajo detecte un bug</w:t>
       </w:r>
       <w:r>
-        <w:t xml:space="preserve">,  puede agregarlo al Project </w:t>
-      </w:r>
-      <w:proofErr w:type="spellStart"/>
-      <w:r>
-        <w:t>Backlog</w:t>
-      </w:r>
-      <w:proofErr w:type="spellEnd"/>
-      <w:r>
-        <w:t xml:space="preserve"> con consentimiento del </w:t>
-      </w:r>
-      <w:proofErr w:type="spellStart"/>
-      <w:r>
-        <w:t>Product</w:t>
-      </w:r>
-      <w:proofErr w:type="spellEnd"/>
-      <w:r>
-        <w:t xml:space="preserve"> </w:t>
-      </w:r>
-      <w:proofErr w:type="spellStart"/>
-      <w:r>
-        <w:t>Owner</w:t>
-      </w:r>
-      <w:proofErr w:type="spellEnd"/>
-      <w:r>
-        <w:t>.</w:t>
-      </w:r>
-      <w:r>
-        <w:t xml:space="preserve"> De la misma forma si el cliente reporta un bug, el </w:t>
-      </w:r>
-      <w:proofErr w:type="spellStart"/>
-      <w:r>
-        <w:t>Product</w:t>
-      </w:r>
-      <w:proofErr w:type="spellEnd"/>
-      <w:r>
-        <w:t xml:space="preserve"> </w:t>
-      </w:r>
-      <w:proofErr w:type="spellStart"/>
-      <w:r>
-        <w:t>Owner</w:t>
-      </w:r>
-      <w:proofErr w:type="spellEnd"/>
-      <w:r>
-        <w:t xml:space="preserve"> aprobará su adición al Project </w:t>
-      </w:r>
-      <w:proofErr w:type="spellStart"/>
-      <w:r>
-        <w:t>Backlog</w:t>
-      </w:r>
-      <w:proofErr w:type="spellEnd"/>
-      <w:r>
-        <w:t>.</w:t>
-      </w:r>
-    </w:p>
-    <w:p>
-      <w:pPr>
-        <w:pStyle w:val="Heading3"/>
+        <w:t>,  puede agregarlo al Project Backlog con consentimiento del ProductOwner.</w:t>
+      </w:r>
+      <w:r>
+        <w:t xml:space="preserve"> De la misma forma si el cliente reporta un bug, el ProductOwner aprobará su adición al Project Backlog.</w:t>
+      </w:r>
+    </w:p>
+    <w:p>
+      <w:pPr>
+        <w:pStyle w:val="Ttulo3"/>
       </w:pPr>
       <w:bookmarkStart w:id="26" w:name="_Toc365759421"/>
       <w:r>
@@ -8764,9 +6446,9 @@
     </w:p>
     <w:tbl>
       <w:tblPr>
-        <w:tblStyle w:val="TableGrid"/>
+        <w:tblStyle w:val="Tablaconcuadrcula"/>
         <w:tblW w:w="0" w:type="auto"/>
-        <w:tblLook w:val="04A0" w:firstRow="1" w:lastRow="0" w:firstColumn="1" w:lastColumn="0" w:noHBand="0" w:noVBand="1"/>
+        <w:tblLook w:val="04A0"/>
       </w:tblPr>
       <w:tblGrid>
         <w:gridCol w:w="1980"/>
@@ -8844,23 +6526,7 @@
           </w:tcPr>
           <w:p>
             <w:r>
-              <w:t xml:space="preserve">Afecta datos o funcionalidad crítica en un </w:t>
-            </w:r>
-            <w:proofErr w:type="spellStart"/>
-            <w:r>
-              <w:t>feature</w:t>
-            </w:r>
-            <w:proofErr w:type="spellEnd"/>
-            <w:r>
-              <w:t xml:space="preserve"> importante, afectando severamente a los usuarios, sin un </w:t>
-            </w:r>
-            <w:proofErr w:type="spellStart"/>
-            <w:r>
-              <w:t>workaround</w:t>
-            </w:r>
-            <w:proofErr w:type="spellEnd"/>
-            <w:r>
-              <w:t xml:space="preserve"> posible.</w:t>
+              <w:t>Afecta datos o funcionalidad crítica en un feature importante, afectando severamente a los usuarios, sin un workaround posible.</w:t>
             </w:r>
           </w:p>
         </w:tc>
@@ -8891,23 +6557,7 @@
           </w:tcPr>
           <w:p>
             <w:r>
-              <w:t xml:space="preserve">Afecta datos o funcionalidad crítica en un </w:t>
-            </w:r>
-            <w:proofErr w:type="spellStart"/>
-            <w:r>
-              <w:t>feature</w:t>
-            </w:r>
-            <w:proofErr w:type="spellEnd"/>
-            <w:r>
-              <w:t xml:space="preserve"> importante, y tiene un </w:t>
-            </w:r>
-            <w:proofErr w:type="spellStart"/>
-            <w:r>
-              <w:t>workaround</w:t>
-            </w:r>
-            <w:proofErr w:type="spellEnd"/>
-            <w:r>
-              <w:t xml:space="preserve"> complicado. En caso de pérdida o corrupción de datos el problema es difícil de detectar por el usuario.</w:t>
+              <w:t>Afecta datos o funcionalidad crítica en un feature importante, y tiene un workaround complicado. En caso de pérdida o corrupción de datos el problema es difícil de detectar por el usuario.</w:t>
             </w:r>
           </w:p>
         </w:tc>
@@ -8938,23 +6588,7 @@
           </w:tcPr>
           <w:p>
             <w:r>
-              <w:t xml:space="preserve">Afecta datos o funcionalidad no crítica en un </w:t>
-            </w:r>
-            <w:proofErr w:type="spellStart"/>
-            <w:r>
-              <w:t>feature</w:t>
-            </w:r>
-            <w:proofErr w:type="spellEnd"/>
-            <w:r>
-              <w:t xml:space="preserve"> importante, y tiene un </w:t>
-            </w:r>
-            <w:proofErr w:type="spellStart"/>
-            <w:r>
-              <w:t>workaround</w:t>
-            </w:r>
-            <w:proofErr w:type="spellEnd"/>
-            <w:r>
-              <w:t xml:space="preserve"> fácil.</w:t>
+              <w:t>Afecta datos o funcionalidad no crítica en un feature importante, y tiene un workaround fácil.</w:t>
             </w:r>
           </w:p>
         </w:tc>
@@ -8994,7 +6628,7 @@
     <w:p/>
     <w:p>
       <w:pPr>
-        <w:pStyle w:val="Heading3"/>
+        <w:pStyle w:val="Ttulo3"/>
       </w:pPr>
       <w:bookmarkStart w:id="27" w:name="_Toc365759422"/>
       <w:r>
@@ -9007,10 +6641,10 @@
       <w:r>
         <w:rPr>
           <w:noProof/>
-          <w:lang w:eastAsia="es-AR"/>
+          <w:lang w:val="es-ES" w:eastAsia="es-ES"/>
         </w:rPr>
         <w:drawing>
-          <wp:inline distT="0" distB="0" distL="0" distR="0" wp14:anchorId="65FDFFD1" wp14:editId="56002998">
+          <wp:inline distT="0" distB="0" distL="0" distR="0">
             <wp:extent cx="5612130" cy="2785110"/>
             <wp:effectExtent l="0" t="0" r="7620" b="0"/>
             <wp:docPr id="3" name="Picture 3"/>
@@ -9025,7 +6659,7 @@
                     <pic:cNvPicPr/>
                   </pic:nvPicPr>
                   <pic:blipFill>
-                    <a:blip r:embed="rId15"/>
+                    <a:blip r:embed="rId14"/>
                     <a:stretch>
                       <a:fillRect/>
                     </a:stretch>
@@ -9048,7 +6682,7 @@
     </w:p>
     <w:p>
       <w:pPr>
-        <w:pStyle w:val="Heading1"/>
+        <w:pStyle w:val="Ttulo1"/>
       </w:pPr>
       <w:bookmarkStart w:id="28" w:name="_Toc365759423"/>
       <w:r>
@@ -9058,44 +6692,12 @@
     </w:p>
     <w:p>
       <w:r>
-        <w:t xml:space="preserve">Se utilizará el sistema de versionado SVN. Cada uno de los mensajes de </w:t>
-      </w:r>
-      <w:proofErr w:type="spellStart"/>
-      <w:r>
-        <w:t>commit</w:t>
-      </w:r>
-      <w:proofErr w:type="spellEnd"/>
-      <w:r>
-        <w:t xml:space="preserve"> introducidos al sistema por los miembros del equipo debe incluir el número de </w:t>
-      </w:r>
-      <w:proofErr w:type="spellStart"/>
-      <w:r>
-        <w:t>backlog</w:t>
-      </w:r>
-      <w:proofErr w:type="spellEnd"/>
-      <w:r>
-        <w:t xml:space="preserve"> </w:t>
-      </w:r>
-      <w:proofErr w:type="spellStart"/>
-      <w:r>
-        <w:t>item</w:t>
-      </w:r>
-      <w:proofErr w:type="spellEnd"/>
-      <w:r>
-        <w:t xml:space="preserve"> sistema </w:t>
-      </w:r>
-      <w:proofErr w:type="spellStart"/>
-      <w:r>
-        <w:t>YouTrack</w:t>
-      </w:r>
-      <w:proofErr w:type="spellEnd"/>
-      <w:r>
-        <w:t>.</w:t>
-      </w:r>
-    </w:p>
-    <w:p>
-      <w:pPr>
-        <w:pStyle w:val="Heading1"/>
+        <w:t>Se utilizará el sistema de versionado SVN. Cada uno de los mensajes de commit introducidos al sistema por los miembros del equipo debe incluir el número de backlogitem sistema YouTrack.</w:t>
+      </w:r>
+    </w:p>
+    <w:p>
+      <w:pPr>
+        <w:pStyle w:val="Ttulo1"/>
       </w:pPr>
       <w:bookmarkStart w:id="29" w:name="_Toc365759424"/>
       <w:r>
@@ -9110,7 +6712,7 @@
     </w:p>
     <w:p>
       <w:pPr>
-        <w:pStyle w:val="Heading2"/>
+        <w:pStyle w:val="Ttulo2"/>
       </w:pPr>
       <w:bookmarkStart w:id="30" w:name="_Toc365759425"/>
       <w:r>
@@ -9125,7 +6727,7 @@
     </w:p>
     <w:p>
       <w:pPr>
-        <w:pStyle w:val="Heading2"/>
+        <w:pStyle w:val="Ttulo2"/>
       </w:pPr>
       <w:bookmarkStart w:id="31" w:name="_Toc365759426"/>
       <w:r>
@@ -9135,60 +6737,36 @@
     </w:p>
     <w:p>
       <w:r>
-        <w:t xml:space="preserve">Los días </w:t>
-      </w:r>
-      <w:proofErr w:type="gramStart"/>
-      <w:r>
-        <w:t>Miércoles</w:t>
-      </w:r>
-      <w:proofErr w:type="gramEnd"/>
-      <w:r>
-        <w:t xml:space="preserve"> y Sábado se enviará al cliente (con copia a la lista del proyecto) un e-mail que incluirá:</w:t>
-      </w:r>
-    </w:p>
-    <w:p>
-      <w:pPr>
-        <w:pStyle w:val="ListParagraph"/>
+        <w:t>Los días Miércoles y Sábado se enviará al cliente (con copia a la lista del proyecto) un e-mail que incluirá:</w:t>
+      </w:r>
+    </w:p>
+    <w:p>
+      <w:pPr>
+        <w:pStyle w:val="Prrafodelista"/>
         <w:numPr>
           <w:ilvl w:val="0"/>
           <w:numId w:val="16"/>
         </w:numPr>
       </w:pPr>
       <w:r>
-        <w:t xml:space="preserve">El Sprint </w:t>
-      </w:r>
-      <w:proofErr w:type="spellStart"/>
-      <w:r>
-        <w:t>Backlog</w:t>
-      </w:r>
-      <w:proofErr w:type="spellEnd"/>
-      <w:r>
-        <w:t xml:space="preserve"> en su estado actual.</w:t>
-      </w:r>
-    </w:p>
-    <w:p>
-      <w:pPr>
-        <w:pStyle w:val="ListParagraph"/>
+        <w:t>El Sprint Backlog en su estado actual.</w:t>
+      </w:r>
+    </w:p>
+    <w:p>
+      <w:pPr>
+        <w:pStyle w:val="Prrafodelista"/>
         <w:numPr>
           <w:ilvl w:val="0"/>
           <w:numId w:val="16"/>
         </w:numPr>
       </w:pPr>
       <w:r>
-        <w:t xml:space="preserve">El </w:t>
-      </w:r>
-      <w:proofErr w:type="spellStart"/>
-      <w:r>
-        <w:t>burndown</w:t>
-      </w:r>
-      <w:proofErr w:type="spellEnd"/>
-      <w:r>
-        <w:t xml:space="preserve"> chart de la iteración. En caso de que el equipo de trabajo lo considere necesario, puede ir acompañado de un análisis.</w:t>
-      </w:r>
-    </w:p>
-    <w:p>
-      <w:pPr>
-        <w:pStyle w:val="ListParagraph"/>
+        <w:t>El burndown chart de la iteración. En caso de que el equipo de trabajo lo considere necesario, puede ir acompañado de un análisis.</w:t>
+      </w:r>
+    </w:p>
+    <w:p>
+      <w:pPr>
+        <w:pStyle w:val="Prrafodelista"/>
         <w:numPr>
           <w:ilvl w:val="0"/>
           <w:numId w:val="16"/>
@@ -9198,34 +6776,10 @@
         <w:t xml:space="preserve">Un resumen </w:t>
       </w:r>
       <w:r>
-        <w:t xml:space="preserve">de los </w:t>
-      </w:r>
-      <w:proofErr w:type="spellStart"/>
-      <w:r>
-        <w:t>items</w:t>
-      </w:r>
-      <w:proofErr w:type="spellEnd"/>
-      <w:r>
-        <w:t xml:space="preserve"> del Sprint </w:t>
-      </w:r>
-      <w:proofErr w:type="spellStart"/>
-      <w:r>
-        <w:t>Backlog</w:t>
-      </w:r>
-      <w:proofErr w:type="spellEnd"/>
-      <w:r>
-        <w:t xml:space="preserve"> hasta el momento</w:t>
-      </w:r>
-      <w:r>
-        <w:t xml:space="preserve"> (</w:t>
-      </w:r>
-      <w:proofErr w:type="spellStart"/>
-      <w:r>
-        <w:t>ej</w:t>
-      </w:r>
-      <w:proofErr w:type="spellEnd"/>
-      <w:r>
-        <w:t>: descripción, imágenes)</w:t>
+        <w:t>de los items del Sprint Backlog hasta el momento</w:t>
+      </w:r>
+      <w:r>
+        <w:t xml:space="preserve"> (ej: descripción, imágenes)</w:t>
       </w:r>
       <w:r>
         <w:t>.</w:t>
@@ -9233,7 +6787,7 @@
     </w:p>
     <w:p>
       <w:pPr>
-        <w:pStyle w:val="ListParagraph"/>
+        <w:pStyle w:val="Prrafodelista"/>
         <w:numPr>
           <w:ilvl w:val="0"/>
           <w:numId w:val="16"/>
@@ -9255,25 +6809,23 @@
     </w:p>
     <w:p>
       <w:pPr>
-        <w:pStyle w:val="Heading2"/>
+        <w:pStyle w:val="Ttulo2"/>
       </w:pPr>
       <w:bookmarkStart w:id="32" w:name="_Toc365759427"/>
-      <w:proofErr w:type="spellStart"/>
       <w:r>
         <w:lastRenderedPageBreak/>
         <w:t>YouTrack</w:t>
       </w:r>
       <w:bookmarkEnd w:id="32"/>
-      <w:proofErr w:type="spellEnd"/>
     </w:p>
     <w:p>
       <w:r>
         <w:t xml:space="preserve">En cualquier momento el cliente tendrá la posibilidad de acceder a </w:t>
       </w:r>
-      <w:hyperlink r:id="rId16" w:history="1">
+      <w:hyperlink r:id="rId15" w:history="1">
         <w:r>
           <w:rPr>
-            <w:rStyle w:val="Hyperlink"/>
+            <w:rStyle w:val="Hipervnculo"/>
           </w:rPr>
           <w:t>http://tallerproyectos2.myjetbrains.com/youtrack/</w:t>
         </w:r>
@@ -9282,20 +6834,15 @@
         <w:t xml:space="preserve"> para v</w:t>
       </w:r>
       <w:r>
-        <w:t xml:space="preserve">erificar el estado actual del </w:t>
-      </w:r>
-      <w:proofErr w:type="spellStart"/>
-      <w:r>
-        <w:t>backlog</w:t>
-      </w:r>
-      <w:proofErr w:type="spellEnd"/>
+        <w:t>erificar el estado actual del backlog</w:t>
+      </w:r>
       <w:r>
         <w:t>.</w:t>
       </w:r>
     </w:p>
     <w:p>
       <w:pPr>
-        <w:pStyle w:val="Heading2"/>
+        <w:pStyle w:val="Ttulo2"/>
       </w:pPr>
       <w:bookmarkStart w:id="33" w:name="_Toc365759428"/>
       <w:r>
@@ -9310,18 +6857,10 @@
       <w:hyperlink w:anchor="_Adaptación_de_metodologías" w:history="1">
         <w:r>
           <w:rPr>
-            <w:rStyle w:val="Hyperlink"/>
+            <w:rStyle w:val="Hipervnculo"/>
           </w:rPr>
-          <w:t xml:space="preserve">Adaptación de </w:t>
+          <w:t>Adaptación de Scrum</w:t>
         </w:r>
-        <w:proofErr w:type="spellStart"/>
-        <w:r>
-          <w:rPr>
-            <w:rStyle w:val="Hyperlink"/>
-          </w:rPr>
-          <w:t>Scrum</w:t>
-        </w:r>
-        <w:proofErr w:type="spellEnd"/>
       </w:hyperlink>
       <w:r>
         <w:t>, el equipo de trabajo se reunirá con el cliente una vez cada dos semanas.</w:t>
@@ -9329,7 +6868,7 @@
     </w:p>
     <w:p>
       <w:pPr>
-        <w:pStyle w:val="Heading1"/>
+        <w:pStyle w:val="Ttulo1"/>
       </w:pPr>
       <w:bookmarkStart w:id="34" w:name="_Toc365759429"/>
       <w:r>
@@ -9342,22 +6881,14 @@
         <w:t>La lógica de negocio de la aplicación será desarrollada utilizando TDD.</w:t>
       </w:r>
       <w:r>
-        <w:t xml:space="preserve"> El código generado automáticamente por herramientas de desarrollo (como parte de </w:t>
-      </w:r>
-      <w:proofErr w:type="spellStart"/>
-      <w:r>
-        <w:t>templates</w:t>
-      </w:r>
-      <w:proofErr w:type="spellEnd"/>
-      <w:r>
-        <w:t>) no necesariamente tendrá pruebas unitarias relacionadas.</w:t>
+        <w:t xml:space="preserve"> El código generado automáticamente por herramientas de desarrollo (como parte de templates) no necesariamente tendrá pruebas unitarias relacionadas.</w:t>
       </w:r>
     </w:p>
     <w:tbl>
       <w:tblPr>
-        <w:tblStyle w:val="TableGrid"/>
+        <w:tblStyle w:val="Tablaconcuadrcula"/>
         <w:tblW w:w="0" w:type="auto"/>
-        <w:tblLook w:val="04A0" w:firstRow="1" w:lastRow="0" w:firstColumn="1" w:lastColumn="0" w:noHBand="0" w:noVBand="1"/>
+        <w:tblLook w:val="04A0"/>
       </w:tblPr>
       <w:tblGrid>
         <w:gridCol w:w="7650"/>
@@ -9430,20 +6961,12 @@
       <w:r>
         <w:t xml:space="preserve">Adicionalmente, el equipo de desarrollo tiene la libertad de crear los elementos de diseño que considere útiles. Los mismos deben ser almacenados en el repositorio dentro de la carpeta </w:t>
       </w:r>
-      <w:proofErr w:type="spellStart"/>
       <w:r>
         <w:rPr>
           <w:b/>
         </w:rPr>
         <w:t>docs</w:t>
       </w:r>
-      <w:proofErr w:type="spellEnd"/>
-      <w:r>
-        <w:rPr>
-          <w:b/>
-        </w:rPr>
-        <w:t xml:space="preserve"> </w:t>
-      </w:r>
       <w:r>
         <w:t xml:space="preserve">(no necesariamente en el primer nivel). </w:t>
       </w:r>
@@ -9451,155 +6974,59 @@
         <w:t>Él</w:t>
       </w:r>
       <w:r>
-        <w:t xml:space="preserve"> puede requerir elementos de diseño, determinando una prioridad para los mismos con respecto a los demás </w:t>
-      </w:r>
-      <w:proofErr w:type="spellStart"/>
-      <w:r>
-        <w:t>backlog</w:t>
-      </w:r>
-      <w:proofErr w:type="spellEnd"/>
-      <w:r>
-        <w:t xml:space="preserve"> </w:t>
-      </w:r>
-      <w:proofErr w:type="spellStart"/>
-      <w:r>
-        <w:t>items</w:t>
-      </w:r>
-      <w:proofErr w:type="spellEnd"/>
-      <w:r>
-        <w:t xml:space="preserve">. De esta forma, se trata al elemento de diseño como un </w:t>
-      </w:r>
-      <w:proofErr w:type="spellStart"/>
-      <w:r>
-        <w:t>item</w:t>
-      </w:r>
-      <w:proofErr w:type="spellEnd"/>
-      <w:r>
-        <w:t xml:space="preserve"> más del </w:t>
-      </w:r>
-      <w:proofErr w:type="spellStart"/>
-      <w:r>
-        <w:t>backlog</w:t>
-      </w:r>
-      <w:proofErr w:type="spellEnd"/>
+        <w:t xml:space="preserve"> puede requerir elementos de diseño, determinando una prioridad para los mismos con respecto a los demás backlogitems. De esta forma, se trata al elemento de diseño como un item más del backlog.</w:t>
+      </w:r>
+    </w:p>
+    <w:p>
+      <w:pPr>
+        <w:pStyle w:val="Ttulo1"/>
+      </w:pPr>
+      <w:bookmarkStart w:id="35" w:name="_Toc365759430"/>
+      <w:r>
+        <w:t>Seguimiento y Control del Proyecto</w:t>
+      </w:r>
+      <w:bookmarkEnd w:id="35"/>
+    </w:p>
+    <w:p>
+      <w:r>
+        <w:t>Se utilizará un burndown chart (provisto por la herramienta YouTrack) para llevar cuenta del progreso de la iteración en curso.</w:t>
+      </w:r>
+    </w:p>
+    <w:p>
+      <w:r>
+        <w:t>Debido a que el equipo trabajará principalmente los fines de semana y no con una cantidad fija de horas diarias, el ProductOwner deberá analizar al burndown cha</w:t>
+      </w:r>
+      <w:r>
+        <w:t>rt en base a la proporción del tiempo total planeado que se ha dedicado a las tareas del Sprint Backlog.</w:t>
+      </w:r>
+    </w:p>
+    <w:p>
+      <w:pPr>
+        <w:pStyle w:val="Ttulo1"/>
+      </w:pPr>
+      <w:bookmarkStart w:id="36" w:name="_Toc365759431"/>
+      <w:r>
+        <w:t>Especificación de atributos de calidad</w:t>
+      </w:r>
+      <w:bookmarkEnd w:id="36"/>
+    </w:p>
+    <w:p>
+      <w:r>
+        <w:t xml:space="preserve">Serán definidos </w:t>
+      </w:r>
+      <w:r>
+        <w:t>a lo largo del proyecto con el cliente</w:t>
+      </w:r>
       <w:r>
         <w:t>.</w:t>
       </w:r>
-    </w:p>
-    <w:p>
-      <w:pPr>
-        <w:pStyle w:val="Heading1"/>
-      </w:pPr>
-      <w:bookmarkStart w:id="35" w:name="_Toc365759430"/>
-      <w:r>
-        <w:t>Seguimiento y Control del Proyecto</w:t>
-      </w:r>
-      <w:bookmarkEnd w:id="35"/>
-    </w:p>
-    <w:p>
-      <w:r>
-        <w:t xml:space="preserve">Se utilizará un </w:t>
-      </w:r>
-      <w:proofErr w:type="spellStart"/>
-      <w:r>
-        <w:t>burn</w:t>
-      </w:r>
-      <w:proofErr w:type="spellEnd"/>
-      <w:r>
-        <w:t xml:space="preserve"> </w:t>
-      </w:r>
-      <w:proofErr w:type="spellStart"/>
-      <w:r>
-        <w:t>down</w:t>
-      </w:r>
-      <w:proofErr w:type="spellEnd"/>
-      <w:r>
-        <w:t xml:space="preserve"> chart (provisto por la herramienta </w:t>
-      </w:r>
-      <w:proofErr w:type="spellStart"/>
-      <w:r>
-        <w:t>YouTrack</w:t>
-      </w:r>
-      <w:proofErr w:type="spellEnd"/>
-      <w:r>
-        <w:t>) para llevar cuenta del progreso de la iteración en curso.</w:t>
-      </w:r>
-    </w:p>
-    <w:p>
-      <w:r>
-        <w:t xml:space="preserve">Debido a que el equipo trabajará principalmente los fines de semana y no con una cantidad fija de horas diarias, el </w:t>
-      </w:r>
-      <w:proofErr w:type="spellStart"/>
-      <w:r>
-        <w:t>Product</w:t>
-      </w:r>
-      <w:proofErr w:type="spellEnd"/>
-      <w:r>
-        <w:t xml:space="preserve"> </w:t>
-      </w:r>
-      <w:proofErr w:type="spellStart"/>
-      <w:r>
-        <w:t>Owner</w:t>
-      </w:r>
-      <w:proofErr w:type="spellEnd"/>
-      <w:r>
-        <w:t xml:space="preserve"> deberá analizar al </w:t>
-      </w:r>
-      <w:proofErr w:type="spellStart"/>
-      <w:r>
-        <w:t>burn</w:t>
-      </w:r>
-      <w:proofErr w:type="spellEnd"/>
-      <w:r>
-        <w:t xml:space="preserve"> </w:t>
-      </w:r>
-      <w:proofErr w:type="spellStart"/>
-      <w:r>
-        <w:t>down</w:t>
-      </w:r>
-      <w:proofErr w:type="spellEnd"/>
-      <w:r>
-        <w:t xml:space="preserve"> cha</w:t>
-      </w:r>
-      <w:r>
-        <w:t xml:space="preserve">rt en base a la proporción del tiempo total planeado que se ha dedicado a las tareas del Sprint </w:t>
-      </w:r>
-      <w:proofErr w:type="spellStart"/>
-      <w:r>
-        <w:t>Backlog</w:t>
-      </w:r>
-      <w:proofErr w:type="spellEnd"/>
-      <w:r>
-        <w:t>.</w:t>
-      </w:r>
-    </w:p>
-    <w:p>
-      <w:pPr>
-        <w:pStyle w:val="Heading1"/>
-      </w:pPr>
-      <w:bookmarkStart w:id="36" w:name="_Toc365759431"/>
-      <w:r>
-        <w:t>Especificación de atributos de calidad</w:t>
-      </w:r>
-      <w:bookmarkEnd w:id="36"/>
-    </w:p>
-    <w:p>
-      <w:r>
-        <w:t xml:space="preserve">Serán definidos </w:t>
-      </w:r>
-      <w:r>
-        <w:t>a lo largo del proyecto con el cliente</w:t>
-      </w:r>
-      <w:r>
-        <w:t>.</w:t>
-      </w:r>
       <w:r>
         <w:t xml:space="preserve"> El sitio </w:t>
       </w:r>
-      <w:hyperlink r:id="rId17" w:history="1">
+      <w:hyperlink r:id="rId16" w:history="1">
         <w:r>
           <w:rPr>
-            <w:rStyle w:val="Hyperlink"/>
+            <w:rStyle w:val="Hipervnculo"/>
           </w:rPr>
           <w:t>http://msdn.microsoft.com/en-us/library/ee658094.aspx</w:t>
         </w:r>
@@ -9608,10 +7035,479 @@
         <w:t xml:space="preserve"> provee una lista de atributos comúnmente usados en proyectos de software.</w:t>
       </w:r>
     </w:p>
+    <w:p>
+      <w:r>
+        <w:t>En principio, se consideraran los siguientes atributos:</w:t>
+      </w:r>
+    </w:p>
+    <w:p>
+      <w:pPr>
+        <w:pStyle w:val="Prrafodelista"/>
+        <w:numPr>
+          <w:ilvl w:val="0"/>
+          <w:numId w:val="17"/>
+        </w:numPr>
+        <w:rPr>
+          <w:b/>
+        </w:rPr>
+      </w:pPr>
+      <w:r>
+        <w:rPr>
+          <w:b/>
+        </w:rPr>
+        <w:t>Mantenibilidad</w:t>
+      </w:r>
+    </w:p>
+    <w:p>
+      <w:pPr>
+        <w:pStyle w:val="Prrafodelista"/>
+        <w:numPr>
+          <w:ilvl w:val="1"/>
+          <w:numId w:val="17"/>
+        </w:numPr>
+        <w:rPr>
+          <w:i/>
+        </w:rPr>
+      </w:pPr>
+      <w:r>
+        <w:rPr>
+          <w:i/>
+        </w:rPr>
+        <w:t>Consideraciones</w:t>
+      </w:r>
+    </w:p>
+    <w:p>
+      <w:pPr>
+        <w:pStyle w:val="Prrafodelista"/>
+        <w:numPr>
+          <w:ilvl w:val="2"/>
+          <w:numId w:val="17"/>
+        </w:numPr>
+      </w:pPr>
+      <w:r>
+        <w:t>I</w:t>
+      </w:r>
+      <w:r>
+        <w:t>mplementación de las dependencias entre capas mediante el uso de abstracciones</w:t>
+      </w:r>
+      <w:r>
+        <w:t>.</w:t>
+      </w:r>
+    </w:p>
+    <w:p>
+      <w:pPr>
+        <w:pStyle w:val="Prrafodelista"/>
+        <w:numPr>
+          <w:ilvl w:val="2"/>
+          <w:numId w:val="17"/>
+        </w:numPr>
+      </w:pPr>
+      <w:r>
+        <w:t>Diseño de componentes coherentes y de bajo acoplamiento.</w:t>
+      </w:r>
+    </w:p>
+    <w:p>
+      <w:pPr>
+        <w:pStyle w:val="Prrafodelista"/>
+        <w:numPr>
+          <w:ilvl w:val="2"/>
+          <w:numId w:val="17"/>
+        </w:numPr>
+      </w:pPr>
+      <w:r>
+        <w:t>Automatización de pruebas.</w:t>
+      </w:r>
+    </w:p>
+    <w:p>
+      <w:pPr>
+        <w:pStyle w:val="Prrafodelista"/>
+        <w:numPr>
+          <w:ilvl w:val="1"/>
+          <w:numId w:val="17"/>
+        </w:numPr>
+        <w:rPr>
+          <w:i/>
+        </w:rPr>
+      </w:pPr>
+      <w:r>
+        <w:rPr>
+          <w:i/>
+        </w:rPr>
+        <w:lastRenderedPageBreak/>
+        <w:t>Medición</w:t>
+      </w:r>
+    </w:p>
+    <w:p>
+      <w:pPr>
+        <w:pStyle w:val="Prrafodelista"/>
+        <w:numPr>
+          <w:ilvl w:val="2"/>
+          <w:numId w:val="17"/>
+        </w:numPr>
+      </w:pPr>
+    </w:p>
+    <w:p>
+      <w:pPr>
+        <w:pStyle w:val="Prrafodelista"/>
+        <w:numPr>
+          <w:ilvl w:val="0"/>
+          <w:numId w:val="17"/>
+        </w:numPr>
+        <w:rPr>
+          <w:b/>
+        </w:rPr>
+      </w:pPr>
+      <w:r>
+        <w:rPr>
+          <w:b/>
+        </w:rPr>
+        <w:t>Disponibilidad</w:t>
+      </w:r>
+    </w:p>
+    <w:p>
+      <w:pPr>
+        <w:pStyle w:val="Prrafodelista"/>
+        <w:numPr>
+          <w:ilvl w:val="1"/>
+          <w:numId w:val="17"/>
+        </w:numPr>
+        <w:rPr>
+          <w:i/>
+        </w:rPr>
+      </w:pPr>
+      <w:r>
+        <w:rPr>
+          <w:i/>
+        </w:rPr>
+        <w:t>Consideraciones</w:t>
+      </w:r>
+    </w:p>
+    <w:p>
+      <w:pPr>
+        <w:pStyle w:val="Prrafodelista"/>
+        <w:numPr>
+          <w:ilvl w:val="2"/>
+          <w:numId w:val="17"/>
+        </w:numPr>
+      </w:pPr>
+      <w:r>
+        <w:t>Diseño de soporte de failover para tiers del sistema</w:t>
+      </w:r>
+    </w:p>
+    <w:p>
+      <w:pPr>
+        <w:pStyle w:val="Prrafodelista"/>
+        <w:numPr>
+          <w:ilvl w:val="2"/>
+          <w:numId w:val="17"/>
+        </w:numPr>
+      </w:pPr>
+      <w:r>
+        <w:t>Manejo adecuado de excepciones para reducir fallas de la aplicación</w:t>
+      </w:r>
+    </w:p>
+    <w:p>
+      <w:pPr>
+        <w:pStyle w:val="Prrafodelista"/>
+        <w:numPr>
+          <w:ilvl w:val="1"/>
+          <w:numId w:val="17"/>
+        </w:numPr>
+        <w:rPr>
+          <w:i/>
+        </w:rPr>
+      </w:pPr>
+      <w:r>
+        <w:rPr>
+          <w:i/>
+        </w:rPr>
+        <w:t>Medición</w:t>
+      </w:r>
+    </w:p>
+    <w:p>
+      <w:pPr>
+        <w:pStyle w:val="Prrafodelista"/>
+        <w:numPr>
+          <w:ilvl w:val="2"/>
+          <w:numId w:val="17"/>
+        </w:numPr>
+      </w:pPr>
+      <w:r>
+        <w:t>Porcentaje del tiempo de inactividad total del sistema durante un periodo predefinido.</w:t>
+      </w:r>
+    </w:p>
+    <w:p>
+      <w:pPr>
+        <w:pStyle w:val="Prrafodelista"/>
+        <w:numPr>
+          <w:ilvl w:val="0"/>
+          <w:numId w:val="17"/>
+        </w:numPr>
+        <w:rPr>
+          <w:b/>
+        </w:rPr>
+      </w:pPr>
+      <w:r>
+        <w:rPr>
+          <w:b/>
+        </w:rPr>
+        <w:t>Rendimiento</w:t>
+      </w:r>
+    </w:p>
+    <w:p>
+      <w:pPr>
+        <w:pStyle w:val="Prrafodelista"/>
+        <w:numPr>
+          <w:ilvl w:val="1"/>
+          <w:numId w:val="17"/>
+        </w:numPr>
+        <w:rPr>
+          <w:i/>
+        </w:rPr>
+      </w:pPr>
+      <w:r>
+        <w:rPr>
+          <w:i/>
+        </w:rPr>
+        <w:t>Consideraciones</w:t>
+      </w:r>
+    </w:p>
+    <w:p>
+      <w:pPr>
+        <w:pStyle w:val="Prrafodelista"/>
+        <w:numPr>
+          <w:ilvl w:val="2"/>
+          <w:numId w:val="17"/>
+        </w:numPr>
+      </w:pPr>
+      <w:r>
+        <w:t>Uso de comunicación asíncrona</w:t>
+      </w:r>
+    </w:p>
+    <w:p>
+      <w:pPr>
+        <w:pStyle w:val="Prrafodelista"/>
+        <w:numPr>
+          <w:ilvl w:val="2"/>
+          <w:numId w:val="17"/>
+        </w:numPr>
+      </w:pPr>
+      <w:r>
+        <w:t>Elección de transacciones adecuada.</w:t>
+      </w:r>
+    </w:p>
+    <w:p>
+      <w:pPr>
+        <w:pStyle w:val="Prrafodelista"/>
+        <w:numPr>
+          <w:ilvl w:val="1"/>
+          <w:numId w:val="17"/>
+        </w:numPr>
+        <w:rPr>
+          <w:i/>
+        </w:rPr>
+      </w:pPr>
+      <w:r>
+        <w:rPr>
+          <w:i/>
+        </w:rPr>
+        <w:t>Medición</w:t>
+      </w:r>
+    </w:p>
+    <w:p>
+      <w:pPr>
+        <w:pStyle w:val="Prrafodelista"/>
+        <w:numPr>
+          <w:ilvl w:val="2"/>
+          <w:numId w:val="17"/>
+        </w:numPr>
+      </w:pPr>
+      <w:r>
+        <w:t>En términos de latencia (Tiempo necesario para responder a cualquier evento) o rendimiento (Numero de eventos que tienen lugar en una determinada cantidad de tiempo)</w:t>
+      </w:r>
+    </w:p>
+    <w:p>
+      <w:pPr>
+        <w:pStyle w:val="Prrafodelista"/>
+        <w:numPr>
+          <w:ilvl w:val="0"/>
+          <w:numId w:val="17"/>
+        </w:numPr>
+        <w:rPr>
+          <w:b/>
+        </w:rPr>
+      </w:pPr>
+      <w:r>
+        <w:rPr>
+          <w:b/>
+        </w:rPr>
+        <w:t>Escalabilidad</w:t>
+      </w:r>
+    </w:p>
+    <w:p>
+      <w:pPr>
+        <w:pStyle w:val="Prrafodelista"/>
+        <w:numPr>
+          <w:ilvl w:val="1"/>
+          <w:numId w:val="17"/>
+        </w:numPr>
+        <w:rPr>
+          <w:i/>
+        </w:rPr>
+      </w:pPr>
+      <w:r>
+        <w:rPr>
+          <w:i/>
+        </w:rPr>
+        <w:t>Consideraciones</w:t>
+      </w:r>
+    </w:p>
+    <w:p>
+      <w:pPr>
+        <w:pStyle w:val="Prrafodelista"/>
+        <w:numPr>
+          <w:ilvl w:val="2"/>
+          <w:numId w:val="17"/>
+        </w:numPr>
+      </w:pPr>
+      <w:r>
+        <w:t>Manejo de picos de trafico y carga</w:t>
+      </w:r>
+    </w:p>
+    <w:p>
+      <w:pPr>
+        <w:pStyle w:val="Prrafodelista"/>
+        <w:numPr>
+          <w:ilvl w:val="2"/>
+          <w:numId w:val="17"/>
+        </w:numPr>
+      </w:pPr>
+      <w:r>
+        <w:t>Diseño de capas y niveles de escalabilidad</w:t>
+      </w:r>
+    </w:p>
+    <w:p>
+      <w:pPr>
+        <w:pStyle w:val="Prrafodelista"/>
+        <w:numPr>
+          <w:ilvl w:val="1"/>
+          <w:numId w:val="17"/>
+        </w:numPr>
+        <w:rPr>
+          <w:i/>
+        </w:rPr>
+      </w:pPr>
+      <w:r>
+        <w:rPr>
+          <w:i/>
+        </w:rPr>
+        <w:t>Medición</w:t>
+      </w:r>
+    </w:p>
+    <w:p>
+      <w:pPr>
+        <w:pStyle w:val="Prrafodelista"/>
+        <w:numPr>
+          <w:ilvl w:val="2"/>
+          <w:numId w:val="17"/>
+        </w:numPr>
+      </w:pPr>
+    </w:p>
+    <w:p>
+      <w:pPr>
+        <w:pStyle w:val="Prrafodelista"/>
+        <w:numPr>
+          <w:ilvl w:val="0"/>
+          <w:numId w:val="17"/>
+        </w:numPr>
+        <w:rPr>
+          <w:b/>
+        </w:rPr>
+      </w:pPr>
+      <w:r>
+        <w:rPr>
+          <w:b/>
+        </w:rPr>
+        <w:t>Testeabilidad</w:t>
+      </w:r>
+    </w:p>
+    <w:p>
+      <w:pPr>
+        <w:pStyle w:val="Prrafodelista"/>
+        <w:numPr>
+          <w:ilvl w:val="1"/>
+          <w:numId w:val="17"/>
+        </w:numPr>
+        <w:rPr>
+          <w:i/>
+        </w:rPr>
+      </w:pPr>
+      <w:r>
+        <w:rPr>
+          <w:i/>
+        </w:rPr>
+        <w:t>Consideraciones</w:t>
+      </w:r>
+    </w:p>
+    <w:p>
+      <w:pPr>
+        <w:pStyle w:val="Prrafodelista"/>
+        <w:numPr>
+          <w:ilvl w:val="2"/>
+          <w:numId w:val="17"/>
+        </w:numPr>
+      </w:pPr>
+      <w:r>
+        <w:t>Uso de TDD</w:t>
+      </w:r>
+    </w:p>
+    <w:p>
+      <w:pPr>
+        <w:pStyle w:val="Prrafodelista"/>
+        <w:numPr>
+          <w:ilvl w:val="2"/>
+          <w:numId w:val="17"/>
+        </w:numPr>
+      </w:pPr>
+      <w:r>
+        <w:t>Sistema orientado de manera modular para soportar pruebas</w:t>
+      </w:r>
+    </w:p>
+    <w:p>
+      <w:pPr>
+        <w:pStyle w:val="Prrafodelista"/>
+        <w:numPr>
+          <w:ilvl w:val="1"/>
+          <w:numId w:val="17"/>
+        </w:numPr>
+        <w:rPr>
+          <w:i/>
+        </w:rPr>
+      </w:pPr>
+      <w:r>
+        <w:rPr>
+          <w:i/>
+        </w:rPr>
+        <w:t>Medición</w:t>
+      </w:r>
+    </w:p>
+    <w:p>
+      <w:pPr>
+        <w:pStyle w:val="Prrafodelista"/>
+        <w:numPr>
+          <w:ilvl w:val="2"/>
+          <w:numId w:val="17"/>
+        </w:numPr>
+      </w:pPr>
+      <w:r>
+        <w:t xml:space="preserve">Porcentaje de Cobertura de Código. </w:t>
+      </w:r>
+    </w:p>
+    <w:p/>
     <w:sectPr>
-      <w:headerReference w:type="default" r:id="rId18"/>
-      <w:footerReference w:type="default" r:id="rId19"/>
-      <w:headerReference w:type="first" r:id="rId20"/>
+      <w:headerReference w:type="default" r:id="rId17"/>
+      <w:footerReference w:type="default" r:id="rId18"/>
+      <w:headerReference w:type="first" r:id="rId19"/>
       <w:pgSz w:w="12240" w:h="15840"/>
       <w:pgMar w:top="1417" w:right="1701" w:bottom="1417" w:left="1701" w:header="708" w:footer="708" w:gutter="0"/>
       <w:pgNumType w:start="0"/>
@@ -9623,8 +7519,8 @@
 </file>
 
 <file path=word/endnotes.xml><?xml version="1.0" encoding="utf-8"?>
-<w:endnotes xmlns:wpc="http://schemas.microsoft.com/office/word/2010/wordprocessingCanvas" xmlns:mc="http://schemas.openxmlformats.org/markup-compatibility/2006" xmlns:o="urn:schemas-microsoft-com:office:office" xmlns:r="http://schemas.openxmlformats.org/officeDocument/2006/relationships" xmlns:m="http://schemas.openxmlformats.org/officeDocument/2006/math" xmlns:v="urn:schemas-microsoft-com:vml" xmlns:wp14="http://schemas.microsoft.com/office/word/2010/wordprocessingDrawing" xmlns:wp="http://schemas.openxmlformats.org/drawingml/2006/wordprocessingDrawing" xmlns:w10="urn:schemas-microsoft-com:office:word" xmlns:w="http://schemas.openxmlformats.org/wordprocessingml/2006/main" xmlns:w14="http://schemas.microsoft.com/office/word/2010/wordml" xmlns:w15="http://schemas.microsoft.com/office/word/2012/wordml" xmlns:wpg="http://schemas.microsoft.com/office/word/2010/wordprocessingGroup" xmlns:wpi="http://schemas.microsoft.com/office/word/2010/wordprocessingInk" xmlns:wne="http://schemas.microsoft.com/office/word/2006/wordml" xmlns:wps="http://schemas.microsoft.com/office/word/2010/wordprocessingShape" mc:Ignorable="w14 w15 wp14">
-  <w:endnote w:type="separator" w:id="-1">
+<w:endnotes xmlns:ve="http://schemas.openxmlformats.org/markup-compatibility/2006" xmlns:o="urn:schemas-microsoft-com:office:office" xmlns:r="http://schemas.openxmlformats.org/officeDocument/2006/relationships" xmlns:m="http://schemas.openxmlformats.org/officeDocument/2006/math" xmlns:v="urn:schemas-microsoft-com:vml" xmlns:wp="http://schemas.openxmlformats.org/drawingml/2006/wordprocessingDrawing" xmlns:w10="urn:schemas-microsoft-com:office:word" xmlns:w="http://schemas.openxmlformats.org/wordprocessingml/2006/main" xmlns:wne="http://schemas.microsoft.com/office/word/2006/wordml">
+  <w:endnote w:type="separator" w:id="0">
     <w:p>
       <w:pPr>
         <w:spacing w:after="0" w:line="240" w:lineRule="auto"/>
@@ -9634,7 +7530,7 @@
       </w:r>
     </w:p>
   </w:endnote>
-  <w:endnote w:type="continuationSeparator" w:id="0">
+  <w:endnote w:type="continuationSeparator" w:id="1">
     <w:p>
       <w:pPr>
         <w:spacing w:after="0" w:line="240" w:lineRule="auto"/>
@@ -9648,299 +7544,44 @@
 </file>
 
 <file path=word/footer1.xml><?xml version="1.0" encoding="utf-8"?>
-<w:ftr xmlns:wpc="http://schemas.microsoft.com/office/word/2010/wordprocessingCanvas" xmlns:mc="http://schemas.openxmlformats.org/markup-compatibility/2006" xmlns:o="urn:schemas-microsoft-com:office:office" xmlns:r="http://schemas.openxmlformats.org/officeDocument/2006/relationships" xmlns:m="http://schemas.openxmlformats.org/officeDocument/2006/math" xmlns:v="urn:schemas-microsoft-com:vml" xmlns:wp14="http://schemas.microsoft.com/office/word/2010/wordprocessingDrawing" xmlns:wp="http://schemas.openxmlformats.org/drawingml/2006/wordprocessingDrawing" xmlns:w10="urn:schemas-microsoft-com:office:word" xmlns:w="http://schemas.openxmlformats.org/wordprocessingml/2006/main" xmlns:w14="http://schemas.microsoft.com/office/word/2010/wordml" xmlns:w15="http://schemas.microsoft.com/office/word/2012/wordml" xmlns:wpg="http://schemas.microsoft.com/office/word/2010/wordprocessingGroup" xmlns:wpi="http://schemas.microsoft.com/office/word/2010/wordprocessingInk" xmlns:wne="http://schemas.microsoft.com/office/word/2006/wordml" xmlns:wps="http://schemas.microsoft.com/office/word/2010/wordprocessingShape" mc:Ignorable="w14 w15 wp14">
+<w:ftr xmlns:ve="http://schemas.openxmlformats.org/markup-compatibility/2006" xmlns:o="urn:schemas-microsoft-com:office:office" xmlns:r="http://schemas.openxmlformats.org/officeDocument/2006/relationships" xmlns:m="http://schemas.openxmlformats.org/officeDocument/2006/math" xmlns:v="urn:schemas-microsoft-com:vml" xmlns:wp="http://schemas.openxmlformats.org/drawingml/2006/wordprocessingDrawing" xmlns:w10="urn:schemas-microsoft-com:office:word" xmlns:w="http://schemas.openxmlformats.org/wordprocessingml/2006/main" xmlns:wne="http://schemas.microsoft.com/office/word/2006/wordml">
+  <w:sdt>
+    <w:sdtPr>
+      <w:id w:val="4404690"/>
+      <w:docPartObj>
+        <w:docPartGallery w:val="Page Numbers (Bottom of Page)"/>
+        <w:docPartUnique/>
+      </w:docPartObj>
+    </w:sdtPr>
+    <w:sdtContent>
+      <w:p>
+        <w:pPr>
+          <w:pStyle w:val="Piedepgina"/>
+          <w:jc w:val="right"/>
+        </w:pPr>
+        <w:fldSimple w:instr=" PAGE   \* MERGEFORMAT ">
+          <w:r>
+            <w:rPr>
+              <w:noProof/>
+            </w:rPr>
+            <w:t>9</w:t>
+          </w:r>
+        </w:fldSimple>
+      </w:p>
+    </w:sdtContent>
+  </w:sdt>
   <w:p>
     <w:pPr>
-      <w:pStyle w:val="Footer"/>
+      <w:pStyle w:val="Piedepgina"/>
       <w:jc w:val="right"/>
     </w:pPr>
-    <w:r>
-      <w:rPr>
-        <w:noProof/>
-        <w:lang w:eastAsia="es-AR"/>
-      </w:rPr>
-      <mc:AlternateContent>
-        <mc:Choice Requires="wpg">
-          <w:drawing>
-            <wp:anchor distT="0" distB="0" distL="114300" distR="114300" simplePos="0" relativeHeight="251664384" behindDoc="0" locked="0" layoutInCell="1" allowOverlap="1">
-              <wp:simplePos x="0" y="0"/>
-              <wp:positionH relativeFrom="page">
-                <wp:align>right</wp:align>
-              </wp:positionH>
-              <wp:positionV relativeFrom="bottomMargin">
-                <wp:align>center</wp:align>
-              </wp:positionV>
-              <wp:extent cx="6172200" cy="274320"/>
-              <wp:effectExtent l="0" t="0" r="0" b="0"/>
-              <wp:wrapNone/>
-              <wp:docPr id="164" name="Group 164"/>
-              <wp:cNvGraphicFramePr/>
-              <a:graphic xmlns:a="http://schemas.openxmlformats.org/drawingml/2006/main">
-                <a:graphicData uri="http://schemas.microsoft.com/office/word/2010/wordprocessingGroup">
-                  <wpg:wgp>
-                    <wpg:cNvGrpSpPr/>
-                    <wpg:grpSpPr>
-                      <a:xfrm>
-                        <a:off x="0" y="0"/>
-                        <a:ext cx="6172200" cy="274320"/>
-                        <a:chOff x="0" y="0"/>
-                        <a:chExt cx="6172200" cy="274320"/>
-                      </a:xfrm>
-                    </wpg:grpSpPr>
-                    <wps:wsp>
-                      <wps:cNvPr id="165" name="Rectangle 165"/>
-                      <wps:cNvSpPr/>
-                      <wps:spPr>
-                        <a:xfrm>
-                          <a:off x="228600" y="0"/>
-                          <a:ext cx="5943600" cy="274320"/>
-                        </a:xfrm>
-                        <a:prstGeom prst="rect">
-                          <a:avLst/>
-                        </a:prstGeom>
-                        <a:solidFill>
-                          <a:schemeClr val="bg1">
-                            <a:alpha val="0"/>
-                          </a:schemeClr>
-                        </a:solidFill>
-                        <a:ln>
-                          <a:noFill/>
-                        </a:ln>
-                      </wps:spPr>
-                      <wps:style>
-                        <a:lnRef idx="2">
-                          <a:schemeClr val="accent1">
-                            <a:shade val="50000"/>
-                          </a:schemeClr>
-                        </a:lnRef>
-                        <a:fillRef idx="1">
-                          <a:schemeClr val="accent1"/>
-                        </a:fillRef>
-                        <a:effectRef idx="0">
-                          <a:schemeClr val="accent1"/>
-                        </a:effectRef>
-                        <a:fontRef idx="minor">
-                          <a:schemeClr val="lt1"/>
-                        </a:fontRef>
-                      </wps:style>
-                      <wps:bodyPr rot="0" spcFirstLastPara="0" vertOverflow="overflow" horzOverflow="overflow" vert="horz" wrap="square" lIns="91440" tIns="45720" rIns="91440" bIns="45720" numCol="1" spcCol="0" rtlCol="0" fromWordArt="0" anchor="ctr" anchorCtr="0" forceAA="0" compatLnSpc="1">
-                        <a:prstTxWarp prst="textNoShape">
-                          <a:avLst/>
-                        </a:prstTxWarp>
-                        <a:noAutofit/>
-                      </wps:bodyPr>
-                    </wps:wsp>
-                    <wps:wsp>
-                      <wps:cNvPr id="166" name="Text Box 166"/>
-                      <wps:cNvSpPr txBox="1"/>
-                      <wps:spPr>
-                        <a:xfrm>
-                          <a:off x="0" y="9525"/>
-                          <a:ext cx="5943600" cy="252730"/>
-                        </a:xfrm>
-                        <a:prstGeom prst="rect">
-                          <a:avLst/>
-                        </a:prstGeom>
-                        <a:noFill/>
-                        <a:ln w="6350">
-                          <a:noFill/>
-                        </a:ln>
-                        <a:effectLst/>
-                      </wps:spPr>
-                      <wps:style>
-                        <a:lnRef idx="0">
-                          <a:schemeClr val="accent1"/>
-                        </a:lnRef>
-                        <a:fillRef idx="0">
-                          <a:schemeClr val="accent1"/>
-                        </a:fillRef>
-                        <a:effectRef idx="0">
-                          <a:schemeClr val="accent1"/>
-                        </a:effectRef>
-                        <a:fontRef idx="minor">
-                          <a:schemeClr val="dk1"/>
-                        </a:fontRef>
-                      </wps:style>
-                      <wps:txbx>
-                        <w:txbxContent>
-                          <w:p>
-                            <w:pPr>
-                              <w:pStyle w:val="Footer"/>
-                              <w:jc w:val="right"/>
-                            </w:pPr>
-                            <w:sdt>
-                              <w:sdtPr>
-                                <w:rPr>
-                                  <w:caps/>
-                                  <w:color w:val="5B9BD5" w:themeColor="accent1"/>
-                                  <w:sz w:val="20"/>
-                                  <w:szCs w:val="20"/>
-                                </w:rPr>
-                                <w:alias w:val="Title"/>
-                                <w:tag w:val=""/>
-                                <w:id w:val="-2000573687"/>
-                                <w:dataBinding w:prefixMappings="xmlns:ns0='http://purl.org/dc/elements/1.1/' xmlns:ns1='http://schemas.openxmlformats.org/package/2006/metadata/core-properties' " w:xpath="/ns1:coreProperties[1]/ns0:title[1]" w:storeItemID="{6C3C8BC8-F283-45AE-878A-BAB7291924A1}"/>
-                                <w:text/>
-                              </w:sdtPr>
-                              <w:sdtContent>
-                                <w:r>
-                                  <w:rPr>
-                                    <w:caps/>
-                                    <w:color w:val="5B9BD5" w:themeColor="accent1"/>
-                                    <w:sz w:val="20"/>
-                                    <w:szCs w:val="20"/>
-                                  </w:rPr>
-                                  <w:t>Plan de gestión de Proyecto</w:t>
-                                </w:r>
-                              </w:sdtContent>
-                            </w:sdt>
-                            <w:r>
-                              <w:rPr>
-                                <w:caps/>
-                                <w:color w:val="808080" w:themeColor="background1" w:themeShade="80"/>
-                                <w:sz w:val="20"/>
-                                <w:szCs w:val="20"/>
-                              </w:rPr>
-                              <w:t> | </w:t>
-                            </w:r>
-                            <w:sdt>
-                              <w:sdtPr>
-                                <w:rPr>
-                                  <w:color w:val="808080" w:themeColor="background1" w:themeShade="80"/>
-                                  <w:sz w:val="20"/>
-                                  <w:szCs w:val="20"/>
-                                </w:rPr>
-                                <w:alias w:val="Subtitle"/>
-                                <w:tag w:val=""/>
-                                <w:id w:val="-757830567"/>
-                                <w:dataBinding w:prefixMappings="xmlns:ns0='http://purl.org/dc/elements/1.1/' xmlns:ns1='http://schemas.openxmlformats.org/package/2006/metadata/core-properties' " w:xpath="/ns1:coreProperties[1]/ns0:subject[1]" w:storeItemID="{6C3C8BC8-F283-45AE-878A-BAB7291924A1}"/>
-                                <w:text/>
-                              </w:sdtPr>
-                              <w:sdtContent>
-                                <w:proofErr w:type="spellStart"/>
-                                <w:r>
-                                  <w:rPr>
-                                    <w:color w:val="808080" w:themeColor="background1" w:themeShade="80"/>
-                                    <w:sz w:val="20"/>
-                                    <w:szCs w:val="20"/>
-                                  </w:rPr>
-                                  <w:t>PhoneTicket</w:t>
-                                </w:r>
-                                <w:proofErr w:type="spellEnd"/>
-                              </w:sdtContent>
-                            </w:sdt>
-                          </w:p>
-                        </w:txbxContent>
-                      </wps:txbx>
-                      <wps:bodyPr rot="0" spcFirstLastPara="0" vertOverflow="overflow" horzOverflow="overflow" vert="horz" wrap="square" lIns="0" tIns="45720" rIns="0" bIns="45720" numCol="1" spcCol="0" rtlCol="0" fromWordArt="0" anchor="t" anchorCtr="0" forceAA="0" compatLnSpc="1">
-                        <a:prstTxWarp prst="textNoShape">
-                          <a:avLst/>
-                        </a:prstTxWarp>
-                        <a:spAutoFit/>
-                      </wps:bodyPr>
-                    </wps:wsp>
-                  </wpg:wgp>
-                </a:graphicData>
-              </a:graphic>
-            </wp:anchor>
-          </w:drawing>
-        </mc:Choice>
-        <mc:Fallback>
-          <w:pict>
-            <v:group id="Group 164" o:spid="_x0000_s1035" style="position:absolute;left:0;text-align:left;margin-left:434.8pt;margin-top:0;width:486pt;height:21.6pt;z-index:251664384;mso-position-horizontal:right;mso-position-horizontal-relative:page;mso-position-vertical:center;mso-position-vertical-relative:bottom-margin-area" coordsize="61722,2743" o:gfxdata="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">
-              <v:rect id="Rectangle 165" o:spid="_x0000_s1036" style="position:absolute;left:2286;width:59436;height:2743;visibility:visible;mso-wrap-style:square;v-text-anchor:middle" o:gfxdata="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" fillcolor="white [3212]" stroked="f" strokeweight="1pt">
-                <v:fill opacity="0"/>
-              </v:rect>
-              <v:shapetype id="_x0000_t202" coordsize="21600,21600" o:spt="202" path="m,l,21600r21600,l21600,xe">
-                <v:stroke joinstyle="miter"/>
-                <v:path gradientshapeok="t" o:connecttype="rect"/>
-              </v:shapetype>
-              <v:shape id="Text Box 166" o:spid="_x0000_s1037" type="#_x0000_t202" style="position:absolute;top:95;width:59436;height:2527;visibility:visible;mso-wrap-style:square;v-text-anchor:top" o:gfxdata="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" filled="f" stroked="f" strokeweight=".5pt">
-                <v:textbox style="mso-fit-shape-to-text:t" inset="0,,0">
-                  <w:txbxContent>
-                    <w:p>
-                      <w:pPr>
-                        <w:pStyle w:val="Footer"/>
-                        <w:jc w:val="right"/>
-                      </w:pPr>
-                      <w:sdt>
-                        <w:sdtPr>
-                          <w:rPr>
-                            <w:caps/>
-                            <w:color w:val="5B9BD5" w:themeColor="accent1"/>
-                            <w:sz w:val="20"/>
-                            <w:szCs w:val="20"/>
-                          </w:rPr>
-                          <w:alias w:val="Title"/>
-                          <w:tag w:val=""/>
-                          <w:id w:val="-2000573687"/>
-                          <w:dataBinding w:prefixMappings="xmlns:ns0='http://purl.org/dc/elements/1.1/' xmlns:ns1='http://schemas.openxmlformats.org/package/2006/metadata/core-properties' " w:xpath="/ns1:coreProperties[1]/ns0:title[1]" w:storeItemID="{6C3C8BC8-F283-45AE-878A-BAB7291924A1}"/>
-                          <w:text/>
-                        </w:sdtPr>
-                        <w:sdtContent>
-                          <w:r>
-                            <w:rPr>
-                              <w:caps/>
-                              <w:color w:val="5B9BD5" w:themeColor="accent1"/>
-                              <w:sz w:val="20"/>
-                              <w:szCs w:val="20"/>
-                            </w:rPr>
-                            <w:t>Plan de gestión de Proyecto</w:t>
-                          </w:r>
-                        </w:sdtContent>
-                      </w:sdt>
-                      <w:r>
-                        <w:rPr>
-                          <w:caps/>
-                          <w:color w:val="808080" w:themeColor="background1" w:themeShade="80"/>
-                          <w:sz w:val="20"/>
-                          <w:szCs w:val="20"/>
-                        </w:rPr>
-                        <w:t> | </w:t>
-                      </w:r>
-                      <w:sdt>
-                        <w:sdtPr>
-                          <w:rPr>
-                            <w:color w:val="808080" w:themeColor="background1" w:themeShade="80"/>
-                            <w:sz w:val="20"/>
-                            <w:szCs w:val="20"/>
-                          </w:rPr>
-                          <w:alias w:val="Subtitle"/>
-                          <w:tag w:val=""/>
-                          <w:id w:val="-757830567"/>
-                          <w:dataBinding w:prefixMappings="xmlns:ns0='http://purl.org/dc/elements/1.1/' xmlns:ns1='http://schemas.openxmlformats.org/package/2006/metadata/core-properties' " w:xpath="/ns1:coreProperties[1]/ns0:subject[1]" w:storeItemID="{6C3C8BC8-F283-45AE-878A-BAB7291924A1}"/>
-                          <w:text/>
-                        </w:sdtPr>
-                        <w:sdtContent>
-                          <w:proofErr w:type="spellStart"/>
-                          <w:r>
-                            <w:rPr>
-                              <w:color w:val="808080" w:themeColor="background1" w:themeShade="80"/>
-                              <w:sz w:val="20"/>
-                              <w:szCs w:val="20"/>
-                            </w:rPr>
-                            <w:t>PhoneTicket</w:t>
-                          </w:r>
-                          <w:proofErr w:type="spellEnd"/>
-                        </w:sdtContent>
-                      </w:sdt>
-                    </w:p>
-                  </w:txbxContent>
-                </v:textbox>
-              </v:shape>
-              <w10:wrap anchorx="page" anchory="margin"/>
-            </v:group>
-          </w:pict>
-        </mc:Fallback>
-      </mc:AlternateContent>
-    </w:r>
   </w:p>
 </w:ftr>
 </file>
 
 <file path=word/footnotes.xml><?xml version="1.0" encoding="utf-8"?>
-<w:footnotes xmlns:wpc="http://schemas.microsoft.com/office/word/2010/wordprocessingCanvas" xmlns:mc="http://schemas.openxmlformats.org/markup-compatibility/2006" xmlns:o="urn:schemas-microsoft-com:office:office" xmlns:r="http://schemas.openxmlformats.org/officeDocument/2006/relationships" xmlns:m="http://schemas.openxmlformats.org/officeDocument/2006/math" xmlns:v="urn:schemas-microsoft-com:vml" xmlns:wp14="http://schemas.microsoft.com/office/word/2010/wordprocessingDrawing" xmlns:wp="http://schemas.openxmlformats.org/drawingml/2006/wordprocessingDrawing" xmlns:w10="urn:schemas-microsoft-com:office:word" xmlns:w="http://schemas.openxmlformats.org/wordprocessingml/2006/main" xmlns:w14="http://schemas.microsoft.com/office/word/2010/wordml" xmlns:w15="http://schemas.microsoft.com/office/word/2012/wordml" xmlns:wpg="http://schemas.microsoft.com/office/word/2010/wordprocessingGroup" xmlns:wpi="http://schemas.microsoft.com/office/word/2010/wordprocessingInk" xmlns:wne="http://schemas.microsoft.com/office/word/2006/wordml" xmlns:wps="http://schemas.microsoft.com/office/word/2010/wordprocessingShape" mc:Ignorable="w14 w15 wp14">
-  <w:footnote w:type="separator" w:id="-1">
+<w:footnotes xmlns:ve="http://schemas.openxmlformats.org/markup-compatibility/2006" xmlns:o="urn:schemas-microsoft-com:office:office" xmlns:r="http://schemas.openxmlformats.org/officeDocument/2006/relationships" xmlns:m="http://schemas.openxmlformats.org/officeDocument/2006/math" xmlns:v="urn:schemas-microsoft-com:vml" xmlns:wp="http://schemas.openxmlformats.org/drawingml/2006/wordprocessingDrawing" xmlns:w10="urn:schemas-microsoft-com:office:word" xmlns:w="http://schemas.openxmlformats.org/wordprocessingml/2006/main" xmlns:wne="http://schemas.microsoft.com/office/word/2006/wordml">
+  <w:footnote w:type="separator" w:id="0">
     <w:p>
       <w:pPr>
         <w:spacing w:after="0" w:line="240" w:lineRule="auto"/>
@@ -9950,7 +7591,7 @@
       </w:r>
     </w:p>
   </w:footnote>
-  <w:footnote w:type="continuationSeparator" w:id="0">
+  <w:footnote w:type="continuationSeparator" w:id="1">
     <w:p>
       <w:pPr>
         <w:spacing w:after="0" w:line="240" w:lineRule="auto"/>
@@ -9964,10 +7605,10 @@
 </file>
 
 <file path=word/header1.xml><?xml version="1.0" encoding="utf-8"?>
-<w:hdr xmlns:wpc="http://schemas.microsoft.com/office/word/2010/wordprocessingCanvas" xmlns:mc="http://schemas.openxmlformats.org/markup-compatibility/2006" xmlns:o="urn:schemas-microsoft-com:office:office" xmlns:r="http://schemas.openxmlformats.org/officeDocument/2006/relationships" xmlns:m="http://schemas.openxmlformats.org/officeDocument/2006/math" xmlns:v="urn:schemas-microsoft-com:vml" xmlns:wp14="http://schemas.microsoft.com/office/word/2010/wordprocessingDrawing" xmlns:wp="http://schemas.openxmlformats.org/drawingml/2006/wordprocessingDrawing" xmlns:w10="urn:schemas-microsoft-com:office:word" xmlns:w="http://schemas.openxmlformats.org/wordprocessingml/2006/main" xmlns:w14="http://schemas.microsoft.com/office/word/2010/wordml" xmlns:w15="http://schemas.microsoft.com/office/word/2012/wordml" xmlns:wpg="http://schemas.microsoft.com/office/word/2010/wordprocessingGroup" xmlns:wpi="http://schemas.microsoft.com/office/word/2010/wordprocessingInk" xmlns:wne="http://schemas.microsoft.com/office/word/2006/wordml" xmlns:wps="http://schemas.microsoft.com/office/word/2010/wordprocessingShape" mc:Ignorable="w14 w15 wp14">
+<w:hdr xmlns:ve="http://schemas.openxmlformats.org/markup-compatibility/2006" xmlns:o="urn:schemas-microsoft-com:office:office" xmlns:r="http://schemas.openxmlformats.org/officeDocument/2006/relationships" xmlns:m="http://schemas.openxmlformats.org/officeDocument/2006/math" xmlns:v="urn:schemas-microsoft-com:vml" xmlns:wp="http://schemas.openxmlformats.org/drawingml/2006/wordprocessingDrawing" xmlns:w10="urn:schemas-microsoft-com:office:word" xmlns:w="http://schemas.openxmlformats.org/wordprocessingml/2006/main" xmlns:wne="http://schemas.microsoft.com/office/word/2006/wordml">
   <w:p>
     <w:pPr>
-      <w:pStyle w:val="Header"/>
+      <w:pStyle w:val="Encabezado"/>
     </w:pPr>
     <w:r>
       <w:rPr>
@@ -9978,444 +7619,96 @@
         <w:szCs w:val="20"/>
         <w:lang w:eastAsia="es-AR"/>
       </w:rPr>
-      <mc:AlternateContent>
-        <mc:Choice Requires="wpg">
-          <w:drawing>
-            <wp:anchor distT="0" distB="0" distL="114300" distR="114300" simplePos="0" relativeHeight="251662336" behindDoc="0" locked="0" layoutInCell="1" allowOverlap="1">
-              <wp:simplePos x="0" y="0"/>
-              <wp:positionH relativeFrom="page">
-                <wp:align>left</wp:align>
-              </wp:positionH>
-              <mc:AlternateContent>
-                <mc:Choice Requires="wp14">
-                  <wp:positionV relativeFrom="page">
-                    <wp14:pctPosVOffset>2300</wp14:pctPosVOffset>
-                  </wp:positionV>
-                </mc:Choice>
-                <mc:Fallback>
-                  <wp:positionV relativeFrom="page">
-                    <wp:posOffset>231140</wp:posOffset>
-                  </wp:positionV>
-                </mc:Fallback>
-              </mc:AlternateContent>
-              <wp:extent cx="1700784" cy="1024128"/>
-              <wp:effectExtent l="0" t="0" r="0" b="5080"/>
-              <wp:wrapNone/>
-              <wp:docPr id="2" name="Group 2"/>
-              <wp:cNvGraphicFramePr/>
-              <a:graphic xmlns:a="http://schemas.openxmlformats.org/drawingml/2006/main">
-                <a:graphicData uri="http://schemas.microsoft.com/office/word/2010/wordprocessingGroup">
-                  <wpg:wgp>
-                    <wpg:cNvGrpSpPr/>
-                    <wpg:grpSpPr>
-                      <a:xfrm>
-                        <a:off x="0" y="0"/>
-                        <a:ext cx="1700784" cy="1024128"/>
-                        <a:chOff x="0" y="0"/>
-                        <a:chExt cx="1700784" cy="1024128"/>
-                      </a:xfrm>
-                    </wpg:grpSpPr>
-                    <wpg:grpSp>
-                      <wpg:cNvPr id="4" name="Group 4"/>
-                      <wpg:cNvGrpSpPr/>
-                      <wpg:grpSpPr>
-                        <a:xfrm>
-                          <a:off x="0" y="0"/>
-                          <a:ext cx="1700784" cy="1024128"/>
-                          <a:chOff x="0" y="0"/>
-                          <a:chExt cx="1700784" cy="1024128"/>
-                        </a:xfrm>
-                      </wpg:grpSpPr>
-                      <wps:wsp>
-                        <wps:cNvPr id="5" name="Rectangle 5"/>
-                        <wps:cNvSpPr/>
-                        <wps:spPr>
-                          <a:xfrm>
-                            <a:off x="0" y="0"/>
-                            <a:ext cx="1700784" cy="1024128"/>
-                          </a:xfrm>
-                          <a:prstGeom prst="rect">
-                            <a:avLst/>
-                          </a:prstGeom>
-                          <a:solidFill>
-                            <a:schemeClr val="bg1">
-                              <a:alpha val="0"/>
-                            </a:schemeClr>
-                          </a:solidFill>
-                          <a:ln>
-                            <a:noFill/>
-                          </a:ln>
-                        </wps:spPr>
-                        <wps:style>
-                          <a:lnRef idx="2">
-                            <a:schemeClr val="accent1">
-                              <a:shade val="50000"/>
-                            </a:schemeClr>
-                          </a:lnRef>
-                          <a:fillRef idx="1">
-                            <a:schemeClr val="accent1"/>
-                          </a:fillRef>
-                          <a:effectRef idx="0">
-                            <a:schemeClr val="accent1"/>
-                          </a:effectRef>
-                          <a:fontRef idx="minor">
-                            <a:schemeClr val="lt1"/>
-                          </a:fontRef>
-                        </wps:style>
-                        <wps:bodyPr rot="0" spcFirstLastPara="0" vertOverflow="overflow" horzOverflow="overflow" vert="horz" wrap="square" lIns="91440" tIns="45720" rIns="91440" bIns="45720" numCol="1" spcCol="0" rtlCol="0" fromWordArt="0" anchor="ctr" anchorCtr="0" forceAA="0" compatLnSpc="1">
-                          <a:prstTxWarp prst="textNoShape">
-                            <a:avLst/>
-                          </a:prstTxWarp>
-                          <a:noAutofit/>
-                        </wps:bodyPr>
-                      </wps:wsp>
-                      <wps:wsp>
-                        <wps:cNvPr id="6" name="Rectangle 1"/>
-                        <wps:cNvSpPr/>
-                        <wps:spPr>
-                          <a:xfrm>
-                            <a:off x="228600" y="0"/>
-                            <a:ext cx="1463040" cy="1014984"/>
-                          </a:xfrm>
-                          <a:custGeom>
-                            <a:avLst/>
-                            <a:gdLst>
-                              <a:gd name="connsiteX0" fmla="*/ 0 w 1462822"/>
-                              <a:gd name="connsiteY0" fmla="*/ 0 h 1014481"/>
-                              <a:gd name="connsiteX1" fmla="*/ 1462822 w 1462822"/>
-                              <a:gd name="connsiteY1" fmla="*/ 0 h 1014481"/>
-                              <a:gd name="connsiteX2" fmla="*/ 1462822 w 1462822"/>
-                              <a:gd name="connsiteY2" fmla="*/ 1014481 h 1014481"/>
-                              <a:gd name="connsiteX3" fmla="*/ 0 w 1462822"/>
-                              <a:gd name="connsiteY3" fmla="*/ 1014481 h 1014481"/>
-                              <a:gd name="connsiteX4" fmla="*/ 0 w 1462822"/>
-                              <a:gd name="connsiteY4" fmla="*/ 0 h 1014481"/>
-                              <a:gd name="connsiteX0" fmla="*/ 0 w 1462822"/>
-                              <a:gd name="connsiteY0" fmla="*/ 0 h 1014481"/>
-                              <a:gd name="connsiteX1" fmla="*/ 1462822 w 1462822"/>
-                              <a:gd name="connsiteY1" fmla="*/ 0 h 1014481"/>
-                              <a:gd name="connsiteX2" fmla="*/ 910372 w 1462822"/>
-                              <a:gd name="connsiteY2" fmla="*/ 376306 h 1014481"/>
-                              <a:gd name="connsiteX3" fmla="*/ 0 w 1462822"/>
-                              <a:gd name="connsiteY3" fmla="*/ 1014481 h 1014481"/>
-                              <a:gd name="connsiteX4" fmla="*/ 0 w 1462822"/>
-                              <a:gd name="connsiteY4" fmla="*/ 0 h 1014481"/>
-                            </a:gdLst>
-                            <a:ahLst/>
-                            <a:cxnLst>
-                              <a:cxn ang="0">
-                                <a:pos x="connsiteX0" y="connsiteY0"/>
-                              </a:cxn>
-                              <a:cxn ang="0">
-                                <a:pos x="connsiteX1" y="connsiteY1"/>
-                              </a:cxn>
-                              <a:cxn ang="0">
-                                <a:pos x="connsiteX2" y="connsiteY2"/>
-                              </a:cxn>
-                              <a:cxn ang="0">
-                                <a:pos x="connsiteX3" y="connsiteY3"/>
-                              </a:cxn>
-                              <a:cxn ang="0">
-                                <a:pos x="connsiteX4" y="connsiteY4"/>
-                              </a:cxn>
-                            </a:cxnLst>
-                            <a:rect l="l" t="t" r="r" b="b"/>
-                            <a:pathLst>
-                              <a:path w="1462822" h="1014481">
-                                <a:moveTo>
-                                  <a:pt x="0" y="0"/>
-                                </a:moveTo>
-                                <a:lnTo>
-                                  <a:pt x="1462822" y="0"/>
-                                </a:lnTo>
-                                <a:lnTo>
-                                  <a:pt x="910372" y="376306"/>
-                                </a:lnTo>
-                                <a:lnTo>
-                                  <a:pt x="0" y="1014481"/>
-                                </a:lnTo>
-                                <a:lnTo>
-                                  <a:pt x="0" y="0"/>
-                                </a:lnTo>
-                                <a:close/>
-                              </a:path>
-                            </a:pathLst>
-                          </a:custGeom>
-                          <a:solidFill>
-                            <a:schemeClr val="accent1"/>
-                          </a:solidFill>
-                          <a:ln>
-                            <a:noFill/>
-                          </a:ln>
-                        </wps:spPr>
-                        <wps:style>
-                          <a:lnRef idx="2">
-                            <a:schemeClr val="accent1">
-                              <a:shade val="50000"/>
-                            </a:schemeClr>
-                          </a:lnRef>
-                          <a:fillRef idx="1">
-                            <a:schemeClr val="accent1"/>
-                          </a:fillRef>
-                          <a:effectRef idx="0">
-                            <a:schemeClr val="accent1"/>
-                          </a:effectRef>
-                          <a:fontRef idx="minor">
-                            <a:schemeClr val="lt1"/>
-                          </a:fontRef>
-                        </wps:style>
-                        <wps:bodyPr rot="0" spcFirstLastPara="0" vertOverflow="overflow" horzOverflow="overflow" vert="horz" wrap="square" lIns="91440" tIns="45720" rIns="91440" bIns="45720" numCol="1" spcCol="0" rtlCol="0" fromWordArt="0" anchor="ctr" anchorCtr="0" forceAA="0" compatLnSpc="1">
-                          <a:prstTxWarp prst="textNoShape">
-                            <a:avLst/>
-                          </a:prstTxWarp>
-                          <a:noAutofit/>
-                        </wps:bodyPr>
-                      </wps:wsp>
-                      <wps:wsp>
-                        <wps:cNvPr id="7" name="Rectangle 7"/>
-                        <wps:cNvSpPr/>
-                        <wps:spPr>
-                          <a:xfrm>
-                            <a:off x="228600" y="0"/>
-                            <a:ext cx="1472184" cy="1024128"/>
-                          </a:xfrm>
-                          <a:prstGeom prst="rect">
-                            <a:avLst/>
-                          </a:prstGeom>
-                          <a:blipFill>
-                            <a:blip r:embed="rId1"/>
-                            <a:stretch>
-                              <a:fillRect/>
-                            </a:stretch>
-                          </a:blipFill>
-                          <a:ln>
-                            <a:noFill/>
-                          </a:ln>
-                        </wps:spPr>
-                        <wps:style>
-                          <a:lnRef idx="2">
-                            <a:schemeClr val="accent1">
-                              <a:shade val="50000"/>
-                            </a:schemeClr>
-                          </a:lnRef>
-                          <a:fillRef idx="1">
-                            <a:schemeClr val="accent1"/>
-                          </a:fillRef>
-                          <a:effectRef idx="0">
-                            <a:schemeClr val="accent1"/>
-                          </a:effectRef>
-                          <a:fontRef idx="minor">
-                            <a:schemeClr val="lt1"/>
-                          </a:fontRef>
-                        </wps:style>
-                        <wps:bodyPr rot="0" spcFirstLastPara="0" vertOverflow="overflow" horzOverflow="overflow" vert="horz" wrap="square" lIns="91440" tIns="45720" rIns="91440" bIns="45720" numCol="1" spcCol="0" rtlCol="0" fromWordArt="0" anchor="ctr" anchorCtr="0" forceAA="0" compatLnSpc="1">
-                          <a:prstTxWarp prst="textNoShape">
-                            <a:avLst/>
-                          </a:prstTxWarp>
-                          <a:noAutofit/>
-                        </wps:bodyPr>
-                      </wps:wsp>
-                    </wpg:grpSp>
-                    <wps:wsp>
-                      <wps:cNvPr id="8" name="Text Box 8"/>
-                      <wps:cNvSpPr txBox="1"/>
-                      <wps:spPr>
-                        <a:xfrm flipH="1">
-                          <a:off x="237067" y="18942"/>
-                          <a:ext cx="442824" cy="375285"/>
-                        </a:xfrm>
-                        <a:prstGeom prst="rect">
-                          <a:avLst/>
-                        </a:prstGeom>
-                        <a:noFill/>
-                        <a:ln w="6350">
-                          <a:noFill/>
-                        </a:ln>
-                        <a:effectLst/>
-                      </wps:spPr>
-                      <wps:style>
-                        <a:lnRef idx="0">
-                          <a:schemeClr val="accent1"/>
-                        </a:lnRef>
-                        <a:fillRef idx="0">
-                          <a:schemeClr val="accent1"/>
-                        </a:fillRef>
-                        <a:effectRef idx="0">
-                          <a:schemeClr val="accent1"/>
-                        </a:effectRef>
-                        <a:fontRef idx="minor">
-                          <a:schemeClr val="dk1"/>
-                        </a:fontRef>
-                      </wps:style>
-                      <wps:txbx>
-                        <w:txbxContent>
-                          <w:p>
-                            <w:pPr>
-                              <w:pStyle w:val="Header"/>
-                              <w:jc w:val="right"/>
-                              <w:rPr>
-                                <w:color w:val="FFFFFF" w:themeColor="background1"/>
-                                <w:sz w:val="24"/>
-                                <w:szCs w:val="24"/>
-                              </w:rPr>
-                            </w:pPr>
-                            <w:r>
-                              <w:rPr>
-                                <w:color w:val="FFFFFF" w:themeColor="background1"/>
-                                <w:sz w:val="24"/>
-                                <w:szCs w:val="24"/>
-                              </w:rPr>
-                              <w:fldChar w:fldCharType="begin"/>
-                            </w:r>
-                            <w:r>
-                              <w:rPr>
-                                <w:color w:val="FFFFFF" w:themeColor="background1"/>
-                                <w:sz w:val="24"/>
-                                <w:szCs w:val="24"/>
-                              </w:rPr>
-                              <w:instrText xml:space="preserve"> PAGE   \* MERGEFORMAT </w:instrText>
-                            </w:r>
-                            <w:r>
-                              <w:rPr>
-                                <w:color w:val="FFFFFF" w:themeColor="background1"/>
-                                <w:sz w:val="24"/>
-                                <w:szCs w:val="24"/>
-                              </w:rPr>
-                              <w:fldChar w:fldCharType="separate"/>
-                            </w:r>
-                            <w:r>
-                              <w:rPr>
-                                <w:noProof/>
-                                <w:color w:val="FFFFFF" w:themeColor="background1"/>
-                                <w:sz w:val="24"/>
-                                <w:szCs w:val="24"/>
-                              </w:rPr>
-                              <w:t>1</w:t>
-                            </w:r>
-                            <w:r>
-                              <w:rPr>
-                                <w:noProof/>
-                                <w:color w:val="FFFFFF" w:themeColor="background1"/>
-                                <w:sz w:val="24"/>
-                                <w:szCs w:val="24"/>
-                              </w:rPr>
-                              <w:fldChar w:fldCharType="end"/>
-                            </w:r>
-                          </w:p>
-                        </w:txbxContent>
-                      </wps:txbx>
-                      <wps:bodyPr rot="0" spcFirstLastPara="0" vertOverflow="overflow" horzOverflow="overflow" vert="horz" wrap="square" lIns="91440" tIns="91440" rIns="91440" bIns="91440" numCol="1" spcCol="0" rtlCol="0" fromWordArt="0" anchor="ctr" anchorCtr="0" forceAA="0" compatLnSpc="1">
-                        <a:prstTxWarp prst="textNoShape">
-                          <a:avLst/>
-                        </a:prstTxWarp>
-                        <a:noAutofit/>
-                      </wps:bodyPr>
-                    </wps:wsp>
-                  </wpg:wgp>
-                </a:graphicData>
-              </a:graphic>
-              <wp14:sizeRelH relativeFrom="margin">
-                <wp14:pctWidth>0</wp14:pctWidth>
-              </wp14:sizeRelH>
-              <wp14:sizeRelV relativeFrom="margin">
-                <wp14:pctHeight>0</wp14:pctHeight>
-              </wp14:sizeRelV>
-            </wp:anchor>
-          </w:drawing>
-        </mc:Choice>
-        <mc:Fallback>
-          <w:pict>
-            <v:group id="Group 2" o:spid="_x0000_s1029" style="position:absolute;margin-left:0;margin-top:0;width:133.9pt;height:80.65pt;z-index:251662336;mso-top-percent:23;mso-position-horizontal:left;mso-position-horizontal-relative:page;mso-position-vertical-relative:page;mso-top-percent:23;mso-width-relative:margin;mso-height-relative:margin" coordsize="17007,10241" o:gfxdata="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">
-              <v:group id="Group 4" o:spid="_x0000_s1030" style="position:absolute;width:17007;height:10241" coordsize="17007,10241" o:gfxdata="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">
-                <v:rect id="Rectangle 5" o:spid="_x0000_s1031" style="position:absolute;width:17007;height:10241;visibility:visible;mso-wrap-style:square;v-text-anchor:middle" o:gfxdata="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" fillcolor="white [3212]" stroked="f" strokeweight="1pt">
-                  <v:fill opacity="0"/>
-                </v:rect>
-                <v:shape id="Rectangle 1" o:spid="_x0000_s1032" style="position:absolute;left:2286;width:14630;height:10149;visibility:visible;mso-wrap-style:square;v-text-anchor:middle" coordsize="1462822,1014481" o:gfxdata="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" path="m,l1462822,,910372,376306,,1014481,,xe" fillcolor="#5b9bd5 [3204]" stroked="f" strokeweight="1pt">
-                  <v:stroke joinstyle="miter"/>
-                  <v:path arrowok="t" o:connecttype="custom" o:connectlocs="0,0;1463040,0;910508,376493;0,1014984;0,0" o:connectangles="0,0,0,0,0"/>
-                </v:shape>
-                <v:rect id="Rectangle 7" o:spid="_x0000_s1033" style="position:absolute;left:2286;width:14721;height:10241;visibility:visible;mso-wrap-style:square;v-text-anchor:middle" o:gfxdata="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" stroked="f" strokeweight="1pt">
-                  <v:fill r:id="rId2" o:title="" recolor="t" rotate="t" type="frame"/>
-                </v:rect>
-              </v:group>
-              <v:shapetype id="_x0000_t202" coordsize="21600,21600" o:spt="202" path="m,l,21600r21600,l21600,xe">
-                <v:stroke joinstyle="miter"/>
-                <v:path gradientshapeok="t" o:connecttype="rect"/>
-              </v:shapetype>
-              <v:shape id="Text Box 8" o:spid="_x0000_s1034" type="#_x0000_t202" style="position:absolute;left:2370;top:189;width:4428;height:3753;flip:x;visibility:visible;mso-wrap-style:square;v-text-anchor:middle" o:gfxdata="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" filled="f" stroked="f" strokeweight=".5pt">
-                <v:textbox inset=",7.2pt,,7.2pt">
-                  <w:txbxContent>
-                    <w:p>
-                      <w:pPr>
-                        <w:pStyle w:val="Header"/>
-                        <w:jc w:val="right"/>
-                        <w:rPr>
-                          <w:color w:val="FFFFFF" w:themeColor="background1"/>
-                          <w:sz w:val="24"/>
-                          <w:szCs w:val="24"/>
-                        </w:rPr>
-                      </w:pPr>
-                      <w:r>
-                        <w:rPr>
-                          <w:color w:val="FFFFFF" w:themeColor="background1"/>
-                          <w:sz w:val="24"/>
-                          <w:szCs w:val="24"/>
-                        </w:rPr>
-                        <w:fldChar w:fldCharType="begin"/>
-                      </w:r>
-                      <w:r>
-                        <w:rPr>
-                          <w:color w:val="FFFFFF" w:themeColor="background1"/>
-                          <w:sz w:val="24"/>
-                          <w:szCs w:val="24"/>
-                        </w:rPr>
-                        <w:instrText xml:space="preserve"> PAGE   \* MERGEFORMAT </w:instrText>
-                      </w:r>
-                      <w:r>
-                        <w:rPr>
-                          <w:color w:val="FFFFFF" w:themeColor="background1"/>
-                          <w:sz w:val="24"/>
-                          <w:szCs w:val="24"/>
-                        </w:rPr>
-                        <w:fldChar w:fldCharType="separate"/>
-                      </w:r>
-                      <w:r>
-                        <w:rPr>
-                          <w:noProof/>
-                          <w:color w:val="FFFFFF" w:themeColor="background1"/>
-                          <w:sz w:val="24"/>
-                          <w:szCs w:val="24"/>
-                        </w:rPr>
-                        <w:t>1</w:t>
-                      </w:r>
-                      <w:r>
-                        <w:rPr>
-                          <w:noProof/>
-                          <w:color w:val="FFFFFF" w:themeColor="background1"/>
-                          <w:sz w:val="24"/>
-                          <w:szCs w:val="24"/>
-                        </w:rPr>
-                        <w:fldChar w:fldCharType="end"/>
-                      </w:r>
-                    </w:p>
-                  </w:txbxContent>
-                </v:textbox>
-              </v:shape>
-              <w10:wrap anchorx="page" anchory="page"/>
-            </v:group>
-          </w:pict>
-        </mc:Fallback>
-      </mc:AlternateContent>
+      <w:pict>
+        <v:group id="Group 2" o:spid="_x0000_s4106" style="position:absolute;margin-left:0;margin-top:0;width:133.9pt;height:80.65pt;z-index:251662336;mso-top-percent:23;mso-position-horizontal:left;mso-position-horizontal-relative:page;mso-position-vertical-relative:page;mso-top-percent:23;mso-width-relative:margin;mso-height-relative:margin" coordsize="17007,10241" o:gfxdata="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">
+          <v:group id="Group 4" o:spid="_x0000_s4108" style="position:absolute;width:17007;height:10241" coordsize="17007,10241" o:gfxdata="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">
+            <v:rect id="Rectangle 5" o:spid="_x0000_s4111" style="position:absolute;width:17007;height:10241;visibility:visible;v-text-anchor:middle" o:gfxdata="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" fillcolor="white [3212]" stroked="f" strokeweight="1pt">
+              <v:fill opacity="0"/>
+            </v:rect>
+            <v:shape id="Rectangle 1" o:spid="_x0000_s4110" style="position:absolute;left:2286;width:14630;height:10149;visibility:visible;mso-wrap-style:square;v-text-anchor:middle" coordsize="1462822,1014481" o:gfxdata="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" path="m,l1462822,,910372,376306,,1014481,,xe" fillcolor="#5b9bd5 [3204]" stroked="f" strokeweight="1pt">
+              <v:stroke joinstyle="miter"/>
+              <v:path arrowok="t" o:connecttype="custom" o:connectlocs="0,0;1463040,0;910508,376493;0,1014984;0,0" o:connectangles="0,0,0,0,0"/>
+            </v:shape>
+            <v:rect id="Rectangle 7" o:spid="_x0000_s4109" style="position:absolute;left:2286;width:14721;height:10241;visibility:visible;v-text-anchor:middle" o:gfxdata="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" stroked="f" strokeweight="1pt">
+              <v:fill r:id="rId1" o:title="" recolor="t" rotate="t" type="frame"/>
+            </v:rect>
+          </v:group>
+          <v:shapetype id="_x0000_t202" coordsize="21600,21600" o:spt="202" path="m,l,21600r21600,l21600,xe">
+            <v:stroke joinstyle="miter"/>
+            <v:path gradientshapeok="t" o:connecttype="rect"/>
+          </v:shapetype>
+          <v:shape id="Text Box 8" o:spid="_x0000_s4107" type="#_x0000_t202" style="position:absolute;left:2370;top:189;width:4428;height:3753;flip:x;visibility:visible;v-text-anchor:middle" o:gfxdata="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" filled="f" stroked="f" strokeweight=".5pt">
+            <v:textbox inset=",7.2pt,,7.2pt">
+              <w:txbxContent>
+                <w:p>
+                  <w:pPr>
+                    <w:pStyle w:val="Encabezado"/>
+                    <w:jc w:val="right"/>
+                    <w:rPr>
+                      <w:color w:val="FFFFFF" w:themeColor="background1"/>
+                      <w:sz w:val="24"/>
+                      <w:szCs w:val="24"/>
+                    </w:rPr>
+                  </w:pPr>
+                  <w:r>
+                    <w:rPr>
+                      <w:color w:val="FFFFFF" w:themeColor="background1"/>
+                      <w:sz w:val="24"/>
+                      <w:szCs w:val="24"/>
+                    </w:rPr>
+                    <w:fldChar w:fldCharType="begin"/>
+                  </w:r>
+                  <w:r>
+                    <w:rPr>
+                      <w:color w:val="FFFFFF" w:themeColor="background1"/>
+                      <w:sz w:val="24"/>
+                      <w:szCs w:val="24"/>
+                    </w:rPr>
+                    <w:instrText xml:space="preserve"> PAGE   \* MERGEFORMAT </w:instrText>
+                  </w:r>
+                  <w:r>
+                    <w:rPr>
+                      <w:color w:val="FFFFFF" w:themeColor="background1"/>
+                      <w:sz w:val="24"/>
+                      <w:szCs w:val="24"/>
+                    </w:rPr>
+                    <w:fldChar w:fldCharType="separate"/>
+                  </w:r>
+                  <w:r>
+                    <w:rPr>
+                      <w:noProof/>
+                      <w:color w:val="FFFFFF" w:themeColor="background1"/>
+                      <w:sz w:val="24"/>
+                      <w:szCs w:val="24"/>
+                    </w:rPr>
+                    <w:t>9</w:t>
+                  </w:r>
+                  <w:r>
+                    <w:rPr>
+                      <w:noProof/>
+                      <w:color w:val="FFFFFF" w:themeColor="background1"/>
+                      <w:sz w:val="24"/>
+                      <w:szCs w:val="24"/>
+                    </w:rPr>
+                    <w:fldChar w:fldCharType="end"/>
+                  </w:r>
+                </w:p>
+              </w:txbxContent>
+            </v:textbox>
+          </v:shape>
+          <w10:wrap anchorx="page" anchory="page"/>
+        </v:group>
+      </w:pict>
     </w:r>
   </w:p>
 </w:hdr>
 </file>
 
 <file path=word/header2.xml><?xml version="1.0" encoding="utf-8"?>
-<w:hdr xmlns:wpc="http://schemas.microsoft.com/office/word/2010/wordprocessingCanvas" xmlns:mc="http://schemas.openxmlformats.org/markup-compatibility/2006" xmlns:o="urn:schemas-microsoft-com:office:office" xmlns:r="http://schemas.openxmlformats.org/officeDocument/2006/relationships" xmlns:m="http://schemas.openxmlformats.org/officeDocument/2006/math" xmlns:v="urn:schemas-microsoft-com:vml" xmlns:wp14="http://schemas.microsoft.com/office/word/2010/wordprocessingDrawing" xmlns:wp="http://schemas.openxmlformats.org/drawingml/2006/wordprocessingDrawing" xmlns:w10="urn:schemas-microsoft-com:office:word" xmlns:w="http://schemas.openxmlformats.org/wordprocessingml/2006/main" xmlns:w14="http://schemas.microsoft.com/office/word/2010/wordml" xmlns:w15="http://schemas.microsoft.com/office/word/2012/wordml" xmlns:wpg="http://schemas.microsoft.com/office/word/2010/wordprocessingGroup" xmlns:wpi="http://schemas.microsoft.com/office/word/2010/wordprocessingInk" xmlns:wne="http://schemas.microsoft.com/office/word/2006/wordml" xmlns:wps="http://schemas.microsoft.com/office/word/2010/wordprocessingShape" mc:Ignorable="w14 w15 wp14">
+<w:hdr xmlns:ve="http://schemas.openxmlformats.org/markup-compatibility/2006" xmlns:o="urn:schemas-microsoft-com:office:office" xmlns:r="http://schemas.openxmlformats.org/officeDocument/2006/relationships" xmlns:m="http://schemas.openxmlformats.org/officeDocument/2006/math" xmlns:v="urn:schemas-microsoft-com:vml" xmlns:wp="http://schemas.openxmlformats.org/drawingml/2006/wordprocessingDrawing" xmlns:w10="urn:schemas-microsoft-com:office:word" xmlns:w="http://schemas.openxmlformats.org/wordprocessingml/2006/main" xmlns:wne="http://schemas.microsoft.com/office/word/2006/wordml">
   <w:p>
     <w:pPr>
-      <w:pStyle w:val="Header"/>
+      <w:pStyle w:val="Encabezado"/>
     </w:pPr>
     <w:r>
       <w:rPr>
@@ -10426,441 +7719,93 @@
         <w:szCs w:val="20"/>
         <w:lang w:eastAsia="es-AR"/>
       </w:rPr>
-      <mc:AlternateContent>
-        <mc:Choice Requires="wpg">
-          <w:drawing>
-            <wp:anchor distT="0" distB="0" distL="114300" distR="114300" simplePos="0" relativeHeight="251660288" behindDoc="0" locked="0" layoutInCell="1" allowOverlap="1">
-              <wp:simplePos x="0" y="0"/>
-              <wp:positionH relativeFrom="page">
-                <wp:align>left</wp:align>
-              </wp:positionH>
-              <mc:AlternateContent>
-                <mc:Choice Requires="wp14">
-                  <wp:positionV relativeFrom="page">
-                    <wp14:pctPosVOffset>2300</wp14:pctPosVOffset>
-                  </wp:positionV>
-                </mc:Choice>
-                <mc:Fallback>
-                  <wp:positionV relativeFrom="page">
-                    <wp:posOffset>231140</wp:posOffset>
-                  </wp:positionV>
-                </mc:Fallback>
-              </mc:AlternateContent>
-              <wp:extent cx="1700784" cy="1024128"/>
-              <wp:effectExtent l="0" t="0" r="0" b="5080"/>
-              <wp:wrapNone/>
-              <wp:docPr id="158" name="Group 158"/>
-              <wp:cNvGraphicFramePr/>
-              <a:graphic xmlns:a="http://schemas.openxmlformats.org/drawingml/2006/main">
-                <a:graphicData uri="http://schemas.microsoft.com/office/word/2010/wordprocessingGroup">
-                  <wpg:wgp>
-                    <wpg:cNvGrpSpPr/>
-                    <wpg:grpSpPr>
-                      <a:xfrm>
-                        <a:off x="0" y="0"/>
-                        <a:ext cx="1700784" cy="1024128"/>
-                        <a:chOff x="0" y="0"/>
-                        <a:chExt cx="1700784" cy="1024128"/>
-                      </a:xfrm>
-                    </wpg:grpSpPr>
-                    <wpg:grpSp>
-                      <wpg:cNvPr id="159" name="Group 159"/>
-                      <wpg:cNvGrpSpPr/>
-                      <wpg:grpSpPr>
-                        <a:xfrm>
-                          <a:off x="0" y="0"/>
-                          <a:ext cx="1700784" cy="1024128"/>
-                          <a:chOff x="0" y="0"/>
-                          <a:chExt cx="1700784" cy="1024128"/>
-                        </a:xfrm>
-                      </wpg:grpSpPr>
-                      <wps:wsp>
-                        <wps:cNvPr id="160" name="Rectangle 160"/>
-                        <wps:cNvSpPr/>
-                        <wps:spPr>
-                          <a:xfrm>
-                            <a:off x="0" y="0"/>
-                            <a:ext cx="1700784" cy="1024128"/>
-                          </a:xfrm>
-                          <a:prstGeom prst="rect">
-                            <a:avLst/>
-                          </a:prstGeom>
-                          <a:solidFill>
-                            <a:schemeClr val="bg1">
-                              <a:alpha val="0"/>
-                            </a:schemeClr>
-                          </a:solidFill>
-                          <a:ln>
-                            <a:noFill/>
-                          </a:ln>
-                        </wps:spPr>
-                        <wps:style>
-                          <a:lnRef idx="2">
-                            <a:schemeClr val="accent1">
-                              <a:shade val="50000"/>
-                            </a:schemeClr>
-                          </a:lnRef>
-                          <a:fillRef idx="1">
-                            <a:schemeClr val="accent1"/>
-                          </a:fillRef>
-                          <a:effectRef idx="0">
-                            <a:schemeClr val="accent1"/>
-                          </a:effectRef>
-                          <a:fontRef idx="minor">
-                            <a:schemeClr val="lt1"/>
-                          </a:fontRef>
-                        </wps:style>
-                        <wps:bodyPr rot="0" spcFirstLastPara="0" vertOverflow="overflow" horzOverflow="overflow" vert="horz" wrap="square" lIns="91440" tIns="45720" rIns="91440" bIns="45720" numCol="1" spcCol="0" rtlCol="0" fromWordArt="0" anchor="ctr" anchorCtr="0" forceAA="0" compatLnSpc="1">
-                          <a:prstTxWarp prst="textNoShape">
-                            <a:avLst/>
-                          </a:prstTxWarp>
-                          <a:noAutofit/>
-                        </wps:bodyPr>
-                      </wps:wsp>
-                      <wps:wsp>
-                        <wps:cNvPr id="161" name="Rectangle 1"/>
-                        <wps:cNvSpPr/>
-                        <wps:spPr>
-                          <a:xfrm>
-                            <a:off x="228600" y="0"/>
-                            <a:ext cx="1463040" cy="1014984"/>
-                          </a:xfrm>
-                          <a:custGeom>
-                            <a:avLst/>
-                            <a:gdLst>
-                              <a:gd name="connsiteX0" fmla="*/ 0 w 1462822"/>
-                              <a:gd name="connsiteY0" fmla="*/ 0 h 1014481"/>
-                              <a:gd name="connsiteX1" fmla="*/ 1462822 w 1462822"/>
-                              <a:gd name="connsiteY1" fmla="*/ 0 h 1014481"/>
-                              <a:gd name="connsiteX2" fmla="*/ 1462822 w 1462822"/>
-                              <a:gd name="connsiteY2" fmla="*/ 1014481 h 1014481"/>
-                              <a:gd name="connsiteX3" fmla="*/ 0 w 1462822"/>
-                              <a:gd name="connsiteY3" fmla="*/ 1014481 h 1014481"/>
-                              <a:gd name="connsiteX4" fmla="*/ 0 w 1462822"/>
-                              <a:gd name="connsiteY4" fmla="*/ 0 h 1014481"/>
-                              <a:gd name="connsiteX0" fmla="*/ 0 w 1462822"/>
-                              <a:gd name="connsiteY0" fmla="*/ 0 h 1014481"/>
-                              <a:gd name="connsiteX1" fmla="*/ 1462822 w 1462822"/>
-                              <a:gd name="connsiteY1" fmla="*/ 0 h 1014481"/>
-                              <a:gd name="connsiteX2" fmla="*/ 910372 w 1462822"/>
-                              <a:gd name="connsiteY2" fmla="*/ 376306 h 1014481"/>
-                              <a:gd name="connsiteX3" fmla="*/ 0 w 1462822"/>
-                              <a:gd name="connsiteY3" fmla="*/ 1014481 h 1014481"/>
-                              <a:gd name="connsiteX4" fmla="*/ 0 w 1462822"/>
-                              <a:gd name="connsiteY4" fmla="*/ 0 h 1014481"/>
-                            </a:gdLst>
-                            <a:ahLst/>
-                            <a:cxnLst>
-                              <a:cxn ang="0">
-                                <a:pos x="connsiteX0" y="connsiteY0"/>
-                              </a:cxn>
-                              <a:cxn ang="0">
-                                <a:pos x="connsiteX1" y="connsiteY1"/>
-                              </a:cxn>
-                              <a:cxn ang="0">
-                                <a:pos x="connsiteX2" y="connsiteY2"/>
-                              </a:cxn>
-                              <a:cxn ang="0">
-                                <a:pos x="connsiteX3" y="connsiteY3"/>
-                              </a:cxn>
-                              <a:cxn ang="0">
-                                <a:pos x="connsiteX4" y="connsiteY4"/>
-                              </a:cxn>
-                            </a:cxnLst>
-                            <a:rect l="l" t="t" r="r" b="b"/>
-                            <a:pathLst>
-                              <a:path w="1462822" h="1014481">
-                                <a:moveTo>
-                                  <a:pt x="0" y="0"/>
-                                </a:moveTo>
-                                <a:lnTo>
-                                  <a:pt x="1462822" y="0"/>
-                                </a:lnTo>
-                                <a:lnTo>
-                                  <a:pt x="910372" y="376306"/>
-                                </a:lnTo>
-                                <a:lnTo>
-                                  <a:pt x="0" y="1014481"/>
-                                </a:lnTo>
-                                <a:lnTo>
-                                  <a:pt x="0" y="0"/>
-                                </a:lnTo>
-                                <a:close/>
-                              </a:path>
-                            </a:pathLst>
-                          </a:custGeom>
-                          <a:solidFill>
-                            <a:schemeClr val="accent1"/>
-                          </a:solidFill>
-                          <a:ln>
-                            <a:noFill/>
-                          </a:ln>
-                        </wps:spPr>
-                        <wps:style>
-                          <a:lnRef idx="2">
-                            <a:schemeClr val="accent1">
-                              <a:shade val="50000"/>
-                            </a:schemeClr>
-                          </a:lnRef>
-                          <a:fillRef idx="1">
-                            <a:schemeClr val="accent1"/>
-                          </a:fillRef>
-                          <a:effectRef idx="0">
-                            <a:schemeClr val="accent1"/>
-                          </a:effectRef>
-                          <a:fontRef idx="minor">
-                            <a:schemeClr val="lt1"/>
-                          </a:fontRef>
-                        </wps:style>
-                        <wps:bodyPr rot="0" spcFirstLastPara="0" vertOverflow="overflow" horzOverflow="overflow" vert="horz" wrap="square" lIns="91440" tIns="45720" rIns="91440" bIns="45720" numCol="1" spcCol="0" rtlCol="0" fromWordArt="0" anchor="ctr" anchorCtr="0" forceAA="0" compatLnSpc="1">
-                          <a:prstTxWarp prst="textNoShape">
-                            <a:avLst/>
-                          </a:prstTxWarp>
-                          <a:noAutofit/>
-                        </wps:bodyPr>
-                      </wps:wsp>
-                      <wps:wsp>
-                        <wps:cNvPr id="162" name="Rectangle 162"/>
-                        <wps:cNvSpPr/>
-                        <wps:spPr>
-                          <a:xfrm>
-                            <a:off x="228600" y="0"/>
-                            <a:ext cx="1472184" cy="1024128"/>
-                          </a:xfrm>
-                          <a:prstGeom prst="rect">
-                            <a:avLst/>
-                          </a:prstGeom>
-                          <a:blipFill>
-                            <a:blip r:embed="rId1"/>
-                            <a:stretch>
-                              <a:fillRect/>
-                            </a:stretch>
-                          </a:blipFill>
-                          <a:ln>
-                            <a:noFill/>
-                          </a:ln>
-                        </wps:spPr>
-                        <wps:style>
-                          <a:lnRef idx="2">
-                            <a:schemeClr val="accent1">
-                              <a:shade val="50000"/>
-                            </a:schemeClr>
-                          </a:lnRef>
-                          <a:fillRef idx="1">
-                            <a:schemeClr val="accent1"/>
-                          </a:fillRef>
-                          <a:effectRef idx="0">
-                            <a:schemeClr val="accent1"/>
-                          </a:effectRef>
-                          <a:fontRef idx="minor">
-                            <a:schemeClr val="lt1"/>
-                          </a:fontRef>
-                        </wps:style>
-                        <wps:bodyPr rot="0" spcFirstLastPara="0" vertOverflow="overflow" horzOverflow="overflow" vert="horz" wrap="square" lIns="91440" tIns="45720" rIns="91440" bIns="45720" numCol="1" spcCol="0" rtlCol="0" fromWordArt="0" anchor="ctr" anchorCtr="0" forceAA="0" compatLnSpc="1">
-                          <a:prstTxWarp prst="textNoShape">
-                            <a:avLst/>
-                          </a:prstTxWarp>
-                          <a:noAutofit/>
-                        </wps:bodyPr>
-                      </wps:wsp>
-                    </wpg:grpSp>
-                    <wps:wsp>
-                      <wps:cNvPr id="163" name="Text Box 163"/>
-                      <wps:cNvSpPr txBox="1"/>
-                      <wps:spPr>
-                        <a:xfrm flipH="1">
-                          <a:off x="237067" y="18942"/>
-                          <a:ext cx="442824" cy="375285"/>
-                        </a:xfrm>
-                        <a:prstGeom prst="rect">
-                          <a:avLst/>
-                        </a:prstGeom>
-                        <a:noFill/>
-                        <a:ln w="6350">
-                          <a:noFill/>
-                        </a:ln>
-                        <a:effectLst/>
-                      </wps:spPr>
-                      <wps:style>
-                        <a:lnRef idx="0">
-                          <a:schemeClr val="accent1"/>
-                        </a:lnRef>
-                        <a:fillRef idx="0">
-                          <a:schemeClr val="accent1"/>
-                        </a:fillRef>
-                        <a:effectRef idx="0">
-                          <a:schemeClr val="accent1"/>
-                        </a:effectRef>
-                        <a:fontRef idx="minor">
-                          <a:schemeClr val="dk1"/>
-                        </a:fontRef>
-                      </wps:style>
-                      <wps:txbx>
-                        <w:txbxContent>
-                          <w:p>
-                            <w:pPr>
-                              <w:pStyle w:val="Header"/>
-                              <w:jc w:val="right"/>
-                              <w:rPr>
-                                <w:color w:val="FFFFFF" w:themeColor="background1"/>
-                                <w:sz w:val="24"/>
-                                <w:szCs w:val="24"/>
-                              </w:rPr>
-                            </w:pPr>
-                            <w:r>
-                              <w:rPr>
-                                <w:color w:val="FFFFFF" w:themeColor="background1"/>
-                                <w:sz w:val="24"/>
-                                <w:szCs w:val="24"/>
-                              </w:rPr>
-                              <w:fldChar w:fldCharType="begin"/>
-                            </w:r>
-                            <w:r>
-                              <w:rPr>
-                                <w:color w:val="FFFFFF" w:themeColor="background1"/>
-                                <w:sz w:val="24"/>
-                                <w:szCs w:val="24"/>
-                              </w:rPr>
-                              <w:instrText xml:space="preserve"> PAGE   \* MERGEFORMAT </w:instrText>
-                            </w:r>
-                            <w:r>
-                              <w:rPr>
-                                <w:color w:val="FFFFFF" w:themeColor="background1"/>
-                                <w:sz w:val="24"/>
-                                <w:szCs w:val="24"/>
-                              </w:rPr>
-                              <w:fldChar w:fldCharType="separate"/>
-                            </w:r>
-                            <w:r>
-                              <w:rPr>
-                                <w:noProof/>
-                                <w:color w:val="FFFFFF" w:themeColor="background1"/>
-                                <w:sz w:val="24"/>
-                                <w:szCs w:val="24"/>
-                              </w:rPr>
-                              <w:t>0</w:t>
-                            </w:r>
-                            <w:r>
-                              <w:rPr>
-                                <w:noProof/>
-                                <w:color w:val="FFFFFF" w:themeColor="background1"/>
-                                <w:sz w:val="24"/>
-                                <w:szCs w:val="24"/>
-                              </w:rPr>
-                              <w:fldChar w:fldCharType="end"/>
-                            </w:r>
-                          </w:p>
-                        </w:txbxContent>
-                      </wps:txbx>
-                      <wps:bodyPr rot="0" spcFirstLastPara="0" vertOverflow="overflow" horzOverflow="overflow" vert="horz" wrap="square" lIns="91440" tIns="91440" rIns="91440" bIns="91440" numCol="1" spcCol="0" rtlCol="0" fromWordArt="0" anchor="ctr" anchorCtr="0" forceAA="0" compatLnSpc="1">
-                        <a:prstTxWarp prst="textNoShape">
-                          <a:avLst/>
-                        </a:prstTxWarp>
-                        <a:noAutofit/>
-                      </wps:bodyPr>
-                    </wps:wsp>
-                  </wpg:wgp>
-                </a:graphicData>
-              </a:graphic>
-              <wp14:sizeRelH relativeFrom="margin">
-                <wp14:pctWidth>0</wp14:pctWidth>
-              </wp14:sizeRelH>
-              <wp14:sizeRelV relativeFrom="margin">
-                <wp14:pctHeight>0</wp14:pctHeight>
-              </wp14:sizeRelV>
-            </wp:anchor>
-          </w:drawing>
-        </mc:Choice>
-        <mc:Fallback>
-          <w:pict>
-            <v:group id="Group 158" o:spid="_x0000_s1038" style="position:absolute;margin-left:0;margin-top:0;width:133.9pt;height:80.65pt;z-index:251660288;mso-top-percent:23;mso-position-horizontal:left;mso-position-horizontal-relative:page;mso-position-vertical-relative:page;mso-top-percent:23;mso-width-relative:margin;mso-height-relative:margin" coordsize="17007,10241" o:gfxdata="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">
-              <v:group id="Group 159" o:spid="_x0000_s1039" style="position:absolute;width:17007;height:10241" coordsize="17007,10241" o:gfxdata="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">
-                <v:rect id="Rectangle 160" o:spid="_x0000_s1040" style="position:absolute;width:17007;height:10241;visibility:visible;mso-wrap-style:square;v-text-anchor:middle" o:gfxdata="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" fillcolor="white [3212]" stroked="f" strokeweight="1pt">
-                  <v:fill opacity="0"/>
-                </v:rect>
-                <v:shape id="Rectangle 1" o:spid="_x0000_s1041" style="position:absolute;left:2286;width:14630;height:10149;visibility:visible;mso-wrap-style:square;v-text-anchor:middle" coordsize="1462822,1014481" o:gfxdata="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" path="m,l1462822,,910372,376306,,1014481,,xe" fillcolor="#5b9bd5 [3204]" stroked="f" strokeweight="1pt">
-                  <v:stroke joinstyle="miter"/>
-                  <v:path arrowok="t" o:connecttype="custom" o:connectlocs="0,0;1463040,0;910508,376493;0,1014984;0,0" o:connectangles="0,0,0,0,0"/>
-                </v:shape>
-                <v:rect id="Rectangle 162" o:spid="_x0000_s1042" style="position:absolute;left:2286;width:14721;height:10241;visibility:visible;mso-wrap-style:square;v-text-anchor:middle" o:gfxdata="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" stroked="f" strokeweight="1pt">
-                  <v:fill r:id="rId2" o:title="" recolor="t" rotate="t" type="frame"/>
-                </v:rect>
-              </v:group>
-              <v:shapetype id="_x0000_t202" coordsize="21600,21600" o:spt="202" path="m,l,21600r21600,l21600,xe">
-                <v:stroke joinstyle="miter"/>
-                <v:path gradientshapeok="t" o:connecttype="rect"/>
-              </v:shapetype>
-              <v:shape id="Text Box 163" o:spid="_x0000_s1043" type="#_x0000_t202" style="position:absolute;left:2370;top:189;width:4428;height:3753;flip:x;visibility:visible;mso-wrap-style:square;v-text-anchor:middle" o:gfxdata="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" filled="f" stroked="f" strokeweight=".5pt">
-                <v:textbox inset=",7.2pt,,7.2pt">
-                  <w:txbxContent>
-                    <w:p>
-                      <w:pPr>
-                        <w:pStyle w:val="Header"/>
-                        <w:jc w:val="right"/>
-                        <w:rPr>
-                          <w:color w:val="FFFFFF" w:themeColor="background1"/>
-                          <w:sz w:val="24"/>
-                          <w:szCs w:val="24"/>
-                        </w:rPr>
-                      </w:pPr>
-                      <w:r>
-                        <w:rPr>
-                          <w:color w:val="FFFFFF" w:themeColor="background1"/>
-                          <w:sz w:val="24"/>
-                          <w:szCs w:val="24"/>
-                        </w:rPr>
-                        <w:fldChar w:fldCharType="begin"/>
-                      </w:r>
-                      <w:r>
-                        <w:rPr>
-                          <w:color w:val="FFFFFF" w:themeColor="background1"/>
-                          <w:sz w:val="24"/>
-                          <w:szCs w:val="24"/>
-                        </w:rPr>
-                        <w:instrText xml:space="preserve"> PAGE   \* MERGEFORMAT </w:instrText>
-                      </w:r>
-                      <w:r>
-                        <w:rPr>
-                          <w:color w:val="FFFFFF" w:themeColor="background1"/>
-                          <w:sz w:val="24"/>
-                          <w:szCs w:val="24"/>
-                        </w:rPr>
-                        <w:fldChar w:fldCharType="separate"/>
-                      </w:r>
-                      <w:r>
-                        <w:rPr>
-                          <w:noProof/>
-                          <w:color w:val="FFFFFF" w:themeColor="background1"/>
-                          <w:sz w:val="24"/>
-                          <w:szCs w:val="24"/>
-                        </w:rPr>
-                        <w:t>0</w:t>
-                      </w:r>
-                      <w:r>
-                        <w:rPr>
-                          <w:noProof/>
-                          <w:color w:val="FFFFFF" w:themeColor="background1"/>
-                          <w:sz w:val="24"/>
-                          <w:szCs w:val="24"/>
-                        </w:rPr>
-                        <w:fldChar w:fldCharType="end"/>
-                      </w:r>
-                    </w:p>
-                  </w:txbxContent>
-                </v:textbox>
-              </v:shape>
-              <w10:wrap anchorx="page" anchory="page"/>
-            </v:group>
-          </w:pict>
-        </mc:Fallback>
-      </mc:AlternateContent>
+      <w:pict>
+        <v:group id="Group 158" o:spid="_x0000_s4097" style="position:absolute;margin-left:0;margin-top:0;width:133.9pt;height:80.65pt;z-index:251660288;mso-top-percent:23;mso-position-horizontal:left;mso-position-horizontal-relative:page;mso-position-vertical-relative:page;mso-top-percent:23;mso-width-relative:margin;mso-height-relative:margin" coordsize="17007,10241" o:gfxdata="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">
+          <v:group id="Group 159" o:spid="_x0000_s4099" style="position:absolute;width:17007;height:10241" coordsize="17007,10241" o:gfxdata="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">
+            <v:rect id="Rectangle 160" o:spid="_x0000_s4102" style="position:absolute;width:17007;height:10241;visibility:visible;v-text-anchor:middle" o:gfxdata="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" fillcolor="white [3212]" stroked="f" strokeweight="1pt">
+              <v:fill opacity="0"/>
+            </v:rect>
+            <v:shape id="Rectangle 1" o:spid="_x0000_s4101" style="position:absolute;left:2286;width:14630;height:10149;visibility:visible;mso-wrap-style:square;v-text-anchor:middle" coordsize="1462822,1014481" o:gfxdata="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" path="m,l1462822,,910372,376306,,1014481,,xe" fillcolor="#5b9bd5 [3204]" stroked="f" strokeweight="1pt">
+              <v:stroke joinstyle="miter"/>
+              <v:path arrowok="t" o:connecttype="custom" o:connectlocs="0,0;1463040,0;910508,376493;0,1014984;0,0" o:connectangles="0,0,0,0,0"/>
+            </v:shape>
+            <v:rect id="Rectangle 162" o:spid="_x0000_s4100" style="position:absolute;left:2286;width:14721;height:10241;visibility:visible;v-text-anchor:middle" o:gfxdata="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" stroked="f" strokeweight="1pt">
+              <v:fill r:id="rId1" o:title="" recolor="t" rotate="t" type="frame"/>
+            </v:rect>
+          </v:group>
+          <v:shapetype id="_x0000_t202" coordsize="21600,21600" o:spt="202" path="m,l,21600r21600,l21600,xe">
+            <v:stroke joinstyle="miter"/>
+            <v:path gradientshapeok="t" o:connecttype="rect"/>
+          </v:shapetype>
+          <v:shape id="Text Box 163" o:spid="_x0000_s4098" type="#_x0000_t202" style="position:absolute;left:2370;top:189;width:4428;height:3753;flip:x;visibility:visible;v-text-anchor:middle" o:gfxdata="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" filled="f" stroked="f" strokeweight=".5pt">
+            <v:textbox inset=",7.2pt,,7.2pt">
+              <w:txbxContent>
+                <w:p>
+                  <w:pPr>
+                    <w:pStyle w:val="Encabezado"/>
+                    <w:jc w:val="right"/>
+                    <w:rPr>
+                      <w:color w:val="FFFFFF" w:themeColor="background1"/>
+                      <w:sz w:val="24"/>
+                      <w:szCs w:val="24"/>
+                    </w:rPr>
+                  </w:pPr>
+                  <w:r>
+                    <w:rPr>
+                      <w:color w:val="FFFFFF" w:themeColor="background1"/>
+                      <w:sz w:val="24"/>
+                      <w:szCs w:val="24"/>
+                    </w:rPr>
+                    <w:fldChar w:fldCharType="begin"/>
+                  </w:r>
+                  <w:r>
+                    <w:rPr>
+                      <w:color w:val="FFFFFF" w:themeColor="background1"/>
+                      <w:sz w:val="24"/>
+                      <w:szCs w:val="24"/>
+                    </w:rPr>
+                    <w:instrText xml:space="preserve"> PAGE   \* MERGEFORMAT </w:instrText>
+                  </w:r>
+                  <w:r>
+                    <w:rPr>
+                      <w:color w:val="FFFFFF" w:themeColor="background1"/>
+                      <w:sz w:val="24"/>
+                      <w:szCs w:val="24"/>
+                    </w:rPr>
+                    <w:fldChar w:fldCharType="separate"/>
+                  </w:r>
+                  <w:r>
+                    <w:rPr>
+                      <w:noProof/>
+                      <w:color w:val="FFFFFF" w:themeColor="background1"/>
+                      <w:sz w:val="24"/>
+                      <w:szCs w:val="24"/>
+                    </w:rPr>
+                    <w:t>0</w:t>
+                  </w:r>
+                  <w:r>
+                    <w:rPr>
+                      <w:noProof/>
+                      <w:color w:val="FFFFFF" w:themeColor="background1"/>
+                      <w:sz w:val="24"/>
+                      <w:szCs w:val="24"/>
+                    </w:rPr>
+                    <w:fldChar w:fldCharType="end"/>
+                  </w:r>
+                </w:p>
+              </w:txbxContent>
+            </v:textbox>
+          </v:shape>
+          <w10:wrap anchorx="page" anchory="page"/>
+        </v:group>
+      </w:pict>
     </w:r>
   </w:p>
 </w:hdr>
 </file>
 
 <file path=word/numbering.xml><?xml version="1.0" encoding="utf-8"?>
-<w:numbering xmlns:wpc="http://schemas.microsoft.com/office/word/2010/wordprocessingCanvas" xmlns:mc="http://schemas.openxmlformats.org/markup-compatibility/2006" xmlns:o="urn:schemas-microsoft-com:office:office" xmlns:r="http://schemas.openxmlformats.org/officeDocument/2006/relationships" xmlns:m="http://schemas.openxmlformats.org/officeDocument/2006/math" xmlns:v="urn:schemas-microsoft-com:vml" xmlns:wp14="http://schemas.microsoft.com/office/word/2010/wordprocessingDrawing" xmlns:wp="http://schemas.openxmlformats.org/drawingml/2006/wordprocessingDrawing" xmlns:w10="urn:schemas-microsoft-com:office:word" xmlns:w="http://schemas.openxmlformats.org/wordprocessingml/2006/main" xmlns:w14="http://schemas.microsoft.com/office/word/2010/wordml" xmlns:w15="http://schemas.microsoft.com/office/word/2012/wordml" xmlns:wpg="http://schemas.microsoft.com/office/word/2010/wordprocessingGroup" xmlns:wpi="http://schemas.microsoft.com/office/word/2010/wordprocessingInk" xmlns:wne="http://schemas.microsoft.com/office/word/2006/wordml" xmlns:wps="http://schemas.microsoft.com/office/word/2010/wordprocessingShape" mc:Ignorable="w14 w15 wp14">
+<w:numbering xmlns:ve="http://schemas.openxmlformats.org/markup-compatibility/2006" xmlns:o="urn:schemas-microsoft-com:office:office" xmlns:r="http://schemas.openxmlformats.org/officeDocument/2006/relationships" xmlns:m="http://schemas.openxmlformats.org/officeDocument/2006/math" xmlns:v="urn:schemas-microsoft-com:vml" xmlns:wp="http://schemas.openxmlformats.org/drawingml/2006/wordprocessingDrawing" xmlns:w10="urn:schemas-microsoft-com:office:word" xmlns:w="http://schemas.openxmlformats.org/wordprocessingml/2006/main" xmlns:wne="http://schemas.microsoft.com/office/word/2006/wordml">
   <w:abstractNum w:abstractNumId="0">
     <w:nsid w:val="00782DFD"/>
     <w:multiLevelType w:val="hybridMultilevel"/>
@@ -11720,6 +8665,119 @@
     </w:lvl>
   </w:abstractNum>
   <w:abstractNum w:abstractNumId="9">
+    <w:nsid w:val="55183114"/>
+    <w:multiLevelType w:val="hybridMultilevel"/>
+    <w:tmpl w:val="1034EBD0"/>
+    <w:lvl w:ilvl="0" w:tplc="0C0A0001">
+      <w:start w:val="1"/>
+      <w:numFmt w:val="bullet"/>
+      <w:lvlText w:val=""/>
+      <w:lvlJc w:val="left"/>
+      <w:pPr>
+        <w:ind w:left="720" w:hanging="360"/>
+      </w:pPr>
+      <w:rPr>
+        <w:rFonts w:ascii="Symbol" w:hAnsi="Symbol" w:hint="default"/>
+      </w:rPr>
+    </w:lvl>
+    <w:lvl w:ilvl="1" w:tplc="0C0A0003">
+      <w:start w:val="1"/>
+      <w:numFmt w:val="bullet"/>
+      <w:lvlText w:val="o"/>
+      <w:lvlJc w:val="left"/>
+      <w:pPr>
+        <w:ind w:left="1440" w:hanging="360"/>
+      </w:pPr>
+      <w:rPr>
+        <w:rFonts w:ascii="Courier New" w:hAnsi="Courier New" w:cs="Courier New" w:hint="default"/>
+      </w:rPr>
+    </w:lvl>
+    <w:lvl w:ilvl="2" w:tplc="0C0A0005">
+      <w:start w:val="1"/>
+      <w:numFmt w:val="bullet"/>
+      <w:lvlText w:val=""/>
+      <w:lvlJc w:val="left"/>
+      <w:pPr>
+        <w:ind w:left="2160" w:hanging="360"/>
+      </w:pPr>
+      <w:rPr>
+        <w:rFonts w:ascii="Wingdings" w:hAnsi="Wingdings" w:hint="default"/>
+      </w:rPr>
+    </w:lvl>
+    <w:lvl w:ilvl="3" w:tplc="0C0A0001">
+      <w:start w:val="1"/>
+      <w:numFmt w:val="bullet"/>
+      <w:lvlText w:val=""/>
+      <w:lvlJc w:val="left"/>
+      <w:pPr>
+        <w:ind w:left="2880" w:hanging="360"/>
+      </w:pPr>
+      <w:rPr>
+        <w:rFonts w:ascii="Symbol" w:hAnsi="Symbol" w:hint="default"/>
+      </w:rPr>
+    </w:lvl>
+    <w:lvl w:ilvl="4" w:tplc="0C0A0003" w:tentative="1">
+      <w:start w:val="1"/>
+      <w:numFmt w:val="bullet"/>
+      <w:lvlText w:val="o"/>
+      <w:lvlJc w:val="left"/>
+      <w:pPr>
+        <w:ind w:left="3600" w:hanging="360"/>
+      </w:pPr>
+      <w:rPr>
+        <w:rFonts w:ascii="Courier New" w:hAnsi="Courier New" w:cs="Courier New" w:hint="default"/>
+      </w:rPr>
+    </w:lvl>
+    <w:lvl w:ilvl="5" w:tplc="0C0A0005" w:tentative="1">
+      <w:start w:val="1"/>
+      <w:numFmt w:val="bullet"/>
+      <w:lvlText w:val=""/>
+      <w:lvlJc w:val="left"/>
+      <w:pPr>
+        <w:ind w:left="4320" w:hanging="360"/>
+      </w:pPr>
+      <w:rPr>
+        <w:rFonts w:ascii="Wingdings" w:hAnsi="Wingdings" w:hint="default"/>
+      </w:rPr>
+    </w:lvl>
+    <w:lvl w:ilvl="6" w:tplc="0C0A0001" w:tentative="1">
+      <w:start w:val="1"/>
+      <w:numFmt w:val="bullet"/>
+      <w:lvlText w:val=""/>
+      <w:lvlJc w:val="left"/>
+      <w:pPr>
+        <w:ind w:left="5040" w:hanging="360"/>
+      </w:pPr>
+      <w:rPr>
+        <w:rFonts w:ascii="Symbol" w:hAnsi="Symbol" w:hint="default"/>
+      </w:rPr>
+    </w:lvl>
+    <w:lvl w:ilvl="7" w:tplc="0C0A0003" w:tentative="1">
+      <w:start w:val="1"/>
+      <w:numFmt w:val="bullet"/>
+      <w:lvlText w:val="o"/>
+      <w:lvlJc w:val="left"/>
+      <w:pPr>
+        <w:ind w:left="5760" w:hanging="360"/>
+      </w:pPr>
+      <w:rPr>
+        <w:rFonts w:ascii="Courier New" w:hAnsi="Courier New" w:cs="Courier New" w:hint="default"/>
+      </w:rPr>
+    </w:lvl>
+    <w:lvl w:ilvl="8" w:tplc="0C0A0005" w:tentative="1">
+      <w:start w:val="1"/>
+      <w:numFmt w:val="bullet"/>
+      <w:lvlText w:val=""/>
+      <w:lvlJc w:val="left"/>
+      <w:pPr>
+        <w:ind w:left="6480" w:hanging="360"/>
+      </w:pPr>
+      <w:rPr>
+        <w:rFonts w:ascii="Wingdings" w:hAnsi="Wingdings" w:hint="default"/>
+      </w:rPr>
+    </w:lvl>
+  </w:abstractNum>
+  <w:abstractNum w:abstractNumId="10">
     <w:nsid w:val="60F732ED"/>
     <w:multiLevelType w:val="hybridMultilevel"/>
     <w:tmpl w:val="F6804C78"/>
@@ -11805,7 +8863,7 @@
       </w:pPr>
     </w:lvl>
   </w:abstractNum>
-  <w:abstractNum w:abstractNumId="10">
+  <w:abstractNum w:abstractNumId="11">
     <w:nsid w:val="69955111"/>
     <w:multiLevelType w:val="hybridMultilevel"/>
     <w:tmpl w:val="4C2A6E40"/>
@@ -11894,7 +8952,7 @@
       </w:pPr>
     </w:lvl>
   </w:abstractNum>
-  <w:abstractNum w:abstractNumId="11">
+  <w:abstractNum w:abstractNumId="12">
     <w:nsid w:val="6E93408A"/>
     <w:multiLevelType w:val="hybridMultilevel"/>
     <w:tmpl w:val="9F4493B4"/>
@@ -12007,7 +9065,7 @@
       </w:rPr>
     </w:lvl>
   </w:abstractNum>
-  <w:abstractNum w:abstractNumId="12">
+  <w:abstractNum w:abstractNumId="13">
     <w:nsid w:val="6EA03C5E"/>
     <w:multiLevelType w:val="hybridMultilevel"/>
     <w:tmpl w:val="416403C8"/>
@@ -12093,7 +9151,7 @@
       </w:pPr>
     </w:lvl>
   </w:abstractNum>
-  <w:abstractNum w:abstractNumId="13">
+  <w:abstractNum w:abstractNumId="14">
     <w:nsid w:val="7AEC0CCC"/>
     <w:multiLevelType w:val="hybridMultilevel"/>
     <w:tmpl w:val="289426C0"/>
@@ -12179,7 +9237,7 @@
       </w:pPr>
     </w:lvl>
   </w:abstractNum>
-  <w:abstractNum w:abstractNumId="14">
+  <w:abstractNum w:abstractNumId="15">
     <w:nsid w:val="7C63253C"/>
     <w:multiLevelType w:val="hybridMultilevel"/>
     <w:tmpl w:val="6EB2197A"/>
@@ -12265,7 +9323,7 @@
       </w:pPr>
     </w:lvl>
   </w:abstractNum>
-  <w:abstractNum w:abstractNumId="15">
+  <w:abstractNum w:abstractNumId="16">
     <w:nsid w:val="7E0E3942"/>
     <w:multiLevelType w:val="hybridMultilevel"/>
     <w:tmpl w:val="B24EDA04"/>
@@ -12358,31 +9416,31 @@
     <w:abstractNumId w:val="7"/>
   </w:num>
   <w:num w:numId="3">
-    <w:abstractNumId w:val="11"/>
+    <w:abstractNumId w:val="12"/>
   </w:num>
   <w:num w:numId="4">
-    <w:abstractNumId w:val="14"/>
+    <w:abstractNumId w:val="15"/>
   </w:num>
   <w:num w:numId="5">
     <w:abstractNumId w:val="3"/>
   </w:num>
   <w:num w:numId="6">
-    <w:abstractNumId w:val="12"/>
+    <w:abstractNumId w:val="13"/>
   </w:num>
   <w:num w:numId="7">
-    <w:abstractNumId w:val="13"/>
+    <w:abstractNumId w:val="14"/>
   </w:num>
   <w:num w:numId="8">
-    <w:abstractNumId w:val="10"/>
+    <w:abstractNumId w:val="11"/>
   </w:num>
   <w:num w:numId="9">
-    <w:abstractNumId w:val="9"/>
+    <w:abstractNumId w:val="10"/>
   </w:num>
   <w:num w:numId="10">
     <w:abstractNumId w:val="5"/>
   </w:num>
   <w:num w:numId="11">
-    <w:abstractNumId w:val="15"/>
+    <w:abstractNumId w:val="16"/>
   </w:num>
   <w:num w:numId="12">
     <w:abstractNumId w:val="4"/>
@@ -12399,11 +9457,14 @@
   <w:num w:numId="16">
     <w:abstractNumId w:val="1"/>
   </w:num>
+  <w:num w:numId="17">
+    <w:abstractNumId w:val="9"/>
+  </w:num>
 </w:numbering>
 </file>
 
 <file path=word/styles.xml><?xml version="1.0" encoding="utf-8"?>
-<w:styles xmlns:mc="http://schemas.openxmlformats.org/markup-compatibility/2006" xmlns:r="http://schemas.openxmlformats.org/officeDocument/2006/relationships" xmlns:w="http://schemas.openxmlformats.org/wordprocessingml/2006/main" xmlns:w14="http://schemas.microsoft.com/office/word/2010/wordml" xmlns:w15="http://schemas.microsoft.com/office/word/2012/wordml" mc:Ignorable="w14 w15">
+<w:styles xmlns:r="http://schemas.openxmlformats.org/officeDocument/2006/relationships" xmlns:w="http://schemas.openxmlformats.org/wordprocessingml/2006/main">
   <w:docDefaults>
     <w:rPrDefault>
       <w:rPr>
@@ -12419,388 +9480,155 @@
       </w:pPr>
     </w:pPrDefault>
   </w:docDefaults>
-  <w:latentStyles w:defLockedState="0" w:defUIPriority="99" w:defSemiHidden="0" w:defUnhideWhenUsed="0" w:defQFormat="0" w:count="371">
-    <w:lsdException w:name="Normal" w:uiPriority="0" w:qFormat="1"/>
-    <w:lsdException w:name="heading 1" w:uiPriority="9" w:qFormat="1"/>
-    <w:lsdException w:name="heading 2" w:semiHidden="1" w:uiPriority="9" w:unhideWhenUsed="1" w:qFormat="1"/>
-    <w:lsdException w:name="heading 3" w:semiHidden="1" w:uiPriority="9" w:unhideWhenUsed="1" w:qFormat="1"/>
-    <w:lsdException w:name="heading 4" w:semiHidden="1" w:uiPriority="9" w:unhideWhenUsed="1" w:qFormat="1"/>
-    <w:lsdException w:name="heading 5" w:semiHidden="1" w:uiPriority="9" w:unhideWhenUsed="1" w:qFormat="1"/>
-    <w:lsdException w:name="heading 6" w:semiHidden="1" w:uiPriority="9" w:unhideWhenUsed="1" w:qFormat="1"/>
-    <w:lsdException w:name="heading 7" w:semiHidden="1" w:uiPriority="9" w:unhideWhenUsed="1" w:qFormat="1"/>
-    <w:lsdException w:name="heading 8" w:semiHidden="1" w:uiPriority="9" w:unhideWhenUsed="1" w:qFormat="1"/>
-    <w:lsdException w:name="heading 9" w:semiHidden="1" w:uiPriority="9" w:unhideWhenUsed="1" w:qFormat="1"/>
-    <w:lsdException w:name="index 1" w:semiHidden="1" w:unhideWhenUsed="1"/>
-    <w:lsdException w:name="index 2" w:semiHidden="1" w:unhideWhenUsed="1"/>
-    <w:lsdException w:name="index 3" w:semiHidden="1" w:unhideWhenUsed="1"/>
-    <w:lsdException w:name="index 4" w:semiHidden="1" w:unhideWhenUsed="1"/>
-    <w:lsdException w:name="index 5" w:semiHidden="1" w:unhideWhenUsed="1"/>
-    <w:lsdException w:name="index 6" w:semiHidden="1" w:unhideWhenUsed="1"/>
-    <w:lsdException w:name="index 7" w:semiHidden="1" w:unhideWhenUsed="1"/>
-    <w:lsdException w:name="index 8" w:semiHidden="1" w:unhideWhenUsed="1"/>
-    <w:lsdException w:name="index 9" w:semiHidden="1" w:unhideWhenUsed="1"/>
-    <w:lsdException w:name="toc 1" w:semiHidden="1" w:uiPriority="39" w:unhideWhenUsed="1"/>
-    <w:lsdException w:name="toc 2" w:semiHidden="1" w:uiPriority="39" w:unhideWhenUsed="1"/>
-    <w:lsdException w:name="toc 3" w:semiHidden="1" w:uiPriority="39" w:unhideWhenUsed="1"/>
-    <w:lsdException w:name="toc 4" w:semiHidden="1" w:uiPriority="39" w:unhideWhenUsed="1"/>
-    <w:lsdException w:name="toc 5" w:semiHidden="1" w:uiPriority="39" w:unhideWhenUsed="1"/>
-    <w:lsdException w:name="toc 6" w:semiHidden="1" w:uiPriority="39" w:unhideWhenUsed="1"/>
-    <w:lsdException w:name="toc 7" w:semiHidden="1" w:uiPriority="39" w:unhideWhenUsed="1"/>
-    <w:lsdException w:name="toc 8" w:semiHidden="1" w:uiPriority="39" w:unhideWhenUsed="1"/>
-    <w:lsdException w:name="toc 9" w:semiHidden="1" w:uiPriority="39" w:unhideWhenUsed="1"/>
-    <w:lsdException w:name="Normal Indent" w:semiHidden="1" w:unhideWhenUsed="1"/>
-    <w:lsdException w:name="footnote text" w:semiHidden="1" w:unhideWhenUsed="1"/>
-    <w:lsdException w:name="annotation text" w:semiHidden="1" w:unhideWhenUsed="1"/>
-    <w:lsdException w:name="header" w:semiHidden="1" w:unhideWhenUsed="1"/>
-    <w:lsdException w:name="footer" w:semiHidden="1" w:unhideWhenUsed="1"/>
-    <w:lsdException w:name="index heading" w:semiHidden="1" w:unhideWhenUsed="1"/>
-    <w:lsdException w:name="caption" w:semiHidden="1" w:uiPriority="35" w:unhideWhenUsed="1" w:qFormat="1"/>
-    <w:lsdException w:name="table of figures" w:semiHidden="1" w:unhideWhenUsed="1"/>
-    <w:lsdException w:name="envelope address" w:semiHidden="1" w:unhideWhenUsed="1"/>
-    <w:lsdException w:name="envelope return" w:semiHidden="1" w:unhideWhenUsed="1"/>
-    <w:lsdException w:name="footnote reference" w:semiHidden="1" w:unhideWhenUsed="1"/>
-    <w:lsdException w:name="annotation reference" w:semiHidden="1" w:unhideWhenUsed="1"/>
-    <w:lsdException w:name="line number" w:semiHidden="1" w:unhideWhenUsed="1"/>
-    <w:lsdException w:name="page number" w:semiHidden="1" w:unhideWhenUsed="1"/>
-    <w:lsdException w:name="endnote reference" w:semiHidden="1" w:unhideWhenUsed="1"/>
-    <w:lsdException w:name="endnote text" w:semiHidden="1" w:unhideWhenUsed="1"/>
-    <w:lsdException w:name="table of authorities" w:semiHidden="1" w:unhideWhenUsed="1"/>
-    <w:lsdException w:name="macro" w:semiHidden="1" w:unhideWhenUsed="1"/>
-    <w:lsdException w:name="toa heading" w:semiHidden="1" w:unhideWhenUsed="1"/>
-    <w:lsdException w:name="List" w:semiHidden="1" w:unhideWhenUsed="1"/>
-    <w:lsdException w:name="List Bullet" w:semiHidden="1" w:unhideWhenUsed="1"/>
-    <w:lsdException w:name="List Number" w:semiHidden="1" w:unhideWhenUsed="1"/>
-    <w:lsdException w:name="List 2" w:semiHidden="1" w:unhideWhenUsed="1"/>
-    <w:lsdException w:name="List 3" w:semiHidden="1" w:unhideWhenUsed="1"/>
-    <w:lsdException w:name="List 4" w:semiHidden="1" w:unhideWhenUsed="1"/>
-    <w:lsdException w:name="List 5" w:semiHidden="1" w:unhideWhenUsed="1"/>
-    <w:lsdException w:name="List Bullet 2" w:semiHidden="1" w:unhideWhenUsed="1"/>
-    <w:lsdException w:name="List Bullet 3" w:semiHidden="1" w:unhideWhenUsed="1"/>
-    <w:lsdException w:name="List Bullet 4" w:semiHidden="1" w:unhideWhenUsed="1"/>
-    <w:lsdException w:name="List Bullet 5" w:semiHidden="1" w:unhideWhenUsed="1"/>
-    <w:lsdException w:name="List Number 2" w:semiHidden="1" w:unhideWhenUsed="1"/>
-    <w:lsdException w:name="List Number 3" w:semiHidden="1" w:unhideWhenUsed="1"/>
-    <w:lsdException w:name="List Number 4" w:semiHidden="1" w:unhideWhenUsed="1"/>
-    <w:lsdException w:name="List Number 5" w:semiHidden="1" w:unhideWhenUsed="1"/>
-    <w:lsdException w:name="Title" w:uiPriority="10" w:qFormat="1"/>
-    <w:lsdException w:name="Closing" w:semiHidden="1" w:unhideWhenUsed="1"/>
-    <w:lsdException w:name="Signature" w:semiHidden="1" w:unhideWhenUsed="1"/>
-    <w:lsdException w:name="Default Paragraph Font" w:semiHidden="1" w:uiPriority="1" w:unhideWhenUsed="1"/>
-    <w:lsdException w:name="Body Text" w:semiHidden="1" w:unhideWhenUsed="1"/>
-    <w:lsdException w:name="Body Text Indent" w:semiHidden="1" w:unhideWhenUsed="1"/>
-    <w:lsdException w:name="List Continue" w:semiHidden="1" w:unhideWhenUsed="1"/>
-    <w:lsdException w:name="List Continue 2" w:semiHidden="1" w:unhideWhenUsed="1"/>
-    <w:lsdException w:name="List Continue 3" w:semiHidden="1" w:unhideWhenUsed="1"/>
-    <w:lsdException w:name="List Continue 4" w:semiHidden="1" w:unhideWhenUsed="1"/>
-    <w:lsdException w:name="List Continue 5" w:semiHidden="1" w:unhideWhenUsed="1"/>
-    <w:lsdException w:name="Message Header" w:semiHidden="1" w:unhideWhenUsed="1"/>
-    <w:lsdException w:name="Subtitle" w:uiPriority="11" w:qFormat="1"/>
-    <w:lsdException w:name="Salutation" w:semiHidden="1" w:unhideWhenUsed="1"/>
-    <w:lsdException w:name="Date" w:semiHidden="1" w:unhideWhenUsed="1"/>
-    <w:lsdException w:name="Body Text First Indent" w:semiHidden="1" w:unhideWhenUsed="1"/>
-    <w:lsdException w:name="Body Text First Indent 2" w:semiHidden="1" w:unhideWhenUsed="1"/>
-    <w:lsdException w:name="Note Heading" w:semiHidden="1" w:unhideWhenUsed="1"/>
-    <w:lsdException w:name="Body Text 2" w:semiHidden="1" w:unhideWhenUsed="1"/>
-    <w:lsdException w:name="Body Text 3" w:semiHidden="1" w:unhideWhenUsed="1"/>
-    <w:lsdException w:name="Body Text Indent 2" w:semiHidden="1" w:unhideWhenUsed="1"/>
-    <w:lsdException w:name="Body Text Indent 3" w:semiHidden="1" w:unhideWhenUsed="1"/>
-    <w:lsdException w:name="Block Text" w:semiHidden="1" w:unhideWhenUsed="1"/>
-    <w:lsdException w:name="Hyperlink" w:semiHidden="1" w:unhideWhenUsed="1"/>
-    <w:lsdException w:name="FollowedHyperlink" w:semiHidden="1" w:unhideWhenUsed="1"/>
-    <w:lsdException w:name="Strong" w:uiPriority="22" w:qFormat="1"/>
-    <w:lsdException w:name="Emphasis" w:uiPriority="20" w:qFormat="1"/>
-    <w:lsdException w:name="Document Map" w:semiHidden="1" w:unhideWhenUsed="1"/>
-    <w:lsdException w:name="Plain Text" w:semiHidden="1" w:unhideWhenUsed="1"/>
-    <w:lsdException w:name="E-mail Signature" w:semiHidden="1" w:unhideWhenUsed="1"/>
-    <w:lsdException w:name="HTML Top of Form" w:semiHidden="1" w:unhideWhenUsed="1"/>
-    <w:lsdException w:name="HTML Bottom of Form" w:semiHidden="1" w:unhideWhenUsed="1"/>
-    <w:lsdException w:name="Normal (Web)" w:semiHidden="1" w:unhideWhenUsed="1"/>
-    <w:lsdException w:name="HTML Acronym" w:semiHidden="1" w:unhideWhenUsed="1"/>
-    <w:lsdException w:name="HTML Address" w:semiHidden="1" w:unhideWhenUsed="1"/>
-    <w:lsdException w:name="HTML Cite" w:semiHidden="1" w:unhideWhenUsed="1"/>
-    <w:lsdException w:name="HTML Code" w:semiHidden="1" w:unhideWhenUsed="1"/>
-    <w:lsdException w:name="HTML Definition" w:semiHidden="1" w:unhideWhenUsed="1"/>
-    <w:lsdException w:name="HTML Keyboard" w:semiHidden="1" w:unhideWhenUsed="1"/>
-    <w:lsdException w:name="HTML Preformatted" w:semiHidden="1" w:unhideWhenUsed="1"/>
-    <w:lsdException w:name="HTML Sample" w:semiHidden="1" w:unhideWhenUsed="1"/>
-    <w:lsdException w:name="HTML Typewriter" w:semiHidden="1" w:unhideWhenUsed="1"/>
-    <w:lsdException w:name="HTML Variable" w:semiHidden="1" w:unhideWhenUsed="1"/>
-    <w:lsdException w:name="Normal Table" w:semiHidden="1" w:unhideWhenUsed="1"/>
-    <w:lsdException w:name="annotation subject" w:semiHidden="1" w:unhideWhenUsed="1"/>
-    <w:lsdException w:name="No List" w:semiHidden="1" w:unhideWhenUsed="1"/>
-    <w:lsdException w:name="Outline List 1" w:semiHidden="1" w:unhideWhenUsed="1"/>
-    <w:lsdException w:name="Outline List 2" w:semiHidden="1" w:unhideWhenUsed="1"/>
-    <w:lsdException w:name="Outline List 3" w:semiHidden="1" w:unhideWhenUsed="1"/>
-    <w:lsdException w:name="Table Simple 1" w:semiHidden="1" w:unhideWhenUsed="1"/>
-    <w:lsdException w:name="Table Simple 2" w:semiHidden="1" w:unhideWhenUsed="1"/>
-    <w:lsdException w:name="Table Simple 3" w:semiHidden="1" w:unhideWhenUsed="1"/>
-    <w:lsdException w:name="Table Classic 1" w:semiHidden="1" w:unhideWhenUsed="1"/>
-    <w:lsdException w:name="Table Classic 2" w:semiHidden="1" w:unhideWhenUsed="1"/>
-    <w:lsdException w:name="Table Classic 3" w:semiHidden="1" w:unhideWhenUsed="1"/>
-    <w:lsdException w:name="Table Classic 4" w:semiHidden="1" w:unhideWhenUsed="1"/>
-    <w:lsdException w:name="Table Colorful 1" w:semiHidden="1" w:unhideWhenUsed="1"/>
-    <w:lsdException w:name="Table Colorful 2" w:semiHidden="1" w:unhideWhenUsed="1"/>
-    <w:lsdException w:name="Table Colorful 3" w:semiHidden="1" w:unhideWhenUsed="1"/>
-    <w:lsdException w:name="Table Columns 1" w:semiHidden="1" w:unhideWhenUsed="1"/>
-    <w:lsdException w:name="Table Columns 2" w:semiHidden="1" w:unhideWhenUsed="1"/>
-    <w:lsdException w:name="Table Columns 3" w:semiHidden="1" w:unhideWhenUsed="1"/>
-    <w:lsdException w:name="Table Columns 4" w:semiHidden="1" w:unhideWhenUsed="1"/>
-    <w:lsdException w:name="Table Columns 5" w:semiHidden="1" w:unhideWhenUsed="1"/>
-    <w:lsdException w:name="Table Grid 1" w:semiHidden="1" w:unhideWhenUsed="1"/>
-    <w:lsdException w:name="Table Grid 2" w:semiHidden="1" w:unhideWhenUsed="1"/>
-    <w:lsdException w:name="Table Grid 3" w:semiHidden="1" w:unhideWhenUsed="1"/>
-    <w:lsdException w:name="Table Grid 4" w:semiHidden="1" w:unhideWhenUsed="1"/>
-    <w:lsdException w:name="Table Grid 5" w:semiHidden="1" w:unhideWhenUsed="1"/>
-    <w:lsdException w:name="Table Grid 6" w:semiHidden="1" w:unhideWhenUsed="1"/>
-    <w:lsdException w:name="Table Grid 7" w:semiHidden="1" w:unhideWhenUsed="1"/>
-    <w:lsdException w:name="Table Grid 8" w:semiHidden="1" w:unhideWhenUsed="1"/>
-    <w:lsdException w:name="Table List 1" w:semiHidden="1" w:unhideWhenUsed="1"/>
-    <w:lsdException w:name="Table List 2" w:semiHidden="1" w:unhideWhenUsed="1"/>
-    <w:lsdException w:name="Table List 3" w:semiHidden="1" w:unhideWhenUsed="1"/>
-    <w:lsdException w:name="Table List 4" w:semiHidden="1" w:unhideWhenUsed="1"/>
-    <w:lsdException w:name="Table List 5" w:semiHidden="1" w:unhideWhenUsed="1"/>
-    <w:lsdException w:name="Table List 6" w:semiHidden="1" w:unhideWhenUsed="1"/>
-    <w:lsdException w:name="Table List 7" w:semiHidden="1" w:unhideWhenUsed="1"/>
-    <w:lsdException w:name="Table List 8" w:semiHidden="1" w:unhideWhenUsed="1"/>
-    <w:lsdException w:name="Table 3D effects 1" w:semiHidden="1" w:unhideWhenUsed="1"/>
-    <w:lsdException w:name="Table 3D effects 2" w:semiHidden="1" w:unhideWhenUsed="1"/>
-    <w:lsdException w:name="Table 3D effects 3" w:semiHidden="1" w:unhideWhenUsed="1"/>
-    <w:lsdException w:name="Table Contemporary" w:semiHidden="1" w:unhideWhenUsed="1"/>
-    <w:lsdException w:name="Table Elegant" w:semiHidden="1" w:unhideWhenUsed="1"/>
-    <w:lsdException w:name="Table Professional" w:semiHidden="1" w:unhideWhenUsed="1"/>
-    <w:lsdException w:name="Table Subtle 1" w:semiHidden="1" w:unhideWhenUsed="1"/>
-    <w:lsdException w:name="Table Subtle 2" w:semiHidden="1" w:unhideWhenUsed="1"/>
-    <w:lsdException w:name="Table Web 1" w:semiHidden="1" w:unhideWhenUsed="1"/>
-    <w:lsdException w:name="Table Web 2" w:semiHidden="1" w:unhideWhenUsed="1"/>
-    <w:lsdException w:name="Table Web 3" w:semiHidden="1" w:unhideWhenUsed="1"/>
-    <w:lsdException w:name="Balloon Text" w:semiHidden="1" w:unhideWhenUsed="1"/>
-    <w:lsdException w:name="Table Grid" w:uiPriority="39"/>
-    <w:lsdException w:name="Table Theme" w:semiHidden="1" w:unhideWhenUsed="1"/>
-    <w:lsdException w:name="Placeholder Text" w:semiHidden="1"/>
-    <w:lsdException w:name="No Spacing" w:uiPriority="1" w:qFormat="1"/>
-    <w:lsdException w:name="Light Shading" w:uiPriority="60"/>
-    <w:lsdException w:name="Light List" w:uiPriority="61"/>
-    <w:lsdException w:name="Light Grid" w:uiPriority="62"/>
-    <w:lsdException w:name="Medium Shading 1" w:uiPriority="63"/>
-    <w:lsdException w:name="Medium Shading 2" w:uiPriority="64"/>
-    <w:lsdException w:name="Medium List 1" w:uiPriority="65"/>
-    <w:lsdException w:name="Medium List 2" w:uiPriority="66"/>
-    <w:lsdException w:name="Medium Grid 1" w:uiPriority="67"/>
-    <w:lsdException w:name="Medium Grid 2" w:uiPriority="68"/>
-    <w:lsdException w:name="Medium Grid 3" w:uiPriority="69"/>
-    <w:lsdException w:name="Dark List" w:uiPriority="70"/>
-    <w:lsdException w:name="Colorful Shading" w:uiPriority="71"/>
-    <w:lsdException w:name="Colorful List" w:uiPriority="72"/>
-    <w:lsdException w:name="Colorful Grid" w:uiPriority="73"/>
-    <w:lsdException w:name="Light Shading Accent 1" w:uiPriority="60"/>
-    <w:lsdException w:name="Light List Accent 1" w:uiPriority="61"/>
-    <w:lsdException w:name="Light Grid Accent 1" w:uiPriority="62"/>
-    <w:lsdException w:name="Medium Shading 1 Accent 1" w:uiPriority="63"/>
-    <w:lsdException w:name="Medium Shading 2 Accent 1" w:uiPriority="64"/>
-    <w:lsdException w:name="Medium List 1 Accent 1" w:uiPriority="65"/>
-    <w:lsdException w:name="Revision" w:semiHidden="1"/>
-    <w:lsdException w:name="List Paragraph" w:uiPriority="34" w:qFormat="1"/>
-    <w:lsdException w:name="Quote" w:uiPriority="29" w:qFormat="1"/>
-    <w:lsdException w:name="Intense Quote" w:uiPriority="30" w:qFormat="1"/>
-    <w:lsdException w:name="Medium List 2 Accent 1" w:uiPriority="66"/>
-    <w:lsdException w:name="Medium Grid 1 Accent 1" w:uiPriority="67"/>
-    <w:lsdException w:name="Medium Grid 2 Accent 1" w:uiPriority="68"/>
-    <w:lsdException w:name="Medium Grid 3 Accent 1" w:uiPriority="69"/>
-    <w:lsdException w:name="Dark List Accent 1" w:uiPriority="70"/>
-    <w:lsdException w:name="Colorful Shading Accent 1" w:uiPriority="71"/>
-    <w:lsdException w:name="Colorful List Accent 1" w:uiPriority="72"/>
-    <w:lsdException w:name="Colorful Grid Accent 1" w:uiPriority="73"/>
-    <w:lsdException w:name="Light Shading Accent 2" w:uiPriority="60"/>
-    <w:lsdException w:name="Light List Accent 2" w:uiPriority="61"/>
-    <w:lsdException w:name="Light Grid Accent 2" w:uiPriority="62"/>
-    <w:lsdException w:name="Medium Shading 1 Accent 2" w:uiPriority="63"/>
-    <w:lsdException w:name="Medium Shading 2 Accent 2" w:uiPriority="64"/>
-    <w:lsdException w:name="Medium List 1 Accent 2" w:uiPriority="65"/>
-    <w:lsdException w:name="Medium List 2 Accent 2" w:uiPriority="66"/>
-    <w:lsdException w:name="Medium Grid 1 Accent 2" w:uiPriority="67"/>
-    <w:lsdException w:name="Medium Grid 2 Accent 2" w:uiPriority="68"/>
-    <w:lsdException w:name="Medium Grid 3 Accent 2" w:uiPriority="69"/>
-    <w:lsdException w:name="Dark List Accent 2" w:uiPriority="70"/>
-    <w:lsdException w:name="Colorful Shading Accent 2" w:uiPriority="71"/>
-    <w:lsdException w:name="Colorful List Accent 2" w:uiPriority="72"/>
-    <w:lsdException w:name="Colorful Grid Accent 2" w:uiPriority="73"/>
-    <w:lsdException w:name="Light Shading Accent 3" w:uiPriority="60"/>
-    <w:lsdException w:name="Light List Accent 3" w:uiPriority="61"/>
-    <w:lsdException w:name="Light Grid Accent 3" w:uiPriority="62"/>
-    <w:lsdException w:name="Medium Shading 1 Accent 3" w:uiPriority="63"/>
-    <w:lsdException w:name="Medium Shading 2 Accent 3" w:uiPriority="64"/>
-    <w:lsdException w:name="Medium List 1 Accent 3" w:uiPriority="65"/>
-    <w:lsdException w:name="Medium List 2 Accent 3" w:uiPriority="66"/>
-    <w:lsdException w:name="Medium Grid 1 Accent 3" w:uiPriority="67"/>
-    <w:lsdException w:name="Medium Grid 2 Accent 3" w:uiPriority="68"/>
-    <w:lsdException w:name="Medium Grid 3 Accent 3" w:uiPriority="69"/>
-    <w:lsdException w:name="Dark List Accent 3" w:uiPriority="70"/>
-    <w:lsdException w:name="Colorful Shading Accent 3" w:uiPriority="71"/>
-    <w:lsdException w:name="Colorful List Accent 3" w:uiPriority="72"/>
-    <w:lsdException w:name="Colorful Grid Accent 3" w:uiPriority="73"/>
-    <w:lsdException w:name="Light Shading Accent 4" w:uiPriority="60"/>
-    <w:lsdException w:name="Light List Accent 4" w:uiPriority="61"/>
-    <w:lsdException w:name="Light Grid Accent 4" w:uiPriority="62"/>
-    <w:lsdException w:name="Medium Shading 1 Accent 4" w:uiPriority="63"/>
-    <w:lsdException w:name="Medium Shading 2 Accent 4" w:uiPriority="64"/>
-    <w:lsdException w:name="Medium List 1 Accent 4" w:uiPriority="65"/>
-    <w:lsdException w:name="Medium List 2 Accent 4" w:uiPriority="66"/>
-    <w:lsdException w:name="Medium Grid 1 Accent 4" w:uiPriority="67"/>
-    <w:lsdException w:name="Medium Grid 2 Accent 4" w:uiPriority="68"/>
-    <w:lsdException w:name="Medium Grid 3 Accent 4" w:uiPriority="69"/>
-    <w:lsdException w:name="Dark List Accent 4" w:uiPriority="70"/>
-    <w:lsdException w:name="Colorful Shading Accent 4" w:uiPriority="71"/>
-    <w:lsdException w:name="Colorful List Accent 4" w:uiPriority="72"/>
-    <w:lsdException w:name="Colorful Grid Accent 4" w:uiPriority="73"/>
-    <w:lsdException w:name="Light Shading Accent 5" w:uiPriority="60"/>
-    <w:lsdException w:name="Light List Accent 5" w:uiPriority="61"/>
-    <w:lsdException w:name="Light Grid Accent 5" w:uiPriority="62"/>
-    <w:lsdException w:name="Medium Shading 1 Accent 5" w:uiPriority="63"/>
-    <w:lsdException w:name="Medium Shading 2 Accent 5" w:uiPriority="64"/>
-    <w:lsdException w:name="Medium List 1 Accent 5" w:uiPriority="65"/>
-    <w:lsdException w:name="Medium List 2 Accent 5" w:uiPriority="66"/>
-    <w:lsdException w:name="Medium Grid 1 Accent 5" w:uiPriority="67"/>
-    <w:lsdException w:name="Medium Grid 2 Accent 5" w:uiPriority="68"/>
-    <w:lsdException w:name="Medium Grid 3 Accent 5" w:uiPriority="69"/>
-    <w:lsdException w:name="Dark List Accent 5" w:uiPriority="70"/>
-    <w:lsdException w:name="Colorful Shading Accent 5" w:uiPriority="71"/>
-    <w:lsdException w:name="Colorful List Accent 5" w:uiPriority="72"/>
-    <w:lsdException w:name="Colorful Grid Accent 5" w:uiPriority="73"/>
-    <w:lsdException w:name="Light Shading Accent 6" w:uiPriority="60"/>
-    <w:lsdException w:name="Light List Accent 6" w:uiPriority="61"/>
-    <w:lsdException w:name="Light Grid Accent 6" w:uiPriority="62"/>
-    <w:lsdException w:name="Medium Shading 1 Accent 6" w:uiPriority="63"/>
-    <w:lsdException w:name="Medium Shading 2 Accent 6" w:uiPriority="64"/>
-    <w:lsdException w:name="Medium List 1 Accent 6" w:uiPriority="65"/>
-    <w:lsdException w:name="Medium List 2 Accent 6" w:uiPriority="66"/>
-    <w:lsdException w:name="Medium Grid 1 Accent 6" w:uiPriority="67"/>
-    <w:lsdException w:name="Medium Grid 2 Accent 6" w:uiPriority="68"/>
-    <w:lsdException w:name="Medium Grid 3 Accent 6" w:uiPriority="69"/>
-    <w:lsdException w:name="Dark List Accent 6" w:uiPriority="70"/>
-    <w:lsdException w:name="Colorful Shading Accent 6" w:uiPriority="71"/>
-    <w:lsdException w:name="Colorful List Accent 6" w:uiPriority="72"/>
-    <w:lsdException w:name="Colorful Grid Accent 6" w:uiPriority="73"/>
-    <w:lsdException w:name="Subtle Emphasis" w:uiPriority="19" w:qFormat="1"/>
-    <w:lsdException w:name="Intense Emphasis" w:uiPriority="21" w:qFormat="1"/>
-    <w:lsdException w:name="Subtle Reference" w:uiPriority="31" w:qFormat="1"/>
-    <w:lsdException w:name="Intense Reference" w:uiPriority="32" w:qFormat="1"/>
-    <w:lsdException w:name="Book Title" w:uiPriority="33" w:qFormat="1"/>
-    <w:lsdException w:name="Bibliography" w:semiHidden="1" w:uiPriority="37" w:unhideWhenUsed="1"/>
-    <w:lsdException w:name="TOC Heading" w:semiHidden="1" w:uiPriority="39" w:unhideWhenUsed="1" w:qFormat="1"/>
-    <w:lsdException w:name="Plain Table 1" w:uiPriority="41"/>
-    <w:lsdException w:name="Plain Table 2" w:uiPriority="42"/>
-    <w:lsdException w:name="Plain Table 3" w:uiPriority="43"/>
-    <w:lsdException w:name="Plain Table 4" w:uiPriority="44"/>
-    <w:lsdException w:name="Plain Table 5" w:uiPriority="45"/>
-    <w:lsdException w:name="Grid Table Light" w:uiPriority="40"/>
-    <w:lsdException w:name="Grid Table 1 Light" w:uiPriority="46"/>
-    <w:lsdException w:name="Grid Table 2" w:uiPriority="47"/>
-    <w:lsdException w:name="Grid Table 3" w:uiPriority="48"/>
-    <w:lsdException w:name="Grid Table 4" w:uiPriority="49"/>
-    <w:lsdException w:name="Grid Table 5 Dark" w:uiPriority="50"/>
-    <w:lsdException w:name="Grid Table 6 Colorful" w:uiPriority="51"/>
-    <w:lsdException w:name="Grid Table 7 Colorful" w:uiPriority="52"/>
-    <w:lsdException w:name="Grid Table 1 Light Accent 1" w:uiPriority="46"/>
-    <w:lsdException w:name="Grid Table 2 Accent 1" w:uiPriority="47"/>
-    <w:lsdException w:name="Grid Table 3 Accent 1" w:uiPriority="48"/>
-    <w:lsdException w:name="Grid Table 4 Accent 1" w:uiPriority="49"/>
-    <w:lsdException w:name="Grid Table 5 Dark Accent 1" w:uiPriority="50"/>
-    <w:lsdException w:name="Grid Table 6 Colorful Accent 1" w:uiPriority="51"/>
-    <w:lsdException w:name="Grid Table 7 Colorful Accent 1" w:uiPriority="52"/>
-    <w:lsdException w:name="Grid Table 1 Light Accent 2" w:uiPriority="46"/>
-    <w:lsdException w:name="Grid Table 2 Accent 2" w:uiPriority="47"/>
-    <w:lsdException w:name="Grid Table 3 Accent 2" w:uiPriority="48"/>
-    <w:lsdException w:name="Grid Table 4 Accent 2" w:uiPriority="49"/>
-    <w:lsdException w:name="Grid Table 5 Dark Accent 2" w:uiPriority="50"/>
-    <w:lsdException w:name="Grid Table 6 Colorful Accent 2" w:uiPriority="51"/>
-    <w:lsdException w:name="Grid Table 7 Colorful Accent 2" w:uiPriority="52"/>
-    <w:lsdException w:name="Grid Table 1 Light Accent 3" w:uiPriority="46"/>
-    <w:lsdException w:name="Grid Table 2 Accent 3" w:uiPriority="47"/>
-    <w:lsdException w:name="Grid Table 3 Accent 3" w:uiPriority="48"/>
-    <w:lsdException w:name="Grid Table 4 Accent 3" w:uiPriority="49"/>
-    <w:lsdException w:name="Grid Table 5 Dark Accent 3" w:uiPriority="50"/>
-    <w:lsdException w:name="Grid Table 6 Colorful Accent 3" w:uiPriority="51"/>
-    <w:lsdException w:name="Grid Table 7 Colorful Accent 3" w:uiPriority="52"/>
-    <w:lsdException w:name="Grid Table 1 Light Accent 4" w:uiPriority="46"/>
-    <w:lsdException w:name="Grid Table 2 Accent 4" w:uiPriority="47"/>
-    <w:lsdException w:name="Grid Table 3 Accent 4" w:uiPriority="48"/>
-    <w:lsdException w:name="Grid Table 4 Accent 4" w:uiPriority="49"/>
-    <w:lsdException w:name="Grid Table 5 Dark Accent 4" w:uiPriority="50"/>
-    <w:lsdException w:name="Grid Table 6 Colorful Accent 4" w:uiPriority="51"/>
-    <w:lsdException w:name="Grid Table 7 Colorful Accent 4" w:uiPriority="52"/>
-    <w:lsdException w:name="Grid Table 1 Light Accent 5" w:uiPriority="46"/>
-    <w:lsdException w:name="Grid Table 2 Accent 5" w:uiPriority="47"/>
-    <w:lsdException w:name="Grid Table 3 Accent 5" w:uiPriority="48"/>
-    <w:lsdException w:name="Grid Table 4 Accent 5" w:uiPriority="49"/>
-    <w:lsdException w:name="Grid Table 5 Dark Accent 5" w:uiPriority="50"/>
-    <w:lsdException w:name="Grid Table 6 Colorful Accent 5" w:uiPriority="51"/>
-    <w:lsdException w:name="Grid Table 7 Colorful Accent 5" w:uiPriority="52"/>
-    <w:lsdException w:name="Grid Table 1 Light Accent 6" w:uiPriority="46"/>
-    <w:lsdException w:name="Grid Table 2 Accent 6" w:uiPriority="47"/>
-    <w:lsdException w:name="Grid Table 3 Accent 6" w:uiPriority="48"/>
-    <w:lsdException w:name="Grid Table 4 Accent 6" w:uiPriority="49"/>
-    <w:lsdException w:name="Grid Table 5 Dark Accent 6" w:uiPriority="50"/>
-    <w:lsdException w:name="Grid Table 6 Colorful Accent 6" w:uiPriority="51"/>
-    <w:lsdException w:name="Grid Table 7 Colorful Accent 6" w:uiPriority="52"/>
-    <w:lsdException w:name="List Table 1 Light" w:uiPriority="46"/>
-    <w:lsdException w:name="List Table 2" w:uiPriority="47"/>
-    <w:lsdException w:name="List Table 3" w:uiPriority="48"/>
-    <w:lsdException w:name="List Table 4" w:uiPriority="49"/>
-    <w:lsdException w:name="List Table 5 Dark" w:uiPriority="50"/>
-    <w:lsdException w:name="List Table 6 Colorful" w:uiPriority="51"/>
-    <w:lsdException w:name="List Table 7 Colorful" w:uiPriority="52"/>
-    <w:lsdException w:name="List Table 1 Light Accent 1" w:uiPriority="46"/>
-    <w:lsdException w:name="List Table 2 Accent 1" w:uiPriority="47"/>
-    <w:lsdException w:name="List Table 3 Accent 1" w:uiPriority="48"/>
-    <w:lsdException w:name="List Table 4 Accent 1" w:uiPriority="49"/>
-    <w:lsdException w:name="List Table 5 Dark Accent 1" w:uiPriority="50"/>
-    <w:lsdException w:name="List Table 6 Colorful Accent 1" w:uiPriority="51"/>
-    <w:lsdException w:name="List Table 7 Colorful Accent 1" w:uiPriority="52"/>
-    <w:lsdException w:name="List Table 1 Light Accent 2" w:uiPriority="46"/>
-    <w:lsdException w:name="List Table 2 Accent 2" w:uiPriority="47"/>
-    <w:lsdException w:name="List Table 3 Accent 2" w:uiPriority="48"/>
-    <w:lsdException w:name="List Table 4 Accent 2" w:uiPriority="49"/>
-    <w:lsdException w:name="List Table 5 Dark Accent 2" w:uiPriority="50"/>
-    <w:lsdException w:name="List Table 6 Colorful Accent 2" w:uiPriority="51"/>
-    <w:lsdException w:name="List Table 7 Colorful Accent 2" w:uiPriority="52"/>
-    <w:lsdException w:name="List Table 1 Light Accent 3" w:uiPriority="46"/>
-    <w:lsdException w:name="List Table 2 Accent 3" w:uiPriority="47"/>
-    <w:lsdException w:name="List Table 3 Accent 3" w:uiPriority="48"/>
-    <w:lsdException w:name="List Table 4 Accent 3" w:uiPriority="49"/>
-    <w:lsdException w:name="List Table 5 Dark Accent 3" w:uiPriority="50"/>
-    <w:lsdException w:name="List Table 6 Colorful Accent 3" w:uiPriority="51"/>
-    <w:lsdException w:name="List Table 7 Colorful Accent 3" w:uiPriority="52"/>
-    <w:lsdException w:name="List Table 1 Light Accent 4" w:uiPriority="46"/>
-    <w:lsdException w:name="List Table 2 Accent 4" w:uiPriority="47"/>
-    <w:lsdException w:name="List Table 3 Accent 4" w:uiPriority="48"/>
-    <w:lsdException w:name="List Table 4 Accent 4" w:uiPriority="49"/>
-    <w:lsdException w:name="List Table 5 Dark Accent 4" w:uiPriority="50"/>
-    <w:lsdException w:name="List Table 6 Colorful Accent 4" w:uiPriority="51"/>
-    <w:lsdException w:name="List Table 7 Colorful Accent 4" w:uiPriority="52"/>
-    <w:lsdException w:name="List Table 1 Light Accent 5" w:uiPriority="46"/>
-    <w:lsdException w:name="List Table 2 Accent 5" w:uiPriority="47"/>
-    <w:lsdException w:name="List Table 3 Accent 5" w:uiPriority="48"/>
-    <w:lsdException w:name="List Table 4 Accent 5" w:uiPriority="49"/>
-    <w:lsdException w:name="List Table 5 Dark Accent 5" w:uiPriority="50"/>
-    <w:lsdException w:name="List Table 6 Colorful Accent 5" w:uiPriority="51"/>
-    <w:lsdException w:name="List Table 7 Colorful Accent 5" w:uiPriority="52"/>
-    <w:lsdException w:name="List Table 1 Light Accent 6" w:uiPriority="46"/>
-    <w:lsdException w:name="List Table 2 Accent 6" w:uiPriority="47"/>
-    <w:lsdException w:name="List Table 3 Accent 6" w:uiPriority="48"/>
-    <w:lsdException w:name="List Table 4 Accent 6" w:uiPriority="49"/>
-    <w:lsdException w:name="List Table 5 Dark Accent 6" w:uiPriority="50"/>
-    <w:lsdException w:name="List Table 6 Colorful Accent 6" w:uiPriority="51"/>
-    <w:lsdException w:name="List Table 7 Colorful Accent 6" w:uiPriority="52"/>
+  <w:latentStyles w:defLockedState="0" w:defUIPriority="99" w:defSemiHidden="1" w:defUnhideWhenUsed="1" w:defQFormat="0" w:count="267">
+    <w:lsdException w:name="Normal" w:semiHidden="0" w:uiPriority="0" w:unhideWhenUsed="0" w:qFormat="1"/>
+    <w:lsdException w:name="heading 1" w:semiHidden="0" w:uiPriority="9" w:unhideWhenUsed="0" w:qFormat="1"/>
+    <w:lsdException w:name="heading 2" w:uiPriority="9" w:qFormat="1"/>
+    <w:lsdException w:name="heading 3" w:uiPriority="9" w:qFormat="1"/>
+    <w:lsdException w:name="heading 4" w:uiPriority="9" w:qFormat="1"/>
+    <w:lsdException w:name="heading 5" w:uiPriority="9" w:qFormat="1"/>
+    <w:lsdException w:name="heading 6" w:uiPriority="9" w:qFormat="1"/>
+    <w:lsdException w:name="heading 7" w:uiPriority="9" w:qFormat="1"/>
+    <w:lsdException w:name="heading 8" w:uiPriority="9" w:qFormat="1"/>
+    <w:lsdException w:name="heading 9" w:uiPriority="9" w:qFormat="1"/>
+    <w:lsdException w:name="toc 1" w:uiPriority="39"/>
+    <w:lsdException w:name="toc 2" w:uiPriority="39"/>
+    <w:lsdException w:name="toc 3" w:uiPriority="39"/>
+    <w:lsdException w:name="toc 4" w:uiPriority="39"/>
+    <w:lsdException w:name="toc 5" w:uiPriority="39"/>
+    <w:lsdException w:name="toc 6" w:uiPriority="39"/>
+    <w:lsdException w:name="toc 7" w:uiPriority="39"/>
+    <w:lsdException w:name="toc 8" w:uiPriority="39"/>
+    <w:lsdException w:name="toc 9" w:uiPriority="39"/>
+    <w:lsdException w:name="caption" w:uiPriority="35" w:qFormat="1"/>
+    <w:lsdException w:name="Title" w:semiHidden="0" w:uiPriority="10" w:unhideWhenUsed="0" w:qFormat="1"/>
+    <w:lsdException w:name="Default Paragraph Font" w:uiPriority="1"/>
+    <w:lsdException w:name="Subtitle" w:semiHidden="0" w:uiPriority="11" w:unhideWhenUsed="0" w:qFormat="1"/>
+    <w:lsdException w:name="Strong" w:semiHidden="0" w:uiPriority="22" w:unhideWhenUsed="0" w:qFormat="1"/>
+    <w:lsdException w:name="Emphasis" w:semiHidden="0" w:uiPriority="20" w:unhideWhenUsed="0" w:qFormat="1"/>
+    <w:lsdException w:name="Table Grid" w:semiHidden="0" w:uiPriority="39" w:unhideWhenUsed="0"/>
+    <w:lsdException w:name="Placeholder Text" w:unhideWhenUsed="0"/>
+    <w:lsdException w:name="No Spacing" w:semiHidden="0" w:uiPriority="1" w:unhideWhenUsed="0" w:qFormat="1"/>
+    <w:lsdException w:name="Light Shading" w:semiHidden="0" w:uiPriority="60" w:unhideWhenUsed="0"/>
+    <w:lsdException w:name="Light List" w:semiHidden="0" w:uiPriority="61" w:unhideWhenUsed="0"/>
+    <w:lsdException w:name="Light Grid" w:semiHidden="0" w:uiPriority="62" w:unhideWhenUsed="0"/>
+    <w:lsdException w:name="Medium Shading 1" w:semiHidden="0" w:uiPriority="63" w:unhideWhenUsed="0"/>
+    <w:lsdException w:name="Medium Shading 2" w:semiHidden="0" w:uiPriority="64" w:unhideWhenUsed="0"/>
+    <w:lsdException w:name="Medium List 1" w:semiHidden="0" w:uiPriority="65" w:unhideWhenUsed="0"/>
+    <w:lsdException w:name="Medium List 2" w:semiHidden="0" w:uiPriority="66" w:unhideWhenUsed="0"/>
+    <w:lsdException w:name="Medium Grid 1" w:semiHidden="0" w:uiPriority="67" w:unhideWhenUsed="0"/>
+    <w:lsdException w:name="Medium Grid 2" w:semiHidden="0" w:uiPriority="68" w:unhideWhenUsed="0"/>
+    <w:lsdException w:name="Medium Grid 3" w:semiHidden="0" w:uiPriority="69" w:unhideWhenUsed="0"/>
+    <w:lsdException w:name="Dark List" w:semiHidden="0" w:uiPriority="70" w:unhideWhenUsed="0"/>
+    <w:lsdException w:name="Colorful Shading" w:semiHidden="0" w:uiPriority="71" w:unhideWhenUsed="0"/>
+    <w:lsdException w:name="Colorful List" w:semiHidden="0" w:uiPriority="72" w:unhideWhenUsed="0"/>
+    <w:lsdException w:name="Colorful Grid" w:semiHidden="0" w:uiPriority="73" w:unhideWhenUsed="0"/>
+    <w:lsdException w:name="Light Shading Accent 1" w:semiHidden="0" w:uiPriority="60" w:unhideWhenUsed="0"/>
+    <w:lsdException w:name="Light List Accent 1" w:semiHidden="0" w:uiPriority="61" w:unhideWhenUsed="0"/>
+    <w:lsdException w:name="Light Grid Accent 1" w:semiHidden="0" w:uiPriority="62" w:unhideWhenUsed="0"/>
+    <w:lsdException w:name="Medium Shading 1 Accent 1" w:semiHidden="0" w:uiPriority="63" w:unhideWhenUsed="0"/>
+    <w:lsdException w:name="Medium Shading 2 Accent 1" w:semiHidden="0" w:uiPriority="64" w:unhideWhenUsed="0"/>
+    <w:lsdException w:name="Medium List 1 Accent 1" w:semiHidden="0" w:uiPriority="65" w:unhideWhenUsed="0"/>
+    <w:lsdException w:name="Revision" w:unhideWhenUsed="0"/>
+    <w:lsdException w:name="List Paragraph" w:semiHidden="0" w:uiPriority="34" w:unhideWhenUsed="0" w:qFormat="1"/>
+    <w:lsdException w:name="Quote" w:semiHidden="0" w:uiPriority="29" w:unhideWhenUsed="0" w:qFormat="1"/>
+    <w:lsdException w:name="Intense Quote" w:semiHidden="0" w:uiPriority="30" w:unhideWhenUsed="0" w:qFormat="1"/>
+    <w:lsdException w:name="Medium List 2 Accent 1" w:semiHidden="0" w:uiPriority="66" w:unhideWhenUsed="0"/>
+    <w:lsdException w:name="Medium Grid 1 Accent 1" w:semiHidden="0" w:uiPriority="67" w:unhideWhenUsed="0"/>
+    <w:lsdException w:name="Medium Grid 2 Accent 1" w:semiHidden="0" w:uiPriority="68" w:unhideWhenUsed="0"/>
+    <w:lsdException w:name="Medium Grid 3 Accent 1" w:semiHidden="0" w:uiPriority="69" w:unhideWhenUsed="0"/>
+    <w:lsdException w:name="Dark List Accent 1" w:semiHidden="0" w:uiPriority="70" w:unhideWhenUsed="0"/>
+    <w:lsdException w:name="Colorful Shading Accent 1" w:semiHidden="0" w:uiPriority="71" w:unhideWhenUsed="0"/>
+    <w:lsdException w:name="Colorful List Accent 1" w:semiHidden="0" w:uiPriority="72" w:unhideWhenUsed="0"/>
+    <w:lsdException w:name="Colorful Grid Accent 1" w:semiHidden="0" w:uiPriority="73" w:unhideWhenUsed="0"/>
+    <w:lsdException w:name="Light Shading Accent 2" w:semiHidden="0" w:uiPriority="60" w:unhideWhenUsed="0"/>
+    <w:lsdException w:name="Light List Accent 2" w:semiHidden="0" w:uiPriority="61" w:unhideWhenUsed="0"/>
+    <w:lsdException w:name="Light Grid Accent 2" w:semiHidden="0" w:uiPriority="62" w:unhideWhenUsed="0"/>
+    <w:lsdException w:name="Medium Shading 1 Accent 2" w:semiHidden="0" w:uiPriority="63" w:unhideWhenUsed="0"/>
+    <w:lsdException w:name="Medium Shading 2 Accent 2" w:semiHidden="0" w:uiPriority="64" w:unhideWhenUsed="0"/>
+    <w:lsdException w:name="Medium List 1 Accent 2" w:semiHidden="0" w:uiPriority="65" w:unhideWhenUsed="0"/>
+    <w:lsdException w:name="Medium List 2 Accent 2" w:semiHidden="0" w:uiPriority="66" w:unhideWhenUsed="0"/>
+    <w:lsdException w:name="Medium Grid 1 Accent 2" w:semiHidden="0" w:uiPriority="67" w:unhideWhenUsed="0"/>
+    <w:lsdException w:name="Medium Grid 2 Accent 2" w:semiHidden="0" w:uiPriority="68" w:unhideWhenUsed="0"/>
+    <w:lsdException w:name="Medium Grid 3 Accent 2" w:semiHidden="0" w:uiPriority="69" w:unhideWhenUsed="0"/>
+    <w:lsdException w:name="Dark List Accent 2" w:semiHidden="0" w:uiPriority="70" w:unhideWhenUsed="0"/>
+    <w:lsdException w:name="Colorful Shading Accent 2" w:semiHidden="0" w:uiPriority="71" w:unhideWhenUsed="0"/>
+    <w:lsdException w:name="Colorful List Accent 2" w:semiHidden="0" w:uiPriority="72" w:unhideWhenUsed="0"/>
+    <w:lsdException w:name="Colorful Grid Accent 2" w:semiHidden="0" w:uiPriority="73" w:unhideWhenUsed="0"/>
+    <w:lsdException w:name="Light Shading Accent 3" w:semiHidden="0" w:uiPriority="60" w:unhideWhenUsed="0"/>
+    <w:lsdException w:name="Light List Accent 3" w:semiHidden="0" w:uiPriority="61" w:unhideWhenUsed="0"/>
+    <w:lsdException w:name="Light Grid Accent 3" w:semiHidden="0" w:uiPriority="62" w:unhideWhenUsed="0"/>
+    <w:lsdException w:name="Medium Shading 1 Accent 3" w:semiHidden="0" w:uiPriority="63" w:unhideWhenUsed="0"/>
+    <w:lsdException w:name="Medium Shading 2 Accent 3" w:semiHidden="0" w:uiPriority="64" w:unhideWhenUsed="0"/>
+    <w:lsdException w:name="Medium List 1 Accent 3" w:semiHidden="0" w:uiPriority="65" w:unhideWhenUsed="0"/>
+    <w:lsdException w:name="Medium List 2 Accent 3" w:semiHidden="0" w:uiPriority="66" w:unhideWhenUsed="0"/>
+    <w:lsdException w:name="Medium Grid 1 Accent 3" w:semiHidden="0" w:uiPriority="67" w:unhideWhenUsed="0"/>
+    <w:lsdException w:name="Medium Grid 2 Accent 3" w:semiHidden="0" w:uiPriority="68" w:unhideWhenUsed="0"/>
+    <w:lsdException w:name="Medium Grid 3 Accent 3" w:semiHidden="0" w:uiPriority="69" w:unhideWhenUsed="0"/>
+    <w:lsdException w:name="Dark List Accent 3" w:semiHidden="0" w:uiPriority="70" w:unhideWhenUsed="0"/>
+    <w:lsdException w:name="Colorful Shading Accent 3" w:semiHidden="0" w:uiPriority="71" w:unhideWhenUsed="0"/>
+    <w:lsdException w:name="Colorful List Accent 3" w:semiHidden="0" w:uiPriority="72" w:unhideWhenUsed="0"/>
+    <w:lsdException w:name="Colorful Grid Accent 3" w:semiHidden="0" w:uiPriority="73" w:unhideWhenUsed="0"/>
+    <w:lsdException w:name="Light Shading Accent 4" w:semiHidden="0" w:uiPriority="60" w:unhideWhenUsed="0"/>
+    <w:lsdException w:name="Light List Accent 4" w:semiHidden="0" w:uiPriority="61" w:unhideWhenUsed="0"/>
+    <w:lsdException w:name="Light Grid Accent 4" w:semiHidden="0" w:uiPriority="62" w:unhideWhenUsed="0"/>
+    <w:lsdException w:name="Medium Shading 1 Accent 4" w:semiHidden="0" w:uiPriority="63" w:unhideWhenUsed="0"/>
+    <w:lsdException w:name="Medium Shading 2 Accent 4" w:semiHidden="0" w:uiPriority="64" w:unhideWhenUsed="0"/>
+    <w:lsdException w:name="Medium List 1 Accent 4" w:semiHidden="0" w:uiPriority="65" w:unhideWhenUsed="0"/>
+    <w:lsdException w:name="Medium List 2 Accent 4" w:semiHidden="0" w:uiPriority="66" w:unhideWhenUsed="0"/>
+    <w:lsdException w:name="Medium Grid 1 Accent 4" w:semiHidden="0" w:uiPriority="67" w:unhideWhenUsed="0"/>
+    <w:lsdException w:name="Medium Grid 2 Accent 4" w:semiHidden="0" w:uiPriority="68" w:unhideWhenUsed="0"/>
+    <w:lsdException w:name="Medium Grid 3 Accent 4" w:semiHidden="0" w:uiPriority="69" w:unhideWhenUsed="0"/>
+    <w:lsdException w:name="Dark List Accent 4" w:semiHidden="0" w:uiPriority="70" w:unhideWhenUsed="0"/>
+    <w:lsdException w:name="Colorful Shading Accent 4" w:semiHidden="0" w:uiPriority="71" w:unhideWhenUsed="0"/>
+    <w:lsdException w:name="Colorful List Accent 4" w:semiHidden="0" w:uiPriority="72" w:unhideWhenUsed="0"/>
+    <w:lsdException w:name="Colorful Grid Accent 4" w:semiHidden="0" w:uiPriority="73" w:unhideWhenUsed="0"/>
+    <w:lsdException w:name="Light Shading Accent 5" w:semiHidden="0" w:uiPriority="60" w:unhideWhenUsed="0"/>
+    <w:lsdException w:name="Light List Accent 5" w:semiHidden="0" w:uiPriority="61" w:unhideWhenUsed="0"/>
+    <w:lsdException w:name="Light Grid Accent 5" w:semiHidden="0" w:uiPriority="62" w:unhideWhenUsed="0"/>
+    <w:lsdException w:name="Medium Shading 1 Accent 5" w:semiHidden="0" w:uiPriority="63" w:unhideWhenUsed="0"/>
+    <w:lsdException w:name="Medium Shading 2 Accent 5" w:semiHidden="0" w:uiPriority="64" w:unhideWhenUsed="0"/>
+    <w:lsdException w:name="Medium List 1 Accent 5" w:semiHidden="0" w:uiPriority="65" w:unhideWhenUsed="0"/>
+    <w:lsdException w:name="Medium List 2 Accent 5" w:semiHidden="0" w:uiPriority="66" w:unhideWhenUsed="0"/>
+    <w:lsdException w:name="Medium Grid 1 Accent 5" w:semiHidden="0" w:uiPriority="67" w:unhideWhenUsed="0"/>
+    <w:lsdException w:name="Medium Grid 2 Accent 5" w:semiHidden="0" w:uiPriority="68" w:unhideWhenUsed="0"/>
+    <w:lsdException w:name="Medium Grid 3 Accent 5" w:semiHidden="0" w:uiPriority="69" w:unhideWhenUsed="0"/>
+    <w:lsdException w:name="Dark List Accent 5" w:semiHidden="0" w:uiPriority="70" w:unhideWhenUsed="0"/>
+    <w:lsdException w:name="Colorful Shading Accent 5" w:semiHidden="0" w:uiPriority="71" w:unhideWhenUsed="0"/>
+    <w:lsdException w:name="Colorful List Accent 5" w:semiHidden="0" w:uiPriority="72" w:unhideWhenUsed="0"/>
+    <w:lsdException w:name="Colorful Grid Accent 5" w:semiHidden="0" w:uiPriority="73" w:unhideWhenUsed="0"/>
+    <w:lsdException w:name="Light Shading Accent 6" w:semiHidden="0" w:uiPriority="60" w:unhideWhenUsed="0"/>
+    <w:lsdException w:name="Light List Accent 6" w:semiHidden="0" w:uiPriority="61" w:unhideWhenUsed="0"/>
+    <w:lsdException w:name="Light Grid Accent 6" w:semiHidden="0" w:uiPriority="62" w:unhideWhenUsed="0"/>
+    <w:lsdException w:name="Medium Shading 1 Accent 6" w:semiHidden="0" w:uiPriority="63" w:unhideWhenUsed="0"/>
+    <w:lsdException w:name="Medium Shading 2 Accent 6" w:semiHidden="0" w:uiPriority="64" w:unhideWhenUsed="0"/>
+    <w:lsdException w:name="Medium List 1 Accent 6" w:semiHidden="0" w:uiPriority="65" w:unhideWhenUsed="0"/>
+    <w:lsdException w:name="Medium List 2 Accent 6" w:semiHidden="0" w:uiPriority="66" w:unhideWhenUsed="0"/>
+    <w:lsdException w:name="Medium Grid 1 Accent 6" w:semiHidden="0" w:uiPriority="67" w:unhideWhenUsed="0"/>
+    <w:lsdException w:name="Medium Grid 2 Accent 6" w:semiHidden="0" w:uiPriority="68" w:unhideWhenUsed="0"/>
+    <w:lsdException w:name="Medium Grid 3 Accent 6" w:semiHidden="0" w:uiPriority="69" w:unhideWhenUsed="0"/>
+    <w:lsdException w:name="Dark List Accent 6" w:semiHidden="0" w:uiPriority="70" w:unhideWhenUsed="0"/>
+    <w:lsdException w:name="Colorful Shading Accent 6" w:semiHidden="0" w:uiPriority="71" w:unhideWhenUsed="0"/>
+    <w:lsdException w:name="Colorful List Accent 6" w:semiHidden="0" w:uiPriority="72" w:unhideWhenUsed="0"/>
+    <w:lsdException w:name="Colorful Grid Accent 6" w:semiHidden="0" w:uiPriority="73" w:unhideWhenUsed="0"/>
+    <w:lsdException w:name="Subtle Emphasis" w:semiHidden="0" w:uiPriority="19" w:unhideWhenUsed="0" w:qFormat="1"/>
+    <w:lsdException w:name="Intense Emphasis" w:semiHidden="0" w:uiPriority="21" w:unhideWhenUsed="0" w:qFormat="1"/>
+    <w:lsdException w:name="Subtle Reference" w:semiHidden="0" w:uiPriority="31" w:unhideWhenUsed="0" w:qFormat="1"/>
+    <w:lsdException w:name="Intense Reference" w:semiHidden="0" w:uiPriority="32" w:unhideWhenUsed="0" w:qFormat="1"/>
+    <w:lsdException w:name="Book Title" w:semiHidden="0" w:uiPriority="33" w:unhideWhenUsed="0" w:qFormat="1"/>
+    <w:lsdException w:name="Bibliography" w:uiPriority="37"/>
+    <w:lsdException w:name="TOC Heading" w:uiPriority="39" w:qFormat="1"/>
   </w:latentStyles>
   <w:style w:type="paragraph" w:default="1" w:styleId="Normal">
     <w:name w:val="Normal"/>
     <w:qFormat/>
+    <w:rsid w:val="00535C8D"/>
   </w:style>
-  <w:style w:type="paragraph" w:styleId="Heading1">
+  <w:style w:type="paragraph" w:styleId="Ttulo1">
     <w:name w:val="heading 1"/>
     <w:basedOn w:val="Normal"/>
     <w:next w:val="Normal"/>
-    <w:link w:val="Heading1Char"/>
+    <w:link w:val="Ttulo1Car"/>
     <w:uiPriority w:val="9"/>
     <w:qFormat/>
     <w:rsid w:val="002B0A04"/>
@@ -12817,11 +9645,11 @@
       <w:szCs w:val="32"/>
     </w:rPr>
   </w:style>
-  <w:style w:type="paragraph" w:styleId="Heading2">
+  <w:style w:type="paragraph" w:styleId="Ttulo2">
     <w:name w:val="heading 2"/>
     <w:basedOn w:val="Normal"/>
     <w:next w:val="Normal"/>
-    <w:link w:val="Heading2Char"/>
+    <w:link w:val="Ttulo2Car"/>
     <w:uiPriority w:val="9"/>
     <w:unhideWhenUsed/>
     <w:qFormat/>
@@ -12839,11 +9667,11 @@
       <w:szCs w:val="26"/>
     </w:rPr>
   </w:style>
-  <w:style w:type="paragraph" w:styleId="Heading3">
+  <w:style w:type="paragraph" w:styleId="Ttulo3">
     <w:name w:val="heading 3"/>
     <w:basedOn w:val="Normal"/>
     <w:next w:val="Normal"/>
-    <w:link w:val="Heading3Char"/>
+    <w:link w:val="Ttulo3Car"/>
     <w:uiPriority w:val="9"/>
     <w:unhideWhenUsed/>
     <w:qFormat/>
@@ -12861,11 +9689,11 @@
       <w:szCs w:val="24"/>
     </w:rPr>
   </w:style>
-  <w:style w:type="paragraph" w:styleId="Heading4">
+  <w:style w:type="paragraph" w:styleId="Ttulo4">
     <w:name w:val="heading 4"/>
     <w:basedOn w:val="Normal"/>
     <w:next w:val="Normal"/>
-    <w:link w:val="Heading4Char"/>
+    <w:link w:val="Ttulo4Car"/>
     <w:uiPriority w:val="9"/>
     <w:unhideWhenUsed/>
     <w:qFormat/>
@@ -12883,17 +9711,18 @@
       <w:color w:val="2E74B5" w:themeColor="accent1" w:themeShade="BF"/>
     </w:rPr>
   </w:style>
-  <w:style w:type="character" w:default="1" w:styleId="DefaultParagraphFont">
+  <w:style w:type="character" w:default="1" w:styleId="Fuentedeprrafopredeter">
     <w:name w:val="Default Paragraph Font"/>
     <w:uiPriority w:val="1"/>
     <w:semiHidden/>
     <w:unhideWhenUsed/>
   </w:style>
-  <w:style w:type="table" w:default="1" w:styleId="TableNormal">
+  <w:style w:type="table" w:default="1" w:styleId="Tablanormal">
     <w:name w:val="Normal Table"/>
     <w:uiPriority w:val="99"/>
     <w:semiHidden/>
     <w:unhideWhenUsed/>
+    <w:qFormat/>
     <w:tblPr>
       <w:tblInd w:w="0" w:type="dxa"/>
       <w:tblCellMar>
@@ -12904,13 +9733,13 @@
       </w:tblCellMar>
     </w:tblPr>
   </w:style>
-  <w:style w:type="numbering" w:default="1" w:styleId="NoList">
+  <w:style w:type="numbering" w:default="1" w:styleId="Sinlista">
     <w:name w:val="No List"/>
     <w:uiPriority w:val="99"/>
     <w:semiHidden/>
     <w:unhideWhenUsed/>
   </w:style>
-  <w:style w:type="paragraph" w:styleId="ListParagraph">
+  <w:style w:type="paragraph" w:styleId="Prrafodelista">
     <w:name w:val="List Paragraph"/>
     <w:basedOn w:val="Normal"/>
     <w:uiPriority w:val="34"/>
@@ -12921,9 +9750,9 @@
       <w:contextualSpacing/>
     </w:pPr>
   </w:style>
-  <w:style w:type="character" w:styleId="Hyperlink">
+  <w:style w:type="character" w:styleId="Hipervnculo">
     <w:name w:val="Hyperlink"/>
-    <w:basedOn w:val="DefaultParagraphFont"/>
+    <w:basedOn w:val="Fuentedeprrafopredeter"/>
     <w:uiPriority w:val="99"/>
     <w:unhideWhenUsed/>
     <w:rsid w:val="00464484"/>
@@ -12932,10 +9761,10 @@
       <w:u w:val="single"/>
     </w:rPr>
   </w:style>
-  <w:style w:type="character" w:customStyle="1" w:styleId="Heading1Char">
-    <w:name w:val="Heading 1 Char"/>
-    <w:basedOn w:val="DefaultParagraphFont"/>
-    <w:link w:val="Heading1"/>
+  <w:style w:type="character" w:customStyle="1" w:styleId="Ttulo1Car">
+    <w:name w:val="Título 1 Car"/>
+    <w:basedOn w:val="Fuentedeprrafopredeter"/>
+    <w:link w:val="Ttulo1"/>
     <w:uiPriority w:val="9"/>
     <w:rsid w:val="002B0A04"/>
     <w:rPr>
@@ -12945,10 +9774,10 @@
       <w:szCs w:val="32"/>
     </w:rPr>
   </w:style>
-  <w:style w:type="character" w:customStyle="1" w:styleId="Heading2Char">
-    <w:name w:val="Heading 2 Char"/>
-    <w:basedOn w:val="DefaultParagraphFont"/>
-    <w:link w:val="Heading2"/>
+  <w:style w:type="character" w:customStyle="1" w:styleId="Ttulo2Car">
+    <w:name w:val="Título 2 Car"/>
+    <w:basedOn w:val="Fuentedeprrafopredeter"/>
+    <w:link w:val="Ttulo2"/>
     <w:uiPriority w:val="9"/>
     <w:rsid w:val="002B0A04"/>
     <w:rPr>
@@ -12958,10 +9787,10 @@
       <w:szCs w:val="26"/>
     </w:rPr>
   </w:style>
-  <w:style w:type="character" w:customStyle="1" w:styleId="Heading3Char">
-    <w:name w:val="Heading 3 Char"/>
-    <w:basedOn w:val="DefaultParagraphFont"/>
-    <w:link w:val="Heading3"/>
+  <w:style w:type="character" w:customStyle="1" w:styleId="Ttulo3Car">
+    <w:name w:val="Título 3 Car"/>
+    <w:basedOn w:val="Fuentedeprrafopredeter"/>
+    <w:link w:val="Ttulo3"/>
     <w:uiPriority w:val="9"/>
     <w:rsid w:val="002B0A04"/>
     <w:rPr>
@@ -12971,10 +9800,10 @@
       <w:szCs w:val="24"/>
     </w:rPr>
   </w:style>
-  <w:style w:type="character" w:customStyle="1" w:styleId="Heading4Char">
-    <w:name w:val="Heading 4 Char"/>
-    <w:basedOn w:val="DefaultParagraphFont"/>
-    <w:link w:val="Heading4"/>
+  <w:style w:type="character" w:customStyle="1" w:styleId="Ttulo4Car">
+    <w:name w:val="Título 4 Car"/>
+    <w:basedOn w:val="Fuentedeprrafopredeter"/>
+    <w:link w:val="Ttulo4"/>
     <w:uiPriority w:val="9"/>
     <w:rsid w:val="002B0A04"/>
     <w:rPr>
@@ -12984,10 +9813,10 @@
       <w:color w:val="2E74B5" w:themeColor="accent1" w:themeShade="BF"/>
     </w:rPr>
   </w:style>
-  <w:style w:type="paragraph" w:styleId="Header">
+  <w:style w:type="paragraph" w:styleId="Encabezado">
     <w:name w:val="header"/>
     <w:basedOn w:val="Normal"/>
-    <w:link w:val="HeaderChar"/>
+    <w:link w:val="EncabezadoCar"/>
     <w:uiPriority w:val="99"/>
     <w:unhideWhenUsed/>
     <w:rsid w:val="008369F6"/>
@@ -12999,17 +9828,17 @@
       <w:spacing w:after="0" w:line="240" w:lineRule="auto"/>
     </w:pPr>
   </w:style>
-  <w:style w:type="character" w:customStyle="1" w:styleId="HeaderChar">
-    <w:name w:val="Header Char"/>
-    <w:basedOn w:val="DefaultParagraphFont"/>
-    <w:link w:val="Header"/>
+  <w:style w:type="character" w:customStyle="1" w:styleId="EncabezadoCar">
+    <w:name w:val="Encabezado Car"/>
+    <w:basedOn w:val="Fuentedeprrafopredeter"/>
+    <w:link w:val="Encabezado"/>
     <w:uiPriority w:val="99"/>
     <w:rsid w:val="008369F6"/>
   </w:style>
-  <w:style w:type="paragraph" w:styleId="Footer">
+  <w:style w:type="paragraph" w:styleId="Piedepgina">
     <w:name w:val="footer"/>
     <w:basedOn w:val="Normal"/>
-    <w:link w:val="FooterChar"/>
+    <w:link w:val="PiedepginaCar"/>
     <w:uiPriority w:val="99"/>
     <w:unhideWhenUsed/>
     <w:rsid w:val="008369F6"/>
@@ -13021,18 +9850,18 @@
       <w:spacing w:after="0" w:line="240" w:lineRule="auto"/>
     </w:pPr>
   </w:style>
-  <w:style w:type="character" w:customStyle="1" w:styleId="FooterChar">
-    <w:name w:val="Footer Char"/>
-    <w:basedOn w:val="DefaultParagraphFont"/>
-    <w:link w:val="Footer"/>
+  <w:style w:type="character" w:customStyle="1" w:styleId="PiedepginaCar">
+    <w:name w:val="Pie de página Car"/>
+    <w:basedOn w:val="Fuentedeprrafopredeter"/>
+    <w:link w:val="Piedepgina"/>
     <w:uiPriority w:val="99"/>
     <w:rsid w:val="008369F6"/>
   </w:style>
-  <w:style w:type="paragraph" w:styleId="Title">
+  <w:style w:type="paragraph" w:styleId="Ttulo">
     <w:name w:val="Title"/>
     <w:basedOn w:val="Normal"/>
     <w:next w:val="Normal"/>
-    <w:link w:val="TitleChar"/>
+    <w:link w:val="TtuloCar"/>
     <w:uiPriority w:val="10"/>
     <w:qFormat/>
     <w:rsid w:val="008369F6"/>
@@ -13048,10 +9877,10 @@
       <w:szCs w:val="56"/>
     </w:rPr>
   </w:style>
-  <w:style w:type="character" w:customStyle="1" w:styleId="TitleChar">
-    <w:name w:val="Title Char"/>
-    <w:basedOn w:val="DefaultParagraphFont"/>
-    <w:link w:val="Title"/>
+  <w:style w:type="character" w:customStyle="1" w:styleId="TtuloCar">
+    <w:name w:val="Título Car"/>
+    <w:basedOn w:val="Fuentedeprrafopredeter"/>
+    <w:link w:val="Ttulo"/>
     <w:uiPriority w:val="10"/>
     <w:rsid w:val="008369F6"/>
     <w:rPr>
@@ -13062,9 +9891,9 @@
       <w:szCs w:val="56"/>
     </w:rPr>
   </w:style>
-  <w:style w:type="table" w:styleId="TableGrid">
+  <w:style w:type="table" w:styleId="Tablaconcuadrcula">
     <w:name w:val="Table Grid"/>
-    <w:basedOn w:val="TableNormal"/>
+    <w:basedOn w:val="Tablanormal"/>
     <w:uiPriority w:val="39"/>
     <w:rsid w:val="008369F6"/>
     <w:pPr>
@@ -13088,9 +9917,9 @@
       </w:tblCellMar>
     </w:tblPr>
   </w:style>
-  <w:style w:type="paragraph" w:styleId="TOCHeading">
+  <w:style w:type="paragraph" w:styleId="TtulodeTDC">
     <w:name w:val="TOC Heading"/>
-    <w:basedOn w:val="Heading1"/>
+    <w:basedOn w:val="Ttulo1"/>
     <w:next w:val="Normal"/>
     <w:uiPriority w:val="39"/>
     <w:unhideWhenUsed/>
@@ -13103,7 +9932,7 @@
       <w:lang w:val="en-US"/>
     </w:rPr>
   </w:style>
-  <w:style w:type="paragraph" w:styleId="TOC1">
+  <w:style w:type="paragraph" w:styleId="TDC1">
     <w:name w:val="toc 1"/>
     <w:basedOn w:val="Normal"/>
     <w:next w:val="Normal"/>
@@ -13115,7 +9944,7 @@
       <w:spacing w:after="100"/>
     </w:pPr>
   </w:style>
-  <w:style w:type="paragraph" w:styleId="TOC2">
+  <w:style w:type="paragraph" w:styleId="TDC2">
     <w:name w:val="toc 2"/>
     <w:basedOn w:val="Normal"/>
     <w:next w:val="Normal"/>
@@ -13128,7 +9957,7 @@
       <w:ind w:left="220"/>
     </w:pPr>
   </w:style>
-  <w:style w:type="paragraph" w:styleId="TOC3">
+  <w:style w:type="paragraph" w:styleId="TDC3">
     <w:name w:val="toc 3"/>
     <w:basedOn w:val="Normal"/>
     <w:next w:val="Normal"/>
@@ -13141,9 +9970,9 @@
       <w:ind w:left="440"/>
     </w:pPr>
   </w:style>
-  <w:style w:type="character" w:styleId="FollowedHyperlink">
+  <w:style w:type="character" w:styleId="Hipervnculovisitado">
     <w:name w:val="FollowedHyperlink"/>
-    <w:basedOn w:val="DefaultParagraphFont"/>
+    <w:basedOn w:val="Fuentedeprrafopredeter"/>
     <w:uiPriority w:val="99"/>
     <w:semiHidden/>
     <w:unhideWhenUsed/>
@@ -13153,9 +9982,9 @@
       <w:u w:val="single"/>
     </w:rPr>
   </w:style>
-  <w:style w:type="paragraph" w:styleId="NoSpacing">
+  <w:style w:type="paragraph" w:styleId="Sinespaciado">
     <w:name w:val="No Spacing"/>
-    <w:link w:val="NoSpacingChar"/>
+    <w:link w:val="SinespaciadoCar"/>
     <w:uiPriority w:val="1"/>
     <w:qFormat/>
     <w:rsid w:val="00B05CE6"/>
@@ -13167,15 +9996,45 @@
       <w:lang w:val="en-US"/>
     </w:rPr>
   </w:style>
-  <w:style w:type="character" w:customStyle="1" w:styleId="NoSpacingChar">
-    <w:name w:val="No Spacing Char"/>
-    <w:basedOn w:val="DefaultParagraphFont"/>
-    <w:link w:val="NoSpacing"/>
+  <w:style w:type="character" w:customStyle="1" w:styleId="SinespaciadoCar">
+    <w:name w:val="Sin espaciado Car"/>
+    <w:basedOn w:val="Fuentedeprrafopredeter"/>
+    <w:link w:val="Sinespaciado"/>
     <w:uiPriority w:val="1"/>
     <w:rsid w:val="00B05CE6"/>
     <w:rPr>
       <w:rFonts w:eastAsiaTheme="minorEastAsia"/>
       <w:lang w:val="en-US"/>
+    </w:rPr>
+  </w:style>
+  <w:style w:type="paragraph" w:styleId="Textodeglobo">
+    <w:name w:val="Balloon Text"/>
+    <w:basedOn w:val="Normal"/>
+    <w:link w:val="TextodegloboCar"/>
+    <w:uiPriority w:val="99"/>
+    <w:semiHidden/>
+    <w:unhideWhenUsed/>
+    <w:rsid w:val="00B71934"/>
+    <w:pPr>
+      <w:spacing w:after="0" w:line="240" w:lineRule="auto"/>
+    </w:pPr>
+    <w:rPr>
+      <w:rFonts w:ascii="Tahoma" w:hAnsi="Tahoma" w:cs="Tahoma"/>
+      <w:sz w:val="16"/>
+      <w:szCs w:val="16"/>
+    </w:rPr>
+  </w:style>
+  <w:style w:type="character" w:customStyle="1" w:styleId="TextodegloboCar">
+    <w:name w:val="Texto de globo Car"/>
+    <w:basedOn w:val="Fuentedeprrafopredeter"/>
+    <w:link w:val="Textodeglobo"/>
+    <w:uiPriority w:val="99"/>
+    <w:semiHidden/>
+    <w:rsid w:val="00B71934"/>
+    <w:rPr>
+      <w:rFonts w:ascii="Tahoma" w:hAnsi="Tahoma" w:cs="Tahoma"/>
+      <w:sz w:val="16"/>
+      <w:szCs w:val="16"/>
     </w:rPr>
   </w:style>
 </w:styles>
@@ -13224,7 +10083,7 @@
     </a:clrScheme>
     <a:fontScheme name="Office">
       <a:majorFont>
-        <a:latin typeface="Calibri Light" panose="020F0302020204030204"/>
+        <a:latin typeface="Calibri Light"/>
         <a:ea typeface=""/>
         <a:cs typeface=""/>
         <a:font script="Jpan" typeface="ＭＳ ゴシック"/>
@@ -13259,7 +10118,7 @@
         <a:font script="Geor" typeface="Sylfaen"/>
       </a:majorFont>
       <a:minorFont>
-        <a:latin typeface="Calibri" panose="020F0502020204030204"/>
+        <a:latin typeface="Calibri"/>
         <a:ea typeface=""/>
         <a:cs typeface=""/>
         <a:font script="Jpan" typeface="ＭＳ 明朝"/>
@@ -13436,7 +10295,7 @@
   <a:extraClrSchemeLst/>
   <a:extLst>
     <a:ext uri="{05A4C25C-085E-4340-85A3-A5531E510DB2}">
-      <thm15:themeFamily xmlns:thm15="http://schemas.microsoft.com/office/thememl/2012/main" name="Office Theme" id="{62F939B6-93AF-4DB8-9C6B-D6C7DFDC589F}" vid="{4A3C46E8-61CC-4603-A589-7422A47A8E4A}"/>
+      <thm15:themeFamily xmlns:thm15="http://schemas.microsoft.com/office/thememl/2012/main" xmlns="" name="Office Theme" id="{62F939B6-93AF-4DB8-9C6B-D6C7DFDC589F}" vid="{4A3C46E8-61CC-4603-A589-7422A47A8E4A}"/>
     </a:ext>
   </a:extLst>
 </a:theme>

--- a/trunk/docs/PlanGestion.docx
+++ b/trunk/docs/PlanGestion.docx
@@ -2634,6 +2634,9 @@
         <w:t>La reunión de</w:t>
       </w:r>
       <w:r>
+        <w:t xml:space="preserve"> </w:t>
+      </w:r>
+      <w:r>
         <w:t>Scrum</w:t>
       </w:r>
       <w:r>
@@ -2646,7 +2649,13 @@
         <w:t xml:space="preserve"> Se hará una reunión</w:t>
       </w:r>
       <w:r>
+        <w:t xml:space="preserve"> </w:t>
+      </w:r>
+      <w:r>
         <w:t>Scrum</w:t>
+      </w:r>
+      <w:r>
+        <w:t xml:space="preserve"> </w:t>
       </w:r>
       <w:r>
         <w:t xml:space="preserve">obligatoria </w:t>
@@ -2771,7 +2780,13 @@
         </w:numPr>
       </w:pPr>
       <w:r>
-        <w:t xml:space="preserve">En vez de utilizar el concepto de ProductBacklog (que abarca solo el alcance de producto) se utilizará el concepto de Project Backlog. El mismo incluirá todas las tareas que serían parte del ProductBacklog, </w:t>
+        <w:t>En vez de utilizar el concepto de ProductBacklog (que abarca solo el alcance de producto) se u</w:t>
+      </w:r>
+      <w:r>
+        <w:t>tilizará el concepto de Project</w:t>
+      </w:r>
+      <w:r>
+        <w:t xml:space="preserve">Backlog. El mismo incluirá todas las tareas que serían parte del ProductBacklog, </w:t>
       </w:r>
       <w:r>
         <w:t>así</w:t>
@@ -3373,12 +3388,30 @@
         </w:r>
       </w:hyperlink>
       <w:r>
-        <w:t>) para llevar cuenta del Project Backlog y el Sprint Backlog.</w:t>
-      </w:r>
-    </w:p>
-    <w:p>
-      <w:r>
-        <w:t>Dentro de las 24 hs. posteriores a la reunión de Sprint Planning, el equipo de trabajo enviará un e-mail al cliente con el Sprint Backlog definido en la reunión y la versión actualizada del mapa de entregables.</w:t>
+        <w:t>)</w:t>
+      </w:r>
+      <w:r>
+        <w:t xml:space="preserve"> para llevar cuenta del ProjectBacklog y el Sprint</w:t>
+      </w:r>
+      <w:r>
+        <w:t>Backlog.</w:t>
+      </w:r>
+    </w:p>
+    <w:p>
+      <w:r>
+        <w:t xml:space="preserve">Dentro de las 24 hs. posteriores </w:t>
+      </w:r>
+      <w:r>
+        <w:t>a la reunión de Sprint</w:t>
+      </w:r>
+      <w:r>
+        <w:t xml:space="preserve">Planning, el equipo de trabajo enviará un </w:t>
+      </w:r>
+      <w:r>
+        <w:t>e-mail al cliente con el Sprint</w:t>
+      </w:r>
+      <w:r>
+        <w:t>Backlog definido en la reunión y la versión actualizada del mapa de entregables.</w:t>
       </w:r>
     </w:p>
     <w:p>
@@ -4758,7 +4791,13 @@
         </w:numPr>
       </w:pPr>
       <w:r>
-        <w:t>Explicar el cambio en la reunión de Sprint Planning.</w:t>
+        <w:t>Explicar el</w:t>
+      </w:r>
+      <w:r>
+        <w:t xml:space="preserve"> cambio en la reunión de Sprint</w:t>
+      </w:r>
+      <w:r>
+        <w:t>Planning.</w:t>
       </w:r>
     </w:p>
     <w:p>
@@ -4770,7 +4809,13 @@
         </w:numPr>
       </w:pPr>
       <w:r>
-        <w:t>Pueden proponerse cambios en el medio de una iteración. En este caso, el ProductOwner (teniendo en cuenta los criterios del equipo de desarrollo) tendrá que tomar la determinación de incluir al mismo en la iteración actual o agregar el ítem al Project Backlog para priorizarlo a futuro.</w:t>
+        <w:t>Pueden proponerse cambios en el medio de una iteración. En este caso, el ProductOwner (teniendo en cuenta los criterios del equipo de desarrollo) tendrá que tomar la determinación de incluir al mismo en la iteración actu</w:t>
+      </w:r>
+      <w:r>
+        <w:t>al o agregar el ítem al Project</w:t>
+      </w:r>
+      <w:r>
+        <w:t>Backlog para priorizarlo a futuro.</w:t>
       </w:r>
     </w:p>
     <w:p>
@@ -4782,7 +4827,19 @@
         </w:numPr>
       </w:pPr>
       <w:r>
-        <w:t>Si se agrega en la iteración actual, se enviará un e-mail al cliente comunicando que ítems del Sprint Backlog quedaron fuera del alcance de la iteración. El e-mail contendrá además una imagen actualizada del Sprint Backlog.</w:t>
+        <w:t>Si se agrega en la iteración actual, se enviará un e-mail al cliente c</w:t>
+      </w:r>
+      <w:r>
+        <w:t>omunicando que ítems del Sprint</w:t>
+      </w:r>
+      <w:r>
+        <w:t>Backlog quedaron fuera del alcance de la iteración. El e-mail contendrá además un</w:t>
+      </w:r>
+      <w:r>
+        <w:t>a imagen actualizada del Sprint</w:t>
+      </w:r>
+      <w:r>
+        <w:t>Backlog.</w:t>
       </w:r>
     </w:p>
     <w:p>
@@ -4799,7 +4856,13 @@
     </w:p>
     <w:p>
       <w:r>
-        <w:t>Es posible que durante el transcurso de una iteración, el equipo de trabajo se percate de que un ítem del Sprint Backlog tomará un tiempo diferente al estimado</w:t>
+        <w:t>Es posible que durante el transcurso de una iteración, el equipo de trabajo se pe</w:t>
+      </w:r>
+      <w:r>
+        <w:t>rcate de que un ítem del Sprint</w:t>
+      </w:r>
+      <w:r>
+        <w:t>Backlog tomará un tiempo diferente al estimado</w:t>
       </w:r>
       <w:r>
         <w:t xml:space="preserve"> o que se necesitan tareas adicionales para completar una UserStory</w:t>
@@ -4817,7 +4880,13 @@
         </w:numPr>
       </w:pPr>
       <w:r>
-        <w:t>El ProductOwner actualizará el Sprint Backlog agregando o removiendo tareas según sea el caso.</w:t>
+        <w:t>El ProductOwner actualizará el Spri</w:t>
+      </w:r>
+      <w:r>
+        <w:t>nt</w:t>
+      </w:r>
+      <w:r>
+        <w:t>Backlog agregando o removiendo tareas según sea el caso.</w:t>
       </w:r>
     </w:p>
     <w:p>
@@ -4955,7 +5024,13 @@
         </w:numPr>
       </w:pPr>
       <w:r>
-        <w:t>Criterios de aceptación. Solamente las UserStories con las que se va a trabajar en el Sprint deben tenerlo. No es necesario que todas las UserStories del Project Backlog tengan criterios de aceptación.</w:t>
+        <w:t>Criterios de aceptación. Solamente las UserStories con las que se va a trabajar en el Sprint deben tenerlo. No es necesario que to</w:t>
+      </w:r>
+      <w:r>
+        <w:t>das las UserStories del Project</w:t>
+      </w:r>
+      <w:r>
+        <w:t>Backlog tengan criterios de aceptación.</w:t>
       </w:r>
     </w:p>
     <w:p>
@@ -6403,7 +6478,13 @@
     </w:p>
     <w:p>
       <w:r>
-        <w:t xml:space="preserve">El ProductOwner puede decidir, según la funcionalidad que afecte el defecto y su severidad, si el mismo debe ser arreglado durante la iteración actual o se agregará al ProductBacklog. En este caso, debe comunicarse el cambio de plan siguiendo el procedimiento especificado en </w:t>
+        <w:t xml:space="preserve">El ProductOwner puede decidir, según la funcionalidad que afecte el defecto y su severidad, si el mismo debe ser arreglado durante la iteración actual o se agregará al </w:t>
+      </w:r>
+      <w:r>
+        <w:t>ProjectBacklog</w:t>
+      </w:r>
+      <w:r>
+        <w:t xml:space="preserve">. En este caso, debe comunicarse el cambio de plan siguiendo el procedimiento especificado en </w:t>
       </w:r>
       <w:hyperlink w:anchor="_Tiempo" w:history="1">
         <w:r>
@@ -6419,7 +6500,13 @@
     </w:p>
     <w:p>
       <w:r>
-        <w:t xml:space="preserve">Es posible realizar pruebas exploratorias (exploratorytesting) para buscar bugs. </w:t>
+        <w:t>Es posible realizar pruebas exploratorias (exploratory</w:t>
+      </w:r>
+      <w:r>
+        <w:t xml:space="preserve"> </w:t>
+      </w:r>
+      <w:r>
+        <w:t xml:space="preserve">testing) para buscar bugs. </w:t>
       </w:r>
       <w:r>
         <w:t>En caso que un miembro del eq</w:t>
@@ -6428,10 +6515,19 @@
         <w:t>uipo de trabajo detecte un bug</w:t>
       </w:r>
       <w:r>
-        <w:t>,  puede agregarlo al Project Backlog con consentimiento del ProductOwner.</w:t>
-      </w:r>
-      <w:r>
-        <w:t xml:space="preserve"> De la misma forma si el cliente reporta un bug, el ProductOwner aprobará su adición al Project Backlog.</w:t>
+        <w:t>,  puede agregarlo al Project</w:t>
+      </w:r>
+      <w:r>
+        <w:t>Backlog con consentimiento del ProductOwner.</w:t>
+      </w:r>
+      <w:r>
+        <w:t xml:space="preserve"> De la misma forma si el cliente reporta un bug, el ProductOwner</w:t>
+      </w:r>
+      <w:r>
+        <w:t xml:space="preserve"> aprobará su adición al Project</w:t>
+      </w:r>
+      <w:r>
+        <w:t>Backlog.</w:t>
       </w:r>
     </w:p>
     <w:p>
@@ -6749,7 +6845,10 @@
         </w:numPr>
       </w:pPr>
       <w:r>
-        <w:t>El Sprint Backlog en su estado actual.</w:t>
+        <w:t>El Sprint</w:t>
+      </w:r>
+      <w:r>
+        <w:t>Backlog en su estado actual.</w:t>
       </w:r>
     </w:p>
     <w:p>
@@ -6776,7 +6875,10 @@
         <w:t xml:space="preserve">Un resumen </w:t>
       </w:r>
       <w:r>
-        <w:t>de los items del Sprint Backlog hasta el momento</w:t>
+        <w:t>de los items del Sprint</w:t>
+      </w:r>
+      <w:r>
+        <w:t>Backlog hasta el momento</w:t>
       </w:r>
       <w:r>
         <w:t xml:space="preserve"> (ej: descripción, imágenes)</w:t>
@@ -6997,7 +7099,13 @@
         <w:t>Debido a que el equipo trabajará principalmente los fines de semana y no con una cantidad fija de horas diarias, el ProductOwner deberá analizar al burndown cha</w:t>
       </w:r>
       <w:r>
-        <w:t>rt en base a la proporción del tiempo total planeado que se ha dedicado a las tareas del Sprint Backlog.</w:t>
+        <w:t>rt en base a la proporción del tiempo total planeado que se ha d</w:t>
+      </w:r>
+      <w:r>
+        <w:t>edicado a las tareas del Sprint</w:t>
+      </w:r>
+      <w:r>
+        <w:t>Backlog.</w:t>
       </w:r>
     </w:p>
     <w:p>
@@ -7564,7 +7672,7 @@
             <w:rPr>
               <w:noProof/>
             </w:rPr>
-            <w:t>9</w:t>
+            <w:t>8</w:t>
           </w:r>
         </w:fldSimple>
       </w:p>
@@ -7681,7 +7789,7 @@
                       <w:sz w:val="24"/>
                       <w:szCs w:val="24"/>
                     </w:rPr>
-                    <w:t>9</w:t>
+                    <w:t>8</w:t>
                   </w:r>
                   <w:r>
                     <w:rPr>

--- a/trunk/docs/PlanGestion.docx
+++ b/trunk/docs/PlanGestion.docx
@@ -6737,7 +6737,7 @@
       <w:r>
         <w:rPr>
           <w:noProof/>
-          <w:lang w:val="es-ES" w:eastAsia="es-ES"/>
+          <w:lang w:eastAsia="es-AR"/>
         </w:rPr>
         <w:drawing>
           <wp:inline distT="0" distB="0" distL="0" distR="0">
@@ -7076,6 +7076,9 @@
         <w:t>Él</w:t>
       </w:r>
       <w:r>
+        <w:t xml:space="preserve"> cliente</w:t>
+      </w:r>
+      <w:r>
         <w:t xml:space="preserve"> puede requerir elementos de diseño, determinando una prioridad para los mismos con respecto a los demás backlogitems. De esta forma, se trata al elemento de diseño como un item más del backlog.</w:t>
       </w:r>
     </w:p>
@@ -7479,7 +7482,13 @@
         </w:numPr>
       </w:pPr>
       <w:r>
-        <w:t>Manejo de picos de trafico y carga</w:t>
+        <w:t xml:space="preserve">Manejo de picos de </w:t>
+      </w:r>
+      <w:r>
+        <w:t>tráfico</w:t>
+      </w:r>
+      <w:r>
+        <w:t xml:space="preserve"> y carga</w:t>
       </w:r>
     </w:p>
     <w:p>
@@ -7672,7 +7681,7 @@
             <w:rPr>
               <w:noProof/>
             </w:rPr>
-            <w:t>8</w:t>
+            <w:t>9</w:t>
           </w:r>
         </w:fldSimple>
       </w:p>
@@ -7789,7 +7798,7 @@
                       <w:sz w:val="24"/>
                       <w:szCs w:val="24"/>
                     </w:rPr>
-                    <w:t>8</w:t>
+                    <w:t>9</w:t>
                   </w:r>
                   <w:r>
                     <w:rPr>
@@ -10403,7 +10412,7 @@
   <a:extraClrSchemeLst/>
   <a:extLst>
     <a:ext uri="{05A4C25C-085E-4340-85A3-A5531E510DB2}">
-      <thm15:themeFamily xmlns:thm15="http://schemas.microsoft.com/office/thememl/2012/main" xmlns="" name="Office Theme" id="{62F939B6-93AF-4DB8-9C6B-D6C7DFDC589F}" vid="{4A3C46E8-61CC-4603-A589-7422A47A8E4A}"/>
+      <thm15:themeFamily xmlns="" xmlns:thm15="http://schemas.microsoft.com/office/thememl/2012/main" name="Office Theme" id="{62F939B6-93AF-4DB8-9C6B-D6C7DFDC589F}" vid="{4A3C46E8-61CC-4603-A589-7422A47A8E4A}"/>
     </a:ext>
   </a:extLst>
 </a:theme>

--- a/trunk/docs/PlanGestion.docx
+++ b/trunk/docs/PlanGestion.docx
@@ -1,290 +1,959 @@
 
 <file path=word/document.xml><?xml version="1.0" encoding="utf-8"?>
-<w:document xmlns:ve="http://schemas.openxmlformats.org/markup-compatibility/2006" xmlns:o="urn:schemas-microsoft-com:office:office" xmlns:r="http://schemas.openxmlformats.org/officeDocument/2006/relationships" xmlns:m="http://schemas.openxmlformats.org/officeDocument/2006/math" xmlns:v="urn:schemas-microsoft-com:vml" xmlns:wp="http://schemas.openxmlformats.org/drawingml/2006/wordprocessingDrawing" xmlns:w10="urn:schemas-microsoft-com:office:word" xmlns:w="http://schemas.openxmlformats.org/wordprocessingml/2006/main" xmlns:wne="http://schemas.microsoft.com/office/word/2006/wordml">
+<w:document xmlns:wpc="http://schemas.microsoft.com/office/word/2010/wordprocessingCanvas" xmlns:mc="http://schemas.openxmlformats.org/markup-compatibility/2006" xmlns:o="urn:schemas-microsoft-com:office:office" xmlns:r="http://schemas.openxmlformats.org/officeDocument/2006/relationships" xmlns:m="http://schemas.openxmlformats.org/officeDocument/2006/math" xmlns:v="urn:schemas-microsoft-com:vml" xmlns:wp14="http://schemas.microsoft.com/office/word/2010/wordprocessingDrawing" xmlns:wp="http://schemas.openxmlformats.org/drawingml/2006/wordprocessingDrawing" xmlns:w10="urn:schemas-microsoft-com:office:word" xmlns:w="http://schemas.openxmlformats.org/wordprocessingml/2006/main" xmlns:w14="http://schemas.microsoft.com/office/word/2010/wordml" xmlns:w15="http://schemas.microsoft.com/office/word/2012/wordml" xmlns:wpg="http://schemas.microsoft.com/office/word/2010/wordprocessingGroup" xmlns:wpi="http://schemas.microsoft.com/office/word/2010/wordprocessingInk" xmlns:wne="http://schemas.microsoft.com/office/word/2006/wordml" xmlns:wps="http://schemas.microsoft.com/office/word/2010/wordprocessingShape" mc:Ignorable="w14 w15 wp14">
   <w:body>
     <w:sdt>
       <w:sdtPr>
-        <w:id w:val="730582426"/>
+        <w:id w:val="604078830"/>
         <w:docPartObj>
           <w:docPartGallery w:val="Cover Pages"/>
           <w:docPartUnique/>
         </w:docPartObj>
       </w:sdtPr>
       <w:sdtContent>
+        <w:bookmarkStart w:id="0" w:name="_GoBack" w:displacedByCustomXml="prev"/>
+        <w:bookmarkEnd w:id="0" w:displacedByCustomXml="prev"/>
         <w:p>
           <w:r>
             <w:rPr>
               <w:noProof/>
-              <w:lang w:eastAsia="es-AR"/>
             </w:rPr>
-            <w:pict>
-              <v:shapetype id="_x0000_t202" coordsize="21600,21600" o:spt="202" path="m,l,21600r21600,l21600,xe">
-                <v:stroke joinstyle="miter"/>
-                <v:path gradientshapeok="t" o:connecttype="rect"/>
-              </v:shapetype>
-              <v:shape id="Text Box 153" o:spid="_x0000_s1026" type="#_x0000_t202" style="position:absolute;margin-left:-67pt;margin-top:275.4pt;width:8in;height:79.5pt;z-index:251661312;visibility:visible;mso-width-percent:941;mso-height-percent:100;mso-position-horizontal-relative:margin;mso-position-vertical-relative:page;mso-width-percent:941;mso-height-percent:100" o:gfxdata="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" filled="f" stroked="f" strokeweight=".5pt">
-                <v:textbox style="mso-fit-shape-to-text:t" inset="126pt,0,54pt,0">
-                  <w:txbxContent>
-                    <w:sdt>
-                      <w:sdtPr>
-                        <w:rPr>
-                          <w:color w:val="595959" w:themeColor="text1" w:themeTint="A6"/>
-                          <w:sz w:val="20"/>
-                          <w:szCs w:val="20"/>
-                          <w:lang w:val="es-AR"/>
-                        </w:rPr>
-                        <w:alias w:val="Abstract"/>
-                        <w:tag w:val=""/>
-                        <w:id w:val="521291978"/>
-                        <w:dataBinding w:prefixMappings="xmlns:ns0='http://schemas.microsoft.com/office/2006/coverPageProps' " w:xpath="/ns0:CoverPageProperties[1]/ns0:Abstract[1]" w:storeItemID="{55AF091B-3C7A-41E3-B477-F2FDAA23CFDA}"/>
-                        <w:text w:multiLine="1"/>
-                      </w:sdtPr>
-                      <w:sdtContent>
+            <mc:AlternateContent>
+              <mc:Choice Requires="wps">
+                <w:drawing>
+                  <wp:anchor distT="0" distB="0" distL="114300" distR="114300" simplePos="0" relativeHeight="251661312" behindDoc="0" locked="0" layoutInCell="1" allowOverlap="1" wp14:anchorId="1BA182C7" wp14:editId="1E22D128">
+                    <wp:simplePos x="0" y="0"/>
+                    <wp:positionH relativeFrom="page">
+                      <wp:posOffset>229235</wp:posOffset>
+                    </wp:positionH>
+                    <wp:positionV relativeFrom="page">
+                      <wp:posOffset>3773805</wp:posOffset>
+                    </wp:positionV>
+                    <wp:extent cx="7315200" cy="1009650"/>
+                    <wp:effectExtent l="0" t="0" r="0" b="5080"/>
+                    <wp:wrapSquare wrapText="bothSides"/>
+                    <wp:docPr id="153" name="Text Box 153"/>
+                    <wp:cNvGraphicFramePr/>
+                    <a:graphic xmlns:a="http://schemas.openxmlformats.org/drawingml/2006/main">
+                      <a:graphicData uri="http://schemas.microsoft.com/office/word/2010/wordprocessingShape">
+                        <wps:wsp>
+                          <wps:cNvSpPr txBox="1"/>
+                          <wps:spPr>
+                            <a:xfrm>
+                              <a:off x="0" y="0"/>
+                              <a:ext cx="7315200" cy="1009650"/>
+                            </a:xfrm>
+                            <a:prstGeom prst="rect">
+                              <a:avLst/>
+                            </a:prstGeom>
+                            <a:noFill/>
+                            <a:ln w="6350">
+                              <a:noFill/>
+                            </a:ln>
+                            <a:effectLst/>
+                          </wps:spPr>
+                          <wps:style>
+                            <a:lnRef idx="0">
+                              <a:schemeClr val="accent1"/>
+                            </a:lnRef>
+                            <a:fillRef idx="0">
+                              <a:schemeClr val="accent1"/>
+                            </a:fillRef>
+                            <a:effectRef idx="0">
+                              <a:schemeClr val="accent1"/>
+                            </a:effectRef>
+                            <a:fontRef idx="minor">
+                              <a:schemeClr val="dk1"/>
+                            </a:fontRef>
+                          </wps:style>
+                          <wps:txbx>
+                            <w:txbxContent>
+                              <w:p>
+                                <w:pPr>
+                                  <w:pStyle w:val="NoSpacing"/>
+                                  <w:jc w:val="right"/>
+                                  <w:rPr>
+                                    <w:color w:val="5B9BD5" w:themeColor="accent1"/>
+                                    <w:sz w:val="28"/>
+                                    <w:szCs w:val="28"/>
+                                  </w:rPr>
+                                </w:pPr>
+                                <w:r>
+                                  <w:rPr>
+                                    <w:color w:val="5B9BD5" w:themeColor="accent1"/>
+                                    <w:sz w:val="28"/>
+                                    <w:szCs w:val="28"/>
+                                  </w:rPr>
+                                  <w:t>Introducci</w:t>
+                                </w:r>
+                                <w:r>
+                                  <w:rPr>
+                                    <w:color w:val="5B9BD5" w:themeColor="accent1"/>
+                                    <w:sz w:val="28"/>
+                                    <w:szCs w:val="28"/>
+                                  </w:rPr>
+                                  <w:t>ó</w:t>
+                                </w:r>
+                                <w:r>
+                                  <w:rPr>
+                                    <w:color w:val="5B9BD5" w:themeColor="accent1"/>
+                                    <w:sz w:val="28"/>
+                                    <w:szCs w:val="28"/>
+                                  </w:rPr>
+                                  <w:t>n</w:t>
+                                </w:r>
+                              </w:p>
+                              <w:sdt>
+                                <w:sdtPr>
+                                  <w:rPr>
+                                    <w:rFonts w:ascii="Times New Roman" w:hAnsi="Times New Roman" w:cs="Times New Roman"/>
+                                    <w:color w:val="595959" w:themeColor="text1" w:themeTint="A6"/>
+                                    <w:sz w:val="20"/>
+                                    <w:szCs w:val="20"/>
+                                    <w:lang w:val="es-AR"/>
+                                  </w:rPr>
+                                  <w:alias w:val="Abstract"/>
+                                  <w:tag w:val=""/>
+                                  <w:id w:val="831252595"/>
+                                  <w:dataBinding w:prefixMappings="xmlns:ns0='http://schemas.microsoft.com/office/2006/coverPageProps' " w:xpath="/ns0:CoverPageProperties[1]/ns0:Abstract[1]" w:storeItemID="{55AF091B-3C7A-41E3-B477-F2FDAA23CFDA}"/>
+                                  <w:text w:multiLine="1"/>
+                                </w:sdtPr>
+                                <w:sdtContent>
+                                  <w:p>
+                                    <w:pPr>
+                                      <w:pStyle w:val="NoSpacing"/>
+                                      <w:jc w:val="right"/>
+                                      <w:rPr>
+                                        <w:color w:val="595959" w:themeColor="text1" w:themeTint="A6"/>
+                                        <w:sz w:val="20"/>
+                                        <w:szCs w:val="20"/>
+                                      </w:rPr>
+                                    </w:pPr>
+                                    <w:r>
+                                      <w:rPr>
+                                        <w:rFonts w:ascii="Times New Roman" w:hAnsi="Times New Roman" w:cs="Times New Roman"/>
+                                        <w:color w:val="595959" w:themeColor="text1" w:themeTint="A6"/>
+                                        <w:sz w:val="20"/>
+                                        <w:szCs w:val="20"/>
+                                        <w:lang w:val="es-AR"/>
+                                      </w:rPr>
+                                      <w:t>Este documento define como el proyecto se va a ejecutar, monitorear y controlar, y dar por finalizado así como también provee contexto sobre la visión del mismo, los usuarios e interesados, el alcance, el equipo de trabajo y el plan de trabajo.</w:t>
+                                    </w:r>
+                                  </w:p>
+                                </w:sdtContent>
+                              </w:sdt>
+                            </w:txbxContent>
+                          </wps:txbx>
+                          <wps:bodyPr rot="0" spcFirstLastPara="0" vertOverflow="overflow" horzOverflow="overflow" vert="horz" wrap="square" lIns="1600200" tIns="0" rIns="685800" bIns="0" numCol="1" spcCol="0" rtlCol="0" fromWordArt="0" anchor="t" anchorCtr="0" forceAA="0" compatLnSpc="1">
+                            <a:prstTxWarp prst="textNoShape">
+                              <a:avLst/>
+                            </a:prstTxWarp>
+                            <a:spAutoFit/>
+                          </wps:bodyPr>
+                        </wps:wsp>
+                      </a:graphicData>
+                    </a:graphic>
+                    <wp14:sizeRelH relativeFrom="page">
+                      <wp14:pctWidth>94100</wp14:pctWidth>
+                    </wp14:sizeRelH>
+                    <wp14:sizeRelV relativeFrom="page">
+                      <wp14:pctHeight>10000</wp14:pctHeight>
+                    </wp14:sizeRelV>
+                  </wp:anchor>
+                </w:drawing>
+              </mc:Choice>
+              <mc:Fallback>
+                <w:pict>
+                  <v:shapetype w14:anchorId="1BA182C7" id="_x0000_t202" coordsize="21600,21600" o:spt="202" path="m,l,21600r21600,l21600,xe">
+                    <v:stroke joinstyle="miter"/>
+                    <v:path gradientshapeok="t" o:connecttype="rect"/>
+                  </v:shapetype>
+                  <v:shape id="Text Box 153" o:spid="_x0000_s1026" type="#_x0000_t202" style="position:absolute;margin-left:18.05pt;margin-top:297.15pt;width:8in;height:79.5pt;z-index:251661312;visibility:visible;mso-wrap-style:square;mso-width-percent:941;mso-height-percent:100;mso-wrap-distance-left:9pt;mso-wrap-distance-top:0;mso-wrap-distance-right:9pt;mso-wrap-distance-bottom:0;mso-position-horizontal:absolute;mso-position-horizontal-relative:page;mso-position-vertical:absolute;mso-position-vertical-relative:page;mso-width-percent:941;mso-height-percent:100;mso-width-relative:page;mso-height-relative:page;v-text-anchor:top" o:gfxdata="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" filled="f" stroked="f" strokeweight=".5pt">
+                    <v:textbox style="mso-fit-shape-to-text:t" inset="126pt,0,54pt,0">
+                      <w:txbxContent>
                         <w:p>
                           <w:pPr>
-                            <w:pStyle w:val="Sinespaciado"/>
+                            <w:pStyle w:val="NoSpacing"/>
                             <w:jc w:val="right"/>
                             <w:rPr>
+                              <w:color w:val="5B9BD5" w:themeColor="accent1"/>
+                              <w:sz w:val="28"/>
+                              <w:szCs w:val="28"/>
+                            </w:rPr>
+                          </w:pPr>
+                          <w:r>
+                            <w:rPr>
+                              <w:color w:val="5B9BD5" w:themeColor="accent1"/>
+                              <w:sz w:val="28"/>
+                              <w:szCs w:val="28"/>
+                            </w:rPr>
+                            <w:t>Introducci</w:t>
+                          </w:r>
+                          <w:r>
+                            <w:rPr>
+                              <w:color w:val="5B9BD5" w:themeColor="accent1"/>
+                              <w:sz w:val="28"/>
+                              <w:szCs w:val="28"/>
+                            </w:rPr>
+                            <w:t>ó</w:t>
+                          </w:r>
+                          <w:r>
+                            <w:rPr>
+                              <w:color w:val="5B9BD5" w:themeColor="accent1"/>
+                              <w:sz w:val="28"/>
+                              <w:szCs w:val="28"/>
+                            </w:rPr>
+                            <w:t>n</w:t>
+                          </w:r>
+                        </w:p>
+                        <w:sdt>
+                          <w:sdtPr>
+                            <w:rPr>
+                              <w:rFonts w:ascii="Times New Roman" w:hAnsi="Times New Roman" w:cs="Times New Roman"/>
                               <w:color w:val="595959" w:themeColor="text1" w:themeTint="A6"/>
                               <w:sz w:val="20"/>
                               <w:szCs w:val="20"/>
                               <w:lang w:val="es-AR"/>
                             </w:rPr>
-                          </w:pPr>
-                          <w:r>
-                            <w:rPr>
-                              <w:color w:val="595959" w:themeColor="text1" w:themeTint="A6"/>
-                              <w:sz w:val="20"/>
-                              <w:szCs w:val="20"/>
-                              <w:lang w:val="es-ES"/>
-                            </w:rPr>
-                            <w:t>Este documento define como el proyecto se va a ejecutar, monitorear y controlar, y dar por finalizado así como también provee contexto sobre la visión del mismo, los usuarios e interesados, el alcance, el equipo de trabajo y el plan de trabajo.</w:t>
-                          </w:r>
-                        </w:p>
-                      </w:sdtContent>
-                    </w:sdt>
-                  </w:txbxContent>
-                </v:textbox>
-                <w10:wrap type="square" anchorx="margin" anchory="page"/>
-              </v:shape>
-            </w:pict>
+                            <w:alias w:val="Abstract"/>
+                            <w:tag w:val=""/>
+                            <w:id w:val="831252595"/>
+                            <w:dataBinding w:prefixMappings="xmlns:ns0='http://schemas.microsoft.com/office/2006/coverPageProps' " w:xpath="/ns0:CoverPageProperties[1]/ns0:Abstract[1]" w:storeItemID="{55AF091B-3C7A-41E3-B477-F2FDAA23CFDA}"/>
+                            <w:text w:multiLine="1"/>
+                          </w:sdtPr>
+                          <w:sdtContent>
+                            <w:p>
+                              <w:pPr>
+                                <w:pStyle w:val="NoSpacing"/>
+                                <w:jc w:val="right"/>
+                                <w:rPr>
+                                  <w:color w:val="595959" w:themeColor="text1" w:themeTint="A6"/>
+                                  <w:sz w:val="20"/>
+                                  <w:szCs w:val="20"/>
+                                </w:rPr>
+                              </w:pPr>
+                              <w:r>
+                                <w:rPr>
+                                  <w:rFonts w:ascii="Times New Roman" w:hAnsi="Times New Roman" w:cs="Times New Roman"/>
+                                  <w:color w:val="595959" w:themeColor="text1" w:themeTint="A6"/>
+                                  <w:sz w:val="20"/>
+                                  <w:szCs w:val="20"/>
+                                  <w:lang w:val="es-AR"/>
+                                </w:rPr>
+                                <w:t>Este documento define como el proyecto se va a ejecutar, monitorear y controlar, y dar por finalizado así como también provee contexto sobre la visión del mismo, los usuarios e interesados, el alcance, el equipo de trabajo y el plan de trabajo.</w:t>
+                              </w:r>
+                            </w:p>
+                          </w:sdtContent>
+                        </w:sdt>
+                      </w:txbxContent>
+                    </v:textbox>
+                    <w10:wrap type="square" anchorx="page" anchory="page"/>
+                  </v:shape>
+                </w:pict>
+              </mc:Fallback>
+            </mc:AlternateContent>
           </w:r>
           <w:r>
             <w:rPr>
               <w:noProof/>
-              <w:lang w:eastAsia="es-AR"/>
             </w:rPr>
-            <w:pict>
-              <v:shape id="Text Box 154" o:spid="_x0000_s1027" type="#_x0000_t202" style="position:absolute;margin-left:0;margin-top:-20.4pt;width:8in;height:286.5pt;z-index:251659264;visibility:visible;mso-width-percent:941;mso-height-percent:363;mso-position-horizontal:center;mso-position-horizontal-relative:margin;mso-position-vertical-relative:page;mso-width-percent:941;mso-height-percent:363;v-text-anchor:bottom" o:gfxdata="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" filled="f" stroked="f" strokeweight=".5pt">
-                <v:textbox inset="126pt,0,54pt,0">
-                  <w:txbxContent>
-                    <w:p>
-                      <w:pPr>
-                        <w:jc w:val="right"/>
-                        <w:rPr>
-                          <w:color w:val="5B9BD5" w:themeColor="accent1"/>
-                          <w:sz w:val="64"/>
-                          <w:szCs w:val="64"/>
-                        </w:rPr>
-                      </w:pPr>
-                      <w:sdt>
-                        <w:sdtPr>
-                          <w:rPr>
-                            <w:caps/>
-                            <w:color w:val="5B9BD5" w:themeColor="accent1"/>
-                            <w:sz w:val="64"/>
-                            <w:szCs w:val="64"/>
-                          </w:rPr>
-                          <w:alias w:val="Title"/>
-                          <w:tag w:val=""/>
-                          <w:id w:val="-1042199234"/>
-                          <w:dataBinding w:prefixMappings="xmlns:ns0='http://purl.org/dc/elements/1.1/' xmlns:ns1='http://schemas.openxmlformats.org/package/2006/metadata/core-properties' " w:xpath="/ns1:coreProperties[1]/ns0:title[1]" w:storeItemID="{6C3C8BC8-F283-45AE-878A-BAB7291924A1}"/>
-                          <w:text w:multiLine="1"/>
-                        </w:sdtPr>
-                        <w:sdtEndPr>
-                          <w:rPr>
-                            <w:caps w:val="0"/>
-                          </w:rPr>
-                        </w:sdtEndPr>
-                        <w:sdtContent>
-                          <w:r>
+            <mc:AlternateContent>
+              <mc:Choice Requires="wps">
+                <w:drawing>
+                  <wp:anchor distT="0" distB="0" distL="114300" distR="114300" simplePos="0" relativeHeight="251659264" behindDoc="0" locked="0" layoutInCell="1" allowOverlap="1" wp14:anchorId="38BE9C3C" wp14:editId="037C8630">
+                    <wp:simplePos x="0" y="0"/>
+                    <wp:positionH relativeFrom="page">
+                      <wp:posOffset>229235</wp:posOffset>
+                    </wp:positionH>
+                    <wp:positionV relativeFrom="page">
+                      <wp:posOffset>236220</wp:posOffset>
+                    </wp:positionV>
+                    <wp:extent cx="7315200" cy="3638550"/>
+                    <wp:effectExtent l="0" t="0" r="0" b="6350"/>
+                    <wp:wrapSquare wrapText="bothSides"/>
+                    <wp:docPr id="154" name="Text Box 154"/>
+                    <wp:cNvGraphicFramePr/>
+                    <a:graphic xmlns:a="http://schemas.openxmlformats.org/drawingml/2006/main">
+                      <a:graphicData uri="http://schemas.microsoft.com/office/word/2010/wordprocessingShape">
+                        <wps:wsp>
+                          <wps:cNvSpPr txBox="1"/>
+                          <wps:spPr>
+                            <a:xfrm>
+                              <a:off x="0" y="0"/>
+                              <a:ext cx="7315200" cy="3638550"/>
+                            </a:xfrm>
+                            <a:prstGeom prst="rect">
+                              <a:avLst/>
+                            </a:prstGeom>
+                            <a:noFill/>
+                            <a:ln w="6350">
+                              <a:noFill/>
+                            </a:ln>
+                            <a:effectLst/>
+                          </wps:spPr>
+                          <wps:style>
+                            <a:lnRef idx="0">
+                              <a:schemeClr val="accent1"/>
+                            </a:lnRef>
+                            <a:fillRef idx="0">
+                              <a:schemeClr val="accent1"/>
+                            </a:fillRef>
+                            <a:effectRef idx="0">
+                              <a:schemeClr val="accent1"/>
+                            </a:effectRef>
+                            <a:fontRef idx="minor">
+                              <a:schemeClr val="dk1"/>
+                            </a:fontRef>
+                          </wps:style>
+                          <wps:txbx>
+                            <w:txbxContent>
+                              <w:p>
+                                <w:pPr>
+                                  <w:jc w:val="right"/>
+                                  <w:rPr>
+                                    <w:color w:val="5B9BD5" w:themeColor="accent1"/>
+                                    <w:sz w:val="64"/>
+                                    <w:szCs w:val="64"/>
+                                  </w:rPr>
+                                </w:pPr>
+                                <w:sdt>
+                                  <w:sdtPr>
+                                    <w:rPr>
+                                      <w:color w:val="5B9BD5" w:themeColor="accent1"/>
+                                      <w:sz w:val="64"/>
+                                      <w:szCs w:val="64"/>
+                                    </w:rPr>
+                                    <w:alias w:val="Title"/>
+                                    <w:tag w:val=""/>
+                                    <w:id w:val="-254286951"/>
+                                    <w:dataBinding w:prefixMappings="xmlns:ns0='http://purl.org/dc/elements/1.1/' xmlns:ns1='http://schemas.openxmlformats.org/package/2006/metadata/core-properties' " w:xpath="/ns1:coreProperties[1]/ns0:title[1]" w:storeItemID="{6C3C8BC8-F283-45AE-878A-BAB7291924A1}"/>
+                                    <w:text w:multiLine="1"/>
+                                  </w:sdtPr>
+                                  <w:sdtContent>
+                                    <w:r>
+                                      <w:rPr>
+                                        <w:color w:val="5B9BD5" w:themeColor="accent1"/>
+                                        <w:sz w:val="64"/>
+                                        <w:szCs w:val="64"/>
+                                      </w:rPr>
+                                      <w:t>PLAN DE GESTIÓN DE PROYECTO</w:t>
+                                    </w:r>
+                                  </w:sdtContent>
+                                </w:sdt>
+                              </w:p>
+                              <w:sdt>
+                                <w:sdtPr>
+                                  <w:rPr>
+                                    <w:color w:val="404040" w:themeColor="text1" w:themeTint="BF"/>
+                                    <w:sz w:val="36"/>
+                                    <w:szCs w:val="36"/>
+                                    <w:lang w:val="es-AR"/>
+                                  </w:rPr>
+                                  <w:alias w:val="Subtitle"/>
+                                  <w:tag w:val=""/>
+                                  <w:id w:val="-669639690"/>
+                                  <w:dataBinding w:prefixMappings="xmlns:ns0='http://purl.org/dc/elements/1.1/' xmlns:ns1='http://schemas.openxmlformats.org/package/2006/metadata/core-properties' " w:xpath="/ns1:coreProperties[1]/ns0:subject[1]" w:storeItemID="{6C3C8BC8-F283-45AE-878A-BAB7291924A1}"/>
+                                  <w:text/>
+                                </w:sdtPr>
+                                <w:sdtContent>
+                                  <w:p>
+                                    <w:pPr>
+                                      <w:jc w:val="right"/>
+                                      <w:rPr>
+                                        <w:smallCaps/>
+                                        <w:color w:val="404040" w:themeColor="text1" w:themeTint="BF"/>
+                                        <w:sz w:val="36"/>
+                                        <w:szCs w:val="36"/>
+                                      </w:rPr>
+                                    </w:pPr>
+                                    <w:r>
+                                      <w:rPr>
+                                        <w:color w:val="404040" w:themeColor="text1" w:themeTint="BF"/>
+                                        <w:sz w:val="36"/>
+                                        <w:szCs w:val="36"/>
+                                        <w:lang w:val="es-AR"/>
+                                      </w:rPr>
+                                      <w:t>PhoneTicket</w:t>
+                                    </w:r>
+                                  </w:p>
+                                </w:sdtContent>
+                              </w:sdt>
+                            </w:txbxContent>
+                          </wps:txbx>
+                          <wps:bodyPr rot="0" spcFirstLastPara="0" vertOverflow="overflow" horzOverflow="overflow" vert="horz" wrap="square" lIns="1600200" tIns="0" rIns="685800" bIns="0" numCol="1" spcCol="0" rtlCol="0" fromWordArt="0" anchor="b" anchorCtr="0" forceAA="0" compatLnSpc="1">
+                            <a:prstTxWarp prst="textNoShape">
+                              <a:avLst/>
+                            </a:prstTxWarp>
+                            <a:noAutofit/>
+                          </wps:bodyPr>
+                        </wps:wsp>
+                      </a:graphicData>
+                    </a:graphic>
+                    <wp14:sizeRelH relativeFrom="page">
+                      <wp14:pctWidth>94100</wp14:pctWidth>
+                    </wp14:sizeRelH>
+                    <wp14:sizeRelV relativeFrom="page">
+                      <wp14:pctHeight>36300</wp14:pctHeight>
+                    </wp14:sizeRelV>
+                  </wp:anchor>
+                </w:drawing>
+              </mc:Choice>
+              <mc:Fallback>
+                <w:pict>
+                  <v:shape w14:anchorId="38BE9C3C" id="Text Box 154" o:spid="_x0000_s1027" type="#_x0000_t202" style="position:absolute;margin-left:18.05pt;margin-top:18.6pt;width:8in;height:286.5pt;z-index:251659264;visibility:visible;mso-wrap-style:square;mso-width-percent:941;mso-height-percent:363;mso-wrap-distance-left:9pt;mso-wrap-distance-top:0;mso-wrap-distance-right:9pt;mso-wrap-distance-bottom:0;mso-position-horizontal:absolute;mso-position-horizontal-relative:page;mso-position-vertical:absolute;mso-position-vertical-relative:page;mso-width-percent:941;mso-height-percent:363;mso-width-relative:page;mso-height-relative:page;v-text-anchor:bottom" o:gfxdata="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" filled="f" stroked="f" strokeweight=".5pt">
+                    <v:textbox inset="126pt,0,54pt,0">
+                      <w:txbxContent>
+                        <w:p>
+                          <w:pPr>
+                            <w:jc w:val="right"/>
                             <w:rPr>
-                              <w:caps/>
                               <w:color w:val="5B9BD5" w:themeColor="accent1"/>
                               <w:sz w:val="64"/>
                               <w:szCs w:val="64"/>
                             </w:rPr>
-                            <w:t>Plan de gestión de Proyecto</w:t>
-                          </w:r>
-                        </w:sdtContent>
-                      </w:sdt>
-                    </w:p>
-                    <w:sdt>
-                      <w:sdtPr>
-                        <w:rPr>
-                          <w:color w:val="404040" w:themeColor="text1" w:themeTint="BF"/>
-                          <w:sz w:val="36"/>
-                          <w:szCs w:val="36"/>
-                        </w:rPr>
-                        <w:alias w:val="Subtitle"/>
-                        <w:tag w:val=""/>
-                        <w:id w:val="-1759816520"/>
-                        <w:dataBinding w:prefixMappings="xmlns:ns0='http://purl.org/dc/elements/1.1/' xmlns:ns1='http://schemas.openxmlformats.org/package/2006/metadata/core-properties' " w:xpath="/ns1:coreProperties[1]/ns0:subject[1]" w:storeItemID="{6C3C8BC8-F283-45AE-878A-BAB7291924A1}"/>
-                        <w:text/>
-                      </w:sdtPr>
-                      <w:sdtContent>
-                        <w:p>
-                          <w:pPr>
-                            <w:jc w:val="right"/>
-                            <w:rPr>
-                              <w:smallCaps/>
-                              <w:color w:val="404040" w:themeColor="text1" w:themeTint="BF"/>
-                              <w:sz w:val="36"/>
-                              <w:szCs w:val="36"/>
-                            </w:rPr>
                           </w:pPr>
-                          <w:r>
+                          <w:sdt>
+                            <w:sdtPr>
+                              <w:rPr>
+                                <w:color w:val="5B9BD5" w:themeColor="accent1"/>
+                                <w:sz w:val="64"/>
+                                <w:szCs w:val="64"/>
+                              </w:rPr>
+                              <w:alias w:val="Title"/>
+                              <w:tag w:val=""/>
+                              <w:id w:val="-254286951"/>
+                              <w:dataBinding w:prefixMappings="xmlns:ns0='http://purl.org/dc/elements/1.1/' xmlns:ns1='http://schemas.openxmlformats.org/package/2006/metadata/core-properties' " w:xpath="/ns1:coreProperties[1]/ns0:title[1]" w:storeItemID="{6C3C8BC8-F283-45AE-878A-BAB7291924A1}"/>
+                              <w:text w:multiLine="1"/>
+                            </w:sdtPr>
+                            <w:sdtContent>
+                              <w:r>
+                                <w:rPr>
+                                  <w:color w:val="5B9BD5" w:themeColor="accent1"/>
+                                  <w:sz w:val="64"/>
+                                  <w:szCs w:val="64"/>
+                                </w:rPr>
+                                <w:t>PLAN DE GESTIÓN DE PROYECTO</w:t>
+                              </w:r>
+                            </w:sdtContent>
+                          </w:sdt>
+                        </w:p>
+                        <w:sdt>
+                          <w:sdtPr>
                             <w:rPr>
                               <w:color w:val="404040" w:themeColor="text1" w:themeTint="BF"/>
                               <w:sz w:val="36"/>
                               <w:szCs w:val="36"/>
+                              <w:lang w:val="es-AR"/>
                             </w:rPr>
-                            <w:t>PhoneTicket</w:t>
-                          </w:r>
-                        </w:p>
-                      </w:sdtContent>
-                    </w:sdt>
-                  </w:txbxContent>
-                </v:textbox>
-                <w10:wrap type="square" anchorx="margin" anchory="page"/>
-              </v:shape>
-            </w:pict>
+                            <w:alias w:val="Subtitle"/>
+                            <w:tag w:val=""/>
+                            <w:id w:val="-669639690"/>
+                            <w:dataBinding w:prefixMappings="xmlns:ns0='http://purl.org/dc/elements/1.1/' xmlns:ns1='http://schemas.openxmlformats.org/package/2006/metadata/core-properties' " w:xpath="/ns1:coreProperties[1]/ns0:subject[1]" w:storeItemID="{6C3C8BC8-F283-45AE-878A-BAB7291924A1}"/>
+                            <w:text/>
+                          </w:sdtPr>
+                          <w:sdtContent>
+                            <w:p>
+                              <w:pPr>
+                                <w:jc w:val="right"/>
+                                <w:rPr>
+                                  <w:smallCaps/>
+                                  <w:color w:val="404040" w:themeColor="text1" w:themeTint="BF"/>
+                                  <w:sz w:val="36"/>
+                                  <w:szCs w:val="36"/>
+                                </w:rPr>
+                              </w:pPr>
+                              <w:r>
+                                <w:rPr>
+                                  <w:color w:val="404040" w:themeColor="text1" w:themeTint="BF"/>
+                                  <w:sz w:val="36"/>
+                                  <w:szCs w:val="36"/>
+                                  <w:lang w:val="es-AR"/>
+                                </w:rPr>
+                                <w:t>PhoneTicket</w:t>
+                              </w:r>
+                            </w:p>
+                          </w:sdtContent>
+                        </w:sdt>
+                      </w:txbxContent>
+                    </v:textbox>
+                    <w10:wrap type="square" anchorx="page" anchory="page"/>
+                  </v:shape>
+                </w:pict>
+              </mc:Fallback>
+            </mc:AlternateContent>
           </w:r>
           <w:r>
             <w:rPr>
               <w:noProof/>
-              <w:lang w:eastAsia="es-AR"/>
             </w:rPr>
-            <w:pict>
-              <v:group id="Group 149" o:spid="_x0000_s1030" style="position:absolute;margin-left:0;margin-top:0;width:8in;height:95.7pt;z-index:251662336;mso-width-percent:941;mso-height-percent:121;mso-top-percent:23;mso-position-horizontal:center;mso-position-horizontal-relative:page;mso-position-vertical-relative:page;mso-width-percent:941;mso-height-percent:121;mso-top-percent:23" coordsize="73152,12161" o:gfxdata="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">
-                <v:shape id="Rectangle 51" o:spid="_x0000_s1031" style="position:absolute;width:73152;height:11303;visibility:visible;mso-wrap-style:square;v-text-anchor:middle" coordsize="7312660,1129665" o:gfxdata="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" path="m,l7312660,r,1129665l3619500,733425,,1091565,,xe" fillcolor="#5b9bd5 [3204]" stroked="f" strokeweight="1pt">
-                  <v:stroke joinstyle="miter"/>
-                  <v:path arrowok="t" o:connecttype="custom" o:connectlocs="0,0;7315200,0;7315200,1130373;3620757,733885;0,1092249;0,0" o:connectangles="0,0,0,0,0,0"/>
-                </v:shape>
-                <v:rect id="Rectangle 151" o:spid="_x0000_s1028" style="position:absolute;width:73152;height:12161;visibility:visible;v-text-anchor:middle" o:gfxdata="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" stroked="f" strokeweight="1pt">
-                  <v:fill r:id="rId9" o:title="" recolor="t" rotate="t" type="frame"/>
-                </v:rect>
-                <w10:wrap anchorx="page" anchory="page"/>
-              </v:group>
-            </w:pict>
+            <mc:AlternateContent>
+              <mc:Choice Requires="wpg">
+                <w:drawing>
+                  <wp:anchor distT="0" distB="0" distL="114300" distR="114300" simplePos="0" relativeHeight="251662336" behindDoc="0" locked="0" layoutInCell="1" allowOverlap="1" wp14:anchorId="5B34917D" wp14:editId="0ABE4F24">
+                    <wp:simplePos x="0" y="0"/>
+                    <wp:positionH relativeFrom="page">
+                      <wp:align>center</wp:align>
+                    </wp:positionH>
+                    <mc:AlternateContent>
+                      <mc:Choice Requires="wp14">
+                        <wp:positionV relativeFrom="page">
+                          <wp14:pctPosVOffset>2300</wp14:pctPosVOffset>
+                        </wp:positionV>
+                      </mc:Choice>
+                      <mc:Fallback>
+                        <wp:positionV relativeFrom="page">
+                          <wp:posOffset>231140</wp:posOffset>
+                        </wp:positionV>
+                      </mc:Fallback>
+                    </mc:AlternateContent>
+                    <wp:extent cx="7315200" cy="1215391"/>
+                    <wp:effectExtent l="0" t="0" r="1270" b="1905"/>
+                    <wp:wrapNone/>
+                    <wp:docPr id="149" name="Group 149"/>
+                    <wp:cNvGraphicFramePr/>
+                    <a:graphic xmlns:a="http://schemas.openxmlformats.org/drawingml/2006/main">
+                      <a:graphicData uri="http://schemas.microsoft.com/office/word/2010/wordprocessingGroup">
+                        <wpg:wgp>
+                          <wpg:cNvGrpSpPr/>
+                          <wpg:grpSpPr>
+                            <a:xfrm>
+                              <a:off x="0" y="0"/>
+                              <a:ext cx="7315200" cy="1215391"/>
+                              <a:chOff x="0" y="-1"/>
+                              <a:chExt cx="7315200" cy="1216153"/>
+                            </a:xfrm>
+                          </wpg:grpSpPr>
+                          <wps:wsp>
+                            <wps:cNvPr id="150" name="Rectangle 51"/>
+                            <wps:cNvSpPr/>
+                            <wps:spPr>
+                              <a:xfrm>
+                                <a:off x="0" y="-1"/>
+                                <a:ext cx="7315200" cy="1130373"/>
+                              </a:xfrm>
+                              <a:custGeom>
+                                <a:avLst/>
+                                <a:gdLst>
+                                  <a:gd name="connsiteX0" fmla="*/ 0 w 7312660"/>
+                                  <a:gd name="connsiteY0" fmla="*/ 0 h 1215390"/>
+                                  <a:gd name="connsiteX1" fmla="*/ 7312660 w 7312660"/>
+                                  <a:gd name="connsiteY1" fmla="*/ 0 h 1215390"/>
+                                  <a:gd name="connsiteX2" fmla="*/ 7312660 w 7312660"/>
+                                  <a:gd name="connsiteY2" fmla="*/ 1215390 h 1215390"/>
+                                  <a:gd name="connsiteX3" fmla="*/ 0 w 7312660"/>
+                                  <a:gd name="connsiteY3" fmla="*/ 1215390 h 1215390"/>
+                                  <a:gd name="connsiteX4" fmla="*/ 0 w 7312660"/>
+                                  <a:gd name="connsiteY4" fmla="*/ 0 h 1215390"/>
+                                  <a:gd name="connsiteX0" fmla="*/ 0 w 7312660"/>
+                                  <a:gd name="connsiteY0" fmla="*/ 0 h 1215390"/>
+                                  <a:gd name="connsiteX1" fmla="*/ 7312660 w 7312660"/>
+                                  <a:gd name="connsiteY1" fmla="*/ 0 h 1215390"/>
+                                  <a:gd name="connsiteX2" fmla="*/ 7312660 w 7312660"/>
+                                  <a:gd name="connsiteY2" fmla="*/ 1215390 h 1215390"/>
+                                  <a:gd name="connsiteX3" fmla="*/ 3667125 w 7312660"/>
+                                  <a:gd name="connsiteY3" fmla="*/ 1209675 h 1215390"/>
+                                  <a:gd name="connsiteX4" fmla="*/ 0 w 7312660"/>
+                                  <a:gd name="connsiteY4" fmla="*/ 1215390 h 1215390"/>
+                                  <a:gd name="connsiteX5" fmla="*/ 0 w 7312660"/>
+                                  <a:gd name="connsiteY5" fmla="*/ 0 h 1215390"/>
+                                  <a:gd name="connsiteX0" fmla="*/ 0 w 7312660"/>
+                                  <a:gd name="connsiteY0" fmla="*/ 0 h 1215390"/>
+                                  <a:gd name="connsiteX1" fmla="*/ 7312660 w 7312660"/>
+                                  <a:gd name="connsiteY1" fmla="*/ 0 h 1215390"/>
+                                  <a:gd name="connsiteX2" fmla="*/ 7312660 w 7312660"/>
+                                  <a:gd name="connsiteY2" fmla="*/ 1215390 h 1215390"/>
+                                  <a:gd name="connsiteX3" fmla="*/ 3619500 w 7312660"/>
+                                  <a:gd name="connsiteY3" fmla="*/ 733425 h 1215390"/>
+                                  <a:gd name="connsiteX4" fmla="*/ 0 w 7312660"/>
+                                  <a:gd name="connsiteY4" fmla="*/ 1215390 h 1215390"/>
+                                  <a:gd name="connsiteX5" fmla="*/ 0 w 7312660"/>
+                                  <a:gd name="connsiteY5" fmla="*/ 0 h 1215390"/>
+                                  <a:gd name="connsiteX0" fmla="*/ 0 w 7312660"/>
+                                  <a:gd name="connsiteY0" fmla="*/ 0 h 1215390"/>
+                                  <a:gd name="connsiteX1" fmla="*/ 7312660 w 7312660"/>
+                                  <a:gd name="connsiteY1" fmla="*/ 0 h 1215390"/>
+                                  <a:gd name="connsiteX2" fmla="*/ 7312660 w 7312660"/>
+                                  <a:gd name="connsiteY2" fmla="*/ 1129665 h 1215390"/>
+                                  <a:gd name="connsiteX3" fmla="*/ 3619500 w 7312660"/>
+                                  <a:gd name="connsiteY3" fmla="*/ 733425 h 1215390"/>
+                                  <a:gd name="connsiteX4" fmla="*/ 0 w 7312660"/>
+                                  <a:gd name="connsiteY4" fmla="*/ 1215390 h 1215390"/>
+                                  <a:gd name="connsiteX5" fmla="*/ 0 w 7312660"/>
+                                  <a:gd name="connsiteY5" fmla="*/ 0 h 1215390"/>
+                                  <a:gd name="connsiteX0" fmla="*/ 9525 w 7322185"/>
+                                  <a:gd name="connsiteY0" fmla="*/ 0 h 1129665"/>
+                                  <a:gd name="connsiteX1" fmla="*/ 7322185 w 7322185"/>
+                                  <a:gd name="connsiteY1" fmla="*/ 0 h 1129665"/>
+                                  <a:gd name="connsiteX2" fmla="*/ 7322185 w 7322185"/>
+                                  <a:gd name="connsiteY2" fmla="*/ 1129665 h 1129665"/>
+                                  <a:gd name="connsiteX3" fmla="*/ 3629025 w 7322185"/>
+                                  <a:gd name="connsiteY3" fmla="*/ 733425 h 1129665"/>
+                                  <a:gd name="connsiteX4" fmla="*/ 0 w 7322185"/>
+                                  <a:gd name="connsiteY4" fmla="*/ 1091565 h 1129665"/>
+                                  <a:gd name="connsiteX5" fmla="*/ 9525 w 7322185"/>
+                                  <a:gd name="connsiteY5" fmla="*/ 0 h 1129665"/>
+                                  <a:gd name="connsiteX0" fmla="*/ 0 w 7312660"/>
+                                  <a:gd name="connsiteY0" fmla="*/ 0 h 1129665"/>
+                                  <a:gd name="connsiteX1" fmla="*/ 7312660 w 7312660"/>
+                                  <a:gd name="connsiteY1" fmla="*/ 0 h 1129665"/>
+                                  <a:gd name="connsiteX2" fmla="*/ 7312660 w 7312660"/>
+                                  <a:gd name="connsiteY2" fmla="*/ 1129665 h 1129665"/>
+                                  <a:gd name="connsiteX3" fmla="*/ 3619500 w 7312660"/>
+                                  <a:gd name="connsiteY3" fmla="*/ 733425 h 1129665"/>
+                                  <a:gd name="connsiteX4" fmla="*/ 0 w 7312660"/>
+                                  <a:gd name="connsiteY4" fmla="*/ 1091565 h 1129665"/>
+                                  <a:gd name="connsiteX5" fmla="*/ 0 w 7312660"/>
+                                  <a:gd name="connsiteY5" fmla="*/ 0 h 1129665"/>
+                                </a:gdLst>
+                                <a:ahLst/>
+                                <a:cxnLst>
+                                  <a:cxn ang="0">
+                                    <a:pos x="connsiteX0" y="connsiteY0"/>
+                                  </a:cxn>
+                                  <a:cxn ang="0">
+                                    <a:pos x="connsiteX1" y="connsiteY1"/>
+                                  </a:cxn>
+                                  <a:cxn ang="0">
+                                    <a:pos x="connsiteX2" y="connsiteY2"/>
+                                  </a:cxn>
+                                  <a:cxn ang="0">
+                                    <a:pos x="connsiteX3" y="connsiteY3"/>
+                                  </a:cxn>
+                                  <a:cxn ang="0">
+                                    <a:pos x="connsiteX4" y="connsiteY4"/>
+                                  </a:cxn>
+                                  <a:cxn ang="0">
+                                    <a:pos x="connsiteX5" y="connsiteY5"/>
+                                  </a:cxn>
+                                </a:cxnLst>
+                                <a:rect l="l" t="t" r="r" b="b"/>
+                                <a:pathLst>
+                                  <a:path w="7312660" h="1129665">
+                                    <a:moveTo>
+                                      <a:pt x="0" y="0"/>
+                                    </a:moveTo>
+                                    <a:lnTo>
+                                      <a:pt x="7312660" y="0"/>
+                                    </a:lnTo>
+                                    <a:lnTo>
+                                      <a:pt x="7312660" y="1129665"/>
+                                    </a:lnTo>
+                                    <a:lnTo>
+                                      <a:pt x="3619500" y="733425"/>
+                                    </a:lnTo>
+                                    <a:lnTo>
+                                      <a:pt x="0" y="1091565"/>
+                                    </a:lnTo>
+                                    <a:lnTo>
+                                      <a:pt x="0" y="0"/>
+                                    </a:lnTo>
+                                    <a:close/>
+                                  </a:path>
+                                </a:pathLst>
+                              </a:custGeom>
+                              <a:ln>
+                                <a:noFill/>
+                              </a:ln>
+                            </wps:spPr>
+                            <wps:style>
+                              <a:lnRef idx="2">
+                                <a:schemeClr val="accent1">
+                                  <a:shade val="50000"/>
+                                </a:schemeClr>
+                              </a:lnRef>
+                              <a:fillRef idx="1">
+                                <a:schemeClr val="accent1"/>
+                              </a:fillRef>
+                              <a:effectRef idx="0">
+                                <a:schemeClr val="accent1"/>
+                              </a:effectRef>
+                              <a:fontRef idx="minor">
+                                <a:schemeClr val="lt1"/>
+                              </a:fontRef>
+                            </wps:style>
+                            <wps:bodyPr rot="0" spcFirstLastPara="0" vertOverflow="overflow" horzOverflow="overflow" vert="horz" wrap="square" lIns="91440" tIns="45720" rIns="91440" bIns="45720" numCol="1" spcCol="0" rtlCol="0" fromWordArt="0" anchor="ctr" anchorCtr="0" forceAA="0" compatLnSpc="1">
+                              <a:prstTxWarp prst="textNoShape">
+                                <a:avLst/>
+                              </a:prstTxWarp>
+                              <a:noAutofit/>
+                            </wps:bodyPr>
+                          </wps:wsp>
+                          <wps:wsp>
+                            <wps:cNvPr id="151" name="Rectangle 151"/>
+                            <wps:cNvSpPr/>
+                            <wps:spPr>
+                              <a:xfrm>
+                                <a:off x="0" y="0"/>
+                                <a:ext cx="7315200" cy="1216152"/>
+                              </a:xfrm>
+                              <a:prstGeom prst="rect">
+                                <a:avLst/>
+                              </a:prstGeom>
+                              <a:blipFill>
+                                <a:blip r:embed="rId9"/>
+                                <a:stretch>
+                                  <a:fillRect r="-7574"/>
+                                </a:stretch>
+                              </a:blipFill>
+                              <a:ln>
+                                <a:noFill/>
+                              </a:ln>
+                            </wps:spPr>
+                            <wps:style>
+                              <a:lnRef idx="2">
+                                <a:schemeClr val="accent1">
+                                  <a:shade val="50000"/>
+                                </a:schemeClr>
+                              </a:lnRef>
+                              <a:fillRef idx="1">
+                                <a:schemeClr val="accent1"/>
+                              </a:fillRef>
+                              <a:effectRef idx="0">
+                                <a:schemeClr val="accent1"/>
+                              </a:effectRef>
+                              <a:fontRef idx="minor">
+                                <a:schemeClr val="lt1"/>
+                              </a:fontRef>
+                            </wps:style>
+                            <wps:bodyPr rot="0" spcFirstLastPara="0" vertOverflow="overflow" horzOverflow="overflow" vert="horz" wrap="square" lIns="91440" tIns="45720" rIns="91440" bIns="45720" numCol="1" spcCol="0" rtlCol="0" fromWordArt="0" anchor="ctr" anchorCtr="0" forceAA="0" compatLnSpc="1">
+                              <a:prstTxWarp prst="textNoShape">
+                                <a:avLst/>
+                              </a:prstTxWarp>
+                              <a:noAutofit/>
+                            </wps:bodyPr>
+                          </wps:wsp>
+                        </wpg:wgp>
+                      </a:graphicData>
+                    </a:graphic>
+                    <wp14:sizeRelH relativeFrom="page">
+                      <wp14:pctWidth>94100</wp14:pctWidth>
+                    </wp14:sizeRelH>
+                    <wp14:sizeRelV relativeFrom="page">
+                      <wp14:pctHeight>12100</wp14:pctHeight>
+                    </wp14:sizeRelV>
+                  </wp:anchor>
+                </w:drawing>
+              </mc:Choice>
+              <mc:Fallback>
+                <w:pict>
+                  <v:group w14:anchorId="2C1D99E5" id="Group 149" o:spid="_x0000_s1026" style="position:absolute;margin-left:0;margin-top:0;width:8in;height:95.7pt;z-index:251662336;mso-width-percent:941;mso-height-percent:121;mso-top-percent:23;mso-position-horizontal:center;mso-position-horizontal-relative:page;mso-position-vertical-relative:page;mso-width-percent:941;mso-height-percent:121;mso-top-percent:23" coordorigin="" coordsize="73152,12161" o:gfxdata="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">
+                    <v:shape id="Rectangle 51" o:spid="_x0000_s1027" style="position:absolute;width:73152;height:11303;visibility:visible;mso-wrap-style:square;v-text-anchor:middle" coordsize="7312660,1129665" o:gfxdata="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" path="m,l7312660,r,1129665l3619500,733425,,1091565,,xe" fillcolor="#5b9bd5 [3204]" stroked="f" strokeweight="1pt">
+                      <v:stroke joinstyle="miter"/>
+                      <v:path arrowok="t" o:connecttype="custom" o:connectlocs="0,0;7315200,0;7315200,1130373;3620757,733885;0,1092249;0,0" o:connectangles="0,0,0,0,0,0"/>
+                    </v:shape>
+                    <v:rect id="Rectangle 151" o:spid="_x0000_s1028" style="position:absolute;width:73152;height:12161;visibility:visible;mso-wrap-style:square;v-text-anchor:middle" o:gfxdata="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" stroked="f" strokeweight="1pt">
+                      <v:fill r:id="rId10" o:title="" recolor="t" rotate="t" type="frame"/>
+                    </v:rect>
+                    <w10:wrap anchorx="page" anchory="page"/>
+                  </v:group>
+                </w:pict>
+              </mc:Fallback>
+            </mc:AlternateContent>
           </w:r>
           <w:r>
             <w:rPr>
               <w:noProof/>
-              <w:lang w:eastAsia="es-AR"/>
             </w:rPr>
-            <w:pict>
-              <v:shape id="Text Box 152" o:spid="_x0000_s1029" type="#_x0000_t202" style="position:absolute;margin-left:0;margin-top:0;width:8in;height:1in;z-index:251660288;visibility:visible;mso-width-percent:941;mso-height-percent:92;mso-top-percent:818;mso-position-horizontal:center;mso-position-horizontal-relative:page;mso-position-vertical-relative:page;mso-width-percent:941;mso-height-percent:92;mso-top-percent:818;v-text-anchor:bottom" o:gfxdata="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" filled="f" stroked="f" strokeweight=".5pt">
-                <v:textbox inset="126pt,0,54pt,0">
-                  <w:txbxContent>
-                    <w:sdt>
-                      <w:sdtPr>
-                        <w:rPr>
-                          <w:color w:val="595959" w:themeColor="text1" w:themeTint="A6"/>
-                          <w:sz w:val="28"/>
-                          <w:szCs w:val="28"/>
-                        </w:rPr>
-                        <w:alias w:val="Author"/>
-                        <w:tag w:val=""/>
-                        <w:id w:val="1695191244"/>
-                        <w:showingPlcHdr/>
-                        <w:dataBinding w:prefixMappings="xmlns:ns0='http://purl.org/dc/elements/1.1/' xmlns:ns1='http://schemas.openxmlformats.org/package/2006/metadata/core-properties' " w:xpath="/ns1:coreProperties[1]/ns0:creator[1]" w:storeItemID="{6C3C8BC8-F283-45AE-878A-BAB7291924A1}"/>
-                        <w:text/>
-                      </w:sdtPr>
-                      <w:sdtContent>
+            <mc:AlternateContent>
+              <mc:Choice Requires="wps">
+                <w:drawing>
+                  <wp:anchor distT="0" distB="0" distL="114300" distR="114300" simplePos="0" relativeHeight="251660288" behindDoc="0" locked="0" layoutInCell="1" allowOverlap="1" wp14:anchorId="41EECCAE" wp14:editId="012EF652">
+                    <wp:simplePos x="0" y="0"/>
+                    <wp:positionH relativeFrom="page">
+                      <wp:align>center</wp:align>
+                    </wp:positionH>
+                    <mc:AlternateContent>
+                      <mc:Choice Requires="wp14">
+                        <wp:positionV relativeFrom="page">
+                          <wp14:pctPosVOffset>81800</wp14:pctPosVOffset>
+                        </wp:positionV>
+                      </mc:Choice>
+                      <mc:Fallback>
+                        <wp:positionV relativeFrom="page">
+                          <wp:posOffset>8227695</wp:posOffset>
+                        </wp:positionV>
+                      </mc:Fallback>
+                    </mc:AlternateContent>
+                    <wp:extent cx="7315200" cy="914400"/>
+                    <wp:effectExtent l="0" t="0" r="0" b="8255"/>
+                    <wp:wrapSquare wrapText="bothSides"/>
+                    <wp:docPr id="152" name="Text Box 152"/>
+                    <wp:cNvGraphicFramePr/>
+                    <a:graphic xmlns:a="http://schemas.openxmlformats.org/drawingml/2006/main">
+                      <a:graphicData uri="http://schemas.microsoft.com/office/word/2010/wordprocessingShape">
+                        <wps:wsp>
+                          <wps:cNvSpPr txBox="1"/>
+                          <wps:spPr>
+                            <a:xfrm>
+                              <a:off x="0" y="0"/>
+                              <a:ext cx="7315200" cy="914400"/>
+                            </a:xfrm>
+                            <a:prstGeom prst="rect">
+                              <a:avLst/>
+                            </a:prstGeom>
+                            <a:noFill/>
+                            <a:ln w="6350">
+                              <a:noFill/>
+                            </a:ln>
+                            <a:effectLst/>
+                          </wps:spPr>
+                          <wps:style>
+                            <a:lnRef idx="0">
+                              <a:schemeClr val="accent1"/>
+                            </a:lnRef>
+                            <a:fillRef idx="0">
+                              <a:schemeClr val="accent1"/>
+                            </a:fillRef>
+                            <a:effectRef idx="0">
+                              <a:schemeClr val="accent1"/>
+                            </a:effectRef>
+                            <a:fontRef idx="minor">
+                              <a:schemeClr val="dk1"/>
+                            </a:fontRef>
+                          </wps:style>
+                          <wps:txbx>
+                            <w:txbxContent>
+                              <w:p>
+                                <w:pPr>
+                                  <w:pStyle w:val="NoSpacing"/>
+                                  <w:jc w:val="right"/>
+                                  <w:rPr>
+                                    <w:color w:val="595959" w:themeColor="text1" w:themeTint="A6"/>
+                                    <w:sz w:val="28"/>
+                                    <w:szCs w:val="28"/>
+                                  </w:rPr>
+                                </w:pPr>
+                              </w:p>
+                              <w:p>
+                                <w:pPr>
+                                  <w:pStyle w:val="NoSpacing"/>
+                                  <w:jc w:val="right"/>
+                                  <w:rPr>
+                                    <w:color w:val="595959" w:themeColor="text1" w:themeTint="A6"/>
+                                    <w:sz w:val="18"/>
+                                    <w:szCs w:val="18"/>
+                                  </w:rPr>
+                                </w:pPr>
+                                <w:sdt>
+                                  <w:sdtPr>
+                                    <w:rPr>
+                                      <w:color w:val="595959" w:themeColor="text1" w:themeTint="A6"/>
+                                      <w:sz w:val="18"/>
+                                      <w:szCs w:val="18"/>
+                                    </w:rPr>
+                                    <w:alias w:val="Email"/>
+                                    <w:tag w:val="Email"/>
+                                    <w:id w:val="7957279"/>
+                                    <w:dataBinding w:prefixMappings="xmlns:ns0='http://schemas.microsoft.com/office/2006/coverPageProps' " w:xpath="/ns0:CoverPageProperties[1]/ns0:CompanyEmail[1]" w:storeItemID="{55AF091B-3C7A-41E3-B477-F2FDAA23CFDA}"/>
+                                    <w:text/>
+                                  </w:sdtPr>
+                                  <w:sdtContent>
+                                    <w:r>
+                                      <w:rPr>
+                                        <w:color w:val="595959" w:themeColor="text1" w:themeTint="A6"/>
+                                        <w:sz w:val="18"/>
+                                        <w:szCs w:val="18"/>
+                                      </w:rPr>
+                                      <w:t>Contacto: wolvering@googlegroups.com</w:t>
+                                    </w:r>
+                                  </w:sdtContent>
+                                </w:sdt>
+                              </w:p>
+                            </w:txbxContent>
+                          </wps:txbx>
+                          <wps:bodyPr rot="0" spcFirstLastPara="0" vertOverflow="overflow" horzOverflow="overflow" vert="horz" wrap="square" lIns="1600200" tIns="0" rIns="685800" bIns="0" numCol="1" spcCol="0" rtlCol="0" fromWordArt="0" anchor="b" anchorCtr="0" forceAA="0" compatLnSpc="1">
+                            <a:prstTxWarp prst="textNoShape">
+                              <a:avLst/>
+                            </a:prstTxWarp>
+                            <a:noAutofit/>
+                          </wps:bodyPr>
+                        </wps:wsp>
+                      </a:graphicData>
+                    </a:graphic>
+                    <wp14:sizeRelH relativeFrom="page">
+                      <wp14:pctWidth>94100</wp14:pctWidth>
+                    </wp14:sizeRelH>
+                    <wp14:sizeRelV relativeFrom="page">
+                      <wp14:pctHeight>9200</wp14:pctHeight>
+                    </wp14:sizeRelV>
+                  </wp:anchor>
+                </w:drawing>
+              </mc:Choice>
+              <mc:Fallback>
+                <w:pict>
+                  <v:shape w14:anchorId="41EECCAE" id="Text Box 152" o:spid="_x0000_s1028" type="#_x0000_t202" style="position:absolute;margin-left:0;margin-top:0;width:8in;height:1in;z-index:251660288;visibility:visible;mso-wrap-style:square;mso-width-percent:941;mso-height-percent:92;mso-top-percent:818;mso-wrap-distance-left:9pt;mso-wrap-distance-top:0;mso-wrap-distance-right:9pt;mso-wrap-distance-bottom:0;mso-position-horizontal:center;mso-position-horizontal-relative:page;mso-position-vertical-relative:page;mso-width-percent:941;mso-height-percent:92;mso-top-percent:818;mso-width-relative:page;mso-height-relative:page;v-text-anchor:bottom" o:gfxdata="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" filled="f" stroked="f" strokeweight=".5pt">
+                    <v:textbox inset="126pt,0,54pt,0">
+                      <w:txbxContent>
                         <w:p>
                           <w:pPr>
-                            <w:pStyle w:val="Sinespaciado"/>
+                            <w:pStyle w:val="NoSpacing"/>
                             <w:jc w:val="right"/>
                             <w:rPr>
                               <w:color w:val="595959" w:themeColor="text1" w:themeTint="A6"/>
                               <w:sz w:val="28"/>
                               <w:szCs w:val="28"/>
-                              <w:lang w:val="es-AR"/>
                             </w:rPr>
                           </w:pPr>
-                          <w:r>
-                            <w:rPr>
-                              <w:color w:val="595959" w:themeColor="text1" w:themeTint="A6"/>
-                              <w:sz w:val="28"/>
-                              <w:szCs w:val="28"/>
-                              <w:lang w:val="es-ES"/>
-                            </w:rPr>
-                            <w:t xml:space="preserve">     </w:t>
-                          </w:r>
                         </w:p>
-                      </w:sdtContent>
-                    </w:sdt>
-                    <w:p>
-                      <w:pPr>
-                        <w:pStyle w:val="Sinespaciado"/>
-                        <w:jc w:val="right"/>
-                        <w:rPr>
-                          <w:color w:val="595959" w:themeColor="text1" w:themeTint="A6"/>
-                          <w:sz w:val="18"/>
-                          <w:szCs w:val="18"/>
-                          <w:lang w:val="es-AR"/>
-                        </w:rPr>
-                      </w:pPr>
-                      <w:sdt>
-                        <w:sdtPr>
-                          <w:rPr>
-                            <w:color w:val="595959" w:themeColor="text1" w:themeTint="A6"/>
-                            <w:sz w:val="18"/>
-                            <w:szCs w:val="18"/>
-                            <w:lang w:val="es-AR"/>
-                          </w:rPr>
-                          <w:alias w:val="Email"/>
-                          <w:tag w:val="Email"/>
-                          <w:id w:val="981657197"/>
-                          <w:dataBinding w:prefixMappings="xmlns:ns0='http://schemas.microsoft.com/office/2006/coverPageProps' " w:xpath="/ns0:CoverPageProperties[1]/ns0:CompanyEmail[1]" w:storeItemID="{55AF091B-3C7A-41E3-B477-F2FDAA23CFDA}"/>
-                          <w:text/>
-                        </w:sdtPr>
-                        <w:sdtContent>
-                          <w:r>
+                        <w:p>
+                          <w:pPr>
+                            <w:pStyle w:val="NoSpacing"/>
+                            <w:jc w:val="right"/>
                             <w:rPr>
                               <w:color w:val="595959" w:themeColor="text1" w:themeTint="A6"/>
                               <w:sz w:val="18"/>
                               <w:szCs w:val="18"/>
-                              <w:lang w:val="es-AR"/>
                             </w:rPr>
-                            <w:t>Contacto: taller-de-desarrollo-ii-phoneticket-2do-2013@googlegroups.com</w:t>
-                          </w:r>
-                        </w:sdtContent>
-                      </w:sdt>
-                    </w:p>
-                  </w:txbxContent>
-                </v:textbox>
-                <w10:wrap type="square" anchorx="page" anchory="page"/>
-              </v:shape>
-            </w:pict>
+                          </w:pPr>
+                          <w:sdt>
+                            <w:sdtPr>
+                              <w:rPr>
+                                <w:color w:val="595959" w:themeColor="text1" w:themeTint="A6"/>
+                                <w:sz w:val="18"/>
+                                <w:szCs w:val="18"/>
+                              </w:rPr>
+                              <w:alias w:val="Email"/>
+                              <w:tag w:val="Email"/>
+                              <w:id w:val="7957279"/>
+                              <w:dataBinding w:prefixMappings="xmlns:ns0='http://schemas.microsoft.com/office/2006/coverPageProps' " w:xpath="/ns0:CoverPageProperties[1]/ns0:CompanyEmail[1]" w:storeItemID="{55AF091B-3C7A-41E3-B477-F2FDAA23CFDA}"/>
+                              <w:text/>
+                            </w:sdtPr>
+                            <w:sdtContent>
+                              <w:r>
+                                <w:rPr>
+                                  <w:color w:val="595959" w:themeColor="text1" w:themeTint="A6"/>
+                                  <w:sz w:val="18"/>
+                                  <w:szCs w:val="18"/>
+                                </w:rPr>
+                                <w:t>Contacto: wolvering@googlegroups.com</w:t>
+                              </w:r>
+                            </w:sdtContent>
+                          </w:sdt>
+                        </w:p>
+                      </w:txbxContent>
+                    </v:textbox>
+                    <w10:wrap type="square" anchorx="page" anchory="page"/>
+                  </v:shape>
+                </w:pict>
+              </mc:Fallback>
+            </mc:AlternateContent>
           </w:r>
         </w:p>
         <w:tbl>
           <w:tblPr>
-            <w:tblStyle w:val="Tablaconcuadrcula"/>
-            <w:tblW w:w="10490" w:type="dxa"/>
-            <w:tblInd w:w="-1281" w:type="dxa"/>
-            <w:tblLook w:val="04A0"/>
+            <w:tblStyle w:val="TableGrid"/>
+            <w:tblW w:w="9214" w:type="dxa"/>
+            <w:tblInd w:w="-5" w:type="dxa"/>
+            <w:tblLook w:val="04A0" w:firstRow="1" w:lastRow="0" w:firstColumn="1" w:lastColumn="0" w:noHBand="0" w:noVBand="1"/>
           </w:tblPr>
           <w:tblGrid>
-            <w:gridCol w:w="1134"/>
-            <w:gridCol w:w="9356"/>
+            <w:gridCol w:w="1094"/>
+            <w:gridCol w:w="8120"/>
           </w:tblGrid>
           <w:tr>
             <w:tc>
               <w:tcPr>
-                <w:tcW w:w="1134" w:type="dxa"/>
+                <w:tcW w:w="1094" w:type="dxa"/>
                 <w:shd w:val="clear" w:color="auto" w:fill="2E74B5" w:themeFill="accent1" w:themeFillShade="BF"/>
               </w:tcPr>
               <w:p>
@@ -305,7 +974,7 @@
             </w:tc>
             <w:tc>
               <w:tcPr>
-                <w:tcW w:w="9356" w:type="dxa"/>
+                <w:tcW w:w="8120" w:type="dxa"/>
                 <w:shd w:val="clear" w:color="auto" w:fill="2E74B5" w:themeFill="accent1" w:themeFillShade="BF"/>
               </w:tcPr>
               <w:p>
@@ -328,7 +997,7 @@
           <w:tr>
             <w:tc>
               <w:tcPr>
-                <w:tcW w:w="1134" w:type="dxa"/>
+                <w:tcW w:w="1094" w:type="dxa"/>
               </w:tcPr>
               <w:p>
                 <w:r>
@@ -338,7 +1007,7 @@
             </w:tc>
             <w:tc>
               <w:tcPr>
-                <w:tcW w:w="9356" w:type="dxa"/>
+                <w:tcW w:w="8120" w:type="dxa"/>
               </w:tcPr>
               <w:p>
                 <w:r>
@@ -348,23 +1017,27 @@
             </w:tc>
           </w:tr>
         </w:tbl>
-        <w:p>
-          <w:r>
-            <w:br w:type="page"/>
-          </w:r>
-        </w:p>
+        <w:p/>
       </w:sdtContent>
     </w:sdt>
+    <w:p>
+      <w:pPr>
+        <w:rPr>
+          <w:rFonts w:asciiTheme="majorHAnsi" w:eastAsiaTheme="majorEastAsia" w:hAnsiTheme="majorHAnsi" w:cstheme="majorBidi"/>
+          <w:color w:val="2E74B5" w:themeColor="accent1" w:themeShade="BF"/>
+          <w:sz w:val="32"/>
+          <w:szCs w:val="32"/>
+          <w:lang w:val="es-AR"/>
+        </w:rPr>
+      </w:pPr>
+      <w:bookmarkStart w:id="1" w:name="_Toc365759402"/>
+      <w:r>
+        <w:br w:type="page"/>
+      </w:r>
+    </w:p>
     <w:sdt>
       <w:sdtPr>
-        <w:rPr>
-          <w:rFonts w:asciiTheme="minorHAnsi" w:eastAsiaTheme="minorHAnsi" w:hAnsiTheme="minorHAnsi" w:cstheme="minorBidi"/>
-          <w:color w:val="auto"/>
-          <w:sz w:val="22"/>
-          <w:szCs w:val="22"/>
-          <w:lang w:val="es-AR"/>
-        </w:rPr>
-        <w:id w:val="-559395525"/>
+        <w:id w:val="2076471132"/>
         <w:docPartObj>
           <w:docPartGallery w:val="Table of Contents"/>
           <w:docPartUnique/>
@@ -372,30 +1045,36 @@
       </w:sdtPr>
       <w:sdtEndPr>
         <w:rPr>
+          <w:rFonts w:asciiTheme="minorHAnsi" w:eastAsiaTheme="minorHAnsi" w:hAnsiTheme="minorHAnsi" w:cstheme="minorBidi"/>
           <w:b/>
           <w:bCs/>
           <w:noProof/>
+          <w:color w:val="auto"/>
+          <w:sz w:val="22"/>
+          <w:szCs w:val="22"/>
         </w:rPr>
       </w:sdtEndPr>
       <w:sdtContent>
         <w:p>
           <w:pPr>
-            <w:pStyle w:val="TtulodeTDC"/>
+            <w:pStyle w:val="TOCHeading"/>
           </w:pPr>
           <w:r>
-            <w:t>Índice</w:t>
+            <w:t>Í</w:t>
+          </w:r>
+          <w:r>
+            <w:t>ndice</w:t>
           </w:r>
         </w:p>
         <w:p>
           <w:pPr>
-            <w:pStyle w:val="TDC1"/>
+            <w:pStyle w:val="TOC1"/>
             <w:tabs>
-              <w:tab w:val="right" w:leader="dot" w:pos="8828"/>
+              <w:tab w:val="right" w:leader="dot" w:pos="9350"/>
             </w:tabs>
             <w:rPr>
               <w:rFonts w:eastAsiaTheme="minorEastAsia"/>
               <w:noProof/>
-              <w:lang w:eastAsia="es-AR"/>
             </w:rPr>
           </w:pPr>
           <w:r>
@@ -407,107 +1086,79 @@
           <w:r>
             <w:fldChar w:fldCharType="separate"/>
           </w:r>
-          <w:bookmarkStart w:id="0" w:name="_GoBack"/>
-          <w:bookmarkEnd w:id="0"/>
-          <w:r>
-            <w:rPr>
-              <w:rStyle w:val="Hipervnculo"/>
-              <w:noProof/>
-            </w:rPr>
-            <w:fldChar w:fldCharType="begin"/>
-          </w:r>
-          <w:r>
-            <w:rPr>
-              <w:noProof/>
-            </w:rPr>
-            <w:instrText>HYPERLINK \l "_Toc365759402"</w:instrText>
-          </w:r>
-          <w:r>
-            <w:rPr>
-              <w:rStyle w:val="Hipervnculo"/>
-              <w:noProof/>
-            </w:rPr>
-            <w:fldChar w:fldCharType="separate"/>
-          </w:r>
-          <w:r>
-            <w:rPr>
-              <w:rStyle w:val="Hipervnculo"/>
-              <w:noProof/>
-            </w:rPr>
-            <w:t>Metodologías tomadas como base</w:t>
-          </w:r>
-          <w:r>
-            <w:rPr>
-              <w:noProof/>
-              <w:webHidden/>
-            </w:rPr>
-            <w:tab/>
-          </w:r>
-          <w:r>
-            <w:rPr>
-              <w:noProof/>
-              <w:webHidden/>
-            </w:rPr>
-            <w:fldChar w:fldCharType="begin"/>
-          </w:r>
-          <w:r>
-            <w:rPr>
-              <w:noProof/>
-              <w:webHidden/>
-            </w:rPr>
-            <w:instrText xml:space="preserve"> PAGEREF _Toc365759402 \h </w:instrText>
-          </w:r>
-          <w:r>
-            <w:rPr>
-              <w:noProof/>
-              <w:webHidden/>
-            </w:rPr>
-          </w:r>
-          <w:r>
-            <w:rPr>
-              <w:noProof/>
-              <w:webHidden/>
-            </w:rPr>
-            <w:fldChar w:fldCharType="separate"/>
-          </w:r>
-          <w:r>
-            <w:rPr>
-              <w:noProof/>
-              <w:webHidden/>
-            </w:rPr>
-            <w:t>2</w:t>
-          </w:r>
-          <w:r>
-            <w:rPr>
-              <w:noProof/>
-              <w:webHidden/>
-            </w:rPr>
-            <w:fldChar w:fldCharType="end"/>
-          </w:r>
-          <w:r>
-            <w:rPr>
-              <w:rStyle w:val="Hipervnculo"/>
-              <w:noProof/>
-            </w:rPr>
-            <w:fldChar w:fldCharType="end"/>
-          </w:r>
+          <w:hyperlink w:anchor="_Toc365894481" w:history="1">
+            <w:r>
+              <w:rPr>
+                <w:rStyle w:val="Hyperlink"/>
+                <w:noProof/>
+              </w:rPr>
+              <w:t>Metodologías tomadas como base</w:t>
+            </w:r>
+            <w:r>
+              <w:rPr>
+                <w:noProof/>
+                <w:webHidden/>
+              </w:rPr>
+              <w:tab/>
+            </w:r>
+            <w:r>
+              <w:rPr>
+                <w:noProof/>
+                <w:webHidden/>
+              </w:rPr>
+              <w:fldChar w:fldCharType="begin"/>
+            </w:r>
+            <w:r>
+              <w:rPr>
+                <w:noProof/>
+                <w:webHidden/>
+              </w:rPr>
+              <w:instrText xml:space="preserve"> PAGEREF _Toc365894481 \h </w:instrText>
+            </w:r>
+            <w:r>
+              <w:rPr>
+                <w:noProof/>
+                <w:webHidden/>
+              </w:rPr>
+            </w:r>
+            <w:r>
+              <w:rPr>
+                <w:noProof/>
+                <w:webHidden/>
+              </w:rPr>
+              <w:fldChar w:fldCharType="separate"/>
+            </w:r>
+            <w:r>
+              <w:rPr>
+                <w:noProof/>
+                <w:webHidden/>
+              </w:rPr>
+              <w:t>2</w:t>
+            </w:r>
+            <w:r>
+              <w:rPr>
+                <w:noProof/>
+                <w:webHidden/>
+              </w:rPr>
+              <w:fldChar w:fldCharType="end"/>
+            </w:r>
+          </w:hyperlink>
         </w:p>
         <w:p>
           <w:pPr>
-            <w:pStyle w:val="TDC1"/>
+            <w:pStyle w:val="TOC1"/>
             <w:tabs>
-              <w:tab w:val="right" w:leader="dot" w:pos="8828"/>
+              <w:tab w:val="right" w:leader="dot" w:pos="9350"/>
             </w:tabs>
             <w:rPr>
               <w:rFonts w:eastAsiaTheme="minorEastAsia"/>
               <w:noProof/>
-              <w:lang w:eastAsia="es-AR"/>
             </w:rPr>
           </w:pPr>
-          <w:hyperlink w:anchor="_Toc365759403" w:history="1">
-            <w:r>
-              <w:rPr>
-                <w:rStyle w:val="Hipervnculo"/>
+          <w:hyperlink w:anchor="_Toc365894482" w:history="1">
+            <w:r>
+              <w:rPr>
+                <w:rStyle w:val="Hyperlink"/>
                 <w:noProof/>
               </w:rPr>
               <w:t>Adaptación de Scrum</w:t>
@@ -531,7 +1182,7 @@
                 <w:noProof/>
                 <w:webHidden/>
               </w:rPr>
-              <w:instrText xml:space="preserve"> PAGEREF _Toc365759403 \h </w:instrText>
+              <w:instrText xml:space="preserve"> PAGEREF _Toc365894482 \h </w:instrText>
             </w:r>
             <w:r>
               <w:rPr>
@@ -564,20 +1215,19 @@
         </w:p>
         <w:p>
           <w:pPr>
-            <w:pStyle w:val="TDC1"/>
+            <w:pStyle w:val="TOC1"/>
             <w:tabs>
-              <w:tab w:val="right" w:leader="dot" w:pos="8828"/>
+              <w:tab w:val="right" w:leader="dot" w:pos="9350"/>
             </w:tabs>
             <w:rPr>
               <w:rFonts w:eastAsiaTheme="minorEastAsia"/>
               <w:noProof/>
-              <w:lang w:eastAsia="es-AR"/>
             </w:rPr>
           </w:pPr>
-          <w:hyperlink w:anchor="_Toc365759404" w:history="1">
-            <w:r>
-              <w:rPr>
-                <w:rStyle w:val="Hipervnculo"/>
+          <w:hyperlink w:anchor="_Toc365894483" w:history="1">
+            <w:r>
+              <w:rPr>
+                <w:rStyle w:val="Hyperlink"/>
                 <w:noProof/>
               </w:rPr>
               <w:t>Roles</w:t>
@@ -601,7 +1251,7 @@
                 <w:noProof/>
                 <w:webHidden/>
               </w:rPr>
-              <w:instrText xml:space="preserve"> PAGEREF _Toc365759404 \h </w:instrText>
+              <w:instrText xml:space="preserve"> PAGEREF _Toc365894483 \h </w:instrText>
             </w:r>
             <w:r>
               <w:rPr>
@@ -634,20 +1284,19 @@
         </w:p>
         <w:p>
           <w:pPr>
-            <w:pStyle w:val="TDC1"/>
+            <w:pStyle w:val="TOC1"/>
             <w:tabs>
-              <w:tab w:val="right" w:leader="dot" w:pos="8828"/>
+              <w:tab w:val="right" w:leader="dot" w:pos="9350"/>
             </w:tabs>
             <w:rPr>
               <w:rFonts w:eastAsiaTheme="minorEastAsia"/>
               <w:noProof/>
-              <w:lang w:eastAsia="es-AR"/>
             </w:rPr>
           </w:pPr>
-          <w:hyperlink w:anchor="_Toc365759405" w:history="1">
-            <w:r>
-              <w:rPr>
-                <w:rStyle w:val="Hipervnculo"/>
+          <w:hyperlink w:anchor="_Toc365894484" w:history="1">
+            <w:r>
+              <w:rPr>
+                <w:rStyle w:val="Hyperlink"/>
                 <w:noProof/>
               </w:rPr>
               <w:t>Gestión del alcance y planificación</w:t>
@@ -671,7 +1320,7 @@
                 <w:noProof/>
                 <w:webHidden/>
               </w:rPr>
-              <w:instrText xml:space="preserve"> PAGEREF _Toc365759405 \h </w:instrText>
+              <w:instrText xml:space="preserve"> PAGEREF _Toc365894484 \h </w:instrText>
             </w:r>
             <w:r>
               <w:rPr>
@@ -704,20 +1353,19 @@
         </w:p>
         <w:p>
           <w:pPr>
-            <w:pStyle w:val="TDC1"/>
+            <w:pStyle w:val="TOC1"/>
             <w:tabs>
-              <w:tab w:val="right" w:leader="dot" w:pos="8828"/>
+              <w:tab w:val="right" w:leader="dot" w:pos="9350"/>
             </w:tabs>
             <w:rPr>
               <w:rFonts w:eastAsiaTheme="minorEastAsia"/>
               <w:noProof/>
-              <w:lang w:eastAsia="es-AR"/>
             </w:rPr>
           </w:pPr>
-          <w:hyperlink w:anchor="_Toc365759406" w:history="1">
-            <w:r>
-              <w:rPr>
-                <w:rStyle w:val="Hipervnculo"/>
+          <w:hyperlink w:anchor="_Toc365894485" w:history="1">
+            <w:r>
+              <w:rPr>
+                <w:rStyle w:val="Hyperlink"/>
                 <w:noProof/>
               </w:rPr>
               <w:t>Gestión de tiempos</w:t>
@@ -741,7 +1389,7 @@
                 <w:noProof/>
                 <w:webHidden/>
               </w:rPr>
-              <w:instrText xml:space="preserve"> PAGEREF _Toc365759406 \h </w:instrText>
+              <w:instrText xml:space="preserve"> PAGEREF _Toc365894485 \h </w:instrText>
             </w:r>
             <w:r>
               <w:rPr>
@@ -774,20 +1422,19 @@
         </w:p>
         <w:p>
           <w:pPr>
-            <w:pStyle w:val="TDC1"/>
+            <w:pStyle w:val="TOC1"/>
             <w:tabs>
-              <w:tab w:val="right" w:leader="dot" w:pos="8828"/>
+              <w:tab w:val="right" w:leader="dot" w:pos="9350"/>
             </w:tabs>
             <w:rPr>
               <w:rFonts w:eastAsiaTheme="minorEastAsia"/>
               <w:noProof/>
-              <w:lang w:eastAsia="es-AR"/>
             </w:rPr>
           </w:pPr>
-          <w:hyperlink w:anchor="_Toc365759407" w:history="1">
-            <w:r>
-              <w:rPr>
-                <w:rStyle w:val="Hipervnculo"/>
+          <w:hyperlink w:anchor="_Toc365894486" w:history="1">
+            <w:r>
+              <w:rPr>
+                <w:rStyle w:val="Hyperlink"/>
                 <w:noProof/>
               </w:rPr>
               <w:t>Gestión de Riesgos</w:t>
@@ -811,7 +1458,7 @@
                 <w:noProof/>
                 <w:webHidden/>
               </w:rPr>
-              <w:instrText xml:space="preserve"> PAGEREF _Toc365759407 \h </w:instrText>
+              <w:instrText xml:space="preserve"> PAGEREF _Toc365894486 \h </w:instrText>
             </w:r>
             <w:r>
               <w:rPr>
@@ -844,20 +1491,19 @@
         </w:p>
         <w:p>
           <w:pPr>
-            <w:pStyle w:val="TDC2"/>
+            <w:pStyle w:val="TOC2"/>
             <w:tabs>
-              <w:tab w:val="right" w:leader="dot" w:pos="8828"/>
+              <w:tab w:val="right" w:leader="dot" w:pos="9350"/>
             </w:tabs>
             <w:rPr>
               <w:rFonts w:eastAsiaTheme="minorEastAsia"/>
               <w:noProof/>
-              <w:lang w:eastAsia="es-AR"/>
             </w:rPr>
           </w:pPr>
-          <w:hyperlink w:anchor="_Toc365759408" w:history="1">
-            <w:r>
-              <w:rPr>
-                <w:rStyle w:val="Hipervnculo"/>
+          <w:hyperlink w:anchor="_Toc365894487" w:history="1">
+            <w:r>
+              <w:rPr>
+                <w:rStyle w:val="Hyperlink"/>
                 <w:noProof/>
               </w:rPr>
               <w:t>Escala cuantitativa de impacto</w:t>
@@ -881,7 +1527,7 @@
                 <w:noProof/>
                 <w:webHidden/>
               </w:rPr>
-              <w:instrText xml:space="preserve"> PAGEREF _Toc365759408 \h </w:instrText>
+              <w:instrText xml:space="preserve"> PAGEREF _Toc365894487 \h </w:instrText>
             </w:r>
             <w:r>
               <w:rPr>
@@ -914,20 +1560,19 @@
         </w:p>
         <w:p>
           <w:pPr>
-            <w:pStyle w:val="TDC2"/>
+            <w:pStyle w:val="TOC2"/>
             <w:tabs>
-              <w:tab w:val="right" w:leader="dot" w:pos="8828"/>
+              <w:tab w:val="right" w:leader="dot" w:pos="9350"/>
             </w:tabs>
             <w:rPr>
               <w:rFonts w:eastAsiaTheme="minorEastAsia"/>
               <w:noProof/>
-              <w:lang w:eastAsia="es-AR"/>
             </w:rPr>
           </w:pPr>
-          <w:hyperlink w:anchor="_Toc365759409" w:history="1">
-            <w:r>
-              <w:rPr>
-                <w:rStyle w:val="Hipervnculo"/>
+          <w:hyperlink w:anchor="_Toc365894488" w:history="1">
+            <w:r>
+              <w:rPr>
+                <w:rStyle w:val="Hyperlink"/>
                 <w:noProof/>
               </w:rPr>
               <w:t>Definición Probabilidades</w:t>
@@ -951,7 +1596,7 @@
                 <w:noProof/>
                 <w:webHidden/>
               </w:rPr>
-              <w:instrText xml:space="preserve"> PAGEREF _Toc365759409 \h </w:instrText>
+              <w:instrText xml:space="preserve"> PAGEREF _Toc365894488 \h </w:instrText>
             </w:r>
             <w:r>
               <w:rPr>
@@ -984,20 +1629,19 @@
         </w:p>
         <w:p>
           <w:pPr>
-            <w:pStyle w:val="TDC2"/>
+            <w:pStyle w:val="TOC2"/>
             <w:tabs>
-              <w:tab w:val="right" w:leader="dot" w:pos="8828"/>
+              <w:tab w:val="right" w:leader="dot" w:pos="9350"/>
             </w:tabs>
             <w:rPr>
               <w:rFonts w:eastAsiaTheme="minorEastAsia"/>
               <w:noProof/>
-              <w:lang w:eastAsia="es-AR"/>
             </w:rPr>
           </w:pPr>
-          <w:hyperlink w:anchor="_Toc365759410" w:history="1">
-            <w:r>
-              <w:rPr>
-                <w:rStyle w:val="Hipervnculo"/>
+          <w:hyperlink w:anchor="_Toc365894489" w:history="1">
+            <w:r>
+              <w:rPr>
+                <w:rStyle w:val="Hyperlink"/>
                 <w:noProof/>
               </w:rPr>
               <w:t>Matriz de Probabilidad e Impacto</w:t>
@@ -1021,7 +1665,7 @@
                 <w:noProof/>
                 <w:webHidden/>
               </w:rPr>
-              <w:instrText xml:space="preserve"> PAGEREF _Toc365759410 \h </w:instrText>
+              <w:instrText xml:space="preserve"> PAGEREF _Toc365894489 \h </w:instrText>
             </w:r>
             <w:r>
               <w:rPr>
@@ -1054,20 +1698,19 @@
         </w:p>
         <w:p>
           <w:pPr>
-            <w:pStyle w:val="TDC1"/>
+            <w:pStyle w:val="TOC1"/>
             <w:tabs>
-              <w:tab w:val="right" w:leader="dot" w:pos="8828"/>
+              <w:tab w:val="right" w:leader="dot" w:pos="9350"/>
             </w:tabs>
             <w:rPr>
               <w:rFonts w:eastAsiaTheme="minorEastAsia"/>
               <w:noProof/>
-              <w:lang w:eastAsia="es-AR"/>
             </w:rPr>
           </w:pPr>
-          <w:hyperlink w:anchor="_Toc365759411" w:history="1">
-            <w:r>
-              <w:rPr>
-                <w:rStyle w:val="Hipervnculo"/>
+          <w:hyperlink w:anchor="_Toc365894490" w:history="1">
+            <w:r>
+              <w:rPr>
+                <w:rStyle w:val="Hyperlink"/>
                 <w:noProof/>
               </w:rPr>
               <w:t>Gestión de Cambios</w:t>
@@ -1091,7 +1734,7 @@
                 <w:noProof/>
                 <w:webHidden/>
               </w:rPr>
-              <w:instrText xml:space="preserve"> PAGEREF _Toc365759411 \h </w:instrText>
+              <w:instrText xml:space="preserve"> PAGEREF _Toc365894490 \h </w:instrText>
             </w:r>
             <w:r>
               <w:rPr>
@@ -1124,20 +1767,19 @@
         </w:p>
         <w:p>
           <w:pPr>
-            <w:pStyle w:val="TDC2"/>
+            <w:pStyle w:val="TOC2"/>
             <w:tabs>
-              <w:tab w:val="right" w:leader="dot" w:pos="8828"/>
+              <w:tab w:val="right" w:leader="dot" w:pos="9350"/>
             </w:tabs>
             <w:rPr>
               <w:rFonts w:eastAsiaTheme="minorEastAsia"/>
               <w:noProof/>
-              <w:lang w:eastAsia="es-AR"/>
             </w:rPr>
           </w:pPr>
-          <w:hyperlink w:anchor="_Toc365759412" w:history="1">
-            <w:r>
-              <w:rPr>
-                <w:rStyle w:val="Hipervnculo"/>
+          <w:hyperlink w:anchor="_Toc365894491" w:history="1">
+            <w:r>
+              <w:rPr>
+                <w:rStyle w:val="Hyperlink"/>
                 <w:noProof/>
               </w:rPr>
               <w:t>Alcance</w:t>
@@ -1161,7 +1803,7 @@
                 <w:noProof/>
                 <w:webHidden/>
               </w:rPr>
-              <w:instrText xml:space="preserve"> PAGEREF _Toc365759412 \h </w:instrText>
+              <w:instrText xml:space="preserve"> PAGEREF _Toc365894491 \h </w:instrText>
             </w:r>
             <w:r>
               <w:rPr>
@@ -1194,20 +1836,19 @@
         </w:p>
         <w:p>
           <w:pPr>
-            <w:pStyle w:val="TDC2"/>
+            <w:pStyle w:val="TOC2"/>
             <w:tabs>
-              <w:tab w:val="right" w:leader="dot" w:pos="8828"/>
+              <w:tab w:val="right" w:leader="dot" w:pos="9350"/>
             </w:tabs>
             <w:rPr>
               <w:rFonts w:eastAsiaTheme="minorEastAsia"/>
               <w:noProof/>
-              <w:lang w:eastAsia="es-AR"/>
             </w:rPr>
           </w:pPr>
-          <w:hyperlink w:anchor="_Toc365759413" w:history="1">
-            <w:r>
-              <w:rPr>
-                <w:rStyle w:val="Hipervnculo"/>
+          <w:hyperlink w:anchor="_Toc365894492" w:history="1">
+            <w:r>
+              <w:rPr>
+                <w:rStyle w:val="Hyperlink"/>
                 <w:noProof/>
               </w:rPr>
               <w:t>Tiempo</w:t>
@@ -1231,7 +1872,7 @@
                 <w:noProof/>
                 <w:webHidden/>
               </w:rPr>
-              <w:instrText xml:space="preserve"> PAGEREF _Toc365759413 \h </w:instrText>
+              <w:instrText xml:space="preserve"> PAGEREF _Toc365894492 \h </w:instrText>
             </w:r>
             <w:r>
               <w:rPr>
@@ -1264,20 +1905,19 @@
         </w:p>
         <w:p>
           <w:pPr>
-            <w:pStyle w:val="TDC2"/>
+            <w:pStyle w:val="TOC2"/>
             <w:tabs>
-              <w:tab w:val="right" w:leader="dot" w:pos="8828"/>
+              <w:tab w:val="right" w:leader="dot" w:pos="9350"/>
             </w:tabs>
             <w:rPr>
               <w:rFonts w:eastAsiaTheme="minorEastAsia"/>
               <w:noProof/>
-              <w:lang w:eastAsia="es-AR"/>
             </w:rPr>
           </w:pPr>
-          <w:hyperlink w:anchor="_Toc365759414" w:history="1">
-            <w:r>
-              <w:rPr>
-                <w:rStyle w:val="Hipervnculo"/>
+          <w:hyperlink w:anchor="_Toc365894493" w:history="1">
+            <w:r>
+              <w:rPr>
+                <w:rStyle w:val="Hyperlink"/>
                 <w:noProof/>
               </w:rPr>
               <w:t>Otros Cambios</w:t>
@@ -1301,7 +1941,7 @@
                 <w:noProof/>
                 <w:webHidden/>
               </w:rPr>
-              <w:instrText xml:space="preserve"> PAGEREF _Toc365759414 \h </w:instrText>
+              <w:instrText xml:space="preserve"> PAGEREF _Toc365894493 \h </w:instrText>
             </w:r>
             <w:r>
               <w:rPr>
@@ -1334,20 +1974,19 @@
         </w:p>
         <w:p>
           <w:pPr>
-            <w:pStyle w:val="TDC1"/>
+            <w:pStyle w:val="TOC1"/>
             <w:tabs>
-              <w:tab w:val="right" w:leader="dot" w:pos="8828"/>
+              <w:tab w:val="right" w:leader="dot" w:pos="9350"/>
             </w:tabs>
             <w:rPr>
               <w:rFonts w:eastAsiaTheme="minorEastAsia"/>
               <w:noProof/>
-              <w:lang w:eastAsia="es-AR"/>
             </w:rPr>
           </w:pPr>
-          <w:hyperlink w:anchor="_Toc365759415" w:history="1">
-            <w:r>
-              <w:rPr>
-                <w:rStyle w:val="Hipervnculo"/>
+          <w:hyperlink w:anchor="_Toc365894494" w:history="1">
+            <w:r>
+              <w:rPr>
+                <w:rStyle w:val="Hyperlink"/>
                 <w:noProof/>
               </w:rPr>
               <w:t>Descubrimiento de requerimientos y especificación funcional</w:t>
@@ -1371,7 +2010,7 @@
                 <w:noProof/>
                 <w:webHidden/>
               </w:rPr>
-              <w:instrText xml:space="preserve"> PAGEREF _Toc365759415 \h </w:instrText>
+              <w:instrText xml:space="preserve"> PAGEREF _Toc365894494 \h </w:instrText>
             </w:r>
             <w:r>
               <w:rPr>
@@ -1404,20 +2043,19 @@
         </w:p>
         <w:p>
           <w:pPr>
-            <w:pStyle w:val="TDC1"/>
+            <w:pStyle w:val="TOC1"/>
             <w:tabs>
-              <w:tab w:val="right" w:leader="dot" w:pos="8828"/>
+              <w:tab w:val="right" w:leader="dot" w:pos="9350"/>
             </w:tabs>
             <w:rPr>
               <w:rFonts w:eastAsiaTheme="minorEastAsia"/>
               <w:noProof/>
-              <w:lang w:eastAsia="es-AR"/>
             </w:rPr>
           </w:pPr>
-          <w:hyperlink w:anchor="_Toc365759416" w:history="1">
-            <w:r>
-              <w:rPr>
-                <w:rStyle w:val="Hipervnculo"/>
+          <w:hyperlink w:anchor="_Toc365894495" w:history="1">
+            <w:r>
+              <w:rPr>
+                <w:rStyle w:val="Hyperlink"/>
                 <w:noProof/>
               </w:rPr>
               <w:t>Definición de pruebas, criterios de aceptación, registro de resultados y tratamiento de defectos</w:t>
@@ -1441,7 +2079,7 @@
                 <w:noProof/>
                 <w:webHidden/>
               </w:rPr>
-              <w:instrText xml:space="preserve"> PAGEREF _Toc365759416 \h </w:instrText>
+              <w:instrText xml:space="preserve"> PAGEREF _Toc365894495 \h </w:instrText>
             </w:r>
             <w:r>
               <w:rPr>
@@ -1474,20 +2112,19 @@
         </w:p>
         <w:p>
           <w:pPr>
-            <w:pStyle w:val="TDC2"/>
+            <w:pStyle w:val="TOC2"/>
             <w:tabs>
-              <w:tab w:val="right" w:leader="dot" w:pos="8828"/>
+              <w:tab w:val="right" w:leader="dot" w:pos="9350"/>
             </w:tabs>
             <w:rPr>
               <w:rFonts w:eastAsiaTheme="minorEastAsia"/>
               <w:noProof/>
-              <w:lang w:eastAsia="es-AR"/>
             </w:rPr>
           </w:pPr>
-          <w:hyperlink w:anchor="_Toc365759417" w:history="1">
-            <w:r>
-              <w:rPr>
-                <w:rStyle w:val="Hipervnculo"/>
+          <w:hyperlink w:anchor="_Toc365894496" w:history="1">
+            <w:r>
+              <w:rPr>
+                <w:rStyle w:val="Hyperlink"/>
                 <w:noProof/>
               </w:rPr>
               <w:t>Definición de pruebas funcionales</w:t>
@@ -1511,7 +2148,7 @@
                 <w:noProof/>
                 <w:webHidden/>
               </w:rPr>
-              <w:instrText xml:space="preserve"> PAGEREF _Toc365759417 \h </w:instrText>
+              <w:instrText xml:space="preserve"> PAGEREF _Toc365894496 \h </w:instrText>
             </w:r>
             <w:r>
               <w:rPr>
@@ -1544,20 +2181,19 @@
         </w:p>
         <w:p>
           <w:pPr>
-            <w:pStyle w:val="TDC2"/>
+            <w:pStyle w:val="TOC2"/>
             <w:tabs>
-              <w:tab w:val="right" w:leader="dot" w:pos="8828"/>
+              <w:tab w:val="right" w:leader="dot" w:pos="9350"/>
             </w:tabs>
             <w:rPr>
               <w:rFonts w:eastAsiaTheme="minorEastAsia"/>
               <w:noProof/>
-              <w:lang w:eastAsia="es-AR"/>
             </w:rPr>
           </w:pPr>
-          <w:hyperlink w:anchor="_Toc365759418" w:history="1">
-            <w:r>
-              <w:rPr>
-                <w:rStyle w:val="Hipervnculo"/>
+          <w:hyperlink w:anchor="_Toc365894497" w:history="1">
+            <w:r>
+              <w:rPr>
+                <w:rStyle w:val="Hyperlink"/>
                 <w:noProof/>
               </w:rPr>
               <w:t>Regresión de pruebas funcionales</w:t>
@@ -1581,7 +2217,7 @@
                 <w:noProof/>
                 <w:webHidden/>
               </w:rPr>
-              <w:instrText xml:space="preserve"> PAGEREF _Toc365759418 \h </w:instrText>
+              <w:instrText xml:space="preserve"> PAGEREF _Toc365894497 \h </w:instrText>
             </w:r>
             <w:r>
               <w:rPr>
@@ -1601,7 +2237,7 @@
                 <w:noProof/>
                 <w:webHidden/>
               </w:rPr>
-              <w:t>6</w:t>
+              <w:t>5</w:t>
             </w:r>
             <w:r>
               <w:rPr>
@@ -1614,20 +2250,19 @@
         </w:p>
         <w:p>
           <w:pPr>
-            <w:pStyle w:val="TDC2"/>
+            <w:pStyle w:val="TOC2"/>
             <w:tabs>
-              <w:tab w:val="right" w:leader="dot" w:pos="8828"/>
+              <w:tab w:val="right" w:leader="dot" w:pos="9350"/>
             </w:tabs>
             <w:rPr>
               <w:rFonts w:eastAsiaTheme="minorEastAsia"/>
               <w:noProof/>
-              <w:lang w:eastAsia="es-AR"/>
             </w:rPr>
           </w:pPr>
-          <w:hyperlink w:anchor="_Toc365759419" w:history="1">
-            <w:r>
-              <w:rPr>
-                <w:rStyle w:val="Hipervnculo"/>
+          <w:hyperlink w:anchor="_Toc365894498" w:history="1">
+            <w:r>
+              <w:rPr>
+                <w:rStyle w:val="Hyperlink"/>
                 <w:noProof/>
               </w:rPr>
               <w:t>Registro de resultados</w:t>
@@ -1651,7 +2286,7 @@
                 <w:noProof/>
                 <w:webHidden/>
               </w:rPr>
-              <w:instrText xml:space="preserve"> PAGEREF _Toc365759419 \h </w:instrText>
+              <w:instrText xml:space="preserve"> PAGEREF _Toc365894498 \h </w:instrText>
             </w:r>
             <w:r>
               <w:rPr>
@@ -1684,20 +2319,19 @@
         </w:p>
         <w:p>
           <w:pPr>
-            <w:pStyle w:val="TDC2"/>
+            <w:pStyle w:val="TOC2"/>
             <w:tabs>
-              <w:tab w:val="right" w:leader="dot" w:pos="8828"/>
+              <w:tab w:val="right" w:leader="dot" w:pos="9350"/>
             </w:tabs>
             <w:rPr>
               <w:rFonts w:eastAsiaTheme="minorEastAsia"/>
               <w:noProof/>
-              <w:lang w:eastAsia="es-AR"/>
             </w:rPr>
           </w:pPr>
-          <w:hyperlink w:anchor="_Toc365759420" w:history="1">
-            <w:r>
-              <w:rPr>
-                <w:rStyle w:val="Hipervnculo"/>
+          <w:hyperlink w:anchor="_Toc365894499" w:history="1">
+            <w:r>
+              <w:rPr>
+                <w:rStyle w:val="Hyperlink"/>
                 <w:noProof/>
               </w:rPr>
               <w:t>Tratamiento de defectos</w:t>
@@ -1721,7 +2355,7 @@
                 <w:noProof/>
                 <w:webHidden/>
               </w:rPr>
-              <w:instrText xml:space="preserve"> PAGEREF _Toc365759420 \h </w:instrText>
+              <w:instrText xml:space="preserve"> PAGEREF _Toc365894499 \h </w:instrText>
             </w:r>
             <w:r>
               <w:rPr>
@@ -1754,20 +2388,19 @@
         </w:p>
         <w:p>
           <w:pPr>
-            <w:pStyle w:val="TDC3"/>
+            <w:pStyle w:val="TOC3"/>
             <w:tabs>
-              <w:tab w:val="right" w:leader="dot" w:pos="8828"/>
+              <w:tab w:val="right" w:leader="dot" w:pos="9350"/>
             </w:tabs>
             <w:rPr>
               <w:rFonts w:eastAsiaTheme="minorEastAsia"/>
               <w:noProof/>
-              <w:lang w:eastAsia="es-AR"/>
             </w:rPr>
           </w:pPr>
-          <w:hyperlink w:anchor="_Toc365759421" w:history="1">
-            <w:r>
-              <w:rPr>
-                <w:rStyle w:val="Hipervnculo"/>
+          <w:hyperlink w:anchor="_Toc365894500" w:history="1">
+            <w:r>
+              <w:rPr>
+                <w:rStyle w:val="Hyperlink"/>
                 <w:noProof/>
               </w:rPr>
               <w:t>Severidad</w:t>
@@ -1791,7 +2424,7 @@
                 <w:noProof/>
                 <w:webHidden/>
               </w:rPr>
-              <w:instrText xml:space="preserve"> PAGEREF _Toc365759421 \h </w:instrText>
+              <w:instrText xml:space="preserve"> PAGEREF _Toc365894500 \h </w:instrText>
             </w:r>
             <w:r>
               <w:rPr>
@@ -1824,20 +2457,19 @@
         </w:p>
         <w:p>
           <w:pPr>
-            <w:pStyle w:val="TDC3"/>
+            <w:pStyle w:val="TOC3"/>
             <w:tabs>
-              <w:tab w:val="right" w:leader="dot" w:pos="8828"/>
+              <w:tab w:val="right" w:leader="dot" w:pos="9350"/>
             </w:tabs>
             <w:rPr>
               <w:rFonts w:eastAsiaTheme="minorEastAsia"/>
               <w:noProof/>
-              <w:lang w:eastAsia="es-AR"/>
             </w:rPr>
           </w:pPr>
-          <w:hyperlink w:anchor="_Toc365759422" w:history="1">
-            <w:r>
-              <w:rPr>
-                <w:rStyle w:val="Hipervnculo"/>
+          <w:hyperlink w:anchor="_Toc365894501" w:history="1">
+            <w:r>
+              <w:rPr>
+                <w:rStyle w:val="Hyperlink"/>
                 <w:noProof/>
               </w:rPr>
               <w:t>Ciclo de Vida</w:t>
@@ -1861,7 +2493,7 @@
                 <w:noProof/>
                 <w:webHidden/>
               </w:rPr>
-              <w:instrText xml:space="preserve"> PAGEREF _Toc365759422 \h </w:instrText>
+              <w:instrText xml:space="preserve"> PAGEREF _Toc365894501 \h </w:instrText>
             </w:r>
             <w:r>
               <w:rPr>
@@ -1894,20 +2526,19 @@
         </w:p>
         <w:p>
           <w:pPr>
-            <w:pStyle w:val="TDC1"/>
+            <w:pStyle w:val="TOC1"/>
             <w:tabs>
-              <w:tab w:val="right" w:leader="dot" w:pos="8828"/>
+              <w:tab w:val="right" w:leader="dot" w:pos="9350"/>
             </w:tabs>
             <w:rPr>
               <w:rFonts w:eastAsiaTheme="minorEastAsia"/>
               <w:noProof/>
-              <w:lang w:eastAsia="es-AR"/>
             </w:rPr>
           </w:pPr>
-          <w:hyperlink w:anchor="_Toc365759423" w:history="1">
-            <w:r>
-              <w:rPr>
-                <w:rStyle w:val="Hipervnculo"/>
+          <w:hyperlink w:anchor="_Toc365894502" w:history="1">
+            <w:r>
+              <w:rPr>
+                <w:rStyle w:val="Hyperlink"/>
                 <w:noProof/>
               </w:rPr>
               <w:t>Mantenimiento de trazabilidad del proyecto</w:t>
@@ -1931,7 +2562,7 @@
                 <w:noProof/>
                 <w:webHidden/>
               </w:rPr>
-              <w:instrText xml:space="preserve"> PAGEREF _Toc365759423 \h </w:instrText>
+              <w:instrText xml:space="preserve"> PAGEREF _Toc365894502 \h </w:instrText>
             </w:r>
             <w:r>
               <w:rPr>
@@ -1964,20 +2595,19 @@
         </w:p>
         <w:p>
           <w:pPr>
-            <w:pStyle w:val="TDC1"/>
+            <w:pStyle w:val="TOC1"/>
             <w:tabs>
-              <w:tab w:val="right" w:leader="dot" w:pos="8828"/>
+              <w:tab w:val="right" w:leader="dot" w:pos="9350"/>
             </w:tabs>
             <w:rPr>
               <w:rFonts w:eastAsiaTheme="minorEastAsia"/>
               <w:noProof/>
-              <w:lang w:eastAsia="es-AR"/>
             </w:rPr>
           </w:pPr>
-          <w:hyperlink w:anchor="_Toc365759424" w:history="1">
-            <w:r>
-              <w:rPr>
-                <w:rStyle w:val="Hipervnculo"/>
+          <w:hyperlink w:anchor="_Toc365894503" w:history="1">
+            <w:r>
+              <w:rPr>
+                <w:rStyle w:val="Hyperlink"/>
                 <w:noProof/>
               </w:rPr>
               <w:t>Elementos utilizados para comunicar</w:t>
@@ -2001,7 +2631,7 @@
                 <w:noProof/>
                 <w:webHidden/>
               </w:rPr>
-              <w:instrText xml:space="preserve"> PAGEREF _Toc365759424 \h </w:instrText>
+              <w:instrText xml:space="preserve"> PAGEREF _Toc365894503 \h </w:instrText>
             </w:r>
             <w:r>
               <w:rPr>
@@ -2034,20 +2664,19 @@
         </w:p>
         <w:p>
           <w:pPr>
-            <w:pStyle w:val="TDC2"/>
+            <w:pStyle w:val="TOC2"/>
             <w:tabs>
-              <w:tab w:val="right" w:leader="dot" w:pos="8828"/>
+              <w:tab w:val="right" w:leader="dot" w:pos="9350"/>
             </w:tabs>
             <w:rPr>
               <w:rFonts w:eastAsiaTheme="minorEastAsia"/>
               <w:noProof/>
-              <w:lang w:eastAsia="es-AR"/>
             </w:rPr>
           </w:pPr>
-          <w:hyperlink w:anchor="_Toc365759425" w:history="1">
-            <w:r>
-              <w:rPr>
-                <w:rStyle w:val="Hipervnculo"/>
+          <w:hyperlink w:anchor="_Toc365894504" w:history="1">
+            <w:r>
+              <w:rPr>
+                <w:rStyle w:val="Hyperlink"/>
                 <w:noProof/>
               </w:rPr>
               <w:t>E-mail</w:t>
@@ -2071,7 +2700,7 @@
                 <w:noProof/>
                 <w:webHidden/>
               </w:rPr>
-              <w:instrText xml:space="preserve"> PAGEREF _Toc365759425 \h </w:instrText>
+              <w:instrText xml:space="preserve"> PAGEREF _Toc365894504 \h </w:instrText>
             </w:r>
             <w:r>
               <w:rPr>
@@ -2104,20 +2733,19 @@
         </w:p>
         <w:p>
           <w:pPr>
-            <w:pStyle w:val="TDC2"/>
+            <w:pStyle w:val="TOC2"/>
             <w:tabs>
-              <w:tab w:val="right" w:leader="dot" w:pos="8828"/>
+              <w:tab w:val="right" w:leader="dot" w:pos="9350"/>
             </w:tabs>
             <w:rPr>
               <w:rFonts w:eastAsiaTheme="minorEastAsia"/>
               <w:noProof/>
-              <w:lang w:eastAsia="es-AR"/>
             </w:rPr>
           </w:pPr>
-          <w:hyperlink w:anchor="_Toc365759426" w:history="1">
-            <w:r>
-              <w:rPr>
-                <w:rStyle w:val="Hipervnculo"/>
+          <w:hyperlink w:anchor="_Toc365894505" w:history="1">
+            <w:r>
+              <w:rPr>
+                <w:rStyle w:val="Hyperlink"/>
                 <w:noProof/>
               </w:rPr>
               <w:t>Reportes de progreso</w:t>
@@ -2141,7 +2769,7 @@
                 <w:noProof/>
                 <w:webHidden/>
               </w:rPr>
-              <w:instrText xml:space="preserve"> PAGEREF _Toc365759426 \h </w:instrText>
+              <w:instrText xml:space="preserve"> PAGEREF _Toc365894505 \h </w:instrText>
             </w:r>
             <w:r>
               <w:rPr>
@@ -2174,20 +2802,19 @@
         </w:p>
         <w:p>
           <w:pPr>
-            <w:pStyle w:val="TDC2"/>
+            <w:pStyle w:val="TOC2"/>
             <w:tabs>
-              <w:tab w:val="right" w:leader="dot" w:pos="8828"/>
+              <w:tab w:val="right" w:leader="dot" w:pos="9350"/>
             </w:tabs>
             <w:rPr>
               <w:rFonts w:eastAsiaTheme="minorEastAsia"/>
               <w:noProof/>
-              <w:lang w:eastAsia="es-AR"/>
             </w:rPr>
           </w:pPr>
-          <w:hyperlink w:anchor="_Toc365759427" w:history="1">
-            <w:r>
-              <w:rPr>
-                <w:rStyle w:val="Hipervnculo"/>
+          <w:hyperlink w:anchor="_Toc365894506" w:history="1">
+            <w:r>
+              <w:rPr>
+                <w:rStyle w:val="Hyperlink"/>
                 <w:noProof/>
               </w:rPr>
               <w:t>YouTrack</w:t>
@@ -2211,7 +2838,7 @@
                 <w:noProof/>
                 <w:webHidden/>
               </w:rPr>
-              <w:instrText xml:space="preserve"> PAGEREF _Toc365759427 \h </w:instrText>
+              <w:instrText xml:space="preserve"> PAGEREF _Toc365894506 \h </w:instrText>
             </w:r>
             <w:r>
               <w:rPr>
@@ -2244,20 +2871,19 @@
         </w:p>
         <w:p>
           <w:pPr>
-            <w:pStyle w:val="TDC2"/>
+            <w:pStyle w:val="TOC2"/>
             <w:tabs>
-              <w:tab w:val="right" w:leader="dot" w:pos="8828"/>
+              <w:tab w:val="right" w:leader="dot" w:pos="9350"/>
             </w:tabs>
             <w:rPr>
               <w:rFonts w:eastAsiaTheme="minorEastAsia"/>
               <w:noProof/>
-              <w:lang w:eastAsia="es-AR"/>
             </w:rPr>
           </w:pPr>
-          <w:hyperlink w:anchor="_Toc365759428" w:history="1">
-            <w:r>
-              <w:rPr>
-                <w:rStyle w:val="Hipervnculo"/>
+          <w:hyperlink w:anchor="_Toc365894507" w:history="1">
+            <w:r>
+              <w:rPr>
+                <w:rStyle w:val="Hyperlink"/>
                 <w:noProof/>
               </w:rPr>
               <w:t>Reuniones</w:t>
@@ -2281,7 +2907,7 @@
                 <w:noProof/>
                 <w:webHidden/>
               </w:rPr>
-              <w:instrText xml:space="preserve"> PAGEREF _Toc365759428 \h </w:instrText>
+              <w:instrText xml:space="preserve"> PAGEREF _Toc365894507 \h </w:instrText>
             </w:r>
             <w:r>
               <w:rPr>
@@ -2314,20 +2940,19 @@
         </w:p>
         <w:p>
           <w:pPr>
-            <w:pStyle w:val="TDC1"/>
+            <w:pStyle w:val="TOC1"/>
             <w:tabs>
-              <w:tab w:val="right" w:leader="dot" w:pos="8828"/>
+              <w:tab w:val="right" w:leader="dot" w:pos="9350"/>
             </w:tabs>
             <w:rPr>
               <w:rFonts w:eastAsiaTheme="minorEastAsia"/>
               <w:noProof/>
-              <w:lang w:eastAsia="es-AR"/>
             </w:rPr>
           </w:pPr>
-          <w:hyperlink w:anchor="_Toc365759429" w:history="1">
-            <w:r>
-              <w:rPr>
-                <w:rStyle w:val="Hipervnculo"/>
+          <w:hyperlink w:anchor="_Toc365894508" w:history="1">
+            <w:r>
+              <w:rPr>
+                <w:rStyle w:val="Hyperlink"/>
                 <w:noProof/>
               </w:rPr>
               <w:t>Pruebas unitarias y elementos para registrar diseños</w:t>
@@ -2351,7 +2976,7 @@
                 <w:noProof/>
                 <w:webHidden/>
               </w:rPr>
-              <w:instrText xml:space="preserve"> PAGEREF _Toc365759429 \h </w:instrText>
+              <w:instrText xml:space="preserve"> PAGEREF _Toc365894508 \h </w:instrText>
             </w:r>
             <w:r>
               <w:rPr>
@@ -2384,20 +3009,19 @@
         </w:p>
         <w:p>
           <w:pPr>
-            <w:pStyle w:val="TDC1"/>
+            <w:pStyle w:val="TOC1"/>
             <w:tabs>
-              <w:tab w:val="right" w:leader="dot" w:pos="8828"/>
+              <w:tab w:val="right" w:leader="dot" w:pos="9350"/>
             </w:tabs>
             <w:rPr>
               <w:rFonts w:eastAsiaTheme="minorEastAsia"/>
               <w:noProof/>
-              <w:lang w:eastAsia="es-AR"/>
             </w:rPr>
           </w:pPr>
-          <w:hyperlink w:anchor="_Toc365759430" w:history="1">
-            <w:r>
-              <w:rPr>
-                <w:rStyle w:val="Hipervnculo"/>
+          <w:hyperlink w:anchor="_Toc365894509" w:history="1">
+            <w:r>
+              <w:rPr>
+                <w:rStyle w:val="Hyperlink"/>
                 <w:noProof/>
               </w:rPr>
               <w:t>Seguimiento y Control del Proyecto</w:t>
@@ -2421,7 +3045,7 @@
                 <w:noProof/>
                 <w:webHidden/>
               </w:rPr>
-              <w:instrText xml:space="preserve"> PAGEREF _Toc365759430 \h </w:instrText>
+              <w:instrText xml:space="preserve"> PAGEREF _Toc365894509 \h </w:instrText>
             </w:r>
             <w:r>
               <w:rPr>
@@ -2454,20 +3078,19 @@
         </w:p>
         <w:p>
           <w:pPr>
-            <w:pStyle w:val="TDC1"/>
+            <w:pStyle w:val="TOC1"/>
             <w:tabs>
-              <w:tab w:val="right" w:leader="dot" w:pos="8828"/>
+              <w:tab w:val="right" w:leader="dot" w:pos="9350"/>
             </w:tabs>
             <w:rPr>
               <w:rFonts w:eastAsiaTheme="minorEastAsia"/>
               <w:noProof/>
-              <w:lang w:eastAsia="es-AR"/>
             </w:rPr>
           </w:pPr>
-          <w:hyperlink w:anchor="_Toc365759431" w:history="1">
-            <w:r>
-              <w:rPr>
-                <w:rStyle w:val="Hipervnculo"/>
+          <w:hyperlink w:anchor="_Toc365894510" w:history="1">
+            <w:r>
+              <w:rPr>
+                <w:rStyle w:val="Hyperlink"/>
                 <w:noProof/>
               </w:rPr>
               <w:t>Especificación de atributos de calidad</w:t>
@@ -2491,7 +3114,7 @@
                 <w:noProof/>
                 <w:webHidden/>
               </w:rPr>
-              <w:instrText xml:space="preserve"> PAGEREF _Toc365759431 \h </w:instrText>
+              <w:instrText xml:space="preserve"> PAGEREF _Toc365894510 \h </w:instrText>
             </w:r>
             <w:r>
               <w:rPr>
@@ -2523,13 +3146,6 @@
           </w:hyperlink>
         </w:p>
         <w:p>
-          <w:pPr>
-            <w:rPr>
-              <w:b/>
-              <w:bCs/>
-              <w:noProof/>
-            </w:rPr>
-          </w:pPr>
           <w:r>
             <w:rPr>
               <w:b/>
@@ -2543,386 +3159,324 @@
     </w:sdt>
     <w:p>
       <w:pPr>
-        <w:pStyle w:val="Ttulo1"/>
-      </w:pPr>
-      <w:bookmarkStart w:id="1" w:name="_Toc365759402"/>
+        <w:pStyle w:val="Heading1"/>
+      </w:pPr>
+      <w:bookmarkStart w:id="2" w:name="_Toc365894481"/>
       <w:r>
         <w:lastRenderedPageBreak/>
         <w:t>Metodologías tomadas como base</w:t>
       </w:r>
       <w:bookmarkEnd w:id="1"/>
-    </w:p>
-    <w:p>
-      <w:r>
-        <w:t xml:space="preserve">Utilizaremos las siguientes metodologías durante el transcurso del proyecto. </w:t>
-      </w:r>
-      <w:r>
-        <w:t>Adaptaciones a las versiones originales de las mismas pueden verse en la sección de adaptación de cada una de ellas.</w:t>
-      </w:r>
-    </w:p>
-    <w:p>
-      <w:pPr>
-        <w:pStyle w:val="Prrafodelista"/>
+      <w:bookmarkEnd w:id="2"/>
+    </w:p>
+    <w:p>
+      <w:r>
+        <w:t>Utilizaremos las siguientes metodologías durante el transcurso del proyecto. Adaptaciones a las versiones originales de las mismas pueden verse en la sección de adaptación de cada una de ellas.</w:t>
+      </w:r>
+    </w:p>
+    <w:p>
+      <w:pPr>
+        <w:pStyle w:val="ListParagraph"/>
+        <w:numPr>
+          <w:ilvl w:val="0"/>
+          <w:numId w:val="2"/>
+        </w:numPr>
+      </w:pPr>
+      <w:r>
+        <w:t>Scrum (</w:t>
+      </w:r>
+      <w:hyperlink w:anchor="_Adaptación_de_Scrum" w:history="1">
+        <w:r>
+          <w:rPr>
+            <w:rStyle w:val="Hyperlink"/>
+          </w:rPr>
+          <w:t>adaptación</w:t>
+        </w:r>
+      </w:hyperlink>
+      <w:r>
+        <w:t xml:space="preserve">). </w:t>
+      </w:r>
+      <w:r>
+        <w:rPr>
+          <w:b/>
+        </w:rPr>
+        <w:t>Documentación metodología</w:t>
+      </w:r>
+      <w:r>
+        <w:t xml:space="preserve">: </w:t>
+      </w:r>
+      <w:hyperlink r:id="rId11" w:history="1">
+        <w:r>
+          <w:rPr>
+            <w:rStyle w:val="Hyperlink"/>
+          </w:rPr>
+          <w:t>http://static.squarespace.com/static/51e3f87ce4b0031a73dac256/t/51f6a2fde4b0eca7a9be140f/1375118077451/Scrum_Guide.pdf</w:t>
+        </w:r>
+      </w:hyperlink>
+    </w:p>
+    <w:p>
+      <w:pPr>
+        <w:pStyle w:val="Heading1"/>
+      </w:pPr>
+      <w:bookmarkStart w:id="3" w:name="_Adaptación_de_metodologías"/>
+      <w:bookmarkStart w:id="4" w:name="_Adaptación_de_Scrum"/>
+      <w:bookmarkStart w:id="5" w:name="_Toc365759403"/>
+      <w:bookmarkStart w:id="6" w:name="_Toc365894482"/>
+      <w:bookmarkEnd w:id="3"/>
+      <w:bookmarkEnd w:id="4"/>
+      <w:r>
+        <w:t>Adaptación de Scrum</w:t>
+      </w:r>
+      <w:bookmarkEnd w:id="5"/>
+      <w:bookmarkEnd w:id="6"/>
+    </w:p>
+    <w:p>
+      <w:r>
+        <w:t>Las siguientes son las modificaciones que haremos a la metodología Scrum para este proyecto.</w:t>
+      </w:r>
+    </w:p>
+    <w:p>
+      <w:pPr>
+        <w:pStyle w:val="ListParagraph"/>
+        <w:numPr>
+          <w:ilvl w:val="0"/>
+          <w:numId w:val="1"/>
+        </w:numPr>
+      </w:pPr>
+      <w:r>
+        <w:t xml:space="preserve">La reunión de </w:t>
+      </w:r>
+      <w:r>
+        <w:t>Scrum</w:t>
+      </w:r>
+      <w:r>
+        <w:t xml:space="preserve"> no se hará de forma diaria</w:t>
+      </w:r>
+      <w:r>
+        <w:t>.</w:t>
+      </w:r>
+      <w:r>
+        <w:t xml:space="preserve"> Se hará una reunión </w:t>
+      </w:r>
+      <w:r>
+        <w:t>Scrum</w:t>
+      </w:r>
+      <w:r>
+        <w:t xml:space="preserve"> obligatoria </w:t>
+      </w:r>
+      <w:r>
+        <w:t>los días Miércoles, S</w:t>
+      </w:r>
+      <w:r>
+        <w:t xml:space="preserve">ábado y Domingo siendo opcional el resto de los días. </w:t>
+      </w:r>
+    </w:p>
+    <w:p>
+      <w:pPr>
+        <w:pStyle w:val="ListParagraph"/>
+        <w:numPr>
+          <w:ilvl w:val="0"/>
+          <w:numId w:val="1"/>
+        </w:numPr>
+      </w:pPr>
+      <w:r>
+        <w:t>La reunión de retrospectiva se hará de forma opcional. Queda a criterio del equipo de trabajo si la reunión debe hacerse o no.</w:t>
+      </w:r>
+    </w:p>
+    <w:p>
+      <w:pPr>
+        <w:pStyle w:val="ListParagraph"/>
+        <w:numPr>
+          <w:ilvl w:val="0"/>
+          <w:numId w:val="1"/>
+        </w:numPr>
+      </w:pPr>
+      <w:r>
+        <w:t>La duración por defecto de un Sprint será de 2 semanas. Esto puede adaptarse con anticipación según las necesidades de los involucrados.</w:t>
+      </w:r>
+    </w:p>
+    <w:p>
+      <w:pPr>
+        <w:pStyle w:val="ListParagraph"/>
+        <w:numPr>
+          <w:ilvl w:val="0"/>
+          <w:numId w:val="1"/>
+        </w:numPr>
+      </w:pPr>
+      <w:r>
+        <w:t xml:space="preserve">Cada 2 semanas habrá una </w:t>
+      </w:r>
+      <w:r>
+        <w:rPr>
+          <w:b/>
+        </w:rPr>
+        <w:t>reunión con el cliente</w:t>
+      </w:r>
+      <w:r>
+        <w:t>. En la misma se realizaran el Sprint Review de la iteración anterior y el Sprint Planning de la iteración futura.</w:t>
+      </w:r>
+    </w:p>
+    <w:p>
+      <w:pPr>
+        <w:pStyle w:val="ListParagraph"/>
+        <w:numPr>
+          <w:ilvl w:val="1"/>
+          <w:numId w:val="1"/>
+        </w:numPr>
+      </w:pPr>
+      <w:r>
+        <w:t>El cliente aprobará los entregables de la iteración pasada.</w:t>
+      </w:r>
+    </w:p>
+    <w:p>
+      <w:pPr>
+        <w:pStyle w:val="ListParagraph"/>
+        <w:numPr>
+          <w:ilvl w:val="1"/>
+          <w:numId w:val="1"/>
+        </w:numPr>
+      </w:pPr>
+      <w:r>
+        <w:t>El ProductOwner explicará el trabajo a realizar en la siguiente iteración. (</w:t>
+      </w:r>
+      <w:hyperlink r:id="rId12" w:history="1">
+        <w:r>
+          <w:rPr>
+            <w:rStyle w:val="Hyperlink"/>
+          </w:rPr>
+          <w:t>http://www.scrumalliance.org/community/articles/2012/november/your-client-isn-t-your-product-owner</w:t>
+        </w:r>
+      </w:hyperlink>
+      <w:r>
+        <w:t>)</w:t>
+      </w:r>
+    </w:p>
+    <w:p>
+      <w:pPr>
+        <w:pStyle w:val="ListParagraph"/>
+        <w:numPr>
+          <w:ilvl w:val="1"/>
+          <w:numId w:val="1"/>
+        </w:numPr>
+      </w:pPr>
+      <w:r>
+        <w:t>El cliente puede dar feedback respecto al backlog, en su rol de interesado.</w:t>
+      </w:r>
+    </w:p>
+    <w:p>
+      <w:pPr>
+        <w:pStyle w:val="ListParagraph"/>
+        <w:numPr>
+          <w:ilvl w:val="0"/>
+          <w:numId w:val="1"/>
+        </w:numPr>
+      </w:pPr>
+      <w:r>
+        <w:t xml:space="preserve">En vez de utilizar el concepto de ProductBacklog (que abarca solo el alcance de producto) se utilizará el concepto de ProjectBacklog. El mismo incluirá todas las tareas que serían parte del ProductBacklog, así como también tareas relacionadas con la gestión del proyecto. Por ejemplo un BacklogItem podría ser: </w:t>
+      </w:r>
+      <w:r>
+        <w:rPr>
+          <w:i/>
+        </w:rPr>
+        <w:t xml:space="preserve">"Identificar los riesgos relacionados </w:t>
+      </w:r>
+      <w:r>
+        <w:rPr>
+          <w:i/>
+        </w:rPr>
+        <w:t xml:space="preserve">de laintegración con </w:t>
+      </w:r>
+      <w:r>
+        <w:rPr>
+          <w:i/>
+        </w:rPr>
+        <w:t>redes sociales"</w:t>
+      </w:r>
+      <w:r>
+        <w:t>.</w:t>
+      </w:r>
+    </w:p>
+    <w:p>
+      <w:pPr>
+        <w:pStyle w:val="ListParagraph"/>
+        <w:numPr>
+          <w:ilvl w:val="0"/>
+          <w:numId w:val="1"/>
+        </w:numPr>
+      </w:pPr>
+      <w:r>
+        <w:t>El ProductOwner y el Scrum Master son parte del DevelopmentTeam. En base a lo hablado con el cliente, estos roles rotarán en cada iteración. Es posible que en una iteración la misma persona oficie de Scrum Master y ProductOwner.</w:t>
+      </w:r>
+    </w:p>
+    <w:p>
+      <w:pPr>
+        <w:pStyle w:val="Heading1"/>
+      </w:pPr>
+      <w:bookmarkStart w:id="7" w:name="_Toc365759404"/>
+      <w:bookmarkStart w:id="8" w:name="_Toc365894483"/>
+      <w:r>
+        <w:t>Roles</w:t>
+      </w:r>
+      <w:bookmarkEnd w:id="7"/>
+      <w:bookmarkEnd w:id="8"/>
+    </w:p>
+    <w:p>
+      <w:r>
+        <w:t>Los roles del equipo de producto son los definidos por Scrum. Estos son:</w:t>
+      </w:r>
+    </w:p>
+    <w:p>
+      <w:pPr>
+        <w:pStyle w:val="ListParagraph"/>
         <w:numPr>
           <w:ilvl w:val="0"/>
           <w:numId w:val="3"/>
         </w:numPr>
       </w:pPr>
       <w:r>
-        <w:t>Scrum (</w:t>
-      </w:r>
-      <w:hyperlink w:anchor="_Adaptación_de_Scrum" w:history="1">
-        <w:r>
-          <w:rPr>
-            <w:rStyle w:val="Hipervnculo"/>
-          </w:rPr>
-          <w:t>adaptación</w:t>
-        </w:r>
-      </w:hyperlink>
-      <w:r>
-        <w:t>)</w:t>
-      </w:r>
-      <w:r>
-        <w:t xml:space="preserve">. </w:t>
-      </w:r>
-      <w:r>
-        <w:rPr>
-          <w:b/>
-        </w:rPr>
-        <w:t>Documentación metodología</w:t>
-      </w:r>
-      <w:r>
-        <w:t xml:space="preserve">: </w:t>
-      </w:r>
-      <w:hyperlink r:id="rId10" w:history="1">
-        <w:r>
-          <w:rPr>
-            <w:rStyle w:val="Hipervnculo"/>
-          </w:rPr>
-          <w:t>http://static.squarespace.com/static/51e3f87ce4b0031a73dac256/t/51f6a2fde4b0eca7a9be140f/1375118077451/Scrum_Guide.pdf</w:t>
-        </w:r>
-      </w:hyperlink>
-    </w:p>
-    <w:p>
-      <w:pPr>
-        <w:pStyle w:val="Ttulo1"/>
-      </w:pPr>
-      <w:bookmarkStart w:id="2" w:name="_Adaptación_de_metodologías"/>
-      <w:bookmarkStart w:id="3" w:name="_Adaptación_de_Scrum"/>
-      <w:bookmarkStart w:id="4" w:name="_Toc365759403"/>
-      <w:bookmarkEnd w:id="2"/>
-      <w:bookmarkEnd w:id="3"/>
-      <w:r>
-        <w:t>Adaptación de Scrum</w:t>
-      </w:r>
-      <w:bookmarkEnd w:id="4"/>
-    </w:p>
-    <w:p>
-      <w:r>
-        <w:t>Las siguientes son las modificaciones que haremos a la metodología Scrum para este proyecto.</w:t>
-      </w:r>
-    </w:p>
-    <w:p>
-      <w:pPr>
-        <w:pStyle w:val="Prrafodelista"/>
+        <w:t>ProductOwner</w:t>
+      </w:r>
+    </w:p>
+    <w:p>
+      <w:pPr>
+        <w:pStyle w:val="ListParagraph"/>
         <w:numPr>
           <w:ilvl w:val="0"/>
-          <w:numId w:val="1"/>
+          <w:numId w:val="3"/>
         </w:numPr>
       </w:pPr>
       <w:r>
-        <w:t>La reunión de</w:t>
-      </w:r>
-      <w:r>
-        <w:t xml:space="preserve"> </w:t>
-      </w:r>
-      <w:r>
-        <w:t>Scrum</w:t>
-      </w:r>
-      <w:r>
-        <w:t xml:space="preserve"> no se hará de forma diaria</w:t>
-      </w:r>
-      <w:r>
-        <w:t>.</w:t>
-      </w:r>
-      <w:r>
-        <w:t xml:space="preserve"> Se hará una reunión</w:t>
-      </w:r>
-      <w:r>
-        <w:t xml:space="preserve"> </w:t>
-      </w:r>
-      <w:r>
-        <w:t>Scrum</w:t>
-      </w:r>
-      <w:r>
-        <w:t xml:space="preserve"> </w:t>
-      </w:r>
-      <w:r>
-        <w:t xml:space="preserve">obligatoria </w:t>
-      </w:r>
-      <w:r>
-        <w:t>los días Miércoles, S</w:t>
-      </w:r>
-      <w:r>
-        <w:t xml:space="preserve">ábado y Domingo siendo opcional el resto de los días. </w:t>
-      </w:r>
-    </w:p>
-    <w:p>
-      <w:pPr>
-        <w:pStyle w:val="Prrafodelista"/>
+        <w:t>Developer</w:t>
+      </w:r>
+    </w:p>
+    <w:p>
+      <w:pPr>
+        <w:pStyle w:val="ListParagraph"/>
         <w:numPr>
           <w:ilvl w:val="0"/>
-          <w:numId w:val="1"/>
+          <w:numId w:val="3"/>
         </w:numPr>
       </w:pPr>
       <w:r>
-        <w:t>La reunión de retrospectiva se hará de forma opcional. Queda a criterio del equipo de trabajo si la reunión debe hacerse o no.</w:t>
-      </w:r>
-    </w:p>
-    <w:p>
-      <w:pPr>
-        <w:pStyle w:val="Prrafodelista"/>
-        <w:numPr>
-          <w:ilvl w:val="0"/>
-          <w:numId w:val="1"/>
-        </w:numPr>
-      </w:pPr>
-      <w:r>
-        <w:t>La duración por defecto de un Sprint será de 2 semanas. Esto puede adaptarse con anticipación según las necesidades de los involucrados.</w:t>
-      </w:r>
-    </w:p>
-    <w:p>
-      <w:pPr>
-        <w:pStyle w:val="Prrafodelista"/>
-        <w:numPr>
-          <w:ilvl w:val="0"/>
-          <w:numId w:val="1"/>
-        </w:numPr>
-      </w:pPr>
-      <w:r>
-        <w:t xml:space="preserve">Cada 2 semanas habrá una </w:t>
-      </w:r>
-      <w:r>
-        <w:rPr>
-          <w:b/>
-        </w:rPr>
-        <w:t>reunión con el cliente</w:t>
-      </w:r>
-      <w:r>
-        <w:t>. En la misma se realizaran el Sprint Review de la iteración anterior y el Sprint Planning de la iteración futura.</w:t>
-      </w:r>
-    </w:p>
-    <w:p>
-      <w:pPr>
-        <w:pStyle w:val="Prrafodelista"/>
-        <w:numPr>
-          <w:ilvl w:val="1"/>
-          <w:numId w:val="1"/>
-        </w:numPr>
-      </w:pPr>
-      <w:r>
-        <w:t xml:space="preserve">El cliente </w:t>
-      </w:r>
-      <w:r>
-        <w:t>aprobará los entregables de la iteración pasada.</w:t>
-      </w:r>
-    </w:p>
-    <w:p>
-      <w:pPr>
-        <w:pStyle w:val="Prrafodelista"/>
-        <w:numPr>
-          <w:ilvl w:val="1"/>
-          <w:numId w:val="1"/>
-        </w:numPr>
-      </w:pPr>
-      <w:r>
-        <w:t>E</w:t>
-      </w:r>
-      <w:r>
-        <w:t>l ProductOwner explicará el trabajo a realizar en la siguiente iteración</w:t>
-      </w:r>
-      <w:r>
-        <w:t>.</w:t>
-      </w:r>
-      <w:r>
-        <w:t xml:space="preserve"> (</w:t>
-      </w:r>
-      <w:hyperlink r:id="rId11" w:history="1">
-        <w:r>
-          <w:rPr>
-            <w:rStyle w:val="Hipervnculo"/>
-          </w:rPr>
-          <w:t>http://www.scrumalliance.org/community/articles/2012/november/your-client-isn-t-your-product-owner</w:t>
-        </w:r>
-      </w:hyperlink>
-      <w:r>
-        <w:t>)</w:t>
-      </w:r>
-    </w:p>
-    <w:p>
-      <w:pPr>
-        <w:pStyle w:val="Prrafodelista"/>
-        <w:numPr>
-          <w:ilvl w:val="1"/>
-          <w:numId w:val="1"/>
-        </w:numPr>
-      </w:pPr>
-      <w:r>
-        <w:t>El cliente puede dar feedback respecto al backlog, en su rol de interesado.</w:t>
-      </w:r>
-    </w:p>
-    <w:p>
-      <w:pPr>
-        <w:pStyle w:val="Prrafodelista"/>
-        <w:numPr>
-          <w:ilvl w:val="0"/>
-          <w:numId w:val="1"/>
-        </w:numPr>
-      </w:pPr>
-      <w:r>
-        <w:t>En vez de utilizar el concepto de ProductBacklog (que abarca solo el alcance de producto) se u</w:t>
-      </w:r>
-      <w:r>
-        <w:t>tilizará el concepto de Project</w:t>
-      </w:r>
-      <w:r>
-        <w:t xml:space="preserve">Backlog. El mismo incluirá todas las tareas que serían parte del ProductBacklog, </w:t>
-      </w:r>
-      <w:r>
-        <w:t>así</w:t>
-      </w:r>
-      <w:r>
-        <w:t xml:space="preserve"> como también tareas relacionadas con la gestión del proyecto</w:t>
-      </w:r>
-      <w:r>
-        <w:t>. P</w:t>
-      </w:r>
-      <w:r>
-        <w:t>or ejemplo</w:t>
-      </w:r>
-      <w:r>
-        <w:t xml:space="preserve"> un </w:t>
-      </w:r>
-      <w:r>
-        <w:t xml:space="preserve">BacklogItem podría ser: </w:t>
-      </w:r>
-      <w:r>
-        <w:rPr>
-          <w:i/>
-        </w:rPr>
-        <w:t xml:space="preserve">"Identificar los riesgos relacionados </w:t>
-      </w:r>
-      <w:r>
-        <w:rPr>
-          <w:i/>
-        </w:rPr>
-        <w:t xml:space="preserve">de laintegración con </w:t>
-      </w:r>
-      <w:r>
-        <w:rPr>
-          <w:i/>
-        </w:rPr>
-        <w:t>redes sociales"</w:t>
-      </w:r>
-      <w:r>
-        <w:t>.</w:t>
-      </w:r>
-    </w:p>
-    <w:p>
-      <w:pPr>
-        <w:pStyle w:val="Prrafodelista"/>
-        <w:numPr>
-          <w:ilvl w:val="0"/>
-          <w:numId w:val="1"/>
-        </w:numPr>
-      </w:pPr>
-      <w:r>
-        <w:t>El ProductOwner y el Scrum Master son parte del DevelopmentTeam. En base a lo hablado con el cliente, estos roles rotarán en cada iteración.</w:t>
-      </w:r>
-      <w:r>
-        <w:t xml:space="preserve"> Es posible que en una iteración la misma persona oficie de Scrum Master y ProductOwner.</w:t>
-      </w:r>
-    </w:p>
-    <w:p>
-      <w:pPr>
-        <w:pStyle w:val="Ttulo1"/>
-      </w:pPr>
-      <w:bookmarkStart w:id="5" w:name="_Toc365759404"/>
-      <w:r>
-        <w:t>Roles</w:t>
-      </w:r>
-      <w:bookmarkEnd w:id="5"/>
-    </w:p>
-    <w:p>
-      <w:r>
-        <w:t>Los roles del equipo de producto son los definidos por Scrum. Estos son:</w:t>
-      </w:r>
-    </w:p>
-    <w:p>
-      <w:pPr>
-        <w:pStyle w:val="Prrafodelista"/>
-        <w:numPr>
-          <w:ilvl w:val="0"/>
-          <w:numId w:val="4"/>
-        </w:numPr>
-      </w:pPr>
-      <w:r>
-        <w:t>ProductOwner</w:t>
-      </w:r>
-    </w:p>
-    <w:p>
-      <w:pPr>
-        <w:pStyle w:val="Prrafodelista"/>
-        <w:numPr>
-          <w:ilvl w:val="0"/>
-          <w:numId w:val="4"/>
-        </w:numPr>
-      </w:pPr>
-      <w:r>
-        <w:t>Developer</w:t>
-      </w:r>
-    </w:p>
-    <w:p>
-      <w:pPr>
-        <w:pStyle w:val="Prrafodelista"/>
-        <w:numPr>
-          <w:ilvl w:val="0"/>
-          <w:numId w:val="4"/>
-        </w:numPr>
-      </w:pPr>
-      <w:r>
-        <w:t>Scrum Master</w:t>
-      </w:r>
-      <w:r>
-        <w:t xml:space="preserve">. El Scrum Master en cada iteración tendrá la responsabilidad de asegurarse que los procesos planteados </w:t>
-      </w:r>
-      <w:r>
-        <w:t>en este documento</w:t>
-      </w:r>
-      <w:r>
-        <w:t xml:space="preserve"> sean cumplidos.</w:t>
-      </w:r>
-    </w:p>
-    <w:p>
-      <w:pPr>
-        <w:pStyle w:val="Ttulo1"/>
-      </w:pPr>
-      <w:bookmarkStart w:id="6" w:name="_Toc365759405"/>
+        <w:t>Scrum Master. El Scrum Master en cada iteración tendrá la responsabilidad de asegurarse que los procesos planteados en este documento sean cumplidos.</w:t>
+      </w:r>
+    </w:p>
+    <w:p>
+      <w:pPr>
+        <w:pStyle w:val="Heading1"/>
+      </w:pPr>
+      <w:bookmarkStart w:id="9" w:name="_Toc365759405"/>
+      <w:bookmarkStart w:id="10" w:name="_Toc365894484"/>
       <w:r>
         <w:lastRenderedPageBreak/>
         <w:t>Gestión del alcance y planificación</w:t>
       </w:r>
-      <w:bookmarkEnd w:id="6"/>
-    </w:p>
-    <w:p>
-      <w:r>
-        <w:t xml:space="preserve">Se creará un mapa de entregables, el cuál por cada iteración provee una lista de las cosas que el equipo estima que se podrán entregar. El mismo será actualizado de forma constante a lo largo del </w:t>
-      </w:r>
-      <w:r>
-        <w:t xml:space="preserve">desarrollo del proyecto </w:t>
-      </w:r>
-      <w:r>
-        <w:t>para reflejar cambios.</w:t>
+      <w:bookmarkEnd w:id="9"/>
+      <w:bookmarkEnd w:id="10"/>
+    </w:p>
+    <w:p>
+      <w:r>
+        <w:t>Se creará un mapa de entregables, el cuál por cada iteración provee una lista de las cosas que el equipo estima que se podrán entregar. El mismo será actualizado de forma constante a lo largo del desarrollo del proyecto para reflejar cambios.</w:t>
       </w:r>
     </w:p>
     <w:p>
@@ -2938,7 +3492,7 @@
           <w:left w:w="70" w:type="dxa"/>
           <w:right w:w="70" w:type="dxa"/>
         </w:tblCellMar>
-        <w:tblLook w:val="04A0"/>
+        <w:tblLook w:val="04A0" w:firstRow="1" w:lastRow="0" w:firstColumn="1" w:lastColumn="0" w:noHBand="0" w:noVBand="1"/>
       </w:tblPr>
       <w:tblGrid>
         <w:gridCol w:w="1660"/>
@@ -3371,82 +3925,51 @@
     <w:p/>
     <w:p>
       <w:r>
-        <w:t xml:space="preserve">Se utilizará la plataforma </w:t>
-      </w:r>
-      <w:r>
-        <w:t>YouT</w:t>
-      </w:r>
-      <w:r>
-        <w:t>rack (</w:t>
-      </w:r>
-      <w:hyperlink r:id="rId12" w:history="1">
+        <w:t>Se utilizará la plataforma YouTrack (</w:t>
+      </w:r>
+      <w:hyperlink r:id="rId13" w:history="1">
         <w:r>
           <w:rPr>
-            <w:rStyle w:val="Hipervnculo"/>
+            <w:rStyle w:val="Hyperlink"/>
           </w:rPr>
           <w:t>http://tallerproyectos2.myjetbrains.com/youtrack/</w:t>
         </w:r>
       </w:hyperlink>
       <w:r>
-        <w:t>)</w:t>
-      </w:r>
-      <w:r>
-        <w:t xml:space="preserve"> para llevar cuenta del ProjectBacklog y el Sprint</w:t>
-      </w:r>
-      <w:r>
-        <w:t>Backlog.</w:t>
-      </w:r>
-    </w:p>
-    <w:p>
-      <w:r>
-        <w:t xml:space="preserve">Dentro de las 24 hs. posteriores </w:t>
-      </w:r>
-      <w:r>
-        <w:t>a la reunión de Sprint</w:t>
-      </w:r>
-      <w:r>
-        <w:t xml:space="preserve">Planning, el equipo de trabajo enviará un </w:t>
-      </w:r>
-      <w:r>
-        <w:t>e-mail al cliente con el Sprint</w:t>
-      </w:r>
-      <w:r>
-        <w:t>Backlog definido en la reunión y la versión actualizada del mapa de entregables.</w:t>
-      </w:r>
-    </w:p>
-    <w:p>
-      <w:pPr>
-        <w:pStyle w:val="Ttulo1"/>
-      </w:pPr>
-      <w:bookmarkStart w:id="7" w:name="_Toc365759406"/>
+        <w:t>) para llevar cuenta del ProjectBacklog y el SprintBacklog.</w:t>
+      </w:r>
+    </w:p>
+    <w:p>
+      <w:r>
+        <w:t>Dentro de las 24 hs. posteriores a la reunión de SprintPlanning, el equipo de trabajo enviará un e-mail al cliente con el SprintBacklog definido en la reunión y la versión actualizada del mapa de entregables.</w:t>
+      </w:r>
+    </w:p>
+    <w:p>
+      <w:pPr>
+        <w:pStyle w:val="Heading1"/>
+      </w:pPr>
+      <w:bookmarkStart w:id="11" w:name="_Toc365759406"/>
+      <w:bookmarkStart w:id="12" w:name="_Toc365894485"/>
       <w:r>
         <w:t>Gestión de tiempos</w:t>
       </w:r>
-      <w:bookmarkEnd w:id="7"/>
+      <w:bookmarkEnd w:id="11"/>
+      <w:bookmarkEnd w:id="12"/>
     </w:p>
     <w:p>
       <w:r>
         <w:t>Para la estimación de las tareas se utilizarán StoryPoints (</w:t>
       </w:r>
-      <w:hyperlink r:id="rId13" w:history="1">
+      <w:hyperlink r:id="rId14" w:history="1">
         <w:r>
           <w:rPr>
-            <w:rStyle w:val="Hipervnculo"/>
+            <w:rStyle w:val="Hyperlink"/>
           </w:rPr>
           <w:t>http://martinfowler.com/bliki/StoryPoint.html</w:t>
         </w:r>
       </w:hyperlink>
       <w:r>
-        <w:t>) con la escala 1, 2, 4,</w:t>
-      </w:r>
-      <w:r>
-        <w:t xml:space="preserve"> 6,</w:t>
-      </w:r>
-      <w:r>
-        <w:t xml:space="preserve"> 8. Todos los miembros del equipo participarán de la estimación</w:t>
-      </w:r>
-      <w:r>
-        <w:t xml:space="preserve"> y cada BacklogItem (sea de proceso o producto y sea un feature o un bug) tendrá su estimación.</w:t>
+        <w:t>) con la escala 1, 2, 4, 6, 8. Todos los miembros del equipo participarán de la estimación y cada BacklogItem (sea de proceso o producto y sea un feature o un bug) tendrá su estimación.</w:t>
       </w:r>
     </w:p>
     <w:p>
@@ -3456,29 +3979,33 @@
     </w:p>
     <w:p>
       <w:pPr>
-        <w:pStyle w:val="Ttulo1"/>
-      </w:pPr>
-      <w:bookmarkStart w:id="8" w:name="_Toc365759407"/>
+        <w:pStyle w:val="Heading1"/>
+      </w:pPr>
+      <w:bookmarkStart w:id="13" w:name="_Toc365759407"/>
+      <w:bookmarkStart w:id="14" w:name="_Toc365894486"/>
       <w:r>
         <w:t>Gestión de Riesgos</w:t>
       </w:r>
-      <w:bookmarkEnd w:id="8"/>
-    </w:p>
-    <w:p>
-      <w:pPr>
-        <w:pStyle w:val="Ttulo2"/>
-      </w:pPr>
-      <w:bookmarkStart w:id="9" w:name="_Toc365759408"/>
+      <w:bookmarkEnd w:id="13"/>
+      <w:bookmarkEnd w:id="14"/>
+    </w:p>
+    <w:p>
+      <w:pPr>
+        <w:pStyle w:val="Heading2"/>
+      </w:pPr>
+      <w:bookmarkStart w:id="15" w:name="_Toc365759408"/>
+      <w:bookmarkStart w:id="16" w:name="_Toc365894487"/>
       <w:r>
         <w:t>Escala cuantitativa de impacto</w:t>
       </w:r>
-      <w:bookmarkEnd w:id="9"/>
+      <w:bookmarkEnd w:id="15"/>
+      <w:bookmarkEnd w:id="16"/>
     </w:p>
     <w:tbl>
       <w:tblPr>
-        <w:tblStyle w:val="Tablaconcuadrcula"/>
+        <w:tblStyle w:val="TableGrid"/>
         <w:tblW w:w="0" w:type="auto"/>
-        <w:tblLook w:val="04A0"/>
+        <w:tblLook w:val="04A0" w:firstRow="1" w:lastRow="0" w:firstColumn="1" w:lastColumn="0" w:noHBand="0" w:noVBand="1"/>
       </w:tblPr>
       <w:tblGrid>
         <w:gridCol w:w="1391"/>
@@ -3837,20 +4364,21 @@
     <w:p/>
     <w:p>
       <w:pPr>
-        <w:pStyle w:val="Ttulo2"/>
-      </w:pPr>
-      <w:bookmarkStart w:id="10" w:name="_Toc365759409"/>
-      <w:r>
-        <w:lastRenderedPageBreak/>
+        <w:pStyle w:val="Heading2"/>
+      </w:pPr>
+      <w:bookmarkStart w:id="17" w:name="_Toc365759409"/>
+      <w:bookmarkStart w:id="18" w:name="_Toc365894488"/>
+      <w:r>
         <w:t>Definición Probabilidades</w:t>
       </w:r>
-      <w:bookmarkEnd w:id="10"/>
+      <w:bookmarkEnd w:id="17"/>
+      <w:bookmarkEnd w:id="18"/>
     </w:p>
     <w:tbl>
       <w:tblPr>
-        <w:tblStyle w:val="Tablaconcuadrcula"/>
+        <w:tblStyle w:val="TableGrid"/>
         <w:tblW w:w="0" w:type="auto"/>
-        <w:tblLook w:val="04A0"/>
+        <w:tblLook w:val="04A0" w:firstRow="1" w:lastRow="0" w:firstColumn="1" w:lastColumn="0" w:noHBand="0" w:noVBand="1"/>
       </w:tblPr>
       <w:tblGrid>
         <w:gridCol w:w="1457"/>
@@ -3947,6 +4475,7 @@
           </w:tcPr>
           <w:p>
             <w:r>
+              <w:lastRenderedPageBreak/>
               <w:t>0,5</w:t>
             </w:r>
           </w:p>
@@ -4010,19 +4539,21 @@
     <w:p/>
     <w:p>
       <w:pPr>
-        <w:pStyle w:val="Ttulo2"/>
-      </w:pPr>
-      <w:bookmarkStart w:id="11" w:name="_Toc365759410"/>
+        <w:pStyle w:val="Heading2"/>
+      </w:pPr>
+      <w:bookmarkStart w:id="19" w:name="_Toc365759410"/>
+      <w:bookmarkStart w:id="20" w:name="_Toc365894489"/>
       <w:r>
         <w:t>Matriz de Probabilidad e Impacto</w:t>
       </w:r>
-      <w:bookmarkEnd w:id="11"/>
+      <w:bookmarkEnd w:id="19"/>
+      <w:bookmarkEnd w:id="20"/>
     </w:p>
     <w:tbl>
       <w:tblPr>
-        <w:tblStyle w:val="Tablaconcuadrcula"/>
+        <w:tblStyle w:val="TableGrid"/>
         <w:tblW w:w="0" w:type="auto"/>
-        <w:tblLook w:val="04A0"/>
+        <w:tblLook w:val="04A0" w:firstRow="1" w:lastRow="0" w:firstColumn="1" w:lastColumn="0" w:noHBand="0" w:noVBand="1"/>
       </w:tblPr>
       <w:tblGrid>
         <w:gridCol w:w="1471"/>
@@ -4143,13 +4674,7 @@
               <w:jc w:val="center"/>
             </w:pPr>
             <w:r>
-              <w:t>0,0</w:t>
-            </w:r>
-            <w:r>
-              <w:t>4</w:t>
-            </w:r>
-            <w:r>
-              <w:t>5</w:t>
+              <w:t>0,045</w:t>
             </w:r>
           </w:p>
         </w:tc>
@@ -4721,25 +5246,29 @@
     </w:p>
     <w:p>
       <w:pPr>
-        <w:pStyle w:val="Ttulo1"/>
-      </w:pPr>
-      <w:bookmarkStart w:id="12" w:name="_Toc365759411"/>
+        <w:pStyle w:val="Heading1"/>
+      </w:pPr>
+      <w:bookmarkStart w:id="21" w:name="_Toc365759411"/>
+      <w:bookmarkStart w:id="22" w:name="_Toc365894490"/>
       <w:r>
         <w:t>Gestión de Cambios</w:t>
       </w:r>
-      <w:bookmarkEnd w:id="12"/>
-    </w:p>
-    <w:p>
-      <w:pPr>
-        <w:pStyle w:val="Ttulo2"/>
-      </w:pPr>
-      <w:bookmarkStart w:id="13" w:name="_Alcance"/>
-      <w:bookmarkStart w:id="14" w:name="_Toc365759412"/>
-      <w:bookmarkEnd w:id="13"/>
+      <w:bookmarkEnd w:id="21"/>
+      <w:bookmarkEnd w:id="22"/>
+    </w:p>
+    <w:p>
+      <w:pPr>
+        <w:pStyle w:val="Heading2"/>
+      </w:pPr>
+      <w:bookmarkStart w:id="23" w:name="_Alcance"/>
+      <w:bookmarkStart w:id="24" w:name="_Toc365759412"/>
+      <w:bookmarkStart w:id="25" w:name="_Toc365894491"/>
+      <w:bookmarkEnd w:id="23"/>
       <w:r>
         <w:t>Alcance</w:t>
       </w:r>
-      <w:bookmarkEnd w:id="14"/>
+      <w:bookmarkEnd w:id="24"/>
+      <w:bookmarkEnd w:id="25"/>
     </w:p>
     <w:p>
       <w:r>
@@ -4748,424 +5277,363 @@
     </w:p>
     <w:p>
       <w:pPr>
-        <w:pStyle w:val="Prrafodelista"/>
+        <w:pStyle w:val="ListParagraph"/>
+        <w:numPr>
+          <w:ilvl w:val="0"/>
+          <w:numId w:val="4"/>
+        </w:numPr>
+      </w:pPr>
+      <w:r>
+        <w:t>La persona interesada en introducir un cambio puede</w:t>
+      </w:r>
+    </w:p>
+    <w:p>
+      <w:pPr>
+        <w:pStyle w:val="ListParagraph"/>
+        <w:numPr>
+          <w:ilvl w:val="1"/>
+          <w:numId w:val="4"/>
+        </w:numPr>
+      </w:pPr>
+      <w:r>
+        <w:t>Enviar un e-mail que incluya a la lista de distribución del proyectoy al cliente explicando el cambio que se desea introducir.</w:t>
+      </w:r>
+    </w:p>
+    <w:p>
+      <w:pPr>
+        <w:pStyle w:val="ListParagraph"/>
+        <w:numPr>
+          <w:ilvl w:val="1"/>
+          <w:numId w:val="4"/>
+        </w:numPr>
+      </w:pPr>
+      <w:r>
+        <w:t>Explicar el cambio en la reunión de SprintPlanning.</w:t>
+      </w:r>
+    </w:p>
+    <w:p>
+      <w:pPr>
+        <w:pStyle w:val="ListParagraph"/>
+        <w:numPr>
+          <w:ilvl w:val="0"/>
+          <w:numId w:val="4"/>
+        </w:numPr>
+      </w:pPr>
+      <w:r>
+        <w:t>Pueden proponerse cambios en el medio de una iteración. En este caso, el ProductOwner (teniendo en cuenta los criterios del equipo de desarrollo) tendrá que tomar la determinación de incluir al mismo en la iteración actual o agregar el ítem al ProjectBacklog para priorizarlo a futuro.</w:t>
+      </w:r>
+    </w:p>
+    <w:p>
+      <w:pPr>
+        <w:pStyle w:val="ListParagraph"/>
+        <w:numPr>
+          <w:ilvl w:val="1"/>
+          <w:numId w:val="4"/>
+        </w:numPr>
+      </w:pPr>
+      <w:r>
+        <w:t>Si se agrega en la iteración actual, se enviará un e-mail al cliente comunicando que ítems del SprintBacklog quedaron fuera del alcance de la iteración. El e-mail contendrá además una imagen actualizada del SprintBacklog.</w:t>
+      </w:r>
+    </w:p>
+    <w:p>
+      <w:pPr>
+        <w:pStyle w:val="Heading2"/>
+      </w:pPr>
+      <w:bookmarkStart w:id="26" w:name="_Tiempo"/>
+      <w:bookmarkStart w:id="27" w:name="_Toc365759413"/>
+      <w:bookmarkStart w:id="28" w:name="_Toc365894492"/>
+      <w:bookmarkEnd w:id="26"/>
+      <w:r>
+        <w:t>Tiempo</w:t>
+      </w:r>
+      <w:bookmarkEnd w:id="27"/>
+      <w:bookmarkEnd w:id="28"/>
+    </w:p>
+    <w:p>
+      <w:r>
+        <w:t>Es posible que durante el transcurso de una iteración, el equipo de trabajo se percate de que un ítem del SprintBacklog tomará un tiempo diferente al estimado o que se necesitan tareas adicionales para completar una UserStory. En este caso:</w:t>
+      </w:r>
+    </w:p>
+    <w:p>
+      <w:pPr>
+        <w:pStyle w:val="ListParagraph"/>
+        <w:numPr>
+          <w:ilvl w:val="0"/>
+          <w:numId w:val="5"/>
+        </w:numPr>
+      </w:pPr>
+      <w:r>
+        <w:t>El ProductOwner actualizará el SprintBacklog agregando o removiendo tareas según sea el caso.</w:t>
+      </w:r>
+    </w:p>
+    <w:p>
+      <w:pPr>
+        <w:pStyle w:val="ListParagraph"/>
+        <w:numPr>
+          <w:ilvl w:val="0"/>
+          <w:numId w:val="5"/>
+        </w:numPr>
+      </w:pPr>
+      <w:r>
+        <w:t>Se enviará un e-mail cliente con copia a la lista del proyecto explicando la razón del cambio.</w:t>
+      </w:r>
+    </w:p>
+    <w:p>
+      <w:r>
+        <w:t>En caso que el cambio afecte al mapa de entregables, el mismo también se actualizará y enviará al cliente.</w:t>
+      </w:r>
+    </w:p>
+    <w:p>
+      <w:pPr>
+        <w:pStyle w:val="Heading2"/>
+      </w:pPr>
+      <w:bookmarkStart w:id="29" w:name="_Toc365759414"/>
+      <w:bookmarkStart w:id="30" w:name="_Toc365894493"/>
+      <w:r>
+        <w:lastRenderedPageBreak/>
+        <w:t>Otros Cambios</w:t>
+      </w:r>
+      <w:bookmarkEnd w:id="29"/>
+      <w:bookmarkEnd w:id="30"/>
+    </w:p>
+    <w:p>
+      <w:r>
+        <w:t>En caso de haber un cambio relacionado con alguna otra área, se enviará un e-mail al cliente con la acción propuesta por defecto pidiendo que responda de forma negativa en caso que la misma no sea de su satisfacción.</w:t>
+      </w:r>
+    </w:p>
+    <w:p>
+      <w:pPr>
+        <w:pStyle w:val="Heading1"/>
+      </w:pPr>
+      <w:bookmarkStart w:id="31" w:name="_Toc365759415"/>
+      <w:bookmarkStart w:id="32" w:name="_Toc365894494"/>
+      <w:r>
+        <w:t>Descubrimiento de requerimientos y especificación funcional</w:t>
+      </w:r>
+      <w:bookmarkEnd w:id="31"/>
+      <w:bookmarkEnd w:id="32"/>
+    </w:p>
+    <w:p>
+      <w:r>
+        <w:t xml:space="preserve">Los requerimientos se descubrirán en las reuniones con el cliente cada 2 semanas. En las mismas, el cliente podrá especificar nuevos requerimientos (o </w:t>
+      </w:r>
+      <w:hyperlink w:anchor="_Alcance" w:history="1">
+        <w:r>
+          <w:rPr>
+            <w:rStyle w:val="Hyperlink"/>
+          </w:rPr>
+          <w:t>cambios</w:t>
+        </w:r>
+      </w:hyperlink>
+      <w:r>
+        <w:t>) y asignarles una prioridad.</w:t>
+      </w:r>
+    </w:p>
+    <w:p>
+      <w:r>
+        <w:t>El formato a utilizar para llevar cuenta de los requerimientos será el de UserStory. Cada UserStory debe tener:</w:t>
+      </w:r>
+    </w:p>
+    <w:p>
+      <w:pPr>
+        <w:pStyle w:val="ListParagraph"/>
+        <w:numPr>
+          <w:ilvl w:val="0"/>
+          <w:numId w:val="6"/>
+        </w:numPr>
+      </w:pPr>
+      <w:r>
+        <w:t xml:space="preserve">Título. </w:t>
+      </w:r>
+      <w:r>
+        <w:t xml:space="preserve">No necesariamente debe tener el formato </w:t>
+      </w:r>
+      <w:r>
+        <w:rPr>
+          <w:i/>
+        </w:rPr>
+        <w:t>"As a (role) I want (something) so that (benefit)"</w:t>
+      </w:r>
+      <w:r>
+        <w:t>. Esto queda a criter</w:t>
+      </w:r>
+      <w:r>
+        <w:t>i</w:t>
+      </w:r>
+      <w:r>
+        <w:t xml:space="preserve">o del </w:t>
+      </w:r>
+      <w:r>
+        <w:t>ProductOwner para cada UserStory</w:t>
+      </w:r>
+      <w:r>
+        <w:t>.</w:t>
+      </w:r>
+    </w:p>
+    <w:p>
+      <w:pPr>
+        <w:pStyle w:val="ListParagraph"/>
+        <w:numPr>
+          <w:ilvl w:val="0"/>
+          <w:numId w:val="6"/>
+        </w:numPr>
+      </w:pPr>
+      <w:r>
+        <w:t>Prioridad. Definida por el cliente. La prioridad no necesita ser absoluta, puede ser relativa a las demás UserStories.</w:t>
+      </w:r>
+    </w:p>
+    <w:p>
+      <w:r>
+        <w:t>Cada UserStory puede tener:</w:t>
+      </w:r>
+    </w:p>
+    <w:p>
+      <w:pPr>
+        <w:pStyle w:val="ListParagraph"/>
+        <w:numPr>
+          <w:ilvl w:val="0"/>
+          <w:numId w:val="6"/>
+        </w:numPr>
+      </w:pPr>
+      <w:r>
+        <w:t>Criterios de aceptación. Solamente las UserStories con las que se va a trabajar en el Sprint deben tenerlo. No es necesario que todas las UserStories del ProjectBacklog tengan criterios de aceptación.</w:t>
+      </w:r>
+    </w:p>
+    <w:p>
+      <w:pPr>
+        <w:pStyle w:val="Heading1"/>
+      </w:pPr>
+      <w:bookmarkStart w:id="33" w:name="_Toc365759416"/>
+      <w:bookmarkStart w:id="34" w:name="_Toc365894495"/>
+      <w:r>
+        <w:t>Definición de pruebas, criterios de aceptación, registro de resultados y tratamiento de defectos</w:t>
+      </w:r>
+      <w:bookmarkEnd w:id="33"/>
+      <w:bookmarkEnd w:id="34"/>
+    </w:p>
+    <w:p>
+      <w:r>
+        <w:t>En cada iteración se crearán backlog ítems para las siguientes actividades:</w:t>
+      </w:r>
+    </w:p>
+    <w:p>
+      <w:pPr>
+        <w:pStyle w:val="ListParagraph"/>
+        <w:numPr>
+          <w:ilvl w:val="0"/>
+          <w:numId w:val="7"/>
+        </w:numPr>
+      </w:pPr>
+      <w:hyperlink w:anchor="_Definición_de_pruebas" w:history="1">
+        <w:r>
+          <w:rPr>
+            <w:rStyle w:val="Hyperlink"/>
+          </w:rPr>
+          <w:t>Definición de pruebas funcionales</w:t>
+        </w:r>
+      </w:hyperlink>
+    </w:p>
+    <w:p>
+      <w:pPr>
+        <w:pStyle w:val="ListParagraph"/>
+        <w:numPr>
+          <w:ilvl w:val="0"/>
+          <w:numId w:val="7"/>
+        </w:numPr>
+      </w:pPr>
+      <w:hyperlink w:anchor="_Regresión_de_pruebas" w:history="1">
+        <w:r>
+          <w:rPr>
+            <w:rStyle w:val="Hyperlink"/>
+          </w:rPr>
+          <w:t>Regresión de pruebas funcionales</w:t>
+        </w:r>
+      </w:hyperlink>
+    </w:p>
+    <w:p>
+      <w:r>
+        <w:t>El tiempo que consumen las mismas es similar al tiempo que consume cualquier otro ítem del backlog. Es decir, que estas tareas podrán ser estimadas por el equipo de trabajo y priorizadas por el cliente.</w:t>
+      </w:r>
+    </w:p>
+    <w:p>
+      <w:pPr>
+        <w:pStyle w:val="Heading2"/>
+      </w:pPr>
+      <w:bookmarkStart w:id="35" w:name="_Definición_de_pruebas"/>
+      <w:bookmarkStart w:id="36" w:name="_Toc365759417"/>
+      <w:bookmarkStart w:id="37" w:name="_Toc365894496"/>
+      <w:bookmarkEnd w:id="35"/>
+      <w:r>
+        <w:t>Definición de pruebas funcionales</w:t>
+      </w:r>
+      <w:bookmarkEnd w:id="36"/>
+      <w:bookmarkEnd w:id="37"/>
+    </w:p>
+    <w:p>
+      <w:r>
+        <w:t>Por cada UserStory se determinarán un conjunto de pruebas las cuáles validan que la funcionalidad buscada por la misma (criterios de aceptación) se cumpla. Cada prueba funcional debe especificar:</w:t>
+      </w:r>
+    </w:p>
+    <w:p>
+      <w:pPr>
+        <w:pStyle w:val="ListParagraph"/>
         <w:numPr>
           <w:ilvl w:val="0"/>
           <w:numId w:val="8"/>
         </w:numPr>
       </w:pPr>
       <w:r>
-        <w:t>La persona interesada en introducir un cambio puede</w:t>
-      </w:r>
-    </w:p>
-    <w:p>
-      <w:pPr>
-        <w:pStyle w:val="Prrafodelista"/>
-        <w:numPr>
-          <w:ilvl w:val="1"/>
-          <w:numId w:val="8"/>
-        </w:numPr>
-      </w:pPr>
-      <w:r>
-        <w:t xml:space="preserve">Enviar un e-mail </w:t>
-      </w:r>
-      <w:r>
-        <w:t>que incluya a</w:t>
-      </w:r>
-      <w:r>
-        <w:t xml:space="preserve"> la lista de distribución</w:t>
-      </w:r>
-      <w:r>
-        <w:t xml:space="preserve"> del proyectoy al cliente </w:t>
-      </w:r>
-      <w:r>
-        <w:t>explicando el cambio que se desea introducir.</w:t>
-      </w:r>
-    </w:p>
-    <w:p>
-      <w:pPr>
-        <w:pStyle w:val="Prrafodelista"/>
-        <w:numPr>
-          <w:ilvl w:val="1"/>
-          <w:numId w:val="8"/>
-        </w:numPr>
-      </w:pPr>
-      <w:r>
-        <w:t>Explicar el</w:t>
-      </w:r>
-      <w:r>
-        <w:t xml:space="preserve"> cambio en la reunión de Sprint</w:t>
-      </w:r>
-      <w:r>
-        <w:t>Planning.</w:t>
-      </w:r>
-    </w:p>
-    <w:p>
-      <w:pPr>
-        <w:pStyle w:val="Prrafodelista"/>
+        <w:t>Pasos a seguir.</w:t>
+      </w:r>
+    </w:p>
+    <w:p>
+      <w:pPr>
+        <w:pStyle w:val="ListParagraph"/>
         <w:numPr>
           <w:ilvl w:val="0"/>
           <w:numId w:val="8"/>
         </w:numPr>
       </w:pPr>
       <w:r>
-        <w:t>Pueden proponerse cambios en el medio de una iteración. En este caso, el ProductOwner (teniendo en cuenta los criterios del equipo de desarrollo) tendrá que tomar la determinación de incluir al mismo en la iteración actu</w:t>
-      </w:r>
-      <w:r>
-        <w:t>al o agregar el ítem al Project</w:t>
-      </w:r>
-      <w:r>
-        <w:t>Backlog para priorizarlo a futuro.</w:t>
-      </w:r>
-    </w:p>
-    <w:p>
-      <w:pPr>
-        <w:pStyle w:val="Prrafodelista"/>
-        <w:numPr>
-          <w:ilvl w:val="1"/>
-          <w:numId w:val="8"/>
-        </w:numPr>
-      </w:pPr>
-      <w:r>
-        <w:t>Si se agrega en la iteración actual, se enviará un e-mail al cliente c</w:t>
-      </w:r>
-      <w:r>
-        <w:t>omunicando que ítems del Sprint</w:t>
-      </w:r>
-      <w:r>
-        <w:t>Backlog quedaron fuera del alcance de la iteración. El e-mail contendrá además un</w:t>
-      </w:r>
-      <w:r>
-        <w:t>a imagen actualizada del Sprint</w:t>
-      </w:r>
-      <w:r>
-        <w:t>Backlog.</w:t>
-      </w:r>
-    </w:p>
-    <w:p>
-      <w:pPr>
-        <w:pStyle w:val="Ttulo2"/>
-      </w:pPr>
-      <w:bookmarkStart w:id="15" w:name="_Tiempo"/>
-      <w:bookmarkStart w:id="16" w:name="_Toc365759413"/>
-      <w:bookmarkEnd w:id="15"/>
-      <w:r>
-        <w:t>Tiempo</w:t>
-      </w:r>
-      <w:bookmarkEnd w:id="16"/>
-    </w:p>
-    <w:p>
-      <w:r>
-        <w:t>Es posible que durante el transcurso de una iteración, el equipo de trabajo se pe</w:t>
-      </w:r>
-      <w:r>
-        <w:t>rcate de que un ítem del Sprint</w:t>
-      </w:r>
-      <w:r>
-        <w:t>Backlog tomará un tiempo diferente al estimado</w:t>
-      </w:r>
-      <w:r>
-        <w:t xml:space="preserve"> o que se necesitan tareas adicionales para completar una UserStory</w:t>
-      </w:r>
-      <w:r>
-        <w:t>. En este caso:</w:t>
-      </w:r>
-    </w:p>
-    <w:p>
-      <w:pPr>
-        <w:pStyle w:val="Prrafodelista"/>
-        <w:numPr>
-          <w:ilvl w:val="0"/>
-          <w:numId w:val="9"/>
-        </w:numPr>
-      </w:pPr>
-      <w:r>
-        <w:t>El ProductOwner actualizará el Spri</w:t>
-      </w:r>
-      <w:r>
-        <w:t>nt</w:t>
-      </w:r>
-      <w:r>
-        <w:t>Backlog agregando o removiendo tareas según sea el caso.</w:t>
-      </w:r>
-    </w:p>
-    <w:p>
-      <w:pPr>
-        <w:pStyle w:val="Prrafodelista"/>
-        <w:numPr>
-          <w:ilvl w:val="0"/>
-          <w:numId w:val="9"/>
-        </w:numPr>
-      </w:pPr>
+        <w:t>Criterio de aceptación.</w:t>
+      </w:r>
+    </w:p>
+    <w:p>
+      <w:r>
+        <w:t>Las pruebas funcionales quedan a criterio del equipo de desarrollo.</w:t>
+      </w:r>
+    </w:p>
+    <w:p>
+      <w:pPr>
+        <w:pStyle w:val="Heading2"/>
+      </w:pPr>
+      <w:bookmarkStart w:id="38" w:name="_Regresión_de_pruebas"/>
+      <w:bookmarkStart w:id="39" w:name="_Toc365759418"/>
+      <w:bookmarkStart w:id="40" w:name="_Toc365894497"/>
+      <w:bookmarkEnd w:id="38"/>
+      <w:r>
+        <w:t>Regresión de pruebas funcionales</w:t>
+      </w:r>
+      <w:bookmarkEnd w:id="39"/>
+      <w:bookmarkEnd w:id="40"/>
+    </w:p>
+    <w:p>
+      <w:r>
+        <w:t xml:space="preserve">Implica hacer una pasada completa por todas las pruebas creadas a lo largo del proyecto. Sirve para verificar que todo lo que anteriormente estaba funcionando continua haciéndolo. </w:t>
+      </w:r>
+    </w:p>
+    <w:p>
+      <w:pPr>
+        <w:pStyle w:val="Heading2"/>
+      </w:pPr>
+      <w:bookmarkStart w:id="41" w:name="_Toc365759419"/>
+      <w:bookmarkStart w:id="42" w:name="_Toc365894498"/>
       <w:r>
         <w:lastRenderedPageBreak/>
-        <w:t>Se enviará un e-mail cliente con copia a la lista del proyecto explicando la razón del cambio.</w:t>
-      </w:r>
-    </w:p>
-    <w:p>
-      <w:r>
-        <w:t>En caso que el cambio afecte al mapa de entregables, el mismo también se actualizará y enviará al cliente.</w:t>
-      </w:r>
-    </w:p>
-    <w:p>
-      <w:pPr>
-        <w:pStyle w:val="Ttulo2"/>
-      </w:pPr>
-      <w:bookmarkStart w:id="17" w:name="_Toc365759414"/>
-      <w:r>
-        <w:t>Otros Cambios</w:t>
-      </w:r>
-      <w:bookmarkEnd w:id="17"/>
-    </w:p>
-    <w:p>
-      <w:r>
-        <w:t xml:space="preserve">En caso de haber un cambio relacionado con alguna otra área, se enviará un e-mail al cliente con la acción propuesta </w:t>
-      </w:r>
-      <w:r>
-        <w:t>por defecto pidiendo que respond</w:t>
-      </w:r>
-      <w:r>
-        <w:t>a de forma negativa en caso que la misma no sea de su satisfacción.</w:t>
-      </w:r>
-    </w:p>
-    <w:p>
-      <w:pPr>
-        <w:pStyle w:val="Ttulo1"/>
-      </w:pPr>
-      <w:bookmarkStart w:id="18" w:name="_Toc365759415"/>
-      <w:r>
-        <w:t>Descubrimiento de requerimientos y especificación funcional</w:t>
-      </w:r>
-      <w:bookmarkEnd w:id="18"/>
-    </w:p>
-    <w:p>
-      <w:r>
-        <w:t xml:space="preserve">Los requerimientos se descubrirán en las reuniones con el cliente cada 2 semanas. En las mismas, el cliente podrá especificar nuevos requerimientos (o </w:t>
-      </w:r>
-      <w:hyperlink w:anchor="_Alcance" w:history="1">
-        <w:r>
-          <w:rPr>
-            <w:rStyle w:val="Hipervnculo"/>
-          </w:rPr>
-          <w:t>cambios</w:t>
-        </w:r>
-      </w:hyperlink>
-      <w:r>
-        <w:t>) y asignarles una prioridad.</w:t>
-      </w:r>
-    </w:p>
-    <w:p>
-      <w:r>
-        <w:t>El formato a utilizar para llevar cuenta de los requerimientos será el de UserStory. Cada UserStory debe tener:</w:t>
-      </w:r>
-    </w:p>
-    <w:p>
-      <w:pPr>
-        <w:pStyle w:val="Prrafodelista"/>
-        <w:numPr>
-          <w:ilvl w:val="0"/>
-          <w:numId w:val="10"/>
-        </w:numPr>
-      </w:pPr>
-      <w:r>
-        <w:t xml:space="preserve">Título. </w:t>
-      </w:r>
-      <w:r>
-        <w:t xml:space="preserve">No necesariamente debe tener el formato </w:t>
-      </w:r>
-      <w:r>
-        <w:rPr>
-          <w:i/>
-        </w:rPr>
-        <w:t>"As a (role) I want (something) so that (benefit)"</w:t>
-      </w:r>
-      <w:r>
-        <w:t>. Esto queda a criter</w:t>
-      </w:r>
-      <w:r>
-        <w:t>i</w:t>
-      </w:r>
-      <w:r>
-        <w:t xml:space="preserve">o del </w:t>
-      </w:r>
-      <w:r>
-        <w:t>ProductOwner para cada UserStory</w:t>
-      </w:r>
-      <w:r>
-        <w:t>.</w:t>
-      </w:r>
-    </w:p>
-    <w:p>
-      <w:pPr>
-        <w:pStyle w:val="Prrafodelista"/>
-        <w:numPr>
-          <w:ilvl w:val="0"/>
-          <w:numId w:val="10"/>
-        </w:numPr>
-      </w:pPr>
-      <w:r>
-        <w:t>Prioridad. Definida por el cliente. La prioridad no necesita ser absoluta, puede ser relativa a las demás UserStories.</w:t>
-      </w:r>
-    </w:p>
-    <w:p>
-      <w:r>
-        <w:t>Cada UserStory puede tener</w:t>
-      </w:r>
-      <w:r>
-        <w:t>:</w:t>
-      </w:r>
-    </w:p>
-    <w:p>
-      <w:pPr>
-        <w:pStyle w:val="Prrafodelista"/>
-        <w:numPr>
-          <w:ilvl w:val="0"/>
-          <w:numId w:val="10"/>
-        </w:numPr>
-      </w:pPr>
-      <w:r>
-        <w:t>Criterios de aceptación. Solamente las UserStories con las que se va a trabajar en el Sprint deben tenerlo. No es necesario que to</w:t>
-      </w:r>
-      <w:r>
-        <w:t>das las UserStories del Project</w:t>
-      </w:r>
-      <w:r>
-        <w:t>Backlog tengan criterios de aceptación.</w:t>
-      </w:r>
-    </w:p>
-    <w:p>
-      <w:pPr>
-        <w:pStyle w:val="Ttulo1"/>
-      </w:pPr>
-      <w:bookmarkStart w:id="19" w:name="_Toc365759416"/>
-      <w:r>
-        <w:t>Definición de pruebas, criterios de aceptación, registro de resultados y tratamiento de defectos</w:t>
-      </w:r>
-      <w:bookmarkEnd w:id="19"/>
-    </w:p>
-    <w:p>
-      <w:r>
-        <w:t>En cada iteración se crearán backlog ítems para las siguientes actividades:</w:t>
-      </w:r>
-    </w:p>
-    <w:p>
-      <w:pPr>
-        <w:pStyle w:val="Prrafodelista"/>
-        <w:numPr>
-          <w:ilvl w:val="0"/>
-          <w:numId w:val="11"/>
-        </w:numPr>
-      </w:pPr>
-      <w:hyperlink w:anchor="_Definición_de_pruebas" w:history="1">
-        <w:r>
-          <w:rPr>
-            <w:rStyle w:val="Hipervnculo"/>
-          </w:rPr>
-          <w:t>Definición de pruebas funcionales</w:t>
-        </w:r>
-      </w:hyperlink>
-    </w:p>
-    <w:p>
-      <w:pPr>
-        <w:pStyle w:val="Prrafodelista"/>
-        <w:numPr>
-          <w:ilvl w:val="0"/>
-          <w:numId w:val="11"/>
-        </w:numPr>
-      </w:pPr>
-      <w:hyperlink w:anchor="_Regresión_de_pruebas" w:history="1">
-        <w:r>
-          <w:rPr>
-            <w:rStyle w:val="Hipervnculo"/>
-          </w:rPr>
-          <w:t>Regresión de pruebas funcionales</w:t>
-        </w:r>
-      </w:hyperlink>
-    </w:p>
-    <w:p>
-      <w:r>
-        <w:t>El tiempo que consumen las mismas es similar al tiempo que consume cualquier otro ítem del backlog. Es decir, que estas tareas podrán ser estimadas por el equipo de trabajo y priorizadas por el cliente.</w:t>
-      </w:r>
-    </w:p>
-    <w:p>
-      <w:pPr>
-        <w:pStyle w:val="Ttulo2"/>
-      </w:pPr>
-      <w:bookmarkStart w:id="20" w:name="_Definición_de_pruebas"/>
-      <w:bookmarkStart w:id="21" w:name="_Toc365759417"/>
-      <w:bookmarkEnd w:id="20"/>
-      <w:r>
-        <w:t>Definición de pruebas funcionales</w:t>
-      </w:r>
-      <w:bookmarkEnd w:id="21"/>
-    </w:p>
-    <w:p>
-      <w:r>
-        <w:t>Por cada UserStory se determinarán un conjunto de pruebas las cuáles validan que la funcionalidad buscada por la misma (criterios de aceptación) se cumpla. Cada prueba funcional debe especificar:</w:t>
-      </w:r>
-    </w:p>
-    <w:p>
-      <w:pPr>
-        <w:pStyle w:val="Prrafodelista"/>
-        <w:numPr>
-          <w:ilvl w:val="0"/>
-          <w:numId w:val="12"/>
-        </w:numPr>
-      </w:pPr>
-      <w:r>
-        <w:t>Pasos a seguir.</w:t>
-      </w:r>
-    </w:p>
-    <w:p>
-      <w:pPr>
-        <w:pStyle w:val="Prrafodelista"/>
-        <w:numPr>
-          <w:ilvl w:val="0"/>
-          <w:numId w:val="12"/>
-        </w:numPr>
-      </w:pPr>
-      <w:r>
-        <w:t>Criterio de aceptación.</w:t>
-      </w:r>
-    </w:p>
-    <w:p>
-      <w:r>
-        <w:lastRenderedPageBreak/>
-        <w:t xml:space="preserve">Las pruebas funcionales </w:t>
-      </w:r>
-      <w:r>
-        <w:t>quedan</w:t>
-      </w:r>
-      <w:r>
-        <w:t xml:space="preserve"> a criterio del equipo de desarrollo.</w:t>
-      </w:r>
-    </w:p>
-    <w:p>
-      <w:pPr>
-        <w:pStyle w:val="Ttulo2"/>
-      </w:pPr>
-      <w:bookmarkStart w:id="22" w:name="_Regresión_de_pruebas"/>
-      <w:bookmarkStart w:id="23" w:name="_Toc365759418"/>
-      <w:bookmarkEnd w:id="22"/>
-      <w:r>
-        <w:t>Regresión de pruebas funcionales</w:t>
-      </w:r>
-      <w:bookmarkEnd w:id="23"/>
-    </w:p>
-    <w:p>
-      <w:r>
-        <w:t xml:space="preserve">Implica hacer una pasada completa por todas las pruebas creadas a lo largo del proyecto. Sirve para verificar que todo lo que anteriormente estaba funcionando continua haciéndolo. </w:t>
-      </w:r>
-    </w:p>
-    <w:p>
-      <w:pPr>
-        <w:pStyle w:val="Ttulo2"/>
-      </w:pPr>
-      <w:bookmarkStart w:id="24" w:name="_Toc365759419"/>
-      <w:r>
         <w:t>Registro de resultados</w:t>
       </w:r>
-      <w:bookmarkEnd w:id="24"/>
+      <w:bookmarkEnd w:id="41"/>
+      <w:bookmarkEnd w:id="42"/>
     </w:p>
     <w:p>
       <w:r>
@@ -5179,7 +5647,7 @@
           <w:left w:w="70" w:type="dxa"/>
           <w:right w:w="70" w:type="dxa"/>
         </w:tblCellMar>
-        <w:tblLook w:val="04A0"/>
+        <w:tblLook w:val="04A0" w:firstRow="1" w:lastRow="0" w:firstColumn="1" w:lastColumn="0" w:noHBand="0" w:noVBand="1"/>
       </w:tblPr>
       <w:tblGrid>
         <w:gridCol w:w="471"/>
@@ -6415,13 +6883,15 @@
     </w:tbl>
     <w:p>
       <w:pPr>
-        <w:pStyle w:val="Ttulo2"/>
-      </w:pPr>
-      <w:bookmarkStart w:id="25" w:name="_Toc365759420"/>
+        <w:pStyle w:val="Heading2"/>
+      </w:pPr>
+      <w:bookmarkStart w:id="43" w:name="_Toc365759420"/>
+      <w:bookmarkStart w:id="44" w:name="_Toc365894499"/>
       <w:r>
         <w:t>Tratamiento de defectos</w:t>
       </w:r>
-      <w:bookmarkEnd w:id="25"/>
+      <w:bookmarkEnd w:id="43"/>
+      <w:bookmarkEnd w:id="44"/>
     </w:p>
     <w:p>
       <w:r>
@@ -6430,10 +6900,10 @@
     </w:p>
     <w:p>
       <w:pPr>
-        <w:pStyle w:val="Prrafodelista"/>
+        <w:pStyle w:val="ListParagraph"/>
         <w:numPr>
           <w:ilvl w:val="0"/>
-          <w:numId w:val="14"/>
+          <w:numId w:val="9"/>
         </w:numPr>
       </w:pPr>
       <w:r>
@@ -6442,10 +6912,10 @@
     </w:p>
     <w:p>
       <w:pPr>
-        <w:pStyle w:val="Prrafodelista"/>
+        <w:pStyle w:val="ListParagraph"/>
         <w:numPr>
           <w:ilvl w:val="0"/>
-          <w:numId w:val="14"/>
+          <w:numId w:val="9"/>
         </w:numPr>
       </w:pPr>
       <w:r>
@@ -6454,10 +6924,10 @@
     </w:p>
     <w:p>
       <w:pPr>
-        <w:pStyle w:val="Prrafodelista"/>
+        <w:pStyle w:val="ListParagraph"/>
         <w:numPr>
           <w:ilvl w:val="0"/>
-          <w:numId w:val="14"/>
+          <w:numId w:val="9"/>
         </w:numPr>
       </w:pPr>
       <w:r>
@@ -6466,10 +6936,10 @@
     </w:p>
     <w:p>
       <w:pPr>
-        <w:pStyle w:val="Prrafodelista"/>
+        <w:pStyle w:val="ListParagraph"/>
         <w:numPr>
           <w:ilvl w:val="0"/>
-          <w:numId w:val="14"/>
+          <w:numId w:val="9"/>
         </w:numPr>
       </w:pPr>
       <w:r>
@@ -6478,18 +6948,12 @@
     </w:p>
     <w:p>
       <w:r>
-        <w:t xml:space="preserve">El ProductOwner puede decidir, según la funcionalidad que afecte el defecto y su severidad, si el mismo debe ser arreglado durante la iteración actual o se agregará al </w:t>
-      </w:r>
-      <w:r>
-        <w:t>ProjectBacklog</w:t>
-      </w:r>
-      <w:r>
-        <w:t xml:space="preserve">. En este caso, debe comunicarse el cambio de plan siguiendo el procedimiento especificado en </w:t>
+        <w:t xml:space="preserve">El ProductOwner puede decidir, según la funcionalidad que afecte el defecto y su severidad, si el mismo debe ser arreglado durante la iteración actual o se agregará al ProjectBacklog. En este caso, debe comunicarse el cambio de plan siguiendo el procedimiento especificado en </w:t>
       </w:r>
       <w:hyperlink w:anchor="_Tiempo" w:history="1">
         <w:r>
           <w:rPr>
-            <w:rStyle w:val="Hipervnculo"/>
+            <w:rStyle w:val="Hyperlink"/>
           </w:rPr>
           <w:t>Gestión de Cambios (tiempo)</w:t>
         </w:r>
@@ -6500,51 +6964,26 @@
     </w:p>
     <w:p>
       <w:r>
-        <w:t>Es posible realizar pruebas exploratorias (exploratory</w:t>
-      </w:r>
-      <w:r>
-        <w:t xml:space="preserve"> </w:t>
-      </w:r>
-      <w:r>
-        <w:t xml:space="preserve">testing) para buscar bugs. </w:t>
-      </w:r>
-      <w:r>
-        <w:t>En caso que un miembro del eq</w:t>
-      </w:r>
-      <w:r>
-        <w:t>uipo de trabajo detecte un bug</w:t>
-      </w:r>
-      <w:r>
-        <w:t>,  puede agregarlo al Project</w:t>
-      </w:r>
-      <w:r>
-        <w:t>Backlog con consentimiento del ProductOwner.</w:t>
-      </w:r>
-      <w:r>
-        <w:t xml:space="preserve"> De la misma forma si el cliente reporta un bug, el ProductOwner</w:t>
-      </w:r>
-      <w:r>
-        <w:t xml:space="preserve"> aprobará su adición al Project</w:t>
-      </w:r>
-      <w:r>
-        <w:t>Backlog.</w:t>
-      </w:r>
-    </w:p>
-    <w:p>
-      <w:pPr>
-        <w:pStyle w:val="Ttulo3"/>
-      </w:pPr>
-      <w:bookmarkStart w:id="26" w:name="_Toc365759421"/>
+        <w:t>Es posible realizar pruebas exploratorias (exploratory testing) para buscar bugs. En caso que un miembro del equipo de trabajo detecte un bug,  puede agregarlo al ProjectBacklog con consentimiento del ProductOwner. De la misma forma si el cliente reporta un bug, el ProductOwner aprobará su adición al ProjectBacklog.</w:t>
+      </w:r>
+    </w:p>
+    <w:p>
+      <w:pPr>
+        <w:pStyle w:val="Heading3"/>
+      </w:pPr>
+      <w:bookmarkStart w:id="45" w:name="_Toc365759421"/>
+      <w:bookmarkStart w:id="46" w:name="_Toc365894500"/>
       <w:r>
         <w:t>Severidad</w:t>
       </w:r>
-      <w:bookmarkEnd w:id="26"/>
+      <w:bookmarkEnd w:id="45"/>
+      <w:bookmarkEnd w:id="46"/>
     </w:p>
     <w:tbl>
       <w:tblPr>
-        <w:tblStyle w:val="Tablaconcuadrcula"/>
+        <w:tblStyle w:val="TableGrid"/>
         <w:tblW w:w="0" w:type="auto"/>
-        <w:tblLook w:val="04A0"/>
+        <w:tblLook w:val="04A0" w:firstRow="1" w:lastRow="0" w:firstColumn="1" w:lastColumn="0" w:noHBand="0" w:noVBand="1"/>
       </w:tblPr>
       <w:tblGrid>
         <w:gridCol w:w="1980"/>
@@ -6724,23 +7163,24 @@
     <w:p/>
     <w:p>
       <w:pPr>
-        <w:pStyle w:val="Ttulo3"/>
-      </w:pPr>
-      <w:bookmarkStart w:id="27" w:name="_Toc365759422"/>
+        <w:pStyle w:val="Heading3"/>
+      </w:pPr>
+      <w:bookmarkStart w:id="47" w:name="_Toc365759422"/>
+      <w:bookmarkStart w:id="48" w:name="_Toc365894501"/>
       <w:r>
         <w:lastRenderedPageBreak/>
         <w:t>Ciclo de Vida</w:t>
       </w:r>
-      <w:bookmarkEnd w:id="27"/>
+      <w:bookmarkEnd w:id="47"/>
+      <w:bookmarkEnd w:id="48"/>
     </w:p>
     <w:p>
       <w:r>
         <w:rPr>
           <w:noProof/>
-          <w:lang w:eastAsia="es-AR"/>
         </w:rPr>
         <w:drawing>
-          <wp:inline distT="0" distB="0" distL="0" distR="0">
+          <wp:inline distT="0" distB="0" distL="0" distR="0" wp14:anchorId="5CF4BFDA" wp14:editId="3470E916">
             <wp:extent cx="5612130" cy="2785110"/>
             <wp:effectExtent l="0" t="0" r="7620" b="0"/>
             <wp:docPr id="3" name="Picture 3"/>
@@ -6755,7 +7195,7 @@
                     <pic:cNvPicPr/>
                   </pic:nvPicPr>
                   <pic:blipFill>
-                    <a:blip r:embed="rId14"/>
+                    <a:blip r:embed="rId15"/>
                     <a:stretch>
                       <a:fillRect/>
                     </a:stretch>
@@ -6778,13 +7218,15 @@
     </w:p>
     <w:p>
       <w:pPr>
-        <w:pStyle w:val="Ttulo1"/>
-      </w:pPr>
-      <w:bookmarkStart w:id="28" w:name="_Toc365759423"/>
+        <w:pStyle w:val="Heading1"/>
+      </w:pPr>
+      <w:bookmarkStart w:id="49" w:name="_Toc365759423"/>
+      <w:bookmarkStart w:id="50" w:name="_Toc365894502"/>
       <w:r>
         <w:t>Mantenimiento de trazabilidad del proyecto</w:t>
       </w:r>
-      <w:bookmarkEnd w:id="28"/>
+      <w:bookmarkEnd w:id="49"/>
+      <w:bookmarkEnd w:id="50"/>
     </w:p>
     <w:p>
       <w:r>
@@ -6793,13 +7235,15 @@
     </w:p>
     <w:p>
       <w:pPr>
-        <w:pStyle w:val="Ttulo1"/>
-      </w:pPr>
-      <w:bookmarkStart w:id="29" w:name="_Toc365759424"/>
+        <w:pStyle w:val="Heading1"/>
+      </w:pPr>
+      <w:bookmarkStart w:id="51" w:name="_Toc365759424"/>
+      <w:bookmarkStart w:id="52" w:name="_Toc365894503"/>
       <w:r>
         <w:t>Elementos utilizados para comunicar</w:t>
       </w:r>
-      <w:bookmarkEnd w:id="29"/>
+      <w:bookmarkEnd w:id="51"/>
+      <w:bookmarkEnd w:id="52"/>
     </w:p>
     <w:p>
       <w:r>
@@ -6808,13 +7252,15 @@
     </w:p>
     <w:p>
       <w:pPr>
-        <w:pStyle w:val="Ttulo2"/>
-      </w:pPr>
-      <w:bookmarkStart w:id="30" w:name="_Toc365759425"/>
+        <w:pStyle w:val="Heading2"/>
+      </w:pPr>
+      <w:bookmarkStart w:id="53" w:name="_Toc365759425"/>
+      <w:bookmarkStart w:id="54" w:name="_Toc365894504"/>
       <w:r>
         <w:t>E-mail</w:t>
       </w:r>
-      <w:bookmarkEnd w:id="30"/>
+      <w:bookmarkEnd w:id="53"/>
+      <w:bookmarkEnd w:id="54"/>
     </w:p>
     <w:p>
       <w:r>
@@ -6823,13 +7269,15 @@
     </w:p>
     <w:p>
       <w:pPr>
-        <w:pStyle w:val="Ttulo2"/>
-      </w:pPr>
-      <w:bookmarkStart w:id="31" w:name="_Toc365759426"/>
+        <w:pStyle w:val="Heading2"/>
+      </w:pPr>
+      <w:bookmarkStart w:id="55" w:name="_Toc365759426"/>
+      <w:bookmarkStart w:id="56" w:name="_Toc365894505"/>
       <w:r>
         <w:t>Reportes de progreso</w:t>
       </w:r>
-      <w:bookmarkEnd w:id="31"/>
+      <w:bookmarkEnd w:id="55"/>
+      <w:bookmarkEnd w:id="56"/>
     </w:p>
     <w:p>
       <w:r>
@@ -6838,25 +7286,22 @@
     </w:p>
     <w:p>
       <w:pPr>
-        <w:pStyle w:val="Prrafodelista"/>
+        <w:pStyle w:val="ListParagraph"/>
         <w:numPr>
           <w:ilvl w:val="0"/>
-          <w:numId w:val="16"/>
+          <w:numId w:val="10"/>
         </w:numPr>
       </w:pPr>
       <w:r>
-        <w:t>El Sprint</w:t>
-      </w:r>
-      <w:r>
-        <w:t>Backlog en su estado actual.</w:t>
-      </w:r>
-    </w:p>
-    <w:p>
-      <w:pPr>
-        <w:pStyle w:val="Prrafodelista"/>
+        <w:t>El SprintBacklog en su estado actual.</w:t>
+      </w:r>
+    </w:p>
+    <w:p>
+      <w:pPr>
+        <w:pStyle w:val="ListParagraph"/>
         <w:numPr>
           <w:ilvl w:val="0"/>
-          <w:numId w:val="16"/>
+          <w:numId w:val="10"/>
         </w:numPr>
       </w:pPr>
       <w:r>
@@ -6865,34 +7310,22 @@
     </w:p>
     <w:p>
       <w:pPr>
-        <w:pStyle w:val="Prrafodelista"/>
+        <w:pStyle w:val="ListParagraph"/>
         <w:numPr>
           <w:ilvl w:val="0"/>
-          <w:numId w:val="16"/>
+          <w:numId w:val="10"/>
         </w:numPr>
       </w:pPr>
       <w:r>
-        <w:t xml:space="preserve">Un resumen </w:t>
-      </w:r>
-      <w:r>
-        <w:t>de los items del Sprint</w:t>
-      </w:r>
-      <w:r>
-        <w:t>Backlog hasta el momento</w:t>
-      </w:r>
-      <w:r>
-        <w:t xml:space="preserve"> (ej: descripción, imágenes)</w:t>
-      </w:r>
-      <w:r>
-        <w:t>.</w:t>
-      </w:r>
-    </w:p>
-    <w:p>
-      <w:pPr>
-        <w:pStyle w:val="Prrafodelista"/>
+        <w:t>Un resumen de los items del SprintBacklog hasta el momento (ej: descripción, imágenes).</w:t>
+      </w:r>
+    </w:p>
+    <w:p>
+      <w:pPr>
+        <w:pStyle w:val="ListParagraph"/>
         <w:numPr>
           <w:ilvl w:val="0"/>
-          <w:numId w:val="16"/>
+          <w:numId w:val="10"/>
         </w:numPr>
       </w:pPr>
       <w:r>
@@ -6911,46 +7344,44 @@
     </w:p>
     <w:p>
       <w:pPr>
-        <w:pStyle w:val="Ttulo2"/>
-      </w:pPr>
-      <w:bookmarkStart w:id="32" w:name="_Toc365759427"/>
+        <w:pStyle w:val="Heading2"/>
+      </w:pPr>
+      <w:bookmarkStart w:id="57" w:name="_Toc365759427"/>
+      <w:bookmarkStart w:id="58" w:name="_Toc365894506"/>
       <w:r>
         <w:lastRenderedPageBreak/>
         <w:t>YouTrack</w:t>
       </w:r>
-      <w:bookmarkEnd w:id="32"/>
+      <w:bookmarkEnd w:id="57"/>
+      <w:bookmarkEnd w:id="58"/>
     </w:p>
     <w:p>
       <w:r>
         <w:t xml:space="preserve">En cualquier momento el cliente tendrá la posibilidad de acceder a </w:t>
       </w:r>
-      <w:hyperlink r:id="rId15" w:history="1">
+      <w:hyperlink r:id="rId16" w:history="1">
         <w:r>
           <w:rPr>
-            <w:rStyle w:val="Hipervnculo"/>
+            <w:rStyle w:val="Hyperlink"/>
           </w:rPr>
           <w:t>http://tallerproyectos2.myjetbrains.com/youtrack/</w:t>
         </w:r>
       </w:hyperlink>
       <w:r>
-        <w:t xml:space="preserve"> para v</w:t>
-      </w:r>
-      <w:r>
-        <w:t>erificar el estado actual del backlog</w:t>
-      </w:r>
-      <w:r>
-        <w:t>.</w:t>
-      </w:r>
-    </w:p>
-    <w:p>
-      <w:pPr>
-        <w:pStyle w:val="Ttulo2"/>
-      </w:pPr>
-      <w:bookmarkStart w:id="33" w:name="_Toc365759428"/>
+        <w:t xml:space="preserve"> para verificar el estado actual del backlog.</w:t>
+      </w:r>
+    </w:p>
+    <w:p>
+      <w:pPr>
+        <w:pStyle w:val="Heading2"/>
+      </w:pPr>
+      <w:bookmarkStart w:id="59" w:name="_Toc365759428"/>
+      <w:bookmarkStart w:id="60" w:name="_Toc365894507"/>
       <w:r>
         <w:t>Reuniones</w:t>
       </w:r>
-      <w:bookmarkEnd w:id="33"/>
+      <w:bookmarkEnd w:id="59"/>
+      <w:bookmarkEnd w:id="60"/>
     </w:p>
     <w:p>
       <w:r>
@@ -6959,7 +7390,7 @@
       <w:hyperlink w:anchor="_Adaptación_de_metodologías" w:history="1">
         <w:r>
           <w:rPr>
-            <w:rStyle w:val="Hipervnculo"/>
+            <w:rStyle w:val="Hyperlink"/>
           </w:rPr>
           <w:t>Adaptación de Scrum</w:t>
         </w:r>
@@ -6970,27 +7401,26 @@
     </w:p>
     <w:p>
       <w:pPr>
-        <w:pStyle w:val="Ttulo1"/>
-      </w:pPr>
-      <w:bookmarkStart w:id="34" w:name="_Toc365759429"/>
+        <w:pStyle w:val="Heading1"/>
+      </w:pPr>
+      <w:bookmarkStart w:id="61" w:name="_Toc365759429"/>
+      <w:bookmarkStart w:id="62" w:name="_Toc365894508"/>
       <w:r>
         <w:t>Pruebas unitarias y elementos para registrar diseños</w:t>
       </w:r>
-      <w:bookmarkEnd w:id="34"/>
-    </w:p>
-    <w:p>
-      <w:r>
-        <w:t>La lógica de negocio de la aplicación será desarrollada utilizando TDD.</w:t>
-      </w:r>
-      <w:r>
-        <w:t xml:space="preserve"> El código generado automáticamente por herramientas de desarrollo (como parte de templates) no necesariamente tendrá pruebas unitarias relacionadas.</w:t>
+      <w:bookmarkEnd w:id="61"/>
+      <w:bookmarkEnd w:id="62"/>
+    </w:p>
+    <w:p>
+      <w:r>
+        <w:t>La lógica de negocio de la aplicación será desarrollada utilizando TDD. El código generado automáticamente por herramientas de desarrollo (como parte de templates) no necesariamente tendrá pruebas unitarias relacionadas.</w:t>
       </w:r>
     </w:p>
     <w:tbl>
       <w:tblPr>
-        <w:tblStyle w:val="Tablaconcuadrcula"/>
+        <w:tblStyle w:val="TableGrid"/>
         <w:tblW w:w="0" w:type="auto"/>
-        <w:tblLook w:val="04A0"/>
+        <w:tblLook w:val="04A0" w:firstRow="1" w:lastRow="0" w:firstColumn="1" w:lastColumn="0" w:noHBand="0" w:noVBand="1"/>
       </w:tblPr>
       <w:tblGrid>
         <w:gridCol w:w="7650"/>
@@ -7053,10 +7483,7 @@
     </w:tbl>
     <w:p>
       <w:r>
-        <w:t xml:space="preserve">En lo referido al diseño, </w:t>
-      </w:r>
-      <w:r>
-        <w:t>TDD es una técnica que permite diseñar las interfaces de los objetos y la interacción entre los mismos.</w:t>
+        <w:t>En lo referido al diseño, TDD es una técnica que permite diseñar las interfaces de los objetos y la interacción entre los mismos.</w:t>
       </w:r>
     </w:p>
     <w:p>
@@ -7070,27 +7497,20 @@
         <w:t>docs</w:t>
       </w:r>
       <w:r>
-        <w:t xml:space="preserve">(no necesariamente en el primer nivel). </w:t>
-      </w:r>
-      <w:r>
-        <w:t>Él</w:t>
-      </w:r>
-      <w:r>
-        <w:t xml:space="preserve"> cliente</w:t>
-      </w:r>
-      <w:r>
-        <w:t xml:space="preserve"> puede requerir elementos de diseño, determinando una prioridad para los mismos con respecto a los demás backlogitems. De esta forma, se trata al elemento de diseño como un item más del backlog.</w:t>
-      </w:r>
-    </w:p>
-    <w:p>
-      <w:pPr>
-        <w:pStyle w:val="Ttulo1"/>
-      </w:pPr>
-      <w:bookmarkStart w:id="35" w:name="_Toc365759430"/>
+        <w:t>(no necesariamente en el primer nivel). Él cliente puede requerir elementos de diseño, determinando una prioridad para los mismos con respecto a los demás backlogitems. De esta forma, se trata al elemento de diseño como un item más del backlog.</w:t>
+      </w:r>
+    </w:p>
+    <w:p>
+      <w:pPr>
+        <w:pStyle w:val="Heading1"/>
+      </w:pPr>
+      <w:bookmarkStart w:id="63" w:name="_Toc365759430"/>
+      <w:bookmarkStart w:id="64" w:name="_Toc365894509"/>
       <w:r>
         <w:t>Seguimiento y Control del Proyecto</w:t>
       </w:r>
-      <w:bookmarkEnd w:id="35"/>
+      <w:bookmarkEnd w:id="63"/>
+      <w:bookmarkEnd w:id="64"/>
     </w:p>
     <w:p>
       <w:r>
@@ -7099,45 +7519,29 @@
     </w:p>
     <w:p>
       <w:r>
-        <w:t>Debido a que el equipo trabajará principalmente los fines de semana y no con una cantidad fija de horas diarias, el ProductOwner deberá analizar al burndown cha</w:t>
-      </w:r>
-      <w:r>
-        <w:t>rt en base a la proporción del tiempo total planeado que se ha d</w:t>
-      </w:r>
-      <w:r>
-        <w:t>edicado a las tareas del Sprint</w:t>
-      </w:r>
-      <w:r>
-        <w:t>Backlog.</w:t>
-      </w:r>
-    </w:p>
-    <w:p>
-      <w:pPr>
-        <w:pStyle w:val="Ttulo1"/>
-      </w:pPr>
-      <w:bookmarkStart w:id="36" w:name="_Toc365759431"/>
+        <w:t>Debido a que el equipo trabajará principalmente los fines de semana y no con una cantidad fija de horas diarias, el ProductOwner deberá analizar al burndown chart en base a la proporción del tiempo total planeado que se ha dedicado a las tareas del SprintBacklog.</w:t>
+      </w:r>
+    </w:p>
+    <w:p>
+      <w:pPr>
+        <w:pStyle w:val="Heading1"/>
+      </w:pPr>
+      <w:bookmarkStart w:id="65" w:name="_Toc365759431"/>
+      <w:bookmarkStart w:id="66" w:name="_Toc365894510"/>
       <w:r>
         <w:t>Especificación de atributos de calidad</w:t>
       </w:r>
-      <w:bookmarkEnd w:id="36"/>
-    </w:p>
-    <w:p>
-      <w:r>
-        <w:t xml:space="preserve">Serán definidos </w:t>
-      </w:r>
-      <w:r>
-        <w:t>a lo largo del proyecto con el cliente</w:t>
-      </w:r>
-      <w:r>
-        <w:t>.</w:t>
-      </w:r>
-      <w:r>
-        <w:t xml:space="preserve"> El sitio </w:t>
-      </w:r>
-      <w:hyperlink r:id="rId16" w:history="1">
+      <w:bookmarkEnd w:id="65"/>
+      <w:bookmarkEnd w:id="66"/>
+    </w:p>
+    <w:p>
+      <w:r>
+        <w:t xml:space="preserve">Serán definidos a lo largo del proyecto con el cliente. El sitio </w:t>
+      </w:r>
+      <w:hyperlink r:id="rId17" w:history="1">
         <w:r>
           <w:rPr>
-            <w:rStyle w:val="Hipervnculo"/>
+            <w:rStyle w:val="Hyperlink"/>
           </w:rPr>
           <w:t>http://msdn.microsoft.com/en-us/library/ee658094.aspx</w:t>
         </w:r>
@@ -7153,10 +7557,10 @@
     </w:p>
     <w:p>
       <w:pPr>
-        <w:pStyle w:val="Prrafodelista"/>
+        <w:pStyle w:val="ListParagraph"/>
         <w:numPr>
           <w:ilvl w:val="0"/>
-          <w:numId w:val="17"/>
+          <w:numId w:val="11"/>
         </w:numPr>
         <w:rPr>
           <w:b/>
@@ -7171,10 +7575,10 @@
     </w:p>
     <w:p>
       <w:pPr>
-        <w:pStyle w:val="Prrafodelista"/>
+        <w:pStyle w:val="ListParagraph"/>
         <w:numPr>
           <w:ilvl w:val="1"/>
-          <w:numId w:val="17"/>
+          <w:numId w:val="11"/>
         </w:numPr>
         <w:rPr>
           <w:i/>
@@ -7189,10 +7593,10 @@
     </w:p>
     <w:p>
       <w:pPr>
-        <w:pStyle w:val="Prrafodelista"/>
+        <w:pStyle w:val="ListParagraph"/>
         <w:numPr>
           <w:ilvl w:val="2"/>
-          <w:numId w:val="17"/>
+          <w:numId w:val="11"/>
         </w:numPr>
       </w:pPr>
       <w:r>
@@ -7207,10 +7611,10 @@
     </w:p>
     <w:p>
       <w:pPr>
-        <w:pStyle w:val="Prrafodelista"/>
+        <w:pStyle w:val="ListParagraph"/>
         <w:numPr>
           <w:ilvl w:val="2"/>
-          <w:numId w:val="17"/>
+          <w:numId w:val="11"/>
         </w:numPr>
       </w:pPr>
       <w:r>
@@ -7219,10 +7623,10 @@
     </w:p>
     <w:p>
       <w:pPr>
-        <w:pStyle w:val="Prrafodelista"/>
+        <w:pStyle w:val="ListParagraph"/>
         <w:numPr>
           <w:ilvl w:val="2"/>
-          <w:numId w:val="17"/>
+          <w:numId w:val="11"/>
         </w:numPr>
       </w:pPr>
       <w:r>
@@ -7231,10 +7635,10 @@
     </w:p>
     <w:p>
       <w:pPr>
-        <w:pStyle w:val="Prrafodelista"/>
+        <w:pStyle w:val="ListParagraph"/>
         <w:numPr>
           <w:ilvl w:val="1"/>
-          <w:numId w:val="17"/>
+          <w:numId w:val="11"/>
         </w:numPr>
         <w:rPr>
           <w:i/>
@@ -7244,25 +7648,24 @@
         <w:rPr>
           <w:i/>
         </w:rPr>
-        <w:lastRenderedPageBreak/>
         <w:t>Medición</w:t>
       </w:r>
     </w:p>
     <w:p>
       <w:pPr>
-        <w:pStyle w:val="Prrafodelista"/>
+        <w:pStyle w:val="ListParagraph"/>
         <w:numPr>
           <w:ilvl w:val="2"/>
-          <w:numId w:val="17"/>
+          <w:numId w:val="11"/>
         </w:numPr>
       </w:pPr>
     </w:p>
     <w:p>
       <w:pPr>
-        <w:pStyle w:val="Prrafodelista"/>
+        <w:pStyle w:val="ListParagraph"/>
         <w:numPr>
           <w:ilvl w:val="0"/>
-          <w:numId w:val="17"/>
+          <w:numId w:val="11"/>
         </w:numPr>
         <w:rPr>
           <w:b/>
@@ -7272,15 +7675,16 @@
         <w:rPr>
           <w:b/>
         </w:rPr>
+        <w:lastRenderedPageBreak/>
         <w:t>Disponibilidad</w:t>
       </w:r>
     </w:p>
     <w:p>
       <w:pPr>
-        <w:pStyle w:val="Prrafodelista"/>
+        <w:pStyle w:val="ListParagraph"/>
         <w:numPr>
           <w:ilvl w:val="1"/>
-          <w:numId w:val="17"/>
+          <w:numId w:val="11"/>
         </w:numPr>
         <w:rPr>
           <w:i/>
@@ -7295,10 +7699,10 @@
     </w:p>
     <w:p>
       <w:pPr>
-        <w:pStyle w:val="Prrafodelista"/>
+        <w:pStyle w:val="ListParagraph"/>
         <w:numPr>
           <w:ilvl w:val="2"/>
-          <w:numId w:val="17"/>
+          <w:numId w:val="11"/>
         </w:numPr>
       </w:pPr>
       <w:r>
@@ -7307,10 +7711,10 @@
     </w:p>
     <w:p>
       <w:pPr>
-        <w:pStyle w:val="Prrafodelista"/>
+        <w:pStyle w:val="ListParagraph"/>
         <w:numPr>
           <w:ilvl w:val="2"/>
-          <w:numId w:val="17"/>
+          <w:numId w:val="11"/>
         </w:numPr>
       </w:pPr>
       <w:r>
@@ -7319,10 +7723,10 @@
     </w:p>
     <w:p>
       <w:pPr>
-        <w:pStyle w:val="Prrafodelista"/>
+        <w:pStyle w:val="ListParagraph"/>
         <w:numPr>
           <w:ilvl w:val="1"/>
-          <w:numId w:val="17"/>
+          <w:numId w:val="11"/>
         </w:numPr>
         <w:rPr>
           <w:i/>
@@ -7337,10 +7741,10 @@
     </w:p>
     <w:p>
       <w:pPr>
-        <w:pStyle w:val="Prrafodelista"/>
+        <w:pStyle w:val="ListParagraph"/>
         <w:numPr>
           <w:ilvl w:val="2"/>
-          <w:numId w:val="17"/>
+          <w:numId w:val="11"/>
         </w:numPr>
       </w:pPr>
       <w:r>
@@ -7349,10 +7753,10 @@
     </w:p>
     <w:p>
       <w:pPr>
-        <w:pStyle w:val="Prrafodelista"/>
+        <w:pStyle w:val="ListParagraph"/>
         <w:numPr>
           <w:ilvl w:val="0"/>
-          <w:numId w:val="17"/>
+          <w:numId w:val="11"/>
         </w:numPr>
         <w:rPr>
           <w:b/>
@@ -7367,10 +7771,10 @@
     </w:p>
     <w:p>
       <w:pPr>
-        <w:pStyle w:val="Prrafodelista"/>
+        <w:pStyle w:val="ListParagraph"/>
         <w:numPr>
           <w:ilvl w:val="1"/>
-          <w:numId w:val="17"/>
+          <w:numId w:val="11"/>
         </w:numPr>
         <w:rPr>
           <w:i/>
@@ -7385,10 +7789,10 @@
     </w:p>
     <w:p>
       <w:pPr>
-        <w:pStyle w:val="Prrafodelista"/>
+        <w:pStyle w:val="ListParagraph"/>
         <w:numPr>
           <w:ilvl w:val="2"/>
-          <w:numId w:val="17"/>
+          <w:numId w:val="11"/>
         </w:numPr>
       </w:pPr>
       <w:r>
@@ -7397,10 +7801,10 @@
     </w:p>
     <w:p>
       <w:pPr>
-        <w:pStyle w:val="Prrafodelista"/>
+        <w:pStyle w:val="ListParagraph"/>
         <w:numPr>
           <w:ilvl w:val="2"/>
-          <w:numId w:val="17"/>
+          <w:numId w:val="11"/>
         </w:numPr>
       </w:pPr>
       <w:r>
@@ -7409,10 +7813,10 @@
     </w:p>
     <w:p>
       <w:pPr>
-        <w:pStyle w:val="Prrafodelista"/>
+        <w:pStyle w:val="ListParagraph"/>
         <w:numPr>
           <w:ilvl w:val="1"/>
-          <w:numId w:val="17"/>
+          <w:numId w:val="11"/>
         </w:numPr>
         <w:rPr>
           <w:i/>
@@ -7427,10 +7831,10 @@
     </w:p>
     <w:p>
       <w:pPr>
-        <w:pStyle w:val="Prrafodelista"/>
+        <w:pStyle w:val="ListParagraph"/>
         <w:numPr>
           <w:ilvl w:val="2"/>
-          <w:numId w:val="17"/>
+          <w:numId w:val="11"/>
         </w:numPr>
       </w:pPr>
       <w:r>
@@ -7439,10 +7843,10 @@
     </w:p>
     <w:p>
       <w:pPr>
-        <w:pStyle w:val="Prrafodelista"/>
+        <w:pStyle w:val="ListParagraph"/>
         <w:numPr>
           <w:ilvl w:val="0"/>
-          <w:numId w:val="17"/>
+          <w:numId w:val="11"/>
         </w:numPr>
         <w:rPr>
           <w:b/>
@@ -7457,10 +7861,10 @@
     </w:p>
     <w:p>
       <w:pPr>
-        <w:pStyle w:val="Prrafodelista"/>
+        <w:pStyle w:val="ListParagraph"/>
         <w:numPr>
           <w:ilvl w:val="1"/>
-          <w:numId w:val="17"/>
+          <w:numId w:val="11"/>
         </w:numPr>
         <w:rPr>
           <w:i/>
@@ -7475,28 +7879,22 @@
     </w:p>
     <w:p>
       <w:pPr>
-        <w:pStyle w:val="Prrafodelista"/>
+        <w:pStyle w:val="ListParagraph"/>
         <w:numPr>
           <w:ilvl w:val="2"/>
-          <w:numId w:val="17"/>
+          <w:numId w:val="11"/>
         </w:numPr>
       </w:pPr>
       <w:r>
-        <w:t xml:space="preserve">Manejo de picos de </w:t>
-      </w:r>
-      <w:r>
-        <w:t>tráfico</w:t>
-      </w:r>
-      <w:r>
-        <w:t xml:space="preserve"> y carga</w:t>
-      </w:r>
-    </w:p>
-    <w:p>
-      <w:pPr>
-        <w:pStyle w:val="Prrafodelista"/>
+        <w:t>Manejo de picos de tráfico y carga</w:t>
+      </w:r>
+    </w:p>
+    <w:p>
+      <w:pPr>
+        <w:pStyle w:val="ListParagraph"/>
         <w:numPr>
           <w:ilvl w:val="2"/>
-          <w:numId w:val="17"/>
+          <w:numId w:val="11"/>
         </w:numPr>
       </w:pPr>
       <w:r>
@@ -7505,10 +7903,10 @@
     </w:p>
     <w:p>
       <w:pPr>
-        <w:pStyle w:val="Prrafodelista"/>
+        <w:pStyle w:val="ListParagraph"/>
         <w:numPr>
           <w:ilvl w:val="1"/>
-          <w:numId w:val="17"/>
+          <w:numId w:val="11"/>
         </w:numPr>
         <w:rPr>
           <w:i/>
@@ -7523,19 +7921,19 @@
     </w:p>
     <w:p>
       <w:pPr>
-        <w:pStyle w:val="Prrafodelista"/>
+        <w:pStyle w:val="ListParagraph"/>
         <w:numPr>
           <w:ilvl w:val="2"/>
-          <w:numId w:val="17"/>
+          <w:numId w:val="11"/>
         </w:numPr>
       </w:pPr>
     </w:p>
     <w:p>
       <w:pPr>
-        <w:pStyle w:val="Prrafodelista"/>
+        <w:pStyle w:val="ListParagraph"/>
         <w:numPr>
           <w:ilvl w:val="0"/>
-          <w:numId w:val="17"/>
+          <w:numId w:val="11"/>
         </w:numPr>
         <w:rPr>
           <w:b/>
@@ -7550,10 +7948,10 @@
     </w:p>
     <w:p>
       <w:pPr>
-        <w:pStyle w:val="Prrafodelista"/>
+        <w:pStyle w:val="ListParagraph"/>
         <w:numPr>
           <w:ilvl w:val="1"/>
-          <w:numId w:val="17"/>
+          <w:numId w:val="11"/>
         </w:numPr>
         <w:rPr>
           <w:i/>
@@ -7568,10 +7966,10 @@
     </w:p>
     <w:p>
       <w:pPr>
-        <w:pStyle w:val="Prrafodelista"/>
+        <w:pStyle w:val="ListParagraph"/>
         <w:numPr>
           <w:ilvl w:val="2"/>
-          <w:numId w:val="17"/>
+          <w:numId w:val="11"/>
         </w:numPr>
       </w:pPr>
       <w:r>
@@ -7580,10 +7978,10 @@
     </w:p>
     <w:p>
       <w:pPr>
-        <w:pStyle w:val="Prrafodelista"/>
+        <w:pStyle w:val="ListParagraph"/>
         <w:numPr>
           <w:ilvl w:val="2"/>
-          <w:numId w:val="17"/>
+          <w:numId w:val="11"/>
         </w:numPr>
       </w:pPr>
       <w:r>
@@ -7592,10 +7990,10 @@
     </w:p>
     <w:p>
       <w:pPr>
-        <w:pStyle w:val="Prrafodelista"/>
+        <w:pStyle w:val="ListParagraph"/>
         <w:numPr>
           <w:ilvl w:val="1"/>
-          <w:numId w:val="17"/>
+          <w:numId w:val="11"/>
         </w:numPr>
         <w:rPr>
           <w:i/>
@@ -7610,25 +8008,25 @@
     </w:p>
     <w:p>
       <w:pPr>
-        <w:pStyle w:val="Prrafodelista"/>
+        <w:pStyle w:val="ListParagraph"/>
         <w:numPr>
           <w:ilvl w:val="2"/>
-          <w:numId w:val="17"/>
+          <w:numId w:val="11"/>
         </w:numPr>
       </w:pPr>
       <w:r>
         <w:t xml:space="preserve">Porcentaje de Cobertura de Código. </w:t>
       </w:r>
     </w:p>
+    <w:p/>
     <w:p/>
     <w:sectPr>
-      <w:headerReference w:type="default" r:id="rId17"/>
-      <w:footerReference w:type="default" r:id="rId18"/>
-      <w:headerReference w:type="first" r:id="rId19"/>
+      <w:headerReference w:type="default" r:id="rId18"/>
       <w:pgSz w:w="12240" w:h="15840"/>
-      <w:pgMar w:top="1417" w:right="1701" w:bottom="1417" w:left="1701" w:header="708" w:footer="708" w:gutter="0"/>
+      <w:pgMar w:top="1440" w:right="1440" w:bottom="1440" w:left="1440" w:header="720" w:footer="720" w:gutter="0"/>
       <w:pgNumType w:start="0"/>
-      <w:cols w:space="708"/>
+      <w:cols w:space="720"/>
+      <w:titlePg/>
       <w:docGrid w:linePitch="360"/>
     </w:sectPr>
   </w:body>
@@ -7636,8 +8034,8 @@
 </file>
 
 <file path=word/endnotes.xml><?xml version="1.0" encoding="utf-8"?>
-<w:endnotes xmlns:ve="http://schemas.openxmlformats.org/markup-compatibility/2006" xmlns:o="urn:schemas-microsoft-com:office:office" xmlns:r="http://schemas.openxmlformats.org/officeDocument/2006/relationships" xmlns:m="http://schemas.openxmlformats.org/officeDocument/2006/math" xmlns:v="urn:schemas-microsoft-com:vml" xmlns:wp="http://schemas.openxmlformats.org/drawingml/2006/wordprocessingDrawing" xmlns:w10="urn:schemas-microsoft-com:office:word" xmlns:w="http://schemas.openxmlformats.org/wordprocessingml/2006/main" xmlns:wne="http://schemas.microsoft.com/office/word/2006/wordml">
-  <w:endnote w:type="separator" w:id="0">
+<w:endnotes xmlns:wpc="http://schemas.microsoft.com/office/word/2010/wordprocessingCanvas" xmlns:mc="http://schemas.openxmlformats.org/markup-compatibility/2006" xmlns:o="urn:schemas-microsoft-com:office:office" xmlns:r="http://schemas.openxmlformats.org/officeDocument/2006/relationships" xmlns:m="http://schemas.openxmlformats.org/officeDocument/2006/math" xmlns:v="urn:schemas-microsoft-com:vml" xmlns:wp14="http://schemas.microsoft.com/office/word/2010/wordprocessingDrawing" xmlns:wp="http://schemas.openxmlformats.org/drawingml/2006/wordprocessingDrawing" xmlns:w10="urn:schemas-microsoft-com:office:word" xmlns:w="http://schemas.openxmlformats.org/wordprocessingml/2006/main" xmlns:w14="http://schemas.microsoft.com/office/word/2010/wordml" xmlns:w15="http://schemas.microsoft.com/office/word/2012/wordml" xmlns:wpg="http://schemas.microsoft.com/office/word/2010/wordprocessingGroup" xmlns:wpi="http://schemas.microsoft.com/office/word/2010/wordprocessingInk" xmlns:wne="http://schemas.microsoft.com/office/word/2006/wordml" xmlns:wps="http://schemas.microsoft.com/office/word/2010/wordprocessingShape" mc:Ignorable="w14 w15 wp14">
+  <w:endnote w:type="separator" w:id="-1">
     <w:p>
       <w:pPr>
         <w:spacing w:after="0" w:line="240" w:lineRule="auto"/>
@@ -7647,7 +8045,7 @@
       </w:r>
     </w:p>
   </w:endnote>
-  <w:endnote w:type="continuationSeparator" w:id="1">
+  <w:endnote w:type="continuationSeparator" w:id="0">
     <w:p>
       <w:pPr>
         <w:spacing w:after="0" w:line="240" w:lineRule="auto"/>
@@ -7660,45 +8058,9 @@
 </w:endnotes>
 </file>
 
-<file path=word/footer1.xml><?xml version="1.0" encoding="utf-8"?>
-<w:ftr xmlns:ve="http://schemas.openxmlformats.org/markup-compatibility/2006" xmlns:o="urn:schemas-microsoft-com:office:office" xmlns:r="http://schemas.openxmlformats.org/officeDocument/2006/relationships" xmlns:m="http://schemas.openxmlformats.org/officeDocument/2006/math" xmlns:v="urn:schemas-microsoft-com:vml" xmlns:wp="http://schemas.openxmlformats.org/drawingml/2006/wordprocessingDrawing" xmlns:w10="urn:schemas-microsoft-com:office:word" xmlns:w="http://schemas.openxmlformats.org/wordprocessingml/2006/main" xmlns:wne="http://schemas.microsoft.com/office/word/2006/wordml">
-  <w:sdt>
-    <w:sdtPr>
-      <w:id w:val="4404690"/>
-      <w:docPartObj>
-        <w:docPartGallery w:val="Page Numbers (Bottom of Page)"/>
-        <w:docPartUnique/>
-      </w:docPartObj>
-    </w:sdtPr>
-    <w:sdtContent>
-      <w:p>
-        <w:pPr>
-          <w:pStyle w:val="Piedepgina"/>
-          <w:jc w:val="right"/>
-        </w:pPr>
-        <w:fldSimple w:instr=" PAGE   \* MERGEFORMAT ">
-          <w:r>
-            <w:rPr>
-              <w:noProof/>
-            </w:rPr>
-            <w:t>9</w:t>
-          </w:r>
-        </w:fldSimple>
-      </w:p>
-    </w:sdtContent>
-  </w:sdt>
-  <w:p>
-    <w:pPr>
-      <w:pStyle w:val="Piedepgina"/>
-      <w:jc w:val="right"/>
-    </w:pPr>
-  </w:p>
-</w:ftr>
-</file>
-
 <file path=word/footnotes.xml><?xml version="1.0" encoding="utf-8"?>
-<w:footnotes xmlns:ve="http://schemas.openxmlformats.org/markup-compatibility/2006" xmlns:o="urn:schemas-microsoft-com:office:office" xmlns:r="http://schemas.openxmlformats.org/officeDocument/2006/relationships" xmlns:m="http://schemas.openxmlformats.org/officeDocument/2006/math" xmlns:v="urn:schemas-microsoft-com:vml" xmlns:wp="http://schemas.openxmlformats.org/drawingml/2006/wordprocessingDrawing" xmlns:w10="urn:schemas-microsoft-com:office:word" xmlns:w="http://schemas.openxmlformats.org/wordprocessingml/2006/main" xmlns:wne="http://schemas.microsoft.com/office/word/2006/wordml">
-  <w:footnote w:type="separator" w:id="0">
+<w:footnotes xmlns:wpc="http://schemas.microsoft.com/office/word/2010/wordprocessingCanvas" xmlns:mc="http://schemas.openxmlformats.org/markup-compatibility/2006" xmlns:o="urn:schemas-microsoft-com:office:office" xmlns:r="http://schemas.openxmlformats.org/officeDocument/2006/relationships" xmlns:m="http://schemas.openxmlformats.org/officeDocument/2006/math" xmlns:v="urn:schemas-microsoft-com:vml" xmlns:wp14="http://schemas.microsoft.com/office/word/2010/wordprocessingDrawing" xmlns:wp="http://schemas.openxmlformats.org/drawingml/2006/wordprocessingDrawing" xmlns:w10="urn:schemas-microsoft-com:office:word" xmlns:w="http://schemas.openxmlformats.org/wordprocessingml/2006/main" xmlns:w14="http://schemas.microsoft.com/office/word/2010/wordml" xmlns:w15="http://schemas.microsoft.com/office/word/2012/wordml" xmlns:wpg="http://schemas.microsoft.com/office/word/2010/wordprocessingGroup" xmlns:wpi="http://schemas.microsoft.com/office/word/2010/wordprocessingInk" xmlns:wne="http://schemas.microsoft.com/office/word/2006/wordml" xmlns:wps="http://schemas.microsoft.com/office/word/2010/wordprocessingShape" mc:Ignorable="w14 w15 wp14">
+  <w:footnote w:type="separator" w:id="-1">
     <w:p>
       <w:pPr>
         <w:spacing w:after="0" w:line="240" w:lineRule="auto"/>
@@ -7708,7 +8070,7 @@
       </w:r>
     </w:p>
   </w:footnote>
-  <w:footnote w:type="continuationSeparator" w:id="1">
+  <w:footnote w:type="continuationSeparator" w:id="0">
     <w:p>
       <w:pPr>
         <w:spacing w:after="0" w:line="240" w:lineRule="auto"/>
@@ -7722,10 +8084,10 @@
 </file>
 
 <file path=word/header1.xml><?xml version="1.0" encoding="utf-8"?>
-<w:hdr xmlns:ve="http://schemas.openxmlformats.org/markup-compatibility/2006" xmlns:o="urn:schemas-microsoft-com:office:office" xmlns:r="http://schemas.openxmlformats.org/officeDocument/2006/relationships" xmlns:m="http://schemas.openxmlformats.org/officeDocument/2006/math" xmlns:v="urn:schemas-microsoft-com:vml" xmlns:wp="http://schemas.openxmlformats.org/drawingml/2006/wordprocessingDrawing" xmlns:w10="urn:schemas-microsoft-com:office:word" xmlns:w="http://schemas.openxmlformats.org/wordprocessingml/2006/main" xmlns:wne="http://schemas.microsoft.com/office/word/2006/wordml">
+<w:hdr xmlns:wpc="http://schemas.microsoft.com/office/word/2010/wordprocessingCanvas" xmlns:mc="http://schemas.openxmlformats.org/markup-compatibility/2006" xmlns:o="urn:schemas-microsoft-com:office:office" xmlns:r="http://schemas.openxmlformats.org/officeDocument/2006/relationships" xmlns:m="http://schemas.openxmlformats.org/officeDocument/2006/math" xmlns:v="urn:schemas-microsoft-com:vml" xmlns:wp14="http://schemas.microsoft.com/office/word/2010/wordprocessingDrawing" xmlns:wp="http://schemas.openxmlformats.org/drawingml/2006/wordprocessingDrawing" xmlns:w10="urn:schemas-microsoft-com:office:word" xmlns:w="http://schemas.openxmlformats.org/wordprocessingml/2006/main" xmlns:w14="http://schemas.microsoft.com/office/word/2010/wordml" xmlns:w15="http://schemas.microsoft.com/office/word/2012/wordml" xmlns:wpg="http://schemas.microsoft.com/office/word/2010/wordprocessingGroup" xmlns:wpi="http://schemas.microsoft.com/office/word/2010/wordprocessingInk" xmlns:wne="http://schemas.microsoft.com/office/word/2006/wordml" xmlns:wps="http://schemas.microsoft.com/office/word/2010/wordprocessingShape" mc:Ignorable="w14 w15 wp14">
   <w:p>
     <w:pPr>
-      <w:pStyle w:val="Encabezado"/>
+      <w:pStyle w:val="Header"/>
     </w:pPr>
     <w:r>
       <w:rPr>
@@ -7734,195 +8096,450 @@
         <w:color w:val="808080" w:themeColor="background1" w:themeShade="80"/>
         <w:sz w:val="20"/>
         <w:szCs w:val="20"/>
-        <w:lang w:eastAsia="es-AR"/>
       </w:rPr>
-      <w:pict>
-        <v:group id="Group 2" o:spid="_x0000_s4106" style="position:absolute;margin-left:0;margin-top:0;width:133.9pt;height:80.65pt;z-index:251662336;mso-top-percent:23;mso-position-horizontal:left;mso-position-horizontal-relative:page;mso-position-vertical-relative:page;mso-top-percent:23;mso-width-relative:margin;mso-height-relative:margin" coordsize="17007,10241" o:gfxdata="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">
-          <v:group id="Group 4" o:spid="_x0000_s4108" style="position:absolute;width:17007;height:10241" coordsize="17007,10241" o:gfxdata="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">
-            <v:rect id="Rectangle 5" o:spid="_x0000_s4111" style="position:absolute;width:17007;height:10241;visibility:visible;v-text-anchor:middle" o:gfxdata="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" fillcolor="white [3212]" stroked="f" strokeweight="1pt">
-              <v:fill opacity="0"/>
-            </v:rect>
-            <v:shape id="Rectangle 1" o:spid="_x0000_s4110" style="position:absolute;left:2286;width:14630;height:10149;visibility:visible;mso-wrap-style:square;v-text-anchor:middle" coordsize="1462822,1014481" o:gfxdata="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" path="m,l1462822,,910372,376306,,1014481,,xe" fillcolor="#5b9bd5 [3204]" stroked="f" strokeweight="1pt">
-              <v:stroke joinstyle="miter"/>
-              <v:path arrowok="t" o:connecttype="custom" o:connectlocs="0,0;1463040,0;910508,376493;0,1014984;0,0" o:connectangles="0,0,0,0,0"/>
-            </v:shape>
-            <v:rect id="Rectangle 7" o:spid="_x0000_s4109" style="position:absolute;left:2286;width:14721;height:10241;visibility:visible;v-text-anchor:middle" o:gfxdata="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" stroked="f" strokeweight="1pt">
-              <v:fill r:id="rId1" o:title="" recolor="t" rotate="t" type="frame"/>
-            </v:rect>
-          </v:group>
-          <v:shapetype id="_x0000_t202" coordsize="21600,21600" o:spt="202" path="m,l,21600r21600,l21600,xe">
-            <v:stroke joinstyle="miter"/>
-            <v:path gradientshapeok="t" o:connecttype="rect"/>
-          </v:shapetype>
-          <v:shape id="Text Box 8" o:spid="_x0000_s4107" type="#_x0000_t202" style="position:absolute;left:2370;top:189;width:4428;height:3753;flip:x;visibility:visible;v-text-anchor:middle" o:gfxdata="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" filled="f" stroked="f" strokeweight=".5pt">
-            <v:textbox inset=",7.2pt,,7.2pt">
-              <w:txbxContent>
-                <w:p>
-                  <w:pPr>
-                    <w:pStyle w:val="Encabezado"/>
-                    <w:jc w:val="right"/>
-                    <w:rPr>
-                      <w:color w:val="FFFFFF" w:themeColor="background1"/>
-                      <w:sz w:val="24"/>
-                      <w:szCs w:val="24"/>
-                    </w:rPr>
-                  </w:pPr>
-                  <w:r>
-                    <w:rPr>
-                      <w:color w:val="FFFFFF" w:themeColor="background1"/>
-                      <w:sz w:val="24"/>
-                      <w:szCs w:val="24"/>
-                    </w:rPr>
-                    <w:fldChar w:fldCharType="begin"/>
-                  </w:r>
-                  <w:r>
-                    <w:rPr>
-                      <w:color w:val="FFFFFF" w:themeColor="background1"/>
-                      <w:sz w:val="24"/>
-                      <w:szCs w:val="24"/>
-                    </w:rPr>
-                    <w:instrText xml:space="preserve"> PAGE   \* MERGEFORMAT </w:instrText>
-                  </w:r>
-                  <w:r>
-                    <w:rPr>
-                      <w:color w:val="FFFFFF" w:themeColor="background1"/>
-                      <w:sz w:val="24"/>
-                      <w:szCs w:val="24"/>
-                    </w:rPr>
-                    <w:fldChar w:fldCharType="separate"/>
-                  </w:r>
-                  <w:r>
-                    <w:rPr>
-                      <w:noProof/>
-                      <w:color w:val="FFFFFF" w:themeColor="background1"/>
-                      <w:sz w:val="24"/>
-                      <w:szCs w:val="24"/>
-                    </w:rPr>
-                    <w:t>9</w:t>
-                  </w:r>
-                  <w:r>
-                    <w:rPr>
-                      <w:noProof/>
-                      <w:color w:val="FFFFFF" w:themeColor="background1"/>
-                      <w:sz w:val="24"/>
-                      <w:szCs w:val="24"/>
-                    </w:rPr>
-                    <w:fldChar w:fldCharType="end"/>
-                  </w:r>
-                </w:p>
-              </w:txbxContent>
-            </v:textbox>
-          </v:shape>
-          <w10:wrap anchorx="page" anchory="page"/>
-        </v:group>
-      </w:pict>
-    </w:r>
-  </w:p>
-</w:hdr>
-</file>
-
-<file path=word/header2.xml><?xml version="1.0" encoding="utf-8"?>
-<w:hdr xmlns:ve="http://schemas.openxmlformats.org/markup-compatibility/2006" xmlns:o="urn:schemas-microsoft-com:office:office" xmlns:r="http://schemas.openxmlformats.org/officeDocument/2006/relationships" xmlns:m="http://schemas.openxmlformats.org/officeDocument/2006/math" xmlns:v="urn:schemas-microsoft-com:vml" xmlns:wp="http://schemas.openxmlformats.org/drawingml/2006/wordprocessingDrawing" xmlns:w10="urn:schemas-microsoft-com:office:word" xmlns:w="http://schemas.openxmlformats.org/wordprocessingml/2006/main" xmlns:wne="http://schemas.microsoft.com/office/word/2006/wordml">
-  <w:p>
-    <w:pPr>
-      <w:pStyle w:val="Encabezado"/>
-    </w:pPr>
-    <w:r>
-      <w:rPr>
-        <w:caps/>
-        <w:noProof/>
-        <w:color w:val="808080" w:themeColor="background1" w:themeShade="80"/>
-        <w:sz w:val="20"/>
-        <w:szCs w:val="20"/>
-        <w:lang w:eastAsia="es-AR"/>
-      </w:rPr>
-      <w:pict>
-        <v:group id="Group 158" o:spid="_x0000_s4097" style="position:absolute;margin-left:0;margin-top:0;width:133.9pt;height:80.65pt;z-index:251660288;mso-top-percent:23;mso-position-horizontal:left;mso-position-horizontal-relative:page;mso-position-vertical-relative:page;mso-top-percent:23;mso-width-relative:margin;mso-height-relative:margin" coordsize="17007,10241" o:gfxdata="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">
-          <v:group id="Group 159" o:spid="_x0000_s4099" style="position:absolute;width:17007;height:10241" coordsize="17007,10241" o:gfxdata="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">
-            <v:rect id="Rectangle 160" o:spid="_x0000_s4102" style="position:absolute;width:17007;height:10241;visibility:visible;v-text-anchor:middle" o:gfxdata="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" fillcolor="white [3212]" stroked="f" strokeweight="1pt">
-              <v:fill opacity="0"/>
-            </v:rect>
-            <v:shape id="Rectangle 1" o:spid="_x0000_s4101" style="position:absolute;left:2286;width:14630;height:10149;visibility:visible;mso-wrap-style:square;v-text-anchor:middle" coordsize="1462822,1014481" o:gfxdata="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" path="m,l1462822,,910372,376306,,1014481,,xe" fillcolor="#5b9bd5 [3204]" stroked="f" strokeweight="1pt">
-              <v:stroke joinstyle="miter"/>
-              <v:path arrowok="t" o:connecttype="custom" o:connectlocs="0,0;1463040,0;910508,376493;0,1014984;0,0" o:connectangles="0,0,0,0,0"/>
-            </v:shape>
-            <v:rect id="Rectangle 162" o:spid="_x0000_s4100" style="position:absolute;left:2286;width:14721;height:10241;visibility:visible;v-text-anchor:middle" o:gfxdata="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" stroked="f" strokeweight="1pt">
-              <v:fill r:id="rId1" o:title="" recolor="t" rotate="t" type="frame"/>
-            </v:rect>
-          </v:group>
-          <v:shapetype id="_x0000_t202" coordsize="21600,21600" o:spt="202" path="m,l,21600r21600,l21600,xe">
-            <v:stroke joinstyle="miter"/>
-            <v:path gradientshapeok="t" o:connecttype="rect"/>
-          </v:shapetype>
-          <v:shape id="Text Box 163" o:spid="_x0000_s4098" type="#_x0000_t202" style="position:absolute;left:2370;top:189;width:4428;height:3753;flip:x;visibility:visible;v-text-anchor:middle" o:gfxdata="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" filled="f" stroked="f" strokeweight=".5pt">
-            <v:textbox inset=",7.2pt,,7.2pt">
-              <w:txbxContent>
-                <w:p>
-                  <w:pPr>
-                    <w:pStyle w:val="Encabezado"/>
-                    <w:jc w:val="right"/>
-                    <w:rPr>
-                      <w:color w:val="FFFFFF" w:themeColor="background1"/>
-                      <w:sz w:val="24"/>
-                      <w:szCs w:val="24"/>
-                    </w:rPr>
-                  </w:pPr>
-                  <w:r>
-                    <w:rPr>
-                      <w:color w:val="FFFFFF" w:themeColor="background1"/>
-                      <w:sz w:val="24"/>
-                      <w:szCs w:val="24"/>
-                    </w:rPr>
-                    <w:fldChar w:fldCharType="begin"/>
-                  </w:r>
-                  <w:r>
-                    <w:rPr>
-                      <w:color w:val="FFFFFF" w:themeColor="background1"/>
-                      <w:sz w:val="24"/>
-                      <w:szCs w:val="24"/>
-                    </w:rPr>
-                    <w:instrText xml:space="preserve"> PAGE   \* MERGEFORMAT </w:instrText>
-                  </w:r>
-                  <w:r>
-                    <w:rPr>
-                      <w:color w:val="FFFFFF" w:themeColor="background1"/>
-                      <w:sz w:val="24"/>
-                      <w:szCs w:val="24"/>
-                    </w:rPr>
-                    <w:fldChar w:fldCharType="separate"/>
-                  </w:r>
-                  <w:r>
-                    <w:rPr>
-                      <w:noProof/>
-                      <w:color w:val="FFFFFF" w:themeColor="background1"/>
-                      <w:sz w:val="24"/>
-                      <w:szCs w:val="24"/>
-                    </w:rPr>
-                    <w:t>0</w:t>
-                  </w:r>
-                  <w:r>
-                    <w:rPr>
-                      <w:noProof/>
-                      <w:color w:val="FFFFFF" w:themeColor="background1"/>
-                      <w:sz w:val="24"/>
-                      <w:szCs w:val="24"/>
-                    </w:rPr>
-                    <w:fldChar w:fldCharType="end"/>
-                  </w:r>
-                </w:p>
-              </w:txbxContent>
-            </v:textbox>
-          </v:shape>
-          <w10:wrap anchorx="page" anchory="page"/>
-        </v:group>
-      </w:pict>
+      <mc:AlternateContent>
+        <mc:Choice Requires="wpg">
+          <w:drawing>
+            <wp:anchor distT="0" distB="0" distL="114300" distR="114300" simplePos="0" relativeHeight="251659264" behindDoc="0" locked="0" layoutInCell="1" allowOverlap="1">
+              <wp:simplePos x="0" y="0"/>
+              <wp:positionH relativeFrom="page">
+                <wp:align>left</wp:align>
+              </wp:positionH>
+              <mc:AlternateContent>
+                <mc:Choice Requires="wp14">
+                  <wp:positionV relativeFrom="page">
+                    <wp14:pctPosVOffset>2300</wp14:pctPosVOffset>
+                  </wp:positionV>
+                </mc:Choice>
+                <mc:Fallback>
+                  <wp:positionV relativeFrom="page">
+                    <wp:posOffset>231140</wp:posOffset>
+                  </wp:positionV>
+                </mc:Fallback>
+              </mc:AlternateContent>
+              <wp:extent cx="1700784" cy="1024128"/>
+              <wp:effectExtent l="0" t="0" r="0" b="5080"/>
+              <wp:wrapNone/>
+              <wp:docPr id="158" name="Group 158"/>
+              <wp:cNvGraphicFramePr/>
+              <a:graphic xmlns:a="http://schemas.openxmlformats.org/drawingml/2006/main">
+                <a:graphicData uri="http://schemas.microsoft.com/office/word/2010/wordprocessingGroup">
+                  <wpg:wgp>
+                    <wpg:cNvGrpSpPr/>
+                    <wpg:grpSpPr>
+                      <a:xfrm>
+                        <a:off x="0" y="0"/>
+                        <a:ext cx="1700784" cy="1024128"/>
+                        <a:chOff x="0" y="0"/>
+                        <a:chExt cx="1700784" cy="1024128"/>
+                      </a:xfrm>
+                    </wpg:grpSpPr>
+                    <wpg:grpSp>
+                      <wpg:cNvPr id="159" name="Group 159"/>
+                      <wpg:cNvGrpSpPr/>
+                      <wpg:grpSpPr>
+                        <a:xfrm>
+                          <a:off x="0" y="0"/>
+                          <a:ext cx="1700784" cy="1024128"/>
+                          <a:chOff x="0" y="0"/>
+                          <a:chExt cx="1700784" cy="1024128"/>
+                        </a:xfrm>
+                      </wpg:grpSpPr>
+                      <wps:wsp>
+                        <wps:cNvPr id="160" name="Rectangle 160"/>
+                        <wps:cNvSpPr/>
+                        <wps:spPr>
+                          <a:xfrm>
+                            <a:off x="0" y="0"/>
+                            <a:ext cx="1700784" cy="1024128"/>
+                          </a:xfrm>
+                          <a:prstGeom prst="rect">
+                            <a:avLst/>
+                          </a:prstGeom>
+                          <a:solidFill>
+                            <a:schemeClr val="bg1">
+                              <a:alpha val="0"/>
+                            </a:schemeClr>
+                          </a:solidFill>
+                          <a:ln>
+                            <a:noFill/>
+                          </a:ln>
+                        </wps:spPr>
+                        <wps:style>
+                          <a:lnRef idx="2">
+                            <a:schemeClr val="accent1">
+                              <a:shade val="50000"/>
+                            </a:schemeClr>
+                          </a:lnRef>
+                          <a:fillRef idx="1">
+                            <a:schemeClr val="accent1"/>
+                          </a:fillRef>
+                          <a:effectRef idx="0">
+                            <a:schemeClr val="accent1"/>
+                          </a:effectRef>
+                          <a:fontRef idx="minor">
+                            <a:schemeClr val="lt1"/>
+                          </a:fontRef>
+                        </wps:style>
+                        <wps:bodyPr rot="0" spcFirstLastPara="0" vertOverflow="overflow" horzOverflow="overflow" vert="horz" wrap="square" lIns="91440" tIns="45720" rIns="91440" bIns="45720" numCol="1" spcCol="0" rtlCol="0" fromWordArt="0" anchor="ctr" anchorCtr="0" forceAA="0" compatLnSpc="1">
+                          <a:prstTxWarp prst="textNoShape">
+                            <a:avLst/>
+                          </a:prstTxWarp>
+                          <a:noAutofit/>
+                        </wps:bodyPr>
+                      </wps:wsp>
+                      <wps:wsp>
+                        <wps:cNvPr id="161" name="Rectangle 1"/>
+                        <wps:cNvSpPr/>
+                        <wps:spPr>
+                          <a:xfrm>
+                            <a:off x="228600" y="0"/>
+                            <a:ext cx="1463040" cy="1014984"/>
+                          </a:xfrm>
+                          <a:custGeom>
+                            <a:avLst/>
+                            <a:gdLst>
+                              <a:gd name="connsiteX0" fmla="*/ 0 w 1462822"/>
+                              <a:gd name="connsiteY0" fmla="*/ 0 h 1014481"/>
+                              <a:gd name="connsiteX1" fmla="*/ 1462822 w 1462822"/>
+                              <a:gd name="connsiteY1" fmla="*/ 0 h 1014481"/>
+                              <a:gd name="connsiteX2" fmla="*/ 1462822 w 1462822"/>
+                              <a:gd name="connsiteY2" fmla="*/ 1014481 h 1014481"/>
+                              <a:gd name="connsiteX3" fmla="*/ 0 w 1462822"/>
+                              <a:gd name="connsiteY3" fmla="*/ 1014481 h 1014481"/>
+                              <a:gd name="connsiteX4" fmla="*/ 0 w 1462822"/>
+                              <a:gd name="connsiteY4" fmla="*/ 0 h 1014481"/>
+                              <a:gd name="connsiteX0" fmla="*/ 0 w 1462822"/>
+                              <a:gd name="connsiteY0" fmla="*/ 0 h 1014481"/>
+                              <a:gd name="connsiteX1" fmla="*/ 1462822 w 1462822"/>
+                              <a:gd name="connsiteY1" fmla="*/ 0 h 1014481"/>
+                              <a:gd name="connsiteX2" fmla="*/ 910372 w 1462822"/>
+                              <a:gd name="connsiteY2" fmla="*/ 376306 h 1014481"/>
+                              <a:gd name="connsiteX3" fmla="*/ 0 w 1462822"/>
+                              <a:gd name="connsiteY3" fmla="*/ 1014481 h 1014481"/>
+                              <a:gd name="connsiteX4" fmla="*/ 0 w 1462822"/>
+                              <a:gd name="connsiteY4" fmla="*/ 0 h 1014481"/>
+                            </a:gdLst>
+                            <a:ahLst/>
+                            <a:cxnLst>
+                              <a:cxn ang="0">
+                                <a:pos x="connsiteX0" y="connsiteY0"/>
+                              </a:cxn>
+                              <a:cxn ang="0">
+                                <a:pos x="connsiteX1" y="connsiteY1"/>
+                              </a:cxn>
+                              <a:cxn ang="0">
+                                <a:pos x="connsiteX2" y="connsiteY2"/>
+                              </a:cxn>
+                              <a:cxn ang="0">
+                                <a:pos x="connsiteX3" y="connsiteY3"/>
+                              </a:cxn>
+                              <a:cxn ang="0">
+                                <a:pos x="connsiteX4" y="connsiteY4"/>
+                              </a:cxn>
+                            </a:cxnLst>
+                            <a:rect l="l" t="t" r="r" b="b"/>
+                            <a:pathLst>
+                              <a:path w="1462822" h="1014481">
+                                <a:moveTo>
+                                  <a:pt x="0" y="0"/>
+                                </a:moveTo>
+                                <a:lnTo>
+                                  <a:pt x="1462822" y="0"/>
+                                </a:lnTo>
+                                <a:lnTo>
+                                  <a:pt x="910372" y="376306"/>
+                                </a:lnTo>
+                                <a:lnTo>
+                                  <a:pt x="0" y="1014481"/>
+                                </a:lnTo>
+                                <a:lnTo>
+                                  <a:pt x="0" y="0"/>
+                                </a:lnTo>
+                                <a:close/>
+                              </a:path>
+                            </a:pathLst>
+                          </a:custGeom>
+                          <a:solidFill>
+                            <a:schemeClr val="accent1"/>
+                          </a:solidFill>
+                          <a:ln>
+                            <a:noFill/>
+                          </a:ln>
+                        </wps:spPr>
+                        <wps:style>
+                          <a:lnRef idx="2">
+                            <a:schemeClr val="accent1">
+                              <a:shade val="50000"/>
+                            </a:schemeClr>
+                          </a:lnRef>
+                          <a:fillRef idx="1">
+                            <a:schemeClr val="accent1"/>
+                          </a:fillRef>
+                          <a:effectRef idx="0">
+                            <a:schemeClr val="accent1"/>
+                          </a:effectRef>
+                          <a:fontRef idx="minor">
+                            <a:schemeClr val="lt1"/>
+                          </a:fontRef>
+                        </wps:style>
+                        <wps:bodyPr rot="0" spcFirstLastPara="0" vertOverflow="overflow" horzOverflow="overflow" vert="horz" wrap="square" lIns="91440" tIns="45720" rIns="91440" bIns="45720" numCol="1" spcCol="0" rtlCol="0" fromWordArt="0" anchor="ctr" anchorCtr="0" forceAA="0" compatLnSpc="1">
+                          <a:prstTxWarp prst="textNoShape">
+                            <a:avLst/>
+                          </a:prstTxWarp>
+                          <a:noAutofit/>
+                        </wps:bodyPr>
+                      </wps:wsp>
+                      <wps:wsp>
+                        <wps:cNvPr id="162" name="Rectangle 162"/>
+                        <wps:cNvSpPr/>
+                        <wps:spPr>
+                          <a:xfrm>
+                            <a:off x="228600" y="0"/>
+                            <a:ext cx="1472184" cy="1024128"/>
+                          </a:xfrm>
+                          <a:prstGeom prst="rect">
+                            <a:avLst/>
+                          </a:prstGeom>
+                          <a:blipFill>
+                            <a:blip r:embed="rId1"/>
+                            <a:stretch>
+                              <a:fillRect/>
+                            </a:stretch>
+                          </a:blipFill>
+                          <a:ln>
+                            <a:noFill/>
+                          </a:ln>
+                        </wps:spPr>
+                        <wps:style>
+                          <a:lnRef idx="2">
+                            <a:schemeClr val="accent1">
+                              <a:shade val="50000"/>
+                            </a:schemeClr>
+                          </a:lnRef>
+                          <a:fillRef idx="1">
+                            <a:schemeClr val="accent1"/>
+                          </a:fillRef>
+                          <a:effectRef idx="0">
+                            <a:schemeClr val="accent1"/>
+                          </a:effectRef>
+                          <a:fontRef idx="minor">
+                            <a:schemeClr val="lt1"/>
+                          </a:fontRef>
+                        </wps:style>
+                        <wps:bodyPr rot="0" spcFirstLastPara="0" vertOverflow="overflow" horzOverflow="overflow" vert="horz" wrap="square" lIns="91440" tIns="45720" rIns="91440" bIns="45720" numCol="1" spcCol="0" rtlCol="0" fromWordArt="0" anchor="ctr" anchorCtr="0" forceAA="0" compatLnSpc="1">
+                          <a:prstTxWarp prst="textNoShape">
+                            <a:avLst/>
+                          </a:prstTxWarp>
+                          <a:noAutofit/>
+                        </wps:bodyPr>
+                      </wps:wsp>
+                    </wpg:grpSp>
+                    <wps:wsp>
+                      <wps:cNvPr id="163" name="Text Box 163"/>
+                      <wps:cNvSpPr txBox="1"/>
+                      <wps:spPr>
+                        <a:xfrm flipH="1">
+                          <a:off x="237067" y="18942"/>
+                          <a:ext cx="442824" cy="375285"/>
+                        </a:xfrm>
+                        <a:prstGeom prst="rect">
+                          <a:avLst/>
+                        </a:prstGeom>
+                        <a:noFill/>
+                        <a:ln w="6350">
+                          <a:noFill/>
+                        </a:ln>
+                        <a:effectLst/>
+                      </wps:spPr>
+                      <wps:style>
+                        <a:lnRef idx="0">
+                          <a:schemeClr val="accent1"/>
+                        </a:lnRef>
+                        <a:fillRef idx="0">
+                          <a:schemeClr val="accent1"/>
+                        </a:fillRef>
+                        <a:effectRef idx="0">
+                          <a:schemeClr val="accent1"/>
+                        </a:effectRef>
+                        <a:fontRef idx="minor">
+                          <a:schemeClr val="dk1"/>
+                        </a:fontRef>
+                      </wps:style>
+                      <wps:txbx>
+                        <w:txbxContent>
+                          <w:p>
+                            <w:pPr>
+                              <w:pStyle w:val="Header"/>
+                              <w:tabs>
+                                <w:tab w:val="clear" w:pos="4680"/>
+                                <w:tab w:val="clear" w:pos="9360"/>
+                              </w:tabs>
+                              <w:jc w:val="right"/>
+                              <w:rPr>
+                                <w:color w:val="FFFFFF" w:themeColor="background1"/>
+                                <w:sz w:val="24"/>
+                                <w:szCs w:val="24"/>
+                              </w:rPr>
+                            </w:pPr>
+                            <w:r>
+                              <w:rPr>
+                                <w:color w:val="FFFFFF" w:themeColor="background1"/>
+                                <w:sz w:val="24"/>
+                                <w:szCs w:val="24"/>
+                              </w:rPr>
+                              <w:fldChar w:fldCharType="begin"/>
+                            </w:r>
+                            <w:r>
+                              <w:rPr>
+                                <w:color w:val="FFFFFF" w:themeColor="background1"/>
+                                <w:sz w:val="24"/>
+                                <w:szCs w:val="24"/>
+                              </w:rPr>
+                              <w:instrText xml:space="preserve"> PAGE   \* MERGEFORMAT </w:instrText>
+                            </w:r>
+                            <w:r>
+                              <w:rPr>
+                                <w:color w:val="FFFFFF" w:themeColor="background1"/>
+                                <w:sz w:val="24"/>
+                                <w:szCs w:val="24"/>
+                              </w:rPr>
+                              <w:fldChar w:fldCharType="separate"/>
+                            </w:r>
+                            <w:r>
+                              <w:rPr>
+                                <w:noProof/>
+                                <w:color w:val="FFFFFF" w:themeColor="background1"/>
+                                <w:sz w:val="24"/>
+                                <w:szCs w:val="24"/>
+                              </w:rPr>
+                              <w:t>4</w:t>
+                            </w:r>
+                            <w:r>
+                              <w:rPr>
+                                <w:noProof/>
+                                <w:color w:val="FFFFFF" w:themeColor="background1"/>
+                                <w:sz w:val="24"/>
+                                <w:szCs w:val="24"/>
+                              </w:rPr>
+                              <w:fldChar w:fldCharType="end"/>
+                            </w:r>
+                          </w:p>
+                        </w:txbxContent>
+                      </wps:txbx>
+                      <wps:bodyPr rot="0" spcFirstLastPara="0" vertOverflow="overflow" horzOverflow="overflow" vert="horz" wrap="square" lIns="91440" tIns="91440" rIns="91440" bIns="91440" numCol="1" spcCol="0" rtlCol="0" fromWordArt="0" anchor="ctr" anchorCtr="0" forceAA="0" compatLnSpc="1">
+                        <a:prstTxWarp prst="textNoShape">
+                          <a:avLst/>
+                        </a:prstTxWarp>
+                        <a:noAutofit/>
+                      </wps:bodyPr>
+                    </wps:wsp>
+                  </wpg:wgp>
+                </a:graphicData>
+              </a:graphic>
+              <wp14:sizeRelH relativeFrom="margin">
+                <wp14:pctWidth>0</wp14:pctWidth>
+              </wp14:sizeRelH>
+              <wp14:sizeRelV relativeFrom="margin">
+                <wp14:pctHeight>0</wp14:pctHeight>
+              </wp14:sizeRelV>
+            </wp:anchor>
+          </w:drawing>
+        </mc:Choice>
+        <mc:Fallback>
+          <w:pict>
+            <v:group id="Group 158" o:spid="_x0000_s1029" style="position:absolute;margin-left:0;margin-top:0;width:133.9pt;height:80.65pt;z-index:251659264;mso-top-percent:23;mso-position-horizontal:left;mso-position-horizontal-relative:page;mso-position-vertical-relative:page;mso-top-percent:23;mso-width-relative:margin;mso-height-relative:margin" coordsize="17007,10241" o:gfxdata="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">
+              <v:group id="Group 159" o:spid="_x0000_s1030" style="position:absolute;width:17007;height:10241" coordsize="17007,10241" o:gfxdata="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">
+                <v:rect id="Rectangle 160" o:spid="_x0000_s1031" style="position:absolute;width:17007;height:10241;visibility:visible;mso-wrap-style:square;v-text-anchor:middle" o:gfxdata="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" fillcolor="white [3212]" stroked="f" strokeweight="1pt">
+                  <v:fill opacity="0"/>
+                </v:rect>
+                <v:shape id="Rectangle 1" o:spid="_x0000_s1032" style="position:absolute;left:2286;width:14630;height:10149;visibility:visible;mso-wrap-style:square;v-text-anchor:middle" coordsize="1462822,1014481" o:gfxdata="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" path="m,l1462822,,910372,376306,,1014481,,xe" fillcolor="#5b9bd5 [3204]" stroked="f" strokeweight="1pt">
+                  <v:stroke joinstyle="miter"/>
+                  <v:path arrowok="t" o:connecttype="custom" o:connectlocs="0,0;1463040,0;910508,376493;0,1014984;0,0" o:connectangles="0,0,0,0,0"/>
+                </v:shape>
+                <v:rect id="Rectangle 162" o:spid="_x0000_s1033" style="position:absolute;left:2286;width:14721;height:10241;visibility:visible;mso-wrap-style:square;v-text-anchor:middle" o:gfxdata="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" stroked="f" strokeweight="1pt">
+                  <v:fill r:id="rId2" o:title="" recolor="t" rotate="t" type="frame"/>
+                </v:rect>
+              </v:group>
+              <v:shapetype id="_x0000_t202" coordsize="21600,21600" o:spt="202" path="m,l,21600r21600,l21600,xe">
+                <v:stroke joinstyle="miter"/>
+                <v:path gradientshapeok="t" o:connecttype="rect"/>
+              </v:shapetype>
+              <v:shape id="Text Box 163" o:spid="_x0000_s1034" type="#_x0000_t202" style="position:absolute;left:2370;top:189;width:4428;height:3753;flip:x;visibility:visible;mso-wrap-style:square;v-text-anchor:middle" o:gfxdata="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" filled="f" stroked="f" strokeweight=".5pt">
+                <v:textbox inset=",7.2pt,,7.2pt">
+                  <w:txbxContent>
+                    <w:p>
+                      <w:pPr>
+                        <w:pStyle w:val="Header"/>
+                        <w:tabs>
+                          <w:tab w:val="clear" w:pos="4680"/>
+                          <w:tab w:val="clear" w:pos="9360"/>
+                        </w:tabs>
+                        <w:jc w:val="right"/>
+                        <w:rPr>
+                          <w:color w:val="FFFFFF" w:themeColor="background1"/>
+                          <w:sz w:val="24"/>
+                          <w:szCs w:val="24"/>
+                        </w:rPr>
+                      </w:pPr>
+                      <w:r>
+                        <w:rPr>
+                          <w:color w:val="FFFFFF" w:themeColor="background1"/>
+                          <w:sz w:val="24"/>
+                          <w:szCs w:val="24"/>
+                        </w:rPr>
+                        <w:fldChar w:fldCharType="begin"/>
+                      </w:r>
+                      <w:r>
+                        <w:rPr>
+                          <w:color w:val="FFFFFF" w:themeColor="background1"/>
+                          <w:sz w:val="24"/>
+                          <w:szCs w:val="24"/>
+                        </w:rPr>
+                        <w:instrText xml:space="preserve"> PAGE   \* MERGEFORMAT </w:instrText>
+                      </w:r>
+                      <w:r>
+                        <w:rPr>
+                          <w:color w:val="FFFFFF" w:themeColor="background1"/>
+                          <w:sz w:val="24"/>
+                          <w:szCs w:val="24"/>
+                        </w:rPr>
+                        <w:fldChar w:fldCharType="separate"/>
+                      </w:r>
+                      <w:r>
+                        <w:rPr>
+                          <w:noProof/>
+                          <w:color w:val="FFFFFF" w:themeColor="background1"/>
+                          <w:sz w:val="24"/>
+                          <w:szCs w:val="24"/>
+                        </w:rPr>
+                        <w:t>4</w:t>
+                      </w:r>
+                      <w:r>
+                        <w:rPr>
+                          <w:noProof/>
+                          <w:color w:val="FFFFFF" w:themeColor="background1"/>
+                          <w:sz w:val="24"/>
+                          <w:szCs w:val="24"/>
+                        </w:rPr>
+                        <w:fldChar w:fldCharType="end"/>
+                      </w:r>
+                    </w:p>
+                  </w:txbxContent>
+                </v:textbox>
+              </v:shape>
+              <w10:wrap anchorx="page" anchory="page"/>
+            </v:group>
+          </w:pict>
+        </mc:Fallback>
+      </mc:AlternateContent>
     </w:r>
   </w:p>
 </w:hdr>
 </file>
 
 <file path=word/numbering.xml><?xml version="1.0" encoding="utf-8"?>
-<w:numbering xmlns:ve="http://schemas.openxmlformats.org/markup-compatibility/2006" xmlns:o="urn:schemas-microsoft-com:office:office" xmlns:r="http://schemas.openxmlformats.org/officeDocument/2006/relationships" xmlns:m="http://schemas.openxmlformats.org/officeDocument/2006/math" xmlns:v="urn:schemas-microsoft-com:vml" xmlns:wp="http://schemas.openxmlformats.org/drawingml/2006/wordprocessingDrawing" xmlns:w10="urn:schemas-microsoft-com:office:word" xmlns:w="http://schemas.openxmlformats.org/wordprocessingml/2006/main" xmlns:wne="http://schemas.microsoft.com/office/word/2006/wordml">
+<w:numbering xmlns:wpc="http://schemas.microsoft.com/office/word/2010/wordprocessingCanvas" xmlns:mc="http://schemas.openxmlformats.org/markup-compatibility/2006" xmlns:o="urn:schemas-microsoft-com:office:office" xmlns:r="http://schemas.openxmlformats.org/officeDocument/2006/relationships" xmlns:m="http://schemas.openxmlformats.org/officeDocument/2006/math" xmlns:v="urn:schemas-microsoft-com:vml" xmlns:wp14="http://schemas.microsoft.com/office/word/2010/wordprocessingDrawing" xmlns:wp="http://schemas.openxmlformats.org/drawingml/2006/wordprocessingDrawing" xmlns:w10="urn:schemas-microsoft-com:office:word" xmlns:w="http://schemas.openxmlformats.org/wordprocessingml/2006/main" xmlns:w14="http://schemas.microsoft.com/office/word/2010/wordml" xmlns:w15="http://schemas.microsoft.com/office/word/2012/wordml" xmlns:wpg="http://schemas.microsoft.com/office/word/2010/wordprocessingGroup" xmlns:wpi="http://schemas.microsoft.com/office/word/2010/wordprocessingInk" xmlns:wne="http://schemas.microsoft.com/office/word/2006/wordml" xmlns:wps="http://schemas.microsoft.com/office/word/2010/wordprocessingShape" mc:Ignorable="w14 w15 wp14">
   <w:abstractNum w:abstractNumId="0">
     <w:nsid w:val="00782DFD"/>
     <w:multiLevelType w:val="hybridMultilevel"/>
@@ -8123,178 +8740,6 @@
     </w:lvl>
   </w:abstractNum>
   <w:abstractNum w:abstractNumId="2">
-    <w:nsid w:val="0E406CA7"/>
-    <w:multiLevelType w:val="hybridMultilevel"/>
-    <w:tmpl w:val="1B863D5E"/>
-    <w:lvl w:ilvl="0" w:tplc="2C0A000F">
-      <w:start w:val="1"/>
-      <w:numFmt w:val="decimal"/>
-      <w:lvlText w:val="%1."/>
-      <w:lvlJc w:val="left"/>
-      <w:pPr>
-        <w:ind w:left="720" w:hanging="360"/>
-      </w:pPr>
-    </w:lvl>
-    <w:lvl w:ilvl="1" w:tplc="2C0A0019" w:tentative="1">
-      <w:start w:val="1"/>
-      <w:numFmt w:val="lowerLetter"/>
-      <w:lvlText w:val="%2."/>
-      <w:lvlJc w:val="left"/>
-      <w:pPr>
-        <w:ind w:left="1440" w:hanging="360"/>
-      </w:pPr>
-    </w:lvl>
-    <w:lvl w:ilvl="2" w:tplc="2C0A001B" w:tentative="1">
-      <w:start w:val="1"/>
-      <w:numFmt w:val="lowerRoman"/>
-      <w:lvlText w:val="%3."/>
-      <w:lvlJc w:val="right"/>
-      <w:pPr>
-        <w:ind w:left="2160" w:hanging="180"/>
-      </w:pPr>
-    </w:lvl>
-    <w:lvl w:ilvl="3" w:tplc="2C0A000F" w:tentative="1">
-      <w:start w:val="1"/>
-      <w:numFmt w:val="decimal"/>
-      <w:lvlText w:val="%4."/>
-      <w:lvlJc w:val="left"/>
-      <w:pPr>
-        <w:ind w:left="2880" w:hanging="360"/>
-      </w:pPr>
-    </w:lvl>
-    <w:lvl w:ilvl="4" w:tplc="2C0A0019" w:tentative="1">
-      <w:start w:val="1"/>
-      <w:numFmt w:val="lowerLetter"/>
-      <w:lvlText w:val="%5."/>
-      <w:lvlJc w:val="left"/>
-      <w:pPr>
-        <w:ind w:left="3600" w:hanging="360"/>
-      </w:pPr>
-    </w:lvl>
-    <w:lvl w:ilvl="5" w:tplc="2C0A001B" w:tentative="1">
-      <w:start w:val="1"/>
-      <w:numFmt w:val="lowerRoman"/>
-      <w:lvlText w:val="%6."/>
-      <w:lvlJc w:val="right"/>
-      <w:pPr>
-        <w:ind w:left="4320" w:hanging="180"/>
-      </w:pPr>
-    </w:lvl>
-    <w:lvl w:ilvl="6" w:tplc="2C0A000F" w:tentative="1">
-      <w:start w:val="1"/>
-      <w:numFmt w:val="decimal"/>
-      <w:lvlText w:val="%7."/>
-      <w:lvlJc w:val="left"/>
-      <w:pPr>
-        <w:ind w:left="5040" w:hanging="360"/>
-      </w:pPr>
-    </w:lvl>
-    <w:lvl w:ilvl="7" w:tplc="2C0A0019" w:tentative="1">
-      <w:start w:val="1"/>
-      <w:numFmt w:val="lowerLetter"/>
-      <w:lvlText w:val="%8."/>
-      <w:lvlJc w:val="left"/>
-      <w:pPr>
-        <w:ind w:left="5760" w:hanging="360"/>
-      </w:pPr>
-    </w:lvl>
-    <w:lvl w:ilvl="8" w:tplc="2C0A001B" w:tentative="1">
-      <w:start w:val="1"/>
-      <w:numFmt w:val="lowerRoman"/>
-      <w:lvlText w:val="%9."/>
-      <w:lvlJc w:val="right"/>
-      <w:pPr>
-        <w:ind w:left="6480" w:hanging="180"/>
-      </w:pPr>
-    </w:lvl>
-  </w:abstractNum>
-  <w:abstractNum w:abstractNumId="3">
-    <w:nsid w:val="137D6495"/>
-    <w:multiLevelType w:val="hybridMultilevel"/>
-    <w:tmpl w:val="DC4CE2A6"/>
-    <w:lvl w:ilvl="0" w:tplc="2C0A000F">
-      <w:start w:val="1"/>
-      <w:numFmt w:val="decimal"/>
-      <w:lvlText w:val="%1."/>
-      <w:lvlJc w:val="left"/>
-      <w:pPr>
-        <w:ind w:left="720" w:hanging="360"/>
-      </w:pPr>
-    </w:lvl>
-    <w:lvl w:ilvl="1" w:tplc="2C0A0019" w:tentative="1">
-      <w:start w:val="1"/>
-      <w:numFmt w:val="lowerLetter"/>
-      <w:lvlText w:val="%2."/>
-      <w:lvlJc w:val="left"/>
-      <w:pPr>
-        <w:ind w:left="1440" w:hanging="360"/>
-      </w:pPr>
-    </w:lvl>
-    <w:lvl w:ilvl="2" w:tplc="2C0A001B" w:tentative="1">
-      <w:start w:val="1"/>
-      <w:numFmt w:val="lowerRoman"/>
-      <w:lvlText w:val="%3."/>
-      <w:lvlJc w:val="right"/>
-      <w:pPr>
-        <w:ind w:left="2160" w:hanging="180"/>
-      </w:pPr>
-    </w:lvl>
-    <w:lvl w:ilvl="3" w:tplc="2C0A000F" w:tentative="1">
-      <w:start w:val="1"/>
-      <w:numFmt w:val="decimal"/>
-      <w:lvlText w:val="%4."/>
-      <w:lvlJc w:val="left"/>
-      <w:pPr>
-        <w:ind w:left="2880" w:hanging="360"/>
-      </w:pPr>
-    </w:lvl>
-    <w:lvl w:ilvl="4" w:tplc="2C0A0019" w:tentative="1">
-      <w:start w:val="1"/>
-      <w:numFmt w:val="lowerLetter"/>
-      <w:lvlText w:val="%5."/>
-      <w:lvlJc w:val="left"/>
-      <w:pPr>
-        <w:ind w:left="3600" w:hanging="360"/>
-      </w:pPr>
-    </w:lvl>
-    <w:lvl w:ilvl="5" w:tplc="2C0A001B" w:tentative="1">
-      <w:start w:val="1"/>
-      <w:numFmt w:val="lowerRoman"/>
-      <w:lvlText w:val="%6."/>
-      <w:lvlJc w:val="right"/>
-      <w:pPr>
-        <w:ind w:left="4320" w:hanging="180"/>
-      </w:pPr>
-    </w:lvl>
-    <w:lvl w:ilvl="6" w:tplc="2C0A000F" w:tentative="1">
-      <w:start w:val="1"/>
-      <w:numFmt w:val="decimal"/>
-      <w:lvlText w:val="%7."/>
-      <w:lvlJc w:val="left"/>
-      <w:pPr>
-        <w:ind w:left="5040" w:hanging="360"/>
-      </w:pPr>
-    </w:lvl>
-    <w:lvl w:ilvl="7" w:tplc="2C0A0019" w:tentative="1">
-      <w:start w:val="1"/>
-      <w:numFmt w:val="lowerLetter"/>
-      <w:lvlText w:val="%8."/>
-      <w:lvlJc w:val="left"/>
-      <w:pPr>
-        <w:ind w:left="5760" w:hanging="360"/>
-      </w:pPr>
-    </w:lvl>
-    <w:lvl w:ilvl="8" w:tplc="2C0A001B" w:tentative="1">
-      <w:start w:val="1"/>
-      <w:numFmt w:val="lowerRoman"/>
-      <w:lvlText w:val="%9."/>
-      <w:lvlJc w:val="right"/>
-      <w:pPr>
-        <w:ind w:left="6480" w:hanging="180"/>
-      </w:pPr>
-    </w:lvl>
-  </w:abstractNum>
-  <w:abstractNum w:abstractNumId="4">
     <w:nsid w:val="21074512"/>
     <w:multiLevelType w:val="hybridMultilevel"/>
     <w:tmpl w:val="054C6FBC"/>
@@ -8380,7 +8825,7 @@
       </w:pPr>
     </w:lvl>
   </w:abstractNum>
-  <w:abstractNum w:abstractNumId="5">
+  <w:abstractNum w:abstractNumId="3">
     <w:nsid w:val="22FB1E39"/>
     <w:multiLevelType w:val="hybridMultilevel"/>
     <w:tmpl w:val="50B22E20"/>
@@ -8469,7 +8914,7 @@
       </w:pPr>
     </w:lvl>
   </w:abstractNum>
-  <w:abstractNum w:abstractNumId="6">
+  <w:abstractNum w:abstractNumId="4">
     <w:nsid w:val="2AD85C37"/>
     <w:multiLevelType w:val="hybridMultilevel"/>
     <w:tmpl w:val="053AFC2A"/>
@@ -8582,10 +9027,298 @@
       </w:rPr>
     </w:lvl>
   </w:abstractNum>
+  <w:abstractNum w:abstractNumId="5">
+    <w:nsid w:val="55183114"/>
+    <w:multiLevelType w:val="hybridMultilevel"/>
+    <w:tmpl w:val="1034EBD0"/>
+    <w:lvl w:ilvl="0" w:tplc="0C0A0001">
+      <w:start w:val="1"/>
+      <w:numFmt w:val="bullet"/>
+      <w:lvlText w:val=""/>
+      <w:lvlJc w:val="left"/>
+      <w:pPr>
+        <w:ind w:left="720" w:hanging="360"/>
+      </w:pPr>
+      <w:rPr>
+        <w:rFonts w:ascii="Symbol" w:hAnsi="Symbol" w:hint="default"/>
+      </w:rPr>
+    </w:lvl>
+    <w:lvl w:ilvl="1" w:tplc="0C0A0003">
+      <w:start w:val="1"/>
+      <w:numFmt w:val="bullet"/>
+      <w:lvlText w:val="o"/>
+      <w:lvlJc w:val="left"/>
+      <w:pPr>
+        <w:ind w:left="1440" w:hanging="360"/>
+      </w:pPr>
+      <w:rPr>
+        <w:rFonts w:ascii="Courier New" w:hAnsi="Courier New" w:cs="Courier New" w:hint="default"/>
+      </w:rPr>
+    </w:lvl>
+    <w:lvl w:ilvl="2" w:tplc="0C0A0005">
+      <w:start w:val="1"/>
+      <w:numFmt w:val="bullet"/>
+      <w:lvlText w:val=""/>
+      <w:lvlJc w:val="left"/>
+      <w:pPr>
+        <w:ind w:left="2160" w:hanging="360"/>
+      </w:pPr>
+      <w:rPr>
+        <w:rFonts w:ascii="Wingdings" w:hAnsi="Wingdings" w:hint="default"/>
+      </w:rPr>
+    </w:lvl>
+    <w:lvl w:ilvl="3" w:tplc="0C0A0001">
+      <w:start w:val="1"/>
+      <w:numFmt w:val="bullet"/>
+      <w:lvlText w:val=""/>
+      <w:lvlJc w:val="left"/>
+      <w:pPr>
+        <w:ind w:left="2880" w:hanging="360"/>
+      </w:pPr>
+      <w:rPr>
+        <w:rFonts w:ascii="Symbol" w:hAnsi="Symbol" w:hint="default"/>
+      </w:rPr>
+    </w:lvl>
+    <w:lvl w:ilvl="4" w:tplc="0C0A0003" w:tentative="1">
+      <w:start w:val="1"/>
+      <w:numFmt w:val="bullet"/>
+      <w:lvlText w:val="o"/>
+      <w:lvlJc w:val="left"/>
+      <w:pPr>
+        <w:ind w:left="3600" w:hanging="360"/>
+      </w:pPr>
+      <w:rPr>
+        <w:rFonts w:ascii="Courier New" w:hAnsi="Courier New" w:cs="Courier New" w:hint="default"/>
+      </w:rPr>
+    </w:lvl>
+    <w:lvl w:ilvl="5" w:tplc="0C0A0005" w:tentative="1">
+      <w:start w:val="1"/>
+      <w:numFmt w:val="bullet"/>
+      <w:lvlText w:val=""/>
+      <w:lvlJc w:val="left"/>
+      <w:pPr>
+        <w:ind w:left="4320" w:hanging="360"/>
+      </w:pPr>
+      <w:rPr>
+        <w:rFonts w:ascii="Wingdings" w:hAnsi="Wingdings" w:hint="default"/>
+      </w:rPr>
+    </w:lvl>
+    <w:lvl w:ilvl="6" w:tplc="0C0A0001" w:tentative="1">
+      <w:start w:val="1"/>
+      <w:numFmt w:val="bullet"/>
+      <w:lvlText w:val=""/>
+      <w:lvlJc w:val="left"/>
+      <w:pPr>
+        <w:ind w:left="5040" w:hanging="360"/>
+      </w:pPr>
+      <w:rPr>
+        <w:rFonts w:ascii="Symbol" w:hAnsi="Symbol" w:hint="default"/>
+      </w:rPr>
+    </w:lvl>
+    <w:lvl w:ilvl="7" w:tplc="0C0A0003" w:tentative="1">
+      <w:start w:val="1"/>
+      <w:numFmt w:val="bullet"/>
+      <w:lvlText w:val="o"/>
+      <w:lvlJc w:val="left"/>
+      <w:pPr>
+        <w:ind w:left="5760" w:hanging="360"/>
+      </w:pPr>
+      <w:rPr>
+        <w:rFonts w:ascii="Courier New" w:hAnsi="Courier New" w:cs="Courier New" w:hint="default"/>
+      </w:rPr>
+    </w:lvl>
+    <w:lvl w:ilvl="8" w:tplc="0C0A0005" w:tentative="1">
+      <w:start w:val="1"/>
+      <w:numFmt w:val="bullet"/>
+      <w:lvlText w:val=""/>
+      <w:lvlJc w:val="left"/>
+      <w:pPr>
+        <w:ind w:left="6480" w:hanging="360"/>
+      </w:pPr>
+      <w:rPr>
+        <w:rFonts w:ascii="Wingdings" w:hAnsi="Wingdings" w:hint="default"/>
+      </w:rPr>
+    </w:lvl>
+  </w:abstractNum>
+  <w:abstractNum w:abstractNumId="6">
+    <w:nsid w:val="60F732ED"/>
+    <w:multiLevelType w:val="hybridMultilevel"/>
+    <w:tmpl w:val="F6804C78"/>
+    <w:lvl w:ilvl="0" w:tplc="2C0A000F">
+      <w:start w:val="1"/>
+      <w:numFmt w:val="decimal"/>
+      <w:lvlText w:val="%1."/>
+      <w:lvlJc w:val="left"/>
+      <w:pPr>
+        <w:ind w:left="720" w:hanging="360"/>
+      </w:pPr>
+    </w:lvl>
+    <w:lvl w:ilvl="1" w:tplc="2C0A0019" w:tentative="1">
+      <w:start w:val="1"/>
+      <w:numFmt w:val="lowerLetter"/>
+      <w:lvlText w:val="%2."/>
+      <w:lvlJc w:val="left"/>
+      <w:pPr>
+        <w:ind w:left="1440" w:hanging="360"/>
+      </w:pPr>
+    </w:lvl>
+    <w:lvl w:ilvl="2" w:tplc="2C0A001B" w:tentative="1">
+      <w:start w:val="1"/>
+      <w:numFmt w:val="lowerRoman"/>
+      <w:lvlText w:val="%3."/>
+      <w:lvlJc w:val="right"/>
+      <w:pPr>
+        <w:ind w:left="2160" w:hanging="180"/>
+      </w:pPr>
+    </w:lvl>
+    <w:lvl w:ilvl="3" w:tplc="2C0A000F" w:tentative="1">
+      <w:start w:val="1"/>
+      <w:numFmt w:val="decimal"/>
+      <w:lvlText w:val="%4."/>
+      <w:lvlJc w:val="left"/>
+      <w:pPr>
+        <w:ind w:left="2880" w:hanging="360"/>
+      </w:pPr>
+    </w:lvl>
+    <w:lvl w:ilvl="4" w:tplc="2C0A0019" w:tentative="1">
+      <w:start w:val="1"/>
+      <w:numFmt w:val="lowerLetter"/>
+      <w:lvlText w:val="%5."/>
+      <w:lvlJc w:val="left"/>
+      <w:pPr>
+        <w:ind w:left="3600" w:hanging="360"/>
+      </w:pPr>
+    </w:lvl>
+    <w:lvl w:ilvl="5" w:tplc="2C0A001B" w:tentative="1">
+      <w:start w:val="1"/>
+      <w:numFmt w:val="lowerRoman"/>
+      <w:lvlText w:val="%6."/>
+      <w:lvlJc w:val="right"/>
+      <w:pPr>
+        <w:ind w:left="4320" w:hanging="180"/>
+      </w:pPr>
+    </w:lvl>
+    <w:lvl w:ilvl="6" w:tplc="2C0A000F" w:tentative="1">
+      <w:start w:val="1"/>
+      <w:numFmt w:val="decimal"/>
+      <w:lvlText w:val="%7."/>
+      <w:lvlJc w:val="left"/>
+      <w:pPr>
+        <w:ind w:left="5040" w:hanging="360"/>
+      </w:pPr>
+    </w:lvl>
+    <w:lvl w:ilvl="7" w:tplc="2C0A0019" w:tentative="1">
+      <w:start w:val="1"/>
+      <w:numFmt w:val="lowerLetter"/>
+      <w:lvlText w:val="%8."/>
+      <w:lvlJc w:val="left"/>
+      <w:pPr>
+        <w:ind w:left="5760" w:hanging="360"/>
+      </w:pPr>
+    </w:lvl>
+    <w:lvl w:ilvl="8" w:tplc="2C0A001B" w:tentative="1">
+      <w:start w:val="1"/>
+      <w:numFmt w:val="lowerRoman"/>
+      <w:lvlText w:val="%9."/>
+      <w:lvlJc w:val="right"/>
+      <w:pPr>
+        <w:ind w:left="6480" w:hanging="180"/>
+      </w:pPr>
+    </w:lvl>
+  </w:abstractNum>
   <w:abstractNum w:abstractNumId="7">
-    <w:nsid w:val="328137C6"/>
+    <w:nsid w:val="69955111"/>
     <w:multiLevelType w:val="hybridMultilevel"/>
-    <w:tmpl w:val="B650B87E"/>
+    <w:tmpl w:val="4C2A6E40"/>
+    <w:lvl w:ilvl="0" w:tplc="2C0A0001">
+      <w:start w:val="1"/>
+      <w:numFmt w:val="bullet"/>
+      <w:lvlText w:val=""/>
+      <w:lvlJc w:val="left"/>
+      <w:pPr>
+        <w:ind w:left="720" w:hanging="360"/>
+      </w:pPr>
+      <w:rPr>
+        <w:rFonts w:ascii="Symbol" w:hAnsi="Symbol" w:hint="default"/>
+      </w:rPr>
+    </w:lvl>
+    <w:lvl w:ilvl="1" w:tplc="2C0A0019">
+      <w:start w:val="1"/>
+      <w:numFmt w:val="lowerLetter"/>
+      <w:lvlText w:val="%2."/>
+      <w:lvlJc w:val="left"/>
+      <w:pPr>
+        <w:ind w:left="1440" w:hanging="360"/>
+      </w:pPr>
+    </w:lvl>
+    <w:lvl w:ilvl="2" w:tplc="2C0A001B" w:tentative="1">
+      <w:start w:val="1"/>
+      <w:numFmt w:val="lowerRoman"/>
+      <w:lvlText w:val="%3."/>
+      <w:lvlJc w:val="right"/>
+      <w:pPr>
+        <w:ind w:left="2160" w:hanging="180"/>
+      </w:pPr>
+    </w:lvl>
+    <w:lvl w:ilvl="3" w:tplc="2C0A000F" w:tentative="1">
+      <w:start w:val="1"/>
+      <w:numFmt w:val="decimal"/>
+      <w:lvlText w:val="%4."/>
+      <w:lvlJc w:val="left"/>
+      <w:pPr>
+        <w:ind w:left="2880" w:hanging="360"/>
+      </w:pPr>
+    </w:lvl>
+    <w:lvl w:ilvl="4" w:tplc="2C0A0019" w:tentative="1">
+      <w:start w:val="1"/>
+      <w:numFmt w:val="lowerLetter"/>
+      <w:lvlText w:val="%5."/>
+      <w:lvlJc w:val="left"/>
+      <w:pPr>
+        <w:ind w:left="3600" w:hanging="360"/>
+      </w:pPr>
+    </w:lvl>
+    <w:lvl w:ilvl="5" w:tplc="2C0A001B" w:tentative="1">
+      <w:start w:val="1"/>
+      <w:numFmt w:val="lowerRoman"/>
+      <w:lvlText w:val="%6."/>
+      <w:lvlJc w:val="right"/>
+      <w:pPr>
+        <w:ind w:left="4320" w:hanging="180"/>
+      </w:pPr>
+    </w:lvl>
+    <w:lvl w:ilvl="6" w:tplc="2C0A000F" w:tentative="1">
+      <w:start w:val="1"/>
+      <w:numFmt w:val="decimal"/>
+      <w:lvlText w:val="%7."/>
+      <w:lvlJc w:val="left"/>
+      <w:pPr>
+        <w:ind w:left="5040" w:hanging="360"/>
+      </w:pPr>
+    </w:lvl>
+    <w:lvl w:ilvl="7" w:tplc="2C0A0019" w:tentative="1">
+      <w:start w:val="1"/>
+      <w:numFmt w:val="lowerLetter"/>
+      <w:lvlText w:val="%8."/>
+      <w:lvlJc w:val="left"/>
+      <w:pPr>
+        <w:ind w:left="5760" w:hanging="360"/>
+      </w:pPr>
+    </w:lvl>
+    <w:lvl w:ilvl="8" w:tplc="2C0A001B" w:tentative="1">
+      <w:start w:val="1"/>
+      <w:numFmt w:val="lowerRoman"/>
+      <w:lvlText w:val="%9."/>
+      <w:lvlJc w:val="right"/>
+      <w:pPr>
+        <w:ind w:left="6480" w:hanging="180"/>
+      </w:pPr>
+    </w:lvl>
+  </w:abstractNum>
+  <w:abstractNum w:abstractNumId="8">
+    <w:nsid w:val="6E93408A"/>
+    <w:multiLevelType w:val="hybridMultilevel"/>
+    <w:tmpl w:val="9F4493B4"/>
     <w:lvl w:ilvl="0" w:tplc="2C0A0001">
       <w:start w:val="1"/>
       <w:numFmt w:val="bullet"/>
@@ -8695,666 +9428,7 @@
       </w:rPr>
     </w:lvl>
   </w:abstractNum>
-  <w:abstractNum w:abstractNumId="8">
-    <w:nsid w:val="3B0B441B"/>
-    <w:multiLevelType w:val="hybridMultilevel"/>
-    <w:tmpl w:val="FF74ABDE"/>
-    <w:lvl w:ilvl="0" w:tplc="2C0A000F">
-      <w:start w:val="1"/>
-      <w:numFmt w:val="decimal"/>
-      <w:lvlText w:val="%1."/>
-      <w:lvlJc w:val="left"/>
-      <w:pPr>
-        <w:ind w:left="720" w:hanging="360"/>
-      </w:pPr>
-    </w:lvl>
-    <w:lvl w:ilvl="1" w:tplc="2C0A0019" w:tentative="1">
-      <w:start w:val="1"/>
-      <w:numFmt w:val="lowerLetter"/>
-      <w:lvlText w:val="%2."/>
-      <w:lvlJc w:val="left"/>
-      <w:pPr>
-        <w:ind w:left="1440" w:hanging="360"/>
-      </w:pPr>
-    </w:lvl>
-    <w:lvl w:ilvl="2" w:tplc="2C0A001B" w:tentative="1">
-      <w:start w:val="1"/>
-      <w:numFmt w:val="lowerRoman"/>
-      <w:lvlText w:val="%3."/>
-      <w:lvlJc w:val="right"/>
-      <w:pPr>
-        <w:ind w:left="2160" w:hanging="180"/>
-      </w:pPr>
-    </w:lvl>
-    <w:lvl w:ilvl="3" w:tplc="2C0A000F" w:tentative="1">
-      <w:start w:val="1"/>
-      <w:numFmt w:val="decimal"/>
-      <w:lvlText w:val="%4."/>
-      <w:lvlJc w:val="left"/>
-      <w:pPr>
-        <w:ind w:left="2880" w:hanging="360"/>
-      </w:pPr>
-    </w:lvl>
-    <w:lvl w:ilvl="4" w:tplc="2C0A0019" w:tentative="1">
-      <w:start w:val="1"/>
-      <w:numFmt w:val="lowerLetter"/>
-      <w:lvlText w:val="%5."/>
-      <w:lvlJc w:val="left"/>
-      <w:pPr>
-        <w:ind w:left="3600" w:hanging="360"/>
-      </w:pPr>
-    </w:lvl>
-    <w:lvl w:ilvl="5" w:tplc="2C0A001B" w:tentative="1">
-      <w:start w:val="1"/>
-      <w:numFmt w:val="lowerRoman"/>
-      <w:lvlText w:val="%6."/>
-      <w:lvlJc w:val="right"/>
-      <w:pPr>
-        <w:ind w:left="4320" w:hanging="180"/>
-      </w:pPr>
-    </w:lvl>
-    <w:lvl w:ilvl="6" w:tplc="2C0A000F" w:tentative="1">
-      <w:start w:val="1"/>
-      <w:numFmt w:val="decimal"/>
-      <w:lvlText w:val="%7."/>
-      <w:lvlJc w:val="left"/>
-      <w:pPr>
-        <w:ind w:left="5040" w:hanging="360"/>
-      </w:pPr>
-    </w:lvl>
-    <w:lvl w:ilvl="7" w:tplc="2C0A0019" w:tentative="1">
-      <w:start w:val="1"/>
-      <w:numFmt w:val="lowerLetter"/>
-      <w:lvlText w:val="%8."/>
-      <w:lvlJc w:val="left"/>
-      <w:pPr>
-        <w:ind w:left="5760" w:hanging="360"/>
-      </w:pPr>
-    </w:lvl>
-    <w:lvl w:ilvl="8" w:tplc="2C0A001B" w:tentative="1">
-      <w:start w:val="1"/>
-      <w:numFmt w:val="lowerRoman"/>
-      <w:lvlText w:val="%9."/>
-      <w:lvlJc w:val="right"/>
-      <w:pPr>
-        <w:ind w:left="6480" w:hanging="180"/>
-      </w:pPr>
-    </w:lvl>
-  </w:abstractNum>
   <w:abstractNum w:abstractNumId="9">
-    <w:nsid w:val="55183114"/>
-    <w:multiLevelType w:val="hybridMultilevel"/>
-    <w:tmpl w:val="1034EBD0"/>
-    <w:lvl w:ilvl="0" w:tplc="0C0A0001">
-      <w:start w:val="1"/>
-      <w:numFmt w:val="bullet"/>
-      <w:lvlText w:val=""/>
-      <w:lvlJc w:val="left"/>
-      <w:pPr>
-        <w:ind w:left="720" w:hanging="360"/>
-      </w:pPr>
-      <w:rPr>
-        <w:rFonts w:ascii="Symbol" w:hAnsi="Symbol" w:hint="default"/>
-      </w:rPr>
-    </w:lvl>
-    <w:lvl w:ilvl="1" w:tplc="0C0A0003">
-      <w:start w:val="1"/>
-      <w:numFmt w:val="bullet"/>
-      <w:lvlText w:val="o"/>
-      <w:lvlJc w:val="left"/>
-      <w:pPr>
-        <w:ind w:left="1440" w:hanging="360"/>
-      </w:pPr>
-      <w:rPr>
-        <w:rFonts w:ascii="Courier New" w:hAnsi="Courier New" w:cs="Courier New" w:hint="default"/>
-      </w:rPr>
-    </w:lvl>
-    <w:lvl w:ilvl="2" w:tplc="0C0A0005">
-      <w:start w:val="1"/>
-      <w:numFmt w:val="bullet"/>
-      <w:lvlText w:val=""/>
-      <w:lvlJc w:val="left"/>
-      <w:pPr>
-        <w:ind w:left="2160" w:hanging="360"/>
-      </w:pPr>
-      <w:rPr>
-        <w:rFonts w:ascii="Wingdings" w:hAnsi="Wingdings" w:hint="default"/>
-      </w:rPr>
-    </w:lvl>
-    <w:lvl w:ilvl="3" w:tplc="0C0A0001">
-      <w:start w:val="1"/>
-      <w:numFmt w:val="bullet"/>
-      <w:lvlText w:val=""/>
-      <w:lvlJc w:val="left"/>
-      <w:pPr>
-        <w:ind w:left="2880" w:hanging="360"/>
-      </w:pPr>
-      <w:rPr>
-        <w:rFonts w:ascii="Symbol" w:hAnsi="Symbol" w:hint="default"/>
-      </w:rPr>
-    </w:lvl>
-    <w:lvl w:ilvl="4" w:tplc="0C0A0003" w:tentative="1">
-      <w:start w:val="1"/>
-      <w:numFmt w:val="bullet"/>
-      <w:lvlText w:val="o"/>
-      <w:lvlJc w:val="left"/>
-      <w:pPr>
-        <w:ind w:left="3600" w:hanging="360"/>
-      </w:pPr>
-      <w:rPr>
-        <w:rFonts w:ascii="Courier New" w:hAnsi="Courier New" w:cs="Courier New" w:hint="default"/>
-      </w:rPr>
-    </w:lvl>
-    <w:lvl w:ilvl="5" w:tplc="0C0A0005" w:tentative="1">
-      <w:start w:val="1"/>
-      <w:numFmt w:val="bullet"/>
-      <w:lvlText w:val=""/>
-      <w:lvlJc w:val="left"/>
-      <w:pPr>
-        <w:ind w:left="4320" w:hanging="360"/>
-      </w:pPr>
-      <w:rPr>
-        <w:rFonts w:ascii="Wingdings" w:hAnsi="Wingdings" w:hint="default"/>
-      </w:rPr>
-    </w:lvl>
-    <w:lvl w:ilvl="6" w:tplc="0C0A0001" w:tentative="1">
-      <w:start w:val="1"/>
-      <w:numFmt w:val="bullet"/>
-      <w:lvlText w:val=""/>
-      <w:lvlJc w:val="left"/>
-      <w:pPr>
-        <w:ind w:left="5040" w:hanging="360"/>
-      </w:pPr>
-      <w:rPr>
-        <w:rFonts w:ascii="Symbol" w:hAnsi="Symbol" w:hint="default"/>
-      </w:rPr>
-    </w:lvl>
-    <w:lvl w:ilvl="7" w:tplc="0C0A0003" w:tentative="1">
-      <w:start w:val="1"/>
-      <w:numFmt w:val="bullet"/>
-      <w:lvlText w:val="o"/>
-      <w:lvlJc w:val="left"/>
-      <w:pPr>
-        <w:ind w:left="5760" w:hanging="360"/>
-      </w:pPr>
-      <w:rPr>
-        <w:rFonts w:ascii="Courier New" w:hAnsi="Courier New" w:cs="Courier New" w:hint="default"/>
-      </w:rPr>
-    </w:lvl>
-    <w:lvl w:ilvl="8" w:tplc="0C0A0005" w:tentative="1">
-      <w:start w:val="1"/>
-      <w:numFmt w:val="bullet"/>
-      <w:lvlText w:val=""/>
-      <w:lvlJc w:val="left"/>
-      <w:pPr>
-        <w:ind w:left="6480" w:hanging="360"/>
-      </w:pPr>
-      <w:rPr>
-        <w:rFonts w:ascii="Wingdings" w:hAnsi="Wingdings" w:hint="default"/>
-      </w:rPr>
-    </w:lvl>
-  </w:abstractNum>
-  <w:abstractNum w:abstractNumId="10">
-    <w:nsid w:val="60F732ED"/>
-    <w:multiLevelType w:val="hybridMultilevel"/>
-    <w:tmpl w:val="F6804C78"/>
-    <w:lvl w:ilvl="0" w:tplc="2C0A000F">
-      <w:start w:val="1"/>
-      <w:numFmt w:val="decimal"/>
-      <w:lvlText w:val="%1."/>
-      <w:lvlJc w:val="left"/>
-      <w:pPr>
-        <w:ind w:left="720" w:hanging="360"/>
-      </w:pPr>
-    </w:lvl>
-    <w:lvl w:ilvl="1" w:tplc="2C0A0019" w:tentative="1">
-      <w:start w:val="1"/>
-      <w:numFmt w:val="lowerLetter"/>
-      <w:lvlText w:val="%2."/>
-      <w:lvlJc w:val="left"/>
-      <w:pPr>
-        <w:ind w:left="1440" w:hanging="360"/>
-      </w:pPr>
-    </w:lvl>
-    <w:lvl w:ilvl="2" w:tplc="2C0A001B" w:tentative="1">
-      <w:start w:val="1"/>
-      <w:numFmt w:val="lowerRoman"/>
-      <w:lvlText w:val="%3."/>
-      <w:lvlJc w:val="right"/>
-      <w:pPr>
-        <w:ind w:left="2160" w:hanging="180"/>
-      </w:pPr>
-    </w:lvl>
-    <w:lvl w:ilvl="3" w:tplc="2C0A000F" w:tentative="1">
-      <w:start w:val="1"/>
-      <w:numFmt w:val="decimal"/>
-      <w:lvlText w:val="%4."/>
-      <w:lvlJc w:val="left"/>
-      <w:pPr>
-        <w:ind w:left="2880" w:hanging="360"/>
-      </w:pPr>
-    </w:lvl>
-    <w:lvl w:ilvl="4" w:tplc="2C0A0019" w:tentative="1">
-      <w:start w:val="1"/>
-      <w:numFmt w:val="lowerLetter"/>
-      <w:lvlText w:val="%5."/>
-      <w:lvlJc w:val="left"/>
-      <w:pPr>
-        <w:ind w:left="3600" w:hanging="360"/>
-      </w:pPr>
-    </w:lvl>
-    <w:lvl w:ilvl="5" w:tplc="2C0A001B" w:tentative="1">
-      <w:start w:val="1"/>
-      <w:numFmt w:val="lowerRoman"/>
-      <w:lvlText w:val="%6."/>
-      <w:lvlJc w:val="right"/>
-      <w:pPr>
-        <w:ind w:left="4320" w:hanging="180"/>
-      </w:pPr>
-    </w:lvl>
-    <w:lvl w:ilvl="6" w:tplc="2C0A000F" w:tentative="1">
-      <w:start w:val="1"/>
-      <w:numFmt w:val="decimal"/>
-      <w:lvlText w:val="%7."/>
-      <w:lvlJc w:val="left"/>
-      <w:pPr>
-        <w:ind w:left="5040" w:hanging="360"/>
-      </w:pPr>
-    </w:lvl>
-    <w:lvl w:ilvl="7" w:tplc="2C0A0019" w:tentative="1">
-      <w:start w:val="1"/>
-      <w:numFmt w:val="lowerLetter"/>
-      <w:lvlText w:val="%8."/>
-      <w:lvlJc w:val="left"/>
-      <w:pPr>
-        <w:ind w:left="5760" w:hanging="360"/>
-      </w:pPr>
-    </w:lvl>
-    <w:lvl w:ilvl="8" w:tplc="2C0A001B" w:tentative="1">
-      <w:start w:val="1"/>
-      <w:numFmt w:val="lowerRoman"/>
-      <w:lvlText w:val="%9."/>
-      <w:lvlJc w:val="right"/>
-      <w:pPr>
-        <w:ind w:left="6480" w:hanging="180"/>
-      </w:pPr>
-    </w:lvl>
-  </w:abstractNum>
-  <w:abstractNum w:abstractNumId="11">
-    <w:nsid w:val="69955111"/>
-    <w:multiLevelType w:val="hybridMultilevel"/>
-    <w:tmpl w:val="4C2A6E40"/>
-    <w:lvl w:ilvl="0" w:tplc="2C0A0001">
-      <w:start w:val="1"/>
-      <w:numFmt w:val="bullet"/>
-      <w:lvlText w:val=""/>
-      <w:lvlJc w:val="left"/>
-      <w:pPr>
-        <w:ind w:left="720" w:hanging="360"/>
-      </w:pPr>
-      <w:rPr>
-        <w:rFonts w:ascii="Symbol" w:hAnsi="Symbol" w:hint="default"/>
-      </w:rPr>
-    </w:lvl>
-    <w:lvl w:ilvl="1" w:tplc="2C0A0019">
-      <w:start w:val="1"/>
-      <w:numFmt w:val="lowerLetter"/>
-      <w:lvlText w:val="%2."/>
-      <w:lvlJc w:val="left"/>
-      <w:pPr>
-        <w:ind w:left="1440" w:hanging="360"/>
-      </w:pPr>
-    </w:lvl>
-    <w:lvl w:ilvl="2" w:tplc="2C0A001B" w:tentative="1">
-      <w:start w:val="1"/>
-      <w:numFmt w:val="lowerRoman"/>
-      <w:lvlText w:val="%3."/>
-      <w:lvlJc w:val="right"/>
-      <w:pPr>
-        <w:ind w:left="2160" w:hanging="180"/>
-      </w:pPr>
-    </w:lvl>
-    <w:lvl w:ilvl="3" w:tplc="2C0A000F" w:tentative="1">
-      <w:start w:val="1"/>
-      <w:numFmt w:val="decimal"/>
-      <w:lvlText w:val="%4."/>
-      <w:lvlJc w:val="left"/>
-      <w:pPr>
-        <w:ind w:left="2880" w:hanging="360"/>
-      </w:pPr>
-    </w:lvl>
-    <w:lvl w:ilvl="4" w:tplc="2C0A0019" w:tentative="1">
-      <w:start w:val="1"/>
-      <w:numFmt w:val="lowerLetter"/>
-      <w:lvlText w:val="%5."/>
-      <w:lvlJc w:val="left"/>
-      <w:pPr>
-        <w:ind w:left="3600" w:hanging="360"/>
-      </w:pPr>
-    </w:lvl>
-    <w:lvl w:ilvl="5" w:tplc="2C0A001B" w:tentative="1">
-      <w:start w:val="1"/>
-      <w:numFmt w:val="lowerRoman"/>
-      <w:lvlText w:val="%6."/>
-      <w:lvlJc w:val="right"/>
-      <w:pPr>
-        <w:ind w:left="4320" w:hanging="180"/>
-      </w:pPr>
-    </w:lvl>
-    <w:lvl w:ilvl="6" w:tplc="2C0A000F" w:tentative="1">
-      <w:start w:val="1"/>
-      <w:numFmt w:val="decimal"/>
-      <w:lvlText w:val="%7."/>
-      <w:lvlJc w:val="left"/>
-      <w:pPr>
-        <w:ind w:left="5040" w:hanging="360"/>
-      </w:pPr>
-    </w:lvl>
-    <w:lvl w:ilvl="7" w:tplc="2C0A0019" w:tentative="1">
-      <w:start w:val="1"/>
-      <w:numFmt w:val="lowerLetter"/>
-      <w:lvlText w:val="%8."/>
-      <w:lvlJc w:val="left"/>
-      <w:pPr>
-        <w:ind w:left="5760" w:hanging="360"/>
-      </w:pPr>
-    </w:lvl>
-    <w:lvl w:ilvl="8" w:tplc="2C0A001B" w:tentative="1">
-      <w:start w:val="1"/>
-      <w:numFmt w:val="lowerRoman"/>
-      <w:lvlText w:val="%9."/>
-      <w:lvlJc w:val="right"/>
-      <w:pPr>
-        <w:ind w:left="6480" w:hanging="180"/>
-      </w:pPr>
-    </w:lvl>
-  </w:abstractNum>
-  <w:abstractNum w:abstractNumId="12">
-    <w:nsid w:val="6E93408A"/>
-    <w:multiLevelType w:val="hybridMultilevel"/>
-    <w:tmpl w:val="9F4493B4"/>
-    <w:lvl w:ilvl="0" w:tplc="2C0A0001">
-      <w:start w:val="1"/>
-      <w:numFmt w:val="bullet"/>
-      <w:lvlText w:val=""/>
-      <w:lvlJc w:val="left"/>
-      <w:pPr>
-        <w:ind w:left="720" w:hanging="360"/>
-      </w:pPr>
-      <w:rPr>
-        <w:rFonts w:ascii="Symbol" w:hAnsi="Symbol" w:hint="default"/>
-      </w:rPr>
-    </w:lvl>
-    <w:lvl w:ilvl="1" w:tplc="2C0A0003" w:tentative="1">
-      <w:start w:val="1"/>
-      <w:numFmt w:val="bullet"/>
-      <w:lvlText w:val="o"/>
-      <w:lvlJc w:val="left"/>
-      <w:pPr>
-        <w:ind w:left="1440" w:hanging="360"/>
-      </w:pPr>
-      <w:rPr>
-        <w:rFonts w:ascii="Courier New" w:hAnsi="Courier New" w:cs="Courier New" w:hint="default"/>
-      </w:rPr>
-    </w:lvl>
-    <w:lvl w:ilvl="2" w:tplc="2C0A0005" w:tentative="1">
-      <w:start w:val="1"/>
-      <w:numFmt w:val="bullet"/>
-      <w:lvlText w:val=""/>
-      <w:lvlJc w:val="left"/>
-      <w:pPr>
-        <w:ind w:left="2160" w:hanging="360"/>
-      </w:pPr>
-      <w:rPr>
-        <w:rFonts w:ascii="Wingdings" w:hAnsi="Wingdings" w:hint="default"/>
-      </w:rPr>
-    </w:lvl>
-    <w:lvl w:ilvl="3" w:tplc="2C0A0001" w:tentative="1">
-      <w:start w:val="1"/>
-      <w:numFmt w:val="bullet"/>
-      <w:lvlText w:val=""/>
-      <w:lvlJc w:val="left"/>
-      <w:pPr>
-        <w:ind w:left="2880" w:hanging="360"/>
-      </w:pPr>
-      <w:rPr>
-        <w:rFonts w:ascii="Symbol" w:hAnsi="Symbol" w:hint="default"/>
-      </w:rPr>
-    </w:lvl>
-    <w:lvl w:ilvl="4" w:tplc="2C0A0003" w:tentative="1">
-      <w:start w:val="1"/>
-      <w:numFmt w:val="bullet"/>
-      <w:lvlText w:val="o"/>
-      <w:lvlJc w:val="left"/>
-      <w:pPr>
-        <w:ind w:left="3600" w:hanging="360"/>
-      </w:pPr>
-      <w:rPr>
-        <w:rFonts w:ascii="Courier New" w:hAnsi="Courier New" w:cs="Courier New" w:hint="default"/>
-      </w:rPr>
-    </w:lvl>
-    <w:lvl w:ilvl="5" w:tplc="2C0A0005" w:tentative="1">
-      <w:start w:val="1"/>
-      <w:numFmt w:val="bullet"/>
-      <w:lvlText w:val=""/>
-      <w:lvlJc w:val="left"/>
-      <w:pPr>
-        <w:ind w:left="4320" w:hanging="360"/>
-      </w:pPr>
-      <w:rPr>
-        <w:rFonts w:ascii="Wingdings" w:hAnsi="Wingdings" w:hint="default"/>
-      </w:rPr>
-    </w:lvl>
-    <w:lvl w:ilvl="6" w:tplc="2C0A0001" w:tentative="1">
-      <w:start w:val="1"/>
-      <w:numFmt w:val="bullet"/>
-      <w:lvlText w:val=""/>
-      <w:lvlJc w:val="left"/>
-      <w:pPr>
-        <w:ind w:left="5040" w:hanging="360"/>
-      </w:pPr>
-      <w:rPr>
-        <w:rFonts w:ascii="Symbol" w:hAnsi="Symbol" w:hint="default"/>
-      </w:rPr>
-    </w:lvl>
-    <w:lvl w:ilvl="7" w:tplc="2C0A0003" w:tentative="1">
-      <w:start w:val="1"/>
-      <w:numFmt w:val="bullet"/>
-      <w:lvlText w:val="o"/>
-      <w:lvlJc w:val="left"/>
-      <w:pPr>
-        <w:ind w:left="5760" w:hanging="360"/>
-      </w:pPr>
-      <w:rPr>
-        <w:rFonts w:ascii="Courier New" w:hAnsi="Courier New" w:cs="Courier New" w:hint="default"/>
-      </w:rPr>
-    </w:lvl>
-    <w:lvl w:ilvl="8" w:tplc="2C0A0005" w:tentative="1">
-      <w:start w:val="1"/>
-      <w:numFmt w:val="bullet"/>
-      <w:lvlText w:val=""/>
-      <w:lvlJc w:val="left"/>
-      <w:pPr>
-        <w:ind w:left="6480" w:hanging="360"/>
-      </w:pPr>
-      <w:rPr>
-        <w:rFonts w:ascii="Wingdings" w:hAnsi="Wingdings" w:hint="default"/>
-      </w:rPr>
-    </w:lvl>
-  </w:abstractNum>
-  <w:abstractNum w:abstractNumId="13">
-    <w:nsid w:val="6EA03C5E"/>
-    <w:multiLevelType w:val="hybridMultilevel"/>
-    <w:tmpl w:val="416403C8"/>
-    <w:lvl w:ilvl="0" w:tplc="2C0A000F">
-      <w:start w:val="1"/>
-      <w:numFmt w:val="decimal"/>
-      <w:lvlText w:val="%1."/>
-      <w:lvlJc w:val="left"/>
-      <w:pPr>
-        <w:ind w:left="720" w:hanging="360"/>
-      </w:pPr>
-    </w:lvl>
-    <w:lvl w:ilvl="1" w:tplc="2C0A0019" w:tentative="1">
-      <w:start w:val="1"/>
-      <w:numFmt w:val="lowerLetter"/>
-      <w:lvlText w:val="%2."/>
-      <w:lvlJc w:val="left"/>
-      <w:pPr>
-        <w:ind w:left="1440" w:hanging="360"/>
-      </w:pPr>
-    </w:lvl>
-    <w:lvl w:ilvl="2" w:tplc="2C0A001B" w:tentative="1">
-      <w:start w:val="1"/>
-      <w:numFmt w:val="lowerRoman"/>
-      <w:lvlText w:val="%3."/>
-      <w:lvlJc w:val="right"/>
-      <w:pPr>
-        <w:ind w:left="2160" w:hanging="180"/>
-      </w:pPr>
-    </w:lvl>
-    <w:lvl w:ilvl="3" w:tplc="2C0A000F" w:tentative="1">
-      <w:start w:val="1"/>
-      <w:numFmt w:val="decimal"/>
-      <w:lvlText w:val="%4."/>
-      <w:lvlJc w:val="left"/>
-      <w:pPr>
-        <w:ind w:left="2880" w:hanging="360"/>
-      </w:pPr>
-    </w:lvl>
-    <w:lvl w:ilvl="4" w:tplc="2C0A0019" w:tentative="1">
-      <w:start w:val="1"/>
-      <w:numFmt w:val="lowerLetter"/>
-      <w:lvlText w:val="%5."/>
-      <w:lvlJc w:val="left"/>
-      <w:pPr>
-        <w:ind w:left="3600" w:hanging="360"/>
-      </w:pPr>
-    </w:lvl>
-    <w:lvl w:ilvl="5" w:tplc="2C0A001B" w:tentative="1">
-      <w:start w:val="1"/>
-      <w:numFmt w:val="lowerRoman"/>
-      <w:lvlText w:val="%6."/>
-      <w:lvlJc w:val="right"/>
-      <w:pPr>
-        <w:ind w:left="4320" w:hanging="180"/>
-      </w:pPr>
-    </w:lvl>
-    <w:lvl w:ilvl="6" w:tplc="2C0A000F" w:tentative="1">
-      <w:start w:val="1"/>
-      <w:numFmt w:val="decimal"/>
-      <w:lvlText w:val="%7."/>
-      <w:lvlJc w:val="left"/>
-      <w:pPr>
-        <w:ind w:left="5040" w:hanging="360"/>
-      </w:pPr>
-    </w:lvl>
-    <w:lvl w:ilvl="7" w:tplc="2C0A0019" w:tentative="1">
-      <w:start w:val="1"/>
-      <w:numFmt w:val="lowerLetter"/>
-      <w:lvlText w:val="%8."/>
-      <w:lvlJc w:val="left"/>
-      <w:pPr>
-        <w:ind w:left="5760" w:hanging="360"/>
-      </w:pPr>
-    </w:lvl>
-    <w:lvl w:ilvl="8" w:tplc="2C0A001B" w:tentative="1">
-      <w:start w:val="1"/>
-      <w:numFmt w:val="lowerRoman"/>
-      <w:lvlText w:val="%9."/>
-      <w:lvlJc w:val="right"/>
-      <w:pPr>
-        <w:ind w:left="6480" w:hanging="180"/>
-      </w:pPr>
-    </w:lvl>
-  </w:abstractNum>
-  <w:abstractNum w:abstractNumId="14">
-    <w:nsid w:val="7AEC0CCC"/>
-    <w:multiLevelType w:val="hybridMultilevel"/>
-    <w:tmpl w:val="289426C0"/>
-    <w:lvl w:ilvl="0" w:tplc="2C0A000F">
-      <w:start w:val="1"/>
-      <w:numFmt w:val="decimal"/>
-      <w:lvlText w:val="%1."/>
-      <w:lvlJc w:val="left"/>
-      <w:pPr>
-        <w:ind w:left="720" w:hanging="360"/>
-      </w:pPr>
-    </w:lvl>
-    <w:lvl w:ilvl="1" w:tplc="2C0A0019" w:tentative="1">
-      <w:start w:val="1"/>
-      <w:numFmt w:val="lowerLetter"/>
-      <w:lvlText w:val="%2."/>
-      <w:lvlJc w:val="left"/>
-      <w:pPr>
-        <w:ind w:left="1440" w:hanging="360"/>
-      </w:pPr>
-    </w:lvl>
-    <w:lvl w:ilvl="2" w:tplc="2C0A001B" w:tentative="1">
-      <w:start w:val="1"/>
-      <w:numFmt w:val="lowerRoman"/>
-      <w:lvlText w:val="%3."/>
-      <w:lvlJc w:val="right"/>
-      <w:pPr>
-        <w:ind w:left="2160" w:hanging="180"/>
-      </w:pPr>
-    </w:lvl>
-    <w:lvl w:ilvl="3" w:tplc="2C0A000F" w:tentative="1">
-      <w:start w:val="1"/>
-      <w:numFmt w:val="decimal"/>
-      <w:lvlText w:val="%4."/>
-      <w:lvlJc w:val="left"/>
-      <w:pPr>
-        <w:ind w:left="2880" w:hanging="360"/>
-      </w:pPr>
-    </w:lvl>
-    <w:lvl w:ilvl="4" w:tplc="2C0A0019" w:tentative="1">
-      <w:start w:val="1"/>
-      <w:numFmt w:val="lowerLetter"/>
-      <w:lvlText w:val="%5."/>
-      <w:lvlJc w:val="left"/>
-      <w:pPr>
-        <w:ind w:left="3600" w:hanging="360"/>
-      </w:pPr>
-    </w:lvl>
-    <w:lvl w:ilvl="5" w:tplc="2C0A001B" w:tentative="1">
-      <w:start w:val="1"/>
-      <w:numFmt w:val="lowerRoman"/>
-      <w:lvlText w:val="%6."/>
-      <w:lvlJc w:val="right"/>
-      <w:pPr>
-        <w:ind w:left="4320" w:hanging="180"/>
-      </w:pPr>
-    </w:lvl>
-    <w:lvl w:ilvl="6" w:tplc="2C0A000F" w:tentative="1">
-      <w:start w:val="1"/>
-      <w:numFmt w:val="decimal"/>
-      <w:lvlText w:val="%7."/>
-      <w:lvlJc w:val="left"/>
-      <w:pPr>
-        <w:ind w:left="5040" w:hanging="360"/>
-      </w:pPr>
-    </w:lvl>
-    <w:lvl w:ilvl="7" w:tplc="2C0A0019" w:tentative="1">
-      <w:start w:val="1"/>
-      <w:numFmt w:val="lowerLetter"/>
-      <w:lvlText w:val="%8."/>
-      <w:lvlJc w:val="left"/>
-      <w:pPr>
-        <w:ind w:left="5760" w:hanging="360"/>
-      </w:pPr>
-    </w:lvl>
-    <w:lvl w:ilvl="8" w:tplc="2C0A001B" w:tentative="1">
-      <w:start w:val="1"/>
-      <w:numFmt w:val="lowerRoman"/>
-      <w:lvlText w:val="%9."/>
-      <w:lvlJc w:val="right"/>
-      <w:pPr>
-        <w:ind w:left="6480" w:hanging="180"/>
-      </w:pPr>
-    </w:lvl>
-  </w:abstractNum>
-  <w:abstractNum w:abstractNumId="15">
     <w:nsid w:val="7C63253C"/>
     <w:multiLevelType w:val="hybridMultilevel"/>
     <w:tmpl w:val="6EB2197A"/>
@@ -9440,7 +9514,7 @@
       </w:pPr>
     </w:lvl>
   </w:abstractNum>
-  <w:abstractNum w:abstractNumId="16">
+  <w:abstractNum w:abstractNumId="10">
     <w:nsid w:val="7E0E3942"/>
     <w:multiLevelType w:val="hybridMultilevel"/>
     <w:tmpl w:val="B24EDA04"/>
@@ -9527,68 +9601,50 @@
     </w:lvl>
   </w:abstractNum>
   <w:num w:numId="1">
+    <w:abstractNumId w:val="4"/>
+  </w:num>
+  <w:num w:numId="2">
+    <w:abstractNumId w:val="8"/>
+  </w:num>
+  <w:num w:numId="3">
+    <w:abstractNumId w:val="9"/>
+  </w:num>
+  <w:num w:numId="4">
+    <w:abstractNumId w:val="7"/>
+  </w:num>
+  <w:num w:numId="5">
     <w:abstractNumId w:val="6"/>
   </w:num>
-  <w:num w:numId="2">
-    <w:abstractNumId w:val="7"/>
-  </w:num>
-  <w:num w:numId="3">
-    <w:abstractNumId w:val="12"/>
-  </w:num>
-  <w:num w:numId="4">
-    <w:abstractNumId w:val="15"/>
-  </w:num>
-  <w:num w:numId="5">
+  <w:num w:numId="6">
     <w:abstractNumId w:val="3"/>
   </w:num>
-  <w:num w:numId="6">
-    <w:abstractNumId w:val="13"/>
-  </w:num>
   <w:num w:numId="7">
-    <w:abstractNumId w:val="14"/>
+    <w:abstractNumId w:val="10"/>
   </w:num>
   <w:num w:numId="8">
-    <w:abstractNumId w:val="11"/>
+    <w:abstractNumId w:val="2"/>
   </w:num>
   <w:num w:numId="9">
-    <w:abstractNumId w:val="10"/>
+    <w:abstractNumId w:val="0"/>
   </w:num>
   <w:num w:numId="10">
-    <w:abstractNumId w:val="5"/>
+    <w:abstractNumId w:val="1"/>
   </w:num>
   <w:num w:numId="11">
-    <w:abstractNumId w:val="16"/>
-  </w:num>
-  <w:num w:numId="12">
-    <w:abstractNumId w:val="4"/>
-  </w:num>
-  <w:num w:numId="13">
-    <w:abstractNumId w:val="2"/>
-  </w:num>
-  <w:num w:numId="14">
-    <w:abstractNumId w:val="0"/>
-  </w:num>
-  <w:num w:numId="15">
-    <w:abstractNumId w:val="8"/>
-  </w:num>
-  <w:num w:numId="16">
-    <w:abstractNumId w:val="1"/>
-  </w:num>
-  <w:num w:numId="17">
-    <w:abstractNumId w:val="9"/>
+    <w:abstractNumId w:val="5"/>
   </w:num>
 </w:numbering>
 </file>
 
 <file path=word/styles.xml><?xml version="1.0" encoding="utf-8"?>
-<w:styles xmlns:r="http://schemas.openxmlformats.org/officeDocument/2006/relationships" xmlns:w="http://schemas.openxmlformats.org/wordprocessingml/2006/main">
+<w:styles xmlns:mc="http://schemas.openxmlformats.org/markup-compatibility/2006" xmlns:r="http://schemas.openxmlformats.org/officeDocument/2006/relationships" xmlns:w="http://schemas.openxmlformats.org/wordprocessingml/2006/main" xmlns:w14="http://schemas.microsoft.com/office/word/2010/wordml" xmlns:w15="http://schemas.microsoft.com/office/word/2012/wordml" mc:Ignorable="w14 w15">
   <w:docDefaults>
     <w:rPrDefault>
       <w:rPr>
         <w:rFonts w:asciiTheme="minorHAnsi" w:eastAsiaTheme="minorHAnsi" w:hAnsiTheme="minorHAnsi" w:cstheme="minorBidi"/>
         <w:sz w:val="22"/>
         <w:szCs w:val="22"/>
-        <w:lang w:val="es-AR" w:eastAsia="en-US" w:bidi="ar-SA"/>
+        <w:lang w:val="en-US" w:eastAsia="en-US" w:bidi="ar-SA"/>
       </w:rPr>
     </w:rPrDefault>
     <w:pPrDefault>
@@ -9597,158 +9653,391 @@
       </w:pPr>
     </w:pPrDefault>
   </w:docDefaults>
-  <w:latentStyles w:defLockedState="0" w:defUIPriority="99" w:defSemiHidden="1" w:defUnhideWhenUsed="1" w:defQFormat="0" w:count="267">
-    <w:lsdException w:name="Normal" w:semiHidden="0" w:uiPriority="0" w:unhideWhenUsed="0" w:qFormat="1"/>
-    <w:lsdException w:name="heading 1" w:semiHidden="0" w:uiPriority="9" w:unhideWhenUsed="0" w:qFormat="1"/>
-    <w:lsdException w:name="heading 2" w:uiPriority="9" w:qFormat="1"/>
-    <w:lsdException w:name="heading 3" w:uiPriority="9" w:qFormat="1"/>
-    <w:lsdException w:name="heading 4" w:uiPriority="9" w:qFormat="1"/>
-    <w:lsdException w:name="heading 5" w:uiPriority="9" w:qFormat="1"/>
-    <w:lsdException w:name="heading 6" w:uiPriority="9" w:qFormat="1"/>
-    <w:lsdException w:name="heading 7" w:uiPriority="9" w:qFormat="1"/>
-    <w:lsdException w:name="heading 8" w:uiPriority="9" w:qFormat="1"/>
-    <w:lsdException w:name="heading 9" w:uiPriority="9" w:qFormat="1"/>
-    <w:lsdException w:name="toc 1" w:uiPriority="39"/>
-    <w:lsdException w:name="toc 2" w:uiPriority="39"/>
-    <w:lsdException w:name="toc 3" w:uiPriority="39"/>
-    <w:lsdException w:name="toc 4" w:uiPriority="39"/>
-    <w:lsdException w:name="toc 5" w:uiPriority="39"/>
-    <w:lsdException w:name="toc 6" w:uiPriority="39"/>
-    <w:lsdException w:name="toc 7" w:uiPriority="39"/>
-    <w:lsdException w:name="toc 8" w:uiPriority="39"/>
-    <w:lsdException w:name="toc 9" w:uiPriority="39"/>
-    <w:lsdException w:name="caption" w:uiPriority="35" w:qFormat="1"/>
-    <w:lsdException w:name="Title" w:semiHidden="0" w:uiPriority="10" w:unhideWhenUsed="0" w:qFormat="1"/>
-    <w:lsdException w:name="Default Paragraph Font" w:uiPriority="1"/>
-    <w:lsdException w:name="Subtitle" w:semiHidden="0" w:uiPriority="11" w:unhideWhenUsed="0" w:qFormat="1"/>
-    <w:lsdException w:name="Strong" w:semiHidden="0" w:uiPriority="22" w:unhideWhenUsed="0" w:qFormat="1"/>
-    <w:lsdException w:name="Emphasis" w:semiHidden="0" w:uiPriority="20" w:unhideWhenUsed="0" w:qFormat="1"/>
-    <w:lsdException w:name="Table Grid" w:semiHidden="0" w:uiPriority="39" w:unhideWhenUsed="0"/>
-    <w:lsdException w:name="Placeholder Text" w:unhideWhenUsed="0"/>
-    <w:lsdException w:name="No Spacing" w:semiHidden="0" w:uiPriority="1" w:unhideWhenUsed="0" w:qFormat="1"/>
-    <w:lsdException w:name="Light Shading" w:semiHidden="0" w:uiPriority="60" w:unhideWhenUsed="0"/>
-    <w:lsdException w:name="Light List" w:semiHidden="0" w:uiPriority="61" w:unhideWhenUsed="0"/>
-    <w:lsdException w:name="Light Grid" w:semiHidden="0" w:uiPriority="62" w:unhideWhenUsed="0"/>
-    <w:lsdException w:name="Medium Shading 1" w:semiHidden="0" w:uiPriority="63" w:unhideWhenUsed="0"/>
-    <w:lsdException w:name="Medium Shading 2" w:semiHidden="0" w:uiPriority="64" w:unhideWhenUsed="0"/>
-    <w:lsdException w:name="Medium List 1" w:semiHidden="0" w:uiPriority="65" w:unhideWhenUsed="0"/>
-    <w:lsdException w:name="Medium List 2" w:semiHidden="0" w:uiPriority="66" w:unhideWhenUsed="0"/>
-    <w:lsdException w:name="Medium Grid 1" w:semiHidden="0" w:uiPriority="67" w:unhideWhenUsed="0"/>
-    <w:lsdException w:name="Medium Grid 2" w:semiHidden="0" w:uiPriority="68" w:unhideWhenUsed="0"/>
-    <w:lsdException w:name="Medium Grid 3" w:semiHidden="0" w:uiPriority="69" w:unhideWhenUsed="0"/>
-    <w:lsdException w:name="Dark List" w:semiHidden="0" w:uiPriority="70" w:unhideWhenUsed="0"/>
-    <w:lsdException w:name="Colorful Shading" w:semiHidden="0" w:uiPriority="71" w:unhideWhenUsed="0"/>
-    <w:lsdException w:name="Colorful List" w:semiHidden="0" w:uiPriority="72" w:unhideWhenUsed="0"/>
-    <w:lsdException w:name="Colorful Grid" w:semiHidden="0" w:uiPriority="73" w:unhideWhenUsed="0"/>
-    <w:lsdException w:name="Light Shading Accent 1" w:semiHidden="0" w:uiPriority="60" w:unhideWhenUsed="0"/>
-    <w:lsdException w:name="Light List Accent 1" w:semiHidden="0" w:uiPriority="61" w:unhideWhenUsed="0"/>
-    <w:lsdException w:name="Light Grid Accent 1" w:semiHidden="0" w:uiPriority="62" w:unhideWhenUsed="0"/>
-    <w:lsdException w:name="Medium Shading 1 Accent 1" w:semiHidden="0" w:uiPriority="63" w:unhideWhenUsed="0"/>
-    <w:lsdException w:name="Medium Shading 2 Accent 1" w:semiHidden="0" w:uiPriority="64" w:unhideWhenUsed="0"/>
-    <w:lsdException w:name="Medium List 1 Accent 1" w:semiHidden="0" w:uiPriority="65" w:unhideWhenUsed="0"/>
-    <w:lsdException w:name="Revision" w:unhideWhenUsed="0"/>
-    <w:lsdException w:name="List Paragraph" w:semiHidden="0" w:uiPriority="34" w:unhideWhenUsed="0" w:qFormat="1"/>
-    <w:lsdException w:name="Quote" w:semiHidden="0" w:uiPriority="29" w:unhideWhenUsed="0" w:qFormat="1"/>
-    <w:lsdException w:name="Intense Quote" w:semiHidden="0" w:uiPriority="30" w:unhideWhenUsed="0" w:qFormat="1"/>
-    <w:lsdException w:name="Medium List 2 Accent 1" w:semiHidden="0" w:uiPriority="66" w:unhideWhenUsed="0"/>
-    <w:lsdException w:name="Medium Grid 1 Accent 1" w:semiHidden="0" w:uiPriority="67" w:unhideWhenUsed="0"/>
-    <w:lsdException w:name="Medium Grid 2 Accent 1" w:semiHidden="0" w:uiPriority="68" w:unhideWhenUsed="0"/>
-    <w:lsdException w:name="Medium Grid 3 Accent 1" w:semiHidden="0" w:uiPriority="69" w:unhideWhenUsed="0"/>
-    <w:lsdException w:name="Dark List Accent 1" w:semiHidden="0" w:uiPriority="70" w:unhideWhenUsed="0"/>
-    <w:lsdException w:name="Colorful Shading Accent 1" w:semiHidden="0" w:uiPriority="71" w:unhideWhenUsed="0"/>
-    <w:lsdException w:name="Colorful List Accent 1" w:semiHidden="0" w:uiPriority="72" w:unhideWhenUsed="0"/>
-    <w:lsdException w:name="Colorful Grid Accent 1" w:semiHidden="0" w:uiPriority="73" w:unhideWhenUsed="0"/>
-    <w:lsdException w:name="Light Shading Accent 2" w:semiHidden="0" w:uiPriority="60" w:unhideWhenUsed="0"/>
-    <w:lsdException w:name="Light List Accent 2" w:semiHidden="0" w:uiPriority="61" w:unhideWhenUsed="0"/>
-    <w:lsdException w:name="Light Grid Accent 2" w:semiHidden="0" w:uiPriority="62" w:unhideWhenUsed="0"/>
-    <w:lsdException w:name="Medium Shading 1 Accent 2" w:semiHidden="0" w:uiPriority="63" w:unhideWhenUsed="0"/>
-    <w:lsdException w:name="Medium Shading 2 Accent 2" w:semiHidden="0" w:uiPriority="64" w:unhideWhenUsed="0"/>
-    <w:lsdException w:name="Medium List 1 Accent 2" w:semiHidden="0" w:uiPriority="65" w:unhideWhenUsed="0"/>
-    <w:lsdException w:name="Medium List 2 Accent 2" w:semiHidden="0" w:uiPriority="66" w:unhideWhenUsed="0"/>
-    <w:lsdException w:name="Medium Grid 1 Accent 2" w:semiHidden="0" w:uiPriority="67" w:unhideWhenUsed="0"/>
-    <w:lsdException w:name="Medium Grid 2 Accent 2" w:semiHidden="0" w:uiPriority="68" w:unhideWhenUsed="0"/>
-    <w:lsdException w:name="Medium Grid 3 Accent 2" w:semiHidden="0" w:uiPriority="69" w:unhideWhenUsed="0"/>
-    <w:lsdException w:name="Dark List Accent 2" w:semiHidden="0" w:uiPriority="70" w:unhideWhenUsed="0"/>
-    <w:lsdException w:name="Colorful Shading Accent 2" w:semiHidden="0" w:uiPriority="71" w:unhideWhenUsed="0"/>
-    <w:lsdException w:name="Colorful List Accent 2" w:semiHidden="0" w:uiPriority="72" w:unhideWhenUsed="0"/>
-    <w:lsdException w:name="Colorful Grid Accent 2" w:semiHidden="0" w:uiPriority="73" w:unhideWhenUsed="0"/>
-    <w:lsdException w:name="Light Shading Accent 3" w:semiHidden="0" w:uiPriority="60" w:unhideWhenUsed="0"/>
-    <w:lsdException w:name="Light List Accent 3" w:semiHidden="0" w:uiPriority="61" w:unhideWhenUsed="0"/>
-    <w:lsdException w:name="Light Grid Accent 3" w:semiHidden="0" w:uiPriority="62" w:unhideWhenUsed="0"/>
-    <w:lsdException w:name="Medium Shading 1 Accent 3" w:semiHidden="0" w:uiPriority="63" w:unhideWhenUsed="0"/>
-    <w:lsdException w:name="Medium Shading 2 Accent 3" w:semiHidden="0" w:uiPriority="64" w:unhideWhenUsed="0"/>
-    <w:lsdException w:name="Medium List 1 Accent 3" w:semiHidden="0" w:uiPriority="65" w:unhideWhenUsed="0"/>
-    <w:lsdException w:name="Medium List 2 Accent 3" w:semiHidden="0" w:uiPriority="66" w:unhideWhenUsed="0"/>
-    <w:lsdException w:name="Medium Grid 1 Accent 3" w:semiHidden="0" w:uiPriority="67" w:unhideWhenUsed="0"/>
-    <w:lsdException w:name="Medium Grid 2 Accent 3" w:semiHidden="0" w:uiPriority="68" w:unhideWhenUsed="0"/>
-    <w:lsdException w:name="Medium Grid 3 Accent 3" w:semiHidden="0" w:uiPriority="69" w:unhideWhenUsed="0"/>
-    <w:lsdException w:name="Dark List Accent 3" w:semiHidden="0" w:uiPriority="70" w:unhideWhenUsed="0"/>
-    <w:lsdException w:name="Colorful Shading Accent 3" w:semiHidden="0" w:uiPriority="71" w:unhideWhenUsed="0"/>
-    <w:lsdException w:name="Colorful List Accent 3" w:semiHidden="0" w:uiPriority="72" w:unhideWhenUsed="0"/>
-    <w:lsdException w:name="Colorful Grid Accent 3" w:semiHidden="0" w:uiPriority="73" w:unhideWhenUsed="0"/>
-    <w:lsdException w:name="Light Shading Accent 4" w:semiHidden="0" w:uiPriority="60" w:unhideWhenUsed="0"/>
-    <w:lsdException w:name="Light List Accent 4" w:semiHidden="0" w:uiPriority="61" w:unhideWhenUsed="0"/>
-    <w:lsdException w:name="Light Grid Accent 4" w:semiHidden="0" w:uiPriority="62" w:unhideWhenUsed="0"/>
-    <w:lsdException w:name="Medium Shading 1 Accent 4" w:semiHidden="0" w:uiPriority="63" w:unhideWhenUsed="0"/>
-    <w:lsdException w:name="Medium Shading 2 Accent 4" w:semiHidden="0" w:uiPriority="64" w:unhideWhenUsed="0"/>
-    <w:lsdException w:name="Medium List 1 Accent 4" w:semiHidden="0" w:uiPriority="65" w:unhideWhenUsed="0"/>
-    <w:lsdException w:name="Medium List 2 Accent 4" w:semiHidden="0" w:uiPriority="66" w:unhideWhenUsed="0"/>
-    <w:lsdException w:name="Medium Grid 1 Accent 4" w:semiHidden="0" w:uiPriority="67" w:unhideWhenUsed="0"/>
-    <w:lsdException w:name="Medium Grid 2 Accent 4" w:semiHidden="0" w:uiPriority="68" w:unhideWhenUsed="0"/>
-    <w:lsdException w:name="Medium Grid 3 Accent 4" w:semiHidden="0" w:uiPriority="69" w:unhideWhenUsed="0"/>
-    <w:lsdException w:name="Dark List Accent 4" w:semiHidden="0" w:uiPriority="70" w:unhideWhenUsed="0"/>
-    <w:lsdException w:name="Colorful Shading Accent 4" w:semiHidden="0" w:uiPriority="71" w:unhideWhenUsed="0"/>
-    <w:lsdException w:name="Colorful List Accent 4" w:semiHidden="0" w:uiPriority="72" w:unhideWhenUsed="0"/>
-    <w:lsdException w:name="Colorful Grid Accent 4" w:semiHidden="0" w:uiPriority="73" w:unhideWhenUsed="0"/>
-    <w:lsdException w:name="Light Shading Accent 5" w:semiHidden="0" w:uiPriority="60" w:unhideWhenUsed="0"/>
-    <w:lsdException w:name="Light List Accent 5" w:semiHidden="0" w:uiPriority="61" w:unhideWhenUsed="0"/>
-    <w:lsdException w:name="Light Grid Accent 5" w:semiHidden="0" w:uiPriority="62" w:unhideWhenUsed="0"/>
-    <w:lsdException w:name="Medium Shading 1 Accent 5" w:semiHidden="0" w:uiPriority="63" w:unhideWhenUsed="0"/>
-    <w:lsdException w:name="Medium Shading 2 Accent 5" w:semiHidden="0" w:uiPriority="64" w:unhideWhenUsed="0"/>
-    <w:lsdException w:name="Medium List 1 Accent 5" w:semiHidden="0" w:uiPriority="65" w:unhideWhenUsed="0"/>
-    <w:lsdException w:name="Medium List 2 Accent 5" w:semiHidden="0" w:uiPriority="66" w:unhideWhenUsed="0"/>
-    <w:lsdException w:name="Medium Grid 1 Accent 5" w:semiHidden="0" w:uiPriority="67" w:unhideWhenUsed="0"/>
-    <w:lsdException w:name="Medium Grid 2 Accent 5" w:semiHidden="0" w:uiPriority="68" w:unhideWhenUsed="0"/>
-    <w:lsdException w:name="Medium Grid 3 Accent 5" w:semiHidden="0" w:uiPriority="69" w:unhideWhenUsed="0"/>
-    <w:lsdException w:name="Dark List Accent 5" w:semiHidden="0" w:uiPriority="70" w:unhideWhenUsed="0"/>
-    <w:lsdException w:name="Colorful Shading Accent 5" w:semiHidden="0" w:uiPriority="71" w:unhideWhenUsed="0"/>
-    <w:lsdException w:name="Colorful List Accent 5" w:semiHidden="0" w:uiPriority="72" w:unhideWhenUsed="0"/>
-    <w:lsdException w:name="Colorful Grid Accent 5" w:semiHidden="0" w:uiPriority="73" w:unhideWhenUsed="0"/>
-    <w:lsdException w:name="Light Shading Accent 6" w:semiHidden="0" w:uiPriority="60" w:unhideWhenUsed="0"/>
-    <w:lsdException w:name="Light List Accent 6" w:semiHidden="0" w:uiPriority="61" w:unhideWhenUsed="0"/>
-    <w:lsdException w:name="Light Grid Accent 6" w:semiHidden="0" w:uiPriority="62" w:unhideWhenUsed="0"/>
-    <w:lsdException w:name="Medium Shading 1 Accent 6" w:semiHidden="0" w:uiPriority="63" w:unhideWhenUsed="0"/>
-    <w:lsdException w:name="Medium Shading 2 Accent 6" w:semiHidden="0" w:uiPriority="64" w:unhideWhenUsed="0"/>
-    <w:lsdException w:name="Medium List 1 Accent 6" w:semiHidden="0" w:uiPriority="65" w:unhideWhenUsed="0"/>
-    <w:lsdException w:name="Medium List 2 Accent 6" w:semiHidden="0" w:uiPriority="66" w:unhideWhenUsed="0"/>
-    <w:lsdException w:name="Medium Grid 1 Accent 6" w:semiHidden="0" w:uiPriority="67" w:unhideWhenUsed="0"/>
-    <w:lsdException w:name="Medium Grid 2 Accent 6" w:semiHidden="0" w:uiPriority="68" w:unhideWhenUsed="0"/>
-    <w:lsdException w:name="Medium Grid 3 Accent 6" w:semiHidden="0" w:uiPriority="69" w:unhideWhenUsed="0"/>
-    <w:lsdException w:name="Dark List Accent 6" w:semiHidden="0" w:uiPriority="70" w:unhideWhenUsed="0"/>
-    <w:lsdException w:name="Colorful Shading Accent 6" w:semiHidden="0" w:uiPriority="71" w:unhideWhenUsed="0"/>
-    <w:lsdException w:name="Colorful List Accent 6" w:semiHidden="0" w:uiPriority="72" w:unhideWhenUsed="0"/>
-    <w:lsdException w:name="Colorful Grid Accent 6" w:semiHidden="0" w:uiPriority="73" w:unhideWhenUsed="0"/>
-    <w:lsdException w:name="Subtle Emphasis" w:semiHidden="0" w:uiPriority="19" w:unhideWhenUsed="0" w:qFormat="1"/>
-    <w:lsdException w:name="Intense Emphasis" w:semiHidden="0" w:uiPriority="21" w:unhideWhenUsed="0" w:qFormat="1"/>
-    <w:lsdException w:name="Subtle Reference" w:semiHidden="0" w:uiPriority="31" w:unhideWhenUsed="0" w:qFormat="1"/>
-    <w:lsdException w:name="Intense Reference" w:semiHidden="0" w:uiPriority="32" w:unhideWhenUsed="0" w:qFormat="1"/>
-    <w:lsdException w:name="Book Title" w:semiHidden="0" w:uiPriority="33" w:unhideWhenUsed="0" w:qFormat="1"/>
-    <w:lsdException w:name="Bibliography" w:uiPriority="37"/>
-    <w:lsdException w:name="TOC Heading" w:uiPriority="39" w:qFormat="1"/>
+  <w:latentStyles w:defLockedState="0" w:defUIPriority="99" w:defSemiHidden="0" w:defUnhideWhenUsed="0" w:defQFormat="0" w:count="371">
+    <w:lsdException w:name="Normal" w:uiPriority="0" w:qFormat="1"/>
+    <w:lsdException w:name="heading 1" w:uiPriority="9" w:qFormat="1"/>
+    <w:lsdException w:name="heading 2" w:semiHidden="1" w:uiPriority="9" w:unhideWhenUsed="1" w:qFormat="1"/>
+    <w:lsdException w:name="heading 3" w:semiHidden="1" w:uiPriority="9" w:unhideWhenUsed="1" w:qFormat="1"/>
+    <w:lsdException w:name="heading 4" w:semiHidden="1" w:uiPriority="9" w:unhideWhenUsed="1" w:qFormat="1"/>
+    <w:lsdException w:name="heading 5" w:semiHidden="1" w:uiPriority="9" w:unhideWhenUsed="1" w:qFormat="1"/>
+    <w:lsdException w:name="heading 6" w:semiHidden="1" w:uiPriority="9" w:unhideWhenUsed="1" w:qFormat="1"/>
+    <w:lsdException w:name="heading 7" w:semiHidden="1" w:uiPriority="9" w:unhideWhenUsed="1" w:qFormat="1"/>
+    <w:lsdException w:name="heading 8" w:semiHidden="1" w:uiPriority="9" w:unhideWhenUsed="1" w:qFormat="1"/>
+    <w:lsdException w:name="heading 9" w:semiHidden="1" w:uiPriority="9" w:unhideWhenUsed="1" w:qFormat="1"/>
+    <w:lsdException w:name="index 1" w:semiHidden="1" w:unhideWhenUsed="1"/>
+    <w:lsdException w:name="index 2" w:semiHidden="1" w:unhideWhenUsed="1"/>
+    <w:lsdException w:name="index 3" w:semiHidden="1" w:unhideWhenUsed="1"/>
+    <w:lsdException w:name="index 4" w:semiHidden="1" w:unhideWhenUsed="1"/>
+    <w:lsdException w:name="index 5" w:semiHidden="1" w:unhideWhenUsed="1"/>
+    <w:lsdException w:name="index 6" w:semiHidden="1" w:unhideWhenUsed="1"/>
+    <w:lsdException w:name="index 7" w:semiHidden="1" w:unhideWhenUsed="1"/>
+    <w:lsdException w:name="index 8" w:semiHidden="1" w:unhideWhenUsed="1"/>
+    <w:lsdException w:name="index 9" w:semiHidden="1" w:unhideWhenUsed="1"/>
+    <w:lsdException w:name="toc 1" w:semiHidden="1" w:uiPriority="39" w:unhideWhenUsed="1"/>
+    <w:lsdException w:name="toc 2" w:semiHidden="1" w:uiPriority="39" w:unhideWhenUsed="1"/>
+    <w:lsdException w:name="toc 3" w:semiHidden="1" w:uiPriority="39" w:unhideWhenUsed="1"/>
+    <w:lsdException w:name="toc 4" w:semiHidden="1" w:uiPriority="39" w:unhideWhenUsed="1"/>
+    <w:lsdException w:name="toc 5" w:semiHidden="1" w:uiPriority="39" w:unhideWhenUsed="1"/>
+    <w:lsdException w:name="toc 6" w:semiHidden="1" w:uiPriority="39" w:unhideWhenUsed="1"/>
+    <w:lsdException w:name="toc 7" w:semiHidden="1" w:uiPriority="39" w:unhideWhenUsed="1"/>
+    <w:lsdException w:name="toc 8" w:semiHidden="1" w:uiPriority="39" w:unhideWhenUsed="1"/>
+    <w:lsdException w:name="toc 9" w:semiHidden="1" w:uiPriority="39" w:unhideWhenUsed="1"/>
+    <w:lsdException w:name="Normal Indent" w:semiHidden="1" w:unhideWhenUsed="1"/>
+    <w:lsdException w:name="footnote text" w:semiHidden="1" w:unhideWhenUsed="1"/>
+    <w:lsdException w:name="annotation text" w:semiHidden="1" w:unhideWhenUsed="1"/>
+    <w:lsdException w:name="header" w:semiHidden="1" w:unhideWhenUsed="1"/>
+    <w:lsdException w:name="footer" w:semiHidden="1" w:unhideWhenUsed="1"/>
+    <w:lsdException w:name="index heading" w:semiHidden="1" w:unhideWhenUsed="1"/>
+    <w:lsdException w:name="caption" w:semiHidden="1" w:uiPriority="35" w:unhideWhenUsed="1" w:qFormat="1"/>
+    <w:lsdException w:name="table of figures" w:semiHidden="1" w:unhideWhenUsed="1"/>
+    <w:lsdException w:name="envelope address" w:semiHidden="1" w:unhideWhenUsed="1"/>
+    <w:lsdException w:name="envelope return" w:semiHidden="1" w:unhideWhenUsed="1"/>
+    <w:lsdException w:name="footnote reference" w:semiHidden="1" w:unhideWhenUsed="1"/>
+    <w:lsdException w:name="annotation reference" w:semiHidden="1" w:unhideWhenUsed="1"/>
+    <w:lsdException w:name="line number" w:semiHidden="1" w:unhideWhenUsed="1"/>
+    <w:lsdException w:name="page number" w:semiHidden="1" w:unhideWhenUsed="1"/>
+    <w:lsdException w:name="endnote reference" w:semiHidden="1" w:unhideWhenUsed="1"/>
+    <w:lsdException w:name="endnote text" w:semiHidden="1" w:unhideWhenUsed="1"/>
+    <w:lsdException w:name="table of authorities" w:semiHidden="1" w:unhideWhenUsed="1"/>
+    <w:lsdException w:name="macro" w:semiHidden="1" w:unhideWhenUsed="1"/>
+    <w:lsdException w:name="toa heading" w:semiHidden="1" w:unhideWhenUsed="1"/>
+    <w:lsdException w:name="List" w:semiHidden="1" w:unhideWhenUsed="1"/>
+    <w:lsdException w:name="List Bullet" w:semiHidden="1" w:unhideWhenUsed="1"/>
+    <w:lsdException w:name="List Number" w:semiHidden="1" w:unhideWhenUsed="1"/>
+    <w:lsdException w:name="List 2" w:semiHidden="1" w:unhideWhenUsed="1"/>
+    <w:lsdException w:name="List 3" w:semiHidden="1" w:unhideWhenUsed="1"/>
+    <w:lsdException w:name="List 4" w:semiHidden="1" w:unhideWhenUsed="1"/>
+    <w:lsdException w:name="List 5" w:semiHidden="1" w:unhideWhenUsed="1"/>
+    <w:lsdException w:name="List Bullet 2" w:semiHidden="1" w:unhideWhenUsed="1"/>
+    <w:lsdException w:name="List Bullet 3" w:semiHidden="1" w:unhideWhenUsed="1"/>
+    <w:lsdException w:name="List Bullet 4" w:semiHidden="1" w:unhideWhenUsed="1"/>
+    <w:lsdException w:name="List Bullet 5" w:semiHidden="1" w:unhideWhenUsed="1"/>
+    <w:lsdException w:name="List Number 2" w:semiHidden="1" w:unhideWhenUsed="1"/>
+    <w:lsdException w:name="List Number 3" w:semiHidden="1" w:unhideWhenUsed="1"/>
+    <w:lsdException w:name="List Number 4" w:semiHidden="1" w:unhideWhenUsed="1"/>
+    <w:lsdException w:name="List Number 5" w:semiHidden="1" w:unhideWhenUsed="1"/>
+    <w:lsdException w:name="Title" w:uiPriority="10" w:qFormat="1"/>
+    <w:lsdException w:name="Closing" w:semiHidden="1" w:unhideWhenUsed="1"/>
+    <w:lsdException w:name="Signature" w:semiHidden="1" w:unhideWhenUsed="1"/>
+    <w:lsdException w:name="Default Paragraph Font" w:semiHidden="1" w:uiPriority="1" w:unhideWhenUsed="1"/>
+    <w:lsdException w:name="Body Text" w:semiHidden="1" w:unhideWhenUsed="1"/>
+    <w:lsdException w:name="Body Text Indent" w:semiHidden="1" w:unhideWhenUsed="1"/>
+    <w:lsdException w:name="List Continue" w:semiHidden="1" w:unhideWhenUsed="1"/>
+    <w:lsdException w:name="List Continue 2" w:semiHidden="1" w:unhideWhenUsed="1"/>
+    <w:lsdException w:name="List Continue 3" w:semiHidden="1" w:unhideWhenUsed="1"/>
+    <w:lsdException w:name="List Continue 4" w:semiHidden="1" w:unhideWhenUsed="1"/>
+    <w:lsdException w:name="List Continue 5" w:semiHidden="1" w:unhideWhenUsed="1"/>
+    <w:lsdException w:name="Message Header" w:semiHidden="1" w:unhideWhenUsed="1"/>
+    <w:lsdException w:name="Subtitle" w:uiPriority="11" w:qFormat="1"/>
+    <w:lsdException w:name="Salutation" w:semiHidden="1" w:unhideWhenUsed="1"/>
+    <w:lsdException w:name="Date" w:semiHidden="1" w:unhideWhenUsed="1"/>
+    <w:lsdException w:name="Body Text First Indent" w:semiHidden="1" w:unhideWhenUsed="1"/>
+    <w:lsdException w:name="Body Text First Indent 2" w:semiHidden="1" w:unhideWhenUsed="1"/>
+    <w:lsdException w:name="Note Heading" w:semiHidden="1" w:unhideWhenUsed="1"/>
+    <w:lsdException w:name="Body Text 2" w:semiHidden="1" w:unhideWhenUsed="1"/>
+    <w:lsdException w:name="Body Text 3" w:semiHidden="1" w:unhideWhenUsed="1"/>
+    <w:lsdException w:name="Body Text Indent 2" w:semiHidden="1" w:unhideWhenUsed="1"/>
+    <w:lsdException w:name="Body Text Indent 3" w:semiHidden="1" w:unhideWhenUsed="1"/>
+    <w:lsdException w:name="Block Text" w:semiHidden="1" w:unhideWhenUsed="1"/>
+    <w:lsdException w:name="Hyperlink" w:semiHidden="1" w:unhideWhenUsed="1"/>
+    <w:lsdException w:name="FollowedHyperlink" w:semiHidden="1" w:unhideWhenUsed="1"/>
+    <w:lsdException w:name="Strong" w:uiPriority="22" w:qFormat="1"/>
+    <w:lsdException w:name="Emphasis" w:uiPriority="20" w:qFormat="1"/>
+    <w:lsdException w:name="Document Map" w:semiHidden="1" w:unhideWhenUsed="1"/>
+    <w:lsdException w:name="Plain Text" w:semiHidden="1" w:unhideWhenUsed="1"/>
+    <w:lsdException w:name="E-mail Signature" w:semiHidden="1" w:unhideWhenUsed="1"/>
+    <w:lsdException w:name="HTML Top of Form" w:semiHidden="1" w:unhideWhenUsed="1"/>
+    <w:lsdException w:name="HTML Bottom of Form" w:semiHidden="1" w:unhideWhenUsed="1"/>
+    <w:lsdException w:name="Normal (Web)" w:semiHidden="1" w:unhideWhenUsed="1"/>
+    <w:lsdException w:name="HTML Acronym" w:semiHidden="1" w:unhideWhenUsed="1"/>
+    <w:lsdException w:name="HTML Address" w:semiHidden="1" w:unhideWhenUsed="1"/>
+    <w:lsdException w:name="HTML Cite" w:semiHidden="1" w:unhideWhenUsed="1"/>
+    <w:lsdException w:name="HTML Code" w:semiHidden="1" w:unhideWhenUsed="1"/>
+    <w:lsdException w:name="HTML Definition" w:semiHidden="1" w:unhideWhenUsed="1"/>
+    <w:lsdException w:name="HTML Keyboard" w:semiHidden="1" w:unhideWhenUsed="1"/>
+    <w:lsdException w:name="HTML Preformatted" w:semiHidden="1" w:unhideWhenUsed="1"/>
+    <w:lsdException w:name="HTML Sample" w:semiHidden="1" w:unhideWhenUsed="1"/>
+    <w:lsdException w:name="HTML Typewriter" w:semiHidden="1" w:unhideWhenUsed="1"/>
+    <w:lsdException w:name="HTML Variable" w:semiHidden="1" w:unhideWhenUsed="1"/>
+    <w:lsdException w:name="Normal Table" w:semiHidden="1" w:unhideWhenUsed="1"/>
+    <w:lsdException w:name="annotation subject" w:semiHidden="1" w:unhideWhenUsed="1"/>
+    <w:lsdException w:name="No List" w:semiHidden="1" w:unhideWhenUsed="1"/>
+    <w:lsdException w:name="Outline List 1" w:semiHidden="1" w:unhideWhenUsed="1"/>
+    <w:lsdException w:name="Outline List 2" w:semiHidden="1" w:unhideWhenUsed="1"/>
+    <w:lsdException w:name="Outline List 3" w:semiHidden="1" w:unhideWhenUsed="1"/>
+    <w:lsdException w:name="Table Simple 1" w:semiHidden="1" w:unhideWhenUsed="1"/>
+    <w:lsdException w:name="Table Simple 2" w:semiHidden="1" w:unhideWhenUsed="1"/>
+    <w:lsdException w:name="Table Simple 3" w:semiHidden="1" w:unhideWhenUsed="1"/>
+    <w:lsdException w:name="Table Classic 1" w:semiHidden="1" w:unhideWhenUsed="1"/>
+    <w:lsdException w:name="Table Classic 2" w:semiHidden="1" w:unhideWhenUsed="1"/>
+    <w:lsdException w:name="Table Classic 3" w:semiHidden="1" w:unhideWhenUsed="1"/>
+    <w:lsdException w:name="Table Classic 4" w:semiHidden="1" w:unhideWhenUsed="1"/>
+    <w:lsdException w:name="Table Colorful 1" w:semiHidden="1" w:unhideWhenUsed="1"/>
+    <w:lsdException w:name="Table Colorful 2" w:semiHidden="1" w:unhideWhenUsed="1"/>
+    <w:lsdException w:name="Table Colorful 3" w:semiHidden="1" w:unhideWhenUsed="1"/>
+    <w:lsdException w:name="Table Columns 1" w:semiHidden="1" w:unhideWhenUsed="1"/>
+    <w:lsdException w:name="Table Columns 2" w:semiHidden="1" w:unhideWhenUsed="1"/>
+    <w:lsdException w:name="Table Columns 3" w:semiHidden="1" w:unhideWhenUsed="1"/>
+    <w:lsdException w:name="Table Columns 4" w:semiHidden="1" w:unhideWhenUsed="1"/>
+    <w:lsdException w:name="Table Columns 5" w:semiHidden="1" w:unhideWhenUsed="1"/>
+    <w:lsdException w:name="Table Grid 1" w:semiHidden="1" w:unhideWhenUsed="1"/>
+    <w:lsdException w:name="Table Grid 2" w:semiHidden="1" w:unhideWhenUsed="1"/>
+    <w:lsdException w:name="Table Grid 3" w:semiHidden="1" w:unhideWhenUsed="1"/>
+    <w:lsdException w:name="Table Grid 4" w:semiHidden="1" w:unhideWhenUsed="1"/>
+    <w:lsdException w:name="Table Grid 5" w:semiHidden="1" w:unhideWhenUsed="1"/>
+    <w:lsdException w:name="Table Grid 6" w:semiHidden="1" w:unhideWhenUsed="1"/>
+    <w:lsdException w:name="Table Grid 7" w:semiHidden="1" w:unhideWhenUsed="1"/>
+    <w:lsdException w:name="Table Grid 8" w:semiHidden="1" w:unhideWhenUsed="1"/>
+    <w:lsdException w:name="Table List 1" w:semiHidden="1" w:unhideWhenUsed="1"/>
+    <w:lsdException w:name="Table List 2" w:semiHidden="1" w:unhideWhenUsed="1"/>
+    <w:lsdException w:name="Table List 3" w:semiHidden="1" w:unhideWhenUsed="1"/>
+    <w:lsdException w:name="Table List 4" w:semiHidden="1" w:unhideWhenUsed="1"/>
+    <w:lsdException w:name="Table List 5" w:semiHidden="1" w:unhideWhenUsed="1"/>
+    <w:lsdException w:name="Table List 6" w:semiHidden="1" w:unhideWhenUsed="1"/>
+    <w:lsdException w:name="Table List 7" w:semiHidden="1" w:unhideWhenUsed="1"/>
+    <w:lsdException w:name="Table List 8" w:semiHidden="1" w:unhideWhenUsed="1"/>
+    <w:lsdException w:name="Table 3D effects 1" w:semiHidden="1" w:unhideWhenUsed="1"/>
+    <w:lsdException w:name="Table 3D effects 2" w:semiHidden="1" w:unhideWhenUsed="1"/>
+    <w:lsdException w:name="Table 3D effects 3" w:semiHidden="1" w:unhideWhenUsed="1"/>
+    <w:lsdException w:name="Table Contemporary" w:semiHidden="1" w:unhideWhenUsed="1"/>
+    <w:lsdException w:name="Table Elegant" w:semiHidden="1" w:unhideWhenUsed="1"/>
+    <w:lsdException w:name="Table Professional" w:semiHidden="1" w:unhideWhenUsed="1"/>
+    <w:lsdException w:name="Table Subtle 1" w:semiHidden="1" w:unhideWhenUsed="1"/>
+    <w:lsdException w:name="Table Subtle 2" w:semiHidden="1" w:unhideWhenUsed="1"/>
+    <w:lsdException w:name="Table Web 1" w:semiHidden="1" w:unhideWhenUsed="1"/>
+    <w:lsdException w:name="Table Web 2" w:semiHidden="1" w:unhideWhenUsed="1"/>
+    <w:lsdException w:name="Table Web 3" w:semiHidden="1" w:unhideWhenUsed="1"/>
+    <w:lsdException w:name="Balloon Text" w:semiHidden="1" w:unhideWhenUsed="1"/>
+    <w:lsdException w:name="Table Grid" w:uiPriority="39"/>
+    <w:lsdException w:name="Table Theme" w:semiHidden="1" w:unhideWhenUsed="1"/>
+    <w:lsdException w:name="Placeholder Text" w:semiHidden="1"/>
+    <w:lsdException w:name="No Spacing" w:uiPriority="1" w:qFormat="1"/>
+    <w:lsdException w:name="Light Shading" w:uiPriority="60"/>
+    <w:lsdException w:name="Light List" w:uiPriority="61"/>
+    <w:lsdException w:name="Light Grid" w:uiPriority="62"/>
+    <w:lsdException w:name="Medium Shading 1" w:uiPriority="63"/>
+    <w:lsdException w:name="Medium Shading 2" w:uiPriority="64"/>
+    <w:lsdException w:name="Medium List 1" w:uiPriority="65"/>
+    <w:lsdException w:name="Medium List 2" w:uiPriority="66"/>
+    <w:lsdException w:name="Medium Grid 1" w:uiPriority="67"/>
+    <w:lsdException w:name="Medium Grid 2" w:uiPriority="68"/>
+    <w:lsdException w:name="Medium Grid 3" w:uiPriority="69"/>
+    <w:lsdException w:name="Dark List" w:uiPriority="70"/>
+    <w:lsdException w:name="Colorful Shading" w:uiPriority="71"/>
+    <w:lsdException w:name="Colorful List" w:uiPriority="72"/>
+    <w:lsdException w:name="Colorful Grid" w:uiPriority="73"/>
+    <w:lsdException w:name="Light Shading Accent 1" w:uiPriority="60"/>
+    <w:lsdException w:name="Light List Accent 1" w:uiPriority="61"/>
+    <w:lsdException w:name="Light Grid Accent 1" w:uiPriority="62"/>
+    <w:lsdException w:name="Medium Shading 1 Accent 1" w:uiPriority="63"/>
+    <w:lsdException w:name="Medium Shading 2 Accent 1" w:uiPriority="64"/>
+    <w:lsdException w:name="Medium List 1 Accent 1" w:uiPriority="65"/>
+    <w:lsdException w:name="Revision" w:semiHidden="1"/>
+    <w:lsdException w:name="List Paragraph" w:uiPriority="34" w:qFormat="1"/>
+    <w:lsdException w:name="Quote" w:uiPriority="29" w:qFormat="1"/>
+    <w:lsdException w:name="Intense Quote" w:uiPriority="30" w:qFormat="1"/>
+    <w:lsdException w:name="Medium List 2 Accent 1" w:uiPriority="66"/>
+    <w:lsdException w:name="Medium Grid 1 Accent 1" w:uiPriority="67"/>
+    <w:lsdException w:name="Medium Grid 2 Accent 1" w:uiPriority="68"/>
+    <w:lsdException w:name="Medium Grid 3 Accent 1" w:uiPriority="69"/>
+    <w:lsdException w:name="Dark List Accent 1" w:uiPriority="70"/>
+    <w:lsdException w:name="Colorful Shading Accent 1" w:uiPriority="71"/>
+    <w:lsdException w:name="Colorful List Accent 1" w:uiPriority="72"/>
+    <w:lsdException w:name="Colorful Grid Accent 1" w:uiPriority="73"/>
+    <w:lsdException w:name="Light Shading Accent 2" w:uiPriority="60"/>
+    <w:lsdException w:name="Light List Accent 2" w:uiPriority="61"/>
+    <w:lsdException w:name="Light Grid Accent 2" w:uiPriority="62"/>
+    <w:lsdException w:name="Medium Shading 1 Accent 2" w:uiPriority="63"/>
+    <w:lsdException w:name="Medium Shading 2 Accent 2" w:uiPriority="64"/>
+    <w:lsdException w:name="Medium List 1 Accent 2" w:uiPriority="65"/>
+    <w:lsdException w:name="Medium List 2 Accent 2" w:uiPriority="66"/>
+    <w:lsdException w:name="Medium Grid 1 Accent 2" w:uiPriority="67"/>
+    <w:lsdException w:name="Medium Grid 2 Accent 2" w:uiPriority="68"/>
+    <w:lsdException w:name="Medium Grid 3 Accent 2" w:uiPriority="69"/>
+    <w:lsdException w:name="Dark List Accent 2" w:uiPriority="70"/>
+    <w:lsdException w:name="Colorful Shading Accent 2" w:uiPriority="71"/>
+    <w:lsdException w:name="Colorful List Accent 2" w:uiPriority="72"/>
+    <w:lsdException w:name="Colorful Grid Accent 2" w:uiPriority="73"/>
+    <w:lsdException w:name="Light Shading Accent 3" w:uiPriority="60"/>
+    <w:lsdException w:name="Light List Accent 3" w:uiPriority="61"/>
+    <w:lsdException w:name="Light Grid Accent 3" w:uiPriority="62"/>
+    <w:lsdException w:name="Medium Shading 1 Accent 3" w:uiPriority="63"/>
+    <w:lsdException w:name="Medium Shading 2 Accent 3" w:uiPriority="64"/>
+    <w:lsdException w:name="Medium List 1 Accent 3" w:uiPriority="65"/>
+    <w:lsdException w:name="Medium List 2 Accent 3" w:uiPriority="66"/>
+    <w:lsdException w:name="Medium Grid 1 Accent 3" w:uiPriority="67"/>
+    <w:lsdException w:name="Medium Grid 2 Accent 3" w:uiPriority="68"/>
+    <w:lsdException w:name="Medium Grid 3 Accent 3" w:uiPriority="69"/>
+    <w:lsdException w:name="Dark List Accent 3" w:uiPriority="70"/>
+    <w:lsdException w:name="Colorful Shading Accent 3" w:uiPriority="71"/>
+    <w:lsdException w:name="Colorful List Accent 3" w:uiPriority="72"/>
+    <w:lsdException w:name="Colorful Grid Accent 3" w:uiPriority="73"/>
+    <w:lsdException w:name="Light Shading Accent 4" w:uiPriority="60"/>
+    <w:lsdException w:name="Light List Accent 4" w:uiPriority="61"/>
+    <w:lsdException w:name="Light Grid Accent 4" w:uiPriority="62"/>
+    <w:lsdException w:name="Medium Shading 1 Accent 4" w:uiPriority="63"/>
+    <w:lsdException w:name="Medium Shading 2 Accent 4" w:uiPriority="64"/>
+    <w:lsdException w:name="Medium List 1 Accent 4" w:uiPriority="65"/>
+    <w:lsdException w:name="Medium List 2 Accent 4" w:uiPriority="66"/>
+    <w:lsdException w:name="Medium Grid 1 Accent 4" w:uiPriority="67"/>
+    <w:lsdException w:name="Medium Grid 2 Accent 4" w:uiPriority="68"/>
+    <w:lsdException w:name="Medium Grid 3 Accent 4" w:uiPriority="69"/>
+    <w:lsdException w:name="Dark List Accent 4" w:uiPriority="70"/>
+    <w:lsdException w:name="Colorful Shading Accent 4" w:uiPriority="71"/>
+    <w:lsdException w:name="Colorful List Accent 4" w:uiPriority="72"/>
+    <w:lsdException w:name="Colorful Grid Accent 4" w:uiPriority="73"/>
+    <w:lsdException w:name="Light Shading Accent 5" w:uiPriority="60"/>
+    <w:lsdException w:name="Light List Accent 5" w:uiPriority="61"/>
+    <w:lsdException w:name="Light Grid Accent 5" w:uiPriority="62"/>
+    <w:lsdException w:name="Medium Shading 1 Accent 5" w:uiPriority="63"/>
+    <w:lsdException w:name="Medium Shading 2 Accent 5" w:uiPriority="64"/>
+    <w:lsdException w:name="Medium List 1 Accent 5" w:uiPriority="65"/>
+    <w:lsdException w:name="Medium List 2 Accent 5" w:uiPriority="66"/>
+    <w:lsdException w:name="Medium Grid 1 Accent 5" w:uiPriority="67"/>
+    <w:lsdException w:name="Medium Grid 2 Accent 5" w:uiPriority="68"/>
+    <w:lsdException w:name="Medium Grid 3 Accent 5" w:uiPriority="69"/>
+    <w:lsdException w:name="Dark List Accent 5" w:uiPriority="70"/>
+    <w:lsdException w:name="Colorful Shading Accent 5" w:uiPriority="71"/>
+    <w:lsdException w:name="Colorful List Accent 5" w:uiPriority="72"/>
+    <w:lsdException w:name="Colorful Grid Accent 5" w:uiPriority="73"/>
+    <w:lsdException w:name="Light Shading Accent 6" w:uiPriority="60"/>
+    <w:lsdException w:name="Light List Accent 6" w:uiPriority="61"/>
+    <w:lsdException w:name="Light Grid Accent 6" w:uiPriority="62"/>
+    <w:lsdException w:name="Medium Shading 1 Accent 6" w:uiPriority="63"/>
+    <w:lsdException w:name="Medium Shading 2 Accent 6" w:uiPriority="64"/>
+    <w:lsdException w:name="Medium List 1 Accent 6" w:uiPriority="65"/>
+    <w:lsdException w:name="Medium List 2 Accent 6" w:uiPriority="66"/>
+    <w:lsdException w:name="Medium Grid 1 Accent 6" w:uiPriority="67"/>
+    <w:lsdException w:name="Medium Grid 2 Accent 6" w:uiPriority="68"/>
+    <w:lsdException w:name="Medium Grid 3 Accent 6" w:uiPriority="69"/>
+    <w:lsdException w:name="Dark List Accent 6" w:uiPriority="70"/>
+    <w:lsdException w:name="Colorful Shading Accent 6" w:uiPriority="71"/>
+    <w:lsdException w:name="Colorful List Accent 6" w:uiPriority="72"/>
+    <w:lsdException w:name="Colorful Grid Accent 6" w:uiPriority="73"/>
+    <w:lsdException w:name="Subtle Emphasis" w:uiPriority="19" w:qFormat="1"/>
+    <w:lsdException w:name="Intense Emphasis" w:uiPriority="21" w:qFormat="1"/>
+    <w:lsdException w:name="Subtle Reference" w:uiPriority="31" w:qFormat="1"/>
+    <w:lsdException w:name="Intense Reference" w:uiPriority="32" w:qFormat="1"/>
+    <w:lsdException w:name="Book Title" w:uiPriority="33" w:qFormat="1"/>
+    <w:lsdException w:name="Bibliography" w:semiHidden="1" w:uiPriority="37" w:unhideWhenUsed="1"/>
+    <w:lsdException w:name="TOC Heading" w:semiHidden="1" w:uiPriority="39" w:unhideWhenUsed="1" w:qFormat="1"/>
+    <w:lsdException w:name="Plain Table 1" w:uiPriority="41"/>
+    <w:lsdException w:name="Plain Table 2" w:uiPriority="42"/>
+    <w:lsdException w:name="Plain Table 3" w:uiPriority="43"/>
+    <w:lsdException w:name="Plain Table 4" w:uiPriority="44"/>
+    <w:lsdException w:name="Plain Table 5" w:uiPriority="45"/>
+    <w:lsdException w:name="Grid Table Light" w:uiPriority="40"/>
+    <w:lsdException w:name="Grid Table 1 Light" w:uiPriority="46"/>
+    <w:lsdException w:name="Grid Table 2" w:uiPriority="47"/>
+    <w:lsdException w:name="Grid Table 3" w:uiPriority="48"/>
+    <w:lsdException w:name="Grid Table 4" w:uiPriority="49"/>
+    <w:lsdException w:name="Grid Table 5 Dark" w:uiPriority="50"/>
+    <w:lsdException w:name="Grid Table 6 Colorful" w:uiPriority="51"/>
+    <w:lsdException w:name="Grid Table 7 Colorful" w:uiPriority="52"/>
+    <w:lsdException w:name="Grid Table 1 Light Accent 1" w:uiPriority="46"/>
+    <w:lsdException w:name="Grid Table 2 Accent 1" w:uiPriority="47"/>
+    <w:lsdException w:name="Grid Table 3 Accent 1" w:uiPriority="48"/>
+    <w:lsdException w:name="Grid Table 4 Accent 1" w:uiPriority="49"/>
+    <w:lsdException w:name="Grid Table 5 Dark Accent 1" w:uiPriority="50"/>
+    <w:lsdException w:name="Grid Table 6 Colorful Accent 1" w:uiPriority="51"/>
+    <w:lsdException w:name="Grid Table 7 Colorful Accent 1" w:uiPriority="52"/>
+    <w:lsdException w:name="Grid Table 1 Light Accent 2" w:uiPriority="46"/>
+    <w:lsdException w:name="Grid Table 2 Accent 2" w:uiPriority="47"/>
+    <w:lsdException w:name="Grid Table 3 Accent 2" w:uiPriority="48"/>
+    <w:lsdException w:name="Grid Table 4 Accent 2" w:uiPriority="49"/>
+    <w:lsdException w:name="Grid Table 5 Dark Accent 2" w:uiPriority="50"/>
+    <w:lsdException w:name="Grid Table 6 Colorful Accent 2" w:uiPriority="51"/>
+    <w:lsdException w:name="Grid Table 7 Colorful Accent 2" w:uiPriority="52"/>
+    <w:lsdException w:name="Grid Table 1 Light Accent 3" w:uiPriority="46"/>
+    <w:lsdException w:name="Grid Table 2 Accent 3" w:uiPriority="47"/>
+    <w:lsdException w:name="Grid Table 3 Accent 3" w:uiPriority="48"/>
+    <w:lsdException w:name="Grid Table 4 Accent 3" w:uiPriority="49"/>
+    <w:lsdException w:name="Grid Table 5 Dark Accent 3" w:uiPriority="50"/>
+    <w:lsdException w:name="Grid Table 6 Colorful Accent 3" w:uiPriority="51"/>
+    <w:lsdException w:name="Grid Table 7 Colorful Accent 3" w:uiPriority="52"/>
+    <w:lsdException w:name="Grid Table 1 Light Accent 4" w:uiPriority="46"/>
+    <w:lsdException w:name="Grid Table 2 Accent 4" w:uiPriority="47"/>
+    <w:lsdException w:name="Grid Table 3 Accent 4" w:uiPriority="48"/>
+    <w:lsdException w:name="Grid Table 4 Accent 4" w:uiPriority="49"/>
+    <w:lsdException w:name="Grid Table 5 Dark Accent 4" w:uiPriority="50"/>
+    <w:lsdException w:name="Grid Table 6 Colorful Accent 4" w:uiPriority="51"/>
+    <w:lsdException w:name="Grid Table 7 Colorful Accent 4" w:uiPriority="52"/>
+    <w:lsdException w:name="Grid Table 1 Light Accent 5" w:uiPriority="46"/>
+    <w:lsdException w:name="Grid Table 2 Accent 5" w:uiPriority="47"/>
+    <w:lsdException w:name="Grid Table 3 Accent 5" w:uiPriority="48"/>
+    <w:lsdException w:name="Grid Table 4 Accent 5" w:uiPriority="49"/>
+    <w:lsdException w:name="Grid Table 5 Dark Accent 5" w:uiPriority="50"/>
+    <w:lsdException w:name="Grid Table 6 Colorful Accent 5" w:uiPriority="51"/>
+    <w:lsdException w:name="Grid Table 7 Colorful Accent 5" w:uiPriority="52"/>
+    <w:lsdException w:name="Grid Table 1 Light Accent 6" w:uiPriority="46"/>
+    <w:lsdException w:name="Grid Table 2 Accent 6" w:uiPriority="47"/>
+    <w:lsdException w:name="Grid Table 3 Accent 6" w:uiPriority="48"/>
+    <w:lsdException w:name="Grid Table 4 Accent 6" w:uiPriority="49"/>
+    <w:lsdException w:name="Grid Table 5 Dark Accent 6" w:uiPriority="50"/>
+    <w:lsdException w:name="Grid Table 6 Colorful Accent 6" w:uiPriority="51"/>
+    <w:lsdException w:name="Grid Table 7 Colorful Accent 6" w:uiPriority="52"/>
+    <w:lsdException w:name="List Table 1 Light" w:uiPriority="46"/>
+    <w:lsdException w:name="List Table 2" w:uiPriority="47"/>
+    <w:lsdException w:name="List Table 3" w:uiPriority="48"/>
+    <w:lsdException w:name="List Table 4" w:uiPriority="49"/>
+    <w:lsdException w:name="List Table 5 Dark" w:uiPriority="50"/>
+    <w:lsdException w:name="List Table 6 Colorful" w:uiPriority="51"/>
+    <w:lsdException w:name="List Table 7 Colorful" w:uiPriority="52"/>
+    <w:lsdException w:name="List Table 1 Light Accent 1" w:uiPriority="46"/>
+    <w:lsdException w:name="List Table 2 Accent 1" w:uiPriority="47"/>
+    <w:lsdException w:name="List Table 3 Accent 1" w:uiPriority="48"/>
+    <w:lsdException w:name="List Table 4 Accent 1" w:uiPriority="49"/>
+    <w:lsdException w:name="List Table 5 Dark Accent 1" w:uiPriority="50"/>
+    <w:lsdException w:name="List Table 6 Colorful Accent 1" w:uiPriority="51"/>
+    <w:lsdException w:name="List Table 7 Colorful Accent 1" w:uiPriority="52"/>
+    <w:lsdException w:name="List Table 1 Light Accent 2" w:uiPriority="46"/>
+    <w:lsdException w:name="List Table 2 Accent 2" w:uiPriority="47"/>
+    <w:lsdException w:name="List Table 3 Accent 2" w:uiPriority="48"/>
+    <w:lsdException w:name="List Table 4 Accent 2" w:uiPriority="49"/>
+    <w:lsdException w:name="List Table 5 Dark Accent 2" w:uiPriority="50"/>
+    <w:lsdException w:name="List Table 6 Colorful Accent 2" w:uiPriority="51"/>
+    <w:lsdException w:name="List Table 7 Colorful Accent 2" w:uiPriority="52"/>
+    <w:lsdException w:name="List Table 1 Light Accent 3" w:uiPriority="46"/>
+    <w:lsdException w:name="List Table 2 Accent 3" w:uiPriority="47"/>
+    <w:lsdException w:name="List Table 3 Accent 3" w:uiPriority="48"/>
+    <w:lsdException w:name="List Table 4 Accent 3" w:uiPriority="49"/>
+    <w:lsdException w:name="List Table 5 Dark Accent 3" w:uiPriority="50"/>
+    <w:lsdException w:name="List Table 6 Colorful Accent 3" w:uiPriority="51"/>
+    <w:lsdException w:name="List Table 7 Colorful Accent 3" w:uiPriority="52"/>
+    <w:lsdException w:name="List Table 1 Light Accent 4" w:uiPriority="46"/>
+    <w:lsdException w:name="List Table 2 Accent 4" w:uiPriority="47"/>
+    <w:lsdException w:name="List Table 3 Accent 4" w:uiPriority="48"/>
+    <w:lsdException w:name="List Table 4 Accent 4" w:uiPriority="49"/>
+    <w:lsdException w:name="List Table 5 Dark Accent 4" w:uiPriority="50"/>
+    <w:lsdException w:name="List Table 6 Colorful Accent 4" w:uiPriority="51"/>
+    <w:lsdException w:name="List Table 7 Colorful Accent 4" w:uiPriority="52"/>
+    <w:lsdException w:name="List Table 1 Light Accent 5" w:uiPriority="46"/>
+    <w:lsdException w:name="List Table 2 Accent 5" w:uiPriority="47"/>
+    <w:lsdException w:name="List Table 3 Accent 5" w:uiPriority="48"/>
+    <w:lsdException w:name="List Table 4 Accent 5" w:uiPriority="49"/>
+    <w:lsdException w:name="List Table 5 Dark Accent 5" w:uiPriority="50"/>
+    <w:lsdException w:name="List Table 6 Colorful Accent 5" w:uiPriority="51"/>
+    <w:lsdException w:name="List Table 7 Colorful Accent 5" w:uiPriority="52"/>
+    <w:lsdException w:name="List Table 1 Light Accent 6" w:uiPriority="46"/>
+    <w:lsdException w:name="List Table 2 Accent 6" w:uiPriority="47"/>
+    <w:lsdException w:name="List Table 3 Accent 6" w:uiPriority="48"/>
+    <w:lsdException w:name="List Table 4 Accent 6" w:uiPriority="49"/>
+    <w:lsdException w:name="List Table 5 Dark Accent 6" w:uiPriority="50"/>
+    <w:lsdException w:name="List Table 6 Colorful Accent 6" w:uiPriority="51"/>
+    <w:lsdException w:name="List Table 7 Colorful Accent 6" w:uiPriority="52"/>
   </w:latentStyles>
   <w:style w:type="paragraph" w:default="1" w:styleId="Normal">
     <w:name w:val="Normal"/>
     <w:qFormat/>
-    <w:rsid w:val="00535C8D"/>
   </w:style>
-  <w:style w:type="paragraph" w:styleId="Ttulo1">
+  <w:style w:type="paragraph" w:styleId="Heading1">
     <w:name w:val="heading 1"/>
     <w:basedOn w:val="Normal"/>
     <w:next w:val="Normal"/>
-    <w:link w:val="Ttulo1Car"/>
+    <w:link w:val="Heading1Char"/>
     <w:uiPriority w:val="9"/>
     <w:qFormat/>
-    <w:rsid w:val="002B0A04"/>
+    <w:rsid w:val="006637B5"/>
     <w:pPr>
       <w:keepNext/>
       <w:keepLines/>
@@ -9760,17 +10049,18 @@
       <w:color w:val="2E74B5" w:themeColor="accent1" w:themeShade="BF"/>
       <w:sz w:val="32"/>
       <w:szCs w:val="32"/>
+      <w:lang w:val="es-AR"/>
     </w:rPr>
   </w:style>
-  <w:style w:type="paragraph" w:styleId="Ttulo2">
+  <w:style w:type="paragraph" w:styleId="Heading2">
     <w:name w:val="heading 2"/>
     <w:basedOn w:val="Normal"/>
     <w:next w:val="Normal"/>
-    <w:link w:val="Ttulo2Car"/>
+    <w:link w:val="Heading2Char"/>
     <w:uiPriority w:val="9"/>
     <w:unhideWhenUsed/>
     <w:qFormat/>
-    <w:rsid w:val="002B0A04"/>
+    <w:rsid w:val="006637B5"/>
     <w:pPr>
       <w:keepNext/>
       <w:keepLines/>
@@ -9782,17 +10072,18 @@
       <w:color w:val="2E74B5" w:themeColor="accent1" w:themeShade="BF"/>
       <w:sz w:val="26"/>
       <w:szCs w:val="26"/>
+      <w:lang w:val="es-AR"/>
     </w:rPr>
   </w:style>
-  <w:style w:type="paragraph" w:styleId="Ttulo3">
+  <w:style w:type="paragraph" w:styleId="Heading3">
     <w:name w:val="heading 3"/>
     <w:basedOn w:val="Normal"/>
     <w:next w:val="Normal"/>
-    <w:link w:val="Ttulo3Car"/>
+    <w:link w:val="Heading3Char"/>
     <w:uiPriority w:val="9"/>
     <w:unhideWhenUsed/>
     <w:qFormat/>
-    <w:rsid w:val="002B0A04"/>
+    <w:rsid w:val="006637B5"/>
     <w:pPr>
       <w:keepNext/>
       <w:keepLines/>
@@ -9804,42 +10095,20 @@
       <w:color w:val="1F4D78" w:themeColor="accent1" w:themeShade="7F"/>
       <w:sz w:val="24"/>
       <w:szCs w:val="24"/>
+      <w:lang w:val="es-AR"/>
     </w:rPr>
   </w:style>
-  <w:style w:type="paragraph" w:styleId="Ttulo4">
-    <w:name w:val="heading 4"/>
-    <w:basedOn w:val="Normal"/>
-    <w:next w:val="Normal"/>
-    <w:link w:val="Ttulo4Car"/>
-    <w:uiPriority w:val="9"/>
-    <w:unhideWhenUsed/>
-    <w:qFormat/>
-    <w:rsid w:val="002B0A04"/>
-    <w:pPr>
-      <w:keepNext/>
-      <w:keepLines/>
-      <w:spacing w:before="40" w:after="0"/>
-      <w:outlineLvl w:val="3"/>
-    </w:pPr>
-    <w:rPr>
-      <w:rFonts w:asciiTheme="majorHAnsi" w:eastAsiaTheme="majorEastAsia" w:hAnsiTheme="majorHAnsi" w:cstheme="majorBidi"/>
-      <w:i/>
-      <w:iCs/>
-      <w:color w:val="2E74B5" w:themeColor="accent1" w:themeShade="BF"/>
-    </w:rPr>
-  </w:style>
-  <w:style w:type="character" w:default="1" w:styleId="Fuentedeprrafopredeter">
+  <w:style w:type="character" w:default="1" w:styleId="DefaultParagraphFont">
     <w:name w:val="Default Paragraph Font"/>
     <w:uiPriority w:val="1"/>
     <w:semiHidden/>
     <w:unhideWhenUsed/>
   </w:style>
-  <w:style w:type="table" w:default="1" w:styleId="Tablanormal">
+  <w:style w:type="table" w:default="1" w:styleId="TableNormal">
     <w:name w:val="Normal Table"/>
     <w:uiPriority w:val="99"/>
     <w:semiHidden/>
     <w:unhideWhenUsed/>
-    <w:qFormat/>
     <w:tblPr>
       <w:tblInd w:w="0" w:type="dxa"/>
       <w:tblCellMar>
@@ -9850,172 +10119,113 @@
       </w:tblCellMar>
     </w:tblPr>
   </w:style>
-  <w:style w:type="numbering" w:default="1" w:styleId="Sinlista">
+  <w:style w:type="numbering" w:default="1" w:styleId="NoList">
     <w:name w:val="No List"/>
     <w:uiPriority w:val="99"/>
     <w:semiHidden/>
     <w:unhideWhenUsed/>
   </w:style>
-  <w:style w:type="paragraph" w:styleId="Prrafodelista">
+  <w:style w:type="paragraph" w:styleId="NoSpacing">
+    <w:name w:val="No Spacing"/>
+    <w:link w:val="NoSpacingChar"/>
+    <w:uiPriority w:val="1"/>
+    <w:qFormat/>
+    <w:rsid w:val="006637B5"/>
+    <w:pPr>
+      <w:spacing w:after="0" w:line="240" w:lineRule="auto"/>
+    </w:pPr>
+    <w:rPr>
+      <w:rFonts w:eastAsiaTheme="minorEastAsia"/>
+    </w:rPr>
+  </w:style>
+  <w:style w:type="character" w:customStyle="1" w:styleId="NoSpacingChar">
+    <w:name w:val="No Spacing Char"/>
+    <w:basedOn w:val="DefaultParagraphFont"/>
+    <w:link w:val="NoSpacing"/>
+    <w:uiPriority w:val="1"/>
+    <w:rsid w:val="006637B5"/>
+    <w:rPr>
+      <w:rFonts w:eastAsiaTheme="minorEastAsia"/>
+    </w:rPr>
+  </w:style>
+  <w:style w:type="character" w:customStyle="1" w:styleId="Heading1Char">
+    <w:name w:val="Heading 1 Char"/>
+    <w:basedOn w:val="DefaultParagraphFont"/>
+    <w:link w:val="Heading1"/>
+    <w:uiPriority w:val="9"/>
+    <w:rsid w:val="006637B5"/>
+    <w:rPr>
+      <w:rFonts w:asciiTheme="majorHAnsi" w:eastAsiaTheme="majorEastAsia" w:hAnsiTheme="majorHAnsi" w:cstheme="majorBidi"/>
+      <w:color w:val="2E74B5" w:themeColor="accent1" w:themeShade="BF"/>
+      <w:sz w:val="32"/>
+      <w:szCs w:val="32"/>
+      <w:lang w:val="es-AR"/>
+    </w:rPr>
+  </w:style>
+  <w:style w:type="character" w:customStyle="1" w:styleId="Heading2Char">
+    <w:name w:val="Heading 2 Char"/>
+    <w:basedOn w:val="DefaultParagraphFont"/>
+    <w:link w:val="Heading2"/>
+    <w:uiPriority w:val="9"/>
+    <w:rsid w:val="006637B5"/>
+    <w:rPr>
+      <w:rFonts w:asciiTheme="majorHAnsi" w:eastAsiaTheme="majorEastAsia" w:hAnsiTheme="majorHAnsi" w:cstheme="majorBidi"/>
+      <w:color w:val="2E74B5" w:themeColor="accent1" w:themeShade="BF"/>
+      <w:sz w:val="26"/>
+      <w:szCs w:val="26"/>
+      <w:lang w:val="es-AR"/>
+    </w:rPr>
+  </w:style>
+  <w:style w:type="character" w:customStyle="1" w:styleId="Heading3Char">
+    <w:name w:val="Heading 3 Char"/>
+    <w:basedOn w:val="DefaultParagraphFont"/>
+    <w:link w:val="Heading3"/>
+    <w:uiPriority w:val="9"/>
+    <w:rsid w:val="006637B5"/>
+    <w:rPr>
+      <w:rFonts w:asciiTheme="majorHAnsi" w:eastAsiaTheme="majorEastAsia" w:hAnsiTheme="majorHAnsi" w:cstheme="majorBidi"/>
+      <w:color w:val="1F4D78" w:themeColor="accent1" w:themeShade="7F"/>
+      <w:sz w:val="24"/>
+      <w:szCs w:val="24"/>
+      <w:lang w:val="es-AR"/>
+    </w:rPr>
+  </w:style>
+  <w:style w:type="paragraph" w:styleId="ListParagraph">
     <w:name w:val="List Paragraph"/>
     <w:basedOn w:val="Normal"/>
     <w:uiPriority w:val="34"/>
     <w:qFormat/>
-    <w:rsid w:val="00911E00"/>
+    <w:rsid w:val="006637B5"/>
     <w:pPr>
       <w:ind w:left="720"/>
       <w:contextualSpacing/>
     </w:pPr>
+    <w:rPr>
+      <w:lang w:val="es-AR"/>
+    </w:rPr>
   </w:style>
-  <w:style w:type="character" w:styleId="Hipervnculo">
+  <w:style w:type="character" w:styleId="Hyperlink">
     <w:name w:val="Hyperlink"/>
-    <w:basedOn w:val="Fuentedeprrafopredeter"/>
+    <w:basedOn w:val="DefaultParagraphFont"/>
     <w:uiPriority w:val="99"/>
     <w:unhideWhenUsed/>
-    <w:rsid w:val="00464484"/>
+    <w:rsid w:val="006637B5"/>
     <w:rPr>
       <w:color w:val="0000FF"/>
       <w:u w:val="single"/>
     </w:rPr>
   </w:style>
-  <w:style w:type="character" w:customStyle="1" w:styleId="Ttulo1Car">
-    <w:name w:val="Título 1 Car"/>
-    <w:basedOn w:val="Fuentedeprrafopredeter"/>
-    <w:link w:val="Ttulo1"/>
-    <w:uiPriority w:val="9"/>
-    <w:rsid w:val="002B0A04"/>
-    <w:rPr>
-      <w:rFonts w:asciiTheme="majorHAnsi" w:eastAsiaTheme="majorEastAsia" w:hAnsiTheme="majorHAnsi" w:cstheme="majorBidi"/>
-      <w:color w:val="2E74B5" w:themeColor="accent1" w:themeShade="BF"/>
-      <w:sz w:val="32"/>
-      <w:szCs w:val="32"/>
-    </w:rPr>
-  </w:style>
-  <w:style w:type="character" w:customStyle="1" w:styleId="Ttulo2Car">
-    <w:name w:val="Título 2 Car"/>
-    <w:basedOn w:val="Fuentedeprrafopredeter"/>
-    <w:link w:val="Ttulo2"/>
-    <w:uiPriority w:val="9"/>
-    <w:rsid w:val="002B0A04"/>
-    <w:rPr>
-      <w:rFonts w:asciiTheme="majorHAnsi" w:eastAsiaTheme="majorEastAsia" w:hAnsiTheme="majorHAnsi" w:cstheme="majorBidi"/>
-      <w:color w:val="2E74B5" w:themeColor="accent1" w:themeShade="BF"/>
-      <w:sz w:val="26"/>
-      <w:szCs w:val="26"/>
-    </w:rPr>
-  </w:style>
-  <w:style w:type="character" w:customStyle="1" w:styleId="Ttulo3Car">
-    <w:name w:val="Título 3 Car"/>
-    <w:basedOn w:val="Fuentedeprrafopredeter"/>
-    <w:link w:val="Ttulo3"/>
-    <w:uiPriority w:val="9"/>
-    <w:rsid w:val="002B0A04"/>
-    <w:rPr>
-      <w:rFonts w:asciiTheme="majorHAnsi" w:eastAsiaTheme="majorEastAsia" w:hAnsiTheme="majorHAnsi" w:cstheme="majorBidi"/>
-      <w:color w:val="1F4D78" w:themeColor="accent1" w:themeShade="7F"/>
-      <w:sz w:val="24"/>
-      <w:szCs w:val="24"/>
-    </w:rPr>
-  </w:style>
-  <w:style w:type="character" w:customStyle="1" w:styleId="Ttulo4Car">
-    <w:name w:val="Título 4 Car"/>
-    <w:basedOn w:val="Fuentedeprrafopredeter"/>
-    <w:link w:val="Ttulo4"/>
-    <w:uiPriority w:val="9"/>
-    <w:rsid w:val="002B0A04"/>
-    <w:rPr>
-      <w:rFonts w:asciiTheme="majorHAnsi" w:eastAsiaTheme="majorEastAsia" w:hAnsiTheme="majorHAnsi" w:cstheme="majorBidi"/>
-      <w:i/>
-      <w:iCs/>
-      <w:color w:val="2E74B5" w:themeColor="accent1" w:themeShade="BF"/>
-    </w:rPr>
-  </w:style>
-  <w:style w:type="paragraph" w:styleId="Encabezado">
-    <w:name w:val="header"/>
-    <w:basedOn w:val="Normal"/>
-    <w:link w:val="EncabezadoCar"/>
-    <w:uiPriority w:val="99"/>
-    <w:unhideWhenUsed/>
-    <w:rsid w:val="008369F6"/>
-    <w:pPr>
-      <w:tabs>
-        <w:tab w:val="center" w:pos="4419"/>
-        <w:tab w:val="right" w:pos="8838"/>
-      </w:tabs>
-      <w:spacing w:after="0" w:line="240" w:lineRule="auto"/>
-    </w:pPr>
-  </w:style>
-  <w:style w:type="character" w:customStyle="1" w:styleId="EncabezadoCar">
-    <w:name w:val="Encabezado Car"/>
-    <w:basedOn w:val="Fuentedeprrafopredeter"/>
-    <w:link w:val="Encabezado"/>
-    <w:uiPriority w:val="99"/>
-    <w:rsid w:val="008369F6"/>
-  </w:style>
-  <w:style w:type="paragraph" w:styleId="Piedepgina">
-    <w:name w:val="footer"/>
-    <w:basedOn w:val="Normal"/>
-    <w:link w:val="PiedepginaCar"/>
-    <w:uiPriority w:val="99"/>
-    <w:unhideWhenUsed/>
-    <w:rsid w:val="008369F6"/>
-    <w:pPr>
-      <w:tabs>
-        <w:tab w:val="center" w:pos="4419"/>
-        <w:tab w:val="right" w:pos="8838"/>
-      </w:tabs>
-      <w:spacing w:after="0" w:line="240" w:lineRule="auto"/>
-    </w:pPr>
-  </w:style>
-  <w:style w:type="character" w:customStyle="1" w:styleId="PiedepginaCar">
-    <w:name w:val="Pie de página Car"/>
-    <w:basedOn w:val="Fuentedeprrafopredeter"/>
-    <w:link w:val="Piedepgina"/>
-    <w:uiPriority w:val="99"/>
-    <w:rsid w:val="008369F6"/>
-  </w:style>
-  <w:style w:type="paragraph" w:styleId="Ttulo">
-    <w:name w:val="Title"/>
-    <w:basedOn w:val="Normal"/>
-    <w:next w:val="Normal"/>
-    <w:link w:val="TtuloCar"/>
-    <w:uiPriority w:val="10"/>
-    <w:qFormat/>
-    <w:rsid w:val="008369F6"/>
-    <w:pPr>
-      <w:spacing w:after="0" w:line="240" w:lineRule="auto"/>
-      <w:contextualSpacing/>
-    </w:pPr>
-    <w:rPr>
-      <w:rFonts w:asciiTheme="majorHAnsi" w:eastAsiaTheme="majorEastAsia" w:hAnsiTheme="majorHAnsi" w:cstheme="majorBidi"/>
-      <w:spacing w:val="-10"/>
-      <w:kern w:val="28"/>
-      <w:sz w:val="56"/>
-      <w:szCs w:val="56"/>
-    </w:rPr>
-  </w:style>
-  <w:style w:type="character" w:customStyle="1" w:styleId="TtuloCar">
-    <w:name w:val="Título Car"/>
-    <w:basedOn w:val="Fuentedeprrafopredeter"/>
-    <w:link w:val="Ttulo"/>
-    <w:uiPriority w:val="10"/>
-    <w:rsid w:val="008369F6"/>
-    <w:rPr>
-      <w:rFonts w:asciiTheme="majorHAnsi" w:eastAsiaTheme="majorEastAsia" w:hAnsiTheme="majorHAnsi" w:cstheme="majorBidi"/>
-      <w:spacing w:val="-10"/>
-      <w:kern w:val="28"/>
-      <w:sz w:val="56"/>
-      <w:szCs w:val="56"/>
-    </w:rPr>
-  </w:style>
-  <w:style w:type="table" w:styleId="Tablaconcuadrcula">
+  <w:style w:type="table" w:styleId="TableGrid">
     <w:name w:val="Table Grid"/>
-    <w:basedOn w:val="Tablanormal"/>
+    <w:basedOn w:val="TableNormal"/>
     <w:uiPriority w:val="39"/>
-    <w:rsid w:val="008369F6"/>
+    <w:rsid w:val="006637B5"/>
     <w:pPr>
       <w:spacing w:after="0" w:line="240" w:lineRule="auto"/>
     </w:pPr>
+    <w:rPr>
+      <w:lang w:val="es-AR"/>
+    </w:rPr>
     <w:tblPr>
       <w:tblInd w:w="0" w:type="dxa"/>
       <w:tblBorders>
@@ -10034,14 +10244,14 @@
       </w:tblCellMar>
     </w:tblPr>
   </w:style>
-  <w:style w:type="paragraph" w:styleId="TtulodeTDC">
+  <w:style w:type="paragraph" w:styleId="TOCHeading">
     <w:name w:val="TOC Heading"/>
-    <w:basedOn w:val="Ttulo1"/>
+    <w:basedOn w:val="Heading1"/>
     <w:next w:val="Normal"/>
     <w:uiPriority w:val="39"/>
     <w:unhideWhenUsed/>
     <w:qFormat/>
-    <w:rsid w:val="00A47949"/>
+    <w:rsid w:val="006637B5"/>
     <w:pPr>
       <w:outlineLvl w:val="9"/>
     </w:pPr>
@@ -10049,110 +10259,87 @@
       <w:lang w:val="en-US"/>
     </w:rPr>
   </w:style>
-  <w:style w:type="paragraph" w:styleId="TDC1">
+  <w:style w:type="paragraph" w:styleId="TOC1">
     <w:name w:val="toc 1"/>
     <w:basedOn w:val="Normal"/>
     <w:next w:val="Normal"/>
     <w:autoRedefine/>
     <w:uiPriority w:val="39"/>
     <w:unhideWhenUsed/>
-    <w:rsid w:val="00A47949"/>
+    <w:rsid w:val="006637B5"/>
     <w:pPr>
       <w:spacing w:after="100"/>
     </w:pPr>
   </w:style>
-  <w:style w:type="paragraph" w:styleId="TDC2">
+  <w:style w:type="paragraph" w:styleId="TOC2">
     <w:name w:val="toc 2"/>
     <w:basedOn w:val="Normal"/>
     <w:next w:val="Normal"/>
     <w:autoRedefine/>
     <w:uiPriority w:val="39"/>
     <w:unhideWhenUsed/>
-    <w:rsid w:val="00A47949"/>
+    <w:rsid w:val="006637B5"/>
     <w:pPr>
       <w:spacing w:after="100"/>
       <w:ind w:left="220"/>
     </w:pPr>
   </w:style>
-  <w:style w:type="paragraph" w:styleId="TDC3">
+  <w:style w:type="paragraph" w:styleId="TOC3">
     <w:name w:val="toc 3"/>
     <w:basedOn w:val="Normal"/>
     <w:next w:val="Normal"/>
     <w:autoRedefine/>
     <w:uiPriority w:val="39"/>
     <w:unhideWhenUsed/>
-    <w:rsid w:val="00A47949"/>
+    <w:rsid w:val="006637B5"/>
     <w:pPr>
       <w:spacing w:after="100"/>
       <w:ind w:left="440"/>
     </w:pPr>
   </w:style>
-  <w:style w:type="character" w:styleId="Hipervnculovisitado">
-    <w:name w:val="FollowedHyperlink"/>
-    <w:basedOn w:val="Fuentedeprrafopredeter"/>
+  <w:style w:type="paragraph" w:styleId="Header">
+    <w:name w:val="header"/>
+    <w:basedOn w:val="Normal"/>
+    <w:link w:val="HeaderChar"/>
     <w:uiPriority w:val="99"/>
-    <w:semiHidden/>
     <w:unhideWhenUsed/>
-    <w:rsid w:val="00653BD5"/>
-    <w:rPr>
-      <w:color w:val="954F72" w:themeColor="followedHyperlink"/>
-      <w:u w:val="single"/>
-    </w:rPr>
-  </w:style>
-  <w:style w:type="paragraph" w:styleId="Sinespaciado">
-    <w:name w:val="No Spacing"/>
-    <w:link w:val="SinespaciadoCar"/>
-    <w:uiPriority w:val="1"/>
-    <w:qFormat/>
-    <w:rsid w:val="00B05CE6"/>
+    <w:rsid w:val="006637B5"/>
     <w:pPr>
+      <w:tabs>
+        <w:tab w:val="center" w:pos="4680"/>
+        <w:tab w:val="right" w:pos="9360"/>
+      </w:tabs>
       <w:spacing w:after="0" w:line="240" w:lineRule="auto"/>
     </w:pPr>
-    <w:rPr>
-      <w:rFonts w:eastAsiaTheme="minorEastAsia"/>
-      <w:lang w:val="en-US"/>
-    </w:rPr>
   </w:style>
-  <w:style w:type="character" w:customStyle="1" w:styleId="SinespaciadoCar">
-    <w:name w:val="Sin espaciado Car"/>
-    <w:basedOn w:val="Fuentedeprrafopredeter"/>
-    <w:link w:val="Sinespaciado"/>
-    <w:uiPriority w:val="1"/>
-    <w:rsid w:val="00B05CE6"/>
-    <w:rPr>
-      <w:rFonts w:eastAsiaTheme="minorEastAsia"/>
-      <w:lang w:val="en-US"/>
-    </w:rPr>
+  <w:style w:type="character" w:customStyle="1" w:styleId="HeaderChar">
+    <w:name w:val="Header Char"/>
+    <w:basedOn w:val="DefaultParagraphFont"/>
+    <w:link w:val="Header"/>
+    <w:uiPriority w:val="99"/>
+    <w:rsid w:val="006637B5"/>
   </w:style>
-  <w:style w:type="paragraph" w:styleId="Textodeglobo">
-    <w:name w:val="Balloon Text"/>
+  <w:style w:type="paragraph" w:styleId="Footer">
+    <w:name w:val="footer"/>
     <w:basedOn w:val="Normal"/>
-    <w:link w:val="TextodegloboCar"/>
+    <w:link w:val="FooterChar"/>
     <w:uiPriority w:val="99"/>
-    <w:semiHidden/>
     <w:unhideWhenUsed/>
-    <w:rsid w:val="00B71934"/>
+    <w:rsid w:val="006637B5"/>
     <w:pPr>
+      <w:tabs>
+        <w:tab w:val="center" w:pos="4680"/>
+        <w:tab w:val="right" w:pos="9360"/>
+      </w:tabs>
       <w:spacing w:after="0" w:line="240" w:lineRule="auto"/>
     </w:pPr>
-    <w:rPr>
-      <w:rFonts w:ascii="Tahoma" w:hAnsi="Tahoma" w:cs="Tahoma"/>
-      <w:sz w:val="16"/>
-      <w:szCs w:val="16"/>
-    </w:rPr>
   </w:style>
-  <w:style w:type="character" w:customStyle="1" w:styleId="TextodegloboCar">
-    <w:name w:val="Texto de globo Car"/>
-    <w:basedOn w:val="Fuentedeprrafopredeter"/>
-    <w:link w:val="Textodeglobo"/>
+  <w:style w:type="character" w:customStyle="1" w:styleId="FooterChar">
+    <w:name w:val="Footer Char"/>
+    <w:basedOn w:val="DefaultParagraphFont"/>
+    <w:link w:val="Footer"/>
     <w:uiPriority w:val="99"/>
-    <w:semiHidden/>
-    <w:rsid w:val="00B71934"/>
-    <w:rPr>
-      <w:rFonts w:ascii="Tahoma" w:hAnsi="Tahoma" w:cs="Tahoma"/>
-      <w:sz w:val="16"/>
-      <w:szCs w:val="16"/>
-    </w:rPr>
+    <w:rsid w:val="006637B5"/>
   </w:style>
 </w:styles>
 </file>
@@ -10200,7 +10387,7 @@
     </a:clrScheme>
     <a:fontScheme name="Office">
       <a:majorFont>
-        <a:latin typeface="Calibri Light"/>
+        <a:latin typeface="Calibri Light" panose="020F0302020204030204"/>
         <a:ea typeface=""/>
         <a:cs typeface=""/>
         <a:font script="Jpan" typeface="ＭＳ ゴシック"/>
@@ -10235,7 +10422,7 @@
         <a:font script="Geor" typeface="Sylfaen"/>
       </a:majorFont>
       <a:minorFont>
-        <a:latin typeface="Calibri"/>
+        <a:latin typeface="Calibri" panose="020F0502020204030204"/>
         <a:ea typeface=""/>
         <a:cs typeface=""/>
         <a:font script="Jpan" typeface="ＭＳ 明朝"/>
@@ -10412,7 +10599,7 @@
   <a:extraClrSchemeLst/>
   <a:extLst>
     <a:ext uri="{05A4C25C-085E-4340-85A3-A5531E510DB2}">
-      <thm15:themeFamily xmlns="" xmlns:thm15="http://schemas.microsoft.com/office/thememl/2012/main" name="Office Theme" id="{62F939B6-93AF-4DB8-9C6B-D6C7DFDC589F}" vid="{4A3C46E8-61CC-4603-A589-7422A47A8E4A}"/>
+      <thm15:themeFamily xmlns:thm15="http://schemas.microsoft.com/office/thememl/2012/main" name="Office Theme" id="{62F939B6-93AF-4DB8-9C6B-D6C7DFDC589F}" vid="{4A3C46E8-61CC-4603-A589-7422A47A8E4A}"/>
     </a:ext>
   </a:extLst>
 </a:theme>
@@ -10425,7 +10612,7 @@
   <CompanyAddress/>
   <CompanyPhone/>
   <CompanyFax/>
-  <CompanyEmail>Contacto: taller-de-desarrollo-ii-phoneticket-2do-2013@googlegroups.com</CompanyEmail>
+  <CompanyEmail>Contacto: wolvering@googlegroups.com</CompanyEmail>
 </CoverPageProperties>
 </file>
 
@@ -10442,7 +10629,7 @@
 </file>
 
 <file path=customXml/itemProps2.xml><?xml version="1.0" encoding="utf-8"?>
-<ds:datastoreItem xmlns:ds="http://schemas.openxmlformats.org/officeDocument/2006/customXml" ds:itemID="{BE715C37-E4A5-44CA-BE42-C6BCED247A26}">
+<ds:datastoreItem xmlns:ds="http://schemas.openxmlformats.org/officeDocument/2006/customXml" ds:itemID="{A68152D1-3C0C-479C-A3D4-8E6D4F948AD1}">
   <ds:schemaRefs>
     <ds:schemaRef ds:uri="http://schemas.openxmlformats.org/officeDocument/2006/bibliography"/>
   </ds:schemaRefs>

--- a/trunk/docs/PlanGestion.docx
+++ b/trunk/docs/PlanGestion.docx
@@ -11,17 +11,16 @@
         </w:docPartObj>
       </w:sdtPr>
       <w:sdtContent>
-        <w:bookmarkStart w:id="0" w:name="_GoBack" w:displacedByCustomXml="prev"/>
-        <w:bookmarkEnd w:id="0" w:displacedByCustomXml="prev"/>
         <w:p>
           <w:r>
             <w:rPr>
               <w:noProof/>
+              <w:lang w:val="es-AR" w:eastAsia="es-AR"/>
             </w:rPr>
             <mc:AlternateContent>
               <mc:Choice Requires="wps">
                 <w:drawing>
-                  <wp:anchor distT="0" distB="0" distL="114300" distR="114300" simplePos="0" relativeHeight="251661312" behindDoc="0" locked="0" layoutInCell="1" allowOverlap="1" wp14:anchorId="1BA182C7" wp14:editId="1E22D128">
+                  <wp:anchor distT="0" distB="0" distL="114300" distR="114300" simplePos="0" relativeHeight="251661312" behindDoc="0" locked="0" layoutInCell="1" allowOverlap="1" wp14:anchorId="69E3E608" wp14:editId="66FCB1AC">
                     <wp:simplePos x="0" y="0"/>
                     <wp:positionH relativeFrom="page">
                       <wp:posOffset>229235</wp:posOffset>
@@ -76,6 +75,7 @@
                                     <w:color w:val="5B9BD5" w:themeColor="accent1"/>
                                     <w:sz w:val="28"/>
                                     <w:szCs w:val="28"/>
+                                    <w:lang w:val="es-AR"/>
                                   </w:rPr>
                                 </w:pPr>
                                 <w:r>
@@ -83,24 +83,9 @@
                                     <w:color w:val="5B9BD5" w:themeColor="accent1"/>
                                     <w:sz w:val="28"/>
                                     <w:szCs w:val="28"/>
+                                    <w:lang w:val="es-AR"/>
                                   </w:rPr>
-                                  <w:t>Introducci</w:t>
-                                </w:r>
-                                <w:r>
-                                  <w:rPr>
-                                    <w:color w:val="5B9BD5" w:themeColor="accent1"/>
-                                    <w:sz w:val="28"/>
-                                    <w:szCs w:val="28"/>
-                                  </w:rPr>
-                                  <w:t>ó</w:t>
-                                </w:r>
-                                <w:r>
-                                  <w:rPr>
-                                    <w:color w:val="5B9BD5" w:themeColor="accent1"/>
-                                    <w:sz w:val="28"/>
-                                    <w:szCs w:val="28"/>
-                                  </w:rPr>
-                                  <w:t>n</w:t>
+                                  <w:t>Introducción</w:t>
                                 </w:r>
                               </w:p>
                               <w:sdt>
@@ -127,6 +112,7 @@
                                         <w:color w:val="595959" w:themeColor="text1" w:themeTint="A6"/>
                                         <w:sz w:val="20"/>
                                         <w:szCs w:val="20"/>
+                                        <w:lang w:val="es-AR"/>
                                       </w:rPr>
                                     </w:pPr>
                                     <w:r>
@@ -164,7 +150,7 @@
               </mc:Choice>
               <mc:Fallback>
                 <w:pict>
-                  <v:shapetype w14:anchorId="1BA182C7" id="_x0000_t202" coordsize="21600,21600" o:spt="202" path="m,l,21600r21600,l21600,xe">
+                  <v:shapetype w14:anchorId="69E3E608" id="_x0000_t202" coordsize="21600,21600" o:spt="202" path="m,l,21600r21600,l21600,xe">
                     <v:stroke joinstyle="miter"/>
                     <v:path gradientshapeok="t" o:connecttype="rect"/>
                   </v:shapetype>
@@ -179,6 +165,7 @@
                               <w:color w:val="5B9BD5" w:themeColor="accent1"/>
                               <w:sz w:val="28"/>
                               <w:szCs w:val="28"/>
+                              <w:lang w:val="es-AR"/>
                             </w:rPr>
                           </w:pPr>
                           <w:r>
@@ -186,24 +173,9 @@
                               <w:color w:val="5B9BD5" w:themeColor="accent1"/>
                               <w:sz w:val="28"/>
                               <w:szCs w:val="28"/>
+                              <w:lang w:val="es-AR"/>
                             </w:rPr>
-                            <w:t>Introducci</w:t>
-                          </w:r>
-                          <w:r>
-                            <w:rPr>
-                              <w:color w:val="5B9BD5" w:themeColor="accent1"/>
-                              <w:sz w:val="28"/>
-                              <w:szCs w:val="28"/>
-                            </w:rPr>
-                            <w:t>ó</w:t>
-                          </w:r>
-                          <w:r>
-                            <w:rPr>
-                              <w:color w:val="5B9BD5" w:themeColor="accent1"/>
-                              <w:sz w:val="28"/>
-                              <w:szCs w:val="28"/>
-                            </w:rPr>
-                            <w:t>n</w:t>
+                            <w:t>Introducción</w:t>
                           </w:r>
                         </w:p>
                         <w:sdt>
@@ -230,6 +202,7 @@
                                   <w:color w:val="595959" w:themeColor="text1" w:themeTint="A6"/>
                                   <w:sz w:val="20"/>
                                   <w:szCs w:val="20"/>
+                                  <w:lang w:val="es-AR"/>
                                 </w:rPr>
                               </w:pPr>
                               <w:r>
@@ -256,11 +229,12 @@
           <w:r>
             <w:rPr>
               <w:noProof/>
+              <w:lang w:val="es-AR" w:eastAsia="es-AR"/>
             </w:rPr>
             <mc:AlternateContent>
               <mc:Choice Requires="wps">
                 <w:drawing>
-                  <wp:anchor distT="0" distB="0" distL="114300" distR="114300" simplePos="0" relativeHeight="251659264" behindDoc="0" locked="0" layoutInCell="1" allowOverlap="1" wp14:anchorId="38BE9C3C" wp14:editId="037C8630">
+                  <wp:anchor distT="0" distB="0" distL="114300" distR="114300" simplePos="0" relativeHeight="251659264" behindDoc="0" locked="0" layoutInCell="1" allowOverlap="1" wp14:anchorId="0738FB7D" wp14:editId="3014A262">
                     <wp:simplePos x="0" y="0"/>
                     <wp:positionH relativeFrom="page">
                       <wp:posOffset>229235</wp:posOffset>
@@ -314,6 +288,7 @@
                                     <w:color w:val="5B9BD5" w:themeColor="accent1"/>
                                     <w:sz w:val="64"/>
                                     <w:szCs w:val="64"/>
+                                    <w:lang w:val="es-AR"/>
                                   </w:rPr>
                                 </w:pPr>
                                 <w:sdt>
@@ -322,6 +297,7 @@
                                       <w:color w:val="5B9BD5" w:themeColor="accent1"/>
                                       <w:sz w:val="64"/>
                                       <w:szCs w:val="64"/>
+                                      <w:lang w:val="es-AR"/>
                                     </w:rPr>
                                     <w:alias w:val="Title"/>
                                     <w:tag w:val=""/>
@@ -335,6 +311,7 @@
                                         <w:color w:val="5B9BD5" w:themeColor="accent1"/>
                                         <w:sz w:val="64"/>
                                         <w:szCs w:val="64"/>
+                                        <w:lang w:val="es-AR"/>
                                       </w:rPr>
                                       <w:t>PLAN DE GESTIÓN DE PROYECTO</w:t>
                                     </w:r>
@@ -400,7 +377,7 @@
               </mc:Choice>
               <mc:Fallback>
                 <w:pict>
-                  <v:shape w14:anchorId="38BE9C3C" id="Text Box 154" o:spid="_x0000_s1027" type="#_x0000_t202" style="position:absolute;margin-left:18.05pt;margin-top:18.6pt;width:8in;height:286.5pt;z-index:251659264;visibility:visible;mso-wrap-style:square;mso-width-percent:941;mso-height-percent:363;mso-wrap-distance-left:9pt;mso-wrap-distance-top:0;mso-wrap-distance-right:9pt;mso-wrap-distance-bottom:0;mso-position-horizontal:absolute;mso-position-horizontal-relative:page;mso-position-vertical:absolute;mso-position-vertical-relative:page;mso-width-percent:941;mso-height-percent:363;mso-width-relative:page;mso-height-relative:page;v-text-anchor:bottom" o:gfxdata="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" filled="f" stroked="f" strokeweight=".5pt">
+                  <v:shape w14:anchorId="0738FB7D" id="Text Box 154" o:spid="_x0000_s1027" type="#_x0000_t202" style="position:absolute;margin-left:18.05pt;margin-top:18.6pt;width:8in;height:286.5pt;z-index:251659264;visibility:visible;mso-wrap-style:square;mso-width-percent:941;mso-height-percent:363;mso-wrap-distance-left:9pt;mso-wrap-distance-top:0;mso-wrap-distance-right:9pt;mso-wrap-distance-bottom:0;mso-position-horizontal:absolute;mso-position-horizontal-relative:page;mso-position-vertical:absolute;mso-position-vertical-relative:page;mso-width-percent:941;mso-height-percent:363;mso-width-relative:page;mso-height-relative:page;v-text-anchor:bottom" o:gfxdata="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" filled="f" stroked="f" strokeweight=".5pt">
                     <v:textbox inset="126pt,0,54pt,0">
                       <w:txbxContent>
                         <w:p>
@@ -410,6 +387,7 @@
                               <w:color w:val="5B9BD5" w:themeColor="accent1"/>
                               <w:sz w:val="64"/>
                               <w:szCs w:val="64"/>
+                              <w:lang w:val="es-AR"/>
                             </w:rPr>
                           </w:pPr>
                           <w:sdt>
@@ -418,6 +396,7 @@
                                 <w:color w:val="5B9BD5" w:themeColor="accent1"/>
                                 <w:sz w:val="64"/>
                                 <w:szCs w:val="64"/>
+                                <w:lang w:val="es-AR"/>
                               </w:rPr>
                               <w:alias w:val="Title"/>
                               <w:tag w:val=""/>
@@ -431,6 +410,7 @@
                                   <w:color w:val="5B9BD5" w:themeColor="accent1"/>
                                   <w:sz w:val="64"/>
                                   <w:szCs w:val="64"/>
+                                  <w:lang w:val="es-AR"/>
                                 </w:rPr>
                                 <w:t>PLAN DE GESTIÓN DE PROYECTO</w:t>
                               </w:r>
@@ -485,11 +465,12 @@
           <w:r>
             <w:rPr>
               <w:noProof/>
+              <w:lang w:val="es-AR" w:eastAsia="es-AR"/>
             </w:rPr>
             <mc:AlternateContent>
               <mc:Choice Requires="wpg">
                 <w:drawing>
-                  <wp:anchor distT="0" distB="0" distL="114300" distR="114300" simplePos="0" relativeHeight="251662336" behindDoc="0" locked="0" layoutInCell="1" allowOverlap="1" wp14:anchorId="5B34917D" wp14:editId="0ABE4F24">
+                  <wp:anchor distT="0" distB="0" distL="114300" distR="114300" simplePos="0" relativeHeight="251662336" behindDoc="0" locked="0" layoutInCell="1" allowOverlap="1" wp14:anchorId="22A65761" wp14:editId="6272EC8B">
                     <wp:simplePos x="0" y="0"/>
                     <wp:positionH relativeFrom="page">
                       <wp:align>center</wp:align>
@@ -753,11 +734,12 @@
           <w:r>
             <w:rPr>
               <w:noProof/>
+              <w:lang w:val="es-AR" w:eastAsia="es-AR"/>
             </w:rPr>
             <mc:AlternateContent>
               <mc:Choice Requires="wps">
                 <w:drawing>
-                  <wp:anchor distT="0" distB="0" distL="114300" distR="114300" simplePos="0" relativeHeight="251660288" behindDoc="0" locked="0" layoutInCell="1" allowOverlap="1" wp14:anchorId="41EECCAE" wp14:editId="012EF652">
+                  <wp:anchor distT="0" distB="0" distL="114300" distR="114300" simplePos="0" relativeHeight="251660288" behindDoc="0" locked="0" layoutInCell="1" allowOverlap="1" wp14:anchorId="6DE97532" wp14:editId="3042042A">
                     <wp:simplePos x="0" y="0"/>
                     <wp:positionH relativeFrom="page">
                       <wp:align>center</wp:align>
@@ -881,7 +863,7 @@
               </mc:Choice>
               <mc:Fallback>
                 <w:pict>
-                  <v:shape w14:anchorId="41EECCAE" id="Text Box 152" o:spid="_x0000_s1028" type="#_x0000_t202" style="position:absolute;margin-left:0;margin-top:0;width:8in;height:1in;z-index:251660288;visibility:visible;mso-wrap-style:square;mso-width-percent:941;mso-height-percent:92;mso-top-percent:818;mso-wrap-distance-left:9pt;mso-wrap-distance-top:0;mso-wrap-distance-right:9pt;mso-wrap-distance-bottom:0;mso-position-horizontal:center;mso-position-horizontal-relative:page;mso-position-vertical-relative:page;mso-width-percent:941;mso-height-percent:92;mso-top-percent:818;mso-width-relative:page;mso-height-relative:page;v-text-anchor:bottom" o:gfxdata="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" filled="f" stroked="f" strokeweight=".5pt">
+                  <v:shape w14:anchorId="6DE97532" id="Text Box 152" o:spid="_x0000_s1028" type="#_x0000_t202" style="position:absolute;margin-left:0;margin-top:0;width:8in;height:1in;z-index:251660288;visibility:visible;mso-wrap-style:square;mso-width-percent:941;mso-height-percent:92;mso-top-percent:818;mso-wrap-distance-left:9pt;mso-wrap-distance-top:0;mso-wrap-distance-right:9pt;mso-wrap-distance-bottom:0;mso-position-horizontal:center;mso-position-horizontal-relative:page;mso-position-vertical-relative:page;mso-width-percent:941;mso-height-percent:92;mso-top-percent:818;mso-width-relative:page;mso-height-relative:page;v-text-anchor:bottom" o:gfxdata="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" filled="f" stroked="f" strokeweight=".5pt">
                     <v:textbox inset="126pt,0,54pt,0">
                       <w:txbxContent>
                         <w:p>
@@ -1016,6 +998,28 @@
               </w:p>
             </w:tc>
           </w:tr>
+          <w:tr>
+            <w:tc>
+              <w:tcPr>
+                <w:tcW w:w="1094" w:type="dxa"/>
+              </w:tcPr>
+              <w:p>
+                <w:r>
+                  <w:t>1.1.0</w:t>
+                </w:r>
+              </w:p>
+            </w:tc>
+            <w:tc>
+              <w:tcPr>
+                <w:tcW w:w="8120" w:type="dxa"/>
+              </w:tcPr>
+              <w:p>
+                <w:r>
+                  <w:t>Actualizaciones en base a lo hablado con el cliente</w:t>
+                </w:r>
+              </w:p>
+            </w:tc>
+          </w:tr>
         </w:tbl>
         <w:p/>
       </w:sdtContent>
@@ -1030,13 +1034,19 @@
           <w:lang w:val="es-AR"/>
         </w:rPr>
       </w:pPr>
-      <w:bookmarkStart w:id="1" w:name="_Toc365759402"/>
+      <w:bookmarkStart w:id="0" w:name="_Toc365759402"/>
       <w:r>
         <w:br w:type="page"/>
       </w:r>
     </w:p>
     <w:sdt>
       <w:sdtPr>
+        <w:rPr>
+          <w:rFonts w:asciiTheme="minorHAnsi" w:eastAsiaTheme="minorHAnsi" w:hAnsiTheme="minorHAnsi" w:cstheme="minorBidi"/>
+          <w:color w:val="auto"/>
+          <w:sz w:val="22"/>
+          <w:szCs w:val="22"/>
+        </w:rPr>
         <w:id w:val="2076471132"/>
         <w:docPartObj>
           <w:docPartGallery w:val="Table of Contents"/>
@@ -1045,13 +1055,9 @@
       </w:sdtPr>
       <w:sdtEndPr>
         <w:rPr>
-          <w:rFonts w:asciiTheme="minorHAnsi" w:eastAsiaTheme="minorHAnsi" w:hAnsiTheme="minorHAnsi" w:cstheme="minorBidi"/>
           <w:b/>
           <w:bCs/>
           <w:noProof/>
-          <w:color w:val="auto"/>
-          <w:sz w:val="22"/>
-          <w:szCs w:val="22"/>
         </w:rPr>
       </w:sdtEndPr>
       <w:sdtContent>
@@ -1075,6 +1081,7 @@
             <w:rPr>
               <w:rFonts w:eastAsiaTheme="minorEastAsia"/>
               <w:noProof/>
+              <w:lang w:val="es-AR" w:eastAsia="es-AR"/>
             </w:rPr>
           </w:pPr>
           <w:r>
@@ -1086,7 +1093,7 @@
           <w:r>
             <w:fldChar w:fldCharType="separate"/>
           </w:r>
-          <w:hyperlink w:anchor="_Toc365894481" w:history="1">
+          <w:hyperlink w:anchor="_Toc372452930" w:history="1">
             <w:r>
               <w:rPr>
                 <w:rStyle w:val="Hyperlink"/>
@@ -1113,7 +1120,7 @@
                 <w:noProof/>
                 <w:webHidden/>
               </w:rPr>
-              <w:instrText xml:space="preserve"> PAGEREF _Toc365894481 \h </w:instrText>
+              <w:instrText xml:space="preserve"> PAGEREF _Toc372452930 \h </w:instrText>
             </w:r>
             <w:r>
               <w:rPr>
@@ -1153,9 +1160,10 @@
             <w:rPr>
               <w:rFonts w:eastAsiaTheme="minorEastAsia"/>
               <w:noProof/>
+              <w:lang w:val="es-AR" w:eastAsia="es-AR"/>
             </w:rPr>
           </w:pPr>
-          <w:hyperlink w:anchor="_Toc365894482" w:history="1">
+          <w:hyperlink w:anchor="_Toc372452931" w:history="1">
             <w:r>
               <w:rPr>
                 <w:rStyle w:val="Hyperlink"/>
@@ -1182,7 +1190,7 @@
                 <w:noProof/>
                 <w:webHidden/>
               </w:rPr>
-              <w:instrText xml:space="preserve"> PAGEREF _Toc365894482 \h </w:instrText>
+              <w:instrText xml:space="preserve"> PAGEREF _Toc372452931 \h </w:instrText>
             </w:r>
             <w:r>
               <w:rPr>
@@ -1222,9 +1230,10 @@
             <w:rPr>
               <w:rFonts w:eastAsiaTheme="minorEastAsia"/>
               <w:noProof/>
+              <w:lang w:val="es-AR" w:eastAsia="es-AR"/>
             </w:rPr>
           </w:pPr>
-          <w:hyperlink w:anchor="_Toc365894483" w:history="1">
+          <w:hyperlink w:anchor="_Toc372452932" w:history="1">
             <w:r>
               <w:rPr>
                 <w:rStyle w:val="Hyperlink"/>
@@ -1251,7 +1260,7 @@
                 <w:noProof/>
                 <w:webHidden/>
               </w:rPr>
-              <w:instrText xml:space="preserve"> PAGEREF _Toc365894483 \h </w:instrText>
+              <w:instrText xml:space="preserve"> PAGEREF _Toc372452932 \h </w:instrText>
             </w:r>
             <w:r>
               <w:rPr>
@@ -1291,9 +1300,10 @@
             <w:rPr>
               <w:rFonts w:eastAsiaTheme="minorEastAsia"/>
               <w:noProof/>
+              <w:lang w:val="es-AR" w:eastAsia="es-AR"/>
             </w:rPr>
           </w:pPr>
-          <w:hyperlink w:anchor="_Toc365894484" w:history="1">
+          <w:hyperlink w:anchor="_Toc372452933" w:history="1">
             <w:r>
               <w:rPr>
                 <w:rStyle w:val="Hyperlink"/>
@@ -1320,7 +1330,7 @@
                 <w:noProof/>
                 <w:webHidden/>
               </w:rPr>
-              <w:instrText xml:space="preserve"> PAGEREF _Toc365894484 \h </w:instrText>
+              <w:instrText xml:space="preserve"> PAGEREF _Toc372452933 \h </w:instrText>
             </w:r>
             <w:r>
               <w:rPr>
@@ -1360,9 +1370,10 @@
             <w:rPr>
               <w:rFonts w:eastAsiaTheme="minorEastAsia"/>
               <w:noProof/>
+              <w:lang w:val="es-AR" w:eastAsia="es-AR"/>
             </w:rPr>
           </w:pPr>
-          <w:hyperlink w:anchor="_Toc365894485" w:history="1">
+          <w:hyperlink w:anchor="_Toc372452934" w:history="1">
             <w:r>
               <w:rPr>
                 <w:rStyle w:val="Hyperlink"/>
@@ -1389,7 +1400,7 @@
                 <w:noProof/>
                 <w:webHidden/>
               </w:rPr>
-              <w:instrText xml:space="preserve"> PAGEREF _Toc365894485 \h </w:instrText>
+              <w:instrText xml:space="preserve"> PAGEREF _Toc372452934 \h </w:instrText>
             </w:r>
             <w:r>
               <w:rPr>
@@ -1429,9 +1440,10 @@
             <w:rPr>
               <w:rFonts w:eastAsiaTheme="minorEastAsia"/>
               <w:noProof/>
+              <w:lang w:val="es-AR" w:eastAsia="es-AR"/>
             </w:rPr>
           </w:pPr>
-          <w:hyperlink w:anchor="_Toc365894486" w:history="1">
+          <w:hyperlink w:anchor="_Toc372452935" w:history="1">
             <w:r>
               <w:rPr>
                 <w:rStyle w:val="Hyperlink"/>
@@ -1458,7 +1470,7 @@
                 <w:noProof/>
                 <w:webHidden/>
               </w:rPr>
-              <w:instrText xml:space="preserve"> PAGEREF _Toc365894486 \h </w:instrText>
+              <w:instrText xml:space="preserve"> PAGEREF _Toc372452935 \h </w:instrText>
             </w:r>
             <w:r>
               <w:rPr>
@@ -1498,9 +1510,10 @@
             <w:rPr>
               <w:rFonts w:eastAsiaTheme="minorEastAsia"/>
               <w:noProof/>
+              <w:lang w:val="es-AR" w:eastAsia="es-AR"/>
             </w:rPr>
           </w:pPr>
-          <w:hyperlink w:anchor="_Toc365894487" w:history="1">
+          <w:hyperlink w:anchor="_Toc372452936" w:history="1">
             <w:r>
               <w:rPr>
                 <w:rStyle w:val="Hyperlink"/>
@@ -1527,7 +1540,7 @@
                 <w:noProof/>
                 <w:webHidden/>
               </w:rPr>
-              <w:instrText xml:space="preserve"> PAGEREF _Toc365894487 \h </w:instrText>
+              <w:instrText xml:space="preserve"> PAGEREF _Toc372452936 \h </w:instrText>
             </w:r>
             <w:r>
               <w:rPr>
@@ -1567,9 +1580,10 @@
             <w:rPr>
               <w:rFonts w:eastAsiaTheme="minorEastAsia"/>
               <w:noProof/>
+              <w:lang w:val="es-AR" w:eastAsia="es-AR"/>
             </w:rPr>
           </w:pPr>
-          <w:hyperlink w:anchor="_Toc365894488" w:history="1">
+          <w:hyperlink w:anchor="_Toc372452937" w:history="1">
             <w:r>
               <w:rPr>
                 <w:rStyle w:val="Hyperlink"/>
@@ -1596,7 +1610,7 @@
                 <w:noProof/>
                 <w:webHidden/>
               </w:rPr>
-              <w:instrText xml:space="preserve"> PAGEREF _Toc365894488 \h </w:instrText>
+              <w:instrText xml:space="preserve"> PAGEREF _Toc372452937 \h </w:instrText>
             </w:r>
             <w:r>
               <w:rPr>
@@ -1636,9 +1650,10 @@
             <w:rPr>
               <w:rFonts w:eastAsiaTheme="minorEastAsia"/>
               <w:noProof/>
+              <w:lang w:val="es-AR" w:eastAsia="es-AR"/>
             </w:rPr>
           </w:pPr>
-          <w:hyperlink w:anchor="_Toc365894489" w:history="1">
+          <w:hyperlink w:anchor="_Toc372452938" w:history="1">
             <w:r>
               <w:rPr>
                 <w:rStyle w:val="Hyperlink"/>
@@ -1665,7 +1680,7 @@
                 <w:noProof/>
                 <w:webHidden/>
               </w:rPr>
-              <w:instrText xml:space="preserve"> PAGEREF _Toc365894489 \h </w:instrText>
+              <w:instrText xml:space="preserve"> PAGEREF _Toc372452938 \h </w:instrText>
             </w:r>
             <w:r>
               <w:rPr>
@@ -1705,9 +1720,10 @@
             <w:rPr>
               <w:rFonts w:eastAsiaTheme="minorEastAsia"/>
               <w:noProof/>
+              <w:lang w:val="es-AR" w:eastAsia="es-AR"/>
             </w:rPr>
           </w:pPr>
-          <w:hyperlink w:anchor="_Toc365894490" w:history="1">
+          <w:hyperlink w:anchor="_Toc372452939" w:history="1">
             <w:r>
               <w:rPr>
                 <w:rStyle w:val="Hyperlink"/>
@@ -1734,7 +1750,7 @@
                 <w:noProof/>
                 <w:webHidden/>
               </w:rPr>
-              <w:instrText xml:space="preserve"> PAGEREF _Toc365894490 \h </w:instrText>
+              <w:instrText xml:space="preserve"> PAGEREF _Toc372452939 \h </w:instrText>
             </w:r>
             <w:r>
               <w:rPr>
@@ -1774,9 +1790,10 @@
             <w:rPr>
               <w:rFonts w:eastAsiaTheme="minorEastAsia"/>
               <w:noProof/>
+              <w:lang w:val="es-AR" w:eastAsia="es-AR"/>
             </w:rPr>
           </w:pPr>
-          <w:hyperlink w:anchor="_Toc365894491" w:history="1">
+          <w:hyperlink w:anchor="_Toc372452940" w:history="1">
             <w:r>
               <w:rPr>
                 <w:rStyle w:val="Hyperlink"/>
@@ -1803,7 +1820,7 @@
                 <w:noProof/>
                 <w:webHidden/>
               </w:rPr>
-              <w:instrText xml:space="preserve"> PAGEREF _Toc365894491 \h </w:instrText>
+              <w:instrText xml:space="preserve"> PAGEREF _Toc372452940 \h </w:instrText>
             </w:r>
             <w:r>
               <w:rPr>
@@ -1843,9 +1860,10 @@
             <w:rPr>
               <w:rFonts w:eastAsiaTheme="minorEastAsia"/>
               <w:noProof/>
+              <w:lang w:val="es-AR" w:eastAsia="es-AR"/>
             </w:rPr>
           </w:pPr>
-          <w:hyperlink w:anchor="_Toc365894492" w:history="1">
+          <w:hyperlink w:anchor="_Toc372452941" w:history="1">
             <w:r>
               <w:rPr>
                 <w:rStyle w:val="Hyperlink"/>
@@ -1872,7 +1890,7 @@
                 <w:noProof/>
                 <w:webHidden/>
               </w:rPr>
-              <w:instrText xml:space="preserve"> PAGEREF _Toc365894492 \h </w:instrText>
+              <w:instrText xml:space="preserve"> PAGEREF _Toc372452941 \h </w:instrText>
             </w:r>
             <w:r>
               <w:rPr>
@@ -1912,9 +1930,10 @@
             <w:rPr>
               <w:rFonts w:eastAsiaTheme="minorEastAsia"/>
               <w:noProof/>
+              <w:lang w:val="es-AR" w:eastAsia="es-AR"/>
             </w:rPr>
           </w:pPr>
-          <w:hyperlink w:anchor="_Toc365894493" w:history="1">
+          <w:hyperlink w:anchor="_Toc372452942" w:history="1">
             <w:r>
               <w:rPr>
                 <w:rStyle w:val="Hyperlink"/>
@@ -1941,7 +1960,7 @@
                 <w:noProof/>
                 <w:webHidden/>
               </w:rPr>
-              <w:instrText xml:space="preserve"> PAGEREF _Toc365894493 \h </w:instrText>
+              <w:instrText xml:space="preserve"> PAGEREF _Toc372452942 \h </w:instrText>
             </w:r>
             <w:r>
               <w:rPr>
@@ -1981,9 +2000,10 @@
             <w:rPr>
               <w:rFonts w:eastAsiaTheme="minorEastAsia"/>
               <w:noProof/>
+              <w:lang w:val="es-AR" w:eastAsia="es-AR"/>
             </w:rPr>
           </w:pPr>
-          <w:hyperlink w:anchor="_Toc365894494" w:history="1">
+          <w:hyperlink w:anchor="_Toc372452943" w:history="1">
             <w:r>
               <w:rPr>
                 <w:rStyle w:val="Hyperlink"/>
@@ -2010,7 +2030,7 @@
                 <w:noProof/>
                 <w:webHidden/>
               </w:rPr>
-              <w:instrText xml:space="preserve"> PAGEREF _Toc365894494 \h </w:instrText>
+              <w:instrText xml:space="preserve"> PAGEREF _Toc372452943 \h </w:instrText>
             </w:r>
             <w:r>
               <w:rPr>
@@ -2050,15 +2070,30 @@
             <w:rPr>
               <w:rFonts w:eastAsiaTheme="minorEastAsia"/>
               <w:noProof/>
+              <w:lang w:val="es-AR" w:eastAsia="es-AR"/>
             </w:rPr>
           </w:pPr>
-          <w:hyperlink w:anchor="_Toc365894495" w:history="1">
+          <w:hyperlink w:anchor="_Toc372452944" w:history="1">
             <w:r>
               <w:rPr>
                 <w:rStyle w:val="Hyperlink"/>
                 <w:noProof/>
               </w:rPr>
-              <w:t>Definición de pruebas, criterios de aceptación, registro de resultados y tratamiento de defectos</w:t>
+              <w:t xml:space="preserve">Definición de pruebas, criterios </w:t>
+            </w:r>
+            <w:r>
+              <w:rPr>
+                <w:rStyle w:val="Hyperlink"/>
+                <w:noProof/>
+              </w:rPr>
+              <w:t>d</w:t>
+            </w:r>
+            <w:r>
+              <w:rPr>
+                <w:rStyle w:val="Hyperlink"/>
+                <w:noProof/>
+              </w:rPr>
+              <w:t>e aceptación, registro de resultados y tratamiento de defectos</w:t>
             </w:r>
             <w:r>
               <w:rPr>
@@ -2079,7 +2114,7 @@
                 <w:noProof/>
                 <w:webHidden/>
               </w:rPr>
-              <w:instrText xml:space="preserve"> PAGEREF _Toc365894495 \h </w:instrText>
+              <w:instrText xml:space="preserve"> PAGEREF _Toc372452944 \h </w:instrText>
             </w:r>
             <w:r>
               <w:rPr>
@@ -2119,9 +2154,10 @@
             <w:rPr>
               <w:rFonts w:eastAsiaTheme="minorEastAsia"/>
               <w:noProof/>
+              <w:lang w:val="es-AR" w:eastAsia="es-AR"/>
             </w:rPr>
           </w:pPr>
-          <w:hyperlink w:anchor="_Toc365894496" w:history="1">
+          <w:hyperlink w:anchor="_Toc372452945" w:history="1">
             <w:r>
               <w:rPr>
                 <w:rStyle w:val="Hyperlink"/>
@@ -2148,7 +2184,7 @@
                 <w:noProof/>
                 <w:webHidden/>
               </w:rPr>
-              <w:instrText xml:space="preserve"> PAGEREF _Toc365894496 \h </w:instrText>
+              <w:instrText xml:space="preserve"> PAGEREF _Toc372452945 \h </w:instrText>
             </w:r>
             <w:r>
               <w:rPr>
@@ -2188,9 +2224,10 @@
             <w:rPr>
               <w:rFonts w:eastAsiaTheme="minorEastAsia"/>
               <w:noProof/>
+              <w:lang w:val="es-AR" w:eastAsia="es-AR"/>
             </w:rPr>
           </w:pPr>
-          <w:hyperlink w:anchor="_Toc365894497" w:history="1">
+          <w:hyperlink w:anchor="_Toc372452946" w:history="1">
             <w:r>
               <w:rPr>
                 <w:rStyle w:val="Hyperlink"/>
@@ -2217,7 +2254,7 @@
                 <w:noProof/>
                 <w:webHidden/>
               </w:rPr>
-              <w:instrText xml:space="preserve"> PAGEREF _Toc365894497 \h </w:instrText>
+              <w:instrText xml:space="preserve"> PAGEREF _Toc372452946 \h </w:instrText>
             </w:r>
             <w:r>
               <w:rPr>
@@ -2257,9 +2294,10 @@
             <w:rPr>
               <w:rFonts w:eastAsiaTheme="minorEastAsia"/>
               <w:noProof/>
+              <w:lang w:val="es-AR" w:eastAsia="es-AR"/>
             </w:rPr>
           </w:pPr>
-          <w:hyperlink w:anchor="_Toc365894498" w:history="1">
+          <w:hyperlink w:anchor="_Toc372452947" w:history="1">
             <w:r>
               <w:rPr>
                 <w:rStyle w:val="Hyperlink"/>
@@ -2286,7 +2324,7 @@
                 <w:noProof/>
                 <w:webHidden/>
               </w:rPr>
-              <w:instrText xml:space="preserve"> PAGEREF _Toc365894498 \h </w:instrText>
+              <w:instrText xml:space="preserve"> PAGEREF _Toc372452947 \h </w:instrText>
             </w:r>
             <w:r>
               <w:rPr>
@@ -2326,9 +2364,10 @@
             <w:rPr>
               <w:rFonts w:eastAsiaTheme="minorEastAsia"/>
               <w:noProof/>
+              <w:lang w:val="es-AR" w:eastAsia="es-AR"/>
             </w:rPr>
           </w:pPr>
-          <w:hyperlink w:anchor="_Toc365894499" w:history="1">
+          <w:hyperlink w:anchor="_Toc372452948" w:history="1">
             <w:r>
               <w:rPr>
                 <w:rStyle w:val="Hyperlink"/>
@@ -2355,7 +2394,7 @@
                 <w:noProof/>
                 <w:webHidden/>
               </w:rPr>
-              <w:instrText xml:space="preserve"> PAGEREF _Toc365894499 \h </w:instrText>
+              <w:instrText xml:space="preserve"> PAGEREF _Toc372452948 \h </w:instrText>
             </w:r>
             <w:r>
               <w:rPr>
@@ -2395,9 +2434,10 @@
             <w:rPr>
               <w:rFonts w:eastAsiaTheme="minorEastAsia"/>
               <w:noProof/>
+              <w:lang w:val="es-AR" w:eastAsia="es-AR"/>
             </w:rPr>
           </w:pPr>
-          <w:hyperlink w:anchor="_Toc365894500" w:history="1">
+          <w:hyperlink w:anchor="_Toc372452949" w:history="1">
             <w:r>
               <w:rPr>
                 <w:rStyle w:val="Hyperlink"/>
@@ -2424,7 +2464,7 @@
                 <w:noProof/>
                 <w:webHidden/>
               </w:rPr>
-              <w:instrText xml:space="preserve"> PAGEREF _Toc365894500 \h </w:instrText>
+              <w:instrText xml:space="preserve"> PAGEREF _Toc372452949 \h </w:instrText>
             </w:r>
             <w:r>
               <w:rPr>
@@ -2464,9 +2504,10 @@
             <w:rPr>
               <w:rFonts w:eastAsiaTheme="minorEastAsia"/>
               <w:noProof/>
+              <w:lang w:val="es-AR" w:eastAsia="es-AR"/>
             </w:rPr>
           </w:pPr>
-          <w:hyperlink w:anchor="_Toc365894501" w:history="1">
+          <w:hyperlink w:anchor="_Toc372452950" w:history="1">
             <w:r>
               <w:rPr>
                 <w:rStyle w:val="Hyperlink"/>
@@ -2493,7 +2534,7 @@
                 <w:noProof/>
                 <w:webHidden/>
               </w:rPr>
-              <w:instrText xml:space="preserve"> PAGEREF _Toc365894501 \h </w:instrText>
+              <w:instrText xml:space="preserve"> PAGEREF _Toc372452950 \h </w:instrText>
             </w:r>
             <w:r>
               <w:rPr>
@@ -2533,9 +2574,10 @@
             <w:rPr>
               <w:rFonts w:eastAsiaTheme="minorEastAsia"/>
               <w:noProof/>
+              <w:lang w:val="es-AR" w:eastAsia="es-AR"/>
             </w:rPr>
           </w:pPr>
-          <w:hyperlink w:anchor="_Toc365894502" w:history="1">
+          <w:hyperlink w:anchor="_Toc372452951" w:history="1">
             <w:r>
               <w:rPr>
                 <w:rStyle w:val="Hyperlink"/>
@@ -2562,7 +2604,7 @@
                 <w:noProof/>
                 <w:webHidden/>
               </w:rPr>
-              <w:instrText xml:space="preserve"> PAGEREF _Toc365894502 \h </w:instrText>
+              <w:instrText xml:space="preserve"> PAGEREF _Toc372452951 \h </w:instrText>
             </w:r>
             <w:r>
               <w:rPr>
@@ -2602,9 +2644,10 @@
             <w:rPr>
               <w:rFonts w:eastAsiaTheme="minorEastAsia"/>
               <w:noProof/>
+              <w:lang w:val="es-AR" w:eastAsia="es-AR"/>
             </w:rPr>
           </w:pPr>
-          <w:hyperlink w:anchor="_Toc365894503" w:history="1">
+          <w:hyperlink w:anchor="_Toc372452952" w:history="1">
             <w:r>
               <w:rPr>
                 <w:rStyle w:val="Hyperlink"/>
@@ -2631,7 +2674,7 @@
                 <w:noProof/>
                 <w:webHidden/>
               </w:rPr>
-              <w:instrText xml:space="preserve"> PAGEREF _Toc365894503 \h </w:instrText>
+              <w:instrText xml:space="preserve"> PAGEREF _Toc372452952 \h </w:instrText>
             </w:r>
             <w:r>
               <w:rPr>
@@ -2671,9 +2714,10 @@
             <w:rPr>
               <w:rFonts w:eastAsiaTheme="minorEastAsia"/>
               <w:noProof/>
+              <w:lang w:val="es-AR" w:eastAsia="es-AR"/>
             </w:rPr>
           </w:pPr>
-          <w:hyperlink w:anchor="_Toc365894504" w:history="1">
+          <w:hyperlink w:anchor="_Toc372452953" w:history="1">
             <w:r>
               <w:rPr>
                 <w:rStyle w:val="Hyperlink"/>
@@ -2700,7 +2744,7 @@
                 <w:noProof/>
                 <w:webHidden/>
               </w:rPr>
-              <w:instrText xml:space="preserve"> PAGEREF _Toc365894504 \h </w:instrText>
+              <w:instrText xml:space="preserve"> PAGEREF _Toc372452953 \h </w:instrText>
             </w:r>
             <w:r>
               <w:rPr>
@@ -2740,9 +2784,10 @@
             <w:rPr>
               <w:rFonts w:eastAsiaTheme="minorEastAsia"/>
               <w:noProof/>
+              <w:lang w:val="es-AR" w:eastAsia="es-AR"/>
             </w:rPr>
           </w:pPr>
-          <w:hyperlink w:anchor="_Toc365894505" w:history="1">
+          <w:hyperlink w:anchor="_Toc372452954" w:history="1">
             <w:r>
               <w:rPr>
                 <w:rStyle w:val="Hyperlink"/>
@@ -2769,7 +2814,7 @@
                 <w:noProof/>
                 <w:webHidden/>
               </w:rPr>
-              <w:instrText xml:space="preserve"> PAGEREF _Toc365894505 \h </w:instrText>
+              <w:instrText xml:space="preserve"> PAGEREF _Toc372452954 \h </w:instrText>
             </w:r>
             <w:r>
               <w:rPr>
@@ -2809,9 +2854,10 @@
             <w:rPr>
               <w:rFonts w:eastAsiaTheme="minorEastAsia"/>
               <w:noProof/>
+              <w:lang w:val="es-AR" w:eastAsia="es-AR"/>
             </w:rPr>
           </w:pPr>
-          <w:hyperlink w:anchor="_Toc365894506" w:history="1">
+          <w:hyperlink w:anchor="_Toc372452955" w:history="1">
             <w:r>
               <w:rPr>
                 <w:rStyle w:val="Hyperlink"/>
@@ -2838,7 +2884,7 @@
                 <w:noProof/>
                 <w:webHidden/>
               </w:rPr>
-              <w:instrText xml:space="preserve"> PAGEREF _Toc365894506 \h </w:instrText>
+              <w:instrText xml:space="preserve"> PAGEREF _Toc372452955 \h </w:instrText>
             </w:r>
             <w:r>
               <w:rPr>
@@ -2878,9 +2924,10 @@
             <w:rPr>
               <w:rFonts w:eastAsiaTheme="minorEastAsia"/>
               <w:noProof/>
+              <w:lang w:val="es-AR" w:eastAsia="es-AR"/>
             </w:rPr>
           </w:pPr>
-          <w:hyperlink w:anchor="_Toc365894507" w:history="1">
+          <w:hyperlink w:anchor="_Toc372452956" w:history="1">
             <w:r>
               <w:rPr>
                 <w:rStyle w:val="Hyperlink"/>
@@ -2907,7 +2954,7 @@
                 <w:noProof/>
                 <w:webHidden/>
               </w:rPr>
-              <w:instrText xml:space="preserve"> PAGEREF _Toc365894507 \h </w:instrText>
+              <w:instrText xml:space="preserve"> PAGEREF _Toc372452956 \h </w:instrText>
             </w:r>
             <w:r>
               <w:rPr>
@@ -2947,15 +2994,30 @@
             <w:rPr>
               <w:rFonts w:eastAsiaTheme="minorEastAsia"/>
               <w:noProof/>
+              <w:lang w:val="es-AR" w:eastAsia="es-AR"/>
             </w:rPr>
           </w:pPr>
-          <w:hyperlink w:anchor="_Toc365894508" w:history="1">
+          <w:hyperlink w:anchor="_Toc372452957" w:history="1">
             <w:r>
               <w:rPr>
                 <w:rStyle w:val="Hyperlink"/>
                 <w:noProof/>
               </w:rPr>
-              <w:t>Pruebas unitarias y elementos para registrar diseños</w:t>
+              <w:t>Pruebas unitarias y elementos para regist</w:t>
+            </w:r>
+            <w:r>
+              <w:rPr>
+                <w:rStyle w:val="Hyperlink"/>
+                <w:noProof/>
+              </w:rPr>
+              <w:t>r</w:t>
+            </w:r>
+            <w:r>
+              <w:rPr>
+                <w:rStyle w:val="Hyperlink"/>
+                <w:noProof/>
+              </w:rPr>
+              <w:t>ar diseños</w:t>
             </w:r>
             <w:r>
               <w:rPr>
@@ -2976,7 +3038,7 @@
                 <w:noProof/>
                 <w:webHidden/>
               </w:rPr>
-              <w:instrText xml:space="preserve"> PAGEREF _Toc365894508 \h </w:instrText>
+              <w:instrText xml:space="preserve"> PAGEREF _Toc372452957 \h </w:instrText>
             </w:r>
             <w:r>
               <w:rPr>
@@ -3016,9 +3078,10 @@
             <w:rPr>
               <w:rFonts w:eastAsiaTheme="minorEastAsia"/>
               <w:noProof/>
+              <w:lang w:val="es-AR" w:eastAsia="es-AR"/>
             </w:rPr>
           </w:pPr>
-          <w:hyperlink w:anchor="_Toc365894509" w:history="1">
+          <w:hyperlink w:anchor="_Toc372452958" w:history="1">
             <w:r>
               <w:rPr>
                 <w:rStyle w:val="Hyperlink"/>
@@ -3045,7 +3108,7 @@
                 <w:noProof/>
                 <w:webHidden/>
               </w:rPr>
-              <w:instrText xml:space="preserve"> PAGEREF _Toc365894509 \h </w:instrText>
+              <w:instrText xml:space="preserve"> PAGEREF _Toc372452958 \h </w:instrText>
             </w:r>
             <w:r>
               <w:rPr>
@@ -3085,9 +3148,10 @@
             <w:rPr>
               <w:rFonts w:eastAsiaTheme="minorEastAsia"/>
               <w:noProof/>
+              <w:lang w:val="es-AR" w:eastAsia="es-AR"/>
             </w:rPr>
           </w:pPr>
-          <w:hyperlink w:anchor="_Toc365894510" w:history="1">
+          <w:hyperlink w:anchor="_Toc372452959" w:history="1">
             <w:r>
               <w:rPr>
                 <w:rStyle w:val="Hyperlink"/>
@@ -3114,7 +3178,7 @@
                 <w:noProof/>
                 <w:webHidden/>
               </w:rPr>
-              <w:instrText xml:space="preserve"> PAGEREF _Toc365894510 \h </w:instrText>
+              <w:instrText xml:space="preserve"> PAGEREF _Toc372452959 \h </w:instrText>
             </w:r>
             <w:r>
               <w:rPr>
@@ -3161,16 +3225,24 @@
       <w:pPr>
         <w:pStyle w:val="Heading1"/>
       </w:pPr>
-      <w:bookmarkStart w:id="2" w:name="_Toc365894481"/>
+      <w:bookmarkStart w:id="1" w:name="_Toc372452930"/>
       <w:r>
         <w:lastRenderedPageBreak/>
         <w:t>Metodologías tomadas como base</w:t>
       </w:r>
+      <w:bookmarkEnd w:id="0"/>
       <w:bookmarkEnd w:id="1"/>
-      <w:bookmarkEnd w:id="2"/>
-    </w:p>
-    <w:p>
-      <w:r>
+    </w:p>
+    <w:p>
+      <w:pPr>
+        <w:rPr>
+          <w:lang w:val="es-AR"/>
+        </w:rPr>
+      </w:pPr>
+      <w:r>
+        <w:rPr>
+          <w:lang w:val="es-AR"/>
+        </w:rPr>
         <w:t>Utilizaremos las siguientes metodologías durante el transcurso del proyecto. Adaptaciones a las versiones originales de las mismas pueden verse en la sección de adaptación de cada una de ellas.</w:t>
       </w:r>
     </w:p>
@@ -3218,20 +3290,28 @@
       <w:pPr>
         <w:pStyle w:val="Heading1"/>
       </w:pPr>
-      <w:bookmarkStart w:id="3" w:name="_Adaptación_de_metodologías"/>
-      <w:bookmarkStart w:id="4" w:name="_Adaptación_de_Scrum"/>
-      <w:bookmarkStart w:id="5" w:name="_Toc365759403"/>
-      <w:bookmarkStart w:id="6" w:name="_Toc365894482"/>
+      <w:bookmarkStart w:id="2" w:name="_Adaptación_de_metodologías"/>
+      <w:bookmarkStart w:id="3" w:name="_Adaptación_de_Scrum"/>
+      <w:bookmarkStart w:id="4" w:name="_Toc365759403"/>
+      <w:bookmarkStart w:id="5" w:name="_Toc372452931"/>
+      <w:bookmarkEnd w:id="2"/>
       <w:bookmarkEnd w:id="3"/>
+      <w:r>
+        <w:t>Adaptación de Scrum</w:t>
+      </w:r>
       <w:bookmarkEnd w:id="4"/>
-      <w:r>
-        <w:t>Adaptación de Scrum</w:t>
-      </w:r>
       <w:bookmarkEnd w:id="5"/>
-      <w:bookmarkEnd w:id="6"/>
-    </w:p>
-    <w:p>
-      <w:r>
+    </w:p>
+    <w:p>
+      <w:pPr>
+        <w:rPr>
+          <w:lang w:val="es-AR"/>
+        </w:rPr>
+      </w:pPr>
+      <w:r>
+        <w:rPr>
+          <w:lang w:val="es-AR"/>
+        </w:rPr>
         <w:t>Las siguientes son las modificaciones que haremos a la metodología Scrum para este proyecto.</w:t>
       </w:r>
     </w:p>
@@ -3265,7 +3345,7 @@
         <w:t xml:space="preserve"> obligatoria </w:t>
       </w:r>
       <w:r>
-        <w:t>los días Miércoles, S</w:t>
+        <w:t>los días, S</w:t>
       </w:r>
       <w:r>
         <w:t xml:space="preserve">ábado y Domingo siendo opcional el resto de los días. </w:t>
@@ -3280,7 +3360,19 @@
         </w:numPr>
       </w:pPr>
       <w:r>
-        <w:t>La reunión de retrospectiva se hará de forma opcional. Queda a criterio del equipo de trabajo si la reunión debe hacerse o no.</w:t>
+        <w:t xml:space="preserve">La reunión de retrospectiva se hará de forma </w:t>
+      </w:r>
+      <w:r>
+        <w:t>obligatoria al final de cada sprint</w:t>
+      </w:r>
+      <w:r>
+        <w:t xml:space="preserve">. </w:t>
+      </w:r>
+      <w:r>
+        <w:t>Como evidencia, las lecciones aprendidas serán presentadas al final de la iteración</w:t>
+      </w:r>
+      <w:r>
+        <w:t>.</w:t>
       </w:r>
     </w:p>
     <w:p>
@@ -3325,7 +3417,13 @@
         </w:numPr>
       </w:pPr>
       <w:r>
-        <w:t>El cliente aprobará los entregables de la iteración pasada.</w:t>
+        <w:t xml:space="preserve">El cliente </w:t>
+      </w:r>
+      <w:r>
+        <w:t>tendrá la decisión de aprobar</w:t>
+      </w:r>
+      <w:r>
+        <w:t xml:space="preserve"> los entregables de la iteración pasada.</w:t>
       </w:r>
     </w:p>
     <w:p>
@@ -3337,30 +3435,22 @@
         </w:numPr>
       </w:pPr>
       <w:r>
-        <w:t>El ProductOwner explicará el trabajo a realizar en la siguiente iteración. (</w:t>
-      </w:r>
-      <w:hyperlink r:id="rId12" w:history="1">
-        <w:r>
-          <w:rPr>
-            <w:rStyle w:val="Hyperlink"/>
-          </w:rPr>
-          <w:t>http://www.scrumalliance.org/community/articles/2012/november/your-client-isn-t-your-product-owner</w:t>
-        </w:r>
-      </w:hyperlink>
-      <w:r>
-        <w:t>)</w:t>
-      </w:r>
-    </w:p>
-    <w:p>
-      <w:pPr>
-        <w:pStyle w:val="ListParagraph"/>
-        <w:numPr>
-          <w:ilvl w:val="1"/>
-          <w:numId w:val="1"/>
-        </w:numPr>
-      </w:pPr>
-      <w:r>
-        <w:t>El cliente puede dar feedback respecto al backlog, en su rol de interesado.</w:t>
+        <w:t>El Product</w:t>
+      </w:r>
+      <w:r>
+        <w:t xml:space="preserve"> </w:t>
+      </w:r>
+      <w:r>
+        <w:t>Owner</w:t>
+      </w:r>
+      <w:r>
+        <w:t xml:space="preserve"> (tutor del grupo)</w:t>
+      </w:r>
+      <w:r>
+        <w:t xml:space="preserve"> explicará el trabajo a real</w:t>
+      </w:r>
+      <w:r>
+        <w:t>izar en la siguiente iteración.</w:t>
       </w:r>
     </w:p>
     <w:p>
@@ -3372,28 +3462,13 @@
         </w:numPr>
       </w:pPr>
       <w:r>
-        <w:t xml:space="preserve">En vez de utilizar el concepto de ProductBacklog (que abarca solo el alcance de producto) se utilizará el concepto de ProjectBacklog. El mismo incluirá todas las tareas que serían parte del ProductBacklog, así como también tareas relacionadas con la gestión del proyecto. Por ejemplo un BacklogItem podría ser: </w:t>
-      </w:r>
-      <w:r>
-        <w:rPr>
-          <w:i/>
-        </w:rPr>
-        <w:t xml:space="preserve">"Identificar los riesgos relacionados </w:t>
-      </w:r>
-      <w:r>
-        <w:rPr>
-          <w:i/>
-        </w:rPr>
-        <w:t xml:space="preserve">de laintegración con </w:t>
-      </w:r>
-      <w:r>
-        <w:rPr>
-          <w:i/>
-        </w:rPr>
-        <w:t>redes sociales"</w:t>
-      </w:r>
-      <w:r>
-        <w:t>.</w:t>
+        <w:t xml:space="preserve">Adicionalmente, en la semana intermedia habrá una reunión informal en la que se mostrará el progreso hecho hasta la fecha y podrán decidir cambios </w:t>
+      </w:r>
+      <w:r>
+        <w:t>y/</w:t>
+      </w:r>
+      <w:r>
+        <w:t>o especificar funcionalidades.</w:t>
       </w:r>
     </w:p>
     <w:p>
@@ -3405,24 +3480,132 @@
         </w:numPr>
       </w:pPr>
       <w:r>
-        <w:t>El ProductOwner y el Scrum Master son parte del DevelopmentTeam. En base a lo hablado con el cliente, estos roles rotarán en cada iteración. Es posible que en una iteración la misma persona oficie de Scrum Master y ProductOwner.</w:t>
+        <w:t>En vez de utilizar el concepto de Product</w:t>
+      </w:r>
+      <w:r>
+        <w:t xml:space="preserve"> </w:t>
+      </w:r>
+      <w:r>
+        <w:t>Backlog (que abarca solo el alcance de producto) se utilizará el concepto de Project</w:t>
+      </w:r>
+      <w:r>
+        <w:t xml:space="preserve"> </w:t>
+      </w:r>
+      <w:r>
+        <w:t>Backlog. El mismo incluirá todas las tareas que serían parte del Product</w:t>
+      </w:r>
+      <w:r>
+        <w:t xml:space="preserve"> </w:t>
+      </w:r>
+      <w:r>
+        <w:t>Backlog, así como también tareas relacionadas con la gestión del proyecto. Por ejemplo un Backlog</w:t>
+      </w:r>
+      <w:r>
+        <w:t xml:space="preserve"> </w:t>
+      </w:r>
+      <w:r>
+        <w:t xml:space="preserve">Item podría ser: </w:t>
+      </w:r>
+      <w:r>
+        <w:rPr>
+          <w:i/>
+        </w:rPr>
+        <w:t xml:space="preserve">"Identificar los riesgos relacionados </w:t>
+      </w:r>
+      <w:r>
+        <w:rPr>
+          <w:i/>
+        </w:rPr>
+        <w:t>con</w:t>
+      </w:r>
+      <w:r>
+        <w:rPr>
+          <w:i/>
+        </w:rPr>
+        <w:t xml:space="preserve"> la</w:t>
+      </w:r>
+      <w:r>
+        <w:rPr>
+          <w:i/>
+        </w:rPr>
+        <w:t xml:space="preserve"> </w:t>
+      </w:r>
+      <w:r>
+        <w:rPr>
+          <w:i/>
+        </w:rPr>
+        <w:t xml:space="preserve">integración con </w:t>
+      </w:r>
+      <w:r>
+        <w:rPr>
+          <w:i/>
+        </w:rPr>
+        <w:t>redes sociales"</w:t>
+      </w:r>
+      <w:r>
+        <w:t>.</w:t>
+      </w:r>
+    </w:p>
+    <w:p>
+      <w:pPr>
+        <w:pStyle w:val="ListParagraph"/>
+        <w:numPr>
+          <w:ilvl w:val="0"/>
+          <w:numId w:val="1"/>
+        </w:numPr>
+      </w:pPr>
+      <w:r>
+        <w:t>E</w:t>
+      </w:r>
+      <w:r>
+        <w:t xml:space="preserve">l Scrum Master </w:t>
+      </w:r>
+      <w:r>
+        <w:t>es</w:t>
+      </w:r>
+      <w:r>
+        <w:t xml:space="preserve"> parte del Development</w:t>
+      </w:r>
+      <w:r>
+        <w:t xml:space="preserve"> </w:t>
+      </w:r>
+      <w:r>
+        <w:t>Team. En base a lo hablado con el</w:t>
+      </w:r>
+      <w:r>
+        <w:t xml:space="preserve"> cliente, este</w:t>
+      </w:r>
+      <w:r>
+        <w:t xml:space="preserve"> rol rotará en cada iteración. Es posible que en una iteración la misma </w:t>
+      </w:r>
+      <w:r>
+        <w:t>persona oficie de Scrum Master</w:t>
+      </w:r>
+      <w:r>
+        <w:t>.</w:t>
       </w:r>
     </w:p>
     <w:p>
       <w:pPr>
         <w:pStyle w:val="Heading1"/>
       </w:pPr>
-      <w:bookmarkStart w:id="7" w:name="_Toc365759404"/>
-      <w:bookmarkStart w:id="8" w:name="_Toc365894483"/>
+      <w:bookmarkStart w:id="6" w:name="_Toc365759404"/>
+      <w:bookmarkStart w:id="7" w:name="_Toc372452932"/>
       <w:r>
         <w:t>Roles</w:t>
       </w:r>
+      <w:bookmarkEnd w:id="6"/>
       <w:bookmarkEnd w:id="7"/>
-      <w:bookmarkEnd w:id="8"/>
-    </w:p>
-    <w:p>
-      <w:r>
-        <w:t>Los roles del equipo de producto son los definidos por Scrum. Estos son:</w:t>
+    </w:p>
+    <w:p>
+      <w:r>
+        <w:rPr>
+          <w:lang w:val="es-AR"/>
+        </w:rPr>
+        <w:t xml:space="preserve">Los roles del equipo de producto son los definidos por Scrum. </w:t>
+      </w:r>
+      <w:r>
+        <w:t>Estos son:</w:t>
       </w:r>
     </w:p>
     <w:p>
@@ -3434,7 +3617,16 @@
         </w:numPr>
       </w:pPr>
       <w:r>
-        <w:t>ProductOwner</w:t>
+        <w:t>Product</w:t>
+      </w:r>
+      <w:r>
+        <w:t xml:space="preserve"> </w:t>
+      </w:r>
+      <w:r>
+        <w:t>Owner</w:t>
+      </w:r>
+      <w:r>
+        <w:t xml:space="preserve"> (tutor del grupo)</w:t>
       </w:r>
     </w:p>
     <w:p>
@@ -3465,22 +3657,38 @@
       <w:pPr>
         <w:pStyle w:val="Heading1"/>
       </w:pPr>
-      <w:bookmarkStart w:id="9" w:name="_Toc365759405"/>
-      <w:bookmarkStart w:id="10" w:name="_Toc365894484"/>
+      <w:bookmarkStart w:id="8" w:name="_Toc365759405"/>
+      <w:bookmarkStart w:id="9" w:name="_Toc372452933"/>
       <w:r>
         <w:lastRenderedPageBreak/>
         <w:t>Gestión del alcance y planificación</w:t>
       </w:r>
+      <w:bookmarkEnd w:id="8"/>
       <w:bookmarkEnd w:id="9"/>
-      <w:bookmarkEnd w:id="10"/>
-    </w:p>
-    <w:p>
-      <w:r>
+    </w:p>
+    <w:p>
+      <w:pPr>
+        <w:rPr>
+          <w:lang w:val="es-AR"/>
+        </w:rPr>
+      </w:pPr>
+      <w:r>
+        <w:rPr>
+          <w:lang w:val="es-AR"/>
+        </w:rPr>
         <w:t>Se creará un mapa de entregables, el cuál por cada iteración provee una lista de las cosas que el equipo estima que se podrán entregar. El mismo será actualizado de forma constante a lo largo del desarrollo del proyecto para reflejar cambios.</w:t>
       </w:r>
     </w:p>
     <w:p>
-      <w:r>
+      <w:pPr>
+        <w:rPr>
+          <w:lang w:val="es-AR"/>
+        </w:rPr>
+      </w:pPr>
+      <w:r>
+        <w:rPr>
+          <w:lang w:val="es-AR"/>
+        </w:rPr>
         <w:t>Un ejemplo del mismo podría ser:</w:t>
       </w:r>
     </w:p>
@@ -3924,82 +4132,185 @@
     </w:tbl>
     <w:p/>
     <w:p>
-      <w:r>
+      <w:pPr>
+        <w:rPr>
+          <w:lang w:val="es-AR"/>
+        </w:rPr>
+      </w:pPr>
+      <w:r>
+        <w:rPr>
+          <w:lang w:val="es-AR"/>
+        </w:rPr>
         <w:t>Se utilizará la plataforma YouTrack (</w:t>
       </w:r>
-      <w:hyperlink r:id="rId13" w:history="1">
+      <w:hyperlink r:id="rId12" w:history="1">
         <w:r>
           <w:rPr>
             <w:rStyle w:val="Hyperlink"/>
+            <w:lang w:val="es-AR"/>
           </w:rPr>
           <w:t>http://tallerproyectos2.myjetbrains.com/youtrack/</w:t>
         </w:r>
       </w:hyperlink>
       <w:r>
+        <w:rPr>
+          <w:lang w:val="es-AR"/>
+        </w:rPr>
         <w:t>) para llevar cuenta del ProjectBacklog y el SprintBacklog.</w:t>
       </w:r>
     </w:p>
     <w:p>
-      <w:r>
-        <w:t>Dentro de las 24 hs. posteriores a la reunión de SprintPlanning, el equipo de trabajo enviará un e-mail al cliente con el SprintBacklog definido en la reunión y la versión actualizada del mapa de entregables.</w:t>
+      <w:pPr>
+        <w:rPr>
+          <w:lang w:val="es-AR"/>
+        </w:rPr>
+      </w:pPr>
+      <w:r>
+        <w:rPr>
+          <w:lang w:val="es-AR"/>
+        </w:rPr>
+        <w:t xml:space="preserve">El </w:t>
+      </w:r>
+      <w:r>
+        <w:rPr>
+          <w:lang w:val="es-AR"/>
+        </w:rPr>
+        <w:t>miércoles</w:t>
+      </w:r>
+      <w:r>
+        <w:rPr>
+          <w:lang w:val="es-AR"/>
+        </w:rPr>
+        <w:t xml:space="preserve"> posterior</w:t>
+      </w:r>
+      <w:r>
+        <w:rPr>
+          <w:lang w:val="es-AR"/>
+        </w:rPr>
+        <w:t xml:space="preserve"> a la reunión de Sprint</w:t>
+      </w:r>
+      <w:r>
+        <w:rPr>
+          <w:lang w:val="es-AR"/>
+        </w:rPr>
+        <w:t xml:space="preserve"> </w:t>
+      </w:r>
+      <w:r>
+        <w:rPr>
+          <w:lang w:val="es-AR"/>
+        </w:rPr>
+        <w:t>Planning, el equipo de trabajo enviará un e-mail al cliente con el SprintBacklog definido en la reunión y la versión actualizada del mapa de entregables.</w:t>
       </w:r>
     </w:p>
     <w:p>
       <w:pPr>
         <w:pStyle w:val="Heading1"/>
       </w:pPr>
-      <w:bookmarkStart w:id="11" w:name="_Toc365759406"/>
-      <w:bookmarkStart w:id="12" w:name="_Toc365894485"/>
+      <w:bookmarkStart w:id="10" w:name="_Toc365759406"/>
+      <w:bookmarkStart w:id="11" w:name="_Toc372452934"/>
       <w:r>
         <w:t>Gestión de tiempos</w:t>
       </w:r>
+      <w:bookmarkEnd w:id="10"/>
       <w:bookmarkEnd w:id="11"/>
+    </w:p>
+    <w:p>
+      <w:pPr>
+        <w:rPr>
+          <w:lang w:val="es-AR"/>
+        </w:rPr>
+      </w:pPr>
+      <w:r>
+        <w:rPr>
+          <w:lang w:val="es-AR"/>
+        </w:rPr>
+        <w:t xml:space="preserve">Para la estimación de las tareas se utilizarán </w:t>
+      </w:r>
+      <w:r>
+        <w:rPr>
+          <w:lang w:val="es-AR"/>
+        </w:rPr>
+        <w:t>horas hombre</w:t>
+      </w:r>
+      <w:r>
+        <w:rPr>
+          <w:lang w:val="es-AR"/>
+        </w:rPr>
+        <w:t>. Todos los miembros del equipo participarán de la estimación y cada Backlog</w:t>
+      </w:r>
+      <w:r>
+        <w:rPr>
+          <w:lang w:val="es-AR"/>
+        </w:rPr>
+        <w:t xml:space="preserve"> </w:t>
+      </w:r>
+      <w:r>
+        <w:rPr>
+          <w:lang w:val="es-AR"/>
+        </w:rPr>
+        <w:t>Item (sea de proceso o producto y sea un feature o un bug) tendrá su estimación.</w:t>
+      </w:r>
+    </w:p>
+    <w:p>
+      <w:pPr>
+        <w:rPr>
+          <w:lang w:val="es-AR"/>
+        </w:rPr>
+      </w:pPr>
+      <w:r>
+        <w:rPr>
+          <w:lang w:val="es-AR"/>
+        </w:rPr>
+        <w:t xml:space="preserve">Está técnica nos permitirá estimar la velocidad del equipo en StoryPoints, la </w:t>
+      </w:r>
+      <w:r>
+        <w:rPr>
+          <w:lang w:val="es-AR"/>
+        </w:rPr>
+        <w:t>cual</w:t>
+      </w:r>
+      <w:r>
+        <w:rPr>
+          <w:lang w:val="es-AR"/>
+        </w:rPr>
+        <w:t xml:space="preserve"> </w:t>
+      </w:r>
+      <w:r>
+        <w:rPr>
+          <w:lang w:val="es-AR"/>
+        </w:rPr>
+        <w:t>podrá ser</w:t>
+      </w:r>
+      <w:r>
+        <w:rPr>
+          <w:lang w:val="es-AR"/>
+        </w:rPr>
+        <w:t xml:space="preserve"> tenida en cuenta al momento de planificar cada iteración.</w:t>
+      </w:r>
+    </w:p>
+    <w:p>
+      <w:pPr>
+        <w:pStyle w:val="Heading1"/>
+      </w:pPr>
+      <w:bookmarkStart w:id="12" w:name="_Toc365759407"/>
+      <w:bookmarkStart w:id="13" w:name="_Toc372452935"/>
+      <w:r>
+        <w:t>Gestión de Riesgos</w:t>
+      </w:r>
       <w:bookmarkEnd w:id="12"/>
-    </w:p>
-    <w:p>
-      <w:r>
-        <w:t>Para la estimación de las tareas se utilizarán StoryPoints (</w:t>
-      </w:r>
-      <w:hyperlink r:id="rId14" w:history="1">
-        <w:r>
-          <w:rPr>
-            <w:rStyle w:val="Hyperlink"/>
-          </w:rPr>
-          <w:t>http://martinfowler.com/bliki/StoryPoint.html</w:t>
-        </w:r>
-      </w:hyperlink>
-      <w:r>
-        <w:t>) con la escala 1, 2, 4, 6, 8. Todos los miembros del equipo participarán de la estimación y cada BacklogItem (sea de proceso o producto y sea un feature o un bug) tendrá su estimación.</w:t>
-      </w:r>
-    </w:p>
-    <w:p>
-      <w:r>
-        <w:t>Está técnica nos permitirá estimar la velocidad del equipo en StoryPoints, la cuál será tenida en cuenta al momento de planificar cada iteración.</w:t>
-      </w:r>
-    </w:p>
-    <w:p>
-      <w:pPr>
-        <w:pStyle w:val="Heading1"/>
-      </w:pPr>
-      <w:bookmarkStart w:id="13" w:name="_Toc365759407"/>
-      <w:bookmarkStart w:id="14" w:name="_Toc365894486"/>
-      <w:r>
-        <w:t>Gestión de Riesgos</w:t>
-      </w:r>
       <w:bookmarkEnd w:id="13"/>
+    </w:p>
+    <w:p>
+      <w:pPr>
+        <w:pStyle w:val="Heading2"/>
+      </w:pPr>
+      <w:bookmarkStart w:id="14" w:name="_Toc365759408"/>
+      <w:bookmarkStart w:id="15" w:name="_Toc372452936"/>
+      <w:r>
+        <w:t>Escala cuantitativa de impacto</w:t>
+      </w:r>
       <w:bookmarkEnd w:id="14"/>
-    </w:p>
-    <w:p>
-      <w:pPr>
-        <w:pStyle w:val="Heading2"/>
-      </w:pPr>
-      <w:bookmarkStart w:id="15" w:name="_Toc365759408"/>
-      <w:bookmarkStart w:id="16" w:name="_Toc365894487"/>
-      <w:r>
-        <w:t>Escala cuantitativa de impacto</w:t>
-      </w:r>
       <w:bookmarkEnd w:id="15"/>
-      <w:bookmarkEnd w:id="16"/>
     </w:p>
     <w:tbl>
       <w:tblPr>
@@ -4366,13 +4677,13 @@
       <w:pPr>
         <w:pStyle w:val="Heading2"/>
       </w:pPr>
-      <w:bookmarkStart w:id="17" w:name="_Toc365759409"/>
-      <w:bookmarkStart w:id="18" w:name="_Toc365894488"/>
+      <w:bookmarkStart w:id="16" w:name="_Toc365759409"/>
+      <w:bookmarkStart w:id="17" w:name="_Toc372452937"/>
       <w:r>
         <w:t>Definición Probabilidades</w:t>
       </w:r>
+      <w:bookmarkEnd w:id="16"/>
       <w:bookmarkEnd w:id="17"/>
-      <w:bookmarkEnd w:id="18"/>
     </w:p>
     <w:tbl>
       <w:tblPr>
@@ -4541,13 +4852,13 @@
       <w:pPr>
         <w:pStyle w:val="Heading2"/>
       </w:pPr>
-      <w:bookmarkStart w:id="19" w:name="_Toc365759410"/>
-      <w:bookmarkStart w:id="20" w:name="_Toc365894489"/>
+      <w:bookmarkStart w:id="18" w:name="_Toc365759410"/>
+      <w:bookmarkStart w:id="19" w:name="_Toc372452938"/>
       <w:r>
         <w:t>Matriz de Probabilidad e Impacto</w:t>
       </w:r>
+      <w:bookmarkEnd w:id="18"/>
       <w:bookmarkEnd w:id="19"/>
-      <w:bookmarkEnd w:id="20"/>
     </w:p>
     <w:tbl>
       <w:tblPr>
@@ -5240,38 +5551,66 @@
       </w:tr>
     </w:tbl>
     <w:p>
-      <w:r>
-        <w:t xml:space="preserve">Los riesgos con exposición mayor a 0,25 tendrán un plan de contingencia. Los demás riesgos serán aceptados. </w:t>
+      <w:pPr>
+        <w:rPr>
+          <w:lang w:val="es-AR"/>
+        </w:rPr>
+      </w:pPr>
+      <w:r>
+        <w:rPr>
+          <w:lang w:val="es-AR"/>
+        </w:rPr>
+        <w:t xml:space="preserve">Los riesgos con exposición mayor a 0,25 tendrán un plan de contingencia. Los demás riesgos </w:t>
+      </w:r>
+      <w:r>
+        <w:rPr>
+          <w:lang w:val="es-AR"/>
+        </w:rPr>
+        <w:t>tendrán un plan de mitigación</w:t>
+      </w:r>
+      <w:r>
+        <w:rPr>
+          <w:lang w:val="es-AR"/>
+        </w:rPr>
+        <w:t xml:space="preserve">. </w:t>
       </w:r>
     </w:p>
     <w:p>
       <w:pPr>
         <w:pStyle w:val="Heading1"/>
       </w:pPr>
-      <w:bookmarkStart w:id="21" w:name="_Toc365759411"/>
-      <w:bookmarkStart w:id="22" w:name="_Toc365894490"/>
+      <w:bookmarkStart w:id="20" w:name="_Toc365759411"/>
+      <w:bookmarkStart w:id="21" w:name="_Toc372452939"/>
       <w:r>
         <w:t>Gestión de Cambios</w:t>
       </w:r>
+      <w:bookmarkEnd w:id="20"/>
       <w:bookmarkEnd w:id="21"/>
+    </w:p>
+    <w:p>
+      <w:pPr>
+        <w:pStyle w:val="Heading2"/>
+      </w:pPr>
+      <w:bookmarkStart w:id="22" w:name="_Alcance"/>
+      <w:bookmarkStart w:id="23" w:name="_Toc365759412"/>
+      <w:bookmarkStart w:id="24" w:name="_Toc372452940"/>
       <w:bookmarkEnd w:id="22"/>
-    </w:p>
-    <w:p>
-      <w:pPr>
-        <w:pStyle w:val="Heading2"/>
-      </w:pPr>
-      <w:bookmarkStart w:id="23" w:name="_Alcance"/>
-      <w:bookmarkStart w:id="24" w:name="_Toc365759412"/>
-      <w:bookmarkStart w:id="25" w:name="_Toc365894491"/>
+      <w:r>
+        <w:t>Alcance</w:t>
+      </w:r>
       <w:bookmarkEnd w:id="23"/>
-      <w:r>
-        <w:t>Alcance</w:t>
-      </w:r>
       <w:bookmarkEnd w:id="24"/>
-      <w:bookmarkEnd w:id="25"/>
-    </w:p>
-    <w:p>
-      <w:r>
+    </w:p>
+    <w:p>
+      <w:pPr>
+        <w:rPr>
+          <w:lang w:val="es-AR"/>
+        </w:rPr>
+      </w:pPr>
+      <w:r>
+        <w:rPr>
+          <w:lang w:val="es-AR"/>
+        </w:rPr>
         <w:t>Para introducir un cambio en el producto se debe tener en cuenta las siguientes consideraciones:</w:t>
       </w:r>
     </w:p>
@@ -5296,7 +5635,13 @@
         </w:numPr>
       </w:pPr>
       <w:r>
-        <w:t>Enviar un e-mail que incluya a la lista de distribución del proyectoy al cliente explicando el cambio que se desea introducir.</w:t>
+        <w:t>Enviar un e-mail que incluya a la lista de distribución del proyecto</w:t>
+      </w:r>
+      <w:r>
+        <w:t xml:space="preserve"> </w:t>
+      </w:r>
+      <w:r>
+        <w:t>y al cliente explicando el cambio que se desea introducir.</w:t>
       </w:r>
     </w:p>
     <w:p>
@@ -5308,7 +5653,13 @@
         </w:numPr>
       </w:pPr>
       <w:r>
-        <w:t>Explicar el cambio en la reunión de SprintPlanning.</w:t>
+        <w:t>Explicar el cambio en la reunión de Sprint</w:t>
+      </w:r>
+      <w:r>
+        <w:t xml:space="preserve"> </w:t>
+      </w:r>
+      <w:r>
+        <w:t>Planning.</w:t>
       </w:r>
     </w:p>
     <w:p>
@@ -5320,7 +5671,13 @@
         </w:numPr>
       </w:pPr>
       <w:r>
-        <w:t>Pueden proponerse cambios en el medio de una iteración. En este caso, el ProductOwner (teniendo en cuenta los criterios del equipo de desarrollo) tendrá que tomar la determinación de incluir al mismo en la iteración actual o agregar el ítem al ProjectBacklog para priorizarlo a futuro.</w:t>
+        <w:t>Pueden proponerse cambios en el medio de una iteración. En este caso, el Product</w:t>
+      </w:r>
+      <w:r>
+        <w:t xml:space="preserve"> </w:t>
+      </w:r>
+      <w:r>
+        <w:t>Owner (teniendo en cuenta los criterios del equipo de desarrollo) tendrá que tomar la determinación de incluir al mismo en la iteración actual o agregar el ítem al ProjectBacklog para priorizarlo a futuro.</w:t>
       </w:r>
     </w:p>
     <w:p>
@@ -5332,26 +5689,91 @@
         </w:numPr>
       </w:pPr>
       <w:r>
-        <w:t>Si se agrega en la iteración actual, se enviará un e-mail al cliente comunicando que ítems del SprintBacklog quedaron fuera del alcance de la iteración. El e-mail contendrá además una imagen actualizada del SprintBacklog.</w:t>
+        <w:t>Si se agrega en la iteración actual, se enviará un e-mail al cliente comunicando que ítems del Sprint</w:t>
+      </w:r>
+      <w:r>
+        <w:t xml:space="preserve"> </w:t>
+      </w:r>
+      <w:r>
+        <w:t xml:space="preserve">Backlog quedaron fuera del alcance de la iteración. El e-mail </w:t>
+      </w:r>
+      <w:r>
+        <w:t>podrá contener</w:t>
+      </w:r>
+      <w:r>
+        <w:t xml:space="preserve"> además una imagen actualizada del Sprint</w:t>
+      </w:r>
+      <w:r>
+        <w:t xml:space="preserve"> </w:t>
+      </w:r>
+      <w:r>
+        <w:t>Backlog</w:t>
+      </w:r>
+      <w:r>
+        <w:t xml:space="preserve"> en caso de que esto facilite la comprensión</w:t>
+      </w:r>
+      <w:r>
+        <w:t xml:space="preserve"> del cambio</w:t>
+      </w:r>
+      <w:r>
+        <w:t>.</w:t>
       </w:r>
     </w:p>
     <w:p>
       <w:pPr>
         <w:pStyle w:val="Heading2"/>
       </w:pPr>
-      <w:bookmarkStart w:id="26" w:name="_Tiempo"/>
-      <w:bookmarkStart w:id="27" w:name="_Toc365759413"/>
-      <w:bookmarkStart w:id="28" w:name="_Toc365894492"/>
+      <w:bookmarkStart w:id="25" w:name="_Tiempo"/>
+      <w:bookmarkStart w:id="26" w:name="_Toc365759413"/>
+      <w:bookmarkStart w:id="27" w:name="_Toc372452941"/>
+      <w:bookmarkEnd w:id="25"/>
+      <w:r>
+        <w:t>Tiempo</w:t>
+      </w:r>
       <w:bookmarkEnd w:id="26"/>
-      <w:r>
-        <w:t>Tiempo</w:t>
-      </w:r>
       <w:bookmarkEnd w:id="27"/>
-      <w:bookmarkEnd w:id="28"/>
-    </w:p>
-    <w:p>
-      <w:r>
-        <w:t>Es posible que durante el transcurso de una iteración, el equipo de trabajo se percate de que un ítem del SprintBacklog tomará un tiempo diferente al estimado o que se necesitan tareas adicionales para completar una UserStory. En este caso:</w:t>
+    </w:p>
+    <w:p>
+      <w:pPr>
+        <w:rPr>
+          <w:lang w:val="es-AR"/>
+        </w:rPr>
+      </w:pPr>
+      <w:r>
+        <w:rPr>
+          <w:lang w:val="es-AR"/>
+        </w:rPr>
+        <w:t>Es posible que durante el transcurso de una iteración, el equipo de trabajo se percate de que un ítem del Sprint</w:t>
+      </w:r>
+      <w:r>
+        <w:rPr>
+          <w:lang w:val="es-AR"/>
+        </w:rPr>
+        <w:t xml:space="preserve"> </w:t>
+      </w:r>
+      <w:r>
+        <w:rPr>
+          <w:lang w:val="es-AR"/>
+        </w:rPr>
+        <w:t>Backlog tomará un tiempo diferente al estimado o que se necesitan tareas adicionales para completar una User</w:t>
+      </w:r>
+      <w:r>
+        <w:rPr>
+          <w:lang w:val="es-AR"/>
+        </w:rPr>
+        <w:t xml:space="preserve"> </w:t>
+      </w:r>
+      <w:r>
+        <w:rPr>
+          <w:lang w:val="es-AR"/>
+        </w:rPr>
+        <w:t xml:space="preserve">Story. </w:t>
+      </w:r>
+      <w:r>
+        <w:rPr>
+          <w:lang w:val="es-AR"/>
+        </w:rPr>
+        <w:t>En este caso:</w:t>
       </w:r>
     </w:p>
     <w:p>
@@ -5363,7 +5785,16 @@
         </w:numPr>
       </w:pPr>
       <w:r>
-        <w:t>El ProductOwner actualizará el SprintBacklog agregando o removiendo tareas según sea el caso.</w:t>
+        <w:t xml:space="preserve">El </w:t>
+      </w:r>
+      <w:r>
+        <w:t>equipo de trabajo</w:t>
+      </w:r>
+      <w:r>
+        <w:t xml:space="preserve"> actualizará el SprintBacklog agregando o removiendo tareas según sea el caso</w:t>
+      </w:r>
+      <w:r>
+        <w:t>.</w:t>
       </w:r>
     </w:p>
     <w:p>
@@ -5375,11 +5806,25 @@
         </w:numPr>
       </w:pPr>
       <w:r>
-        <w:t>Se enviará un e-mail cliente con copia a la lista del proyecto explicando la razón del cambio.</w:t>
-      </w:r>
-    </w:p>
-    <w:p>
-      <w:r>
+        <w:t>Se enviará un e-mail cliente con copia a la lista del proyecto explicando la razón del cambio</w:t>
+      </w:r>
+      <w:r>
+        <w:t>, en caso de que el mismo afecte los entregables de la iteración</w:t>
+      </w:r>
+      <w:r>
+        <w:t>.</w:t>
+      </w:r>
+    </w:p>
+    <w:p>
+      <w:pPr>
+        <w:rPr>
+          <w:lang w:val="es-AR"/>
+        </w:rPr>
+      </w:pPr>
+      <w:r>
+        <w:rPr>
+          <w:lang w:val="es-AR"/>
+        </w:rPr>
         <w:t>En caso que el cambio afecte al mapa de entregables, el mismo también se actualizará y enviará al cliente.</w:t>
       </w:r>
     </w:p>
@@ -5387,51 +5832,77 @@
       <w:pPr>
         <w:pStyle w:val="Heading2"/>
       </w:pPr>
-      <w:bookmarkStart w:id="29" w:name="_Toc365759414"/>
-      <w:bookmarkStart w:id="30" w:name="_Toc365894493"/>
+      <w:bookmarkStart w:id="28" w:name="_Toc365759414"/>
+      <w:bookmarkStart w:id="29" w:name="_Toc372452942"/>
       <w:r>
         <w:lastRenderedPageBreak/>
         <w:t>Otros Cambios</w:t>
       </w:r>
+      <w:bookmarkEnd w:id="28"/>
       <w:bookmarkEnd w:id="29"/>
+    </w:p>
+    <w:p>
+      <w:pPr>
+        <w:rPr>
+          <w:lang w:val="es-AR"/>
+        </w:rPr>
+      </w:pPr>
+      <w:r>
+        <w:rPr>
+          <w:lang w:val="es-AR"/>
+        </w:rPr>
+        <w:t>En caso de haber un cambio relacionado con alguna otra área, se enviará un e-mail al cliente con la acción propuesta por defecto pidiendo que responda de forma negativa en caso que la misma no sea de su satisfacción.</w:t>
+      </w:r>
+    </w:p>
+    <w:p>
+      <w:pPr>
+        <w:pStyle w:val="Heading1"/>
+      </w:pPr>
+      <w:bookmarkStart w:id="30" w:name="_Toc365759415"/>
+      <w:bookmarkStart w:id="31" w:name="_Toc372452943"/>
+      <w:r>
+        <w:t>Descubrimiento de requerimientos y especificación funcional</w:t>
+      </w:r>
       <w:bookmarkEnd w:id="30"/>
-    </w:p>
-    <w:p>
-      <w:r>
-        <w:t>En caso de haber un cambio relacionado con alguna otra área, se enviará un e-mail al cliente con la acción propuesta por defecto pidiendo que responda de forma negativa en caso que la misma no sea de su satisfacción.</w:t>
-      </w:r>
-    </w:p>
-    <w:p>
-      <w:pPr>
-        <w:pStyle w:val="Heading1"/>
-      </w:pPr>
-      <w:bookmarkStart w:id="31" w:name="_Toc365759415"/>
-      <w:bookmarkStart w:id="32" w:name="_Toc365894494"/>
-      <w:r>
-        <w:t>Descubrimiento de requerimientos y especificación funcional</w:t>
-      </w:r>
       <w:bookmarkEnd w:id="31"/>
-      <w:bookmarkEnd w:id="32"/>
-    </w:p>
-    <w:p>
-      <w:r>
+    </w:p>
+    <w:p>
+      <w:pPr>
+        <w:rPr>
+          <w:lang w:val="es-AR"/>
+        </w:rPr>
+      </w:pPr>
+      <w:r>
+        <w:rPr>
+          <w:lang w:val="es-AR"/>
+        </w:rPr>
         <w:t xml:space="preserve">Los requerimientos se descubrirán en las reuniones con el cliente cada 2 semanas. En las mismas, el cliente podrá especificar nuevos requerimientos (o </w:t>
       </w:r>
       <w:hyperlink w:anchor="_Alcance" w:history="1">
         <w:r>
           <w:rPr>
             <w:rStyle w:val="Hyperlink"/>
+            <w:lang w:val="es-AR"/>
           </w:rPr>
           <w:t>cambios</w:t>
         </w:r>
       </w:hyperlink>
       <w:r>
+        <w:rPr>
+          <w:lang w:val="es-AR"/>
+        </w:rPr>
         <w:t>) y asignarles una prioridad.</w:t>
       </w:r>
     </w:p>
     <w:p>
       <w:r>
-        <w:t>El formato a utilizar para llevar cuenta de los requerimientos será el de UserStory. Cada UserStory debe tener:</w:t>
+        <w:rPr>
+          <w:lang w:val="es-AR"/>
+        </w:rPr>
+        <w:t xml:space="preserve">El formato a utilizar para llevar cuenta de los requerimientos será el de UserStory. </w:t>
+      </w:r>
+      <w:r>
+        <w:t>Cada UserStory debe tener:</w:t>
       </w:r>
     </w:p>
     <w:p>
@@ -5464,7 +5935,16 @@
         <w:t xml:space="preserve">o del </w:t>
       </w:r>
       <w:r>
-        <w:t>ProductOwner para cada UserStory</w:t>
+        <w:t>equipo de trabajo</w:t>
+      </w:r>
+      <w:r>
+        <w:t xml:space="preserve"> para cada User</w:t>
+      </w:r>
+      <w:r>
+        <w:t xml:space="preserve"> </w:t>
+      </w:r>
+      <w:r>
+        <w:t>Story</w:t>
       </w:r>
       <w:r>
         <w:t>.</w:t>
@@ -5479,7 +5959,13 @@
         </w:numPr>
       </w:pPr>
       <w:r>
-        <w:t>Prioridad. Definida por el cliente. La prioridad no necesita ser absoluta, puede ser relativa a las demás UserStories.</w:t>
+        <w:t>Prioridad. Definida por el cliente. La prioridad no necesita ser absoluta, puede ser relativa a las demás User</w:t>
+      </w:r>
+      <w:r>
+        <w:t xml:space="preserve"> </w:t>
+      </w:r>
+      <w:r>
+        <w:t>Stories.</w:t>
       </w:r>
     </w:p>
     <w:p>
@@ -5496,23 +5982,43 @@
         </w:numPr>
       </w:pPr>
       <w:r>
-        <w:t>Criterios de aceptación. Solamente las UserStories con las que se va a trabajar en el Sprint deben tenerlo. No es necesario que todas las UserStories del ProjectBacklog tengan criterios de aceptación.</w:t>
+        <w:t>Criterios de aceptación. Solamente las UserStories con las que se va a trabajar en el Sprint deben tenerlo. No es necesario que todas las User</w:t>
+      </w:r>
+      <w:r>
+        <w:t xml:space="preserve"> </w:t>
+      </w:r>
+      <w:r>
+        <w:t>Stories del Project</w:t>
+      </w:r>
+      <w:r>
+        <w:t xml:space="preserve"> </w:t>
+      </w:r>
+      <w:r>
+        <w:t>Backlog tengan criterios de aceptación.</w:t>
       </w:r>
     </w:p>
     <w:p>
       <w:pPr>
         <w:pStyle w:val="Heading1"/>
       </w:pPr>
-      <w:bookmarkStart w:id="33" w:name="_Toc365759416"/>
-      <w:bookmarkStart w:id="34" w:name="_Toc365894495"/>
+      <w:bookmarkStart w:id="32" w:name="_Toc365759416"/>
+      <w:bookmarkStart w:id="33" w:name="_Toc372452944"/>
       <w:r>
         <w:t>Definición de pruebas, criterios de aceptación, registro de resultados y tratamiento de defectos</w:t>
       </w:r>
+      <w:bookmarkEnd w:id="32"/>
       <w:bookmarkEnd w:id="33"/>
-      <w:bookmarkEnd w:id="34"/>
-    </w:p>
-    <w:p>
-      <w:r>
+    </w:p>
+    <w:p>
+      <w:pPr>
+        <w:rPr>
+          <w:lang w:val="es-AR"/>
+        </w:rPr>
+      </w:pPr>
+      <w:r>
+        <w:rPr>
+          <w:lang w:val="es-AR"/>
+        </w:rPr>
         <w:t>En cada iteración se crearán backlog ítems para las siguientes actividades:</w:t>
       </w:r>
     </w:p>
@@ -5551,7 +6057,15 @@
       </w:hyperlink>
     </w:p>
     <w:p>
-      <w:r>
+      <w:pPr>
+        <w:rPr>
+          <w:lang w:val="es-AR"/>
+        </w:rPr>
+      </w:pPr>
+      <w:r>
+        <w:rPr>
+          <w:lang w:val="es-AR"/>
+        </w:rPr>
         <w:t>El tiempo que consumen las mismas es similar al tiempo que consume cualquier otro ítem del backlog. Es decir, que estas tareas podrán ser estimadas por el equipo de trabajo y priorizadas por el cliente.</w:t>
       </w:r>
     </w:p>
@@ -5559,19 +6073,45 @@
       <w:pPr>
         <w:pStyle w:val="Heading2"/>
       </w:pPr>
-      <w:bookmarkStart w:id="35" w:name="_Definición_de_pruebas"/>
-      <w:bookmarkStart w:id="36" w:name="_Toc365759417"/>
-      <w:bookmarkStart w:id="37" w:name="_Toc365894496"/>
+      <w:bookmarkStart w:id="34" w:name="_Definición_de_pruebas"/>
+      <w:bookmarkStart w:id="35" w:name="_Toc365759417"/>
+      <w:bookmarkStart w:id="36" w:name="_Toc372452945"/>
+      <w:bookmarkEnd w:id="34"/>
+      <w:r>
+        <w:t>Definición de pruebas funcionales</w:t>
+      </w:r>
       <w:bookmarkEnd w:id="35"/>
-      <w:r>
-        <w:t>Definición de pruebas funcionales</w:t>
-      </w:r>
       <w:bookmarkEnd w:id="36"/>
-      <w:bookmarkEnd w:id="37"/>
-    </w:p>
-    <w:p>
-      <w:r>
-        <w:t>Por cada UserStory se determinarán un conjunto de pruebas las cuáles validan que la funcionalidad buscada por la misma (criterios de aceptación) se cumpla. Cada prueba funcional debe especificar:</w:t>
+    </w:p>
+    <w:p>
+      <w:pPr>
+        <w:rPr>
+          <w:lang w:val="es-AR"/>
+        </w:rPr>
+      </w:pPr>
+      <w:r>
+        <w:rPr>
+          <w:lang w:val="es-AR"/>
+        </w:rPr>
+        <w:t>Por cada User</w:t>
+      </w:r>
+      <w:r>
+        <w:rPr>
+          <w:lang w:val="es-AR"/>
+        </w:rPr>
+        <w:t xml:space="preserve"> </w:t>
+      </w:r>
+      <w:r>
+        <w:rPr>
+          <w:lang w:val="es-AR"/>
+        </w:rPr>
+        <w:t xml:space="preserve">Story se determinarán un conjunto de pruebas las cuáles validan que la funcionalidad buscada por la misma (criterios de aceptación) se cumpla. </w:t>
+      </w:r>
+      <w:r>
+        <w:rPr>
+          <w:lang w:val="es-AR"/>
+        </w:rPr>
+        <w:t>Cada prueba funcional debe especificar:</w:t>
       </w:r>
     </w:p>
     <w:p>
@@ -5599,44 +6139,80 @@
       </w:r>
     </w:p>
     <w:p>
-      <w:r>
-        <w:t>Las pruebas funcionales quedan a criterio del equipo de desarrollo.</w:t>
+      <w:pPr>
+        <w:rPr>
+          <w:lang w:val="es-AR"/>
+        </w:rPr>
+      </w:pPr>
+      <w:r>
+        <w:rPr>
+          <w:lang w:val="es-AR"/>
+        </w:rPr>
+        <w:t>Las pruebas funcionales quedan a cr</w:t>
+      </w:r>
+      <w:r>
+        <w:rPr>
+          <w:lang w:val="es-AR"/>
+        </w:rPr>
+        <w:t>iterio del equipo de desarrollo y deben ser aceptadas por el cliente.</w:t>
       </w:r>
     </w:p>
     <w:p>
       <w:pPr>
         <w:pStyle w:val="Heading2"/>
       </w:pPr>
-      <w:bookmarkStart w:id="38" w:name="_Regresión_de_pruebas"/>
-      <w:bookmarkStart w:id="39" w:name="_Toc365759418"/>
-      <w:bookmarkStart w:id="40" w:name="_Toc365894497"/>
+      <w:bookmarkStart w:id="37" w:name="_Regresión_de_pruebas"/>
+      <w:bookmarkStart w:id="38" w:name="_Toc365759418"/>
+      <w:bookmarkStart w:id="39" w:name="_Toc372452946"/>
+      <w:bookmarkEnd w:id="37"/>
+      <w:r>
+        <w:t>Regresión de pruebas funcionales</w:t>
+      </w:r>
       <w:bookmarkEnd w:id="38"/>
-      <w:r>
-        <w:t>Regresión de pruebas funcionales</w:t>
-      </w:r>
       <w:bookmarkEnd w:id="39"/>
-      <w:bookmarkEnd w:id="40"/>
-    </w:p>
-    <w:p>
-      <w:r>
-        <w:t xml:space="preserve">Implica hacer una pasada completa por todas las pruebas creadas a lo largo del proyecto. Sirve para verificar que todo lo que anteriormente estaba funcionando continua haciéndolo. </w:t>
+    </w:p>
+    <w:p>
+      <w:pPr>
+        <w:rPr>
+          <w:lang w:val="es-AR"/>
+        </w:rPr>
+      </w:pPr>
+      <w:r>
+        <w:rPr>
+          <w:lang w:val="es-AR"/>
+        </w:rPr>
+        <w:t>Implica hacer una pasada completa por todas las pruebas creadas a lo largo del proyecto. Sirve para verificar que todo lo que anteriormente estaba f</w:t>
+      </w:r>
+      <w:r>
+        <w:rPr>
+          <w:lang w:val="es-AR"/>
+        </w:rPr>
+        <w:t>uncionando continua haciéndolo.</w:t>
       </w:r>
     </w:p>
     <w:p>
       <w:pPr>
         <w:pStyle w:val="Heading2"/>
       </w:pPr>
-      <w:bookmarkStart w:id="41" w:name="_Toc365759419"/>
-      <w:bookmarkStart w:id="42" w:name="_Toc365894498"/>
+      <w:bookmarkStart w:id="40" w:name="_Toc365759419"/>
+      <w:bookmarkStart w:id="41" w:name="_Toc372452947"/>
       <w:r>
         <w:lastRenderedPageBreak/>
         <w:t>Registro de resultados</w:t>
       </w:r>
+      <w:bookmarkEnd w:id="40"/>
       <w:bookmarkEnd w:id="41"/>
-      <w:bookmarkEnd w:id="42"/>
-    </w:p>
-    <w:p>
-      <w:r>
+    </w:p>
+    <w:p>
+      <w:pPr>
+        <w:rPr>
+          <w:lang w:val="es-AR"/>
+        </w:rPr>
+      </w:pPr>
+      <w:r>
+        <w:rPr>
+          <w:lang w:val="es-AR"/>
+        </w:rPr>
         <w:t>Para el registro de los resultados se utilizará una planilla similar la siguiente (no necesariamente igual):</w:t>
       </w:r>
     </w:p>
@@ -5691,7 +6267,7 @@
               <w:rPr>
                 <w:rFonts w:ascii="Calibri" w:eastAsia="Times New Roman" w:hAnsi="Calibri" w:cs="Times New Roman"/>
                 <w:color w:val="000000"/>
-                <w:lang w:eastAsia="es-AR"/>
+                <w:lang w:val="es-AR" w:eastAsia="es-AR"/>
               </w:rPr>
               <w:t> </w:t>
             </w:r>
@@ -6885,16 +7461,24 @@
       <w:pPr>
         <w:pStyle w:val="Heading2"/>
       </w:pPr>
-      <w:bookmarkStart w:id="43" w:name="_Toc365759420"/>
-      <w:bookmarkStart w:id="44" w:name="_Toc365894499"/>
+      <w:bookmarkStart w:id="42" w:name="_Toc365759420"/>
+      <w:bookmarkStart w:id="43" w:name="_Toc372452948"/>
       <w:r>
         <w:t>Tratamiento de defectos</w:t>
       </w:r>
+      <w:bookmarkEnd w:id="42"/>
       <w:bookmarkEnd w:id="43"/>
-      <w:bookmarkEnd w:id="44"/>
-    </w:p>
-    <w:p>
-      <w:r>
+    </w:p>
+    <w:p>
+      <w:pPr>
+        <w:rPr>
+          <w:lang w:val="es-AR"/>
+        </w:rPr>
+      </w:pPr>
+      <w:r>
+        <w:rPr>
+          <w:lang w:val="es-AR"/>
+        </w:rPr>
         <w:t>En caso que una prueba de regresión falle y no haya un bug cargado por la causa del fallo se deberá cargar un nuevo bug en el sistema YouTrack especificando:</w:t>
       </w:r>
     </w:p>
@@ -6947,37 +7531,105 @@
       </w:r>
     </w:p>
     <w:p>
-      <w:r>
-        <w:t xml:space="preserve">El ProductOwner puede decidir, según la funcionalidad que afecte el defecto y su severidad, si el mismo debe ser arreglado durante la iteración actual o se agregará al ProjectBacklog. En este caso, debe comunicarse el cambio de plan siguiendo el procedimiento especificado en </w:t>
+      <w:pPr>
+        <w:rPr>
+          <w:lang w:val="es-AR"/>
+        </w:rPr>
+      </w:pPr>
+      <w:r>
+        <w:rPr>
+          <w:lang w:val="es-AR"/>
+        </w:rPr>
+        <w:t xml:space="preserve">El </w:t>
+      </w:r>
+      <w:r>
+        <w:rPr>
+          <w:lang w:val="es-AR"/>
+        </w:rPr>
+        <w:t>equipo de trabjo</w:t>
+      </w:r>
+      <w:r>
+        <w:rPr>
+          <w:lang w:val="es-AR"/>
+        </w:rPr>
+        <w:t xml:space="preserve"> puede decidir, según la funcionalidad que afecte el defecto y su severidad, si el mismo debe ser arreglado durante la iteración actual o se agregará al Project</w:t>
+      </w:r>
+      <w:r>
+        <w:rPr>
+          <w:lang w:val="es-AR"/>
+        </w:rPr>
+        <w:t xml:space="preserve"> </w:t>
+      </w:r>
+      <w:r>
+        <w:rPr>
+          <w:lang w:val="es-AR"/>
+        </w:rPr>
+        <w:t xml:space="preserve">Backlog. En este caso, debe comunicarse el cambio de plan siguiendo el procedimiento especificado en </w:t>
       </w:r>
       <w:hyperlink w:anchor="_Tiempo" w:history="1">
         <w:r>
           <w:rPr>
             <w:rStyle w:val="Hyperlink"/>
+            <w:lang w:val="es-AR"/>
           </w:rPr>
           <w:t>Gestión de Cambios (tiempo)</w:t>
         </w:r>
       </w:hyperlink>
       <w:r>
+        <w:rPr>
+          <w:lang w:val="es-AR"/>
+        </w:rPr>
         <w:t>.</w:t>
       </w:r>
     </w:p>
     <w:p>
-      <w:r>
-        <w:t>Es posible realizar pruebas exploratorias (exploratory testing) para buscar bugs. En caso que un miembro del equipo de trabajo detecte un bug,  puede agregarlo al ProjectBacklog con consentimiento del ProductOwner. De la misma forma si el cliente reporta un bug, el ProductOwner aprobará su adición al ProjectBacklog.</w:t>
+      <w:pPr>
+        <w:rPr>
+          <w:lang w:val="es-AR"/>
+        </w:rPr>
+      </w:pPr>
+      <w:r>
+        <w:rPr>
+          <w:lang w:val="es-AR"/>
+        </w:rPr>
+        <w:t>Es posible realizar pruebas exploratorias (exploratory testing) para buscar bugs. En caso que un miembro del equipo de trabajo detecte un bug,  puede agregarlo al Project</w:t>
+      </w:r>
+      <w:r>
+        <w:rPr>
+          <w:lang w:val="es-AR"/>
+        </w:rPr>
+        <w:t xml:space="preserve"> Backlog</w:t>
+      </w:r>
+      <w:r>
+        <w:rPr>
+          <w:lang w:val="es-AR"/>
+        </w:rPr>
+        <w:t>. De la misma forma si el cliente reporta un bug, el</w:t>
+      </w:r>
+      <w:r>
+        <w:rPr>
+          <w:lang w:val="es-AR"/>
+        </w:rPr>
+        <w:t xml:space="preserve"> equipo de trabajo lo agregará al Project Backlog</w:t>
+      </w:r>
+      <w:r>
+        <w:rPr>
+          <w:lang w:val="es-AR"/>
+        </w:rPr>
+        <w:t>.</w:t>
       </w:r>
     </w:p>
     <w:p>
       <w:pPr>
         <w:pStyle w:val="Heading3"/>
       </w:pPr>
-      <w:bookmarkStart w:id="45" w:name="_Toc365759421"/>
-      <w:bookmarkStart w:id="46" w:name="_Toc365894500"/>
+      <w:bookmarkStart w:id="44" w:name="_Toc365759421"/>
+      <w:bookmarkStart w:id="45" w:name="_Toc372452949"/>
       <w:r>
         <w:t>Severidad</w:t>
       </w:r>
+      <w:bookmarkEnd w:id="44"/>
       <w:bookmarkEnd w:id="45"/>
-      <w:bookmarkEnd w:id="46"/>
     </w:p>
     <w:tbl>
       <w:tblPr>
@@ -7160,24 +7812,31 @@
         </w:tc>
       </w:tr>
     </w:tbl>
-    <w:p/>
+    <w:p>
+      <w:pPr>
+        <w:rPr>
+          <w:lang w:val="es-AR"/>
+        </w:rPr>
+      </w:pPr>
+    </w:p>
     <w:p>
       <w:pPr>
         <w:pStyle w:val="Heading3"/>
       </w:pPr>
-      <w:bookmarkStart w:id="47" w:name="_Toc365759422"/>
-      <w:bookmarkStart w:id="48" w:name="_Toc365894501"/>
+      <w:bookmarkStart w:id="46" w:name="_Toc365759422"/>
+      <w:bookmarkStart w:id="47" w:name="_Toc372452950"/>
       <w:r>
         <w:lastRenderedPageBreak/>
         <w:t>Ciclo de Vida</w:t>
       </w:r>
+      <w:bookmarkEnd w:id="46"/>
       <w:bookmarkEnd w:id="47"/>
-      <w:bookmarkEnd w:id="48"/>
     </w:p>
     <w:p>
       <w:r>
         <w:rPr>
           <w:noProof/>
+          <w:lang w:val="es-AR" w:eastAsia="es-AR"/>
         </w:rPr>
         <w:drawing>
           <wp:inline distT="0" distB="0" distL="0" distR="0" wp14:anchorId="5CF4BFDA" wp14:editId="3470E916">
@@ -7195,7 +7854,7 @@
                     <pic:cNvPicPr/>
                   </pic:nvPicPr>
                   <pic:blipFill>
-                    <a:blip r:embed="rId15"/>
+                    <a:blip r:embed="rId13"/>
                     <a:stretch>
                       <a:fillRect/>
                     </a:stretch>
@@ -7220,17 +7879,39 @@
       <w:pPr>
         <w:pStyle w:val="Heading1"/>
       </w:pPr>
-      <w:bookmarkStart w:id="49" w:name="_Toc365759423"/>
-      <w:bookmarkStart w:id="50" w:name="_Toc365894502"/>
+      <w:bookmarkStart w:id="48" w:name="_Toc365759423"/>
+      <w:bookmarkStart w:id="49" w:name="_Toc372452951"/>
+      <w:bookmarkStart w:id="50" w:name="_GoBack"/>
+      <w:bookmarkEnd w:id="50"/>
       <w:r>
         <w:t>Mantenimiento de trazabilidad del proyecto</w:t>
       </w:r>
+      <w:bookmarkEnd w:id="48"/>
       <w:bookmarkEnd w:id="49"/>
-      <w:bookmarkEnd w:id="50"/>
-    </w:p>
-    <w:p>
-      <w:r>
-        <w:t>Se utilizará el sistema de versionado SVN. Cada uno de los mensajes de commit introducidos al sistema por los miembros del equipo debe incluir el número de backlogitem sistema YouTrack.</w:t>
+    </w:p>
+    <w:p>
+      <w:pPr>
+        <w:rPr>
+          <w:lang w:val="es-AR"/>
+        </w:rPr>
+      </w:pPr>
+      <w:r>
+        <w:rPr>
+          <w:lang w:val="es-AR"/>
+        </w:rPr>
+        <w:t>Se utilizará el sistema de versionado SVN. Cada uno de los mensajes de commit introducidos al sistema por los miembros del equipo debe incluir el número de backlog</w:t>
+      </w:r>
+      <w:r>
+        <w:rPr>
+          <w:lang w:val="es-AR"/>
+        </w:rPr>
+        <w:t xml:space="preserve"> </w:t>
+      </w:r>
+      <w:r>
+        <w:rPr>
+          <w:lang w:val="es-AR"/>
+        </w:rPr>
+        <w:t>item sistema YouTrack.</w:t>
       </w:r>
     </w:p>
     <w:p>
@@ -7238,7 +7919,7 @@
         <w:pStyle w:val="Heading1"/>
       </w:pPr>
       <w:bookmarkStart w:id="51" w:name="_Toc365759424"/>
-      <w:bookmarkStart w:id="52" w:name="_Toc365894503"/>
+      <w:bookmarkStart w:id="52" w:name="_Toc372452952"/>
       <w:r>
         <w:t>Elementos utilizados para comunicar</w:t>
       </w:r>
@@ -7246,7 +7927,15 @@
       <w:bookmarkEnd w:id="52"/>
     </w:p>
     <w:p>
-      <w:r>
+      <w:pPr>
+        <w:rPr>
+          <w:lang w:val="es-AR"/>
+        </w:rPr>
+      </w:pPr>
+      <w:r>
+        <w:rPr>
+          <w:lang w:val="es-AR"/>
+        </w:rPr>
         <w:t>A continuación se detallan los elementos utilizados para la comunicación entre el equipo de trabajo y el cliente.</w:t>
       </w:r>
     </w:p>
@@ -7255,7 +7944,7 @@
         <w:pStyle w:val="Heading2"/>
       </w:pPr>
       <w:bookmarkStart w:id="53" w:name="_Toc365759425"/>
-      <w:bookmarkStart w:id="54" w:name="_Toc365894504"/>
+      <w:bookmarkStart w:id="54" w:name="_Toc372452953"/>
       <w:r>
         <w:t>E-mail</w:t>
       </w:r>
@@ -7263,7 +7952,15 @@
       <w:bookmarkEnd w:id="54"/>
     </w:p>
     <w:p>
-      <w:r>
+      <w:pPr>
+        <w:rPr>
+          <w:lang w:val="es-AR"/>
+        </w:rPr>
+      </w:pPr>
+      <w:r>
+        <w:rPr>
+          <w:lang w:val="es-AR"/>
+        </w:rPr>
         <w:t>El proyecto tendrá una lista de distribución en la cual estarán todos los miembros del equipo de trabajo.</w:t>
       </w:r>
     </w:p>
@@ -7272,7 +7969,7 @@
         <w:pStyle w:val="Heading2"/>
       </w:pPr>
       <w:bookmarkStart w:id="55" w:name="_Toc365759426"/>
-      <w:bookmarkStart w:id="56" w:name="_Toc365894505"/>
+      <w:bookmarkStart w:id="56" w:name="_Toc372452954"/>
       <w:r>
         <w:t>Reportes de progreso</w:t>
       </w:r>
@@ -7280,8 +7977,40 @@
       <w:bookmarkEnd w:id="56"/>
     </w:p>
     <w:p>
-      <w:r>
-        <w:t>Los días Miércoles y Sábado se enviará al cliente (con copia a la lista del proyecto) un e-mail que incluirá:</w:t>
+      <w:pPr>
+        <w:rPr>
+          <w:lang w:val="es-AR"/>
+        </w:rPr>
+      </w:pPr>
+      <w:r>
+        <w:rPr>
+          <w:lang w:val="es-AR"/>
+        </w:rPr>
+        <w:t xml:space="preserve">Los días </w:t>
+      </w:r>
+      <w:r>
+        <w:rPr>
+          <w:lang w:val="es-AR"/>
+        </w:rPr>
+        <w:t>sábado</w:t>
+      </w:r>
+      <w:r>
+        <w:rPr>
+          <w:lang w:val="es-AR"/>
+        </w:rPr>
+        <w:t xml:space="preserve"> se enviará al cliente (con copia a la lista del proyecto) un e-mail que </w:t>
+      </w:r>
+      <w:r>
+        <w:rPr>
+          <w:lang w:val="es-AR"/>
+        </w:rPr>
+        <w:t>puede incluir</w:t>
+      </w:r>
+      <w:r>
+        <w:rPr>
+          <w:lang w:val="es-AR"/>
+        </w:rPr>
+        <w:t>:</w:t>
       </w:r>
     </w:p>
     <w:p>
@@ -7293,7 +8022,13 @@
         </w:numPr>
       </w:pPr>
       <w:r>
-        <w:t>El SprintBacklog en su estado actual.</w:t>
+        <w:t>El Sprint</w:t>
+      </w:r>
+      <w:r>
+        <w:t xml:space="preserve"> </w:t>
+      </w:r>
+      <w:r>
+        <w:t>Backlog en su estado actual.</w:t>
       </w:r>
     </w:p>
     <w:p>
@@ -7333,21 +8068,49 @@
       </w:r>
     </w:p>
     <w:p>
-      <w:r>
-        <w:t>En caso que uno de esos días el equipo no fuera a enviar un e-mail, deberá comunicarlo al cliente con anticipación.</w:t>
-      </w:r>
-    </w:p>
-    <w:p>
-      <w:r>
+      <w:pPr>
+        <w:rPr>
+          <w:lang w:val="es-AR"/>
+        </w:rPr>
+      </w:pPr>
+      <w:r>
+        <w:rPr>
+          <w:lang w:val="es-AR"/>
+        </w:rPr>
         <w:t>Si los miembros del equipo de trabajo lo consideran útil, podrán también enviar este e-mail cualquier otro día.</w:t>
       </w:r>
     </w:p>
     <w:p>
       <w:pPr>
+        <w:rPr>
+          <w:lang w:val="es-AR"/>
+        </w:rPr>
+      </w:pPr>
+      <w:r>
+        <w:rPr>
+          <w:lang w:val="es-AR"/>
+        </w:rPr>
+        <w:t xml:space="preserve">Esto fue determinado después de que el cliente confirmará que prefiere no </w:t>
+      </w:r>
+      <w:r>
+        <w:rPr>
+          <w:lang w:val="es-AR"/>
+        </w:rPr>
+        <w:t>recibir</w:t>
+      </w:r>
+      <w:r>
+        <w:rPr>
+          <w:lang w:val="es-AR"/>
+        </w:rPr>
+        <w:t xml:space="preserve"> e-mails de progreso sin acciones requeridas de su parte.</w:t>
+      </w:r>
+    </w:p>
+    <w:p>
+      <w:pPr>
         <w:pStyle w:val="Heading2"/>
       </w:pPr>
       <w:bookmarkStart w:id="57" w:name="_Toc365759427"/>
-      <w:bookmarkStart w:id="58" w:name="_Toc365894506"/>
+      <w:bookmarkStart w:id="58" w:name="_Toc372452955"/>
       <w:r>
         <w:lastRenderedPageBreak/>
         <w:t>YouTrack</w:t>
@@ -7356,18 +8119,30 @@
       <w:bookmarkEnd w:id="58"/>
     </w:p>
     <w:p>
-      <w:r>
+      <w:pPr>
+        <w:rPr>
+          <w:lang w:val="es-AR"/>
+        </w:rPr>
+      </w:pPr>
+      <w:r>
+        <w:rPr>
+          <w:lang w:val="es-AR"/>
+        </w:rPr>
         <w:t xml:space="preserve">En cualquier momento el cliente tendrá la posibilidad de acceder a </w:t>
       </w:r>
-      <w:hyperlink r:id="rId16" w:history="1">
+      <w:hyperlink r:id="rId14" w:history="1">
         <w:r>
           <w:rPr>
             <w:rStyle w:val="Hyperlink"/>
+            <w:lang w:val="es-AR"/>
           </w:rPr>
           <w:t>http://tallerproyectos2.myjetbrains.com/youtrack/</w:t>
         </w:r>
       </w:hyperlink>
       <w:r>
+        <w:rPr>
+          <w:lang w:val="es-AR"/>
+        </w:rPr>
         <w:t xml:space="preserve"> para verificar el estado actual del backlog.</w:t>
       </w:r>
     </w:p>
@@ -7376,7 +8151,7 @@
         <w:pStyle w:val="Heading2"/>
       </w:pPr>
       <w:bookmarkStart w:id="59" w:name="_Toc365759428"/>
-      <w:bookmarkStart w:id="60" w:name="_Toc365894507"/>
+      <w:bookmarkStart w:id="60" w:name="_Toc372452956"/>
       <w:r>
         <w:t>Reuniones</w:t>
       </w:r>
@@ -7384,19 +8159,43 @@
       <w:bookmarkEnd w:id="60"/>
     </w:p>
     <w:p>
-      <w:r>
+      <w:pPr>
+        <w:rPr>
+          <w:lang w:val="es-AR"/>
+        </w:rPr>
+      </w:pPr>
+      <w:r>
+        <w:rPr>
+          <w:lang w:val="es-AR"/>
+        </w:rPr>
         <w:t xml:space="preserve">Como se explicó en </w:t>
       </w:r>
       <w:hyperlink w:anchor="_Adaptación_de_metodologías" w:history="1">
         <w:r>
           <w:rPr>
             <w:rStyle w:val="Hyperlink"/>
+            <w:lang w:val="es-AR"/>
           </w:rPr>
           <w:t>Adaptación de Scrum</w:t>
         </w:r>
       </w:hyperlink>
       <w:r>
-        <w:t>, el equipo de trabajo se reunirá con el cliente una vez cada dos semanas.</w:t>
+        <w:rPr>
+          <w:lang w:val="es-AR"/>
+        </w:rPr>
+        <w:t xml:space="preserve">, el equipo de trabajo se reunirá con el cliente una vez </w:t>
+      </w:r>
+      <w:r>
+        <w:rPr>
+          <w:lang w:val="es-AR"/>
+        </w:rPr>
+        <w:t>por semana</w:t>
+      </w:r>
+      <w:r>
+        <w:rPr>
+          <w:lang w:val="es-AR"/>
+        </w:rPr>
+        <w:t>.</w:t>
       </w:r>
     </w:p>
     <w:p>
@@ -7404,7 +8203,7 @@
         <w:pStyle w:val="Heading1"/>
       </w:pPr>
       <w:bookmarkStart w:id="61" w:name="_Toc365759429"/>
-      <w:bookmarkStart w:id="62" w:name="_Toc365894508"/>
+      <w:bookmarkStart w:id="62" w:name="_Toc372452957"/>
       <w:r>
         <w:t>Pruebas unitarias y elementos para registrar diseños</w:t>
       </w:r>
@@ -7412,18 +8211,26 @@
       <w:bookmarkEnd w:id="62"/>
     </w:p>
     <w:p>
-      <w:r>
+      <w:pPr>
+        <w:rPr>
+          <w:lang w:val="es-AR"/>
+        </w:rPr>
+      </w:pPr>
+      <w:r>
+        <w:rPr>
+          <w:lang w:val="es-AR"/>
+        </w:rPr>
         <w:t>La lógica de negocio de la aplicación será desarrollada utilizando TDD. El código generado automáticamente por herramientas de desarrollo (como parte de templates) no necesariamente tendrá pruebas unitarias relacionadas.</w:t>
       </w:r>
     </w:p>
     <w:tbl>
       <w:tblPr>
         <w:tblStyle w:val="TableGrid"/>
-        <w:tblW w:w="0" w:type="auto"/>
+        <w:tblW w:w="9493" w:type="dxa"/>
         <w:tblLook w:val="04A0" w:firstRow="1" w:lastRow="0" w:firstColumn="1" w:lastColumn="0" w:noHBand="0" w:noVBand="1"/>
       </w:tblPr>
       <w:tblGrid>
-        <w:gridCol w:w="7650"/>
+        <w:gridCol w:w="9493"/>
       </w:tblGrid>
       <w:tr>
         <w:trPr>
@@ -7431,7 +8238,7 @@
         </w:trPr>
         <w:tc>
           <w:tcPr>
-            <w:tcW w:w="7650" w:type="dxa"/>
+            <w:tcW w:w="9493" w:type="dxa"/>
             <w:shd w:val="clear" w:color="auto" w:fill="FBE4D5" w:themeFill="accent2" w:themeFillTint="33"/>
           </w:tcPr>
           <w:p>
@@ -7482,22 +8289,85 @@
       </w:tr>
     </w:tbl>
     <w:p>
-      <w:r>
+      <w:pPr>
+        <w:rPr>
+          <w:lang w:val="es-AR"/>
+        </w:rPr>
+      </w:pPr>
+      <w:r>
+        <w:rPr>
+          <w:lang w:val="es-AR"/>
+        </w:rPr>
         <w:t>En lo referido al diseño, TDD es una técnica que permite diseñar las interfaces de los objetos y la interacción entre los mismos.</w:t>
       </w:r>
     </w:p>
     <w:p>
-      <w:r>
+      <w:pPr>
+        <w:rPr>
+          <w:lang w:val="es-AR"/>
+        </w:rPr>
+      </w:pPr>
+      <w:r>
+        <w:rPr>
+          <w:lang w:val="es-AR"/>
+        </w:rPr>
         <w:t xml:space="preserve">Adicionalmente, el equipo de desarrollo tiene la libertad de crear los elementos de diseño que considere útiles. Los mismos deben ser almacenados en el repositorio dentro de la carpeta </w:t>
       </w:r>
       <w:r>
         <w:rPr>
           <w:b/>
+          <w:lang w:val="es-AR"/>
         </w:rPr>
         <w:t>docs</w:t>
       </w:r>
       <w:r>
-        <w:t>(no necesariamente en el primer nivel). Él cliente puede requerir elementos de diseño, determinando una prioridad para los mismos con respecto a los demás backlogitems. De esta forma, se trata al elemento de diseño como un item más del backlog.</w:t>
+        <w:rPr>
+          <w:b/>
+          <w:lang w:val="es-AR"/>
+        </w:rPr>
+        <w:t xml:space="preserve"> </w:t>
+      </w:r>
+      <w:r>
+        <w:rPr>
+          <w:lang w:val="es-AR"/>
+        </w:rPr>
+        <w:t xml:space="preserve">(no necesariamente en el primer nivel). </w:t>
+      </w:r>
+      <w:r>
+        <w:rPr>
+          <w:lang w:val="es-AR"/>
+        </w:rPr>
+        <w:t>El</w:t>
+      </w:r>
+      <w:r>
+        <w:rPr>
+          <w:lang w:val="es-AR"/>
+        </w:rPr>
+        <w:t xml:space="preserve"> cliente puede </w:t>
+      </w:r>
+      <w:r>
+        <w:rPr>
+          <w:lang w:val="es-AR"/>
+        </w:rPr>
+        <w:t>pedir</w:t>
+      </w:r>
+      <w:r>
+        <w:rPr>
+          <w:lang w:val="es-AR"/>
+        </w:rPr>
+        <w:t xml:space="preserve"> elementos de diseño, determinando una prioridad para los mismos con respecto a los demás backlog</w:t>
+      </w:r>
+      <w:r>
+        <w:rPr>
+          <w:lang w:val="es-AR"/>
+        </w:rPr>
+        <w:t xml:space="preserve"> </w:t>
+      </w:r>
+      <w:r>
+        <w:rPr>
+          <w:lang w:val="es-AR"/>
+        </w:rPr>
+        <w:t>items. De esta forma, se trata al elemento de diseño como un item más del backlog.</w:t>
       </w:r>
     </w:p>
     <w:p>
@@ -7505,7 +8375,7 @@
         <w:pStyle w:val="Heading1"/>
       </w:pPr>
       <w:bookmarkStart w:id="63" w:name="_Toc365759430"/>
-      <w:bookmarkStart w:id="64" w:name="_Toc365894509"/>
+      <w:bookmarkStart w:id="64" w:name="_Toc372452958"/>
       <w:r>
         <w:t>Seguimiento y Control del Proyecto</w:t>
       </w:r>
@@ -7513,13 +8383,76 @@
       <w:bookmarkEnd w:id="64"/>
     </w:p>
     <w:p>
-      <w:r>
+      <w:pPr>
+        <w:rPr>
+          <w:lang w:val="es-AR"/>
+        </w:rPr>
+      </w:pPr>
+      <w:r>
+        <w:rPr>
+          <w:lang w:val="es-AR"/>
+        </w:rPr>
         <w:t>Se utilizará un burndown chart (provisto por la herramienta YouTrack) para llevar cuenta del progreso de la iteración en curso.</w:t>
       </w:r>
     </w:p>
     <w:p>
-      <w:r>
-        <w:t>Debido a que el equipo trabajará principalmente los fines de semana y no con una cantidad fija de horas diarias, el ProductOwner deberá analizar al burndown chart en base a la proporción del tiempo total planeado que se ha dedicado a las tareas del SprintBacklog.</w:t>
+      <w:pPr>
+        <w:rPr>
+          <w:lang w:val="es-AR"/>
+        </w:rPr>
+      </w:pPr>
+      <w:r>
+        <w:rPr>
+          <w:lang w:val="es-AR"/>
+        </w:rPr>
+        <w:t xml:space="preserve">Debido a que el equipo trabajará principalmente los fines de semana y no con una cantidad fija de horas diarias, </w:t>
+      </w:r>
+      <w:r>
+        <w:rPr>
+          <w:lang w:val="es-AR"/>
+        </w:rPr>
+        <w:t>se</w:t>
+      </w:r>
+      <w:r>
+        <w:rPr>
+          <w:lang w:val="es-AR"/>
+        </w:rPr>
+        <w:t xml:space="preserve"> deberá analizar al burndown chart en base a la proporción del tiempo total planeado que se ha dedicado a las tareas del SprintBacklog.</w:t>
+      </w:r>
+    </w:p>
+    <w:p>
+      <w:pPr>
+        <w:rPr>
+          <w:b/>
+          <w:lang w:val="es-AR"/>
+        </w:rPr>
+      </w:pPr>
+      <w:r>
+        <w:rPr>
+          <w:b/>
+          <w:lang w:val="es-AR"/>
+        </w:rPr>
+        <w:t>Agregado en iteración 3</w:t>
+      </w:r>
+      <w:r>
+        <w:rPr>
+          <w:b/>
+          <w:lang w:val="es-AR"/>
+        </w:rPr>
+        <w:t>:</w:t>
+      </w:r>
+    </w:p>
+    <w:p>
+      <w:pPr>
+        <w:rPr>
+          <w:lang w:val="es-AR"/>
+        </w:rPr>
+      </w:pPr>
+      <w:r>
+        <w:rPr>
+          <w:lang w:val="es-AR"/>
+        </w:rPr>
+        <w:t>Se registrará la cantidad de horas que cada backlog ítem tomo, a fin de poder determinar si las estimaciones fueron precisas y de esta forma refinarlas para futuras iteraciones. Este reporte se compartirá en la reunión con el cliente.</w:t>
       </w:r>
     </w:p>
     <w:p>
@@ -7527,7 +8460,7 @@
         <w:pStyle w:val="Heading1"/>
       </w:pPr>
       <w:bookmarkStart w:id="65" w:name="_Toc365759431"/>
-      <w:bookmarkStart w:id="66" w:name="_Toc365894510"/>
+      <w:bookmarkStart w:id="66" w:name="_Toc372452959"/>
       <w:r>
         <w:t>Especificación de atributos de calidad</w:t>
       </w:r>
@@ -7535,23 +8468,43 @@
       <w:bookmarkEnd w:id="66"/>
     </w:p>
     <w:p>
-      <w:r>
+      <w:pPr>
+        <w:rPr>
+          <w:lang w:val="es-AR"/>
+        </w:rPr>
+      </w:pPr>
+      <w:r>
+        <w:rPr>
+          <w:lang w:val="es-AR"/>
+        </w:rPr>
         <w:t xml:space="preserve">Serán definidos a lo largo del proyecto con el cliente. El sitio </w:t>
       </w:r>
-      <w:hyperlink r:id="rId17" w:history="1">
+      <w:hyperlink r:id="rId15" w:history="1">
         <w:r>
           <w:rPr>
             <w:rStyle w:val="Hyperlink"/>
+            <w:lang w:val="es-AR"/>
           </w:rPr>
           <w:t>http://msdn.microsoft.com/en-us/library/ee658094.aspx</w:t>
         </w:r>
       </w:hyperlink>
       <w:r>
+        <w:rPr>
+          <w:lang w:val="es-AR"/>
+        </w:rPr>
         <w:t xml:space="preserve"> provee una lista de atributos comúnmente usados en proyectos de software.</w:t>
       </w:r>
     </w:p>
     <w:p>
-      <w:r>
+      <w:pPr>
+        <w:rPr>
+          <w:lang w:val="es-AR"/>
+        </w:rPr>
+      </w:pPr>
+      <w:r>
+        <w:rPr>
+          <w:lang w:val="es-AR"/>
+        </w:rPr>
         <w:t>En principio, se consideraran los siguientes atributos:</w:t>
       </w:r>
     </w:p>
@@ -7600,6 +8553,7 @@
         </w:numPr>
       </w:pPr>
       <w:r>
+        <w:lastRenderedPageBreak/>
         <w:t>I</w:t>
       </w:r>
       <w:r>
@@ -7637,6 +8591,24 @@
       <w:pPr>
         <w:pStyle w:val="ListParagraph"/>
         <w:numPr>
+          <w:ilvl w:val="0"/>
+          <w:numId w:val="11"/>
+        </w:numPr>
+        <w:rPr>
+          <w:b/>
+        </w:rPr>
+      </w:pPr>
+      <w:r>
+        <w:rPr>
+          <w:b/>
+        </w:rPr>
+        <w:t>Disponibilidad</w:t>
+      </w:r>
+    </w:p>
+    <w:p>
+      <w:pPr>
+        <w:pStyle w:val="ListParagraph"/>
+        <w:numPr>
           <w:ilvl w:val="1"/>
           <w:numId w:val="11"/>
         </w:numPr>
@@ -7648,7 +8620,7 @@
         <w:rPr>
           <w:i/>
         </w:rPr>
-        <w:t>Medición</w:t>
+        <w:t>Consideraciones</w:t>
       </w:r>
     </w:p>
     <w:p>
@@ -7659,6 +8631,51 @@
           <w:numId w:val="11"/>
         </w:numPr>
       </w:pPr>
+      <w:r>
+        <w:t>Diseño de soporte de failover para tiers del sistema</w:t>
+      </w:r>
+    </w:p>
+    <w:p>
+      <w:pPr>
+        <w:pStyle w:val="ListParagraph"/>
+        <w:numPr>
+          <w:ilvl w:val="2"/>
+          <w:numId w:val="11"/>
+        </w:numPr>
+      </w:pPr>
+      <w:r>
+        <w:t>Manejo adecuado de excepciones para reducir fallas de la aplicación</w:t>
+      </w:r>
+    </w:p>
+    <w:p>
+      <w:pPr>
+        <w:pStyle w:val="ListParagraph"/>
+        <w:numPr>
+          <w:ilvl w:val="1"/>
+          <w:numId w:val="11"/>
+        </w:numPr>
+        <w:rPr>
+          <w:i/>
+        </w:rPr>
+      </w:pPr>
+      <w:r>
+        <w:rPr>
+          <w:i/>
+        </w:rPr>
+        <w:t>Medición</w:t>
+      </w:r>
+    </w:p>
+    <w:p>
+      <w:pPr>
+        <w:pStyle w:val="ListParagraph"/>
+        <w:numPr>
+          <w:ilvl w:val="2"/>
+          <w:numId w:val="11"/>
+        </w:numPr>
+      </w:pPr>
+      <w:r>
+        <w:t>Porcentaje del tiempo de inactividad total del sistema durante un periodo predefinido.</w:t>
+      </w:r>
     </w:p>
     <w:p>
       <w:pPr>
@@ -7675,8 +8692,7 @@
         <w:rPr>
           <w:b/>
         </w:rPr>
-        <w:lastRenderedPageBreak/>
-        <w:t>Disponibilidad</w:t>
+        <w:t>Rendimiento</w:t>
       </w:r>
     </w:p>
     <w:p>
@@ -7706,7 +8722,25 @@
         </w:numPr>
       </w:pPr>
       <w:r>
-        <w:t>Diseño de soporte de failover para tiers del sistema</w:t>
+        <w:t>Uso de comunicación asíncrona</w:t>
+      </w:r>
+    </w:p>
+    <w:p>
+      <w:pPr>
+        <w:pStyle w:val="ListParagraph"/>
+        <w:numPr>
+          <w:ilvl w:val="1"/>
+          <w:numId w:val="11"/>
+        </w:numPr>
+        <w:rPr>
+          <w:i/>
+        </w:rPr>
+      </w:pPr>
+      <w:r>
+        <w:rPr>
+          <w:i/>
+        </w:rPr>
+        <w:t>Medición</w:t>
       </w:r>
     </w:p>
     <w:p>
@@ -7718,7 +8752,31 @@
         </w:numPr>
       </w:pPr>
       <w:r>
-        <w:t>Manejo adecuado de excepciones para reducir fallas de la aplicación</w:t>
+        <w:t>En términos de latencia (Tiempo necesario para responder a cualquier evento) o rendimiento (Numero de eventos que tienen lugar en una determinada cantidad de tiempo)</w:t>
+      </w:r>
+    </w:p>
+    <w:p>
+      <w:pPr>
+        <w:pStyle w:val="ListParagraph"/>
+        <w:numPr>
+          <w:ilvl w:val="0"/>
+          <w:numId w:val="11"/>
+        </w:numPr>
+        <w:rPr>
+          <w:b/>
+        </w:rPr>
+      </w:pPr>
+      <w:r>
+        <w:rPr>
+          <w:b/>
+        </w:rPr>
+        <w:t>Test</w:t>
+      </w:r>
+      <w:r>
+        <w:rPr>
+          <w:b/>
+        </w:rPr>
+        <w:t>abilidad</w:t>
       </w:r>
     </w:p>
     <w:p>
@@ -7736,7 +8794,7 @@
         <w:rPr>
           <w:i/>
         </w:rPr>
-        <w:t>Medición</w:t>
+        <w:t>Consideraciones</w:t>
       </w:r>
     </w:p>
     <w:p>
@@ -7748,25 +8806,19 @@
         </w:numPr>
       </w:pPr>
       <w:r>
-        <w:t>Porcentaje del tiempo de inactividad total del sistema durante un periodo predefinido.</w:t>
+        <w:t>Uso de TDD</w:t>
       </w:r>
     </w:p>
     <w:p>
       <w:pPr>
         <w:pStyle w:val="ListParagraph"/>
         <w:numPr>
-          <w:ilvl w:val="0"/>
+          <w:ilvl w:val="2"/>
           <w:numId w:val="11"/>
         </w:numPr>
-        <w:rPr>
-          <w:b/>
-        </w:rPr>
-      </w:pPr>
-      <w:r>
-        <w:rPr>
-          <w:b/>
-        </w:rPr>
-        <w:t>Rendimiento</w:t>
+      </w:pPr>
+      <w:r>
+        <w:t>Sistema orientado de manera modular para soportar pruebas</w:t>
       </w:r>
     </w:p>
     <w:p>
@@ -7784,7 +8836,7 @@
         <w:rPr>
           <w:i/>
         </w:rPr>
-        <w:t>Consideraciones</w:t>
+        <w:t>Medición</w:t>
       </w:r>
     </w:p>
     <w:p>
@@ -7796,232 +8848,11 @@
         </w:numPr>
       </w:pPr>
       <w:r>
-        <w:t>Uso de comunicación asíncrona</w:t>
-      </w:r>
-    </w:p>
-    <w:p>
-      <w:pPr>
-        <w:pStyle w:val="ListParagraph"/>
-        <w:numPr>
-          <w:ilvl w:val="2"/>
-          <w:numId w:val="11"/>
-        </w:numPr>
-      </w:pPr>
-      <w:r>
-        <w:t>Elección de transacciones adecuada.</w:t>
-      </w:r>
-    </w:p>
-    <w:p>
-      <w:pPr>
-        <w:pStyle w:val="ListParagraph"/>
-        <w:numPr>
-          <w:ilvl w:val="1"/>
-          <w:numId w:val="11"/>
-        </w:numPr>
-        <w:rPr>
-          <w:i/>
-        </w:rPr>
-      </w:pPr>
-      <w:r>
-        <w:rPr>
-          <w:i/>
-        </w:rPr>
-        <w:t>Medición</w:t>
-      </w:r>
-    </w:p>
-    <w:p>
-      <w:pPr>
-        <w:pStyle w:val="ListParagraph"/>
-        <w:numPr>
-          <w:ilvl w:val="2"/>
-          <w:numId w:val="11"/>
-        </w:numPr>
-      </w:pPr>
-      <w:r>
-        <w:t>En términos de latencia (Tiempo necesario para responder a cualquier evento) o rendimiento (Numero de eventos que tienen lugar en una determinada cantidad de tiempo)</w:t>
-      </w:r>
-    </w:p>
-    <w:p>
-      <w:pPr>
-        <w:pStyle w:val="ListParagraph"/>
-        <w:numPr>
-          <w:ilvl w:val="0"/>
-          <w:numId w:val="11"/>
-        </w:numPr>
-        <w:rPr>
-          <w:b/>
-        </w:rPr>
-      </w:pPr>
-      <w:r>
-        <w:rPr>
-          <w:b/>
-        </w:rPr>
-        <w:t>Escalabilidad</w:t>
-      </w:r>
-    </w:p>
-    <w:p>
-      <w:pPr>
-        <w:pStyle w:val="ListParagraph"/>
-        <w:numPr>
-          <w:ilvl w:val="1"/>
-          <w:numId w:val="11"/>
-        </w:numPr>
-        <w:rPr>
-          <w:i/>
-        </w:rPr>
-      </w:pPr>
-      <w:r>
-        <w:rPr>
-          <w:i/>
-        </w:rPr>
-        <w:t>Consideraciones</w:t>
-      </w:r>
-    </w:p>
-    <w:p>
-      <w:pPr>
-        <w:pStyle w:val="ListParagraph"/>
-        <w:numPr>
-          <w:ilvl w:val="2"/>
-          <w:numId w:val="11"/>
-        </w:numPr>
-      </w:pPr>
-      <w:r>
-        <w:t>Manejo de picos de tráfico y carga</w:t>
-      </w:r>
-    </w:p>
-    <w:p>
-      <w:pPr>
-        <w:pStyle w:val="ListParagraph"/>
-        <w:numPr>
-          <w:ilvl w:val="2"/>
-          <w:numId w:val="11"/>
-        </w:numPr>
-      </w:pPr>
-      <w:r>
-        <w:t>Diseño de capas y niveles de escalabilidad</w:t>
-      </w:r>
-    </w:p>
-    <w:p>
-      <w:pPr>
-        <w:pStyle w:val="ListParagraph"/>
-        <w:numPr>
-          <w:ilvl w:val="1"/>
-          <w:numId w:val="11"/>
-        </w:numPr>
-        <w:rPr>
-          <w:i/>
-        </w:rPr>
-      </w:pPr>
-      <w:r>
-        <w:rPr>
-          <w:i/>
-        </w:rPr>
-        <w:t>Medición</w:t>
-      </w:r>
-    </w:p>
-    <w:p>
-      <w:pPr>
-        <w:pStyle w:val="ListParagraph"/>
-        <w:numPr>
-          <w:ilvl w:val="2"/>
-          <w:numId w:val="11"/>
-        </w:numPr>
-      </w:pPr>
-    </w:p>
-    <w:p>
-      <w:pPr>
-        <w:pStyle w:val="ListParagraph"/>
-        <w:numPr>
-          <w:ilvl w:val="0"/>
-          <w:numId w:val="11"/>
-        </w:numPr>
-        <w:rPr>
-          <w:b/>
-        </w:rPr>
-      </w:pPr>
-      <w:r>
-        <w:rPr>
-          <w:b/>
-        </w:rPr>
-        <w:t>Testeabilidad</w:t>
-      </w:r>
-    </w:p>
-    <w:p>
-      <w:pPr>
-        <w:pStyle w:val="ListParagraph"/>
-        <w:numPr>
-          <w:ilvl w:val="1"/>
-          <w:numId w:val="11"/>
-        </w:numPr>
-        <w:rPr>
-          <w:i/>
-        </w:rPr>
-      </w:pPr>
-      <w:r>
-        <w:rPr>
-          <w:i/>
-        </w:rPr>
-        <w:t>Consideraciones</w:t>
-      </w:r>
-    </w:p>
-    <w:p>
-      <w:pPr>
-        <w:pStyle w:val="ListParagraph"/>
-        <w:numPr>
-          <w:ilvl w:val="2"/>
-          <w:numId w:val="11"/>
-        </w:numPr>
-      </w:pPr>
-      <w:r>
-        <w:t>Uso de TDD</w:t>
-      </w:r>
-    </w:p>
-    <w:p>
-      <w:pPr>
-        <w:pStyle w:val="ListParagraph"/>
-        <w:numPr>
-          <w:ilvl w:val="2"/>
-          <w:numId w:val="11"/>
-        </w:numPr>
-      </w:pPr>
-      <w:r>
-        <w:t>Sistema orientado de manera modular para soportar pruebas</w:t>
-      </w:r>
-    </w:p>
-    <w:p>
-      <w:pPr>
-        <w:pStyle w:val="ListParagraph"/>
-        <w:numPr>
-          <w:ilvl w:val="1"/>
-          <w:numId w:val="11"/>
-        </w:numPr>
-        <w:rPr>
-          <w:i/>
-        </w:rPr>
-      </w:pPr>
-      <w:r>
-        <w:rPr>
-          <w:i/>
-        </w:rPr>
-        <w:t>Medición</w:t>
-      </w:r>
-    </w:p>
-    <w:p>
-      <w:pPr>
-        <w:pStyle w:val="ListParagraph"/>
-        <w:numPr>
-          <w:ilvl w:val="2"/>
-          <w:numId w:val="11"/>
-        </w:numPr>
-      </w:pPr>
-      <w:r>
         <w:t xml:space="preserve">Porcentaje de Cobertura de Código. </w:t>
       </w:r>
     </w:p>
-    <w:p/>
-    <w:p/>
     <w:sectPr>
-      <w:headerReference w:type="default" r:id="rId18"/>
+      <w:headerReference w:type="default" r:id="rId16"/>
       <w:pgSz w:w="12240" w:h="15840"/>
       <w:pgMar w:top="1440" w:right="1440" w:bottom="1440" w:left="1440" w:header="720" w:footer="720" w:gutter="0"/>
       <w:pgNumType w:start="0"/>
@@ -8096,6 +8927,7 @@
         <w:color w:val="808080" w:themeColor="background1" w:themeShade="80"/>
         <w:sz w:val="20"/>
         <w:szCs w:val="20"/>
+        <w:lang w:val="es-AR" w:eastAsia="es-AR"/>
       </w:rPr>
       <mc:AlternateContent>
         <mc:Choice Requires="wpg">
@@ -8413,7 +9245,7 @@
                                 <w:sz w:val="24"/>
                                 <w:szCs w:val="24"/>
                               </w:rPr>
-                              <w:t>4</w:t>
+                              <w:t>7</w:t>
                             </w:r>
                             <w:r>
                               <w:rPr>
@@ -8513,7 +9345,7 @@
                           <w:sz w:val="24"/>
                           <w:szCs w:val="24"/>
                         </w:rPr>
-                        <w:t>4</w:t>
+                        <w:t>7</w:t>
                       </w:r>
                       <w:r>
                         <w:rPr>
@@ -10629,7 +11461,7 @@
 </file>
 
 <file path=customXml/itemProps2.xml><?xml version="1.0" encoding="utf-8"?>
-<ds:datastoreItem xmlns:ds="http://schemas.openxmlformats.org/officeDocument/2006/customXml" ds:itemID="{A68152D1-3C0C-479C-A3D4-8E6D4F948AD1}">
+<ds:datastoreItem xmlns:ds="http://schemas.openxmlformats.org/officeDocument/2006/customXml" ds:itemID="{B4437D99-6553-4FD7-840D-F51B65F75E1A}">
   <ds:schemaRefs>
     <ds:schemaRef ds:uri="http://schemas.openxmlformats.org/officeDocument/2006/bibliography"/>
   </ds:schemaRefs>
